--- a/draft.docx
+++ b/draft.docx
@@ -9,28 +9,220 @@
           <w:color w:val="000000" w:themeColor="text1"/>
         </w:rPr>
       </w:pPr>
-      <w:proofErr w:type="spellStart"/>
-      <w:r>
-        <w:rPr>
-          <w:rFonts w:ascii="Chinacat" w:hAnsi="Chinacat"/>
-          <w:color w:val="000000" w:themeColor="text1"/>
-        </w:rPr>
-        <w:t>Ruuutiiiiiiiiii</w:t>
-      </w:r>
-      <w:proofErr w:type="spellEnd"/>
-      <w:r>
-        <w:rPr>
-          <w:rFonts w:ascii="Chinacat" w:hAnsi="Chinacat"/>
-          <w:color w:val="000000" w:themeColor="text1"/>
-        </w:rPr>
-        <w:t xml:space="preserve"> </w:t>
-      </w:r>
-      <w:r>
-        <w:rPr>
-          <w:rFonts w:ascii="Chinacat" w:hAnsi="Chinacat"/>
-          <w:color w:val="000000" w:themeColor="text1"/>
-        </w:rPr>
-        <w:t xml:space="preserve">Part 2 </w:t>
+      <w:r>
+        <w:rPr>
+          <w:rFonts w:ascii="Chinacat" w:hAnsi="Chinacat"/>
+          <w:color w:val="000000" w:themeColor="text1"/>
+        </w:rPr>
+        <w:t xml:space="preserve">Yay vol 1 </w:t>
+      </w:r>
+      <w:proofErr w:type="spellStart"/>
+      <w:r>
+        <w:rPr>
+          <w:rFonts w:ascii="Chinacat" w:hAnsi="Chinacat"/>
+          <w:color w:val="000000" w:themeColor="text1"/>
+        </w:rPr>
+        <w:t>akhirnya</w:t>
+      </w:r>
+      <w:proofErr w:type="spellEnd"/>
+      <w:r>
+        <w:rPr>
+          <w:rFonts w:ascii="Chinacat" w:hAnsi="Chinacat"/>
+          <w:color w:val="000000" w:themeColor="text1"/>
+        </w:rPr>
+        <w:t xml:space="preserve"> </w:t>
+      </w:r>
+      <w:proofErr w:type="spellStart"/>
+      <w:r>
+        <w:rPr>
+          <w:rFonts w:ascii="Chinacat" w:hAnsi="Chinacat"/>
+          <w:color w:val="000000" w:themeColor="text1"/>
+        </w:rPr>
+        <w:t>selesai</w:t>
+      </w:r>
+      <w:proofErr w:type="spellEnd"/>
+      <w:r>
+        <w:rPr>
+          <w:rFonts w:ascii="Chinacat" w:hAnsi="Chinacat"/>
+          <w:color w:val="000000" w:themeColor="text1"/>
+        </w:rPr>
+        <w:t xml:space="preserve">, </w:t>
+      </w:r>
+      <w:proofErr w:type="spellStart"/>
+      <w:r>
+        <w:rPr>
+          <w:rFonts w:ascii="Chinacat" w:hAnsi="Chinacat"/>
+          <w:color w:val="000000" w:themeColor="text1"/>
+        </w:rPr>
+        <w:t>bertahun</w:t>
+      </w:r>
+      <w:proofErr w:type="spellEnd"/>
+      <w:r>
+        <w:rPr>
+          <w:rFonts w:ascii="Chinacat" w:hAnsi="Chinacat"/>
+          <w:color w:val="000000" w:themeColor="text1"/>
+        </w:rPr>
+        <w:t xml:space="preserve"> </w:t>
+      </w:r>
+      <w:proofErr w:type="spellStart"/>
+      <w:r>
+        <w:rPr>
+          <w:rFonts w:ascii="Chinacat" w:hAnsi="Chinacat"/>
+          <w:color w:val="000000" w:themeColor="text1"/>
+        </w:rPr>
+        <w:t>tahun</w:t>
+      </w:r>
+      <w:proofErr w:type="spellEnd"/>
+      <w:r>
+        <w:rPr>
+          <w:rFonts w:ascii="Chinacat" w:hAnsi="Chinacat"/>
+          <w:color w:val="000000" w:themeColor="text1"/>
+        </w:rPr>
+        <w:t xml:space="preserve"> </w:t>
+      </w:r>
+      <w:proofErr w:type="spellStart"/>
+      <w:r>
+        <w:rPr>
+          <w:rFonts w:ascii="Chinacat" w:hAnsi="Chinacat"/>
+          <w:color w:val="000000" w:themeColor="text1"/>
+        </w:rPr>
+        <w:t>ga</w:t>
+      </w:r>
+      <w:proofErr w:type="spellEnd"/>
+      <w:r>
+        <w:rPr>
+          <w:rFonts w:ascii="Chinacat" w:hAnsi="Chinacat"/>
+          <w:color w:val="000000" w:themeColor="text1"/>
+        </w:rPr>
+        <w:t xml:space="preserve"> </w:t>
+      </w:r>
+      <w:proofErr w:type="spellStart"/>
+      <w:r>
+        <w:rPr>
+          <w:rFonts w:ascii="Chinacat" w:hAnsi="Chinacat"/>
+          <w:color w:val="000000" w:themeColor="text1"/>
+        </w:rPr>
+        <w:t>selesai</w:t>
+      </w:r>
+      <w:proofErr w:type="spellEnd"/>
+      <w:r>
+        <w:rPr>
+          <w:rFonts w:ascii="Chinacat" w:hAnsi="Chinacat"/>
+          <w:color w:val="000000" w:themeColor="text1"/>
+        </w:rPr>
+        <w:t xml:space="preserve"> </w:t>
+      </w:r>
+      <w:proofErr w:type="spellStart"/>
+      <w:r>
+        <w:rPr>
+          <w:rFonts w:ascii="Chinacat" w:hAnsi="Chinacat"/>
+          <w:color w:val="000000" w:themeColor="text1"/>
+        </w:rPr>
+        <w:t>selesai</w:t>
+      </w:r>
+      <w:proofErr w:type="spellEnd"/>
+      <w:r>
+        <w:rPr>
+          <w:rFonts w:ascii="Chinacat" w:hAnsi="Chinacat"/>
+          <w:color w:val="000000" w:themeColor="text1"/>
+        </w:rPr>
+        <w:t xml:space="preserve"> ~~ </w:t>
+      </w:r>
+      <w:proofErr w:type="spellStart"/>
+      <w:r>
+        <w:rPr>
+          <w:rFonts w:ascii="Chinacat" w:hAnsi="Chinacat"/>
+          <w:color w:val="000000" w:themeColor="text1"/>
+        </w:rPr>
+        <w:t>maaf</w:t>
+      </w:r>
+      <w:proofErr w:type="spellEnd"/>
+      <w:r>
+        <w:rPr>
+          <w:rFonts w:ascii="Chinacat" w:hAnsi="Chinacat"/>
+          <w:color w:val="000000" w:themeColor="text1"/>
+        </w:rPr>
+        <w:t xml:space="preserve"> </w:t>
+      </w:r>
+      <w:proofErr w:type="spellStart"/>
+      <w:r>
+        <w:rPr>
+          <w:rFonts w:ascii="Chinacat" w:hAnsi="Chinacat"/>
+          <w:color w:val="000000" w:themeColor="text1"/>
+        </w:rPr>
+        <w:t>hehehe</w:t>
+      </w:r>
+      <w:proofErr w:type="spellEnd"/>
+      <w:r>
+        <w:rPr>
+          <w:rFonts w:ascii="Chinacat" w:hAnsi="Chinacat"/>
+          <w:color w:val="000000" w:themeColor="text1"/>
+        </w:rPr>
+        <w:t xml:space="preserve">... </w:t>
+      </w:r>
+      <w:proofErr w:type="spellStart"/>
+      <w:r>
+        <w:rPr>
+          <w:rFonts w:ascii="Chinacat" w:hAnsi="Chinacat"/>
+          <w:color w:val="000000" w:themeColor="text1"/>
+        </w:rPr>
+        <w:t>tapi</w:t>
+      </w:r>
+      <w:proofErr w:type="spellEnd"/>
+      <w:r>
+        <w:rPr>
+          <w:rFonts w:ascii="Chinacat" w:hAnsi="Chinacat"/>
+          <w:color w:val="000000" w:themeColor="text1"/>
+        </w:rPr>
+        <w:t xml:space="preserve"> </w:t>
+      </w:r>
+      <w:proofErr w:type="spellStart"/>
+      <w:r>
+        <w:rPr>
+          <w:rFonts w:ascii="Chinacat" w:hAnsi="Chinacat"/>
+          <w:color w:val="000000" w:themeColor="text1"/>
+        </w:rPr>
+        <w:t>selesai</w:t>
+      </w:r>
+      <w:proofErr w:type="spellEnd"/>
+      <w:r>
+        <w:rPr>
+          <w:rFonts w:ascii="Chinacat" w:hAnsi="Chinacat"/>
+          <w:color w:val="000000" w:themeColor="text1"/>
+        </w:rPr>
+        <w:t xml:space="preserve"> </w:t>
+      </w:r>
+      <w:proofErr w:type="spellStart"/>
+      <w:r>
+        <w:rPr>
+          <w:rFonts w:ascii="Chinacat" w:hAnsi="Chinacat"/>
+          <w:color w:val="000000" w:themeColor="text1"/>
+        </w:rPr>
+        <w:t>kan</w:t>
+      </w:r>
+      <w:proofErr w:type="spellEnd"/>
+      <w:r>
+        <w:rPr>
+          <w:rFonts w:ascii="Chinacat" w:hAnsi="Chinacat"/>
+          <w:color w:val="000000" w:themeColor="text1"/>
+        </w:rPr>
+        <w:t xml:space="preserve"> ?? </w:t>
+      </w:r>
+      <w:proofErr w:type="spellStart"/>
+      <w:r>
+        <w:rPr>
+          <w:rFonts w:ascii="Chinacat" w:hAnsi="Chinacat"/>
+          <w:color w:val="000000" w:themeColor="text1"/>
+        </w:rPr>
+        <w:t>hehehe</w:t>
+      </w:r>
+      <w:proofErr w:type="spellEnd"/>
+      <w:r>
+        <w:rPr>
+          <w:rFonts w:ascii="Chinacat" w:hAnsi="Chinacat"/>
+          <w:color w:val="000000" w:themeColor="text1"/>
+        </w:rPr>
+        <w:t xml:space="preserve"> </w:t>
       </w:r>
       <w:r>
         <w:rPr>
@@ -57,30 +249,36 @@
         <w:rPr>
           <w:rFonts w:ascii="Chinacat" w:hAnsi="Chinacat" w:hint="eastAsia"/>
         </w:rPr>
-        <w:t>(*</w:t>
+        <w:t>≧</w:t>
       </w:r>
       <w:r>
         <w:rPr>
           <w:rFonts w:ascii="Chinacat" w:hAnsi="Chinacat" w:hint="eastAsia"/>
         </w:rPr>
-        <w:t>⌒▽⌒</w:t>
+        <w:t>(</w:t>
       </w:r>
       <w:r>
         <w:rPr>
           <w:rFonts w:ascii="Chinacat" w:hAnsi="Chinacat" w:hint="eastAsia"/>
         </w:rPr>
-        <w:t>*)</w:t>
+        <w:t>´▽｀</w:t>
       </w:r>
       <w:r>
         <w:rPr>
           <w:rFonts w:ascii="Chinacat" w:hAnsi="Chinacat" w:hint="eastAsia"/>
         </w:rPr>
-        <w:t>θ～♪</w:t>
+        <w:t>)</w:t>
       </w:r>
       <w:r>
         <w:rPr>
           <w:rFonts w:ascii="Chinacat" w:hAnsi="Chinacat" w:hint="eastAsia"/>
         </w:rPr>
+        <w:t>≦</w:t>
+      </w:r>
+      <w:r>
+        <w:rPr>
+          <w:rFonts w:ascii="Chinacat" w:hAnsi="Chinacat" w:hint="eastAsia"/>
+        </w:rPr>
         <w:t xml:space="preserve"> </w:t>
       </w:r>
       <w:r>
@@ -93,30 +291,36 @@
         <w:rPr>
           <w:rFonts w:ascii="Chinacat" w:hAnsi="Chinacat" w:hint="eastAsia"/>
         </w:rPr>
-        <w:t>(*</w:t>
+        <w:t>≧</w:t>
       </w:r>
       <w:r>
         <w:rPr>
           <w:rFonts w:ascii="Chinacat" w:hAnsi="Chinacat" w:hint="eastAsia"/>
         </w:rPr>
-        <w:t>⌒▽⌒</w:t>
+        <w:t>(</w:t>
       </w:r>
       <w:r>
         <w:rPr>
           <w:rFonts w:ascii="Chinacat" w:hAnsi="Chinacat" w:hint="eastAsia"/>
         </w:rPr>
-        <w:t>*)</w:t>
+        <w:t>´▽｀</w:t>
       </w:r>
       <w:r>
         <w:rPr>
           <w:rFonts w:ascii="Chinacat" w:hAnsi="Chinacat" w:hint="eastAsia"/>
         </w:rPr>
-        <w:t>θ～♪</w:t>
+        <w:t>)</w:t>
       </w:r>
       <w:r>
         <w:rPr>
           <w:rFonts w:ascii="Chinacat" w:hAnsi="Chinacat" w:hint="eastAsia"/>
         </w:rPr>
+        <w:t>≦</w:t>
+      </w:r>
+      <w:r>
+        <w:rPr>
+          <w:rFonts w:ascii="Chinacat" w:hAnsi="Chinacat" w:hint="eastAsia"/>
+        </w:rPr>
         <w:t xml:space="preserve"> </w:t>
       </w:r>
       <w:r>
@@ -129,25 +333,31 @@
         <w:rPr>
           <w:rFonts w:ascii="Chinacat" w:hAnsi="Chinacat" w:hint="eastAsia"/>
         </w:rPr>
-        <w:t>(*</w:t>
+        <w:t>≧</w:t>
       </w:r>
       <w:r>
         <w:rPr>
           <w:rFonts w:ascii="Chinacat" w:hAnsi="Chinacat" w:hint="eastAsia"/>
         </w:rPr>
-        <w:t>⌒▽⌒</w:t>
+        <w:t>(</w:t>
       </w:r>
       <w:r>
         <w:rPr>
           <w:rFonts w:ascii="Chinacat" w:hAnsi="Chinacat" w:hint="eastAsia"/>
         </w:rPr>
-        <w:t>*)</w:t>
+        <w:t>´▽｀</w:t>
       </w:r>
       <w:r>
         <w:rPr>
           <w:rFonts w:ascii="Chinacat" w:hAnsi="Chinacat" w:hint="eastAsia"/>
         </w:rPr>
-        <w:t>θ～♪</w:t>
+        <w:t>)</w:t>
+      </w:r>
+      <w:r>
+        <w:rPr>
+          <w:rFonts w:ascii="Chinacat" w:hAnsi="Chinacat" w:hint="eastAsia"/>
+        </w:rPr>
+        <w:t>≦</w:t>
       </w:r>
     </w:p>
     <w:p>
@@ -181,7 +391,7 @@
         <w:rPr>
           <w:rFonts w:ascii="Chinacat" w:hAnsi="Chinacat"/>
         </w:rPr>
-        <w:t>5</w:t>
+        <w:t>6</w:t>
       </w:r>
       <w:r>
         <w:rPr>
@@ -201,50 +411,76 @@
         </w:rPr>
         <w:t xml:space="preserve">: </w:t>
       </w:r>
-      <w:proofErr w:type="spellStart"/>
       <w:r>
         <w:rPr>
           <w:rFonts w:ascii="Chinacat" w:hAnsi="Chinacat"/>
           <w:b/>
           <w:bCs/>
         </w:rPr>
-        <w:t>Pahlawan</w:t>
-      </w:r>
-      <w:proofErr w:type="spellEnd"/>
+        <w:t xml:space="preserve">Harapan </w:t>
+      </w:r>
+      <w:proofErr w:type="spellStart"/>
       <w:r>
         <w:rPr>
           <w:rFonts w:ascii="Chinacat" w:hAnsi="Chinacat"/>
           <w:b/>
           <w:bCs/>
         </w:rPr>
-        <w:t xml:space="preserve"> </w:t>
-      </w:r>
-      <w:proofErr w:type="spellStart"/>
+        <w:t>Terbaik</w:t>
+      </w:r>
+      <w:proofErr w:type="spellEnd"/>
       <w:r>
         <w:rPr>
           <w:rFonts w:ascii="Chinacat" w:hAnsi="Chinacat"/>
           <w:b/>
           <w:bCs/>
         </w:rPr>
-        <w:t>Mendapatkan</w:t>
-      </w:r>
-      <w:proofErr w:type="spellEnd"/>
+        <w:t xml:space="preserve"> </w:t>
+      </w:r>
+      <w:proofErr w:type="spellStart"/>
       <w:r>
         <w:rPr>
           <w:rFonts w:ascii="Chinacat" w:hAnsi="Chinacat"/>
           <w:b/>
           <w:bCs/>
         </w:rPr>
-        <w:t xml:space="preserve"> </w:t>
-      </w:r>
-      <w:proofErr w:type="spellStart"/>
+        <w:t>Untuk</w:t>
+      </w:r>
+      <w:proofErr w:type="spellEnd"/>
       <w:r>
         <w:rPr>
           <w:rFonts w:ascii="Chinacat" w:hAnsi="Chinacat"/>
           <w:b/>
           <w:bCs/>
         </w:rPr>
-        <w:t>Sayap</w:t>
+        <w:t xml:space="preserve"> </w:t>
+      </w:r>
+      <w:proofErr w:type="spellStart"/>
+      <w:r>
+        <w:rPr>
+          <w:rFonts w:ascii="Chinacat" w:hAnsi="Chinacat"/>
+          <w:b/>
+          <w:bCs/>
+        </w:rPr>
+        <w:t>Perjalanan</w:t>
+      </w:r>
+      <w:proofErr w:type="spellEnd"/>
+      <w:r>
+        <w:rPr>
+          <w:rFonts w:ascii="Chinacat" w:hAnsi="Chinacat"/>
+          <w:b/>
+          <w:bCs/>
+        </w:rPr>
+        <w:t xml:space="preserve"> </w:t>
+      </w:r>
+      <w:proofErr w:type="spellStart"/>
+      <w:r>
+        <w:rPr>
+          <w:rFonts w:ascii="Chinacat" w:hAnsi="Chinacat"/>
+          <w:b/>
+          <w:bCs/>
+        </w:rPr>
+        <w:t>Mereka</w:t>
       </w:r>
       <w:proofErr w:type="spellEnd"/>
       <w:r>

--- a/draft.docx
+++ b/draft.docx
@@ -137,13 +137,7 @@
         <w:rPr>
           <w:rFonts w:ascii="Chinacat" w:hAnsi="Chinacat"/>
         </w:rPr>
-        <w:t>8</w:t>
-      </w:r>
-      <w:r>
-        <w:rPr>
-          <w:rFonts w:ascii="Chinacat" w:hAnsi="Chinacat"/>
-        </w:rPr>
-        <w:t>8</w:t>
+        <w:t>88</w:t>
       </w:r>
       <w:r>
         <w:rPr>
@@ -420,6 +414,22 @@
           <w:color w:val="000000" w:themeColor="text1"/>
         </w:rPr>
       </w:pPr>
+    </w:p>
+    <w:p>
+      <w:pPr>
+        <w:rPr>
+          <w:rFonts w:ascii="Chinacat" w:hAnsi="Chinacat"/>
+          <w:color w:val="000000" w:themeColor="text1"/>
+        </w:rPr>
+      </w:pPr>
+    </w:p>
+    <w:p>
+      <w:pPr>
+        <w:rPr>
+          <w:rFonts w:ascii="Chinacat" w:hAnsi="Chinacat"/>
+          <w:color w:val="000000" w:themeColor="text1"/>
+        </w:rPr>
+      </w:pPr>
       <w:r>
         <w:rPr>
           <w:rFonts w:ascii="Chinacat" w:hAnsi="Chinacat"/>
@@ -11033,7 +11043,7 @@
           <w:rFonts w:ascii="Chinacat" w:hAnsi="Chinacat"/>
           <w:color w:val="000000" w:themeColor="text1"/>
         </w:rPr>
-        <w:t>datar</w:t>
+        <w:t>tenang</w:t>
       </w:r>
       <w:proofErr w:type="spellEnd"/>
       <w:r>

--- a/draft.docx
+++ b/draft.docx
@@ -9590,7 +9590,7 @@
     <w:p>
       <w:pPr>
         <w:rPr>
-          <w:rFonts w:ascii="Chinacat" w:hAnsi="Chinacat" w:hint="eastAsia"/>
+          <w:rFonts w:ascii="Chinacat" w:hAnsi="Chinacat"/>
           <w:color w:val="000000" w:themeColor="text1"/>
         </w:rPr>
       </w:pPr>
@@ -13389,15 +13389,15 @@
           <w:rFonts w:ascii="Chinacat" w:hAnsi="Chinacat"/>
           <w:color w:val="FFC000"/>
         </w:rPr>
-        <w:t>... a</w:t>
-      </w:r>
-      <w:proofErr w:type="spellStart"/>
-      <w:r>
-        <w:rPr>
-          <w:rFonts w:ascii="Chinacat" w:hAnsi="Chinacat"/>
-          <w:color w:val="FFC000"/>
-        </w:rPr>
-        <w:t>ku</w:t>
+        <w:t xml:space="preserve">... </w:t>
+      </w:r>
+      <w:proofErr w:type="spellStart"/>
+      <w:r>
+        <w:rPr>
+          <w:rFonts w:ascii="Chinacat" w:hAnsi="Chinacat"/>
+          <w:color w:val="FFC000"/>
+        </w:rPr>
+        <w:t>aku</w:t>
       </w:r>
       <w:proofErr w:type="spellEnd"/>
       <w:r>
@@ -14690,85 +14690,6 @@
         <w:rPr>
           <w:rFonts w:ascii="Chinacat" w:hAnsi="Chinacat"/>
           <w:color w:val="000000" w:themeColor="text1"/>
-        </w:rPr>
-      </w:pPr>
-    </w:p>
-    <w:p>
-      <w:pPr>
-        <w:rPr>
-          <w:rFonts w:ascii="Chinacat" w:hAnsi="Chinacat"/>
-        </w:rPr>
-      </w:pPr>
-    </w:p>
-    <w:p>
-      <w:pPr>
-        <w:rPr>
-          <w:rFonts w:ascii="Chinacat" w:hAnsi="Chinacat"/>
-        </w:rPr>
-      </w:pPr>
-    </w:p>
-    <w:p>
-      <w:pPr>
-        <w:rPr>
-          <w:rFonts w:ascii="Chinacat" w:hAnsi="Chinacat"/>
-        </w:rPr>
-      </w:pPr>
-    </w:p>
-    <w:p>
-      <w:pPr>
-        <w:rPr>
-          <w:rFonts w:ascii="Chinacat" w:hAnsi="Chinacat"/>
-        </w:rPr>
-      </w:pPr>
-    </w:p>
-    <w:p>
-      <w:pPr>
-        <w:rPr>
-          <w:rFonts w:ascii="Chinacat" w:hAnsi="Chinacat"/>
-        </w:rPr>
-      </w:pPr>
-    </w:p>
-    <w:p>
-      <w:pPr>
-        <w:jc w:val="center"/>
-        <w:rPr>
-          <w:rFonts w:ascii="Chinacat" w:hAnsi="Chinacat"/>
-        </w:rPr>
-      </w:pPr>
-      <w:proofErr w:type="spellStart"/>
-      <w:r>
-        <w:rPr>
-          <w:rFonts w:ascii="Chinacat" w:hAnsi="Chinacat"/>
-        </w:rPr>
-        <w:t>Sebelumnya</w:t>
-      </w:r>
-      <w:proofErr w:type="spellEnd"/>
-      <w:r>
-        <w:rPr>
-          <w:rFonts w:ascii="Chinacat" w:hAnsi="Chinacat"/>
-        </w:rPr>
-        <w:t xml:space="preserve"> | Utama | </w:t>
-      </w:r>
-      <w:proofErr w:type="spellStart"/>
-      <w:r>
-        <w:rPr>
-          <w:rFonts w:ascii="Chinacat" w:hAnsi="Chinacat"/>
-        </w:rPr>
-        <w:t>Selanjutnya</w:t>
-      </w:r>
-      <w:proofErr w:type="spellEnd"/>
-    </w:p>
-    <w:p>
-      <w:pPr>
-        <w:rPr>
-          <w:rFonts w:ascii="Chinacat" w:hAnsi="Chinacat"/>
-        </w:rPr>
-      </w:pPr>
-    </w:p>
-    <w:p>
-      <w:pPr>
-        <w:rPr>
-          <w:rFonts w:ascii="Chinacat" w:hAnsi="Chinacat"/>
         </w:rPr>
       </w:pPr>
     </w:p>
@@ -15250,6 +15171,20 @@
       <w:rFonts w:ascii="Times New Roman" w:eastAsia="Times New Roman" w:hAnsi="Times New Roman" w:cs="Times New Roman"/>
     </w:rPr>
   </w:style>
+  <w:style w:type="paragraph" w:styleId="NormalWeb">
+    <w:name w:val="Normal (Web)"/>
+    <w:basedOn w:val="Normal"/>
+    <w:uiPriority w:val="99"/>
+    <w:semiHidden/>
+    <w:unhideWhenUsed/>
+    <w:rsid w:val="009A50A7"/>
+    <w:pPr>
+      <w:spacing w:before="100" w:beforeAutospacing="1" w:after="100" w:afterAutospacing="1"/>
+    </w:pPr>
+    <w:rPr>
+      <w:rFonts w:ascii="Times New Roman" w:eastAsia="Times New Roman" w:hAnsi="Times New Roman" w:cs="Times New Roman"/>
+    </w:rPr>
+  </w:style>
 </w:styles>
 </file>
 

--- a/draft.docx
+++ b/draft.docx
@@ -10469,6 +10469,22 @@
           <w:rFonts w:ascii="Chinacat" w:hAnsi="Chinacat"/>
           <w:color w:val="000000" w:themeColor="text1"/>
         </w:rPr>
+        <w:t>ada</w:t>
+      </w:r>
+      <w:proofErr w:type="spellEnd"/>
+      <w:r>
+        <w:rPr>
+          <w:rFonts w:ascii="Chinacat" w:hAnsi="Chinacat"/>
+          <w:color w:val="000000" w:themeColor="text1"/>
+        </w:rPr>
+        <w:t xml:space="preserve"> </w:t>
+      </w:r>
+      <w:proofErr w:type="spellStart"/>
+      <w:r>
+        <w:rPr>
+          <w:rFonts w:ascii="Chinacat" w:hAnsi="Chinacat"/>
+          <w:color w:val="000000" w:themeColor="text1"/>
+        </w:rPr>
         <w:t>dokter</w:t>
       </w:r>
       <w:proofErr w:type="spellEnd"/>
@@ -10477,7 +10493,7 @@
           <w:rFonts w:ascii="Chinacat" w:hAnsi="Chinacat"/>
           <w:color w:val="000000" w:themeColor="text1"/>
         </w:rPr>
-        <w:t xml:space="preserve"> yang </w:t>
+        <w:t xml:space="preserve"> </w:t>
       </w:r>
       <w:proofErr w:type="spellStart"/>
       <w:r>
@@ -10613,23 +10629,23 @@
           <w:rFonts w:ascii="Chinacat" w:hAnsi="Chinacat"/>
           <w:color w:val="000000" w:themeColor="text1"/>
         </w:rPr>
-        <w:t>Namun</w:t>
-      </w:r>
-      <w:proofErr w:type="spellEnd"/>
-      <w:r>
-        <w:rPr>
-          <w:rFonts w:ascii="Chinacat" w:hAnsi="Chinacat"/>
-          <w:color w:val="000000" w:themeColor="text1"/>
-        </w:rPr>
-        <w:t xml:space="preserve">, </w:t>
-      </w:r>
-      <w:proofErr w:type="spellStart"/>
-      <w:r>
-        <w:rPr>
-          <w:rFonts w:ascii="Chinacat" w:hAnsi="Chinacat"/>
-          <w:color w:val="000000" w:themeColor="text1"/>
-        </w:rPr>
-        <w:t>setelah</w:t>
+        <w:t>tapi</w:t>
+      </w:r>
+      <w:proofErr w:type="spellEnd"/>
+      <w:r>
+        <w:rPr>
+          <w:rFonts w:ascii="Chinacat" w:hAnsi="Chinacat"/>
+          <w:color w:val="000000" w:themeColor="text1"/>
+        </w:rPr>
+        <w:t>, s</w:t>
+      </w:r>
+      <w:proofErr w:type="spellStart"/>
+      <w:r>
+        <w:rPr>
+          <w:rFonts w:ascii="Chinacat" w:hAnsi="Chinacat"/>
+          <w:color w:val="000000" w:themeColor="text1"/>
+        </w:rPr>
+        <w:t>etelah</w:t>
       </w:r>
       <w:proofErr w:type="spellEnd"/>
       <w:r>
@@ -10895,19 +10911,26 @@
           <w:color w:val="000000" w:themeColor="text1"/>
         </w:rPr>
       </w:pPr>
-      <w:proofErr w:type="spellStart"/>
-      <w:r>
-        <w:rPr>
-          <w:rFonts w:ascii="Chinacat" w:hAnsi="Chinacat"/>
-          <w:color w:val="000000" w:themeColor="text1"/>
-        </w:rPr>
-        <w:t>r"Pertama</w:t>
-      </w:r>
-      <w:proofErr w:type="spellEnd"/>
-      <w:r>
-        <w:rPr>
-          <w:rFonts w:ascii="Chinacat" w:hAnsi="Chinacat"/>
-          <w:color w:val="000000" w:themeColor="text1"/>
+      <w:r>
+        <w:rPr>
+          <w:rFonts w:ascii="Chinacat" w:hAnsi="Chinacat"/>
+          <w:color w:val="0070C0"/>
+        </w:rPr>
+        <w:t>"</w:t>
+      </w:r>
+      <w:proofErr w:type="spellStart"/>
+      <w:r>
+        <w:rPr>
+          <w:rFonts w:ascii="Chinacat" w:hAnsi="Chinacat"/>
+          <w:color w:val="0070C0"/>
+        </w:rPr>
+        <w:t>Pertama</w:t>
+      </w:r>
+      <w:proofErr w:type="spellEnd"/>
+      <w:r>
+        <w:rPr>
+          <w:rFonts w:ascii="Chinacat" w:hAnsi="Chinacat"/>
+          <w:color w:val="0070C0"/>
         </w:rPr>
         <w:t xml:space="preserve">, </w:t>
       </w:r>
@@ -10915,7 +10938,7 @@
       <w:r>
         <w:rPr>
           <w:rFonts w:ascii="Chinacat" w:hAnsi="Chinacat"/>
-          <w:color w:val="000000" w:themeColor="text1"/>
+          <w:color w:val="0070C0"/>
         </w:rPr>
         <w:t>informasinya</w:t>
       </w:r>
@@ -10923,15 +10946,15 @@
       <w:r>
         <w:rPr>
           <w:rFonts w:ascii="Chinacat" w:hAnsi="Chinacat"/>
-          <w:color w:val="000000" w:themeColor="text1"/>
-        </w:rPr>
-        <w:t xml:space="preserve"> </w:t>
-      </w:r>
-      <w:proofErr w:type="spellStart"/>
-      <w:r>
-        <w:rPr>
-          <w:rFonts w:ascii="Chinacat" w:hAnsi="Chinacat"/>
-          <w:color w:val="000000" w:themeColor="text1"/>
+          <w:color w:val="0070C0"/>
+        </w:rPr>
+        <w:t xml:space="preserve"> </w:t>
+      </w:r>
+      <w:proofErr w:type="spellStart"/>
+      <w:r>
+        <w:rPr>
+          <w:rFonts w:ascii="Chinacat" w:hAnsi="Chinacat"/>
+          <w:color w:val="0070C0"/>
         </w:rPr>
         <w:t>tidak</w:t>
       </w:r>
@@ -10939,15 +10962,15 @@
       <w:r>
         <w:rPr>
           <w:rFonts w:ascii="Chinacat" w:hAnsi="Chinacat"/>
-          <w:color w:val="000000" w:themeColor="text1"/>
-        </w:rPr>
-        <w:t xml:space="preserve"> </w:t>
-      </w:r>
-      <w:proofErr w:type="spellStart"/>
-      <w:r>
-        <w:rPr>
-          <w:rFonts w:ascii="Chinacat" w:hAnsi="Chinacat"/>
-          <w:color w:val="000000" w:themeColor="text1"/>
+          <w:color w:val="0070C0"/>
+        </w:rPr>
+        <w:t xml:space="preserve"> </w:t>
+      </w:r>
+      <w:proofErr w:type="spellStart"/>
+      <w:r>
+        <w:rPr>
+          <w:rFonts w:ascii="Chinacat" w:hAnsi="Chinacat"/>
+          <w:color w:val="0070C0"/>
         </w:rPr>
         <w:t>cukup</w:t>
       </w:r>
@@ -10955,7 +10978,7 @@
       <w:r>
         <w:rPr>
           <w:rFonts w:ascii="Chinacat" w:hAnsi="Chinacat"/>
-          <w:color w:val="000000" w:themeColor="text1"/>
+          <w:color w:val="0070C0"/>
         </w:rPr>
         <w:t>."</w:t>
       </w:r>
@@ -11011,31 +11034,22 @@
       <w:pPr>
         <w:rPr>
           <w:rFonts w:ascii="Chinacat" w:hAnsi="Chinacat"/>
-          <w:color w:val="000000" w:themeColor="text1"/>
+          <w:color w:val="0070C0"/>
         </w:rPr>
       </w:pPr>
-      <w:proofErr w:type="spellStart"/>
-      <w:r>
-        <w:rPr>
-          <w:rFonts w:ascii="Chinacat" w:hAnsi="Chinacat"/>
-          <w:color w:val="000000" w:themeColor="text1"/>
+      <w:r>
+        <w:rPr>
+          <w:rFonts w:ascii="Chinacat" w:hAnsi="Chinacat"/>
+          <w:color w:val="0070C0"/>
         </w:rPr>
         <w:lastRenderedPageBreak/>
-        <w:t>r"Pertama</w:t>
-      </w:r>
-      <w:proofErr w:type="spellEnd"/>
-      <w:r>
-        <w:rPr>
-          <w:rFonts w:ascii="Chinacat" w:hAnsi="Chinacat"/>
-          <w:color w:val="000000" w:themeColor="text1"/>
-        </w:rPr>
-        <w:t xml:space="preserve">, </w:t>
-      </w:r>
-      <w:proofErr w:type="spellStart"/>
-      <w:r>
-        <w:rPr>
-          <w:rFonts w:ascii="Chinacat" w:hAnsi="Chinacat"/>
-          <w:color w:val="000000" w:themeColor="text1"/>
+        <w:t>"</w:t>
+      </w:r>
+      <w:proofErr w:type="spellStart"/>
+      <w:r>
+        <w:rPr>
+          <w:rFonts w:ascii="Chinacat" w:hAnsi="Chinacat"/>
+          <w:color w:val="0070C0"/>
         </w:rPr>
         <w:t>tujuannya</w:t>
       </w:r>
@@ -11043,7 +11057,87 @@
       <w:r>
         <w:rPr>
           <w:rFonts w:ascii="Chinacat" w:hAnsi="Chinacat"/>
-          <w:color w:val="000000" w:themeColor="text1"/>
+          <w:color w:val="0070C0"/>
+        </w:rPr>
+        <w:t>. S</w:t>
+      </w:r>
+      <w:proofErr w:type="spellStart"/>
+      <w:r>
+        <w:rPr>
+          <w:rFonts w:ascii="Chinacat" w:hAnsi="Chinacat"/>
+          <w:color w:val="0070C0"/>
+        </w:rPr>
+        <w:t>iapa</w:t>
+      </w:r>
+      <w:proofErr w:type="spellEnd"/>
+      <w:r>
+        <w:rPr>
+          <w:rFonts w:ascii="Chinacat" w:hAnsi="Chinacat"/>
+          <w:color w:val="0070C0"/>
+        </w:rPr>
+        <w:t xml:space="preserve"> dan </w:t>
+      </w:r>
+      <w:proofErr w:type="spellStart"/>
+      <w:r>
+        <w:rPr>
+          <w:rFonts w:ascii="Chinacat" w:hAnsi="Chinacat"/>
+          <w:color w:val="0070C0"/>
+        </w:rPr>
+        <w:t>mengapa</w:t>
+      </w:r>
+      <w:proofErr w:type="spellEnd"/>
+      <w:r>
+        <w:rPr>
+          <w:rFonts w:ascii="Chinacat" w:hAnsi="Chinacat"/>
+          <w:color w:val="0070C0"/>
+        </w:rPr>
+        <w:t xml:space="preserve"> </w:t>
+      </w:r>
+      <w:proofErr w:type="spellStart"/>
+      <w:r>
+        <w:rPr>
+          <w:rFonts w:ascii="Chinacat" w:hAnsi="Chinacat"/>
+          <w:color w:val="0070C0"/>
+        </w:rPr>
+        <w:t>dia</w:t>
+      </w:r>
+      <w:proofErr w:type="spellEnd"/>
+      <w:r>
+        <w:rPr>
+          <w:rFonts w:ascii="Chinacat" w:hAnsi="Chinacat"/>
+          <w:color w:val="0070C0"/>
+        </w:rPr>
+        <w:t xml:space="preserve"> </w:t>
+      </w:r>
+      <w:proofErr w:type="spellStart"/>
+      <w:r>
+        <w:rPr>
+          <w:rFonts w:ascii="Chinacat" w:hAnsi="Chinacat"/>
+          <w:color w:val="0070C0"/>
+        </w:rPr>
+        <w:t>mencari</w:t>
+      </w:r>
+      <w:proofErr w:type="spellEnd"/>
+      <w:r>
+        <w:rPr>
+          <w:rFonts w:ascii="Chinacat" w:hAnsi="Chinacat"/>
+          <w:color w:val="0070C0"/>
+        </w:rPr>
+        <w:t xml:space="preserve"> orang </w:t>
+      </w:r>
+      <w:proofErr w:type="spellStart"/>
+      <w:r>
+        <w:rPr>
+          <w:rFonts w:ascii="Chinacat" w:hAnsi="Chinacat"/>
+          <w:color w:val="0070C0"/>
+        </w:rPr>
+        <w:t>itu</w:t>
+      </w:r>
+      <w:proofErr w:type="spellEnd"/>
+      <w:r>
+        <w:rPr>
+          <w:rFonts w:ascii="Chinacat" w:hAnsi="Chinacat"/>
+          <w:color w:val="0070C0"/>
         </w:rPr>
         <w:t xml:space="preserve">. </w:t>
       </w:r>
@@ -11051,39 +11145,23 @@
       <w:r>
         <w:rPr>
           <w:rFonts w:ascii="Chinacat" w:hAnsi="Chinacat"/>
-          <w:color w:val="000000" w:themeColor="text1"/>
-        </w:rPr>
-        <w:t>Siapa</w:t>
-      </w:r>
-      <w:proofErr w:type="spellEnd"/>
-      <w:r>
-        <w:rPr>
-          <w:rFonts w:ascii="Chinacat" w:hAnsi="Chinacat"/>
-          <w:color w:val="000000" w:themeColor="text1"/>
-        </w:rPr>
-        <w:t xml:space="preserve"> dan </w:t>
-      </w:r>
-      <w:proofErr w:type="spellStart"/>
-      <w:r>
-        <w:rPr>
-          <w:rFonts w:ascii="Chinacat" w:hAnsi="Chinacat"/>
-          <w:color w:val="000000" w:themeColor="text1"/>
-        </w:rPr>
-        <w:t>mengapa</w:t>
-      </w:r>
-      <w:proofErr w:type="spellEnd"/>
-      <w:r>
-        <w:rPr>
-          <w:rFonts w:ascii="Chinacat" w:hAnsi="Chinacat"/>
-          <w:color w:val="000000" w:themeColor="text1"/>
-        </w:rPr>
-        <w:t xml:space="preserve"> </w:t>
-      </w:r>
-      <w:proofErr w:type="spellStart"/>
-      <w:r>
-        <w:rPr>
-          <w:rFonts w:ascii="Chinacat" w:hAnsi="Chinacat"/>
-          <w:color w:val="000000" w:themeColor="text1"/>
+          <w:color w:val="0070C0"/>
+        </w:rPr>
+        <w:t>Mengapa</w:t>
+      </w:r>
+      <w:proofErr w:type="spellEnd"/>
+      <w:r>
+        <w:rPr>
+          <w:rFonts w:ascii="Chinacat" w:hAnsi="Chinacat"/>
+          <w:color w:val="0070C0"/>
+        </w:rPr>
+        <w:t xml:space="preserve"> </w:t>
+      </w:r>
+      <w:proofErr w:type="spellStart"/>
+      <w:r>
+        <w:rPr>
+          <w:rFonts w:ascii="Chinacat" w:hAnsi="Chinacat"/>
+          <w:color w:val="0070C0"/>
         </w:rPr>
         <w:t>dia</w:t>
       </w:r>
@@ -11091,79 +11169,15 @@
       <w:r>
         <w:rPr>
           <w:rFonts w:ascii="Chinacat" w:hAnsi="Chinacat"/>
-          <w:color w:val="000000" w:themeColor="text1"/>
-        </w:rPr>
-        <w:t xml:space="preserve"> </w:t>
-      </w:r>
-      <w:proofErr w:type="spellStart"/>
-      <w:r>
-        <w:rPr>
-          <w:rFonts w:ascii="Chinacat" w:hAnsi="Chinacat"/>
-          <w:color w:val="000000" w:themeColor="text1"/>
-        </w:rPr>
-        <w:t>mencari</w:t>
-      </w:r>
-      <w:proofErr w:type="spellEnd"/>
-      <w:r>
-        <w:rPr>
-          <w:rFonts w:ascii="Chinacat" w:hAnsi="Chinacat"/>
-          <w:color w:val="000000" w:themeColor="text1"/>
-        </w:rPr>
-        <w:t xml:space="preserve"> orang </w:t>
-      </w:r>
-      <w:proofErr w:type="spellStart"/>
-      <w:r>
-        <w:rPr>
-          <w:rFonts w:ascii="Chinacat" w:hAnsi="Chinacat"/>
-          <w:color w:val="000000" w:themeColor="text1"/>
-        </w:rPr>
-        <w:t>itu</w:t>
-      </w:r>
-      <w:proofErr w:type="spellEnd"/>
-      <w:r>
-        <w:rPr>
-          <w:rFonts w:ascii="Chinacat" w:hAnsi="Chinacat"/>
-          <w:color w:val="000000" w:themeColor="text1"/>
-        </w:rPr>
-        <w:t xml:space="preserve">. </w:t>
-      </w:r>
-      <w:proofErr w:type="spellStart"/>
-      <w:r>
-        <w:rPr>
-          <w:rFonts w:ascii="Chinacat" w:hAnsi="Chinacat"/>
-          <w:color w:val="000000" w:themeColor="text1"/>
-        </w:rPr>
-        <w:t>Mengapa</w:t>
-      </w:r>
-      <w:proofErr w:type="spellEnd"/>
-      <w:r>
-        <w:rPr>
-          <w:rFonts w:ascii="Chinacat" w:hAnsi="Chinacat"/>
-          <w:color w:val="000000" w:themeColor="text1"/>
-        </w:rPr>
-        <w:t xml:space="preserve"> </w:t>
-      </w:r>
-      <w:proofErr w:type="spellStart"/>
-      <w:r>
-        <w:rPr>
-          <w:rFonts w:ascii="Chinacat" w:hAnsi="Chinacat"/>
-          <w:color w:val="000000" w:themeColor="text1"/>
-        </w:rPr>
-        <w:t>dia</w:t>
-      </w:r>
-      <w:proofErr w:type="spellEnd"/>
-      <w:r>
-        <w:rPr>
-          <w:rFonts w:ascii="Chinacat" w:hAnsi="Chinacat"/>
-          <w:color w:val="000000" w:themeColor="text1"/>
-        </w:rPr>
-        <w:t xml:space="preserve"> </w:t>
-      </w:r>
-      <w:proofErr w:type="spellStart"/>
-      <w:r>
-        <w:rPr>
-          <w:rFonts w:ascii="Chinacat" w:hAnsi="Chinacat"/>
-          <w:color w:val="000000" w:themeColor="text1"/>
+          <w:color w:val="0070C0"/>
+        </w:rPr>
+        <w:t xml:space="preserve"> </w:t>
+      </w:r>
+      <w:proofErr w:type="spellStart"/>
+      <w:r>
+        <w:rPr>
+          <w:rFonts w:ascii="Chinacat" w:hAnsi="Chinacat"/>
+          <w:color w:val="0070C0"/>
         </w:rPr>
         <w:t>menyembunyikannya</w:t>
       </w:r>
@@ -11171,7 +11185,7 @@
       <w:r>
         <w:rPr>
           <w:rFonts w:ascii="Chinacat" w:hAnsi="Chinacat"/>
-          <w:color w:val="000000" w:themeColor="text1"/>
+          <w:color w:val="0070C0"/>
         </w:rPr>
         <w:t xml:space="preserve">? </w:t>
       </w:r>
@@ -11179,7 +11193,7 @@
       <w:r>
         <w:rPr>
           <w:rFonts w:ascii="Chinacat" w:hAnsi="Chinacat"/>
-          <w:color w:val="000000" w:themeColor="text1"/>
+          <w:color w:val="0070C0"/>
         </w:rPr>
         <w:t>kita</w:t>
       </w:r>
@@ -11187,15 +11201,15 @@
       <w:r>
         <w:rPr>
           <w:rFonts w:ascii="Chinacat" w:hAnsi="Chinacat"/>
-          <w:color w:val="000000" w:themeColor="text1"/>
-        </w:rPr>
-        <w:t xml:space="preserve"> </w:t>
-      </w:r>
-      <w:proofErr w:type="spellStart"/>
-      <w:r>
-        <w:rPr>
-          <w:rFonts w:ascii="Chinacat" w:hAnsi="Chinacat"/>
-          <w:color w:val="000000" w:themeColor="text1"/>
+          <w:color w:val="0070C0"/>
+        </w:rPr>
+        <w:t xml:space="preserve"> </w:t>
+      </w:r>
+      <w:proofErr w:type="spellStart"/>
+      <w:r>
+        <w:rPr>
+          <w:rFonts w:ascii="Chinacat" w:hAnsi="Chinacat"/>
+          <w:color w:val="0070C0"/>
         </w:rPr>
         <w:t>tidak</w:t>
       </w:r>
@@ -11203,15 +11217,15 @@
       <w:r>
         <w:rPr>
           <w:rFonts w:ascii="Chinacat" w:hAnsi="Chinacat"/>
-          <w:color w:val="000000" w:themeColor="text1"/>
-        </w:rPr>
-        <w:t xml:space="preserve"> </w:t>
-      </w:r>
-      <w:proofErr w:type="spellStart"/>
-      <w:r>
-        <w:rPr>
-          <w:rFonts w:ascii="Chinacat" w:hAnsi="Chinacat"/>
-          <w:color w:val="000000" w:themeColor="text1"/>
+          <w:color w:val="0070C0"/>
+        </w:rPr>
+        <w:t xml:space="preserve"> </w:t>
+      </w:r>
+      <w:proofErr w:type="spellStart"/>
+      <w:r>
+        <w:rPr>
+          <w:rFonts w:ascii="Chinacat" w:hAnsi="Chinacat"/>
+          <w:color w:val="0070C0"/>
         </w:rPr>
         <w:t>tahu</w:t>
       </w:r>
@@ -11219,15 +11233,15 @@
       <w:r>
         <w:rPr>
           <w:rFonts w:ascii="Chinacat" w:hAnsi="Chinacat"/>
-          <w:color w:val="000000" w:themeColor="text1"/>
-        </w:rPr>
-        <w:t xml:space="preserve"> </w:t>
-      </w:r>
-      <w:proofErr w:type="spellStart"/>
-      <w:r>
-        <w:rPr>
-          <w:rFonts w:ascii="Chinacat" w:hAnsi="Chinacat"/>
-          <w:color w:val="000000" w:themeColor="text1"/>
+          <w:color w:val="0070C0"/>
+        </w:rPr>
+        <w:t xml:space="preserve"> </w:t>
+      </w:r>
+      <w:proofErr w:type="spellStart"/>
+      <w:r>
+        <w:rPr>
+          <w:rFonts w:ascii="Chinacat" w:hAnsi="Chinacat"/>
+          <w:color w:val="0070C0"/>
         </w:rPr>
         <w:t>apa-apa</w:t>
       </w:r>
@@ -11235,7 +11249,7 @@
       <w:r>
         <w:rPr>
           <w:rFonts w:ascii="Chinacat" w:hAnsi="Chinacat"/>
-          <w:color w:val="000000" w:themeColor="text1"/>
+          <w:color w:val="0070C0"/>
         </w:rPr>
         <w:t>."</w:t>
       </w:r>
@@ -12242,30 +12256,37 @@
       <w:pPr>
         <w:rPr>
           <w:rFonts w:ascii="Chinacat" w:hAnsi="Chinacat"/>
-          <w:color w:val="000000" w:themeColor="text1"/>
+          <w:color w:val="0070C0"/>
         </w:rPr>
       </w:pPr>
-      <w:proofErr w:type="spellStart"/>
-      <w:r>
-        <w:rPr>
-          <w:rFonts w:ascii="Chinacat" w:hAnsi="Chinacat"/>
-          <w:color w:val="000000" w:themeColor="text1"/>
-        </w:rPr>
-        <w:t>r"Aku</w:t>
-      </w:r>
-      <w:proofErr w:type="spellEnd"/>
-      <w:r>
-        <w:rPr>
-          <w:rFonts w:ascii="Chinacat" w:hAnsi="Chinacat"/>
-          <w:color w:val="000000" w:themeColor="text1"/>
-        </w:rPr>
-        <w:t xml:space="preserve"> </w:t>
-      </w:r>
-      <w:proofErr w:type="spellStart"/>
-      <w:r>
-        <w:rPr>
-          <w:rFonts w:ascii="Chinacat" w:hAnsi="Chinacat"/>
-          <w:color w:val="000000" w:themeColor="text1"/>
+      <w:r>
+        <w:rPr>
+          <w:rFonts w:ascii="Chinacat" w:hAnsi="Chinacat"/>
+          <w:color w:val="0070C0"/>
+        </w:rPr>
+        <w:t>"</w:t>
+      </w:r>
+      <w:proofErr w:type="spellStart"/>
+      <w:r>
+        <w:rPr>
+          <w:rFonts w:ascii="Chinacat" w:hAnsi="Chinacat"/>
+          <w:color w:val="0070C0"/>
+        </w:rPr>
+        <w:t>Aku</w:t>
+      </w:r>
+      <w:proofErr w:type="spellEnd"/>
+      <w:r>
+        <w:rPr>
+          <w:rFonts w:ascii="Chinacat" w:hAnsi="Chinacat"/>
+          <w:color w:val="0070C0"/>
+        </w:rPr>
+        <w:t xml:space="preserve"> </w:t>
+      </w:r>
+      <w:proofErr w:type="spellStart"/>
+      <w:r>
+        <w:rPr>
+          <w:rFonts w:ascii="Chinacat" w:hAnsi="Chinacat"/>
+          <w:color w:val="0070C0"/>
         </w:rPr>
         <w:t>akan</w:t>
       </w:r>
@@ -12273,23 +12294,30 @@
       <w:r>
         <w:rPr>
           <w:rFonts w:ascii="Chinacat" w:hAnsi="Chinacat"/>
-          <w:color w:val="000000" w:themeColor="text1"/>
-        </w:rPr>
-        <w:t xml:space="preserve"> </w:t>
-      </w:r>
-      <w:proofErr w:type="spellStart"/>
-      <w:r>
-        <w:rPr>
-          <w:rFonts w:ascii="Chinacat" w:hAnsi="Chinacat"/>
-          <w:color w:val="000000" w:themeColor="text1"/>
+          <w:color w:val="0070C0"/>
+        </w:rPr>
+        <w:t xml:space="preserve"> </w:t>
+      </w:r>
+      <w:proofErr w:type="spellStart"/>
+      <w:r>
+        <w:rPr>
+          <w:rFonts w:ascii="Chinacat" w:hAnsi="Chinacat"/>
+          <w:color w:val="0070C0"/>
         </w:rPr>
         <w:t>menyelidiki</w:t>
       </w:r>
-      <w:proofErr w:type="spellEnd"/>
-      <w:r>
-        <w:rPr>
-          <w:rFonts w:ascii="Chinacat" w:hAnsi="Chinacat"/>
-          <w:color w:val="000000" w:themeColor="text1"/>
+      <w:r>
+        <w:rPr>
+          <w:rFonts w:ascii="Chinacat" w:hAnsi="Chinacat"/>
+          <w:color w:val="0070C0"/>
+        </w:rPr>
+        <w:t>nya</w:t>
+      </w:r>
+      <w:proofErr w:type="spellEnd"/>
+      <w:r>
+        <w:rPr>
+          <w:rFonts w:ascii="Chinacat" w:hAnsi="Chinacat"/>
+          <w:color w:val="0070C0"/>
         </w:rPr>
         <w:t>."</w:t>
       </w:r>
@@ -12322,7 +12350,7 @@
           <w:rFonts w:ascii="Chinacat" w:hAnsi="Chinacat"/>
           <w:color w:val="000000" w:themeColor="text1"/>
         </w:rPr>
-        <w:t>menyeelidiki</w:t>
+        <w:t>menyelidiki</w:t>
       </w:r>
       <w:proofErr w:type="spellEnd"/>
       <w:r>
@@ -12361,30 +12389,37 @@
       <w:pPr>
         <w:rPr>
           <w:rFonts w:ascii="Chinacat" w:hAnsi="Chinacat"/>
-          <w:color w:val="000000" w:themeColor="text1"/>
+          <w:color w:val="0070C0"/>
         </w:rPr>
       </w:pPr>
-      <w:proofErr w:type="spellStart"/>
-      <w:r>
-        <w:rPr>
-          <w:rFonts w:ascii="Chinacat" w:hAnsi="Chinacat"/>
-          <w:color w:val="000000" w:themeColor="text1"/>
-        </w:rPr>
-        <w:t>r"aku</w:t>
-      </w:r>
-      <w:proofErr w:type="spellEnd"/>
-      <w:r>
-        <w:rPr>
-          <w:rFonts w:ascii="Chinacat" w:hAnsi="Chinacat"/>
-          <w:color w:val="000000" w:themeColor="text1"/>
-        </w:rPr>
-        <w:t xml:space="preserve"> </w:t>
-      </w:r>
-      <w:proofErr w:type="spellStart"/>
-      <w:r>
-        <w:rPr>
-          <w:rFonts w:ascii="Chinacat" w:hAnsi="Chinacat"/>
-          <w:color w:val="000000" w:themeColor="text1"/>
+      <w:r>
+        <w:rPr>
+          <w:rFonts w:ascii="Chinacat" w:hAnsi="Chinacat"/>
+          <w:color w:val="0070C0"/>
+        </w:rPr>
+        <w:t>"</w:t>
+      </w:r>
+      <w:proofErr w:type="spellStart"/>
+      <w:r>
+        <w:rPr>
+          <w:rFonts w:ascii="Chinacat" w:hAnsi="Chinacat"/>
+          <w:color w:val="0070C0"/>
+        </w:rPr>
+        <w:t>aku</w:t>
+      </w:r>
+      <w:proofErr w:type="spellEnd"/>
+      <w:r>
+        <w:rPr>
+          <w:rFonts w:ascii="Chinacat" w:hAnsi="Chinacat"/>
+          <w:color w:val="0070C0"/>
+        </w:rPr>
+        <w:t xml:space="preserve"> </w:t>
+      </w:r>
+      <w:proofErr w:type="spellStart"/>
+      <w:r>
+        <w:rPr>
+          <w:rFonts w:ascii="Chinacat" w:hAnsi="Chinacat"/>
+          <w:color w:val="0070C0"/>
         </w:rPr>
         <w:t>akan</w:t>
       </w:r>
@@ -12392,15 +12427,15 @@
       <w:r>
         <w:rPr>
           <w:rFonts w:ascii="Chinacat" w:hAnsi="Chinacat"/>
-          <w:color w:val="000000" w:themeColor="text1"/>
-        </w:rPr>
-        <w:t xml:space="preserve"> </w:t>
-      </w:r>
-      <w:proofErr w:type="spellStart"/>
-      <w:r>
-        <w:rPr>
-          <w:rFonts w:ascii="Chinacat" w:hAnsi="Chinacat"/>
-          <w:color w:val="000000" w:themeColor="text1"/>
+          <w:color w:val="0070C0"/>
+        </w:rPr>
+        <w:t xml:space="preserve"> </w:t>
+      </w:r>
+      <w:proofErr w:type="spellStart"/>
+      <w:r>
+        <w:rPr>
+          <w:rFonts w:ascii="Chinacat" w:hAnsi="Chinacat"/>
+          <w:color w:val="0070C0"/>
         </w:rPr>
         <w:t>berasumsi</w:t>
       </w:r>
@@ -12408,15 +12443,15 @@
       <w:r>
         <w:rPr>
           <w:rFonts w:ascii="Chinacat" w:hAnsi="Chinacat"/>
-          <w:color w:val="000000" w:themeColor="text1"/>
-        </w:rPr>
-        <w:t xml:space="preserve"> </w:t>
-      </w:r>
-      <w:proofErr w:type="spellStart"/>
-      <w:r>
-        <w:rPr>
-          <w:rFonts w:ascii="Chinacat" w:hAnsi="Chinacat"/>
-          <w:color w:val="000000" w:themeColor="text1"/>
+          <w:color w:val="0070C0"/>
+        </w:rPr>
+        <w:t xml:space="preserve"> </w:t>
+      </w:r>
+      <w:proofErr w:type="spellStart"/>
+      <w:r>
+        <w:rPr>
+          <w:rFonts w:ascii="Chinacat" w:hAnsi="Chinacat"/>
+          <w:color w:val="0070C0"/>
         </w:rPr>
         <w:t>bahwa</w:t>
       </w:r>
@@ -12424,15 +12459,15 @@
       <w:r>
         <w:rPr>
           <w:rFonts w:ascii="Chinacat" w:hAnsi="Chinacat"/>
-          <w:color w:val="000000" w:themeColor="text1"/>
-        </w:rPr>
-        <w:t xml:space="preserve"> </w:t>
-      </w:r>
-      <w:proofErr w:type="spellStart"/>
-      <w:r>
-        <w:rPr>
-          <w:rFonts w:ascii="Chinacat" w:hAnsi="Chinacat"/>
-          <w:color w:val="000000" w:themeColor="text1"/>
+          <w:color w:val="0070C0"/>
+        </w:rPr>
+        <w:t xml:space="preserve"> </w:t>
+      </w:r>
+      <w:proofErr w:type="spellStart"/>
+      <w:r>
+        <w:rPr>
+          <w:rFonts w:ascii="Chinacat" w:hAnsi="Chinacat"/>
+          <w:color w:val="0070C0"/>
         </w:rPr>
         <w:t>Pangeran</w:t>
       </w:r>
@@ -12440,15 +12475,15 @@
       <w:r>
         <w:rPr>
           <w:rFonts w:ascii="Chinacat" w:hAnsi="Chinacat"/>
-          <w:color w:val="000000" w:themeColor="text1"/>
-        </w:rPr>
-        <w:t xml:space="preserve"> </w:t>
-      </w:r>
-      <w:proofErr w:type="spellStart"/>
-      <w:r>
-        <w:rPr>
-          <w:rFonts w:ascii="Chinacat" w:hAnsi="Chinacat"/>
-          <w:color w:val="000000" w:themeColor="text1"/>
+          <w:color w:val="0070C0"/>
+        </w:rPr>
+        <w:t xml:space="preserve"> </w:t>
+      </w:r>
+      <w:proofErr w:type="spellStart"/>
+      <w:r>
+        <w:rPr>
+          <w:rFonts w:ascii="Chinacat" w:hAnsi="Chinacat"/>
+          <w:color w:val="0070C0"/>
         </w:rPr>
         <w:t>Sarius</w:t>
       </w:r>
@@ -12456,15 +12491,15 @@
       <w:r>
         <w:rPr>
           <w:rFonts w:ascii="Chinacat" w:hAnsi="Chinacat"/>
-          <w:color w:val="000000" w:themeColor="text1"/>
-        </w:rPr>
-        <w:t xml:space="preserve"> </w:t>
-      </w:r>
-      <w:proofErr w:type="spellStart"/>
-      <w:r>
-        <w:rPr>
-          <w:rFonts w:ascii="Chinacat" w:hAnsi="Chinacat"/>
-          <w:color w:val="000000" w:themeColor="text1"/>
+          <w:color w:val="0070C0"/>
+        </w:rPr>
+        <w:t xml:space="preserve"> </w:t>
+      </w:r>
+      <w:proofErr w:type="spellStart"/>
+      <w:r>
+        <w:rPr>
+          <w:rFonts w:ascii="Chinacat" w:hAnsi="Chinacat"/>
+          <w:color w:val="0070C0"/>
         </w:rPr>
         <w:t>akan</w:t>
       </w:r>
@@ -12472,15 +12507,15 @@
       <w:r>
         <w:rPr>
           <w:rFonts w:ascii="Chinacat" w:hAnsi="Chinacat"/>
-          <w:color w:val="000000" w:themeColor="text1"/>
-        </w:rPr>
-        <w:t xml:space="preserve"> </w:t>
-      </w:r>
-      <w:proofErr w:type="spellStart"/>
-      <w:r>
-        <w:rPr>
-          <w:rFonts w:ascii="Chinacat" w:hAnsi="Chinacat"/>
-          <w:color w:val="000000" w:themeColor="text1"/>
+          <w:color w:val="0070C0"/>
+        </w:rPr>
+        <w:t xml:space="preserve"> </w:t>
+      </w:r>
+      <w:proofErr w:type="spellStart"/>
+      <w:r>
+        <w:rPr>
+          <w:rFonts w:ascii="Chinacat" w:hAnsi="Chinacat"/>
+          <w:color w:val="0070C0"/>
         </w:rPr>
         <w:t>menemukan</w:t>
       </w:r>
@@ -12488,15 +12523,15 @@
       <w:r>
         <w:rPr>
           <w:rFonts w:ascii="Chinacat" w:hAnsi="Chinacat"/>
-          <w:color w:val="000000" w:themeColor="text1"/>
-        </w:rPr>
-        <w:t xml:space="preserve"> </w:t>
-      </w:r>
-      <w:proofErr w:type="spellStart"/>
-      <w:r>
-        <w:rPr>
-          <w:rFonts w:ascii="Chinacat" w:hAnsi="Chinacat"/>
-          <w:color w:val="000000" w:themeColor="text1"/>
+          <w:color w:val="0070C0"/>
+        </w:rPr>
+        <w:t xml:space="preserve"> </w:t>
+      </w:r>
+      <w:proofErr w:type="spellStart"/>
+      <w:r>
+        <w:rPr>
+          <w:rFonts w:ascii="Chinacat" w:hAnsi="Chinacat"/>
+          <w:color w:val="0070C0"/>
         </w:rPr>
         <w:t>apa</w:t>
       </w:r>
@@ -12504,7 +12539,7 @@
       <w:r>
         <w:rPr>
           <w:rFonts w:ascii="Chinacat" w:hAnsi="Chinacat"/>
-          <w:color w:val="000000" w:themeColor="text1"/>
+          <w:color w:val="0070C0"/>
         </w:rPr>
         <w:t xml:space="preserve"> yang </w:t>
       </w:r>
@@ -12512,7 +12547,7 @@
       <w:r>
         <w:rPr>
           <w:rFonts w:ascii="Chinacat" w:hAnsi="Chinacat"/>
-          <w:color w:val="000000" w:themeColor="text1"/>
+          <w:color w:val="0070C0"/>
         </w:rPr>
         <w:t>dia</w:t>
       </w:r>
@@ -12520,15 +12555,15 @@
       <w:r>
         <w:rPr>
           <w:rFonts w:ascii="Chinacat" w:hAnsi="Chinacat"/>
-          <w:color w:val="000000" w:themeColor="text1"/>
-        </w:rPr>
-        <w:t xml:space="preserve"> </w:t>
-      </w:r>
-      <w:proofErr w:type="spellStart"/>
-      <w:r>
-        <w:rPr>
-          <w:rFonts w:ascii="Chinacat" w:hAnsi="Chinacat"/>
-          <w:color w:val="000000" w:themeColor="text1"/>
+          <w:color w:val="0070C0"/>
+        </w:rPr>
+        <w:t xml:space="preserve"> </w:t>
+      </w:r>
+      <w:proofErr w:type="spellStart"/>
+      <w:r>
+        <w:rPr>
+          <w:rFonts w:ascii="Chinacat" w:hAnsi="Chinacat"/>
+          <w:color w:val="0070C0"/>
         </w:rPr>
         <w:t>cari</w:t>
       </w:r>
@@ -12536,15 +12571,15 @@
       <w:r>
         <w:rPr>
           <w:rFonts w:ascii="Chinacat" w:hAnsi="Chinacat"/>
-          <w:color w:val="000000" w:themeColor="text1"/>
-        </w:rPr>
-        <w:t xml:space="preserve"> </w:t>
-      </w:r>
-      <w:proofErr w:type="spellStart"/>
-      <w:r>
-        <w:rPr>
-          <w:rFonts w:ascii="Chinacat" w:hAnsi="Chinacat"/>
-          <w:color w:val="000000" w:themeColor="text1"/>
+          <w:color w:val="0070C0"/>
+        </w:rPr>
+        <w:t xml:space="preserve"> </w:t>
+      </w:r>
+      <w:proofErr w:type="spellStart"/>
+      <w:r>
+        <w:rPr>
+          <w:rFonts w:ascii="Chinacat" w:hAnsi="Chinacat"/>
+          <w:color w:val="0070C0"/>
         </w:rPr>
         <w:t>jika</w:t>
       </w:r>
@@ -12552,15 +12587,15 @@
       <w:r>
         <w:rPr>
           <w:rFonts w:ascii="Chinacat" w:hAnsi="Chinacat"/>
-          <w:color w:val="000000" w:themeColor="text1"/>
-        </w:rPr>
-        <w:t xml:space="preserve"> </w:t>
-      </w:r>
-      <w:proofErr w:type="spellStart"/>
-      <w:r>
-        <w:rPr>
-          <w:rFonts w:ascii="Chinacat" w:hAnsi="Chinacat"/>
-          <w:color w:val="000000" w:themeColor="text1"/>
+          <w:color w:val="0070C0"/>
+        </w:rPr>
+        <w:t xml:space="preserve"> </w:t>
+      </w:r>
+      <w:proofErr w:type="spellStart"/>
+      <w:r>
+        <w:rPr>
+          <w:rFonts w:ascii="Chinacat" w:hAnsi="Chinacat"/>
+          <w:color w:val="0070C0"/>
         </w:rPr>
         <w:t>dia</w:t>
       </w:r>
@@ -12568,15 +12603,15 @@
       <w:r>
         <w:rPr>
           <w:rFonts w:ascii="Chinacat" w:hAnsi="Chinacat"/>
-          <w:color w:val="000000" w:themeColor="text1"/>
-        </w:rPr>
-        <w:t xml:space="preserve"> </w:t>
-      </w:r>
-      <w:proofErr w:type="spellStart"/>
-      <w:r>
-        <w:rPr>
-          <w:rFonts w:ascii="Chinacat" w:hAnsi="Chinacat"/>
-          <w:color w:val="000000" w:themeColor="text1"/>
+          <w:color w:val="0070C0"/>
+        </w:rPr>
+        <w:t xml:space="preserve"> </w:t>
+      </w:r>
+      <w:proofErr w:type="spellStart"/>
+      <w:r>
+        <w:rPr>
+          <w:rFonts w:ascii="Chinacat" w:hAnsi="Chinacat"/>
+          <w:color w:val="0070C0"/>
         </w:rPr>
         <w:t>memiliki</w:t>
       </w:r>
@@ -12584,15 +12619,15 @@
       <w:r>
         <w:rPr>
           <w:rFonts w:ascii="Chinacat" w:hAnsi="Chinacat"/>
-          <w:color w:val="000000" w:themeColor="text1"/>
-        </w:rPr>
-        <w:t xml:space="preserve"> </w:t>
-      </w:r>
-      <w:proofErr w:type="spellStart"/>
-      <w:r>
-        <w:rPr>
-          <w:rFonts w:ascii="Chinacat" w:hAnsi="Chinacat"/>
-          <w:color w:val="000000" w:themeColor="text1"/>
+          <w:color w:val="0070C0"/>
+        </w:rPr>
+        <w:t xml:space="preserve"> </w:t>
+      </w:r>
+      <w:proofErr w:type="spellStart"/>
+      <w:r>
+        <w:rPr>
+          <w:rFonts w:ascii="Chinacat" w:hAnsi="Chinacat"/>
+          <w:color w:val="0070C0"/>
         </w:rPr>
         <w:t>catatan</w:t>
       </w:r>
@@ -12600,15 +12635,15 @@
       <w:r>
         <w:rPr>
           <w:rFonts w:ascii="Chinacat" w:hAnsi="Chinacat"/>
-          <w:color w:val="000000" w:themeColor="text1"/>
-        </w:rPr>
-        <w:t xml:space="preserve"> </w:t>
-      </w:r>
-      <w:proofErr w:type="spellStart"/>
-      <w:r>
-        <w:rPr>
-          <w:rFonts w:ascii="Chinacat" w:hAnsi="Chinacat"/>
-          <w:color w:val="000000" w:themeColor="text1"/>
+          <w:color w:val="0070C0"/>
+        </w:rPr>
+        <w:t xml:space="preserve"> </w:t>
+      </w:r>
+      <w:proofErr w:type="spellStart"/>
+      <w:r>
+        <w:rPr>
+          <w:rFonts w:ascii="Chinacat" w:hAnsi="Chinacat"/>
+          <w:color w:val="0070C0"/>
         </w:rPr>
         <w:t>gereja</w:t>
       </w:r>
@@ -12616,7 +12651,7 @@
       <w:r>
         <w:rPr>
           <w:rFonts w:ascii="Chinacat" w:hAnsi="Chinacat"/>
-          <w:color w:val="000000" w:themeColor="text1"/>
+          <w:color w:val="0070C0"/>
         </w:rPr>
         <w:t xml:space="preserve">. </w:t>
       </w:r>
@@ -12624,7 +12659,7 @@
       <w:r>
         <w:rPr>
           <w:rFonts w:ascii="Chinacat" w:hAnsi="Chinacat"/>
-          <w:color w:val="000000" w:themeColor="text1"/>
+          <w:color w:val="0070C0"/>
         </w:rPr>
         <w:t>catatan</w:t>
       </w:r>
@@ -12632,15 +12667,15 @@
       <w:r>
         <w:rPr>
           <w:rFonts w:ascii="Chinacat" w:hAnsi="Chinacat"/>
-          <w:color w:val="000000" w:themeColor="text1"/>
-        </w:rPr>
-        <w:t xml:space="preserve"> </w:t>
-      </w:r>
-      <w:proofErr w:type="spellStart"/>
-      <w:r>
-        <w:rPr>
-          <w:rFonts w:ascii="Chinacat" w:hAnsi="Chinacat"/>
-          <w:color w:val="000000" w:themeColor="text1"/>
+          <w:color w:val="0070C0"/>
+        </w:rPr>
+        <w:t xml:space="preserve"> </w:t>
+      </w:r>
+      <w:proofErr w:type="spellStart"/>
+      <w:r>
+        <w:rPr>
+          <w:rFonts w:ascii="Chinacat" w:hAnsi="Chinacat"/>
+          <w:color w:val="0070C0"/>
         </w:rPr>
         <w:t>gereja</w:t>
       </w:r>
@@ -12648,15 +12683,15 @@
       <w:r>
         <w:rPr>
           <w:rFonts w:ascii="Chinacat" w:hAnsi="Chinacat"/>
-          <w:color w:val="000000" w:themeColor="text1"/>
-        </w:rPr>
-        <w:t xml:space="preserve"> </w:t>
-      </w:r>
-      <w:proofErr w:type="spellStart"/>
-      <w:r>
-        <w:rPr>
-          <w:rFonts w:ascii="Chinacat" w:hAnsi="Chinacat"/>
-          <w:color w:val="000000" w:themeColor="text1"/>
+          <w:color w:val="0070C0"/>
+        </w:rPr>
+        <w:t xml:space="preserve"> </w:t>
+      </w:r>
+      <w:proofErr w:type="spellStart"/>
+      <w:r>
+        <w:rPr>
+          <w:rFonts w:ascii="Chinacat" w:hAnsi="Chinacat"/>
+          <w:color w:val="0070C0"/>
         </w:rPr>
         <w:t>merinci</w:t>
       </w:r>
@@ -12664,15 +12699,15 @@
       <w:r>
         <w:rPr>
           <w:rFonts w:ascii="Chinacat" w:hAnsi="Chinacat"/>
-          <w:color w:val="000000" w:themeColor="text1"/>
-        </w:rPr>
-        <w:t xml:space="preserve"> </w:t>
-      </w:r>
-      <w:proofErr w:type="spellStart"/>
-      <w:r>
-        <w:rPr>
-          <w:rFonts w:ascii="Chinacat" w:hAnsi="Chinacat"/>
-          <w:color w:val="000000" w:themeColor="text1"/>
+          <w:color w:val="0070C0"/>
+        </w:rPr>
+        <w:t xml:space="preserve"> </w:t>
+      </w:r>
+      <w:proofErr w:type="spellStart"/>
+      <w:r>
+        <w:rPr>
+          <w:rFonts w:ascii="Chinacat" w:hAnsi="Chinacat"/>
+          <w:color w:val="0070C0"/>
         </w:rPr>
         <w:t>nama</w:t>
       </w:r>
@@ -12680,7 +12715,7 @@
       <w:r>
         <w:rPr>
           <w:rFonts w:ascii="Chinacat" w:hAnsi="Chinacat"/>
-          <w:color w:val="000000" w:themeColor="text1"/>
+          <w:color w:val="0070C0"/>
         </w:rPr>
         <w:t xml:space="preserve">, detail </w:t>
       </w:r>
@@ -12688,7 +12723,7 @@
       <w:r>
         <w:rPr>
           <w:rFonts w:ascii="Chinacat" w:hAnsi="Chinacat"/>
-          <w:color w:val="000000" w:themeColor="text1"/>
+          <w:color w:val="0070C0"/>
         </w:rPr>
         <w:t>kelahiran</w:t>
       </w:r>
@@ -12696,7 +12731,7 @@
       <w:r>
         <w:rPr>
           <w:rFonts w:ascii="Chinacat" w:hAnsi="Chinacat"/>
-          <w:color w:val="000000" w:themeColor="text1"/>
+          <w:color w:val="0070C0"/>
         </w:rPr>
         <w:t xml:space="preserve">, </w:t>
       </w:r>
@@ -12704,7 +12739,7 @@
       <w:r>
         <w:rPr>
           <w:rFonts w:ascii="Chinacat" w:hAnsi="Chinacat"/>
-          <w:color w:val="000000" w:themeColor="text1"/>
+          <w:color w:val="0070C0"/>
         </w:rPr>
         <w:t>usia</w:t>
       </w:r>
@@ -12712,7 +12747,7 @@
       <w:r>
         <w:rPr>
           <w:rFonts w:ascii="Chinacat" w:hAnsi="Chinacat"/>
-          <w:color w:val="000000" w:themeColor="text1"/>
+          <w:color w:val="0070C0"/>
         </w:rPr>
         <w:t xml:space="preserve">, </w:t>
       </w:r>
@@ -12720,7 +12755,7 @@
       <w:r>
         <w:rPr>
           <w:rFonts w:ascii="Chinacat" w:hAnsi="Chinacat"/>
-          <w:color w:val="000000" w:themeColor="text1"/>
+          <w:color w:val="0070C0"/>
         </w:rPr>
         <w:t>alamat</w:t>
       </w:r>
@@ -12728,15 +12763,15 @@
       <w:r>
         <w:rPr>
           <w:rFonts w:ascii="Chinacat" w:hAnsi="Chinacat"/>
-          <w:color w:val="000000" w:themeColor="text1"/>
-        </w:rPr>
-        <w:t xml:space="preserve"> </w:t>
-      </w:r>
-      <w:proofErr w:type="spellStart"/>
-      <w:r>
-        <w:rPr>
-          <w:rFonts w:ascii="Chinacat" w:hAnsi="Chinacat"/>
-          <w:color w:val="000000" w:themeColor="text1"/>
+          <w:color w:val="0070C0"/>
+        </w:rPr>
+        <w:t xml:space="preserve"> </w:t>
+      </w:r>
+      <w:proofErr w:type="spellStart"/>
+      <w:r>
+        <w:rPr>
+          <w:rFonts w:ascii="Chinacat" w:hAnsi="Chinacat"/>
+          <w:color w:val="0070C0"/>
         </w:rPr>
         <w:t>saat</w:t>
       </w:r>
@@ -12744,15 +12779,15 @@
       <w:r>
         <w:rPr>
           <w:rFonts w:ascii="Chinacat" w:hAnsi="Chinacat"/>
-          <w:color w:val="000000" w:themeColor="text1"/>
-        </w:rPr>
-        <w:t xml:space="preserve"> </w:t>
-      </w:r>
-      <w:proofErr w:type="spellStart"/>
-      <w:r>
-        <w:rPr>
-          <w:rFonts w:ascii="Chinacat" w:hAnsi="Chinacat"/>
-          <w:color w:val="000000" w:themeColor="text1"/>
+          <w:color w:val="0070C0"/>
+        </w:rPr>
+        <w:t xml:space="preserve"> </w:t>
+      </w:r>
+      <w:proofErr w:type="spellStart"/>
+      <w:r>
+        <w:rPr>
+          <w:rFonts w:ascii="Chinacat" w:hAnsi="Chinacat"/>
+          <w:color w:val="0070C0"/>
         </w:rPr>
         <w:t>ini</w:t>
       </w:r>
@@ -12760,7 +12795,7 @@
       <w:r>
         <w:rPr>
           <w:rFonts w:ascii="Chinacat" w:hAnsi="Chinacat"/>
-          <w:color w:val="000000" w:themeColor="text1"/>
+          <w:color w:val="0070C0"/>
         </w:rPr>
         <w:t xml:space="preserve">, </w:t>
       </w:r>
@@ -12768,7 +12803,7 @@
       <w:r>
         <w:rPr>
           <w:rFonts w:ascii="Chinacat" w:hAnsi="Chinacat"/>
-          <w:color w:val="000000" w:themeColor="text1"/>
+          <w:color w:val="0070C0"/>
         </w:rPr>
         <w:t>pekerjaan</w:t>
       </w:r>
@@ -12776,7 +12811,7 @@
       <w:r>
         <w:rPr>
           <w:rFonts w:ascii="Chinacat" w:hAnsi="Chinacat"/>
-          <w:color w:val="000000" w:themeColor="text1"/>
+          <w:color w:val="0070C0"/>
         </w:rPr>
         <w:t xml:space="preserve">, </w:t>
       </w:r>
@@ -12784,7 +12819,7 @@
       <w:r>
         <w:rPr>
           <w:rFonts w:ascii="Chinacat" w:hAnsi="Chinacat"/>
-          <w:color w:val="000000" w:themeColor="text1"/>
+          <w:color w:val="0070C0"/>
         </w:rPr>
         <w:t>nama</w:t>
       </w:r>
@@ -12792,15 +12827,15 @@
       <w:r>
         <w:rPr>
           <w:rFonts w:ascii="Chinacat" w:hAnsi="Chinacat"/>
-          <w:color w:val="000000" w:themeColor="text1"/>
-        </w:rPr>
-        <w:t xml:space="preserve"> </w:t>
-      </w:r>
-      <w:proofErr w:type="spellStart"/>
-      <w:r>
-        <w:rPr>
-          <w:rFonts w:ascii="Chinacat" w:hAnsi="Chinacat"/>
-          <w:color w:val="000000" w:themeColor="text1"/>
+          <w:color w:val="0070C0"/>
+        </w:rPr>
+        <w:t xml:space="preserve"> </w:t>
+      </w:r>
+      <w:proofErr w:type="spellStart"/>
+      <w:r>
+        <w:rPr>
+          <w:rFonts w:ascii="Chinacat" w:hAnsi="Chinacat"/>
+          <w:color w:val="0070C0"/>
         </w:rPr>
         <w:t>kedua</w:t>
       </w:r>
@@ -12808,7 +12843,7 @@
       <w:r>
         <w:rPr>
           <w:rFonts w:ascii="Chinacat" w:hAnsi="Chinacat"/>
-          <w:color w:val="000000" w:themeColor="text1"/>
+          <w:color w:val="0070C0"/>
         </w:rPr>
         <w:t xml:space="preserve"> orang </w:t>
       </w:r>
@@ -12816,7 +12851,7 @@
       <w:r>
         <w:rPr>
           <w:rFonts w:ascii="Chinacat" w:hAnsi="Chinacat"/>
-          <w:color w:val="000000" w:themeColor="text1"/>
+          <w:color w:val="0070C0"/>
         </w:rPr>
         <w:t>tua</w:t>
       </w:r>
@@ -12824,7 +12859,7 @@
       <w:r>
         <w:rPr>
           <w:rFonts w:ascii="Chinacat" w:hAnsi="Chinacat"/>
-          <w:color w:val="000000" w:themeColor="text1"/>
+          <w:color w:val="0070C0"/>
         </w:rPr>
         <w:t xml:space="preserve">, </w:t>
       </w:r>
@@ -12832,7 +12867,7 @@
       <w:r>
         <w:rPr>
           <w:rFonts w:ascii="Chinacat" w:hAnsi="Chinacat"/>
-          <w:color w:val="000000" w:themeColor="text1"/>
+          <w:color w:val="0070C0"/>
         </w:rPr>
         <w:t>perlindungan</w:t>
       </w:r>
@@ -12840,15 +12875,15 @@
       <w:r>
         <w:rPr>
           <w:rFonts w:ascii="Chinacat" w:hAnsi="Chinacat"/>
-          <w:color w:val="000000" w:themeColor="text1"/>
-        </w:rPr>
-        <w:t xml:space="preserve"> </w:t>
-      </w:r>
-      <w:proofErr w:type="spellStart"/>
-      <w:r>
-        <w:rPr>
-          <w:rFonts w:ascii="Chinacat" w:hAnsi="Chinacat"/>
-          <w:color w:val="000000" w:themeColor="text1"/>
+          <w:color w:val="0070C0"/>
+        </w:rPr>
+        <w:t xml:space="preserve"> </w:t>
+      </w:r>
+      <w:proofErr w:type="spellStart"/>
+      <w:r>
+        <w:rPr>
+          <w:rFonts w:ascii="Chinacat" w:hAnsi="Chinacat"/>
+          <w:color w:val="0070C0"/>
         </w:rPr>
         <w:t>ilahi</w:t>
       </w:r>
@@ -12856,7 +12891,7 @@
       <w:r>
         <w:rPr>
           <w:rFonts w:ascii="Chinacat" w:hAnsi="Chinacat"/>
-          <w:color w:val="000000" w:themeColor="text1"/>
+          <w:color w:val="0070C0"/>
         </w:rPr>
         <w:t xml:space="preserve"> dan </w:t>
       </w:r>
@@ -12864,7 +12899,7 @@
       <w:r>
         <w:rPr>
           <w:rFonts w:ascii="Chinacat" w:hAnsi="Chinacat"/>
-          <w:color w:val="000000" w:themeColor="text1"/>
+          <w:color w:val="0070C0"/>
         </w:rPr>
         <w:t>tanggal</w:t>
       </w:r>
@@ -12872,15 +12907,15 @@
       <w:r>
         <w:rPr>
           <w:rFonts w:ascii="Chinacat" w:hAnsi="Chinacat"/>
-          <w:color w:val="000000" w:themeColor="text1"/>
-        </w:rPr>
-        <w:t xml:space="preserve"> </w:t>
-      </w:r>
-      <w:proofErr w:type="spellStart"/>
-      <w:r>
-        <w:rPr>
-          <w:rFonts w:ascii="Chinacat" w:hAnsi="Chinacat"/>
-          <w:color w:val="000000" w:themeColor="text1"/>
+          <w:color w:val="0070C0"/>
+        </w:rPr>
+        <w:t xml:space="preserve"> </w:t>
+      </w:r>
+      <w:proofErr w:type="spellStart"/>
+      <w:r>
+        <w:rPr>
+          <w:rFonts w:ascii="Chinacat" w:hAnsi="Chinacat"/>
+          <w:color w:val="0070C0"/>
         </w:rPr>
         <w:t>migrasi</w:t>
       </w:r>
@@ -12888,7 +12923,7 @@
       <w:r>
         <w:rPr>
           <w:rFonts w:ascii="Chinacat" w:hAnsi="Chinacat"/>
-          <w:color w:val="000000" w:themeColor="text1"/>
+          <w:color w:val="0070C0"/>
         </w:rPr>
         <w:t xml:space="preserve">. Di </w:t>
       </w:r>
@@ -12896,7 +12931,7 @@
       <w:r>
         <w:rPr>
           <w:rFonts w:ascii="Chinacat" w:hAnsi="Chinacat"/>
-          <w:color w:val="000000" w:themeColor="text1"/>
+          <w:color w:val="0070C0"/>
         </w:rPr>
         <w:t>antara</w:t>
       </w:r>
@@ -12904,15 +12939,15 @@
       <w:r>
         <w:rPr>
           <w:rFonts w:ascii="Chinacat" w:hAnsi="Chinacat"/>
-          <w:color w:val="000000" w:themeColor="text1"/>
-        </w:rPr>
-        <w:t xml:space="preserve"> </w:t>
-      </w:r>
-      <w:proofErr w:type="spellStart"/>
-      <w:r>
-        <w:rPr>
-          <w:rFonts w:ascii="Chinacat" w:hAnsi="Chinacat"/>
-          <w:color w:val="000000" w:themeColor="text1"/>
+          <w:color w:val="0070C0"/>
+        </w:rPr>
+        <w:t xml:space="preserve"> </w:t>
+      </w:r>
+      <w:proofErr w:type="spellStart"/>
+      <w:r>
+        <w:rPr>
+          <w:rFonts w:ascii="Chinacat" w:hAnsi="Chinacat"/>
+          <w:color w:val="0070C0"/>
         </w:rPr>
         <w:t>semua</w:t>
       </w:r>
@@ -12920,15 +12955,15 @@
       <w:r>
         <w:rPr>
           <w:rFonts w:ascii="Chinacat" w:hAnsi="Chinacat"/>
-          <w:color w:val="000000" w:themeColor="text1"/>
-        </w:rPr>
-        <w:t xml:space="preserve"> </w:t>
-      </w:r>
-      <w:proofErr w:type="spellStart"/>
-      <w:r>
-        <w:rPr>
-          <w:rFonts w:ascii="Chinacat" w:hAnsi="Chinacat"/>
-          <w:color w:val="000000" w:themeColor="text1"/>
+          <w:color w:val="0070C0"/>
+        </w:rPr>
+        <w:t xml:space="preserve"> </w:t>
+      </w:r>
+      <w:proofErr w:type="spellStart"/>
+      <w:r>
+        <w:rPr>
+          <w:rFonts w:ascii="Chinacat" w:hAnsi="Chinacat"/>
+          <w:color w:val="0070C0"/>
         </w:rPr>
         <w:t>itu</w:t>
       </w:r>
@@ -12936,7 +12971,7 @@
       <w:r>
         <w:rPr>
           <w:rFonts w:ascii="Chinacat" w:hAnsi="Chinacat"/>
-          <w:color w:val="000000" w:themeColor="text1"/>
+          <w:color w:val="0070C0"/>
         </w:rPr>
         <w:t xml:space="preserve">, </w:t>
       </w:r>
@@ -12944,7 +12979,7 @@
       <w:r>
         <w:rPr>
           <w:rFonts w:ascii="Chinacat" w:hAnsi="Chinacat"/>
-          <w:color w:val="000000" w:themeColor="text1"/>
+          <w:color w:val="0070C0"/>
         </w:rPr>
         <w:t>nama</w:t>
       </w:r>
@@ -12952,7 +12987,7 @@
       <w:r>
         <w:rPr>
           <w:rFonts w:ascii="Chinacat" w:hAnsi="Chinacat"/>
-          <w:color w:val="000000" w:themeColor="text1"/>
+          <w:color w:val="0070C0"/>
         </w:rPr>
         <w:t xml:space="preserve"> dan </w:t>
       </w:r>
@@ -12960,7 +12995,7 @@
       <w:r>
         <w:rPr>
           <w:rFonts w:ascii="Chinacat" w:hAnsi="Chinacat"/>
-          <w:color w:val="000000" w:themeColor="text1"/>
+          <w:color w:val="0070C0"/>
         </w:rPr>
         <w:t>usia</w:t>
       </w:r>
@@ -12968,15 +13003,15 @@
       <w:r>
         <w:rPr>
           <w:rFonts w:ascii="Chinacat" w:hAnsi="Chinacat"/>
-          <w:color w:val="000000" w:themeColor="text1"/>
-        </w:rPr>
-        <w:t xml:space="preserve"> </w:t>
-      </w:r>
-      <w:proofErr w:type="spellStart"/>
-      <w:r>
-        <w:rPr>
-          <w:rFonts w:ascii="Chinacat" w:hAnsi="Chinacat"/>
-          <w:color w:val="000000" w:themeColor="text1"/>
+          <w:color w:val="0070C0"/>
+        </w:rPr>
+        <w:t xml:space="preserve"> </w:t>
+      </w:r>
+      <w:proofErr w:type="spellStart"/>
+      <w:r>
+        <w:rPr>
+          <w:rFonts w:ascii="Chinacat" w:hAnsi="Chinacat"/>
+          <w:color w:val="0070C0"/>
         </w:rPr>
         <w:t>dapat</w:t>
       </w:r>
@@ -12984,15 +13019,15 @@
       <w:r>
         <w:rPr>
           <w:rFonts w:ascii="Chinacat" w:hAnsi="Chinacat"/>
-          <w:color w:val="000000" w:themeColor="text1"/>
-        </w:rPr>
-        <w:t xml:space="preserve"> </w:t>
-      </w:r>
-      <w:proofErr w:type="spellStart"/>
-      <w:r>
-        <w:rPr>
-          <w:rFonts w:ascii="Chinacat" w:hAnsi="Chinacat"/>
-          <w:color w:val="000000" w:themeColor="text1"/>
+          <w:color w:val="0070C0"/>
+        </w:rPr>
+        <w:t xml:space="preserve"> </w:t>
+      </w:r>
+      <w:proofErr w:type="spellStart"/>
+      <w:r>
+        <w:rPr>
+          <w:rFonts w:ascii="Chinacat" w:hAnsi="Chinacat"/>
+          <w:color w:val="0070C0"/>
         </w:rPr>
         <w:t>dipalsukan</w:t>
       </w:r>
@@ -13000,7 +13035,7 @@
       <w:r>
         <w:rPr>
           <w:rFonts w:ascii="Chinacat" w:hAnsi="Chinacat"/>
-          <w:color w:val="000000" w:themeColor="text1"/>
+          <w:color w:val="0070C0"/>
         </w:rPr>
         <w:t xml:space="preserve"> dan </w:t>
       </w:r>
@@ -13008,7 +13043,7 @@
       <w:r>
         <w:rPr>
           <w:rFonts w:ascii="Chinacat" w:hAnsi="Chinacat"/>
-          <w:color w:val="000000" w:themeColor="text1"/>
+          <w:color w:val="0070C0"/>
         </w:rPr>
         <w:t>tidak</w:t>
       </w:r>
@@ -13016,15 +13051,15 @@
       <w:r>
         <w:rPr>
           <w:rFonts w:ascii="Chinacat" w:hAnsi="Chinacat"/>
-          <w:color w:val="000000" w:themeColor="text1"/>
-        </w:rPr>
-        <w:t xml:space="preserve"> </w:t>
-      </w:r>
-      <w:proofErr w:type="spellStart"/>
-      <w:r>
-        <w:rPr>
-          <w:rFonts w:ascii="Chinacat" w:hAnsi="Chinacat"/>
-          <w:color w:val="000000" w:themeColor="text1"/>
+          <w:color w:val="0070C0"/>
+        </w:rPr>
+        <w:t xml:space="preserve"> </w:t>
+      </w:r>
+      <w:proofErr w:type="spellStart"/>
+      <w:r>
+        <w:rPr>
+          <w:rFonts w:ascii="Chinacat" w:hAnsi="Chinacat"/>
+          <w:color w:val="0070C0"/>
         </w:rPr>
         <w:t>perlu</w:t>
       </w:r>
@@ -13032,31 +13067,15 @@
       <w:r>
         <w:rPr>
           <w:rFonts w:ascii="Chinacat" w:hAnsi="Chinacat"/>
-          <w:color w:val="000000" w:themeColor="text1"/>
-        </w:rPr>
-        <w:t xml:space="preserve"> </w:t>
-      </w:r>
-      <w:proofErr w:type="spellStart"/>
-      <w:r>
-        <w:rPr>
-          <w:rFonts w:ascii="Chinacat" w:hAnsi="Chinacat"/>
-          <w:color w:val="000000" w:themeColor="text1"/>
-        </w:rPr>
-        <w:t>mendaftar</w:t>
-      </w:r>
-      <w:proofErr w:type="spellEnd"/>
-      <w:r>
-        <w:rPr>
-          <w:rFonts w:ascii="Chinacat" w:hAnsi="Chinacat"/>
-          <w:color w:val="000000" w:themeColor="text1"/>
-        </w:rPr>
-        <w:t xml:space="preserve"> </w:t>
-      </w:r>
-      <w:proofErr w:type="spellStart"/>
-      <w:r>
-        <w:rPr>
-          <w:rFonts w:ascii="Chinacat" w:hAnsi="Chinacat"/>
-          <w:color w:val="000000" w:themeColor="text1"/>
+          <w:color w:val="0070C0"/>
+        </w:rPr>
+        <w:t xml:space="preserve"> </w:t>
+      </w:r>
+      <w:proofErr w:type="spellStart"/>
+      <w:r>
+        <w:rPr>
+          <w:rFonts w:ascii="Chinacat" w:hAnsi="Chinacat"/>
+          <w:color w:val="0070C0"/>
         </w:rPr>
         <w:t>ke</w:t>
       </w:r>
@@ -13064,15 +13083,15 @@
       <w:r>
         <w:rPr>
           <w:rFonts w:ascii="Chinacat" w:hAnsi="Chinacat"/>
-          <w:color w:val="000000" w:themeColor="text1"/>
-        </w:rPr>
-        <w:t xml:space="preserve"> </w:t>
-      </w:r>
-      <w:proofErr w:type="spellStart"/>
-      <w:r>
-        <w:rPr>
-          <w:rFonts w:ascii="Chinacat" w:hAnsi="Chinacat"/>
-          <w:color w:val="000000" w:themeColor="text1"/>
+          <w:color w:val="0070C0"/>
+        </w:rPr>
+        <w:t xml:space="preserve"> </w:t>
+      </w:r>
+      <w:proofErr w:type="spellStart"/>
+      <w:r>
+        <w:rPr>
+          <w:rFonts w:ascii="Chinacat" w:hAnsi="Chinacat"/>
+          <w:color w:val="0070C0"/>
         </w:rPr>
         <w:t>gereja</w:t>
       </w:r>
@@ -13080,15 +13099,15 @@
       <w:r>
         <w:rPr>
           <w:rFonts w:ascii="Chinacat" w:hAnsi="Chinacat"/>
-          <w:color w:val="000000" w:themeColor="text1"/>
-        </w:rPr>
-        <w:t xml:space="preserve"> </w:t>
-      </w:r>
-      <w:proofErr w:type="spellStart"/>
-      <w:r>
-        <w:rPr>
-          <w:rFonts w:ascii="Chinacat" w:hAnsi="Chinacat"/>
-          <w:color w:val="000000" w:themeColor="text1"/>
+          <w:color w:val="0070C0"/>
+        </w:rPr>
+        <w:t xml:space="preserve"> </w:t>
+      </w:r>
+      <w:proofErr w:type="spellStart"/>
+      <w:r>
+        <w:rPr>
+          <w:rFonts w:ascii="Chinacat" w:hAnsi="Chinacat"/>
+          <w:color w:val="0070C0"/>
         </w:rPr>
         <w:t>jika</w:t>
       </w:r>
@@ -13096,15 +13115,15 @@
       <w:r>
         <w:rPr>
           <w:rFonts w:ascii="Chinacat" w:hAnsi="Chinacat"/>
-          <w:color w:val="000000" w:themeColor="text1"/>
-        </w:rPr>
-        <w:t xml:space="preserve"> </w:t>
-      </w:r>
-      <w:proofErr w:type="spellStart"/>
-      <w:r>
-        <w:rPr>
-          <w:rFonts w:ascii="Chinacat" w:hAnsi="Chinacat"/>
-          <w:color w:val="000000" w:themeColor="text1"/>
+          <w:color w:val="0070C0"/>
+        </w:rPr>
+        <w:t xml:space="preserve"> </w:t>
+      </w:r>
+      <w:proofErr w:type="spellStart"/>
+      <w:r>
+        <w:rPr>
+          <w:rFonts w:ascii="Chinacat" w:hAnsi="Chinacat"/>
+          <w:color w:val="0070C0"/>
         </w:rPr>
         <w:t>hanya</w:t>
       </w:r>
@@ -13112,15 +13131,15 @@
       <w:r>
         <w:rPr>
           <w:rFonts w:ascii="Chinacat" w:hAnsi="Chinacat"/>
-          <w:color w:val="000000" w:themeColor="text1"/>
-        </w:rPr>
-        <w:t xml:space="preserve"> </w:t>
-      </w:r>
-      <w:proofErr w:type="spellStart"/>
-      <w:r>
-        <w:rPr>
-          <w:rFonts w:ascii="Chinacat" w:hAnsi="Chinacat"/>
-          <w:color w:val="000000" w:themeColor="text1"/>
+          <w:color w:val="0070C0"/>
+        </w:rPr>
+        <w:t xml:space="preserve"> </w:t>
+      </w:r>
+      <w:proofErr w:type="spellStart"/>
+      <w:r>
+        <w:rPr>
+          <w:rFonts w:ascii="Chinacat" w:hAnsi="Chinacat"/>
+          <w:color w:val="0070C0"/>
         </w:rPr>
         <w:t>itu</w:t>
       </w:r>
@@ -13128,7 +13147,7 @@
       <w:r>
         <w:rPr>
           <w:rFonts w:ascii="Chinacat" w:hAnsi="Chinacat"/>
-          <w:color w:val="000000" w:themeColor="text1"/>
+          <w:color w:val="0070C0"/>
         </w:rPr>
         <w:t xml:space="preserve"> yang </w:t>
       </w:r>
@@ -13136,7 +13155,7 @@
       <w:r>
         <w:rPr>
           <w:rFonts w:ascii="Chinacat" w:hAnsi="Chinacat"/>
-          <w:color w:val="000000" w:themeColor="text1"/>
+          <w:color w:val="0070C0"/>
         </w:rPr>
         <w:t>dia</w:t>
       </w:r>
@@ -13144,15 +13163,15 @@
       <w:r>
         <w:rPr>
           <w:rFonts w:ascii="Chinacat" w:hAnsi="Chinacat"/>
-          <w:color w:val="000000" w:themeColor="text1"/>
-        </w:rPr>
-        <w:t xml:space="preserve"> </w:t>
-      </w:r>
-      <w:proofErr w:type="spellStart"/>
-      <w:r>
-        <w:rPr>
-          <w:rFonts w:ascii="Chinacat" w:hAnsi="Chinacat"/>
-          <w:color w:val="000000" w:themeColor="text1"/>
+          <w:color w:val="0070C0"/>
+        </w:rPr>
+        <w:t xml:space="preserve"> </w:t>
+      </w:r>
+      <w:proofErr w:type="spellStart"/>
+      <w:r>
+        <w:rPr>
+          <w:rFonts w:ascii="Chinacat" w:hAnsi="Chinacat"/>
+          <w:color w:val="0070C0"/>
         </w:rPr>
         <w:t>butuhkan</w:t>
       </w:r>
@@ -13160,7 +13179,7 @@
       <w:r>
         <w:rPr>
           <w:rFonts w:ascii="Chinacat" w:hAnsi="Chinacat"/>
-          <w:color w:val="000000" w:themeColor="text1"/>
+          <w:color w:val="0070C0"/>
         </w:rPr>
         <w:t xml:space="preserve">. Alamat </w:t>
       </w:r>
@@ -13168,7 +13187,7 @@
       <w:r>
         <w:rPr>
           <w:rFonts w:ascii="Chinacat" w:hAnsi="Chinacat"/>
-          <w:color w:val="000000" w:themeColor="text1"/>
+          <w:color w:val="0070C0"/>
         </w:rPr>
         <w:t>saat</w:t>
       </w:r>
@@ -13176,15 +13195,15 @@
       <w:r>
         <w:rPr>
           <w:rFonts w:ascii="Chinacat" w:hAnsi="Chinacat"/>
-          <w:color w:val="000000" w:themeColor="text1"/>
-        </w:rPr>
-        <w:t xml:space="preserve"> </w:t>
-      </w:r>
-      <w:proofErr w:type="spellStart"/>
-      <w:r>
-        <w:rPr>
-          <w:rFonts w:ascii="Chinacat" w:hAnsi="Chinacat"/>
-          <w:color w:val="000000" w:themeColor="text1"/>
+          <w:color w:val="0070C0"/>
+        </w:rPr>
+        <w:t xml:space="preserve"> </w:t>
+      </w:r>
+      <w:proofErr w:type="spellStart"/>
+      <w:r>
+        <w:rPr>
+          <w:rFonts w:ascii="Chinacat" w:hAnsi="Chinacat"/>
+          <w:color w:val="0070C0"/>
         </w:rPr>
         <w:t>ini</w:t>
       </w:r>
@@ -13192,7 +13211,7 @@
       <w:r>
         <w:rPr>
           <w:rFonts w:ascii="Chinacat" w:hAnsi="Chinacat"/>
-          <w:color w:val="000000" w:themeColor="text1"/>
+          <w:color w:val="0070C0"/>
         </w:rPr>
         <w:t xml:space="preserve">, </w:t>
       </w:r>
@@ -13200,7 +13219,7 @@
       <w:r>
         <w:rPr>
           <w:rFonts w:ascii="Chinacat" w:hAnsi="Chinacat"/>
-          <w:color w:val="000000" w:themeColor="text1"/>
+          <w:color w:val="0070C0"/>
         </w:rPr>
         <w:t>pekerjaan</w:t>
       </w:r>
@@ -13208,7 +13227,7 @@
       <w:r>
         <w:rPr>
           <w:rFonts w:ascii="Chinacat" w:hAnsi="Chinacat"/>
-          <w:color w:val="000000" w:themeColor="text1"/>
+          <w:color w:val="0070C0"/>
         </w:rPr>
         <w:t xml:space="preserve"> dan </w:t>
       </w:r>
@@ -13216,7 +13235,7 @@
       <w:r>
         <w:rPr>
           <w:rFonts w:ascii="Chinacat" w:hAnsi="Chinacat"/>
-          <w:color w:val="000000" w:themeColor="text1"/>
+          <w:color w:val="0070C0"/>
         </w:rPr>
         <w:t>nama</w:t>
       </w:r>
@@ -13224,15 +13243,15 @@
       <w:r>
         <w:rPr>
           <w:rFonts w:ascii="Chinacat" w:hAnsi="Chinacat"/>
-          <w:color w:val="000000" w:themeColor="text1"/>
-        </w:rPr>
-        <w:t xml:space="preserve"> </w:t>
-      </w:r>
-      <w:proofErr w:type="spellStart"/>
-      <w:r>
-        <w:rPr>
-          <w:rFonts w:ascii="Chinacat" w:hAnsi="Chinacat"/>
-          <w:color w:val="000000" w:themeColor="text1"/>
+          <w:color w:val="0070C0"/>
+        </w:rPr>
+        <w:t xml:space="preserve"> </w:t>
+      </w:r>
+      <w:proofErr w:type="spellStart"/>
+      <w:r>
+        <w:rPr>
+          <w:rFonts w:ascii="Chinacat" w:hAnsi="Chinacat"/>
+          <w:color w:val="0070C0"/>
         </w:rPr>
         <w:t>kedua</w:t>
       </w:r>
@@ -13240,7 +13259,7 @@
       <w:r>
         <w:rPr>
           <w:rFonts w:ascii="Chinacat" w:hAnsi="Chinacat"/>
-          <w:color w:val="000000" w:themeColor="text1"/>
+          <w:color w:val="0070C0"/>
         </w:rPr>
         <w:t xml:space="preserve"> orang </w:t>
       </w:r>
@@ -13248,7 +13267,7 @@
       <w:r>
         <w:rPr>
           <w:rFonts w:ascii="Chinacat" w:hAnsi="Chinacat"/>
-          <w:color w:val="000000" w:themeColor="text1"/>
+          <w:color w:val="0070C0"/>
         </w:rPr>
         <w:t>tua</w:t>
       </w:r>
@@ -13256,15 +13275,15 @@
       <w:r>
         <w:rPr>
           <w:rFonts w:ascii="Chinacat" w:hAnsi="Chinacat"/>
-          <w:color w:val="000000" w:themeColor="text1"/>
-        </w:rPr>
-        <w:t xml:space="preserve"> </w:t>
-      </w:r>
-      <w:proofErr w:type="spellStart"/>
-      <w:r>
-        <w:rPr>
-          <w:rFonts w:ascii="Chinacat" w:hAnsi="Chinacat"/>
-          <w:color w:val="000000" w:themeColor="text1"/>
+          <w:color w:val="0070C0"/>
+        </w:rPr>
+        <w:t xml:space="preserve"> </w:t>
+      </w:r>
+      <w:proofErr w:type="spellStart"/>
+      <w:r>
+        <w:rPr>
+          <w:rFonts w:ascii="Chinacat" w:hAnsi="Chinacat"/>
+          <w:color w:val="0070C0"/>
         </w:rPr>
         <w:t>tidak</w:t>
       </w:r>
@@ -13272,15 +13291,15 @@
       <w:r>
         <w:rPr>
           <w:rFonts w:ascii="Chinacat" w:hAnsi="Chinacat"/>
-          <w:color w:val="000000" w:themeColor="text1"/>
-        </w:rPr>
-        <w:t xml:space="preserve"> </w:t>
-      </w:r>
-      <w:proofErr w:type="spellStart"/>
-      <w:r>
-        <w:rPr>
-          <w:rFonts w:ascii="Chinacat" w:hAnsi="Chinacat"/>
-          <w:color w:val="000000" w:themeColor="text1"/>
+          <w:color w:val="0070C0"/>
+        </w:rPr>
+        <w:t xml:space="preserve"> </w:t>
+      </w:r>
+      <w:proofErr w:type="spellStart"/>
+      <w:r>
+        <w:rPr>
+          <w:rFonts w:ascii="Chinacat" w:hAnsi="Chinacat"/>
+          <w:color w:val="0070C0"/>
         </w:rPr>
         <w:t>diperlukan</w:t>
       </w:r>
@@ -13288,15 +13307,15 @@
       <w:r>
         <w:rPr>
           <w:rFonts w:ascii="Chinacat" w:hAnsi="Chinacat"/>
-          <w:color w:val="000000" w:themeColor="text1"/>
-        </w:rPr>
-        <w:t xml:space="preserve"> </w:t>
-      </w:r>
-      <w:proofErr w:type="spellStart"/>
-      <w:r>
-        <w:rPr>
-          <w:rFonts w:ascii="Chinacat" w:hAnsi="Chinacat"/>
-          <w:color w:val="000000" w:themeColor="text1"/>
+          <w:color w:val="0070C0"/>
+        </w:rPr>
+        <w:t xml:space="preserve"> </w:t>
+      </w:r>
+      <w:proofErr w:type="spellStart"/>
+      <w:r>
+        <w:rPr>
+          <w:rFonts w:ascii="Chinacat" w:hAnsi="Chinacat"/>
+          <w:color w:val="0070C0"/>
         </w:rPr>
         <w:t>untuk</w:t>
       </w:r>
@@ -13304,15 +13323,15 @@
       <w:r>
         <w:rPr>
           <w:rFonts w:ascii="Chinacat" w:hAnsi="Chinacat"/>
-          <w:color w:val="000000" w:themeColor="text1"/>
-        </w:rPr>
-        <w:t xml:space="preserve"> </w:t>
-      </w:r>
-      <w:proofErr w:type="spellStart"/>
-      <w:r>
-        <w:rPr>
-          <w:rFonts w:ascii="Chinacat" w:hAnsi="Chinacat"/>
-          <w:color w:val="000000" w:themeColor="text1"/>
+          <w:color w:val="0070C0"/>
+        </w:rPr>
+        <w:t xml:space="preserve"> </w:t>
+      </w:r>
+      <w:proofErr w:type="spellStart"/>
+      <w:r>
+        <w:rPr>
+          <w:rFonts w:ascii="Chinacat" w:hAnsi="Chinacat"/>
+          <w:color w:val="0070C0"/>
         </w:rPr>
         <w:t>menemukan</w:t>
       </w:r>
@@ -13320,15 +13339,15 @@
       <w:r>
         <w:rPr>
           <w:rFonts w:ascii="Chinacat" w:hAnsi="Chinacat"/>
-          <w:color w:val="000000" w:themeColor="text1"/>
-        </w:rPr>
-        <w:t xml:space="preserve"> </w:t>
-      </w:r>
-      <w:proofErr w:type="spellStart"/>
-      <w:r>
-        <w:rPr>
-          <w:rFonts w:ascii="Chinacat" w:hAnsi="Chinacat"/>
-          <w:color w:val="000000" w:themeColor="text1"/>
+          <w:color w:val="0070C0"/>
+        </w:rPr>
+        <w:t xml:space="preserve"> </w:t>
+      </w:r>
+      <w:proofErr w:type="spellStart"/>
+      <w:r>
+        <w:rPr>
+          <w:rFonts w:ascii="Chinacat" w:hAnsi="Chinacat"/>
+          <w:color w:val="0070C0"/>
         </w:rPr>
         <w:t>seseorang</w:t>
       </w:r>
@@ -13336,7 +13355,7 @@
       <w:r>
         <w:rPr>
           <w:rFonts w:ascii="Chinacat" w:hAnsi="Chinacat"/>
-          <w:color w:val="000000" w:themeColor="text1"/>
+          <w:color w:val="0070C0"/>
         </w:rPr>
         <w:t xml:space="preserve">. Oleh </w:t>
       </w:r>
@@ -13344,7 +13363,7 @@
       <w:r>
         <w:rPr>
           <w:rFonts w:ascii="Chinacat" w:hAnsi="Chinacat"/>
-          <w:color w:val="000000" w:themeColor="text1"/>
+          <w:color w:val="0070C0"/>
         </w:rPr>
         <w:t>karena</w:t>
       </w:r>
@@ -13352,15 +13371,15 @@
       <w:r>
         <w:rPr>
           <w:rFonts w:ascii="Chinacat" w:hAnsi="Chinacat"/>
-          <w:color w:val="000000" w:themeColor="text1"/>
-        </w:rPr>
-        <w:t xml:space="preserve"> </w:t>
-      </w:r>
-      <w:proofErr w:type="spellStart"/>
-      <w:r>
-        <w:rPr>
-          <w:rFonts w:ascii="Chinacat" w:hAnsi="Chinacat"/>
-          <w:color w:val="000000" w:themeColor="text1"/>
+          <w:color w:val="0070C0"/>
+        </w:rPr>
+        <w:t xml:space="preserve"> </w:t>
+      </w:r>
+      <w:proofErr w:type="spellStart"/>
+      <w:r>
+        <w:rPr>
+          <w:rFonts w:ascii="Chinacat" w:hAnsi="Chinacat"/>
+          <w:color w:val="0070C0"/>
         </w:rPr>
         <w:t>itu</w:t>
       </w:r>
@@ -13368,7 +13387,7 @@
       <w:r>
         <w:rPr>
           <w:rFonts w:ascii="Chinacat" w:hAnsi="Chinacat"/>
-          <w:color w:val="000000" w:themeColor="text1"/>
+          <w:color w:val="0070C0"/>
         </w:rPr>
         <w:t xml:space="preserve">, </w:t>
       </w:r>
@@ -13376,7 +13395,7 @@
       <w:r>
         <w:rPr>
           <w:rFonts w:ascii="Chinacat" w:hAnsi="Chinacat"/>
-          <w:color w:val="000000" w:themeColor="text1"/>
+          <w:color w:val="0070C0"/>
         </w:rPr>
         <w:t>dia</w:t>
       </w:r>
@@ -13384,15 +13403,15 @@
       <w:r>
         <w:rPr>
           <w:rFonts w:ascii="Chinacat" w:hAnsi="Chinacat"/>
-          <w:color w:val="000000" w:themeColor="text1"/>
-        </w:rPr>
-        <w:t xml:space="preserve"> </w:t>
-      </w:r>
-      <w:proofErr w:type="spellStart"/>
-      <w:r>
-        <w:rPr>
-          <w:rFonts w:ascii="Chinacat" w:hAnsi="Chinacat"/>
-          <w:color w:val="000000" w:themeColor="text1"/>
+          <w:color w:val="0070C0"/>
+        </w:rPr>
+        <w:t xml:space="preserve"> </w:t>
+      </w:r>
+      <w:proofErr w:type="spellStart"/>
+      <w:r>
+        <w:rPr>
+          <w:rFonts w:ascii="Chinacat" w:hAnsi="Chinacat"/>
+          <w:color w:val="0070C0"/>
         </w:rPr>
         <w:t>berencana</w:t>
       </w:r>
@@ -13400,15 +13419,15 @@
       <w:r>
         <w:rPr>
           <w:rFonts w:ascii="Chinacat" w:hAnsi="Chinacat"/>
-          <w:color w:val="000000" w:themeColor="text1"/>
-        </w:rPr>
-        <w:t xml:space="preserve"> </w:t>
-      </w:r>
-      <w:proofErr w:type="spellStart"/>
-      <w:r>
-        <w:rPr>
-          <w:rFonts w:ascii="Chinacat" w:hAnsi="Chinacat"/>
-          <w:color w:val="000000" w:themeColor="text1"/>
+          <w:color w:val="0070C0"/>
+        </w:rPr>
+        <w:t xml:space="preserve"> </w:t>
+      </w:r>
+      <w:proofErr w:type="spellStart"/>
+      <w:r>
+        <w:rPr>
+          <w:rFonts w:ascii="Chinacat" w:hAnsi="Chinacat"/>
+          <w:color w:val="0070C0"/>
         </w:rPr>
         <w:t>untuk</w:t>
       </w:r>
@@ -13416,15 +13435,15 @@
       <w:r>
         <w:rPr>
           <w:rFonts w:ascii="Chinacat" w:hAnsi="Chinacat"/>
-          <w:color w:val="000000" w:themeColor="text1"/>
-        </w:rPr>
-        <w:t xml:space="preserve"> </w:t>
-      </w:r>
-      <w:proofErr w:type="spellStart"/>
-      <w:r>
-        <w:rPr>
-          <w:rFonts w:ascii="Chinacat" w:hAnsi="Chinacat"/>
-          <w:color w:val="000000" w:themeColor="text1"/>
+          <w:color w:val="0070C0"/>
+        </w:rPr>
+        <w:t xml:space="preserve"> </w:t>
+      </w:r>
+      <w:proofErr w:type="spellStart"/>
+      <w:r>
+        <w:rPr>
+          <w:rFonts w:ascii="Chinacat" w:hAnsi="Chinacat"/>
+          <w:color w:val="0070C0"/>
         </w:rPr>
         <w:t>memperkecil</w:t>
       </w:r>
@@ -13432,15 +13451,15 @@
       <w:r>
         <w:rPr>
           <w:rFonts w:ascii="Chinacat" w:hAnsi="Chinacat"/>
-          <w:color w:val="000000" w:themeColor="text1"/>
-        </w:rPr>
-        <w:t xml:space="preserve"> </w:t>
-      </w:r>
-      <w:proofErr w:type="spellStart"/>
-      <w:r>
-        <w:rPr>
-          <w:rFonts w:ascii="Chinacat" w:hAnsi="Chinacat"/>
-          <w:color w:val="000000" w:themeColor="text1"/>
+          <w:color w:val="0070C0"/>
+        </w:rPr>
+        <w:t xml:space="preserve"> </w:t>
+      </w:r>
+      <w:proofErr w:type="spellStart"/>
+      <w:r>
+        <w:rPr>
+          <w:rFonts w:ascii="Chinacat" w:hAnsi="Chinacat"/>
+          <w:color w:val="0070C0"/>
         </w:rPr>
         <w:t>kandidat</w:t>
       </w:r>
@@ -13448,15 +13467,15 @@
       <w:r>
         <w:rPr>
           <w:rFonts w:ascii="Chinacat" w:hAnsi="Chinacat"/>
-          <w:color w:val="000000" w:themeColor="text1"/>
-        </w:rPr>
-        <w:t xml:space="preserve"> </w:t>
-      </w:r>
-      <w:proofErr w:type="spellStart"/>
-      <w:r>
-        <w:rPr>
-          <w:rFonts w:ascii="Chinacat" w:hAnsi="Chinacat"/>
-          <w:color w:val="000000" w:themeColor="text1"/>
+          <w:color w:val="0070C0"/>
+        </w:rPr>
+        <w:t xml:space="preserve"> </w:t>
+      </w:r>
+      <w:proofErr w:type="spellStart"/>
+      <w:r>
+        <w:rPr>
+          <w:rFonts w:ascii="Chinacat" w:hAnsi="Chinacat"/>
+          <w:color w:val="0070C0"/>
         </w:rPr>
         <w:t>dengan</w:t>
       </w:r>
@@ -13464,15 +13483,15 @@
       <w:r>
         <w:rPr>
           <w:rFonts w:ascii="Chinacat" w:hAnsi="Chinacat"/>
-          <w:color w:val="000000" w:themeColor="text1"/>
-        </w:rPr>
-        <w:t xml:space="preserve"> </w:t>
-      </w:r>
-      <w:proofErr w:type="spellStart"/>
-      <w:r>
-        <w:rPr>
-          <w:rFonts w:ascii="Chinacat" w:hAnsi="Chinacat"/>
-          <w:color w:val="000000" w:themeColor="text1"/>
+          <w:color w:val="0070C0"/>
+        </w:rPr>
+        <w:t xml:space="preserve"> </w:t>
+      </w:r>
+      <w:proofErr w:type="spellStart"/>
+      <w:r>
+        <w:rPr>
+          <w:rFonts w:ascii="Chinacat" w:hAnsi="Chinacat"/>
+          <w:color w:val="0070C0"/>
         </w:rPr>
         <w:t>tanggal</w:t>
       </w:r>
@@ -13480,15 +13499,15 @@
       <w:r>
         <w:rPr>
           <w:rFonts w:ascii="Chinacat" w:hAnsi="Chinacat"/>
-          <w:color w:val="000000" w:themeColor="text1"/>
-        </w:rPr>
-        <w:t xml:space="preserve"> </w:t>
-      </w:r>
-      <w:proofErr w:type="spellStart"/>
-      <w:r>
-        <w:rPr>
-          <w:rFonts w:ascii="Chinacat" w:hAnsi="Chinacat"/>
-          <w:color w:val="000000" w:themeColor="text1"/>
+          <w:color w:val="0070C0"/>
+        </w:rPr>
+        <w:t xml:space="preserve"> </w:t>
+      </w:r>
+      <w:proofErr w:type="spellStart"/>
+      <w:r>
+        <w:rPr>
+          <w:rFonts w:ascii="Chinacat" w:hAnsi="Chinacat"/>
+          <w:color w:val="0070C0"/>
         </w:rPr>
         <w:t>migrasi</w:t>
       </w:r>
@@ -13496,7 +13515,7 @@
       <w:r>
         <w:rPr>
           <w:rFonts w:ascii="Chinacat" w:hAnsi="Chinacat"/>
-          <w:color w:val="000000" w:themeColor="text1"/>
+          <w:color w:val="0070C0"/>
         </w:rPr>
         <w:t xml:space="preserve"> dan </w:t>
       </w:r>
@@ -13504,7 +13523,7 @@
       <w:r>
         <w:rPr>
           <w:rFonts w:ascii="Chinacat" w:hAnsi="Chinacat"/>
-          <w:color w:val="000000" w:themeColor="text1"/>
+          <w:color w:val="0070C0"/>
         </w:rPr>
         <w:t>perlindungan</w:t>
       </w:r>
@@ -13512,15 +13531,15 @@
       <w:r>
         <w:rPr>
           <w:rFonts w:ascii="Chinacat" w:hAnsi="Chinacat"/>
-          <w:color w:val="000000" w:themeColor="text1"/>
-        </w:rPr>
-        <w:t xml:space="preserve"> </w:t>
-      </w:r>
-      <w:proofErr w:type="spellStart"/>
-      <w:r>
-        <w:rPr>
-          <w:rFonts w:ascii="Chinacat" w:hAnsi="Chinacat"/>
-          <w:color w:val="000000" w:themeColor="text1"/>
+          <w:color w:val="0070C0"/>
+        </w:rPr>
+        <w:t xml:space="preserve"> </w:t>
+      </w:r>
+      <w:proofErr w:type="spellStart"/>
+      <w:r>
+        <w:rPr>
+          <w:rFonts w:ascii="Chinacat" w:hAnsi="Chinacat"/>
+          <w:color w:val="0070C0"/>
         </w:rPr>
         <w:t>ilahi</w:t>
       </w:r>
@@ -13528,7 +13547,7 @@
       <w:r>
         <w:rPr>
           <w:rFonts w:ascii="Chinacat" w:hAnsi="Chinacat"/>
-          <w:color w:val="000000" w:themeColor="text1"/>
+          <w:color w:val="0070C0"/>
         </w:rPr>
         <w:t>."</w:t>
       </w:r>
@@ -13600,30 +13619,37 @@
       <w:pPr>
         <w:rPr>
           <w:rFonts w:ascii="Chinacat" w:hAnsi="Chinacat"/>
-          <w:color w:val="000000" w:themeColor="text1"/>
+          <w:color w:val="0070C0"/>
         </w:rPr>
       </w:pPr>
-      <w:proofErr w:type="spellStart"/>
-      <w:r>
-        <w:rPr>
-          <w:rFonts w:ascii="Chinacat" w:hAnsi="Chinacat"/>
-          <w:color w:val="000000" w:themeColor="text1"/>
-        </w:rPr>
-        <w:t>r"Selain</w:t>
-      </w:r>
-      <w:proofErr w:type="spellEnd"/>
-      <w:r>
-        <w:rPr>
-          <w:rFonts w:ascii="Chinacat" w:hAnsi="Chinacat"/>
-          <w:color w:val="000000" w:themeColor="text1"/>
-        </w:rPr>
-        <w:t xml:space="preserve"> </w:t>
-      </w:r>
-      <w:proofErr w:type="spellStart"/>
-      <w:r>
-        <w:rPr>
-          <w:rFonts w:ascii="Chinacat" w:hAnsi="Chinacat"/>
-          <w:color w:val="000000" w:themeColor="text1"/>
+      <w:r>
+        <w:rPr>
+          <w:rFonts w:ascii="Chinacat" w:hAnsi="Chinacat"/>
+          <w:color w:val="0070C0"/>
+        </w:rPr>
+        <w:t>"</w:t>
+      </w:r>
+      <w:proofErr w:type="spellStart"/>
+      <w:r>
+        <w:rPr>
+          <w:rFonts w:ascii="Chinacat" w:hAnsi="Chinacat"/>
+          <w:color w:val="0070C0"/>
+        </w:rPr>
+        <w:t>Selain</w:t>
+      </w:r>
+      <w:proofErr w:type="spellEnd"/>
+      <w:r>
+        <w:rPr>
+          <w:rFonts w:ascii="Chinacat" w:hAnsi="Chinacat"/>
+          <w:color w:val="0070C0"/>
+        </w:rPr>
+        <w:t xml:space="preserve"> </w:t>
+      </w:r>
+      <w:proofErr w:type="spellStart"/>
+      <w:r>
+        <w:rPr>
+          <w:rFonts w:ascii="Chinacat" w:hAnsi="Chinacat"/>
+          <w:color w:val="0070C0"/>
         </w:rPr>
         <w:t>itu</w:t>
       </w:r>
@@ -13631,7 +13657,7 @@
       <w:r>
         <w:rPr>
           <w:rFonts w:ascii="Chinacat" w:hAnsi="Chinacat"/>
-          <w:color w:val="000000" w:themeColor="text1"/>
+          <w:color w:val="0070C0"/>
         </w:rPr>
         <w:t xml:space="preserve">, </w:t>
       </w:r>
@@ -13639,7 +13665,7 @@
       <w:r>
         <w:rPr>
           <w:rFonts w:ascii="Chinacat" w:hAnsi="Chinacat"/>
-          <w:color w:val="000000" w:themeColor="text1"/>
+          <w:color w:val="0070C0"/>
         </w:rPr>
         <w:t>jika</w:t>
       </w:r>
@@ -13647,15 +13673,15 @@
       <w:r>
         <w:rPr>
           <w:rFonts w:ascii="Chinacat" w:hAnsi="Chinacat"/>
-          <w:color w:val="000000" w:themeColor="text1"/>
-        </w:rPr>
-        <w:t xml:space="preserve"> </w:t>
-      </w:r>
-      <w:proofErr w:type="spellStart"/>
-      <w:r>
-        <w:rPr>
-          <w:rFonts w:ascii="Chinacat" w:hAnsi="Chinacat"/>
-          <w:color w:val="000000" w:themeColor="text1"/>
+          <w:color w:val="0070C0"/>
+        </w:rPr>
+        <w:t xml:space="preserve"> </w:t>
+      </w:r>
+      <w:proofErr w:type="spellStart"/>
+      <w:r>
+        <w:rPr>
+          <w:rFonts w:ascii="Chinacat" w:hAnsi="Chinacat"/>
+          <w:color w:val="0070C0"/>
         </w:rPr>
         <w:t>dia</w:t>
       </w:r>
@@ -13663,15 +13689,15 @@
       <w:r>
         <w:rPr>
           <w:rFonts w:ascii="Chinacat" w:hAnsi="Chinacat"/>
-          <w:color w:val="000000" w:themeColor="text1"/>
-        </w:rPr>
-        <w:t xml:space="preserve"> </w:t>
-      </w:r>
-      <w:proofErr w:type="spellStart"/>
-      <w:r>
-        <w:rPr>
-          <w:rFonts w:ascii="Chinacat" w:hAnsi="Chinacat"/>
-          <w:color w:val="000000" w:themeColor="text1"/>
+          <w:color w:val="0070C0"/>
+        </w:rPr>
+        <w:t xml:space="preserve"> </w:t>
+      </w:r>
+      <w:proofErr w:type="spellStart"/>
+      <w:r>
+        <w:rPr>
+          <w:rFonts w:ascii="Chinacat" w:hAnsi="Chinacat"/>
+          <w:color w:val="0070C0"/>
         </w:rPr>
         <w:t>dapat</w:t>
       </w:r>
@@ -13679,15 +13705,15 @@
       <w:r>
         <w:rPr>
           <w:rFonts w:ascii="Chinacat" w:hAnsi="Chinacat"/>
-          <w:color w:val="000000" w:themeColor="text1"/>
-        </w:rPr>
-        <w:t xml:space="preserve"> </w:t>
-      </w:r>
-      <w:proofErr w:type="spellStart"/>
-      <w:r>
-        <w:rPr>
-          <w:rFonts w:ascii="Chinacat" w:hAnsi="Chinacat"/>
-          <w:color w:val="000000" w:themeColor="text1"/>
+          <w:color w:val="0070C0"/>
+        </w:rPr>
+        <w:t xml:space="preserve"> </w:t>
+      </w:r>
+      <w:proofErr w:type="spellStart"/>
+      <w:r>
+        <w:rPr>
+          <w:rFonts w:ascii="Chinacat" w:hAnsi="Chinacat"/>
+          <w:color w:val="0070C0"/>
         </w:rPr>
         <w:t>menemukan</w:t>
       </w:r>
@@ -13695,7 +13721,7 @@
       <w:r>
         <w:rPr>
           <w:rFonts w:ascii="Chinacat" w:hAnsi="Chinacat"/>
-          <w:color w:val="000000" w:themeColor="text1"/>
+          <w:color w:val="0070C0"/>
         </w:rPr>
         <w:t xml:space="preserve"> orang </w:t>
       </w:r>
@@ -13703,7 +13729,7 @@
       <w:r>
         <w:rPr>
           <w:rFonts w:ascii="Chinacat" w:hAnsi="Chinacat"/>
-          <w:color w:val="000000" w:themeColor="text1"/>
+          <w:color w:val="0070C0"/>
         </w:rPr>
         <w:t>tersebut</w:t>
       </w:r>
@@ -13711,15 +13737,15 @@
       <w:r>
         <w:rPr>
           <w:rFonts w:ascii="Chinacat" w:hAnsi="Chinacat"/>
-          <w:color w:val="000000" w:themeColor="text1"/>
-        </w:rPr>
-        <w:t xml:space="preserve"> </w:t>
-      </w:r>
-      <w:proofErr w:type="spellStart"/>
-      <w:r>
-        <w:rPr>
-          <w:rFonts w:ascii="Chinacat" w:hAnsi="Chinacat"/>
-          <w:color w:val="000000" w:themeColor="text1"/>
+          <w:color w:val="0070C0"/>
+        </w:rPr>
+        <w:t xml:space="preserve"> </w:t>
+      </w:r>
+      <w:proofErr w:type="spellStart"/>
+      <w:r>
+        <w:rPr>
+          <w:rFonts w:ascii="Chinacat" w:hAnsi="Chinacat"/>
+          <w:color w:val="0070C0"/>
         </w:rPr>
         <w:t>hanya</w:t>
       </w:r>
@@ -13727,15 +13753,15 @@
       <w:r>
         <w:rPr>
           <w:rFonts w:ascii="Chinacat" w:hAnsi="Chinacat"/>
-          <w:color w:val="000000" w:themeColor="text1"/>
-        </w:rPr>
-        <w:t xml:space="preserve"> </w:t>
-      </w:r>
-      <w:proofErr w:type="spellStart"/>
-      <w:r>
-        <w:rPr>
-          <w:rFonts w:ascii="Chinacat" w:hAnsi="Chinacat"/>
-          <w:color w:val="000000" w:themeColor="text1"/>
+          <w:color w:val="0070C0"/>
+        </w:rPr>
+        <w:t xml:space="preserve"> </w:t>
+      </w:r>
+      <w:proofErr w:type="spellStart"/>
+      <w:r>
+        <w:rPr>
+          <w:rFonts w:ascii="Chinacat" w:hAnsi="Chinacat"/>
+          <w:color w:val="0070C0"/>
         </w:rPr>
         <w:t>dengan</w:t>
       </w:r>
@@ -13743,15 +13769,15 @@
       <w:r>
         <w:rPr>
           <w:rFonts w:ascii="Chinacat" w:hAnsi="Chinacat"/>
-          <w:color w:val="000000" w:themeColor="text1"/>
-        </w:rPr>
-        <w:t xml:space="preserve"> </w:t>
-      </w:r>
-      <w:proofErr w:type="spellStart"/>
-      <w:r>
-        <w:rPr>
-          <w:rFonts w:ascii="Chinacat" w:hAnsi="Chinacat"/>
-          <w:color w:val="000000" w:themeColor="text1"/>
+          <w:color w:val="0070C0"/>
+        </w:rPr>
+        <w:t xml:space="preserve"> </w:t>
+      </w:r>
+      <w:proofErr w:type="spellStart"/>
+      <w:r>
+        <w:rPr>
+          <w:rFonts w:ascii="Chinacat" w:hAnsi="Chinacat"/>
+          <w:color w:val="0070C0"/>
         </w:rPr>
         <w:t>informasi</w:t>
       </w:r>
@@ -13759,7 +13785,7 @@
       <w:r>
         <w:rPr>
           <w:rFonts w:ascii="Chinacat" w:hAnsi="Chinacat"/>
-          <w:color w:val="000000" w:themeColor="text1"/>
+          <w:color w:val="0070C0"/>
         </w:rPr>
         <w:t xml:space="preserve"> yang </w:t>
       </w:r>
@@ -13767,7 +13793,7 @@
       <w:r>
         <w:rPr>
           <w:rFonts w:ascii="Chinacat" w:hAnsi="Chinacat"/>
-          <w:color w:val="000000" w:themeColor="text1"/>
+          <w:color w:val="0070C0"/>
         </w:rPr>
         <w:t>akurat</w:t>
       </w:r>
@@ -13775,15 +13801,15 @@
       <w:r>
         <w:rPr>
           <w:rFonts w:ascii="Chinacat" w:hAnsi="Chinacat"/>
-          <w:color w:val="000000" w:themeColor="text1"/>
-        </w:rPr>
-        <w:t xml:space="preserve"> </w:t>
-      </w:r>
-      <w:proofErr w:type="spellStart"/>
-      <w:r>
-        <w:rPr>
-          <w:rFonts w:ascii="Chinacat" w:hAnsi="Chinacat"/>
-          <w:color w:val="000000" w:themeColor="text1"/>
+          <w:color w:val="0070C0"/>
+        </w:rPr>
+        <w:t xml:space="preserve"> </w:t>
+      </w:r>
+      <w:proofErr w:type="spellStart"/>
+      <w:r>
+        <w:rPr>
+          <w:rFonts w:ascii="Chinacat" w:hAnsi="Chinacat"/>
+          <w:color w:val="0070C0"/>
         </w:rPr>
         <w:t>tentang</w:t>
       </w:r>
@@ -13791,15 +13817,15 @@
       <w:r>
         <w:rPr>
           <w:rFonts w:ascii="Chinacat" w:hAnsi="Chinacat"/>
-          <w:color w:val="000000" w:themeColor="text1"/>
-        </w:rPr>
-        <w:t xml:space="preserve"> </w:t>
-      </w:r>
-      <w:proofErr w:type="spellStart"/>
-      <w:r>
-        <w:rPr>
-          <w:rFonts w:ascii="Chinacat" w:hAnsi="Chinacat"/>
-          <w:color w:val="000000" w:themeColor="text1"/>
+          <w:color w:val="0070C0"/>
+        </w:rPr>
+        <w:t xml:space="preserve"> </w:t>
+      </w:r>
+      <w:proofErr w:type="spellStart"/>
+      <w:r>
+        <w:rPr>
+          <w:rFonts w:ascii="Chinacat" w:hAnsi="Chinacat"/>
+          <w:color w:val="0070C0"/>
         </w:rPr>
         <w:t>tanggal</w:t>
       </w:r>
@@ -13807,15 +13833,15 @@
       <w:r>
         <w:rPr>
           <w:rFonts w:ascii="Chinacat" w:hAnsi="Chinacat"/>
-          <w:color w:val="000000" w:themeColor="text1"/>
-        </w:rPr>
-        <w:t xml:space="preserve"> </w:t>
-      </w:r>
-      <w:proofErr w:type="spellStart"/>
-      <w:r>
-        <w:rPr>
-          <w:rFonts w:ascii="Chinacat" w:hAnsi="Chinacat"/>
-          <w:color w:val="000000" w:themeColor="text1"/>
+          <w:color w:val="0070C0"/>
+        </w:rPr>
+        <w:t xml:space="preserve"> </w:t>
+      </w:r>
+      <w:proofErr w:type="spellStart"/>
+      <w:r>
+        <w:rPr>
+          <w:rFonts w:ascii="Chinacat" w:hAnsi="Chinacat"/>
+          <w:color w:val="0070C0"/>
         </w:rPr>
         <w:t>migrasi</w:t>
       </w:r>
@@ -13823,7 +13849,7 @@
       <w:r>
         <w:rPr>
           <w:rFonts w:ascii="Chinacat" w:hAnsi="Chinacat"/>
-          <w:color w:val="000000" w:themeColor="text1"/>
+          <w:color w:val="0070C0"/>
         </w:rPr>
         <w:t xml:space="preserve">, </w:t>
       </w:r>
@@ -13831,7 +13857,7 @@
       <w:r>
         <w:rPr>
           <w:rFonts w:ascii="Chinacat" w:hAnsi="Chinacat"/>
-          <w:color w:val="000000" w:themeColor="text1"/>
+          <w:color w:val="0070C0"/>
         </w:rPr>
         <w:t>dia</w:t>
       </w:r>
@@ -13839,15 +13865,15 @@
       <w:r>
         <w:rPr>
           <w:rFonts w:ascii="Chinacat" w:hAnsi="Chinacat"/>
-          <w:color w:val="000000" w:themeColor="text1"/>
-        </w:rPr>
-        <w:t xml:space="preserve"> </w:t>
-      </w:r>
-      <w:proofErr w:type="spellStart"/>
-      <w:r>
-        <w:rPr>
-          <w:rFonts w:ascii="Chinacat" w:hAnsi="Chinacat"/>
-          <w:color w:val="000000" w:themeColor="text1"/>
+          <w:color w:val="0070C0"/>
+        </w:rPr>
+        <w:t xml:space="preserve"> </w:t>
+      </w:r>
+      <w:proofErr w:type="spellStart"/>
+      <w:r>
+        <w:rPr>
+          <w:rFonts w:ascii="Chinacat" w:hAnsi="Chinacat"/>
+          <w:color w:val="0070C0"/>
         </w:rPr>
         <w:t>tidak</w:t>
       </w:r>
@@ -13855,15 +13881,15 @@
       <w:r>
         <w:rPr>
           <w:rFonts w:ascii="Chinacat" w:hAnsi="Chinacat"/>
-          <w:color w:val="000000" w:themeColor="text1"/>
-        </w:rPr>
-        <w:t xml:space="preserve"> </w:t>
-      </w:r>
-      <w:proofErr w:type="spellStart"/>
-      <w:r>
-        <w:rPr>
-          <w:rFonts w:ascii="Chinacat" w:hAnsi="Chinacat"/>
-          <w:color w:val="000000" w:themeColor="text1"/>
+          <w:color w:val="0070C0"/>
+        </w:rPr>
+        <w:t xml:space="preserve"> </w:t>
+      </w:r>
+      <w:proofErr w:type="spellStart"/>
+      <w:r>
+        <w:rPr>
+          <w:rFonts w:ascii="Chinacat" w:hAnsi="Chinacat"/>
+          <w:color w:val="0070C0"/>
         </w:rPr>
         <w:t>memerlukan</w:t>
       </w:r>
@@ -13871,15 +13897,15 @@
       <w:r>
         <w:rPr>
           <w:rFonts w:ascii="Chinacat" w:hAnsi="Chinacat"/>
-          <w:color w:val="000000" w:themeColor="text1"/>
-        </w:rPr>
-        <w:t xml:space="preserve"> </w:t>
-      </w:r>
-      <w:proofErr w:type="spellStart"/>
-      <w:r>
-        <w:rPr>
-          <w:rFonts w:ascii="Chinacat" w:hAnsi="Chinacat"/>
-          <w:color w:val="000000" w:themeColor="text1"/>
+          <w:color w:val="0070C0"/>
+        </w:rPr>
+        <w:t xml:space="preserve"> </w:t>
+      </w:r>
+      <w:proofErr w:type="spellStart"/>
+      <w:r>
+        <w:rPr>
+          <w:rFonts w:ascii="Chinacat" w:hAnsi="Chinacat"/>
+          <w:color w:val="0070C0"/>
         </w:rPr>
         <w:t>catatan</w:t>
       </w:r>
@@ -13887,15 +13913,15 @@
       <w:r>
         <w:rPr>
           <w:rFonts w:ascii="Chinacat" w:hAnsi="Chinacat"/>
-          <w:color w:val="000000" w:themeColor="text1"/>
-        </w:rPr>
-        <w:t xml:space="preserve"> </w:t>
-      </w:r>
-      <w:proofErr w:type="spellStart"/>
-      <w:r>
-        <w:rPr>
-          <w:rFonts w:ascii="Chinacat" w:hAnsi="Chinacat"/>
-          <w:color w:val="000000" w:themeColor="text1"/>
+          <w:color w:val="0070C0"/>
+        </w:rPr>
+        <w:t xml:space="preserve"> </w:t>
+      </w:r>
+      <w:proofErr w:type="spellStart"/>
+      <w:r>
+        <w:rPr>
+          <w:rFonts w:ascii="Chinacat" w:hAnsi="Chinacat"/>
+          <w:color w:val="0070C0"/>
         </w:rPr>
         <w:t>gereja</w:t>
       </w:r>
@@ -13903,7 +13929,7 @@
       <w:r>
         <w:rPr>
           <w:rFonts w:ascii="Chinacat" w:hAnsi="Chinacat"/>
-          <w:color w:val="000000" w:themeColor="text1"/>
+          <w:color w:val="0070C0"/>
         </w:rPr>
         <w:t xml:space="preserve">. </w:t>
       </w:r>
@@ -13911,7 +13937,7 @@
       <w:r>
         <w:rPr>
           <w:rFonts w:ascii="Chinacat" w:hAnsi="Chinacat"/>
-          <w:color w:val="000000" w:themeColor="text1"/>
+          <w:color w:val="0070C0"/>
         </w:rPr>
         <w:t>Dia</w:t>
       </w:r>
@@ -13919,15 +13945,15 @@
       <w:r>
         <w:rPr>
           <w:rFonts w:ascii="Chinacat" w:hAnsi="Chinacat"/>
-          <w:color w:val="000000" w:themeColor="text1"/>
-        </w:rPr>
-        <w:t xml:space="preserve"> </w:t>
-      </w:r>
-      <w:proofErr w:type="spellStart"/>
-      <w:r>
-        <w:rPr>
-          <w:rFonts w:ascii="Chinacat" w:hAnsi="Chinacat"/>
-          <w:color w:val="000000" w:themeColor="text1"/>
+          <w:color w:val="0070C0"/>
+        </w:rPr>
+        <w:t xml:space="preserve"> </w:t>
+      </w:r>
+      <w:proofErr w:type="spellStart"/>
+      <w:r>
+        <w:rPr>
+          <w:rFonts w:ascii="Chinacat" w:hAnsi="Chinacat"/>
+          <w:color w:val="0070C0"/>
         </w:rPr>
         <w:t>akan</w:t>
       </w:r>
@@ -13935,15 +13961,15 @@
       <w:r>
         <w:rPr>
           <w:rFonts w:ascii="Chinacat" w:hAnsi="Chinacat"/>
-          <w:color w:val="000000" w:themeColor="text1"/>
-        </w:rPr>
-        <w:t xml:space="preserve"> </w:t>
-      </w:r>
-      <w:proofErr w:type="spellStart"/>
-      <w:r>
-        <w:rPr>
-          <w:rFonts w:ascii="Chinacat" w:hAnsi="Chinacat"/>
-          <w:color w:val="000000" w:themeColor="text1"/>
+          <w:color w:val="0070C0"/>
+        </w:rPr>
+        <w:t xml:space="preserve"> </w:t>
+      </w:r>
+      <w:proofErr w:type="spellStart"/>
+      <w:r>
+        <w:rPr>
+          <w:rFonts w:ascii="Chinacat" w:hAnsi="Chinacat"/>
+          <w:color w:val="0070C0"/>
         </w:rPr>
         <w:t>meminta</w:t>
       </w:r>
@@ -13951,15 +13977,15 @@
       <w:r>
         <w:rPr>
           <w:rFonts w:ascii="Chinacat" w:hAnsi="Chinacat"/>
-          <w:color w:val="000000" w:themeColor="text1"/>
-        </w:rPr>
-        <w:t xml:space="preserve"> </w:t>
-      </w:r>
-      <w:proofErr w:type="spellStart"/>
-      <w:r>
-        <w:rPr>
-          <w:rFonts w:ascii="Chinacat" w:hAnsi="Chinacat"/>
-          <w:color w:val="000000" w:themeColor="text1"/>
+          <w:color w:val="0070C0"/>
+        </w:rPr>
+        <w:t xml:space="preserve"> </w:t>
+      </w:r>
+      <w:proofErr w:type="spellStart"/>
+      <w:r>
+        <w:rPr>
+          <w:rFonts w:ascii="Chinacat" w:hAnsi="Chinacat"/>
+          <w:color w:val="0070C0"/>
         </w:rPr>
         <w:t>catatan</w:t>
       </w:r>
@@ -13967,15 +13993,15 @@
       <w:r>
         <w:rPr>
           <w:rFonts w:ascii="Chinacat" w:hAnsi="Chinacat"/>
-          <w:color w:val="000000" w:themeColor="text1"/>
-        </w:rPr>
-        <w:t xml:space="preserve"> </w:t>
-      </w:r>
-      <w:proofErr w:type="spellStart"/>
-      <w:r>
-        <w:rPr>
-          <w:rFonts w:ascii="Chinacat" w:hAnsi="Chinacat"/>
-          <w:color w:val="000000" w:themeColor="text1"/>
+          <w:color w:val="0070C0"/>
+        </w:rPr>
+        <w:t xml:space="preserve"> </w:t>
+      </w:r>
+      <w:proofErr w:type="spellStart"/>
+      <w:r>
+        <w:rPr>
+          <w:rFonts w:ascii="Chinacat" w:hAnsi="Chinacat"/>
+          <w:color w:val="0070C0"/>
         </w:rPr>
         <w:t>imigrasi</w:t>
       </w:r>
@@ -13983,15 +14009,15 @@
       <w:r>
         <w:rPr>
           <w:rFonts w:ascii="Chinacat" w:hAnsi="Chinacat"/>
-          <w:color w:val="000000" w:themeColor="text1"/>
-        </w:rPr>
-        <w:t xml:space="preserve"> </w:t>
-      </w:r>
-      <w:proofErr w:type="spellStart"/>
-      <w:r>
-        <w:rPr>
-          <w:rFonts w:ascii="Chinacat" w:hAnsi="Chinacat"/>
-          <w:color w:val="000000" w:themeColor="text1"/>
+          <w:color w:val="0070C0"/>
+        </w:rPr>
+        <w:t xml:space="preserve"> </w:t>
+      </w:r>
+      <w:proofErr w:type="spellStart"/>
+      <w:r>
+        <w:rPr>
+          <w:rFonts w:ascii="Chinacat" w:hAnsi="Chinacat"/>
+          <w:color w:val="0070C0"/>
         </w:rPr>
         <w:t>dari</w:t>
       </w:r>
@@ -13999,15 +14025,15 @@
       <w:r>
         <w:rPr>
           <w:rFonts w:ascii="Chinacat" w:hAnsi="Chinacat"/>
-          <w:color w:val="000000" w:themeColor="text1"/>
-        </w:rPr>
-        <w:t xml:space="preserve"> </w:t>
-      </w:r>
-      <w:proofErr w:type="spellStart"/>
-      <w:r>
-        <w:rPr>
-          <w:rFonts w:ascii="Chinacat" w:hAnsi="Chinacat"/>
-          <w:color w:val="000000" w:themeColor="text1"/>
+          <w:color w:val="0070C0"/>
+        </w:rPr>
+        <w:t xml:space="preserve"> </w:t>
+      </w:r>
+      <w:proofErr w:type="spellStart"/>
+      <w:r>
+        <w:rPr>
+          <w:rFonts w:ascii="Chinacat" w:hAnsi="Chinacat"/>
+          <w:color w:val="0070C0"/>
         </w:rPr>
         <w:t>pemerintah</w:t>
       </w:r>
@@ -14015,7 +14041,7 @@
       <w:r>
         <w:rPr>
           <w:rFonts w:ascii="Chinacat" w:hAnsi="Chinacat"/>
-          <w:color w:val="000000" w:themeColor="text1"/>
+          <w:color w:val="0070C0"/>
         </w:rPr>
         <w:t xml:space="preserve">. </w:t>
       </w:r>
@@ -14023,7 +14049,7 @@
       <w:r>
         <w:rPr>
           <w:rFonts w:ascii="Chinacat" w:hAnsi="Chinacat"/>
-          <w:color w:val="000000" w:themeColor="text1"/>
+          <w:color w:val="0070C0"/>
         </w:rPr>
         <w:t>Itu</w:t>
       </w:r>
@@ -14031,15 +14057,15 @@
       <w:r>
         <w:rPr>
           <w:rFonts w:ascii="Chinacat" w:hAnsi="Chinacat"/>
-          <w:color w:val="000000" w:themeColor="text1"/>
-        </w:rPr>
-        <w:t xml:space="preserve"> </w:t>
-      </w:r>
-      <w:proofErr w:type="spellStart"/>
-      <w:r>
-        <w:rPr>
-          <w:rFonts w:ascii="Chinacat" w:hAnsi="Chinacat"/>
-          <w:color w:val="000000" w:themeColor="text1"/>
+          <w:color w:val="0070C0"/>
+        </w:rPr>
+        <w:t xml:space="preserve"> </w:t>
+      </w:r>
+      <w:proofErr w:type="spellStart"/>
+      <w:r>
+        <w:rPr>
+          <w:rFonts w:ascii="Chinacat" w:hAnsi="Chinacat"/>
+          <w:color w:val="0070C0"/>
         </w:rPr>
         <w:t>akan</w:t>
       </w:r>
@@ -14047,15 +14073,15 @@
       <w:r>
         <w:rPr>
           <w:rFonts w:ascii="Chinacat" w:hAnsi="Chinacat"/>
-          <w:color w:val="000000" w:themeColor="text1"/>
-        </w:rPr>
-        <w:t xml:space="preserve"> </w:t>
-      </w:r>
-      <w:proofErr w:type="spellStart"/>
-      <w:r>
-        <w:rPr>
-          <w:rFonts w:ascii="Chinacat" w:hAnsi="Chinacat"/>
-          <w:color w:val="000000" w:themeColor="text1"/>
+          <w:color w:val="0070C0"/>
+        </w:rPr>
+        <w:t xml:space="preserve"> </w:t>
+      </w:r>
+      <w:proofErr w:type="spellStart"/>
+      <w:r>
+        <w:rPr>
+          <w:rFonts w:ascii="Chinacat" w:hAnsi="Chinacat"/>
+          <w:color w:val="0070C0"/>
         </w:rPr>
         <w:t>jauh</w:t>
       </w:r>
@@ -14063,15 +14089,15 @@
       <w:r>
         <w:rPr>
           <w:rFonts w:ascii="Chinacat" w:hAnsi="Chinacat"/>
-          <w:color w:val="000000" w:themeColor="text1"/>
-        </w:rPr>
-        <w:t xml:space="preserve"> </w:t>
-      </w:r>
-      <w:proofErr w:type="spellStart"/>
-      <w:r>
-        <w:rPr>
-          <w:rFonts w:ascii="Chinacat" w:hAnsi="Chinacat"/>
-          <w:color w:val="000000" w:themeColor="text1"/>
+          <w:color w:val="0070C0"/>
+        </w:rPr>
+        <w:t xml:space="preserve"> </w:t>
+      </w:r>
+      <w:proofErr w:type="spellStart"/>
+      <w:r>
+        <w:rPr>
+          <w:rFonts w:ascii="Chinacat" w:hAnsi="Chinacat"/>
+          <w:color w:val="0070C0"/>
         </w:rPr>
         <w:t>lebih</w:t>
       </w:r>
@@ -14079,15 +14105,15 @@
       <w:r>
         <w:rPr>
           <w:rFonts w:ascii="Chinacat" w:hAnsi="Chinacat"/>
-          <w:color w:val="000000" w:themeColor="text1"/>
-        </w:rPr>
-        <w:t xml:space="preserve"> </w:t>
-      </w:r>
-      <w:proofErr w:type="spellStart"/>
-      <w:r>
-        <w:rPr>
-          <w:rFonts w:ascii="Chinacat" w:hAnsi="Chinacat"/>
-          <w:color w:val="000000" w:themeColor="text1"/>
+          <w:color w:val="0070C0"/>
+        </w:rPr>
+        <w:t xml:space="preserve"> </w:t>
+      </w:r>
+      <w:proofErr w:type="spellStart"/>
+      <w:r>
+        <w:rPr>
+          <w:rFonts w:ascii="Chinacat" w:hAnsi="Chinacat"/>
+          <w:color w:val="0070C0"/>
         </w:rPr>
         <w:t>sederhana</w:t>
       </w:r>
@@ -14095,15 +14121,15 @@
       <w:r>
         <w:rPr>
           <w:rFonts w:ascii="Chinacat" w:hAnsi="Chinacat"/>
-          <w:color w:val="000000" w:themeColor="text1"/>
-        </w:rPr>
-        <w:t xml:space="preserve"> </w:t>
-      </w:r>
-      <w:proofErr w:type="spellStart"/>
-      <w:r>
-        <w:rPr>
-          <w:rFonts w:ascii="Chinacat" w:hAnsi="Chinacat"/>
-          <w:color w:val="000000" w:themeColor="text1"/>
+          <w:color w:val="0070C0"/>
+        </w:rPr>
+        <w:t xml:space="preserve"> </w:t>
+      </w:r>
+      <w:proofErr w:type="spellStart"/>
+      <w:r>
+        <w:rPr>
+          <w:rFonts w:ascii="Chinacat" w:hAnsi="Chinacat"/>
+          <w:color w:val="0070C0"/>
         </w:rPr>
         <w:t>dibandingkan</w:t>
       </w:r>
@@ -14111,15 +14137,15 @@
       <w:r>
         <w:rPr>
           <w:rFonts w:ascii="Chinacat" w:hAnsi="Chinacat"/>
-          <w:color w:val="000000" w:themeColor="text1"/>
-        </w:rPr>
-        <w:t xml:space="preserve"> </w:t>
-      </w:r>
-      <w:proofErr w:type="spellStart"/>
-      <w:r>
-        <w:rPr>
-          <w:rFonts w:ascii="Chinacat" w:hAnsi="Chinacat"/>
-          <w:color w:val="000000" w:themeColor="text1"/>
+          <w:color w:val="0070C0"/>
+        </w:rPr>
+        <w:t xml:space="preserve"> </w:t>
+      </w:r>
+      <w:proofErr w:type="spellStart"/>
+      <w:r>
+        <w:rPr>
+          <w:rFonts w:ascii="Chinacat" w:hAnsi="Chinacat"/>
+          <w:color w:val="0070C0"/>
         </w:rPr>
         <w:t>dengan</w:t>
       </w:r>
@@ -14127,15 +14153,15 @@
       <w:r>
         <w:rPr>
           <w:rFonts w:ascii="Chinacat" w:hAnsi="Chinacat"/>
-          <w:color w:val="000000" w:themeColor="text1"/>
-        </w:rPr>
-        <w:t xml:space="preserve"> </w:t>
-      </w:r>
-      <w:proofErr w:type="spellStart"/>
-      <w:r>
-        <w:rPr>
-          <w:rFonts w:ascii="Chinacat" w:hAnsi="Chinacat"/>
-          <w:color w:val="000000" w:themeColor="text1"/>
+          <w:color w:val="0070C0"/>
+        </w:rPr>
+        <w:t xml:space="preserve"> </w:t>
+      </w:r>
+      <w:proofErr w:type="spellStart"/>
+      <w:r>
+        <w:rPr>
+          <w:rFonts w:ascii="Chinacat" w:hAnsi="Chinacat"/>
+          <w:color w:val="0070C0"/>
         </w:rPr>
         <w:t>menentang</w:t>
       </w:r>
@@ -14143,15 +14169,15 @@
       <w:r>
         <w:rPr>
           <w:rFonts w:ascii="Chinacat" w:hAnsi="Chinacat"/>
-          <w:color w:val="000000" w:themeColor="text1"/>
-        </w:rPr>
-        <w:t xml:space="preserve"> </w:t>
-      </w:r>
-      <w:proofErr w:type="spellStart"/>
-      <w:r>
-        <w:rPr>
-          <w:rFonts w:ascii="Chinacat" w:hAnsi="Chinacat"/>
-          <w:color w:val="000000" w:themeColor="text1"/>
+          <w:color w:val="0070C0"/>
+        </w:rPr>
+        <w:t xml:space="preserve"> </w:t>
+      </w:r>
+      <w:proofErr w:type="spellStart"/>
+      <w:r>
+        <w:rPr>
+          <w:rFonts w:ascii="Chinacat" w:hAnsi="Chinacat"/>
+          <w:color w:val="0070C0"/>
         </w:rPr>
         <w:t>Gereja</w:t>
       </w:r>
@@ -14159,7 +14185,7 @@
       <w:r>
         <w:rPr>
           <w:rFonts w:ascii="Chinacat" w:hAnsi="Chinacat"/>
-          <w:color w:val="000000" w:themeColor="text1"/>
+          <w:color w:val="0070C0"/>
         </w:rPr>
         <w:t xml:space="preserve">. </w:t>
       </w:r>
@@ -14167,7 +14193,7 @@
       <w:r>
         <w:rPr>
           <w:rFonts w:ascii="Chinacat" w:hAnsi="Chinacat"/>
-          <w:color w:val="000000" w:themeColor="text1"/>
+          <w:color w:val="0070C0"/>
         </w:rPr>
         <w:t>Dengan</w:t>
       </w:r>
@@ -14175,7 +14201,7 @@
       <w:r>
         <w:rPr>
           <w:rFonts w:ascii="Chinacat" w:hAnsi="Chinacat"/>
-          <w:color w:val="000000" w:themeColor="text1"/>
+          <w:color w:val="0070C0"/>
         </w:rPr>
         <w:t xml:space="preserve"> kata lain, </w:t>
       </w:r>
@@ -14183,7 +14209,7 @@
       <w:r>
         <w:rPr>
           <w:rFonts w:ascii="Chinacat" w:hAnsi="Chinacat"/>
-          <w:color w:val="000000" w:themeColor="text1"/>
+          <w:color w:val="0070C0"/>
         </w:rPr>
         <w:t>Veronia</w:t>
       </w:r>
@@ -14191,15 +14217,15 @@
       <w:r>
         <w:rPr>
           <w:rFonts w:ascii="Chinacat" w:hAnsi="Chinacat"/>
-          <w:color w:val="000000" w:themeColor="text1"/>
-        </w:rPr>
-        <w:t xml:space="preserve"> </w:t>
-      </w:r>
-      <w:proofErr w:type="spellStart"/>
-      <w:r>
-        <w:rPr>
-          <w:rFonts w:ascii="Chinacat" w:hAnsi="Chinacat"/>
-          <w:color w:val="000000" w:themeColor="text1"/>
+          <w:color w:val="0070C0"/>
+        </w:rPr>
+        <w:t xml:space="preserve"> </w:t>
+      </w:r>
+      <w:proofErr w:type="spellStart"/>
+      <w:r>
+        <w:rPr>
+          <w:rFonts w:ascii="Chinacat" w:hAnsi="Chinacat"/>
+          <w:color w:val="0070C0"/>
         </w:rPr>
         <w:t>hanya</w:t>
       </w:r>
@@ -14207,15 +14233,15 @@
       <w:r>
         <w:rPr>
           <w:rFonts w:ascii="Chinacat" w:hAnsi="Chinacat"/>
-          <w:color w:val="000000" w:themeColor="text1"/>
-        </w:rPr>
-        <w:t xml:space="preserve"> </w:t>
-      </w:r>
-      <w:proofErr w:type="spellStart"/>
-      <w:r>
-        <w:rPr>
-          <w:rFonts w:ascii="Chinacat" w:hAnsi="Chinacat"/>
-          <w:color w:val="000000" w:themeColor="text1"/>
+          <w:color w:val="0070C0"/>
+        </w:rPr>
+        <w:t xml:space="preserve"> </w:t>
+      </w:r>
+      <w:proofErr w:type="spellStart"/>
+      <w:r>
+        <w:rPr>
+          <w:rFonts w:ascii="Chinacat" w:hAnsi="Chinacat"/>
+          <w:color w:val="0070C0"/>
         </w:rPr>
         <w:t>mengetahui</w:t>
       </w:r>
@@ -14223,15 +14249,15 @@
       <w:r>
         <w:rPr>
           <w:rFonts w:ascii="Chinacat" w:hAnsi="Chinacat"/>
-          <w:color w:val="000000" w:themeColor="text1"/>
-        </w:rPr>
-        <w:t xml:space="preserve"> </w:t>
-      </w:r>
-      <w:proofErr w:type="spellStart"/>
-      <w:r>
-        <w:rPr>
-          <w:rFonts w:ascii="Chinacat" w:hAnsi="Chinacat"/>
-          <w:color w:val="000000" w:themeColor="text1"/>
+          <w:color w:val="0070C0"/>
+        </w:rPr>
+        <w:t xml:space="preserve"> </w:t>
+      </w:r>
+      <w:proofErr w:type="spellStart"/>
+      <w:r>
+        <w:rPr>
+          <w:rFonts w:ascii="Chinacat" w:hAnsi="Chinacat"/>
+          <w:color w:val="0070C0"/>
         </w:rPr>
         <w:t>tanggal</w:t>
       </w:r>
@@ -14239,15 +14265,15 @@
       <w:r>
         <w:rPr>
           <w:rFonts w:ascii="Chinacat" w:hAnsi="Chinacat"/>
-          <w:color w:val="000000" w:themeColor="text1"/>
-        </w:rPr>
-        <w:t xml:space="preserve"> </w:t>
-      </w:r>
-      <w:proofErr w:type="spellStart"/>
-      <w:r>
-        <w:rPr>
-          <w:rFonts w:ascii="Chinacat" w:hAnsi="Chinacat"/>
-          <w:color w:val="000000" w:themeColor="text1"/>
+          <w:color w:val="0070C0"/>
+        </w:rPr>
+        <w:t xml:space="preserve"> </w:t>
+      </w:r>
+      <w:proofErr w:type="spellStart"/>
+      <w:r>
+        <w:rPr>
+          <w:rFonts w:ascii="Chinacat" w:hAnsi="Chinacat"/>
+          <w:color w:val="0070C0"/>
         </w:rPr>
         <w:t>migrasi</w:t>
       </w:r>
@@ -14255,7 +14281,7 @@
       <w:r>
         <w:rPr>
           <w:rFonts w:ascii="Chinacat" w:hAnsi="Chinacat"/>
-          <w:color w:val="000000" w:themeColor="text1"/>
+          <w:color w:val="0070C0"/>
         </w:rPr>
         <w:t xml:space="preserve"> orang </w:t>
       </w:r>
@@ -14263,7 +14289,7 @@
       <w:r>
         <w:rPr>
           <w:rFonts w:ascii="Chinacat" w:hAnsi="Chinacat"/>
-          <w:color w:val="000000" w:themeColor="text1"/>
+          <w:color w:val="0070C0"/>
         </w:rPr>
         <w:t>itu</w:t>
       </w:r>
@@ -14271,7 +14297,7 @@
       <w:r>
         <w:rPr>
           <w:rFonts w:ascii="Chinacat" w:hAnsi="Chinacat"/>
-          <w:color w:val="000000" w:themeColor="text1"/>
+          <w:color w:val="0070C0"/>
         </w:rPr>
         <w:t xml:space="preserve">. </w:t>
       </w:r>
@@ -14279,7 +14305,7 @@
       <w:r>
         <w:rPr>
           <w:rFonts w:ascii="Chinacat" w:hAnsi="Chinacat"/>
-          <w:color w:val="000000" w:themeColor="text1"/>
+          <w:color w:val="0070C0"/>
         </w:rPr>
         <w:t>Informasi</w:t>
       </w:r>
@@ -14287,7 +14313,7 @@
       <w:r>
         <w:rPr>
           <w:rFonts w:ascii="Chinacat" w:hAnsi="Chinacat"/>
-          <w:color w:val="000000" w:themeColor="text1"/>
+          <w:color w:val="0070C0"/>
         </w:rPr>
         <w:t xml:space="preserve"> yang </w:t>
       </w:r>
@@ -14295,7 +14321,7 @@
       <w:r>
         <w:rPr>
           <w:rFonts w:ascii="Chinacat" w:hAnsi="Chinacat"/>
-          <w:color w:val="000000" w:themeColor="text1"/>
+          <w:color w:val="0070C0"/>
         </w:rPr>
         <w:t>menentukan</w:t>
       </w:r>
@@ -14303,15 +14329,15 @@
       <w:r>
         <w:rPr>
           <w:rFonts w:ascii="Chinacat" w:hAnsi="Chinacat"/>
-          <w:color w:val="000000" w:themeColor="text1"/>
-        </w:rPr>
-        <w:t xml:space="preserve"> </w:t>
-      </w:r>
-      <w:proofErr w:type="spellStart"/>
-      <w:r>
-        <w:rPr>
-          <w:rFonts w:ascii="Chinacat" w:hAnsi="Chinacat"/>
-          <w:color w:val="000000" w:themeColor="text1"/>
+          <w:color w:val="0070C0"/>
+        </w:rPr>
+        <w:t xml:space="preserve"> </w:t>
+      </w:r>
+      <w:proofErr w:type="spellStart"/>
+      <w:r>
+        <w:rPr>
+          <w:rFonts w:ascii="Chinacat" w:hAnsi="Chinacat"/>
+          <w:color w:val="0070C0"/>
         </w:rPr>
         <w:t>adalah</w:t>
       </w:r>
@@ -14319,15 +14345,15 @@
       <w:r>
         <w:rPr>
           <w:rFonts w:ascii="Chinacat" w:hAnsi="Chinacat"/>
-          <w:color w:val="000000" w:themeColor="text1"/>
-        </w:rPr>
-        <w:t xml:space="preserve"> </w:t>
-      </w:r>
-      <w:proofErr w:type="spellStart"/>
-      <w:r>
-        <w:rPr>
-          <w:rFonts w:ascii="Chinacat" w:hAnsi="Chinacat"/>
-          <w:color w:val="000000" w:themeColor="text1"/>
+          <w:color w:val="0070C0"/>
+        </w:rPr>
+        <w:t xml:space="preserve"> </w:t>
+      </w:r>
+      <w:proofErr w:type="spellStart"/>
+      <w:r>
+        <w:rPr>
+          <w:rFonts w:ascii="Chinacat" w:hAnsi="Chinacat"/>
+          <w:color w:val="0070C0"/>
         </w:rPr>
         <w:t>perlindungan</w:t>
       </w:r>
@@ -14335,15 +14361,15 @@
       <w:r>
         <w:rPr>
           <w:rFonts w:ascii="Chinacat" w:hAnsi="Chinacat"/>
-          <w:color w:val="000000" w:themeColor="text1"/>
-        </w:rPr>
-        <w:t xml:space="preserve"> </w:t>
-      </w:r>
-      <w:proofErr w:type="spellStart"/>
-      <w:r>
-        <w:rPr>
-          <w:rFonts w:ascii="Chinacat" w:hAnsi="Chinacat"/>
-          <w:color w:val="000000" w:themeColor="text1"/>
+          <w:color w:val="0070C0"/>
+        </w:rPr>
+        <w:t xml:space="preserve"> </w:t>
+      </w:r>
+      <w:proofErr w:type="spellStart"/>
+      <w:r>
+        <w:rPr>
+          <w:rFonts w:ascii="Chinacat" w:hAnsi="Chinacat"/>
+          <w:color w:val="0070C0"/>
         </w:rPr>
         <w:t>ilahi</w:t>
       </w:r>
@@ -14351,7 +14377,7 @@
       <w:r>
         <w:rPr>
           <w:rFonts w:ascii="Chinacat" w:hAnsi="Chinacat"/>
-          <w:color w:val="000000" w:themeColor="text1"/>
+          <w:color w:val="0070C0"/>
         </w:rPr>
         <w:t>."</w:t>
       </w:r>
@@ -14823,30 +14849,37 @@
       <w:pPr>
         <w:rPr>
           <w:rFonts w:ascii="Chinacat" w:hAnsi="Chinacat"/>
-          <w:color w:val="000000" w:themeColor="text1"/>
+          <w:color w:val="0070C0"/>
         </w:rPr>
       </w:pPr>
-      <w:proofErr w:type="spellStart"/>
       <w:r>
         <w:rPr>
           <w:rFonts w:ascii="Chinacat" w:hAnsi="Chinacat" w:hint="eastAsia"/>
-          <w:color w:val="000000" w:themeColor="text1"/>
-        </w:rPr>
-        <w:t>r"Itulah</w:t>
-      </w:r>
-      <w:proofErr w:type="spellEnd"/>
+          <w:color w:val="0070C0"/>
+        </w:rPr>
+        <w:t>"</w:t>
+      </w:r>
+      <w:proofErr w:type="spellStart"/>
       <w:r>
         <w:rPr>
           <w:rFonts w:ascii="Chinacat" w:hAnsi="Chinacat" w:hint="eastAsia"/>
-          <w:color w:val="000000" w:themeColor="text1"/>
-        </w:rPr>
-        <w:t xml:space="preserve"> </w:t>
-      </w:r>
-      <w:proofErr w:type="spellStart"/>
+          <w:color w:val="0070C0"/>
+        </w:rPr>
+        <w:t>Itulah</w:t>
+      </w:r>
+      <w:proofErr w:type="spellEnd"/>
       <w:r>
         <w:rPr>
           <w:rFonts w:ascii="Chinacat" w:hAnsi="Chinacat" w:hint="eastAsia"/>
-          <w:color w:val="000000" w:themeColor="text1"/>
+          <w:color w:val="0070C0"/>
+        </w:rPr>
+        <w:t xml:space="preserve"> </w:t>
+      </w:r>
+      <w:proofErr w:type="spellStart"/>
+      <w:r>
+        <w:rPr>
+          <w:rFonts w:ascii="Chinacat" w:hAnsi="Chinacat" w:hint="eastAsia"/>
+          <w:color w:val="0070C0"/>
         </w:rPr>
         <w:t>mengapa</w:t>
       </w:r>
@@ -14854,7 +14887,7 @@
       <w:r>
         <w:rPr>
           <w:rFonts w:ascii="Chinacat" w:hAnsi="Chinacat" w:hint="eastAsia"/>
-          <w:color w:val="000000" w:themeColor="text1"/>
+          <w:color w:val="0070C0"/>
         </w:rPr>
         <w:t xml:space="preserve"> </w:t>
       </w:r>
@@ -14862,7 +14895,7 @@
       <w:r>
         <w:rPr>
           <w:rFonts w:ascii="Chinacat" w:hAnsi="Chinacat" w:hint="eastAsia"/>
-          <w:color w:val="000000" w:themeColor="text1"/>
+          <w:color w:val="0070C0"/>
         </w:rPr>
         <w:t>mungkin</w:t>
       </w:r>
@@ -14870,7 +14903,7 @@
       <w:r>
         <w:rPr>
           <w:rFonts w:ascii="Chinacat" w:hAnsi="Chinacat" w:hint="eastAsia"/>
-          <w:color w:val="000000" w:themeColor="text1"/>
+          <w:color w:val="0070C0"/>
         </w:rPr>
         <w:t xml:space="preserve"> </w:t>
       </w:r>
@@ -14878,7 +14911,7 @@
       <w:r>
         <w:rPr>
           <w:rFonts w:ascii="Chinacat" w:hAnsi="Chinacat" w:hint="eastAsia"/>
-          <w:color w:val="000000" w:themeColor="text1"/>
+          <w:color w:val="0070C0"/>
         </w:rPr>
         <w:t>bagi</w:t>
       </w:r>
@@ -14886,7 +14919,7 @@
       <w:r>
         <w:rPr>
           <w:rFonts w:ascii="Chinacat" w:hAnsi="Chinacat" w:hint="eastAsia"/>
-          <w:color w:val="000000" w:themeColor="text1"/>
+          <w:color w:val="0070C0"/>
         </w:rPr>
         <w:t xml:space="preserve"> kami yang </w:t>
       </w:r>
@@ -14894,7 +14927,7 @@
       <w:r>
         <w:rPr>
           <w:rFonts w:ascii="Chinacat" w:hAnsi="Chinacat" w:hint="eastAsia"/>
-          <w:color w:val="000000" w:themeColor="text1"/>
+          <w:color w:val="0070C0"/>
         </w:rPr>
         <w:t>tidak</w:t>
       </w:r>
@@ -14902,7 +14935,7 @@
       <w:r>
         <w:rPr>
           <w:rFonts w:ascii="Chinacat" w:hAnsi="Chinacat" w:hint="eastAsia"/>
-          <w:color w:val="000000" w:themeColor="text1"/>
+          <w:color w:val="0070C0"/>
         </w:rPr>
         <w:t xml:space="preserve"> </w:t>
       </w:r>
@@ -14910,7 +14943,7 @@
       <w:r>
         <w:rPr>
           <w:rFonts w:ascii="Chinacat" w:hAnsi="Chinacat" w:hint="eastAsia"/>
-          <w:color w:val="000000" w:themeColor="text1"/>
+          <w:color w:val="0070C0"/>
         </w:rPr>
         <w:t>mengetahui</w:t>
       </w:r>
@@ -14918,7 +14951,7 @@
       <w:r>
         <w:rPr>
           <w:rFonts w:ascii="Chinacat" w:hAnsi="Chinacat" w:hint="eastAsia"/>
-          <w:color w:val="000000" w:themeColor="text1"/>
+          <w:color w:val="0070C0"/>
         </w:rPr>
         <w:t xml:space="preserve"> </w:t>
       </w:r>
@@ -14926,7 +14959,7 @@
       <w:r>
         <w:rPr>
           <w:rFonts w:ascii="Chinacat" w:hAnsi="Chinacat" w:hint="eastAsia"/>
-          <w:color w:val="000000" w:themeColor="text1"/>
+          <w:color w:val="0070C0"/>
         </w:rPr>
         <w:t>situasi</w:t>
       </w:r>
@@ -14934,7 +14967,7 @@
       <w:r>
         <w:rPr>
           <w:rFonts w:ascii="Chinacat" w:hAnsi="Chinacat" w:hint="eastAsia"/>
-          <w:color w:val="000000" w:themeColor="text1"/>
+          <w:color w:val="0070C0"/>
         </w:rPr>
         <w:t xml:space="preserve"> </w:t>
       </w:r>
@@ -14942,7 +14975,7 @@
       <w:r>
         <w:rPr>
           <w:rFonts w:ascii="Chinacat" w:hAnsi="Chinacat" w:hint="eastAsia"/>
-          <w:color w:val="000000" w:themeColor="text1"/>
+          <w:color w:val="0070C0"/>
         </w:rPr>
         <w:t>untuk</w:t>
       </w:r>
@@ -14950,7 +14983,7 @@
       <w:r>
         <w:rPr>
           <w:rFonts w:ascii="Chinacat" w:hAnsi="Chinacat" w:hint="eastAsia"/>
-          <w:color w:val="000000" w:themeColor="text1"/>
+          <w:color w:val="0070C0"/>
         </w:rPr>
         <w:t xml:space="preserve"> </w:t>
       </w:r>
@@ -14958,7 +14991,7 @@
       <w:r>
         <w:rPr>
           <w:rFonts w:ascii="Chinacat" w:hAnsi="Chinacat" w:hint="eastAsia"/>
-          <w:color w:val="000000" w:themeColor="text1"/>
+          <w:color w:val="0070C0"/>
         </w:rPr>
         <w:t>mengidentifikasi</w:t>
       </w:r>
@@ -14966,7 +14999,7 @@
       <w:r>
         <w:rPr>
           <w:rFonts w:ascii="Chinacat" w:hAnsi="Chinacat" w:hint="eastAsia"/>
-          <w:color w:val="000000" w:themeColor="text1"/>
+          <w:color w:val="0070C0"/>
         </w:rPr>
         <w:t xml:space="preserve"> orang </w:t>
       </w:r>
@@ -14974,7 +15007,7 @@
       <w:r>
         <w:rPr>
           <w:rFonts w:ascii="Chinacat" w:hAnsi="Chinacat" w:hint="eastAsia"/>
-          <w:color w:val="000000" w:themeColor="text1"/>
+          <w:color w:val="0070C0"/>
         </w:rPr>
         <w:t>tersebut</w:t>
       </w:r>
@@ -14982,7 +15015,7 @@
       <w:r>
         <w:rPr>
           <w:rFonts w:ascii="Chinacat" w:hAnsi="Chinacat" w:hint="eastAsia"/>
-          <w:color w:val="000000" w:themeColor="text1"/>
+          <w:color w:val="0070C0"/>
         </w:rPr>
         <w:t xml:space="preserve"> juga. </w:t>
       </w:r>
@@ -14990,7 +15023,7 @@
       <w:r>
         <w:rPr>
           <w:rFonts w:ascii="Chinacat" w:hAnsi="Chinacat" w:hint="eastAsia"/>
-          <w:color w:val="000000" w:themeColor="text1"/>
+          <w:color w:val="0070C0"/>
         </w:rPr>
         <w:t>Ini</w:t>
       </w:r>
@@ -14998,7 +15031,7 @@
       <w:r>
         <w:rPr>
           <w:rFonts w:ascii="Chinacat" w:hAnsi="Chinacat" w:hint="eastAsia"/>
-          <w:color w:val="000000" w:themeColor="text1"/>
+          <w:color w:val="0070C0"/>
         </w:rPr>
         <w:t xml:space="preserve"> </w:t>
       </w:r>
@@ -15006,7 +15039,7 @@
       <w:r>
         <w:rPr>
           <w:rFonts w:ascii="Chinacat" w:hAnsi="Chinacat" w:hint="eastAsia"/>
-          <w:color w:val="000000" w:themeColor="text1"/>
+          <w:color w:val="0070C0"/>
         </w:rPr>
         <w:t>bukan</w:t>
       </w:r>
@@ -15014,7 +15047,7 @@
       <w:r>
         <w:rPr>
           <w:rFonts w:ascii="Chinacat" w:hAnsi="Chinacat" w:hint="eastAsia"/>
-          <w:color w:val="000000" w:themeColor="text1"/>
+          <w:color w:val="0070C0"/>
         </w:rPr>
         <w:t xml:space="preserve"> </w:t>
       </w:r>
@@ -15022,7 +15055,7 @@
       <w:r>
         <w:rPr>
           <w:rFonts w:ascii="Chinacat" w:hAnsi="Chinacat" w:hint="eastAsia"/>
-          <w:color w:val="000000" w:themeColor="text1"/>
+          <w:color w:val="0070C0"/>
         </w:rPr>
         <w:t>perlindungan</w:t>
       </w:r>
@@ -15030,7 +15063,7 @@
       <w:r>
         <w:rPr>
           <w:rFonts w:ascii="Chinacat" w:hAnsi="Chinacat" w:hint="eastAsia"/>
-          <w:color w:val="000000" w:themeColor="text1"/>
+          <w:color w:val="0070C0"/>
         </w:rPr>
         <w:t xml:space="preserve"> </w:t>
       </w:r>
@@ -15038,7 +15071,7 @@
       <w:r>
         <w:rPr>
           <w:rFonts w:ascii="Chinacat" w:hAnsi="Chinacat" w:hint="eastAsia"/>
-          <w:color w:val="000000" w:themeColor="text1"/>
+          <w:color w:val="0070C0"/>
         </w:rPr>
         <w:t>ilahi</w:t>
       </w:r>
@@ -15046,7 +15079,7 @@
       <w:r>
         <w:rPr>
           <w:rFonts w:ascii="Chinacat" w:hAnsi="Chinacat" w:hint="eastAsia"/>
-          <w:color w:val="000000" w:themeColor="text1"/>
+          <w:color w:val="0070C0"/>
         </w:rPr>
         <w:t xml:space="preserve"> </w:t>
       </w:r>
@@ -15054,7 +15087,7 @@
       <w:r>
         <w:rPr>
           <w:rFonts w:ascii="Chinacat" w:hAnsi="Chinacat" w:hint="eastAsia"/>
-          <w:color w:val="000000" w:themeColor="text1"/>
+          <w:color w:val="0070C0"/>
         </w:rPr>
         <w:t>umum</w:t>
       </w:r>
@@ -15062,7 +15095,7 @@
       <w:r>
         <w:rPr>
           <w:rFonts w:ascii="Chinacat" w:hAnsi="Chinacat" w:hint="eastAsia"/>
-          <w:color w:val="000000" w:themeColor="text1"/>
+          <w:color w:val="0070C0"/>
         </w:rPr>
         <w:t xml:space="preserve"> di mana </w:t>
       </w:r>
@@ -15070,7 +15103,7 @@
       <w:r>
         <w:rPr>
           <w:rFonts w:ascii="Chinacat" w:hAnsi="Chinacat" w:hint="eastAsia"/>
-          <w:color w:val="000000" w:themeColor="text1"/>
+          <w:color w:val="0070C0"/>
         </w:rPr>
         <w:t>puluhan</w:t>
       </w:r>
@@ -15078,7 +15111,7 @@
       <w:r>
         <w:rPr>
           <w:rFonts w:ascii="Chinacat" w:hAnsi="Chinacat" w:hint="eastAsia"/>
-          <w:color w:val="000000" w:themeColor="text1"/>
+          <w:color w:val="0070C0"/>
         </w:rPr>
         <w:t xml:space="preserve"> orang </w:t>
       </w:r>
@@ -15086,7 +15119,7 @@
       <w:r>
         <w:rPr>
           <w:rFonts w:ascii="Chinacat" w:hAnsi="Chinacat" w:hint="eastAsia"/>
-          <w:color w:val="000000" w:themeColor="text1"/>
+          <w:color w:val="0070C0"/>
         </w:rPr>
         <w:t>memilikinya</w:t>
       </w:r>
@@ -15094,7 +15127,7 @@
       <w:r>
         <w:rPr>
           <w:rFonts w:ascii="Chinacat" w:hAnsi="Chinacat" w:hint="eastAsia"/>
-          <w:color w:val="000000" w:themeColor="text1"/>
+          <w:color w:val="0070C0"/>
         </w:rPr>
         <w:t xml:space="preserve"> </w:t>
       </w:r>
@@ -15102,7 +15135,7 @@
       <w:r>
         <w:rPr>
           <w:rFonts w:ascii="Chinacat" w:hAnsi="Chinacat" w:hint="eastAsia"/>
-          <w:color w:val="000000" w:themeColor="text1"/>
+          <w:color w:val="0070C0"/>
         </w:rPr>
         <w:t>atau</w:t>
       </w:r>
@@ -15110,7 +15143,7 @@
       <w:r>
         <w:rPr>
           <w:rFonts w:ascii="Chinacat" w:hAnsi="Chinacat" w:hint="eastAsia"/>
-          <w:color w:val="000000" w:themeColor="text1"/>
+          <w:color w:val="0070C0"/>
         </w:rPr>
         <w:t xml:space="preserve"> </w:t>
       </w:r>
@@ -15118,7 +15151,7 @@
       <w:r>
         <w:rPr>
           <w:rFonts w:ascii="Chinacat" w:hAnsi="Chinacat" w:hint="eastAsia"/>
-          <w:color w:val="000000" w:themeColor="text1"/>
+          <w:color w:val="0070C0"/>
         </w:rPr>
         <w:t>perlindungan</w:t>
       </w:r>
@@ -15126,7 +15159,7 @@
       <w:r>
         <w:rPr>
           <w:rFonts w:ascii="Chinacat" w:hAnsi="Chinacat" w:hint="eastAsia"/>
-          <w:color w:val="000000" w:themeColor="text1"/>
+          <w:color w:val="0070C0"/>
         </w:rPr>
         <w:t xml:space="preserve"> </w:t>
       </w:r>
@@ -15134,7 +15167,7 @@
       <w:r>
         <w:rPr>
           <w:rFonts w:ascii="Chinacat" w:hAnsi="Chinacat" w:hint="eastAsia"/>
-          <w:color w:val="000000" w:themeColor="text1"/>
+          <w:color w:val="0070C0"/>
         </w:rPr>
         <w:t>ilahi</w:t>
       </w:r>
@@ -15142,7 +15175,7 @@
       <w:r>
         <w:rPr>
           <w:rFonts w:ascii="Chinacat" w:hAnsi="Chinacat" w:hint="eastAsia"/>
-          <w:color w:val="000000" w:themeColor="text1"/>
+          <w:color w:val="0070C0"/>
         </w:rPr>
         <w:t xml:space="preserve"> </w:t>
       </w:r>
@@ -15150,7 +15183,7 @@
       <w:r>
         <w:rPr>
           <w:rFonts w:ascii="Chinacat" w:hAnsi="Chinacat" w:hint="eastAsia"/>
-          <w:color w:val="000000" w:themeColor="text1"/>
+          <w:color w:val="0070C0"/>
         </w:rPr>
         <w:t>seperti</w:t>
       </w:r>
@@ -15158,35 +15191,35 @@
       <w:r>
         <w:rPr>
           <w:rFonts w:ascii="Chinacat" w:hAnsi="Chinacat" w:hint="eastAsia"/>
-          <w:color w:val="000000" w:themeColor="text1"/>
+          <w:color w:val="0070C0"/>
         </w:rPr>
         <w:t xml:space="preserve"> </w:t>
       </w:r>
       <w:r>
         <w:rPr>
           <w:rFonts w:ascii="Chinacat" w:hAnsi="Chinacat" w:hint="eastAsia"/>
-          <w:color w:val="000000" w:themeColor="text1"/>
+          <w:color w:val="0070C0"/>
         </w:rPr>
         <w:t>『</w:t>
       </w:r>
       <w:r>
         <w:rPr>
           <w:rFonts w:ascii="Chinacat" w:hAnsi="Chinacat" w:hint="eastAsia"/>
-          <w:color w:val="000000" w:themeColor="text1"/>
+          <w:color w:val="0070C0"/>
         </w:rPr>
         <w:t>Manslayer</w:t>
       </w:r>
       <w:r>
         <w:rPr>
           <w:rFonts w:ascii="Chinacat" w:hAnsi="Chinacat" w:hint="eastAsia"/>
-          <w:color w:val="000000" w:themeColor="text1"/>
+          <w:color w:val="0070C0"/>
         </w:rPr>
         <w:t>』</w:t>
       </w:r>
       <w:r>
         <w:rPr>
           <w:rFonts w:ascii="Chinacat" w:hAnsi="Chinacat" w:hint="eastAsia"/>
-          <w:color w:val="000000" w:themeColor="text1"/>
+          <w:color w:val="0070C0"/>
         </w:rPr>
         <w:t xml:space="preserve"> yang </w:t>
       </w:r>
@@ -15194,7 +15227,7 @@
       <w:r>
         <w:rPr>
           <w:rFonts w:ascii="Chinacat" w:hAnsi="Chinacat" w:hint="eastAsia"/>
-          <w:color w:val="000000" w:themeColor="text1"/>
+          <w:color w:val="0070C0"/>
         </w:rPr>
         <w:t>tidak</w:t>
       </w:r>
@@ -15202,7 +15235,7 @@
       <w:r>
         <w:rPr>
           <w:rFonts w:ascii="Chinacat" w:hAnsi="Chinacat" w:hint="eastAsia"/>
-          <w:color w:val="000000" w:themeColor="text1"/>
+          <w:color w:val="0070C0"/>
         </w:rPr>
         <w:t xml:space="preserve"> </w:t>
       </w:r>
@@ -15210,7 +15243,7 @@
       <w:r>
         <w:rPr>
           <w:rFonts w:ascii="Chinacat" w:hAnsi="Chinacat" w:hint="eastAsia"/>
-          <w:color w:val="000000" w:themeColor="text1"/>
+          <w:color w:val="0070C0"/>
         </w:rPr>
         <w:t>diumumkan</w:t>
       </w:r>
@@ -15218,7 +15251,7 @@
       <w:r>
         <w:rPr>
           <w:rFonts w:ascii="Chinacat" w:hAnsi="Chinacat" w:hint="eastAsia"/>
-          <w:color w:val="000000" w:themeColor="text1"/>
+          <w:color w:val="0070C0"/>
         </w:rPr>
         <w:t xml:space="preserve">. </w:t>
       </w:r>
@@ -15226,7 +15259,7 @@
       <w:r>
         <w:rPr>
           <w:rFonts w:ascii="Chinacat" w:hAnsi="Chinacat" w:hint="eastAsia"/>
-          <w:color w:val="000000" w:themeColor="text1"/>
+          <w:color w:val="0070C0"/>
         </w:rPr>
         <w:t>Itu</w:t>
       </w:r>
@@ -15234,7 +15267,7 @@
       <w:r>
         <w:rPr>
           <w:rFonts w:ascii="Chinacat" w:hAnsi="Chinacat" w:hint="eastAsia"/>
-          <w:color w:val="000000" w:themeColor="text1"/>
+          <w:color w:val="0070C0"/>
         </w:rPr>
         <w:t xml:space="preserve"> </w:t>
       </w:r>
@@ -15242,7 +15275,7 @@
       <w:r>
         <w:rPr>
           <w:rFonts w:ascii="Chinacat" w:hAnsi="Chinacat" w:hint="eastAsia"/>
-          <w:color w:val="000000" w:themeColor="text1"/>
+          <w:color w:val="0070C0"/>
         </w:rPr>
         <w:t>adalah</w:t>
       </w:r>
@@ -15250,7 +15283,7 @@
       <w:r>
         <w:rPr>
           <w:rFonts w:ascii="Chinacat" w:hAnsi="Chinacat" w:hint="eastAsia"/>
-          <w:color w:val="000000" w:themeColor="text1"/>
+          <w:color w:val="0070C0"/>
         </w:rPr>
         <w:t xml:space="preserve"> </w:t>
       </w:r>
@@ -15258,7 +15291,7 @@
       <w:r>
         <w:rPr>
           <w:rFonts w:ascii="Chinacat" w:hAnsi="Chinacat" w:hint="eastAsia"/>
-          <w:color w:val="000000" w:themeColor="text1"/>
+          <w:color w:val="0070C0"/>
         </w:rPr>
         <w:t>perlindungan</w:t>
       </w:r>
@@ -15266,7 +15299,7 @@
       <w:r>
         <w:rPr>
           <w:rFonts w:ascii="Chinacat" w:hAnsi="Chinacat" w:hint="eastAsia"/>
-          <w:color w:val="000000" w:themeColor="text1"/>
+          <w:color w:val="0070C0"/>
         </w:rPr>
         <w:t xml:space="preserve"> </w:t>
       </w:r>
@@ -15274,7 +15307,7 @@
       <w:r>
         <w:rPr>
           <w:rFonts w:ascii="Chinacat" w:hAnsi="Chinacat" w:hint="eastAsia"/>
-          <w:color w:val="000000" w:themeColor="text1"/>
+          <w:color w:val="0070C0"/>
         </w:rPr>
         <w:t>ilahi</w:t>
       </w:r>
@@ -15282,7 +15315,7 @@
       <w:r>
         <w:rPr>
           <w:rFonts w:ascii="Chinacat" w:hAnsi="Chinacat" w:hint="eastAsia"/>
-          <w:color w:val="000000" w:themeColor="text1"/>
+          <w:color w:val="0070C0"/>
         </w:rPr>
         <w:t xml:space="preserve"> </w:t>
       </w:r>
@@ -15290,7 +15323,7 @@
       <w:r>
         <w:rPr>
           <w:rFonts w:ascii="Chinacat" w:hAnsi="Chinacat" w:hint="eastAsia"/>
-          <w:color w:val="000000" w:themeColor="text1"/>
+          <w:color w:val="0070C0"/>
         </w:rPr>
         <w:t>khusus</w:t>
       </w:r>
@@ -15298,7 +15331,7 @@
       <w:r>
         <w:rPr>
           <w:rFonts w:ascii="Chinacat" w:hAnsi="Chinacat" w:hint="eastAsia"/>
-          <w:color w:val="000000" w:themeColor="text1"/>
+          <w:color w:val="0070C0"/>
         </w:rPr>
         <w:t xml:space="preserve"> yang orang lain </w:t>
       </w:r>
@@ -15306,7 +15339,7 @@
       <w:r>
         <w:rPr>
           <w:rFonts w:ascii="Chinacat" w:hAnsi="Chinacat" w:hint="eastAsia"/>
-          <w:color w:val="000000" w:themeColor="text1"/>
+          <w:color w:val="0070C0"/>
         </w:rPr>
         <w:t>akan</w:t>
       </w:r>
@@ -15314,7 +15347,7 @@
       <w:r>
         <w:rPr>
           <w:rFonts w:ascii="Chinacat" w:hAnsi="Chinacat" w:hint="eastAsia"/>
-          <w:color w:val="000000" w:themeColor="text1"/>
+          <w:color w:val="0070C0"/>
         </w:rPr>
         <w:t xml:space="preserve"> </w:t>
       </w:r>
@@ -15322,7 +15355,7 @@
       <w:r>
         <w:rPr>
           <w:rFonts w:ascii="Chinacat" w:hAnsi="Chinacat" w:hint="eastAsia"/>
-          <w:color w:val="000000" w:themeColor="text1"/>
+          <w:color w:val="0070C0"/>
         </w:rPr>
         <w:t>ketahui</w:t>
       </w:r>
@@ -15330,7 +15363,7 @@
       <w:r>
         <w:rPr>
           <w:rFonts w:ascii="Chinacat" w:hAnsi="Chinacat" w:hint="eastAsia"/>
-          <w:color w:val="000000" w:themeColor="text1"/>
+          <w:color w:val="0070C0"/>
         </w:rPr>
         <w:t xml:space="preserve"> dan </w:t>
       </w:r>
@@ -15338,7 +15371,7 @@
       <w:r>
         <w:rPr>
           <w:rFonts w:ascii="Chinacat" w:hAnsi="Chinacat" w:hint="eastAsia"/>
-          <w:color w:val="000000" w:themeColor="text1"/>
+          <w:color w:val="0070C0"/>
         </w:rPr>
         <w:t>akan</w:t>
       </w:r>
@@ -15346,7 +15379,7 @@
       <w:r>
         <w:rPr>
           <w:rFonts w:ascii="Chinacat" w:hAnsi="Chinacat" w:hint="eastAsia"/>
-          <w:color w:val="000000" w:themeColor="text1"/>
+          <w:color w:val="0070C0"/>
         </w:rPr>
         <w:t xml:space="preserve"> </w:t>
       </w:r>
@@ -15354,7 +15387,7 @@
       <w:r>
         <w:rPr>
           <w:rFonts w:ascii="Chinacat" w:hAnsi="Chinacat" w:hint="eastAsia"/>
-          <w:color w:val="000000" w:themeColor="text1"/>
+          <w:color w:val="0070C0"/>
         </w:rPr>
         <w:t>dicatat</w:t>
       </w:r>
@@ -15362,7 +15395,7 @@
       <w:r>
         <w:rPr>
           <w:rFonts w:ascii="Chinacat" w:hAnsi="Chinacat" w:hint="eastAsia"/>
-          <w:color w:val="000000" w:themeColor="text1"/>
+          <w:color w:val="0070C0"/>
         </w:rPr>
         <w:t xml:space="preserve"> </w:t>
       </w:r>
@@ -15370,7 +15403,7 @@
       <w:r>
         <w:rPr>
           <w:rFonts w:ascii="Chinacat" w:hAnsi="Chinacat" w:hint="eastAsia"/>
-          <w:color w:val="000000" w:themeColor="text1"/>
+          <w:color w:val="0070C0"/>
         </w:rPr>
         <w:t>bahkan</w:t>
       </w:r>
@@ -15378,7 +15411,7 @@
       <w:r>
         <w:rPr>
           <w:rFonts w:ascii="Chinacat" w:hAnsi="Chinacat" w:hint="eastAsia"/>
-          <w:color w:val="000000" w:themeColor="text1"/>
+          <w:color w:val="0070C0"/>
         </w:rPr>
         <w:t xml:space="preserve"> </w:t>
       </w:r>
@@ -15386,7 +15419,7 @@
       <w:r>
         <w:rPr>
           <w:rFonts w:ascii="Chinacat" w:hAnsi="Chinacat" w:hint="eastAsia"/>
-          <w:color w:val="000000" w:themeColor="text1"/>
+          <w:color w:val="0070C0"/>
         </w:rPr>
         <w:t>jika</w:t>
       </w:r>
@@ -15394,7 +15427,7 @@
       <w:r>
         <w:rPr>
           <w:rFonts w:ascii="Chinacat" w:hAnsi="Chinacat" w:hint="eastAsia"/>
-          <w:color w:val="000000" w:themeColor="text1"/>
+          <w:color w:val="0070C0"/>
         </w:rPr>
         <w:t xml:space="preserve"> orang </w:t>
       </w:r>
@@ -15402,7 +15435,7 @@
       <w:r>
         <w:rPr>
           <w:rFonts w:ascii="Chinacat" w:hAnsi="Chinacat" w:hint="eastAsia"/>
-          <w:color w:val="000000" w:themeColor="text1"/>
+          <w:color w:val="0070C0"/>
         </w:rPr>
         <w:t>tersebut</w:t>
       </w:r>
@@ -15410,7 +15443,7 @@
       <w:r>
         <w:rPr>
           <w:rFonts w:ascii="Chinacat" w:hAnsi="Chinacat" w:hint="eastAsia"/>
-          <w:color w:val="000000" w:themeColor="text1"/>
+          <w:color w:val="0070C0"/>
         </w:rPr>
         <w:t xml:space="preserve"> </w:t>
       </w:r>
@@ -15418,7 +15451,7 @@
       <w:r>
         <w:rPr>
           <w:rFonts w:ascii="Chinacat" w:hAnsi="Chinacat" w:hint="eastAsia"/>
-          <w:color w:val="000000" w:themeColor="text1"/>
+          <w:color w:val="0070C0"/>
         </w:rPr>
         <w:t>tidak</w:t>
       </w:r>
@@ -15426,7 +15459,7 @@
       <w:r>
         <w:rPr>
           <w:rFonts w:ascii="Chinacat" w:hAnsi="Chinacat" w:hint="eastAsia"/>
-          <w:color w:val="000000" w:themeColor="text1"/>
+          <w:color w:val="0070C0"/>
         </w:rPr>
         <w:t xml:space="preserve"> </w:t>
       </w:r>
@@ -15434,7 +15467,7 @@
       <w:r>
         <w:rPr>
           <w:rFonts w:ascii="Chinacat" w:hAnsi="Chinacat" w:hint="eastAsia"/>
-          <w:color w:val="000000" w:themeColor="text1"/>
+          <w:color w:val="0070C0"/>
         </w:rPr>
         <w:t>menyatakannya</w:t>
       </w:r>
@@ -15442,14 +15475,14 @@
       <w:r>
         <w:rPr>
           <w:rFonts w:ascii="Chinacat" w:hAnsi="Chinacat" w:hint="eastAsia"/>
-          <w:color w:val="000000" w:themeColor="text1"/>
+          <w:color w:val="0070C0"/>
         </w:rPr>
         <w:t xml:space="preserve">. </w:t>
       </w:r>
       <w:r>
         <w:rPr>
           <w:rFonts w:ascii="Chinacat" w:hAnsi="Chinacat" w:hint="eastAsia"/>
-          <w:color w:val="000000" w:themeColor="text1"/>
+          <w:color w:val="0070C0"/>
         </w:rPr>
         <w:lastRenderedPageBreak/>
         <w:t>『</w:t>
@@ -15457,7 +15490,7 @@
       <w:r>
         <w:rPr>
           <w:rFonts w:ascii="Chinacat" w:hAnsi="Chinacat" w:hint="eastAsia"/>
-          <w:color w:val="000000" w:themeColor="text1"/>
+          <w:color w:val="0070C0"/>
         </w:rPr>
         <w:t xml:space="preserve">sang </w:t>
       </w:r>
@@ -15465,7 +15498,7 @@
       <w:r>
         <w:rPr>
           <w:rFonts w:ascii="Chinacat" w:hAnsi="Chinacat" w:hint="eastAsia"/>
-          <w:color w:val="000000" w:themeColor="text1"/>
+          <w:color w:val="0070C0"/>
         </w:rPr>
         <w:t>pemenang</w:t>
       </w:r>
@@ -15473,28 +15506,28 @@
       <w:r>
         <w:rPr>
           <w:rFonts w:ascii="Chinacat" w:hAnsi="Chinacat" w:hint="eastAsia"/>
-          <w:color w:val="000000" w:themeColor="text1"/>
+          <w:color w:val="0070C0"/>
         </w:rPr>
         <w:t>』</w:t>
       </w:r>
       <w:r>
         <w:rPr>
           <w:rFonts w:ascii="Chinacat" w:hAnsi="Chinacat" w:hint="eastAsia"/>
-          <w:color w:val="000000" w:themeColor="text1"/>
+          <w:color w:val="0070C0"/>
         </w:rPr>
         <w:t xml:space="preserve">, </w:t>
       </w:r>
       <w:r>
         <w:rPr>
           <w:rFonts w:ascii="Chinacat" w:hAnsi="Chinacat" w:hint="eastAsia"/>
-          <w:color w:val="000000" w:themeColor="text1"/>
+          <w:color w:val="0070C0"/>
         </w:rPr>
         <w:t>『</w:t>
       </w:r>
       <w:r>
         <w:rPr>
           <w:rFonts w:ascii="Chinacat" w:hAnsi="Chinacat" w:hint="eastAsia"/>
-          <w:color w:val="000000" w:themeColor="text1"/>
+          <w:color w:val="0070C0"/>
         </w:rPr>
         <w:t xml:space="preserve">Ahli </w:t>
       </w:r>
@@ -15502,7 +15535,7 @@
       <w:r>
         <w:rPr>
           <w:rFonts w:ascii="Chinacat" w:hAnsi="Chinacat" w:hint="eastAsia"/>
-          <w:color w:val="000000" w:themeColor="text1"/>
+          <w:color w:val="0070C0"/>
         </w:rPr>
         <w:t>Pedang</w:t>
       </w:r>
@@ -15510,21 +15543,21 @@
       <w:r>
         <w:rPr>
           <w:rFonts w:ascii="Chinacat" w:hAnsi="Chinacat" w:hint="eastAsia"/>
-          <w:color w:val="000000" w:themeColor="text1"/>
+          <w:color w:val="0070C0"/>
         </w:rPr>
         <w:t>』</w:t>
       </w:r>
       <w:r>
         <w:rPr>
           <w:rFonts w:ascii="Chinacat" w:hAnsi="Chinacat" w:hint="eastAsia"/>
-          <w:color w:val="000000" w:themeColor="text1"/>
+          <w:color w:val="0070C0"/>
         </w:rPr>
         <w:t xml:space="preserve">, </w:t>
       </w:r>
       <w:r>
         <w:rPr>
           <w:rFonts w:ascii="Chinacat" w:hAnsi="Chinacat" w:hint="eastAsia"/>
-          <w:color w:val="000000" w:themeColor="text1"/>
+          <w:color w:val="0070C0"/>
         </w:rPr>
         <w:t>『</w:t>
       </w:r>
@@ -15532,7 +15565,7 @@
       <w:r>
         <w:rPr>
           <w:rFonts w:ascii="Chinacat" w:hAnsi="Chinacat" w:hint="eastAsia"/>
-          <w:color w:val="000000" w:themeColor="text1"/>
+          <w:color w:val="0070C0"/>
         </w:rPr>
         <w:t>Archmage</w:t>
       </w:r>
@@ -15540,70 +15573,70 @@
       <w:r>
         <w:rPr>
           <w:rFonts w:ascii="Chinacat" w:hAnsi="Chinacat" w:hint="eastAsia"/>
-          <w:color w:val="000000" w:themeColor="text1"/>
+          <w:color w:val="0070C0"/>
         </w:rPr>
         <w:t>』</w:t>
       </w:r>
       <w:r>
         <w:rPr>
           <w:rFonts w:ascii="Chinacat" w:hAnsi="Chinacat" w:hint="eastAsia"/>
-          <w:color w:val="000000" w:themeColor="text1"/>
+          <w:color w:val="0070C0"/>
         </w:rPr>
         <w:t xml:space="preserve">, </w:t>
       </w:r>
       <w:r>
         <w:rPr>
           <w:rFonts w:ascii="Chinacat" w:hAnsi="Chinacat" w:hint="eastAsia"/>
-          <w:color w:val="000000" w:themeColor="text1"/>
+          <w:color w:val="0070C0"/>
         </w:rPr>
         <w:t>『</w:t>
       </w:r>
       <w:r>
         <w:rPr>
           <w:rFonts w:ascii="Chinacat" w:hAnsi="Chinacat" w:hint="eastAsia"/>
-          <w:color w:val="000000" w:themeColor="text1"/>
+          <w:color w:val="0070C0"/>
         </w:rPr>
         <w:t>Hierophant</w:t>
       </w:r>
       <w:r>
         <w:rPr>
           <w:rFonts w:ascii="Chinacat" w:hAnsi="Chinacat" w:hint="eastAsia"/>
-          <w:color w:val="000000" w:themeColor="text1"/>
+          <w:color w:val="0070C0"/>
         </w:rPr>
         <w:t>』</w:t>
       </w:r>
       <w:r>
         <w:rPr>
           <w:rFonts w:ascii="Chinacat" w:hAnsi="Chinacat" w:hint="eastAsia"/>
-          <w:color w:val="000000" w:themeColor="text1"/>
+          <w:color w:val="0070C0"/>
         </w:rPr>
         <w:t xml:space="preserve">, </w:t>
       </w:r>
       <w:r>
         <w:rPr>
           <w:rFonts w:ascii="Chinacat" w:hAnsi="Chinacat" w:hint="eastAsia"/>
-          <w:color w:val="000000" w:themeColor="text1"/>
+          <w:color w:val="0070C0"/>
         </w:rPr>
         <w:t>『</w:t>
       </w:r>
       <w:r>
         <w:rPr>
           <w:rFonts w:ascii="Chinacat" w:hAnsi="Chinacat" w:hint="eastAsia"/>
-          <w:color w:val="000000" w:themeColor="text1"/>
+          <w:color w:val="0070C0"/>
         </w:rPr>
         <w:t>Crusader</w:t>
       </w:r>
       <w:r>
         <w:rPr>
           <w:rFonts w:ascii="Chinacat" w:hAnsi="Chinacat" w:hint="eastAsia"/>
-          <w:color w:val="000000" w:themeColor="text1"/>
+          <w:color w:val="0070C0"/>
         </w:rPr>
         <w:t>』</w:t>
       </w:r>
       <w:r>
         <w:rPr>
           <w:rFonts w:ascii="Chinacat" w:hAnsi="Chinacat" w:hint="eastAsia"/>
-          <w:color w:val="000000" w:themeColor="text1"/>
+          <w:color w:val="0070C0"/>
         </w:rPr>
         <w:t xml:space="preserve"> </w:t>
       </w:r>
@@ -15611,7 +15644,7 @@
       <w:r>
         <w:rPr>
           <w:rFonts w:ascii="Chinacat" w:hAnsi="Chinacat" w:hint="eastAsia"/>
-          <w:color w:val="000000" w:themeColor="text1"/>
+          <w:color w:val="0070C0"/>
         </w:rPr>
         <w:t>...</w:t>
       </w:r>
@@ -15619,7 +15652,7 @@
       <w:r>
         <w:rPr>
           <w:rFonts w:ascii="Chinacat" w:hAnsi="Chinacat" w:hint="eastAsia"/>
-          <w:color w:val="000000" w:themeColor="text1"/>
+          <w:color w:val="0070C0"/>
         </w:rPr>
         <w:t xml:space="preserve"> </w:t>
       </w:r>
@@ -15627,7 +15660,7 @@
       <w:r>
         <w:rPr>
           <w:rFonts w:ascii="Chinacat" w:hAnsi="Chinacat" w:hint="eastAsia"/>
-          <w:color w:val="000000" w:themeColor="text1"/>
+          <w:color w:val="0070C0"/>
         </w:rPr>
         <w:t>mereka</w:t>
       </w:r>
@@ -15635,7 +15668,7 @@
       <w:r>
         <w:rPr>
           <w:rFonts w:ascii="Chinacat" w:hAnsi="Chinacat" w:hint="eastAsia"/>
-          <w:color w:val="000000" w:themeColor="text1"/>
+          <w:color w:val="0070C0"/>
         </w:rPr>
         <w:t xml:space="preserve"> </w:t>
       </w:r>
@@ -15643,7 +15676,7 @@
       <w:r>
         <w:rPr>
           <w:rFonts w:ascii="Chinacat" w:hAnsi="Chinacat" w:hint="eastAsia"/>
-          <w:color w:val="000000" w:themeColor="text1"/>
+          <w:color w:val="0070C0"/>
         </w:rPr>
         <w:t>mencari</w:t>
       </w:r>
@@ -15651,7 +15684,7 @@
       <w:r>
         <w:rPr>
           <w:rFonts w:ascii="Chinacat" w:hAnsi="Chinacat" w:hint="eastAsia"/>
-          <w:color w:val="000000" w:themeColor="text1"/>
+          <w:color w:val="0070C0"/>
         </w:rPr>
         <w:t xml:space="preserve"> </w:t>
       </w:r>
@@ -15659,7 +15692,7 @@
       <w:r>
         <w:rPr>
           <w:rFonts w:ascii="Chinacat" w:hAnsi="Chinacat" w:hint="eastAsia"/>
-          <w:color w:val="000000" w:themeColor="text1"/>
+          <w:color w:val="0070C0"/>
         </w:rPr>
         <w:t>pemilik</w:t>
       </w:r>
@@ -15667,7 +15700,7 @@
       <w:r>
         <w:rPr>
           <w:rFonts w:ascii="Chinacat" w:hAnsi="Chinacat" w:hint="eastAsia"/>
-          <w:color w:val="000000" w:themeColor="text1"/>
+          <w:color w:val="0070C0"/>
         </w:rPr>
         <w:t xml:space="preserve"> </w:t>
       </w:r>
@@ -15675,7 +15708,7 @@
       <w:r>
         <w:rPr>
           <w:rFonts w:ascii="Chinacat" w:hAnsi="Chinacat" w:hint="eastAsia"/>
-          <w:color w:val="000000" w:themeColor="text1"/>
+          <w:color w:val="0070C0"/>
         </w:rPr>
         <w:t>perlindungan</w:t>
       </w:r>
@@ -15683,7 +15716,7 @@
       <w:r>
         <w:rPr>
           <w:rFonts w:ascii="Chinacat" w:hAnsi="Chinacat" w:hint="eastAsia"/>
-          <w:color w:val="000000" w:themeColor="text1"/>
+          <w:color w:val="0070C0"/>
         </w:rPr>
         <w:t xml:space="preserve"> </w:t>
       </w:r>
@@ -15691,7 +15724,7 @@
       <w:r>
         <w:rPr>
           <w:rFonts w:ascii="Chinacat" w:hAnsi="Chinacat" w:hint="eastAsia"/>
-          <w:color w:val="000000" w:themeColor="text1"/>
+          <w:color w:val="0070C0"/>
         </w:rPr>
         <w:t>dewa</w:t>
       </w:r>
@@ -15699,7 +15732,7 @@
       <w:r>
         <w:rPr>
           <w:rFonts w:ascii="Chinacat" w:hAnsi="Chinacat" w:hint="eastAsia"/>
-          <w:color w:val="000000" w:themeColor="text1"/>
+          <w:color w:val="0070C0"/>
         </w:rPr>
         <w:t xml:space="preserve"> </w:t>
       </w:r>
@@ -15707,7 +15740,7 @@
       <w:r>
         <w:rPr>
           <w:rFonts w:ascii="Chinacat" w:hAnsi="Chinacat" w:hint="eastAsia"/>
-          <w:color w:val="000000" w:themeColor="text1"/>
+          <w:color w:val="0070C0"/>
         </w:rPr>
         <w:t>heroik</w:t>
       </w:r>
@@ -15715,7 +15748,7 @@
       <w:r>
         <w:rPr>
           <w:rFonts w:ascii="Chinacat" w:hAnsi="Chinacat" w:hint="eastAsia"/>
-          <w:color w:val="000000" w:themeColor="text1"/>
+          <w:color w:val="0070C0"/>
         </w:rPr>
         <w:t xml:space="preserve"> yang </w:t>
       </w:r>
@@ -15723,7 +15756,7 @@
       <w:r>
         <w:rPr>
           <w:rFonts w:ascii="Chinacat" w:hAnsi="Chinacat" w:hint="eastAsia"/>
-          <w:color w:val="000000" w:themeColor="text1"/>
+          <w:color w:val="0070C0"/>
         </w:rPr>
         <w:t>langka</w:t>
       </w:r>
@@ -15731,7 +15764,7 @@
       <w:r>
         <w:rPr>
           <w:rFonts w:ascii="Chinacat" w:hAnsi="Chinacat" w:hint="eastAsia"/>
-          <w:color w:val="000000" w:themeColor="text1"/>
+          <w:color w:val="0070C0"/>
         </w:rPr>
         <w:t xml:space="preserve"> </w:t>
       </w:r>
@@ -15739,7 +15772,7 @@
       <w:r>
         <w:rPr>
           <w:rFonts w:ascii="Chinacat" w:hAnsi="Chinacat" w:hint="eastAsia"/>
-          <w:color w:val="000000" w:themeColor="text1"/>
+          <w:color w:val="0070C0"/>
         </w:rPr>
         <w:t>tapi</w:t>
       </w:r>
@@ -15747,15 +15780,15 @@
       <w:r>
         <w:rPr>
           <w:rFonts w:ascii="Chinacat" w:hAnsi="Chinacat" w:hint="eastAsia"/>
-          <w:color w:val="000000" w:themeColor="text1"/>
-        </w:rPr>
-        <w:t xml:space="preserve"> </w:t>
-      </w:r>
-      <w:proofErr w:type="spellStart"/>
-      <w:r>
-        <w:rPr>
-          <w:rFonts w:ascii="Chinacat" w:hAnsi="Chinacat"/>
-          <w:color w:val="000000" w:themeColor="text1"/>
+          <w:color w:val="0070C0"/>
+        </w:rPr>
+        <w:t xml:space="preserve"> </w:t>
+      </w:r>
+      <w:proofErr w:type="spellStart"/>
+      <w:r>
+        <w:rPr>
+          <w:rFonts w:ascii="Chinacat" w:hAnsi="Chinacat"/>
+          <w:color w:val="0070C0"/>
         </w:rPr>
         <w:t>masih</w:t>
       </w:r>
@@ -15763,15 +15796,15 @@
       <w:r>
         <w:rPr>
           <w:rFonts w:ascii="Chinacat" w:hAnsi="Chinacat"/>
-          <w:color w:val="000000" w:themeColor="text1"/>
-        </w:rPr>
-        <w:t xml:space="preserve"> </w:t>
-      </w:r>
-      <w:proofErr w:type="spellStart"/>
-      <w:r>
-        <w:rPr>
-          <w:rFonts w:ascii="Chinacat" w:hAnsi="Chinacat"/>
-          <w:color w:val="000000" w:themeColor="text1"/>
+          <w:color w:val="0070C0"/>
+        </w:rPr>
+        <w:t xml:space="preserve"> </w:t>
+      </w:r>
+      <w:proofErr w:type="spellStart"/>
+      <w:r>
+        <w:rPr>
+          <w:rFonts w:ascii="Chinacat" w:hAnsi="Chinacat"/>
+          <w:color w:val="0070C0"/>
         </w:rPr>
         <w:t>terkenal</w:t>
       </w:r>
@@ -15779,7 +15812,7 @@
       <w:r>
         <w:rPr>
           <w:rFonts w:ascii="Chinacat" w:hAnsi="Chinacat"/>
-          <w:color w:val="000000" w:themeColor="text1"/>
+          <w:color w:val="0070C0"/>
         </w:rPr>
         <w:t>."</w:t>
       </w:r>
@@ -16107,22 +16140,29 @@
       <w:pPr>
         <w:rPr>
           <w:rFonts w:ascii="Chinacat" w:hAnsi="Chinacat"/>
-          <w:color w:val="000000" w:themeColor="text1"/>
+          <w:color w:val="0070C0"/>
         </w:rPr>
       </w:pPr>
-      <w:proofErr w:type="spellStart"/>
-      <w:r>
-        <w:rPr>
-          <w:rFonts w:ascii="Chinacat" w:hAnsi="Chinacat"/>
-          <w:color w:val="000000" w:themeColor="text1"/>
-        </w:rPr>
-        <w:t>r"Selanjutnya</w:t>
-      </w:r>
-      <w:proofErr w:type="spellEnd"/>
-      <w:r>
-        <w:rPr>
-          <w:rFonts w:ascii="Chinacat" w:hAnsi="Chinacat"/>
-          <w:color w:val="000000" w:themeColor="text1"/>
+      <w:r>
+        <w:rPr>
+          <w:rFonts w:ascii="Chinacat" w:hAnsi="Chinacat"/>
+          <w:color w:val="0070C0"/>
+        </w:rPr>
+        <w:t>"</w:t>
+      </w:r>
+      <w:proofErr w:type="spellStart"/>
+      <w:r>
+        <w:rPr>
+          <w:rFonts w:ascii="Chinacat" w:hAnsi="Chinacat"/>
+          <w:color w:val="0070C0"/>
+        </w:rPr>
+        <w:t>Selanjutnya</w:t>
+      </w:r>
+      <w:proofErr w:type="spellEnd"/>
+      <w:r>
+        <w:rPr>
+          <w:rFonts w:ascii="Chinacat" w:hAnsi="Chinacat"/>
+          <w:color w:val="0070C0"/>
         </w:rPr>
         <w:t xml:space="preserve">, </w:t>
       </w:r>
@@ -16130,23 +16170,23 @@
       <w:r>
         <w:rPr>
           <w:rFonts w:ascii="Chinacat" w:hAnsi="Chinacat"/>
-          <w:color w:val="000000" w:themeColor="text1"/>
-        </w:rPr>
-        <w:t>saakuakuya</w:t>
-      </w:r>
-      <w:proofErr w:type="spellEnd"/>
-      <w:r>
-        <w:rPr>
-          <w:rFonts w:ascii="Chinacat" w:hAnsi="Chinacat"/>
-          <w:color w:val="000000" w:themeColor="text1"/>
-        </w:rPr>
-        <w:t xml:space="preserve"> </w:t>
-      </w:r>
-      <w:proofErr w:type="spellStart"/>
-      <w:r>
-        <w:rPr>
-          <w:rFonts w:ascii="Chinacat" w:hAnsi="Chinacat"/>
-          <w:color w:val="000000" w:themeColor="text1"/>
+          <w:color w:val="0070C0"/>
+        </w:rPr>
+        <w:t>aku</w:t>
+      </w:r>
+      <w:proofErr w:type="spellEnd"/>
+      <w:r>
+        <w:rPr>
+          <w:rFonts w:ascii="Chinacat" w:hAnsi="Chinacat"/>
+          <w:color w:val="0070C0"/>
+        </w:rPr>
+        <w:t xml:space="preserve"> </w:t>
+      </w:r>
+      <w:proofErr w:type="spellStart"/>
+      <w:r>
+        <w:rPr>
+          <w:rFonts w:ascii="Chinacat" w:hAnsi="Chinacat"/>
+          <w:color w:val="0070C0"/>
         </w:rPr>
         <w:t>akan</w:t>
       </w:r>
@@ -16154,15 +16194,15 @@
       <w:r>
         <w:rPr>
           <w:rFonts w:ascii="Chinacat" w:hAnsi="Chinacat"/>
-          <w:color w:val="000000" w:themeColor="text1"/>
-        </w:rPr>
-        <w:t xml:space="preserve"> </w:t>
-      </w:r>
-      <w:proofErr w:type="spellStart"/>
-      <w:r>
-        <w:rPr>
-          <w:rFonts w:ascii="Chinacat" w:hAnsi="Chinacat"/>
-          <w:color w:val="000000" w:themeColor="text1"/>
+          <w:color w:val="0070C0"/>
+        </w:rPr>
+        <w:t xml:space="preserve"> </w:t>
+      </w:r>
+      <w:proofErr w:type="spellStart"/>
+      <w:r>
+        <w:rPr>
+          <w:rFonts w:ascii="Chinacat" w:hAnsi="Chinacat"/>
+          <w:color w:val="0070C0"/>
         </w:rPr>
         <w:t>bertemu</w:t>
       </w:r>
@@ -16170,15 +16210,15 @@
       <w:r>
         <w:rPr>
           <w:rFonts w:ascii="Chinacat" w:hAnsi="Chinacat"/>
-          <w:color w:val="000000" w:themeColor="text1"/>
-        </w:rPr>
-        <w:t xml:space="preserve"> </w:t>
-      </w:r>
-      <w:proofErr w:type="spellStart"/>
-      <w:r>
-        <w:rPr>
-          <w:rFonts w:ascii="Chinacat" w:hAnsi="Chinacat"/>
-          <w:color w:val="000000" w:themeColor="text1"/>
+          <w:color w:val="0070C0"/>
+        </w:rPr>
+        <w:t xml:space="preserve"> </w:t>
+      </w:r>
+      <w:proofErr w:type="spellStart"/>
+      <w:r>
+        <w:rPr>
+          <w:rFonts w:ascii="Chinacat" w:hAnsi="Chinacat"/>
+          <w:color w:val="0070C0"/>
         </w:rPr>
         <w:t>Pangeran</w:t>
       </w:r>
@@ -16186,15 +16226,15 @@
       <w:r>
         <w:rPr>
           <w:rFonts w:ascii="Chinacat" w:hAnsi="Chinacat"/>
-          <w:color w:val="000000" w:themeColor="text1"/>
-        </w:rPr>
-        <w:t xml:space="preserve"> </w:t>
-      </w:r>
-      <w:proofErr w:type="spellStart"/>
-      <w:r>
-        <w:rPr>
-          <w:rFonts w:ascii="Chinacat" w:hAnsi="Chinacat"/>
-          <w:color w:val="000000" w:themeColor="text1"/>
+          <w:color w:val="0070C0"/>
+        </w:rPr>
+        <w:t xml:space="preserve"> </w:t>
+      </w:r>
+      <w:proofErr w:type="spellStart"/>
+      <w:r>
+        <w:rPr>
+          <w:rFonts w:ascii="Chinacat" w:hAnsi="Chinacat"/>
+          <w:color w:val="0070C0"/>
         </w:rPr>
         <w:t>Sarius</w:t>
       </w:r>
@@ -16202,15 +16242,15 @@
       <w:r>
         <w:rPr>
           <w:rFonts w:ascii="Chinacat" w:hAnsi="Chinacat"/>
-          <w:color w:val="000000" w:themeColor="text1"/>
-        </w:rPr>
-        <w:t xml:space="preserve"> </w:t>
-      </w:r>
-      <w:proofErr w:type="spellStart"/>
-      <w:r>
-        <w:rPr>
-          <w:rFonts w:ascii="Chinacat" w:hAnsi="Chinacat"/>
-          <w:color w:val="000000" w:themeColor="text1"/>
+          <w:color w:val="0070C0"/>
+        </w:rPr>
+        <w:t xml:space="preserve"> </w:t>
+      </w:r>
+      <w:proofErr w:type="spellStart"/>
+      <w:r>
+        <w:rPr>
+          <w:rFonts w:ascii="Chinacat" w:hAnsi="Chinacat"/>
+          <w:color w:val="0070C0"/>
         </w:rPr>
         <w:t>secara</w:t>
       </w:r>
@@ -16218,15 +16258,15 @@
       <w:r>
         <w:rPr>
           <w:rFonts w:ascii="Chinacat" w:hAnsi="Chinacat"/>
-          <w:color w:val="000000" w:themeColor="text1"/>
-        </w:rPr>
-        <w:t xml:space="preserve"> </w:t>
-      </w:r>
-      <w:proofErr w:type="spellStart"/>
-      <w:r>
-        <w:rPr>
-          <w:rFonts w:ascii="Chinacat" w:hAnsi="Chinacat"/>
-          <w:color w:val="000000" w:themeColor="text1"/>
+          <w:color w:val="0070C0"/>
+        </w:rPr>
+        <w:t xml:space="preserve"> </w:t>
+      </w:r>
+      <w:proofErr w:type="spellStart"/>
+      <w:r>
+        <w:rPr>
+          <w:rFonts w:ascii="Chinacat" w:hAnsi="Chinacat"/>
+          <w:color w:val="0070C0"/>
         </w:rPr>
         <w:t>langsung</w:t>
       </w:r>
@@ -16234,7 +16274,7 @@
       <w:r>
         <w:rPr>
           <w:rFonts w:ascii="Chinacat" w:hAnsi="Chinacat"/>
-          <w:color w:val="000000" w:themeColor="text1"/>
+          <w:color w:val="0070C0"/>
         </w:rPr>
         <w:t xml:space="preserve"> dan </w:t>
       </w:r>
@@ -16242,7 +16282,7 @@
       <w:r>
         <w:rPr>
           <w:rFonts w:ascii="Chinacat" w:hAnsi="Chinacat"/>
-          <w:color w:val="000000" w:themeColor="text1"/>
+          <w:color w:val="0070C0"/>
         </w:rPr>
         <w:t>mengorek</w:t>
       </w:r>
@@ -16250,15 +16290,15 @@
       <w:r>
         <w:rPr>
           <w:rFonts w:ascii="Chinacat" w:hAnsi="Chinacat"/>
-          <w:color w:val="000000" w:themeColor="text1"/>
-        </w:rPr>
-        <w:t xml:space="preserve"> </w:t>
-      </w:r>
-      <w:proofErr w:type="spellStart"/>
-      <w:r>
-        <w:rPr>
-          <w:rFonts w:ascii="Chinacat" w:hAnsi="Chinacat"/>
-          <w:color w:val="000000" w:themeColor="text1"/>
+          <w:color w:val="0070C0"/>
+        </w:rPr>
+        <w:t xml:space="preserve"> </w:t>
+      </w:r>
+      <w:proofErr w:type="spellStart"/>
+      <w:r>
+        <w:rPr>
+          <w:rFonts w:ascii="Chinacat" w:hAnsi="Chinacat"/>
+          <w:color w:val="0070C0"/>
         </w:rPr>
         <w:t>informasi</w:t>
       </w:r>
@@ -16266,15 +16306,15 @@
       <w:r>
         <w:rPr>
           <w:rFonts w:ascii="Chinacat" w:hAnsi="Chinacat"/>
-          <w:color w:val="000000" w:themeColor="text1"/>
-        </w:rPr>
-        <w:t xml:space="preserve"> </w:t>
-      </w:r>
-      <w:proofErr w:type="spellStart"/>
-      <w:r>
-        <w:rPr>
-          <w:rFonts w:ascii="Chinacat" w:hAnsi="Chinacat"/>
-          <w:color w:val="000000" w:themeColor="text1"/>
+          <w:color w:val="0070C0"/>
+        </w:rPr>
+        <w:t xml:space="preserve"> </w:t>
+      </w:r>
+      <w:proofErr w:type="spellStart"/>
+      <w:r>
+        <w:rPr>
+          <w:rFonts w:ascii="Chinacat" w:hAnsi="Chinacat"/>
+          <w:color w:val="0070C0"/>
         </w:rPr>
         <w:t>sedikit</w:t>
       </w:r>
@@ -16282,7 +16322,7 @@
       <w:r>
         <w:rPr>
           <w:rFonts w:ascii="Chinacat" w:hAnsi="Chinacat"/>
-          <w:color w:val="000000" w:themeColor="text1"/>
+          <w:color w:val="0070C0"/>
         </w:rPr>
         <w:t xml:space="preserve"> demi </w:t>
       </w:r>
@@ -16290,7 +16330,7 @@
       <w:r>
         <w:rPr>
           <w:rFonts w:ascii="Chinacat" w:hAnsi="Chinacat"/>
-          <w:color w:val="000000" w:themeColor="text1"/>
+          <w:color w:val="0070C0"/>
         </w:rPr>
         <w:t>sedikit</w:t>
       </w:r>
@@ -16298,7 +16338,7 @@
       <w:r>
         <w:rPr>
           <w:rFonts w:ascii="Chinacat" w:hAnsi="Chinacat"/>
-          <w:color w:val="000000" w:themeColor="text1"/>
+          <w:color w:val="0070C0"/>
         </w:rPr>
         <w:t xml:space="preserve">... </w:t>
       </w:r>
@@ -16306,7 +16346,7 @@
       <w:r>
         <w:rPr>
           <w:rFonts w:ascii="Chinacat" w:hAnsi="Chinacat"/>
-          <w:color w:val="000000" w:themeColor="text1"/>
+          <w:color w:val="0070C0"/>
         </w:rPr>
         <w:t>selain</w:t>
       </w:r>
@@ -16314,15 +16354,15 @@
       <w:r>
         <w:rPr>
           <w:rFonts w:ascii="Chinacat" w:hAnsi="Chinacat"/>
-          <w:color w:val="000000" w:themeColor="text1"/>
-        </w:rPr>
-        <w:t xml:space="preserve"> </w:t>
-      </w:r>
-      <w:proofErr w:type="spellStart"/>
-      <w:r>
-        <w:rPr>
-          <w:rFonts w:ascii="Chinacat" w:hAnsi="Chinacat"/>
-          <w:color w:val="000000" w:themeColor="text1"/>
+          <w:color w:val="0070C0"/>
+        </w:rPr>
+        <w:t xml:space="preserve"> </w:t>
+      </w:r>
+      <w:proofErr w:type="spellStart"/>
+      <w:r>
+        <w:rPr>
+          <w:rFonts w:ascii="Chinacat" w:hAnsi="Chinacat"/>
+          <w:color w:val="0070C0"/>
         </w:rPr>
         <w:t>itu</w:t>
       </w:r>
@@ -16330,7 +16370,7 @@
       <w:r>
         <w:rPr>
           <w:rFonts w:ascii="Chinacat" w:hAnsi="Chinacat"/>
-          <w:color w:val="000000" w:themeColor="text1"/>
+          <w:color w:val="0070C0"/>
         </w:rPr>
         <w:t xml:space="preserve">, </w:t>
       </w:r>
@@ -16338,7 +16378,7 @@
       <w:r>
         <w:rPr>
           <w:rFonts w:ascii="Chinacat" w:hAnsi="Chinacat"/>
-          <w:color w:val="000000" w:themeColor="text1"/>
+          <w:color w:val="0070C0"/>
         </w:rPr>
         <w:t>aku</w:t>
       </w:r>
@@ -16346,15 +16386,15 @@
       <w:r>
         <w:rPr>
           <w:rFonts w:ascii="Chinacat" w:hAnsi="Chinacat"/>
-          <w:color w:val="000000" w:themeColor="text1"/>
-        </w:rPr>
-        <w:t xml:space="preserve"> </w:t>
-      </w:r>
-      <w:proofErr w:type="spellStart"/>
-      <w:r>
-        <w:rPr>
-          <w:rFonts w:ascii="Chinacat" w:hAnsi="Chinacat"/>
-          <w:color w:val="000000" w:themeColor="text1"/>
+          <w:color w:val="0070C0"/>
+        </w:rPr>
+        <w:t xml:space="preserve"> </w:t>
+      </w:r>
+      <w:proofErr w:type="spellStart"/>
+      <w:r>
+        <w:rPr>
+          <w:rFonts w:ascii="Chinacat" w:hAnsi="Chinacat"/>
+          <w:color w:val="0070C0"/>
         </w:rPr>
         <w:t>ragu</w:t>
       </w:r>
@@ -16362,15 +16402,15 @@
       <w:r>
         <w:rPr>
           <w:rFonts w:ascii="Chinacat" w:hAnsi="Chinacat"/>
-          <w:color w:val="000000" w:themeColor="text1"/>
-        </w:rPr>
-        <w:t xml:space="preserve"> </w:t>
-      </w:r>
-      <w:proofErr w:type="spellStart"/>
-      <w:r>
-        <w:rPr>
-          <w:rFonts w:ascii="Chinacat" w:hAnsi="Chinacat"/>
-          <w:color w:val="000000" w:themeColor="text1"/>
+          <w:color w:val="0070C0"/>
+        </w:rPr>
+        <w:t xml:space="preserve"> </w:t>
+      </w:r>
+      <w:proofErr w:type="spellStart"/>
+      <w:r>
+        <w:rPr>
+          <w:rFonts w:ascii="Chinacat" w:hAnsi="Chinacat"/>
+          <w:color w:val="0070C0"/>
         </w:rPr>
         <w:t>bahwa</w:t>
       </w:r>
@@ -16378,15 +16418,15 @@
       <w:r>
         <w:rPr>
           <w:rFonts w:ascii="Chinacat" w:hAnsi="Chinacat"/>
-          <w:color w:val="000000" w:themeColor="text1"/>
-        </w:rPr>
-        <w:t xml:space="preserve"> </w:t>
-      </w:r>
-      <w:proofErr w:type="spellStart"/>
-      <w:r>
-        <w:rPr>
-          <w:rFonts w:ascii="Chinacat" w:hAnsi="Chinacat"/>
-          <w:color w:val="000000" w:themeColor="text1"/>
+          <w:color w:val="0070C0"/>
+        </w:rPr>
+        <w:t xml:space="preserve"> </w:t>
+      </w:r>
+      <w:proofErr w:type="spellStart"/>
+      <w:r>
+        <w:rPr>
+          <w:rFonts w:ascii="Chinacat" w:hAnsi="Chinacat"/>
+          <w:color w:val="0070C0"/>
         </w:rPr>
         <w:t>tindakan</w:t>
       </w:r>
@@ -16394,15 +16434,15 @@
       <w:r>
         <w:rPr>
           <w:rFonts w:ascii="Chinacat" w:hAnsi="Chinacat"/>
-          <w:color w:val="000000" w:themeColor="text1"/>
-        </w:rPr>
-        <w:t xml:space="preserve"> </w:t>
-      </w:r>
-      <w:proofErr w:type="spellStart"/>
-      <w:r>
-        <w:rPr>
-          <w:rFonts w:ascii="Chinacat" w:hAnsi="Chinacat"/>
-          <w:color w:val="000000" w:themeColor="text1"/>
+          <w:color w:val="0070C0"/>
+        </w:rPr>
+        <w:t xml:space="preserve"> </w:t>
+      </w:r>
+      <w:proofErr w:type="spellStart"/>
+      <w:r>
+        <w:rPr>
+          <w:rFonts w:ascii="Chinacat" w:hAnsi="Chinacat"/>
+          <w:color w:val="0070C0"/>
         </w:rPr>
         <w:t>Pangeran</w:t>
       </w:r>
@@ -16410,15 +16450,15 @@
       <w:r>
         <w:rPr>
           <w:rFonts w:ascii="Chinacat" w:hAnsi="Chinacat"/>
-          <w:color w:val="000000" w:themeColor="text1"/>
-        </w:rPr>
-        <w:t xml:space="preserve"> </w:t>
-      </w:r>
-      <w:proofErr w:type="spellStart"/>
-      <w:r>
-        <w:rPr>
-          <w:rFonts w:ascii="Chinacat" w:hAnsi="Chinacat"/>
-          <w:color w:val="000000" w:themeColor="text1"/>
+          <w:color w:val="0070C0"/>
+        </w:rPr>
+        <w:t xml:space="preserve"> </w:t>
+      </w:r>
+      <w:proofErr w:type="spellStart"/>
+      <w:r>
+        <w:rPr>
+          <w:rFonts w:ascii="Chinacat" w:hAnsi="Chinacat"/>
+          <w:color w:val="0070C0"/>
         </w:rPr>
         <w:t>Saurius</w:t>
       </w:r>
@@ -16426,15 +16466,15 @@
       <w:r>
         <w:rPr>
           <w:rFonts w:ascii="Chinacat" w:hAnsi="Chinacat"/>
-          <w:color w:val="000000" w:themeColor="text1"/>
-        </w:rPr>
-        <w:t xml:space="preserve"> </w:t>
-      </w:r>
-      <w:proofErr w:type="spellStart"/>
-      <w:r>
-        <w:rPr>
-          <w:rFonts w:ascii="Chinacat" w:hAnsi="Chinacat"/>
-          <w:color w:val="000000" w:themeColor="text1"/>
+          <w:color w:val="0070C0"/>
+        </w:rPr>
+        <w:t xml:space="preserve"> </w:t>
+      </w:r>
+      <w:proofErr w:type="spellStart"/>
+      <w:r>
+        <w:rPr>
+          <w:rFonts w:ascii="Chinacat" w:hAnsi="Chinacat"/>
+          <w:color w:val="0070C0"/>
         </w:rPr>
         <w:t>sebenarnya</w:t>
       </w:r>
@@ -16442,15 +16482,15 @@
       <w:r>
         <w:rPr>
           <w:rFonts w:ascii="Chinacat" w:hAnsi="Chinacat"/>
-          <w:color w:val="000000" w:themeColor="text1"/>
-        </w:rPr>
-        <w:t xml:space="preserve"> </w:t>
-      </w:r>
-      <w:proofErr w:type="spellStart"/>
-      <w:r>
-        <w:rPr>
-          <w:rFonts w:ascii="Chinacat" w:hAnsi="Chinacat"/>
-          <w:color w:val="000000" w:themeColor="text1"/>
+          <w:color w:val="0070C0"/>
+        </w:rPr>
+        <w:t xml:space="preserve"> </w:t>
+      </w:r>
+      <w:proofErr w:type="spellStart"/>
+      <w:r>
+        <w:rPr>
+          <w:rFonts w:ascii="Chinacat" w:hAnsi="Chinacat"/>
+          <w:color w:val="0070C0"/>
         </w:rPr>
         <w:t>adalah</w:t>
       </w:r>
@@ -16458,15 +16498,15 @@
       <w:r>
         <w:rPr>
           <w:rFonts w:ascii="Chinacat" w:hAnsi="Chinacat"/>
-          <w:color w:val="000000" w:themeColor="text1"/>
-        </w:rPr>
-        <w:t xml:space="preserve"> </w:t>
-      </w:r>
-      <w:proofErr w:type="spellStart"/>
-      <w:r>
-        <w:rPr>
-          <w:rFonts w:ascii="Chinacat" w:hAnsi="Chinacat"/>
-          <w:color w:val="000000" w:themeColor="text1"/>
+          <w:color w:val="0070C0"/>
+        </w:rPr>
+        <w:t xml:space="preserve"> </w:t>
+      </w:r>
+      <w:proofErr w:type="spellStart"/>
+      <w:r>
+        <w:rPr>
+          <w:rFonts w:ascii="Chinacat" w:hAnsi="Chinacat"/>
+          <w:color w:val="0070C0"/>
         </w:rPr>
         <w:t>kehendak</w:t>
       </w:r>
@@ -16474,7 +16514,7 @@
       <w:r>
         <w:rPr>
           <w:rFonts w:ascii="Chinacat" w:hAnsi="Chinacat"/>
-          <w:color w:val="000000" w:themeColor="text1"/>
+          <w:color w:val="0070C0"/>
         </w:rPr>
         <w:t xml:space="preserve"> Kerajaan </w:t>
       </w:r>
@@ -16482,7 +16522,7 @@
       <w:r>
         <w:rPr>
           <w:rFonts w:ascii="Chinacat" w:hAnsi="Chinacat"/>
-          <w:color w:val="000000" w:themeColor="text1"/>
+          <w:color w:val="0070C0"/>
         </w:rPr>
         <w:t>Veronia</w:t>
       </w:r>
@@ -16490,7 +16530,7 @@
       <w:r>
         <w:rPr>
           <w:rFonts w:ascii="Chinacat" w:hAnsi="Chinacat"/>
-          <w:color w:val="000000" w:themeColor="text1"/>
+          <w:color w:val="0070C0"/>
         </w:rPr>
         <w:t>."</w:t>
       </w:r>
@@ -16546,30 +16586,21 @@
       <w:pPr>
         <w:rPr>
           <w:rFonts w:ascii="Chinacat" w:hAnsi="Chinacat"/>
-          <w:color w:val="000000" w:themeColor="text1"/>
+          <w:color w:val="0070C0"/>
         </w:rPr>
       </w:pPr>
-      <w:proofErr w:type="spellStart"/>
-      <w:r>
-        <w:rPr>
-          <w:rFonts w:ascii="Chinacat" w:hAnsi="Chinacat"/>
-          <w:color w:val="000000" w:themeColor="text1"/>
-        </w:rPr>
-        <w:t>r"Kerajaan</w:t>
-      </w:r>
-      <w:proofErr w:type="spellEnd"/>
-      <w:r>
-        <w:rPr>
-          <w:rFonts w:ascii="Chinacat" w:hAnsi="Chinacat"/>
-          <w:color w:val="000000" w:themeColor="text1"/>
-        </w:rPr>
-        <w:t xml:space="preserve"> </w:t>
-      </w:r>
-      <w:proofErr w:type="spellStart"/>
-      <w:r>
-        <w:rPr>
-          <w:rFonts w:ascii="Chinacat" w:hAnsi="Chinacat"/>
-          <w:color w:val="000000" w:themeColor="text1"/>
+      <w:r>
+        <w:rPr>
+          <w:rFonts w:ascii="Chinacat" w:hAnsi="Chinacat"/>
+          <w:color w:val="0070C0"/>
+        </w:rPr>
+        <w:t xml:space="preserve">"Kerajaan </w:t>
+      </w:r>
+      <w:proofErr w:type="spellStart"/>
+      <w:r>
+        <w:rPr>
+          <w:rFonts w:ascii="Chinacat" w:hAnsi="Chinacat"/>
+          <w:color w:val="0070C0"/>
         </w:rPr>
         <w:t>Veronia</w:t>
       </w:r>
@@ -16577,15 +16608,15 @@
       <w:r>
         <w:rPr>
           <w:rFonts w:ascii="Chinacat" w:hAnsi="Chinacat"/>
-          <w:color w:val="000000" w:themeColor="text1"/>
-        </w:rPr>
-        <w:t xml:space="preserve"> </w:t>
-      </w:r>
-      <w:proofErr w:type="spellStart"/>
-      <w:r>
-        <w:rPr>
-          <w:rFonts w:ascii="Chinacat" w:hAnsi="Chinacat"/>
-          <w:color w:val="000000" w:themeColor="text1"/>
+          <w:color w:val="0070C0"/>
+        </w:rPr>
+        <w:t xml:space="preserve"> </w:t>
+      </w:r>
+      <w:proofErr w:type="spellStart"/>
+      <w:r>
+        <w:rPr>
+          <w:rFonts w:ascii="Chinacat" w:hAnsi="Chinacat"/>
+          <w:color w:val="0070C0"/>
         </w:rPr>
         <w:t>saat</w:t>
       </w:r>
@@ -16593,15 +16624,15 @@
       <w:r>
         <w:rPr>
           <w:rFonts w:ascii="Chinacat" w:hAnsi="Chinacat"/>
-          <w:color w:val="000000" w:themeColor="text1"/>
-        </w:rPr>
-        <w:t xml:space="preserve"> </w:t>
-      </w:r>
-      <w:proofErr w:type="spellStart"/>
-      <w:r>
-        <w:rPr>
-          <w:rFonts w:ascii="Chinacat" w:hAnsi="Chinacat"/>
-          <w:color w:val="000000" w:themeColor="text1"/>
+          <w:color w:val="0070C0"/>
+        </w:rPr>
+        <w:t xml:space="preserve"> </w:t>
+      </w:r>
+      <w:proofErr w:type="spellStart"/>
+      <w:r>
+        <w:rPr>
+          <w:rFonts w:ascii="Chinacat" w:hAnsi="Chinacat"/>
+          <w:color w:val="0070C0"/>
         </w:rPr>
         <w:t>ini</w:t>
       </w:r>
@@ -16609,15 +16640,15 @@
       <w:r>
         <w:rPr>
           <w:rFonts w:ascii="Chinacat" w:hAnsi="Chinacat"/>
-          <w:color w:val="000000" w:themeColor="text1"/>
-        </w:rPr>
-        <w:t xml:space="preserve"> </w:t>
-      </w:r>
-      <w:proofErr w:type="spellStart"/>
-      <w:r>
-        <w:rPr>
-          <w:rFonts w:ascii="Chinacat" w:hAnsi="Chinacat"/>
-          <w:color w:val="000000" w:themeColor="text1"/>
+          <w:color w:val="0070C0"/>
+        </w:rPr>
+        <w:t xml:space="preserve"> </w:t>
+      </w:r>
+      <w:proofErr w:type="spellStart"/>
+      <w:r>
+        <w:rPr>
+          <w:rFonts w:ascii="Chinacat" w:hAnsi="Chinacat"/>
+          <w:color w:val="0070C0"/>
         </w:rPr>
         <w:t>terisolasi</w:t>
       </w:r>
@@ -16625,7 +16656,7 @@
       <w:r>
         <w:rPr>
           <w:rFonts w:ascii="Chinacat" w:hAnsi="Chinacat"/>
-          <w:color w:val="000000" w:themeColor="text1"/>
+          <w:color w:val="0070C0"/>
         </w:rPr>
         <w:t xml:space="preserve"> di </w:t>
       </w:r>
@@ -16633,7 +16664,7 @@
       <w:r>
         <w:rPr>
           <w:rFonts w:ascii="Chinacat" w:hAnsi="Chinacat"/>
-          <w:color w:val="000000" w:themeColor="text1"/>
+          <w:color w:val="0070C0"/>
         </w:rPr>
         <w:t>Benua</w:t>
       </w:r>
@@ -16641,7 +16672,7 @@
       <w:r>
         <w:rPr>
           <w:rFonts w:ascii="Chinacat" w:hAnsi="Chinacat"/>
-          <w:color w:val="000000" w:themeColor="text1"/>
+          <w:color w:val="0070C0"/>
         </w:rPr>
         <w:t xml:space="preserve"> Avalonia. </w:t>
       </w:r>
@@ -16649,7 +16680,7 @@
       <w:r>
         <w:rPr>
           <w:rFonts w:ascii="Chinacat" w:hAnsi="Chinacat"/>
-          <w:color w:val="000000" w:themeColor="text1"/>
+          <w:color w:val="0070C0"/>
         </w:rPr>
         <w:t>Tidak</w:t>
       </w:r>
@@ -16657,15 +16688,15 @@
       <w:r>
         <w:rPr>
           <w:rFonts w:ascii="Chinacat" w:hAnsi="Chinacat"/>
-          <w:color w:val="000000" w:themeColor="text1"/>
-        </w:rPr>
-        <w:t xml:space="preserve"> </w:t>
-      </w:r>
-      <w:proofErr w:type="spellStart"/>
-      <w:r>
-        <w:rPr>
-          <w:rFonts w:ascii="Chinacat" w:hAnsi="Chinacat"/>
-          <w:color w:val="000000" w:themeColor="text1"/>
+          <w:color w:val="0070C0"/>
+        </w:rPr>
+        <w:t xml:space="preserve"> </w:t>
+      </w:r>
+      <w:proofErr w:type="spellStart"/>
+      <w:r>
+        <w:rPr>
+          <w:rFonts w:ascii="Chinacat" w:hAnsi="Chinacat"/>
+          <w:color w:val="0070C0"/>
         </w:rPr>
         <w:t>peduli</w:t>
       </w:r>
@@ -16673,15 +16704,15 @@
       <w:r>
         <w:rPr>
           <w:rFonts w:ascii="Chinacat" w:hAnsi="Chinacat"/>
-          <w:color w:val="000000" w:themeColor="text1"/>
-        </w:rPr>
-        <w:t xml:space="preserve"> </w:t>
-      </w:r>
-      <w:proofErr w:type="spellStart"/>
-      <w:r>
-        <w:rPr>
-          <w:rFonts w:ascii="Chinacat" w:hAnsi="Chinacat"/>
-          <w:color w:val="000000" w:themeColor="text1"/>
+          <w:color w:val="0070C0"/>
+        </w:rPr>
+        <w:t xml:space="preserve"> </w:t>
+      </w:r>
+      <w:proofErr w:type="spellStart"/>
+      <w:r>
+        <w:rPr>
+          <w:rFonts w:ascii="Chinacat" w:hAnsi="Chinacat"/>
+          <w:color w:val="0070C0"/>
         </w:rPr>
         <w:t>seberapa</w:t>
       </w:r>
@@ -16689,15 +16720,15 @@
       <w:r>
         <w:rPr>
           <w:rFonts w:ascii="Chinacat" w:hAnsi="Chinacat"/>
-          <w:color w:val="000000" w:themeColor="text1"/>
-        </w:rPr>
-        <w:t xml:space="preserve"> </w:t>
-      </w:r>
-      <w:proofErr w:type="spellStart"/>
-      <w:r>
-        <w:rPr>
-          <w:rFonts w:ascii="Chinacat" w:hAnsi="Chinacat"/>
-          <w:color w:val="000000" w:themeColor="text1"/>
+          <w:color w:val="0070C0"/>
+        </w:rPr>
+        <w:t xml:space="preserve"> </w:t>
+      </w:r>
+      <w:proofErr w:type="spellStart"/>
+      <w:r>
+        <w:rPr>
+          <w:rFonts w:ascii="Chinacat" w:hAnsi="Chinacat"/>
+          <w:color w:val="0070C0"/>
         </w:rPr>
         <w:t>banyak</w:t>
       </w:r>
@@ -16705,7 +16736,7 @@
       <w:r>
         <w:rPr>
           <w:rFonts w:ascii="Chinacat" w:hAnsi="Chinacat"/>
-          <w:color w:val="000000" w:themeColor="text1"/>
+          <w:color w:val="0070C0"/>
         </w:rPr>
         <w:t xml:space="preserve"> Raja </w:t>
       </w:r>
@@ -16713,7 +16744,7 @@
       <w:r>
         <w:rPr>
           <w:rFonts w:ascii="Chinacat" w:hAnsi="Chinacat"/>
-          <w:color w:val="000000" w:themeColor="text1"/>
+          <w:color w:val="0070C0"/>
         </w:rPr>
         <w:t>Geyserik</w:t>
       </w:r>
@@ -16721,15 +16752,15 @@
       <w:r>
         <w:rPr>
           <w:rFonts w:ascii="Chinacat" w:hAnsi="Chinacat"/>
-          <w:color w:val="000000" w:themeColor="text1"/>
-        </w:rPr>
-        <w:t xml:space="preserve"> </w:t>
-      </w:r>
-      <w:proofErr w:type="spellStart"/>
-      <w:r>
-        <w:rPr>
-          <w:rFonts w:ascii="Chinacat" w:hAnsi="Chinacat"/>
-          <w:color w:val="000000" w:themeColor="text1"/>
+          <w:color w:val="0070C0"/>
+        </w:rPr>
+        <w:t xml:space="preserve"> </w:t>
+      </w:r>
+      <w:proofErr w:type="spellStart"/>
+      <w:r>
+        <w:rPr>
+          <w:rFonts w:ascii="Chinacat" w:hAnsi="Chinacat"/>
+          <w:color w:val="0070C0"/>
         </w:rPr>
         <w:t>menjadikan</w:t>
       </w:r>
@@ -16737,15 +16768,15 @@
       <w:r>
         <w:rPr>
           <w:rFonts w:ascii="Chinacat" w:hAnsi="Chinacat"/>
-          <w:color w:val="000000" w:themeColor="text1"/>
-        </w:rPr>
-        <w:t xml:space="preserve"> </w:t>
-      </w:r>
-      <w:proofErr w:type="spellStart"/>
-      <w:r>
-        <w:rPr>
-          <w:rFonts w:ascii="Chinacat" w:hAnsi="Chinacat"/>
-          <w:color w:val="000000" w:themeColor="text1"/>
+          <w:color w:val="0070C0"/>
+        </w:rPr>
+        <w:t xml:space="preserve"> </w:t>
+      </w:r>
+      <w:proofErr w:type="spellStart"/>
+      <w:r>
+        <w:rPr>
+          <w:rFonts w:ascii="Chinacat" w:hAnsi="Chinacat"/>
+          <w:color w:val="0070C0"/>
         </w:rPr>
         <w:t>Veronia</w:t>
       </w:r>
@@ -16753,15 +16784,15 @@
       <w:r>
         <w:rPr>
           <w:rFonts w:ascii="Chinacat" w:hAnsi="Chinacat"/>
-          <w:color w:val="000000" w:themeColor="text1"/>
-        </w:rPr>
-        <w:t xml:space="preserve"> </w:t>
-      </w:r>
-      <w:proofErr w:type="spellStart"/>
-      <w:r>
-        <w:rPr>
-          <w:rFonts w:ascii="Chinacat" w:hAnsi="Chinacat"/>
-          <w:color w:val="000000" w:themeColor="text1"/>
+          <w:color w:val="0070C0"/>
+        </w:rPr>
+        <w:t xml:space="preserve"> </w:t>
+      </w:r>
+      <w:proofErr w:type="spellStart"/>
+      <w:r>
+        <w:rPr>
+          <w:rFonts w:ascii="Chinacat" w:hAnsi="Chinacat"/>
+          <w:color w:val="0070C0"/>
         </w:rPr>
         <w:t>sebagai</w:t>
       </w:r>
@@ -16769,15 +16800,15 @@
       <w:r>
         <w:rPr>
           <w:rFonts w:ascii="Chinacat" w:hAnsi="Chinacat"/>
-          <w:color w:val="000000" w:themeColor="text1"/>
-        </w:rPr>
-        <w:t xml:space="preserve"> </w:t>
-      </w:r>
-      <w:proofErr w:type="spellStart"/>
-      <w:r>
-        <w:rPr>
-          <w:rFonts w:ascii="Chinacat" w:hAnsi="Chinacat"/>
-          <w:color w:val="000000" w:themeColor="text1"/>
+          <w:color w:val="0070C0"/>
+        </w:rPr>
+        <w:t xml:space="preserve"> </w:t>
+      </w:r>
+      <w:proofErr w:type="spellStart"/>
+      <w:r>
+        <w:rPr>
+          <w:rFonts w:ascii="Chinacat" w:hAnsi="Chinacat"/>
+          <w:color w:val="0070C0"/>
         </w:rPr>
         <w:t>kekuatan</w:t>
       </w:r>
@@ -16785,15 +16816,15 @@
       <w:r>
         <w:rPr>
           <w:rFonts w:ascii="Chinacat" w:hAnsi="Chinacat"/>
-          <w:color w:val="000000" w:themeColor="text1"/>
-        </w:rPr>
-        <w:t xml:space="preserve"> </w:t>
-      </w:r>
-      <w:proofErr w:type="spellStart"/>
-      <w:r>
-        <w:rPr>
-          <w:rFonts w:ascii="Chinacat" w:hAnsi="Chinacat"/>
-          <w:color w:val="000000" w:themeColor="text1"/>
+          <w:color w:val="0070C0"/>
+        </w:rPr>
+        <w:t xml:space="preserve"> </w:t>
+      </w:r>
+      <w:proofErr w:type="spellStart"/>
+      <w:r>
+        <w:rPr>
+          <w:rFonts w:ascii="Chinacat" w:hAnsi="Chinacat"/>
+          <w:color w:val="0070C0"/>
         </w:rPr>
         <w:t>utama</w:t>
       </w:r>
@@ -16801,15 +16832,15 @@
       <w:r>
         <w:rPr>
           <w:rFonts w:ascii="Chinacat" w:hAnsi="Chinacat"/>
-          <w:color w:val="000000" w:themeColor="text1"/>
-        </w:rPr>
-        <w:t xml:space="preserve"> </w:t>
-      </w:r>
-      <w:proofErr w:type="spellStart"/>
-      <w:r>
-        <w:rPr>
-          <w:rFonts w:ascii="Chinacat" w:hAnsi="Chinacat"/>
-          <w:color w:val="000000" w:themeColor="text1"/>
+          <w:color w:val="0070C0"/>
+        </w:rPr>
+        <w:t xml:space="preserve"> </w:t>
+      </w:r>
+      <w:proofErr w:type="spellStart"/>
+      <w:r>
+        <w:rPr>
+          <w:rFonts w:ascii="Chinacat" w:hAnsi="Chinacat"/>
+          <w:color w:val="0070C0"/>
         </w:rPr>
         <w:t>dalam</w:t>
       </w:r>
@@ -16817,15 +16848,15 @@
       <w:r>
         <w:rPr>
           <w:rFonts w:ascii="Chinacat" w:hAnsi="Chinacat"/>
-          <w:color w:val="000000" w:themeColor="text1"/>
-        </w:rPr>
-        <w:t xml:space="preserve"> </w:t>
-      </w:r>
-      <w:proofErr w:type="spellStart"/>
-      <w:r>
-        <w:rPr>
-          <w:rFonts w:ascii="Chinacat" w:hAnsi="Chinacat"/>
-          <w:color w:val="000000" w:themeColor="text1"/>
+          <w:color w:val="0070C0"/>
+        </w:rPr>
+        <w:t xml:space="preserve"> </w:t>
+      </w:r>
+      <w:proofErr w:type="spellStart"/>
+      <w:r>
+        <w:rPr>
+          <w:rFonts w:ascii="Chinacat" w:hAnsi="Chinacat"/>
+          <w:color w:val="0070C0"/>
         </w:rPr>
         <w:t>satu</w:t>
       </w:r>
@@ -16833,15 +16864,15 @@
       <w:r>
         <w:rPr>
           <w:rFonts w:ascii="Chinacat" w:hAnsi="Chinacat"/>
-          <w:color w:val="000000" w:themeColor="text1"/>
-        </w:rPr>
-        <w:t xml:space="preserve"> </w:t>
-      </w:r>
-      <w:proofErr w:type="spellStart"/>
-      <w:r>
-        <w:rPr>
-          <w:rFonts w:ascii="Chinacat" w:hAnsi="Chinacat"/>
-          <w:color w:val="000000" w:themeColor="text1"/>
+          <w:color w:val="0070C0"/>
+        </w:rPr>
+        <w:t xml:space="preserve"> </w:t>
+      </w:r>
+      <w:proofErr w:type="spellStart"/>
+      <w:r>
+        <w:rPr>
+          <w:rFonts w:ascii="Chinacat" w:hAnsi="Chinacat"/>
+          <w:color w:val="0070C0"/>
         </w:rPr>
         <w:t>generasi</w:t>
       </w:r>
@@ -16849,7 +16880,7 @@
       <w:r>
         <w:rPr>
           <w:rFonts w:ascii="Chinacat" w:hAnsi="Chinacat"/>
-          <w:color w:val="000000" w:themeColor="text1"/>
+          <w:color w:val="0070C0"/>
         </w:rPr>
         <w:t xml:space="preserve">, </w:t>
       </w:r>
@@ -16857,7 +16888,7 @@
       <w:r>
         <w:rPr>
           <w:rFonts w:ascii="Chinacat" w:hAnsi="Chinacat"/>
-          <w:color w:val="000000" w:themeColor="text1"/>
+          <w:color w:val="0070C0"/>
         </w:rPr>
         <w:t>dia</w:t>
       </w:r>
@@ -16865,15 +16896,15 @@
       <w:r>
         <w:rPr>
           <w:rFonts w:ascii="Chinacat" w:hAnsi="Chinacat"/>
-          <w:color w:val="000000" w:themeColor="text1"/>
-        </w:rPr>
-        <w:t xml:space="preserve"> </w:t>
-      </w:r>
-      <w:proofErr w:type="spellStart"/>
-      <w:r>
-        <w:rPr>
-          <w:rFonts w:ascii="Chinacat" w:hAnsi="Chinacat"/>
-          <w:color w:val="000000" w:themeColor="text1"/>
+          <w:color w:val="0070C0"/>
+        </w:rPr>
+        <w:t xml:space="preserve"> </w:t>
+      </w:r>
+      <w:proofErr w:type="spellStart"/>
+      <w:r>
+        <w:rPr>
+          <w:rFonts w:ascii="Chinacat" w:hAnsi="Chinacat"/>
+          <w:color w:val="0070C0"/>
         </w:rPr>
         <w:t>sekarang</w:t>
       </w:r>
@@ -16881,15 +16912,15 @@
       <w:r>
         <w:rPr>
           <w:rFonts w:ascii="Chinacat" w:hAnsi="Chinacat"/>
-          <w:color w:val="000000" w:themeColor="text1"/>
-        </w:rPr>
-        <w:t xml:space="preserve"> </w:t>
-      </w:r>
-      <w:proofErr w:type="spellStart"/>
-      <w:r>
-        <w:rPr>
-          <w:rFonts w:ascii="Chinacat" w:hAnsi="Chinacat"/>
-          <w:color w:val="000000" w:themeColor="text1"/>
+          <w:color w:val="0070C0"/>
+        </w:rPr>
+        <w:t xml:space="preserve"> </w:t>
+      </w:r>
+      <w:proofErr w:type="spellStart"/>
+      <w:r>
+        <w:rPr>
+          <w:rFonts w:ascii="Chinacat" w:hAnsi="Chinacat"/>
+          <w:color w:val="0070C0"/>
         </w:rPr>
         <w:t>adalah</w:t>
       </w:r>
@@ -16897,7 +16928,7 @@
       <w:r>
         <w:rPr>
           <w:rFonts w:ascii="Chinacat" w:hAnsi="Chinacat"/>
-          <w:color w:val="000000" w:themeColor="text1"/>
+          <w:color w:val="0070C0"/>
         </w:rPr>
         <w:t xml:space="preserve"> raja </w:t>
       </w:r>
@@ -16905,7 +16936,7 @@
       <w:r>
         <w:rPr>
           <w:rFonts w:ascii="Chinacat" w:hAnsi="Chinacat"/>
-          <w:color w:val="000000" w:themeColor="text1"/>
+          <w:color w:val="0070C0"/>
         </w:rPr>
         <w:t>tua</w:t>
       </w:r>
@@ -16913,7 +16944,7 @@
       <w:r>
         <w:rPr>
           <w:rFonts w:ascii="Chinacat" w:hAnsi="Chinacat"/>
-          <w:color w:val="000000" w:themeColor="text1"/>
+          <w:color w:val="0070C0"/>
         </w:rPr>
         <w:t xml:space="preserve"> yang </w:t>
       </w:r>
@@ -16921,7 +16952,7 @@
       <w:r>
         <w:rPr>
           <w:rFonts w:ascii="Chinacat" w:hAnsi="Chinacat"/>
-          <w:color w:val="000000" w:themeColor="text1"/>
+          <w:color w:val="0070C0"/>
         </w:rPr>
         <w:t>berusia</w:t>
       </w:r>
@@ -16929,15 +16960,15 @@
       <w:r>
         <w:rPr>
           <w:rFonts w:ascii="Chinacat" w:hAnsi="Chinacat"/>
-          <w:color w:val="000000" w:themeColor="text1"/>
-        </w:rPr>
-        <w:t xml:space="preserve"> </w:t>
-      </w:r>
-      <w:proofErr w:type="spellStart"/>
-      <w:r>
-        <w:rPr>
-          <w:rFonts w:ascii="Chinacat" w:hAnsi="Chinacat"/>
-          <w:color w:val="000000" w:themeColor="text1"/>
+          <w:color w:val="0070C0"/>
+        </w:rPr>
+        <w:t xml:space="preserve"> </w:t>
+      </w:r>
+      <w:proofErr w:type="spellStart"/>
+      <w:r>
+        <w:rPr>
+          <w:rFonts w:ascii="Chinacat" w:hAnsi="Chinacat"/>
+          <w:color w:val="0070C0"/>
         </w:rPr>
         <w:t>lebih</w:t>
       </w:r>
@@ -16945,15 +16976,15 @@
       <w:r>
         <w:rPr>
           <w:rFonts w:ascii="Chinacat" w:hAnsi="Chinacat"/>
-          <w:color w:val="000000" w:themeColor="text1"/>
-        </w:rPr>
-        <w:t xml:space="preserve"> </w:t>
-      </w:r>
-      <w:proofErr w:type="spellStart"/>
-      <w:r>
-        <w:rPr>
-          <w:rFonts w:ascii="Chinacat" w:hAnsi="Chinacat"/>
-          <w:color w:val="000000" w:themeColor="text1"/>
+          <w:color w:val="0070C0"/>
+        </w:rPr>
+        <w:t xml:space="preserve"> </w:t>
+      </w:r>
+      <w:proofErr w:type="spellStart"/>
+      <w:r>
+        <w:rPr>
+          <w:rFonts w:ascii="Chinacat" w:hAnsi="Chinacat"/>
+          <w:color w:val="0070C0"/>
         </w:rPr>
         <w:t>dari</w:t>
       </w:r>
@@ -16961,7 +16992,7 @@
       <w:r>
         <w:rPr>
           <w:rFonts w:ascii="Chinacat" w:hAnsi="Chinacat"/>
-          <w:color w:val="000000" w:themeColor="text1"/>
+          <w:color w:val="0070C0"/>
         </w:rPr>
         <w:t xml:space="preserve"> 90 </w:t>
       </w:r>
@@ -16969,7 +17000,7 @@
       <w:r>
         <w:rPr>
           <w:rFonts w:ascii="Chinacat" w:hAnsi="Chinacat"/>
-          <w:color w:val="000000" w:themeColor="text1"/>
+          <w:color w:val="0070C0"/>
         </w:rPr>
         <w:t>tahun</w:t>
       </w:r>
@@ -16977,7 +17008,7 @@
       <w:r>
         <w:rPr>
           <w:rFonts w:ascii="Chinacat" w:hAnsi="Chinacat"/>
-          <w:color w:val="000000" w:themeColor="text1"/>
+          <w:color w:val="0070C0"/>
         </w:rPr>
         <w:t xml:space="preserve">. Para </w:t>
       </w:r>
@@ -16985,7 +17016,7 @@
       <w:r>
         <w:rPr>
           <w:rFonts w:ascii="Chinacat" w:hAnsi="Chinacat"/>
-          <w:color w:val="000000" w:themeColor="text1"/>
+          <w:color w:val="0070C0"/>
         </w:rPr>
         <w:t>bangsawan</w:t>
       </w:r>
@@ -16993,7 +17024,7 @@
       <w:r>
         <w:rPr>
           <w:rFonts w:ascii="Chinacat" w:hAnsi="Chinacat"/>
-          <w:color w:val="000000" w:themeColor="text1"/>
+          <w:color w:val="0070C0"/>
         </w:rPr>
         <w:t xml:space="preserve"> dan </w:t>
       </w:r>
@@ -17001,7 +17032,7 @@
       <w:r>
         <w:rPr>
           <w:rFonts w:ascii="Chinacat" w:hAnsi="Chinacat"/>
-          <w:color w:val="000000" w:themeColor="text1"/>
+          <w:color w:val="0070C0"/>
         </w:rPr>
         <w:t>warga</w:t>
       </w:r>
@@ -17009,7 +17040,7 @@
       <w:r>
         <w:rPr>
           <w:rFonts w:ascii="Chinacat" w:hAnsi="Chinacat"/>
-          <w:color w:val="000000" w:themeColor="text1"/>
+          <w:color w:val="0070C0"/>
         </w:rPr>
         <w:t xml:space="preserve"> negara </w:t>
       </w:r>
@@ -17017,7 +17048,7 @@
       <w:r>
         <w:rPr>
           <w:rFonts w:ascii="Chinacat" w:hAnsi="Chinacat"/>
-          <w:color w:val="000000" w:themeColor="text1"/>
+          <w:color w:val="0070C0"/>
         </w:rPr>
         <w:t>merasa</w:t>
       </w:r>
@@ -17025,15 +17056,15 @@
       <w:r>
         <w:rPr>
           <w:rFonts w:ascii="Chinacat" w:hAnsi="Chinacat"/>
-          <w:color w:val="000000" w:themeColor="text1"/>
-        </w:rPr>
-        <w:t xml:space="preserve"> </w:t>
-      </w:r>
-      <w:proofErr w:type="spellStart"/>
-      <w:r>
-        <w:rPr>
-          <w:rFonts w:ascii="Chinacat" w:hAnsi="Chinacat"/>
-          <w:color w:val="000000" w:themeColor="text1"/>
+          <w:color w:val="0070C0"/>
+        </w:rPr>
+        <w:t xml:space="preserve"> </w:t>
+      </w:r>
+      <w:proofErr w:type="spellStart"/>
+      <w:r>
+        <w:rPr>
+          <w:rFonts w:ascii="Chinacat" w:hAnsi="Chinacat"/>
+          <w:color w:val="0070C0"/>
         </w:rPr>
         <w:t>tidak</w:t>
       </w:r>
@@ -17041,15 +17072,15 @@
       <w:r>
         <w:rPr>
           <w:rFonts w:ascii="Chinacat" w:hAnsi="Chinacat"/>
-          <w:color w:val="000000" w:themeColor="text1"/>
-        </w:rPr>
-        <w:t xml:space="preserve"> </w:t>
-      </w:r>
-      <w:proofErr w:type="spellStart"/>
-      <w:r>
-        <w:rPr>
-          <w:rFonts w:ascii="Chinacat" w:hAnsi="Chinacat"/>
-          <w:color w:val="000000" w:themeColor="text1"/>
+          <w:color w:val="0070C0"/>
+        </w:rPr>
+        <w:t xml:space="preserve"> </w:t>
+      </w:r>
+      <w:proofErr w:type="spellStart"/>
+      <w:r>
+        <w:rPr>
+          <w:rFonts w:ascii="Chinacat" w:hAnsi="Chinacat"/>
+          <w:color w:val="0070C0"/>
         </w:rPr>
         <w:t>nyaman</w:t>
       </w:r>
@@ -17057,15 +17088,15 @@
       <w:r>
         <w:rPr>
           <w:rFonts w:ascii="Chinacat" w:hAnsi="Chinacat"/>
-          <w:color w:val="000000" w:themeColor="text1"/>
-        </w:rPr>
-        <w:t xml:space="preserve"> </w:t>
-      </w:r>
-      <w:proofErr w:type="spellStart"/>
-      <w:r>
-        <w:rPr>
-          <w:rFonts w:ascii="Chinacat" w:hAnsi="Chinacat"/>
-          <w:color w:val="000000" w:themeColor="text1"/>
+          <w:color w:val="0070C0"/>
+        </w:rPr>
+        <w:t xml:space="preserve"> </w:t>
+      </w:r>
+      <w:proofErr w:type="spellStart"/>
+      <w:r>
+        <w:rPr>
+          <w:rFonts w:ascii="Chinacat" w:hAnsi="Chinacat"/>
+          <w:color w:val="0070C0"/>
         </w:rPr>
         <w:t>dengan</w:t>
       </w:r>
@@ -17073,15 +17104,15 @@
       <w:r>
         <w:rPr>
           <w:rFonts w:ascii="Chinacat" w:hAnsi="Chinacat"/>
-          <w:color w:val="000000" w:themeColor="text1"/>
-        </w:rPr>
-        <w:t xml:space="preserve"> </w:t>
-      </w:r>
-      <w:proofErr w:type="spellStart"/>
-      <w:r>
-        <w:rPr>
-          <w:rFonts w:ascii="Chinacat" w:hAnsi="Chinacat"/>
-          <w:color w:val="000000" w:themeColor="text1"/>
+          <w:color w:val="0070C0"/>
+        </w:rPr>
+        <w:t xml:space="preserve"> </w:t>
+      </w:r>
+      <w:proofErr w:type="spellStart"/>
+      <w:r>
+        <w:rPr>
+          <w:rFonts w:ascii="Chinacat" w:hAnsi="Chinacat"/>
+          <w:color w:val="0070C0"/>
         </w:rPr>
         <w:t>kebijakan</w:t>
       </w:r>
@@ -17089,15 +17120,15 @@
       <w:r>
         <w:rPr>
           <w:rFonts w:ascii="Chinacat" w:hAnsi="Chinacat"/>
-          <w:color w:val="000000" w:themeColor="text1"/>
-        </w:rPr>
-        <w:t xml:space="preserve"> </w:t>
-      </w:r>
-      <w:proofErr w:type="spellStart"/>
-      <w:r>
-        <w:rPr>
-          <w:rFonts w:ascii="Chinacat" w:hAnsi="Chinacat"/>
-          <w:color w:val="000000" w:themeColor="text1"/>
+          <w:color w:val="0070C0"/>
+        </w:rPr>
+        <w:t xml:space="preserve"> </w:t>
+      </w:r>
+      <w:proofErr w:type="spellStart"/>
+      <w:r>
+        <w:rPr>
+          <w:rFonts w:ascii="Chinacat" w:hAnsi="Chinacat"/>
+          <w:color w:val="0070C0"/>
         </w:rPr>
         <w:t>netral</w:t>
       </w:r>
@@ -17105,15 +17136,15 @@
       <w:r>
         <w:rPr>
           <w:rFonts w:ascii="Chinacat" w:hAnsi="Chinacat"/>
-          <w:color w:val="000000" w:themeColor="text1"/>
-        </w:rPr>
-        <w:t xml:space="preserve"> </w:t>
-      </w:r>
-      <w:proofErr w:type="spellStart"/>
-      <w:r>
-        <w:rPr>
-          <w:rFonts w:ascii="Chinacat" w:hAnsi="Chinacat"/>
-          <w:color w:val="000000" w:themeColor="text1"/>
+          <w:color w:val="0070C0"/>
+        </w:rPr>
+        <w:t xml:space="preserve"> </w:t>
+      </w:r>
+      <w:proofErr w:type="spellStart"/>
+      <w:r>
+        <w:rPr>
+          <w:rFonts w:ascii="Chinacat" w:hAnsi="Chinacat"/>
+          <w:color w:val="0070C0"/>
         </w:rPr>
         <w:t>mereka</w:t>
       </w:r>
@@ -17121,15 +17152,15 @@
       <w:r>
         <w:rPr>
           <w:rFonts w:ascii="Chinacat" w:hAnsi="Chinacat"/>
-          <w:color w:val="000000" w:themeColor="text1"/>
-        </w:rPr>
-        <w:t xml:space="preserve"> </w:t>
-      </w:r>
-      <w:proofErr w:type="spellStart"/>
-      <w:r>
-        <w:rPr>
-          <w:rFonts w:ascii="Chinacat" w:hAnsi="Chinacat"/>
-          <w:color w:val="000000" w:themeColor="text1"/>
+          <w:color w:val="0070C0"/>
+        </w:rPr>
+        <w:t xml:space="preserve"> </w:t>
+      </w:r>
+      <w:proofErr w:type="spellStart"/>
+      <w:r>
+        <w:rPr>
+          <w:rFonts w:ascii="Chinacat" w:hAnsi="Chinacat"/>
+          <w:color w:val="0070C0"/>
         </w:rPr>
         <w:t>terhadap</w:t>
       </w:r>
@@ -17137,15 +17168,15 @@
       <w:r>
         <w:rPr>
           <w:rFonts w:ascii="Chinacat" w:hAnsi="Chinacat"/>
-          <w:color w:val="000000" w:themeColor="text1"/>
-        </w:rPr>
-        <w:t xml:space="preserve"> </w:t>
-      </w:r>
-      <w:proofErr w:type="spellStart"/>
-      <w:r>
-        <w:rPr>
-          <w:rFonts w:ascii="Chinacat" w:hAnsi="Chinacat"/>
-          <w:color w:val="000000" w:themeColor="text1"/>
+          <w:color w:val="0070C0"/>
+        </w:rPr>
+        <w:t xml:space="preserve"> </w:t>
+      </w:r>
+      <w:proofErr w:type="spellStart"/>
+      <w:r>
+        <w:rPr>
+          <w:rFonts w:ascii="Chinacat" w:hAnsi="Chinacat"/>
+          <w:color w:val="0070C0"/>
         </w:rPr>
         <w:t>Tentara</w:t>
       </w:r>
@@ -17153,7 +17184,7 @@
       <w:r>
         <w:rPr>
           <w:rFonts w:ascii="Chinacat" w:hAnsi="Chinacat"/>
-          <w:color w:val="000000" w:themeColor="text1"/>
+          <w:color w:val="0070C0"/>
         </w:rPr>
         <w:t xml:space="preserve"> Raja Iblis yang </w:t>
       </w:r>
@@ -17161,7 +17192,7 @@
       <w:r>
         <w:rPr>
           <w:rFonts w:ascii="Chinacat" w:hAnsi="Chinacat"/>
-          <w:color w:val="000000" w:themeColor="text1"/>
+          <w:color w:val="0070C0"/>
         </w:rPr>
         <w:t>menyebabkan</w:t>
       </w:r>
@@ -17169,15 +17200,15 @@
       <w:r>
         <w:rPr>
           <w:rFonts w:ascii="Chinacat" w:hAnsi="Chinacat"/>
-          <w:color w:val="000000" w:themeColor="text1"/>
-        </w:rPr>
-        <w:t xml:space="preserve"> </w:t>
-      </w:r>
-      <w:proofErr w:type="spellStart"/>
-      <w:r>
-        <w:rPr>
-          <w:rFonts w:ascii="Chinacat" w:hAnsi="Chinacat"/>
-          <w:color w:val="000000" w:themeColor="text1"/>
+          <w:color w:val="0070C0"/>
+        </w:rPr>
+        <w:t xml:space="preserve"> </w:t>
+      </w:r>
+      <w:proofErr w:type="spellStart"/>
+      <w:r>
+        <w:rPr>
+          <w:rFonts w:ascii="Chinacat" w:hAnsi="Chinacat"/>
+          <w:color w:val="0070C0"/>
         </w:rPr>
         <w:t>mereka</w:t>
       </w:r>
@@ -17185,15 +17216,15 @@
       <w:r>
         <w:rPr>
           <w:rFonts w:ascii="Chinacat" w:hAnsi="Chinacat"/>
-          <w:color w:val="000000" w:themeColor="text1"/>
-        </w:rPr>
-        <w:t xml:space="preserve"> </w:t>
-      </w:r>
-      <w:proofErr w:type="spellStart"/>
-      <w:r>
-        <w:rPr>
-          <w:rFonts w:ascii="Chinacat" w:hAnsi="Chinacat"/>
-          <w:color w:val="000000" w:themeColor="text1"/>
+          <w:color w:val="0070C0"/>
+        </w:rPr>
+        <w:t xml:space="preserve"> </w:t>
+      </w:r>
+      <w:proofErr w:type="spellStart"/>
+      <w:r>
+        <w:rPr>
+          <w:rFonts w:ascii="Chinacat" w:hAnsi="Chinacat"/>
+          <w:color w:val="0070C0"/>
         </w:rPr>
         <w:t>diisolasi</w:t>
       </w:r>
@@ -17201,7 +17232,7 @@
       <w:r>
         <w:rPr>
           <w:rFonts w:ascii="Chinacat" w:hAnsi="Chinacat"/>
-          <w:color w:val="000000" w:themeColor="text1"/>
+          <w:color w:val="0070C0"/>
         </w:rPr>
         <w:t xml:space="preserve"> dan </w:t>
       </w:r>
@@ -17209,7 +17240,7 @@
       <w:r>
         <w:rPr>
           <w:rFonts w:ascii="Chinacat" w:hAnsi="Chinacat"/>
-          <w:color w:val="000000" w:themeColor="text1"/>
+          <w:color w:val="0070C0"/>
         </w:rPr>
         <w:t>ada</w:t>
       </w:r>
@@ -17217,15 +17248,15 @@
       <w:r>
         <w:rPr>
           <w:rFonts w:ascii="Chinacat" w:hAnsi="Chinacat"/>
-          <w:color w:val="000000" w:themeColor="text1"/>
-        </w:rPr>
-        <w:t xml:space="preserve"> </w:t>
-      </w:r>
-      <w:proofErr w:type="spellStart"/>
-      <w:r>
-        <w:rPr>
-          <w:rFonts w:ascii="Chinacat" w:hAnsi="Chinacat"/>
-          <w:color w:val="000000" w:themeColor="text1"/>
+          <w:color w:val="0070C0"/>
+        </w:rPr>
+        <w:t xml:space="preserve"> </w:t>
+      </w:r>
+      <w:proofErr w:type="spellStart"/>
+      <w:r>
+        <w:rPr>
+          <w:rFonts w:ascii="Chinacat" w:hAnsi="Chinacat"/>
+          <w:color w:val="0070C0"/>
         </w:rPr>
         <w:t>kemungkinan</w:t>
       </w:r>
@@ -17233,15 +17264,15 @@
       <w:r>
         <w:rPr>
           <w:rFonts w:ascii="Chinacat" w:hAnsi="Chinacat"/>
-          <w:color w:val="000000" w:themeColor="text1"/>
-        </w:rPr>
-        <w:t xml:space="preserve"> </w:t>
-      </w:r>
-      <w:proofErr w:type="spellStart"/>
-      <w:r>
-        <w:rPr>
-          <w:rFonts w:ascii="Chinacat" w:hAnsi="Chinacat"/>
-          <w:color w:val="000000" w:themeColor="text1"/>
+          <w:color w:val="0070C0"/>
+        </w:rPr>
+        <w:t xml:space="preserve"> </w:t>
+      </w:r>
+      <w:proofErr w:type="spellStart"/>
+      <w:r>
+        <w:rPr>
+          <w:rFonts w:ascii="Chinacat" w:hAnsi="Chinacat"/>
+          <w:color w:val="0070C0"/>
         </w:rPr>
         <w:t>terjadi</w:t>
       </w:r>
@@ -17249,15 +17280,15 @@
       <w:r>
         <w:rPr>
           <w:rFonts w:ascii="Chinacat" w:hAnsi="Chinacat"/>
-          <w:color w:val="000000" w:themeColor="text1"/>
-        </w:rPr>
-        <w:t xml:space="preserve"> </w:t>
-      </w:r>
-      <w:proofErr w:type="spellStart"/>
-      <w:r>
-        <w:rPr>
-          <w:rFonts w:ascii="Chinacat" w:hAnsi="Chinacat"/>
-          <w:color w:val="000000" w:themeColor="text1"/>
+          <w:color w:val="0070C0"/>
+        </w:rPr>
+        <w:t xml:space="preserve"> </w:t>
+      </w:r>
+      <w:proofErr w:type="spellStart"/>
+      <w:r>
+        <w:rPr>
+          <w:rFonts w:ascii="Chinacat" w:hAnsi="Chinacat"/>
+          <w:color w:val="0070C0"/>
         </w:rPr>
         <w:t>kerusuhan</w:t>
       </w:r>
@@ -17265,15 +17296,15 @@
       <w:r>
         <w:rPr>
           <w:rFonts w:ascii="Chinacat" w:hAnsi="Chinacat"/>
-          <w:color w:val="000000" w:themeColor="text1"/>
-        </w:rPr>
-        <w:t xml:space="preserve"> </w:t>
-      </w:r>
-      <w:proofErr w:type="spellStart"/>
-      <w:r>
-        <w:rPr>
-          <w:rFonts w:ascii="Chinacat" w:hAnsi="Chinacat"/>
-          <w:color w:val="000000" w:themeColor="text1"/>
+          <w:color w:val="0070C0"/>
+        </w:rPr>
+        <w:t xml:space="preserve"> </w:t>
+      </w:r>
+      <w:proofErr w:type="spellStart"/>
+      <w:r>
+        <w:rPr>
+          <w:rFonts w:ascii="Chinacat" w:hAnsi="Chinacat"/>
+          <w:color w:val="0070C0"/>
         </w:rPr>
         <w:t>skala</w:t>
       </w:r>
@@ -17281,15 +17312,15 @@
       <w:r>
         <w:rPr>
           <w:rFonts w:ascii="Chinacat" w:hAnsi="Chinacat"/>
-          <w:color w:val="000000" w:themeColor="text1"/>
-        </w:rPr>
-        <w:t xml:space="preserve"> </w:t>
-      </w:r>
-      <w:proofErr w:type="spellStart"/>
-      <w:r>
-        <w:rPr>
-          <w:rFonts w:ascii="Chinacat" w:hAnsi="Chinacat"/>
-          <w:color w:val="000000" w:themeColor="text1"/>
+          <w:color w:val="0070C0"/>
+        </w:rPr>
+        <w:t xml:space="preserve"> </w:t>
+      </w:r>
+      <w:proofErr w:type="spellStart"/>
+      <w:r>
+        <w:rPr>
+          <w:rFonts w:ascii="Chinacat" w:hAnsi="Chinacat"/>
+          <w:color w:val="0070C0"/>
         </w:rPr>
         <w:t>besar</w:t>
       </w:r>
@@ -17297,15 +17328,15 @@
       <w:r>
         <w:rPr>
           <w:rFonts w:ascii="Chinacat" w:hAnsi="Chinacat"/>
-          <w:color w:val="000000" w:themeColor="text1"/>
-        </w:rPr>
-        <w:t xml:space="preserve"> </w:t>
-      </w:r>
-      <w:proofErr w:type="spellStart"/>
-      <w:r>
-        <w:rPr>
-          <w:rFonts w:ascii="Chinacat" w:hAnsi="Chinacat"/>
-          <w:color w:val="000000" w:themeColor="text1"/>
+          <w:color w:val="0070C0"/>
+        </w:rPr>
+        <w:t xml:space="preserve"> </w:t>
+      </w:r>
+      <w:proofErr w:type="spellStart"/>
+      <w:r>
+        <w:rPr>
+          <w:rFonts w:ascii="Chinacat" w:hAnsi="Chinacat"/>
+          <w:color w:val="0070C0"/>
         </w:rPr>
         <w:t>jika</w:t>
       </w:r>
@@ -17313,15 +17344,15 @@
       <w:r>
         <w:rPr>
           <w:rFonts w:ascii="Chinacat" w:hAnsi="Chinacat"/>
-          <w:color w:val="000000" w:themeColor="text1"/>
-        </w:rPr>
-        <w:t xml:space="preserve"> </w:t>
-      </w:r>
-      <w:proofErr w:type="spellStart"/>
-      <w:r>
-        <w:rPr>
-          <w:rFonts w:ascii="Chinacat" w:hAnsi="Chinacat"/>
-          <w:color w:val="000000" w:themeColor="text1"/>
+          <w:color w:val="0070C0"/>
+        </w:rPr>
+        <w:t xml:space="preserve"> </w:t>
+      </w:r>
+      <w:proofErr w:type="spellStart"/>
+      <w:r>
+        <w:rPr>
+          <w:rFonts w:ascii="Chinacat" w:hAnsi="Chinacat"/>
+          <w:color w:val="0070C0"/>
         </w:rPr>
         <w:t>mereka</w:t>
       </w:r>
@@ -17329,15 +17360,15 @@
       <w:r>
         <w:rPr>
           <w:rFonts w:ascii="Chinacat" w:hAnsi="Chinacat"/>
-          <w:color w:val="000000" w:themeColor="text1"/>
-        </w:rPr>
-        <w:t xml:space="preserve"> </w:t>
-      </w:r>
-      <w:proofErr w:type="spellStart"/>
-      <w:r>
-        <w:rPr>
-          <w:rFonts w:ascii="Chinacat" w:hAnsi="Chinacat"/>
-          <w:color w:val="000000" w:themeColor="text1"/>
+          <w:color w:val="0070C0"/>
+        </w:rPr>
+        <w:t xml:space="preserve"> </w:t>
+      </w:r>
+      <w:proofErr w:type="spellStart"/>
+      <w:r>
+        <w:rPr>
+          <w:rFonts w:ascii="Chinacat" w:hAnsi="Chinacat"/>
+          <w:color w:val="0070C0"/>
         </w:rPr>
         <w:t>memusuhi</w:t>
       </w:r>
@@ -17345,15 +17376,15 @@
       <w:r>
         <w:rPr>
           <w:rFonts w:ascii="Chinacat" w:hAnsi="Chinacat"/>
-          <w:color w:val="000000" w:themeColor="text1"/>
-        </w:rPr>
-        <w:t xml:space="preserve"> </w:t>
-      </w:r>
-      <w:proofErr w:type="spellStart"/>
-      <w:r>
-        <w:rPr>
-          <w:rFonts w:ascii="Chinacat" w:hAnsi="Chinacat"/>
-          <w:color w:val="000000" w:themeColor="text1"/>
+          <w:color w:val="0070C0"/>
+        </w:rPr>
+        <w:t xml:space="preserve"> </w:t>
+      </w:r>
+      <w:proofErr w:type="spellStart"/>
+      <w:r>
+        <w:rPr>
+          <w:rFonts w:ascii="Chinacat" w:hAnsi="Chinacat"/>
+          <w:color w:val="0070C0"/>
         </w:rPr>
         <w:t>gereja</w:t>
       </w:r>
@@ -17361,7 +17392,7 @@
       <w:r>
         <w:rPr>
           <w:rFonts w:ascii="Chinacat" w:hAnsi="Chinacat"/>
-          <w:color w:val="000000" w:themeColor="text1"/>
+          <w:color w:val="0070C0"/>
         </w:rPr>
         <w:t xml:space="preserve">. </w:t>
       </w:r>
@@ -17369,7 +17400,7 @@
       <w:r>
         <w:rPr>
           <w:rFonts w:ascii="Chinacat" w:hAnsi="Chinacat"/>
-          <w:color w:val="000000" w:themeColor="text1"/>
+          <w:color w:val="0070C0"/>
         </w:rPr>
         <w:t>Apakah</w:t>
       </w:r>
@@ -17377,15 +17408,15 @@
       <w:r>
         <w:rPr>
           <w:rFonts w:ascii="Chinacat" w:hAnsi="Chinacat"/>
-          <w:color w:val="000000" w:themeColor="text1"/>
-        </w:rPr>
-        <w:t xml:space="preserve"> </w:t>
-      </w:r>
-      <w:proofErr w:type="spellStart"/>
-      <w:r>
-        <w:rPr>
-          <w:rFonts w:ascii="Chinacat" w:hAnsi="Chinacat"/>
-          <w:color w:val="000000" w:themeColor="text1"/>
+          <w:color w:val="0070C0"/>
+        </w:rPr>
+        <w:t xml:space="preserve"> </w:t>
+      </w:r>
+      <w:proofErr w:type="spellStart"/>
+      <w:r>
+        <w:rPr>
+          <w:rFonts w:ascii="Chinacat" w:hAnsi="Chinacat"/>
+          <w:color w:val="0070C0"/>
         </w:rPr>
         <w:t>ada</w:t>
       </w:r>
@@ -17393,7 +17424,7 @@
       <w:r>
         <w:rPr>
           <w:rFonts w:ascii="Chinacat" w:hAnsi="Chinacat"/>
-          <w:color w:val="000000" w:themeColor="text1"/>
+          <w:color w:val="0070C0"/>
         </w:rPr>
         <w:t xml:space="preserve"> orang di Zoltan yang </w:t>
       </w:r>
@@ -17401,7 +17432,7 @@
       <w:r>
         <w:rPr>
           <w:rFonts w:ascii="Chinacat" w:hAnsi="Chinacat"/>
-          <w:color w:val="000000" w:themeColor="text1"/>
+          <w:color w:val="0070C0"/>
         </w:rPr>
         <w:t>sangat</w:t>
       </w:r>
@@ -17409,15 +17440,15 @@
       <w:r>
         <w:rPr>
           <w:rFonts w:ascii="Chinacat" w:hAnsi="Chinacat"/>
-          <w:color w:val="000000" w:themeColor="text1"/>
-        </w:rPr>
-        <w:t xml:space="preserve"> </w:t>
-      </w:r>
-      <w:proofErr w:type="spellStart"/>
-      <w:r>
-        <w:rPr>
-          <w:rFonts w:ascii="Chinacat" w:hAnsi="Chinacat"/>
-          <w:color w:val="000000" w:themeColor="text1"/>
+          <w:color w:val="0070C0"/>
+        </w:rPr>
+        <w:t xml:space="preserve"> </w:t>
+      </w:r>
+      <w:proofErr w:type="spellStart"/>
+      <w:r>
+        <w:rPr>
+          <w:rFonts w:ascii="Chinacat" w:hAnsi="Chinacat"/>
+          <w:color w:val="0070C0"/>
         </w:rPr>
         <w:t>menghargai</w:t>
       </w:r>
@@ -17425,15 +17456,15 @@
       <w:r>
         <w:rPr>
           <w:rFonts w:ascii="Chinacat" w:hAnsi="Chinacat"/>
-          <w:color w:val="000000" w:themeColor="text1"/>
-        </w:rPr>
-        <w:t xml:space="preserve"> </w:t>
-      </w:r>
-      <w:proofErr w:type="spellStart"/>
-      <w:r>
-        <w:rPr>
-          <w:rFonts w:ascii="Chinacat" w:hAnsi="Chinacat"/>
-          <w:color w:val="000000" w:themeColor="text1"/>
+          <w:color w:val="0070C0"/>
+        </w:rPr>
+        <w:t xml:space="preserve"> </w:t>
+      </w:r>
+      <w:proofErr w:type="spellStart"/>
+      <w:r>
+        <w:rPr>
+          <w:rFonts w:ascii="Chinacat" w:hAnsi="Chinacat"/>
+          <w:color w:val="0070C0"/>
         </w:rPr>
         <w:t>Veronia</w:t>
       </w:r>
@@ -17441,7 +17472,7 @@
       <w:r>
         <w:rPr>
           <w:rFonts w:ascii="Chinacat" w:hAnsi="Chinacat"/>
-          <w:color w:val="000000" w:themeColor="text1"/>
+          <w:color w:val="0070C0"/>
         </w:rPr>
         <w:t xml:space="preserve">? </w:t>
       </w:r>
@@ -17449,7 +17480,7 @@
       <w:r>
         <w:rPr>
           <w:rFonts w:ascii="Chinacat" w:hAnsi="Chinacat"/>
-          <w:color w:val="000000" w:themeColor="text1"/>
+          <w:color w:val="0070C0"/>
         </w:rPr>
         <w:t>aku</w:t>
       </w:r>
@@ -17457,15 +17488,15 @@
       <w:r>
         <w:rPr>
           <w:rFonts w:ascii="Chinacat" w:hAnsi="Chinacat"/>
-          <w:color w:val="000000" w:themeColor="text1"/>
-        </w:rPr>
-        <w:t xml:space="preserve"> </w:t>
-      </w:r>
-      <w:proofErr w:type="spellStart"/>
-      <w:r>
-        <w:rPr>
-          <w:rFonts w:ascii="Chinacat" w:hAnsi="Chinacat"/>
-          <w:color w:val="000000" w:themeColor="text1"/>
+          <w:color w:val="0070C0"/>
+        </w:rPr>
+        <w:t xml:space="preserve"> </w:t>
+      </w:r>
+      <w:proofErr w:type="spellStart"/>
+      <w:r>
+        <w:rPr>
+          <w:rFonts w:ascii="Chinacat" w:hAnsi="Chinacat"/>
+          <w:color w:val="0070C0"/>
         </w:rPr>
         <w:t>merasa</w:t>
       </w:r>
@@ -17473,15 +17504,15 @@
       <w:r>
         <w:rPr>
           <w:rFonts w:ascii="Chinacat" w:hAnsi="Chinacat"/>
-          <w:color w:val="000000" w:themeColor="text1"/>
-        </w:rPr>
-        <w:t xml:space="preserve"> </w:t>
-      </w:r>
-      <w:proofErr w:type="spellStart"/>
-      <w:r>
-        <w:rPr>
-          <w:rFonts w:ascii="Chinacat" w:hAnsi="Chinacat"/>
-          <w:color w:val="000000" w:themeColor="text1"/>
+          <w:color w:val="0070C0"/>
+        </w:rPr>
+        <w:t xml:space="preserve"> </w:t>
+      </w:r>
+      <w:proofErr w:type="spellStart"/>
+      <w:r>
+        <w:rPr>
+          <w:rFonts w:ascii="Chinacat" w:hAnsi="Chinacat"/>
+          <w:color w:val="0070C0"/>
         </w:rPr>
         <w:t>tidak</w:t>
       </w:r>
@@ -17489,7 +17520,7 @@
       <w:r>
         <w:rPr>
           <w:rFonts w:ascii="Chinacat" w:hAnsi="Chinacat"/>
-          <w:color w:val="000000" w:themeColor="text1"/>
+          <w:color w:val="0070C0"/>
         </w:rPr>
         <w:t xml:space="preserve"> pada </w:t>
       </w:r>
@@ -17497,7 +17528,7 @@
       <w:r>
         <w:rPr>
           <w:rFonts w:ascii="Chinacat" w:hAnsi="Chinacat"/>
-          <w:color w:val="000000" w:themeColor="text1"/>
+          <w:color w:val="0070C0"/>
         </w:rPr>
         <w:t>tempatnya</w:t>
       </w:r>
@@ -17505,15 +17536,15 @@
       <w:r>
         <w:rPr>
           <w:rFonts w:ascii="Chinacat" w:hAnsi="Chinacat"/>
-          <w:color w:val="000000" w:themeColor="text1"/>
-        </w:rPr>
-        <w:t xml:space="preserve"> </w:t>
-      </w:r>
-      <w:proofErr w:type="spellStart"/>
-      <w:r>
-        <w:rPr>
-          <w:rFonts w:ascii="Chinacat" w:hAnsi="Chinacat"/>
-          <w:color w:val="000000" w:themeColor="text1"/>
+          <w:color w:val="0070C0"/>
+        </w:rPr>
+        <w:t xml:space="preserve"> </w:t>
+      </w:r>
+      <w:proofErr w:type="spellStart"/>
+      <w:r>
+        <w:rPr>
+          <w:rFonts w:ascii="Chinacat" w:hAnsi="Chinacat"/>
+          <w:color w:val="0070C0"/>
         </w:rPr>
         <w:t>bahwa</w:t>
       </w:r>
@@ -17521,15 +17552,15 @@
       <w:r>
         <w:rPr>
           <w:rFonts w:ascii="Chinacat" w:hAnsi="Chinacat"/>
-          <w:color w:val="000000" w:themeColor="text1"/>
-        </w:rPr>
-        <w:t xml:space="preserve"> </w:t>
-      </w:r>
-      <w:proofErr w:type="spellStart"/>
-      <w:r>
-        <w:rPr>
-          <w:rFonts w:ascii="Chinacat" w:hAnsi="Chinacat"/>
-          <w:color w:val="000000" w:themeColor="text1"/>
+          <w:color w:val="0070C0"/>
+        </w:rPr>
+        <w:t xml:space="preserve"> </w:t>
+      </w:r>
+      <w:proofErr w:type="spellStart"/>
+      <w:r>
+        <w:rPr>
+          <w:rFonts w:ascii="Chinacat" w:hAnsi="Chinacat"/>
+          <w:color w:val="0070C0"/>
         </w:rPr>
         <w:t>mereka</w:t>
       </w:r>
@@ -17537,15 +17568,15 @@
       <w:r>
         <w:rPr>
           <w:rFonts w:ascii="Chinacat" w:hAnsi="Chinacat"/>
-          <w:color w:val="000000" w:themeColor="text1"/>
-        </w:rPr>
-        <w:t xml:space="preserve"> </w:t>
-      </w:r>
-      <w:proofErr w:type="spellStart"/>
-      <w:r>
-        <w:rPr>
-          <w:rFonts w:ascii="Chinacat" w:hAnsi="Chinacat"/>
-          <w:color w:val="000000" w:themeColor="text1"/>
+          <w:color w:val="0070C0"/>
+        </w:rPr>
+        <w:t xml:space="preserve"> </w:t>
+      </w:r>
+      <w:proofErr w:type="spellStart"/>
+      <w:r>
+        <w:rPr>
+          <w:rFonts w:ascii="Chinacat" w:hAnsi="Chinacat"/>
+          <w:color w:val="0070C0"/>
         </w:rPr>
         <w:t>akan</w:t>
       </w:r>
@@ -17553,15 +17584,15 @@
       <w:r>
         <w:rPr>
           <w:rFonts w:ascii="Chinacat" w:hAnsi="Chinacat"/>
-          <w:color w:val="000000" w:themeColor="text1"/>
-        </w:rPr>
-        <w:t xml:space="preserve"> </w:t>
-      </w:r>
-      <w:proofErr w:type="spellStart"/>
-      <w:r>
-        <w:rPr>
-          <w:rFonts w:ascii="Chinacat" w:hAnsi="Chinacat"/>
-          <w:color w:val="000000" w:themeColor="text1"/>
+          <w:color w:val="0070C0"/>
+        </w:rPr>
+        <w:t xml:space="preserve"> </w:t>
+      </w:r>
+      <w:proofErr w:type="spellStart"/>
+      <w:r>
+        <w:rPr>
+          <w:rFonts w:ascii="Chinacat" w:hAnsi="Chinacat"/>
+          <w:color w:val="0070C0"/>
         </w:rPr>
         <w:t>mengambil</w:t>
       </w:r>
@@ -17569,15 +17600,15 @@
       <w:r>
         <w:rPr>
           <w:rFonts w:ascii="Chinacat" w:hAnsi="Chinacat"/>
-          <w:color w:val="000000" w:themeColor="text1"/>
-        </w:rPr>
-        <w:t xml:space="preserve"> </w:t>
-      </w:r>
-      <w:proofErr w:type="spellStart"/>
-      <w:r>
-        <w:rPr>
-          <w:rFonts w:ascii="Chinacat" w:hAnsi="Chinacat"/>
-          <w:color w:val="000000" w:themeColor="text1"/>
+          <w:color w:val="0070C0"/>
+        </w:rPr>
+        <w:t xml:space="preserve"> </w:t>
+      </w:r>
+      <w:proofErr w:type="spellStart"/>
+      <w:r>
+        <w:rPr>
+          <w:rFonts w:ascii="Chinacat" w:hAnsi="Chinacat"/>
+          <w:color w:val="0070C0"/>
         </w:rPr>
         <w:t>risiko</w:t>
       </w:r>
@@ -17585,15 +17616,15 @@
       <w:r>
         <w:rPr>
           <w:rFonts w:ascii="Chinacat" w:hAnsi="Chinacat"/>
-          <w:color w:val="000000" w:themeColor="text1"/>
-        </w:rPr>
-        <w:t xml:space="preserve"> </w:t>
-      </w:r>
-      <w:proofErr w:type="spellStart"/>
-      <w:r>
-        <w:rPr>
-          <w:rFonts w:ascii="Chinacat" w:hAnsi="Chinacat"/>
-          <w:color w:val="000000" w:themeColor="text1"/>
+          <w:color w:val="0070C0"/>
+        </w:rPr>
+        <w:t xml:space="preserve"> </w:t>
+      </w:r>
+      <w:proofErr w:type="spellStart"/>
+      <w:r>
+        <w:rPr>
+          <w:rFonts w:ascii="Chinacat" w:hAnsi="Chinacat"/>
+          <w:color w:val="0070C0"/>
         </w:rPr>
         <w:t>seperti</w:t>
       </w:r>
@@ -17601,15 +17632,15 @@
       <w:r>
         <w:rPr>
           <w:rFonts w:ascii="Chinacat" w:hAnsi="Chinacat"/>
-          <w:color w:val="000000" w:themeColor="text1"/>
-        </w:rPr>
-        <w:t xml:space="preserve"> </w:t>
-      </w:r>
-      <w:proofErr w:type="spellStart"/>
-      <w:r>
-        <w:rPr>
-          <w:rFonts w:ascii="Chinacat" w:hAnsi="Chinacat"/>
-          <w:color w:val="000000" w:themeColor="text1"/>
+          <w:color w:val="0070C0"/>
+        </w:rPr>
+        <w:t xml:space="preserve"> </w:t>
+      </w:r>
+      <w:proofErr w:type="spellStart"/>
+      <w:r>
+        <w:rPr>
+          <w:rFonts w:ascii="Chinacat" w:hAnsi="Chinacat"/>
+          <w:color w:val="0070C0"/>
         </w:rPr>
         <w:t>itu</w:t>
       </w:r>
@@ -17617,7 +17648,7 @@
       <w:r>
         <w:rPr>
           <w:rFonts w:ascii="Chinacat" w:hAnsi="Chinacat"/>
-          <w:color w:val="000000" w:themeColor="text1"/>
+          <w:color w:val="0070C0"/>
         </w:rPr>
         <w:t xml:space="preserve"> dan </w:t>
       </w:r>
@@ -17625,7 +17656,7 @@
       <w:r>
         <w:rPr>
           <w:rFonts w:ascii="Chinacat" w:hAnsi="Chinacat"/>
-          <w:color w:val="000000" w:themeColor="text1"/>
+          <w:color w:val="0070C0"/>
         </w:rPr>
         <w:t>bahkan</w:t>
       </w:r>
@@ -17633,15 +17664,15 @@
       <w:r>
         <w:rPr>
           <w:rFonts w:ascii="Chinacat" w:hAnsi="Chinacat"/>
-          <w:color w:val="000000" w:themeColor="text1"/>
-        </w:rPr>
-        <w:t xml:space="preserve"> </w:t>
-      </w:r>
-      <w:proofErr w:type="spellStart"/>
-      <w:r>
-        <w:rPr>
-          <w:rFonts w:ascii="Chinacat" w:hAnsi="Chinacat"/>
-          <w:color w:val="000000" w:themeColor="text1"/>
+          <w:color w:val="0070C0"/>
+        </w:rPr>
+        <w:t xml:space="preserve"> </w:t>
+      </w:r>
+      <w:proofErr w:type="spellStart"/>
+      <w:r>
+        <w:rPr>
+          <w:rFonts w:ascii="Chinacat" w:hAnsi="Chinacat"/>
+          <w:color w:val="0070C0"/>
         </w:rPr>
         <w:t>tidak</w:t>
       </w:r>
@@ -17649,15 +17680,15 @@
       <w:r>
         <w:rPr>
           <w:rFonts w:ascii="Chinacat" w:hAnsi="Chinacat"/>
-          <w:color w:val="000000" w:themeColor="text1"/>
-        </w:rPr>
-        <w:t xml:space="preserve"> </w:t>
-      </w:r>
-      <w:proofErr w:type="spellStart"/>
-      <w:r>
-        <w:rPr>
-          <w:rFonts w:ascii="Chinacat" w:hAnsi="Chinacat"/>
-          <w:color w:val="000000" w:themeColor="text1"/>
+          <w:color w:val="0070C0"/>
+        </w:rPr>
+        <w:t xml:space="preserve"> </w:t>
+      </w:r>
+      <w:proofErr w:type="spellStart"/>
+      <w:r>
+        <w:rPr>
+          <w:rFonts w:ascii="Chinacat" w:hAnsi="Chinacat"/>
+          <w:color w:val="0070C0"/>
         </w:rPr>
         <w:t>akan</w:t>
       </w:r>
@@ -17665,15 +17696,15 @@
       <w:r>
         <w:rPr>
           <w:rFonts w:ascii="Chinacat" w:hAnsi="Chinacat"/>
-          <w:color w:val="000000" w:themeColor="text1"/>
-        </w:rPr>
-        <w:t xml:space="preserve"> </w:t>
-      </w:r>
-      <w:proofErr w:type="spellStart"/>
-      <w:r>
-        <w:rPr>
-          <w:rFonts w:ascii="Chinacat" w:hAnsi="Chinacat"/>
-          <w:color w:val="000000" w:themeColor="text1"/>
+          <w:color w:val="0070C0"/>
+        </w:rPr>
+        <w:t xml:space="preserve"> </w:t>
+      </w:r>
+      <w:proofErr w:type="spellStart"/>
+      <w:r>
+        <w:rPr>
+          <w:rFonts w:ascii="Chinacat" w:hAnsi="Chinacat"/>
+          <w:color w:val="0070C0"/>
         </w:rPr>
         <w:t>membiarkan</w:t>
       </w:r>
@@ -17681,7 +17712,7 @@
       <w:r>
         <w:rPr>
           <w:rFonts w:ascii="Chinacat" w:hAnsi="Chinacat"/>
-          <w:color w:val="000000" w:themeColor="text1"/>
+          <w:color w:val="0070C0"/>
         </w:rPr>
         <w:t xml:space="preserve"> orang-orang di </w:t>
       </w:r>
@@ -17689,7 +17720,7 @@
       <w:r>
         <w:rPr>
           <w:rFonts w:ascii="Chinacat" w:hAnsi="Chinacat"/>
-          <w:color w:val="000000" w:themeColor="text1"/>
+          <w:color w:val="0070C0"/>
         </w:rPr>
         <w:t>perbatasan</w:t>
       </w:r>
@@ -17697,7 +17728,7 @@
       <w:r>
         <w:rPr>
           <w:rFonts w:ascii="Chinacat" w:hAnsi="Chinacat"/>
-          <w:color w:val="000000" w:themeColor="text1"/>
+          <w:color w:val="0070C0"/>
         </w:rPr>
         <w:t xml:space="preserve"> Zoltan </w:t>
       </w:r>
@@ -17705,7 +17736,7 @@
       <w:r>
         <w:rPr>
           <w:rFonts w:ascii="Chinacat" w:hAnsi="Chinacat"/>
-          <w:color w:val="000000" w:themeColor="text1"/>
+          <w:color w:val="0070C0"/>
         </w:rPr>
         <w:t>mengetahui</w:t>
       </w:r>
@@ -17713,15 +17744,15 @@
       <w:r>
         <w:rPr>
           <w:rFonts w:ascii="Chinacat" w:hAnsi="Chinacat"/>
-          <w:color w:val="000000" w:themeColor="text1"/>
-        </w:rPr>
-        <w:t xml:space="preserve"> </w:t>
-      </w:r>
-      <w:proofErr w:type="spellStart"/>
-      <w:r>
-        <w:rPr>
-          <w:rFonts w:ascii="Chinacat" w:hAnsi="Chinacat"/>
-          <w:color w:val="000000" w:themeColor="text1"/>
+          <w:color w:val="0070C0"/>
+        </w:rPr>
+        <w:t xml:space="preserve"> </w:t>
+      </w:r>
+      <w:proofErr w:type="spellStart"/>
+      <w:r>
+        <w:rPr>
+          <w:rFonts w:ascii="Chinacat" w:hAnsi="Chinacat"/>
+          <w:color w:val="0070C0"/>
         </w:rPr>
         <w:t>alasannya</w:t>
       </w:r>
@@ -17729,7 +17760,7 @@
       <w:r>
         <w:rPr>
           <w:rFonts w:ascii="Chinacat" w:hAnsi="Chinacat"/>
-          <w:color w:val="000000" w:themeColor="text1"/>
+          <w:color w:val="0070C0"/>
         </w:rPr>
         <w:t>."</w:t>
       </w:r>
@@ -18140,15 +18171,13 @@
         </w:rPr>
         <w:t xml:space="preserve">. </w:t>
       </w:r>
-      <w:proofErr w:type="spellStart"/>
-      <w:r>
-        <w:rPr>
-          <w:rFonts w:ascii="Chinacat" w:hAnsi="Chinacat"/>
-          <w:color w:val="000000" w:themeColor="text1"/>
-        </w:rPr>
-        <w:t>Namun</w:t>
-      </w:r>
-      <w:proofErr w:type="spellEnd"/>
+      <w:r>
+        <w:rPr>
+          <w:rFonts w:ascii="Chinacat" w:hAnsi="Chinacat"/>
+          <w:color w:val="000000" w:themeColor="text1"/>
+        </w:rPr>
+        <w:t>tapi</w:t>
+      </w:r>
       <w:r>
         <w:rPr>
           <w:rFonts w:ascii="Chinacat" w:hAnsi="Chinacat"/>

--- a/draft.docx
+++ b/draft.docx
@@ -454,30 +454,37 @@
       <w:pPr>
         <w:rPr>
           <w:rFonts w:ascii="Chinacat" w:hAnsi="Chinacat"/>
-          <w:color w:val="000000" w:themeColor="text1"/>
+          <w:color w:val="FF0000"/>
         </w:rPr>
       </w:pPr>
-      <w:proofErr w:type="spellStart"/>
-      <w:r>
-        <w:rPr>
-          <w:rFonts w:ascii="Chinacat" w:hAnsi="Chinacat"/>
-          <w:color w:val="000000" w:themeColor="text1"/>
-        </w:rPr>
-        <w:t>g"Selamat</w:t>
-      </w:r>
-      <w:proofErr w:type="spellEnd"/>
-      <w:r>
-        <w:rPr>
-          <w:rFonts w:ascii="Chinacat" w:hAnsi="Chinacat"/>
-          <w:color w:val="000000" w:themeColor="text1"/>
-        </w:rPr>
-        <w:t xml:space="preserve"> </w:t>
-      </w:r>
-      <w:proofErr w:type="spellStart"/>
-      <w:r>
-        <w:rPr>
-          <w:rFonts w:ascii="Chinacat" w:hAnsi="Chinacat"/>
-          <w:color w:val="000000" w:themeColor="text1"/>
+      <w:r>
+        <w:rPr>
+          <w:rFonts w:ascii="Chinacat" w:hAnsi="Chinacat"/>
+          <w:color w:val="FF0000"/>
+        </w:rPr>
+        <w:t>"</w:t>
+      </w:r>
+      <w:proofErr w:type="spellStart"/>
+      <w:r>
+        <w:rPr>
+          <w:rFonts w:ascii="Chinacat" w:hAnsi="Chinacat"/>
+          <w:color w:val="FF0000"/>
+        </w:rPr>
+        <w:t>Selamat</w:t>
+      </w:r>
+      <w:proofErr w:type="spellEnd"/>
+      <w:r>
+        <w:rPr>
+          <w:rFonts w:ascii="Chinacat" w:hAnsi="Chinacat"/>
+          <w:color w:val="FF0000"/>
+        </w:rPr>
+        <w:t xml:space="preserve"> </w:t>
+      </w:r>
+      <w:proofErr w:type="spellStart"/>
+      <w:r>
+        <w:rPr>
+          <w:rFonts w:ascii="Chinacat" w:hAnsi="Chinacat"/>
+          <w:color w:val="FF0000"/>
         </w:rPr>
         <w:t>pagi</w:t>
       </w:r>
@@ -485,7 +492,7 @@
       <w:r>
         <w:rPr>
           <w:rFonts w:ascii="Chinacat" w:hAnsi="Chinacat"/>
-          <w:color w:val="000000" w:themeColor="text1"/>
+          <w:color w:val="FF0000"/>
         </w:rPr>
         <w:t xml:space="preserve"> Lit."</w:t>
       </w:r>
@@ -582,24 +589,15 @@
       <w:pPr>
         <w:rPr>
           <w:rFonts w:ascii="Chinacat" w:hAnsi="Chinacat"/>
-          <w:color w:val="000000" w:themeColor="text1"/>
+          <w:color w:val="FFC000"/>
         </w:rPr>
       </w:pPr>
-      <w:proofErr w:type="spellStart"/>
-      <w:r>
-        <w:rPr>
-          <w:rFonts w:ascii="Chinacat" w:hAnsi="Chinacat"/>
-          <w:color w:val="000000" w:themeColor="text1"/>
-        </w:rPr>
-        <w:t>l"Pagi</w:t>
-      </w:r>
-      <w:proofErr w:type="spellEnd"/>
-      <w:r>
-        <w:rPr>
-          <w:rFonts w:ascii="Chinacat" w:hAnsi="Chinacat"/>
-          <w:color w:val="000000" w:themeColor="text1"/>
-        </w:rPr>
-        <w:t xml:space="preserve"> -"</w:t>
+      <w:r>
+        <w:rPr>
+          <w:rFonts w:ascii="Chinacat" w:hAnsi="Chinacat"/>
+          <w:color w:val="FFC000"/>
+        </w:rPr>
+        <w:t>"Pagi -"</w:t>
       </w:r>
     </w:p>
     <w:p>
@@ -1469,30 +1467,37 @@
       <w:pPr>
         <w:rPr>
           <w:rFonts w:ascii="Chinacat" w:hAnsi="Chinacat"/>
-          <w:color w:val="000000" w:themeColor="text1"/>
+          <w:color w:val="FF0000"/>
         </w:rPr>
       </w:pPr>
-      <w:proofErr w:type="spellStart"/>
-      <w:r>
-        <w:rPr>
-          <w:rFonts w:ascii="Chinacat" w:hAnsi="Chinacat"/>
-          <w:color w:val="000000" w:themeColor="text1"/>
-        </w:rPr>
-        <w:t>g"Sarapan</w:t>
-      </w:r>
-      <w:proofErr w:type="spellEnd"/>
-      <w:r>
-        <w:rPr>
-          <w:rFonts w:ascii="Chinacat" w:hAnsi="Chinacat"/>
-          <w:color w:val="000000" w:themeColor="text1"/>
-        </w:rPr>
-        <w:t xml:space="preserve"> </w:t>
-      </w:r>
-      <w:proofErr w:type="spellStart"/>
-      <w:r>
-        <w:rPr>
-          <w:rFonts w:ascii="Chinacat" w:hAnsi="Chinacat"/>
-          <w:color w:val="000000" w:themeColor="text1"/>
+      <w:r>
+        <w:rPr>
+          <w:rFonts w:ascii="Chinacat" w:hAnsi="Chinacat"/>
+          <w:color w:val="FF0000"/>
+        </w:rPr>
+        <w:t>"</w:t>
+      </w:r>
+      <w:proofErr w:type="spellStart"/>
+      <w:r>
+        <w:rPr>
+          <w:rFonts w:ascii="Chinacat" w:hAnsi="Chinacat"/>
+          <w:color w:val="FF0000"/>
+        </w:rPr>
+        <w:t>Sarapan</w:t>
+      </w:r>
+      <w:proofErr w:type="spellEnd"/>
+      <w:r>
+        <w:rPr>
+          <w:rFonts w:ascii="Chinacat" w:hAnsi="Chinacat"/>
+          <w:color w:val="FF0000"/>
+        </w:rPr>
+        <w:t xml:space="preserve"> </w:t>
+      </w:r>
+      <w:proofErr w:type="spellStart"/>
+      <w:r>
+        <w:rPr>
+          <w:rFonts w:ascii="Chinacat" w:hAnsi="Chinacat"/>
+          <w:color w:val="FF0000"/>
         </w:rPr>
         <w:t>hari</w:t>
       </w:r>
@@ -1500,15 +1505,15 @@
       <w:r>
         <w:rPr>
           <w:rFonts w:ascii="Chinacat" w:hAnsi="Chinacat"/>
-          <w:color w:val="000000" w:themeColor="text1"/>
-        </w:rPr>
-        <w:t xml:space="preserve"> </w:t>
-      </w:r>
-      <w:proofErr w:type="spellStart"/>
-      <w:r>
-        <w:rPr>
-          <w:rFonts w:ascii="Chinacat" w:hAnsi="Chinacat"/>
-          <w:color w:val="000000" w:themeColor="text1"/>
+          <w:color w:val="FF0000"/>
+        </w:rPr>
+        <w:t xml:space="preserve"> </w:t>
+      </w:r>
+      <w:proofErr w:type="spellStart"/>
+      <w:r>
+        <w:rPr>
+          <w:rFonts w:ascii="Chinacat" w:hAnsi="Chinacat"/>
+          <w:color w:val="FF0000"/>
         </w:rPr>
         <w:t>ini</w:t>
       </w:r>
@@ -1516,15 +1521,15 @@
       <w:r>
         <w:rPr>
           <w:rFonts w:ascii="Chinacat" w:hAnsi="Chinacat"/>
-          <w:color w:val="000000" w:themeColor="text1"/>
-        </w:rPr>
-        <w:t xml:space="preserve"> </w:t>
-      </w:r>
-      <w:proofErr w:type="spellStart"/>
-      <w:r>
-        <w:rPr>
-          <w:rFonts w:ascii="Chinacat" w:hAnsi="Chinacat"/>
-          <w:color w:val="000000" w:themeColor="text1"/>
+          <w:color w:val="FF0000"/>
+        </w:rPr>
+        <w:t xml:space="preserve"> </w:t>
+      </w:r>
+      <w:proofErr w:type="spellStart"/>
+      <w:r>
+        <w:rPr>
+          <w:rFonts w:ascii="Chinacat" w:hAnsi="Chinacat"/>
+          <w:color w:val="FF0000"/>
         </w:rPr>
         <w:t>adalah</w:t>
       </w:r>
@@ -1532,7 +1537,7 @@
       <w:r>
         <w:rPr>
           <w:rFonts w:ascii="Chinacat" w:hAnsi="Chinacat"/>
-          <w:color w:val="000000" w:themeColor="text1"/>
+          <w:color w:val="FF0000"/>
         </w:rPr>
         <w:t xml:space="preserve"> sup </w:t>
       </w:r>
@@ -1540,7 +1545,7 @@
       <w:r>
         <w:rPr>
           <w:rFonts w:ascii="Chinacat" w:hAnsi="Chinacat"/>
-          <w:color w:val="000000" w:themeColor="text1"/>
+          <w:color w:val="FF0000"/>
         </w:rPr>
         <w:t>kentang</w:t>
       </w:r>
@@ -1548,15 +1553,15 @@
       <w:r>
         <w:rPr>
           <w:rFonts w:ascii="Chinacat" w:hAnsi="Chinacat"/>
-          <w:color w:val="000000" w:themeColor="text1"/>
-        </w:rPr>
-        <w:t xml:space="preserve"> </w:t>
-      </w:r>
-      <w:proofErr w:type="spellStart"/>
-      <w:r>
-        <w:rPr>
-          <w:rFonts w:ascii="Chinacat" w:hAnsi="Chinacat"/>
-          <w:color w:val="000000" w:themeColor="text1"/>
+          <w:color w:val="FF0000"/>
+        </w:rPr>
+        <w:t xml:space="preserve"> </w:t>
+      </w:r>
+      <w:proofErr w:type="spellStart"/>
+      <w:r>
+        <w:rPr>
+          <w:rFonts w:ascii="Chinacat" w:hAnsi="Chinacat"/>
+          <w:color w:val="FF0000"/>
         </w:rPr>
         <w:t>dengan</w:t>
       </w:r>
@@ -1564,15 +1569,15 @@
       <w:r>
         <w:rPr>
           <w:rFonts w:ascii="Chinacat" w:hAnsi="Chinacat"/>
-          <w:color w:val="000000" w:themeColor="text1"/>
-        </w:rPr>
-        <w:t xml:space="preserve"> </w:t>
-      </w:r>
-      <w:proofErr w:type="spellStart"/>
-      <w:r>
-        <w:rPr>
-          <w:rFonts w:ascii="Chinacat" w:hAnsi="Chinacat"/>
-          <w:color w:val="000000" w:themeColor="text1"/>
+          <w:color w:val="FF0000"/>
+        </w:rPr>
+        <w:t xml:space="preserve"> </w:t>
+      </w:r>
+      <w:proofErr w:type="spellStart"/>
+      <w:r>
+        <w:rPr>
+          <w:rFonts w:ascii="Chinacat" w:hAnsi="Chinacat"/>
+          <w:color w:val="FF0000"/>
         </w:rPr>
         <w:t>telur</w:t>
       </w:r>
@@ -1580,7 +1585,7 @@
       <w:r>
         <w:rPr>
           <w:rFonts w:ascii="Chinacat" w:hAnsi="Chinacat"/>
-          <w:color w:val="000000" w:themeColor="text1"/>
+          <w:color w:val="FF0000"/>
         </w:rPr>
         <w:t xml:space="preserve"> yang </w:t>
       </w:r>
@@ -1588,7 +1593,7 @@
       <w:r>
         <w:rPr>
           <w:rFonts w:ascii="Chinacat" w:hAnsi="Chinacat"/>
-          <w:color w:val="000000" w:themeColor="text1"/>
+          <w:color w:val="FF0000"/>
         </w:rPr>
         <w:t>dicampur</w:t>
       </w:r>
@@ -1596,7 +1601,7 @@
       <w:r>
         <w:rPr>
           <w:rFonts w:ascii="Chinacat" w:hAnsi="Chinacat"/>
-          <w:color w:val="000000" w:themeColor="text1"/>
+          <w:color w:val="FF0000"/>
         </w:rPr>
         <w:t xml:space="preserve"> dan roti </w:t>
       </w:r>
@@ -1604,7 +1609,7 @@
       <w:r>
         <w:rPr>
           <w:rFonts w:ascii="Chinacat" w:hAnsi="Chinacat"/>
-          <w:color w:val="000000" w:themeColor="text1"/>
+          <w:color w:val="FF0000"/>
         </w:rPr>
         <w:t>panggang</w:t>
       </w:r>
@@ -1612,15 +1617,15 @@
       <w:r>
         <w:rPr>
           <w:rFonts w:ascii="Chinacat" w:hAnsi="Chinacat"/>
-          <w:color w:val="000000" w:themeColor="text1"/>
-        </w:rPr>
-        <w:t xml:space="preserve"> </w:t>
-      </w:r>
-      <w:proofErr w:type="spellStart"/>
-      <w:r>
-        <w:rPr>
-          <w:rFonts w:ascii="Chinacat" w:hAnsi="Chinacat"/>
-          <w:color w:val="000000" w:themeColor="text1"/>
+          <w:color w:val="FF0000"/>
+        </w:rPr>
+        <w:t xml:space="preserve"> </w:t>
+      </w:r>
+      <w:proofErr w:type="spellStart"/>
+      <w:r>
+        <w:rPr>
+          <w:rFonts w:ascii="Chinacat" w:hAnsi="Chinacat"/>
+          <w:color w:val="FF0000"/>
         </w:rPr>
         <w:t>dengan</w:t>
       </w:r>
@@ -1628,15 +1633,15 @@
       <w:r>
         <w:rPr>
           <w:rFonts w:ascii="Chinacat" w:hAnsi="Chinacat"/>
-          <w:color w:val="000000" w:themeColor="text1"/>
-        </w:rPr>
-        <w:t xml:space="preserve"> </w:t>
-      </w:r>
-      <w:proofErr w:type="spellStart"/>
-      <w:r>
-        <w:rPr>
-          <w:rFonts w:ascii="Chinacat" w:hAnsi="Chinacat"/>
-          <w:color w:val="000000" w:themeColor="text1"/>
+          <w:color w:val="FF0000"/>
+        </w:rPr>
+        <w:t xml:space="preserve"> </w:t>
+      </w:r>
+      <w:proofErr w:type="spellStart"/>
+      <w:r>
+        <w:rPr>
+          <w:rFonts w:ascii="Chinacat" w:hAnsi="Chinacat"/>
+          <w:color w:val="FF0000"/>
         </w:rPr>
         <w:t>selai</w:t>
       </w:r>
@@ -1644,7 +1649,7 @@
       <w:r>
         <w:rPr>
           <w:rFonts w:ascii="Chinacat" w:hAnsi="Chinacat"/>
-          <w:color w:val="000000" w:themeColor="text1"/>
+          <w:color w:val="FF0000"/>
         </w:rPr>
         <w:t xml:space="preserve"> blueberry. </w:t>
       </w:r>
@@ -1652,7 +1657,7 @@
       <w:r>
         <w:rPr>
           <w:rFonts w:ascii="Chinacat" w:hAnsi="Chinacat"/>
-          <w:color w:val="000000" w:themeColor="text1"/>
+          <w:color w:val="FF0000"/>
         </w:rPr>
         <w:t>Selain</w:t>
       </w:r>
@@ -1660,15 +1665,15 @@
       <w:r>
         <w:rPr>
           <w:rFonts w:ascii="Chinacat" w:hAnsi="Chinacat"/>
-          <w:color w:val="000000" w:themeColor="text1"/>
-        </w:rPr>
-        <w:t xml:space="preserve"> </w:t>
-      </w:r>
-      <w:proofErr w:type="spellStart"/>
-      <w:r>
-        <w:rPr>
-          <w:rFonts w:ascii="Chinacat" w:hAnsi="Chinacat"/>
-          <w:color w:val="000000" w:themeColor="text1"/>
+          <w:color w:val="FF0000"/>
+        </w:rPr>
+        <w:t xml:space="preserve"> </w:t>
+      </w:r>
+      <w:proofErr w:type="spellStart"/>
+      <w:r>
+        <w:rPr>
+          <w:rFonts w:ascii="Chinacat" w:hAnsi="Chinacat"/>
+          <w:color w:val="FF0000"/>
         </w:rPr>
         <w:t>itu</w:t>
       </w:r>
@@ -1676,7 +1681,7 @@
       <w:r>
         <w:rPr>
           <w:rFonts w:ascii="Chinacat" w:hAnsi="Chinacat"/>
-          <w:color w:val="000000" w:themeColor="text1"/>
+          <w:color w:val="FF0000"/>
         </w:rPr>
         <w:t xml:space="preserve">, </w:t>
       </w:r>
@@ -1684,7 +1689,7 @@
       <w:r>
         <w:rPr>
           <w:rFonts w:ascii="Chinacat" w:hAnsi="Chinacat"/>
-          <w:color w:val="000000" w:themeColor="text1"/>
+          <w:color w:val="FF0000"/>
         </w:rPr>
         <w:t>ada</w:t>
       </w:r>
@@ -1692,15 +1697,15 @@
       <w:r>
         <w:rPr>
           <w:rFonts w:ascii="Chinacat" w:hAnsi="Chinacat"/>
-          <w:color w:val="000000" w:themeColor="text1"/>
-        </w:rPr>
-        <w:t xml:space="preserve"> </w:t>
-      </w:r>
-      <w:proofErr w:type="spellStart"/>
-      <w:r>
-        <w:rPr>
-          <w:rFonts w:ascii="Chinacat" w:hAnsi="Chinacat"/>
-          <w:color w:val="000000" w:themeColor="text1"/>
+          <w:color w:val="FF0000"/>
+        </w:rPr>
+        <w:t xml:space="preserve"> </w:t>
+      </w:r>
+      <w:proofErr w:type="spellStart"/>
+      <w:r>
+        <w:rPr>
+          <w:rFonts w:ascii="Chinacat" w:hAnsi="Chinacat"/>
+          <w:color w:val="FF0000"/>
         </w:rPr>
         <w:t>selada</w:t>
       </w:r>
@@ -1708,7 +1713,7 @@
       <w:r>
         <w:rPr>
           <w:rFonts w:ascii="Chinacat" w:hAnsi="Chinacat"/>
-          <w:color w:val="000000" w:themeColor="text1"/>
+          <w:color w:val="FF0000"/>
         </w:rPr>
         <w:t xml:space="preserve">, ham, dan salad </w:t>
       </w:r>
@@ -1716,7 +1721,7 @@
       <w:r>
         <w:rPr>
           <w:rFonts w:ascii="Chinacat" w:hAnsi="Chinacat"/>
-          <w:color w:val="000000" w:themeColor="text1"/>
+          <w:color w:val="FF0000"/>
         </w:rPr>
         <w:t>tomat</w:t>
       </w:r>
@@ -1724,15 +1729,15 @@
       <w:r>
         <w:rPr>
           <w:rFonts w:ascii="Chinacat" w:hAnsi="Chinacat"/>
-          <w:color w:val="000000" w:themeColor="text1"/>
-        </w:rPr>
-        <w:t xml:space="preserve"> </w:t>
-      </w:r>
-      <w:proofErr w:type="spellStart"/>
-      <w:r>
-        <w:rPr>
-          <w:rFonts w:ascii="Chinacat" w:hAnsi="Chinacat"/>
-          <w:color w:val="000000" w:themeColor="text1"/>
+          <w:color w:val="FF0000"/>
+        </w:rPr>
+        <w:t xml:space="preserve"> </w:t>
+      </w:r>
+      <w:proofErr w:type="spellStart"/>
+      <w:r>
+        <w:rPr>
+          <w:rFonts w:ascii="Chinacat" w:hAnsi="Chinacat"/>
+          <w:color w:val="FF0000"/>
         </w:rPr>
         <w:t>serta</w:t>
       </w:r>
@@ -1740,15 +1745,15 @@
       <w:r>
         <w:rPr>
           <w:rFonts w:ascii="Chinacat" w:hAnsi="Chinacat"/>
-          <w:color w:val="000000" w:themeColor="text1"/>
-        </w:rPr>
-        <w:t xml:space="preserve"> </w:t>
-      </w:r>
-      <w:proofErr w:type="spellStart"/>
-      <w:r>
-        <w:rPr>
-          <w:rFonts w:ascii="Chinacat" w:hAnsi="Chinacat"/>
-          <w:color w:val="000000" w:themeColor="text1"/>
+          <w:color w:val="FF0000"/>
+        </w:rPr>
+        <w:t xml:space="preserve"> </w:t>
+      </w:r>
+      <w:proofErr w:type="spellStart"/>
+      <w:r>
+        <w:rPr>
+          <w:rFonts w:ascii="Chinacat" w:hAnsi="Chinacat"/>
+          <w:color w:val="FF0000"/>
         </w:rPr>
         <w:t>sosis</w:t>
       </w:r>
@@ -1756,7 +1761,7 @@
       <w:r>
         <w:rPr>
           <w:rFonts w:ascii="Chinacat" w:hAnsi="Chinacat"/>
-          <w:color w:val="000000" w:themeColor="text1"/>
+          <w:color w:val="FF0000"/>
         </w:rPr>
         <w:t>."</w:t>
       </w:r>
@@ -1773,30 +1778,37 @@
       <w:pPr>
         <w:rPr>
           <w:rFonts w:ascii="Chinacat" w:hAnsi="Chinacat"/>
-          <w:color w:val="000000" w:themeColor="text1"/>
+          <w:color w:val="FFC000"/>
         </w:rPr>
       </w:pPr>
-      <w:proofErr w:type="spellStart"/>
-      <w:r>
-        <w:rPr>
-          <w:rFonts w:ascii="Chinacat" w:hAnsi="Chinacat"/>
-          <w:color w:val="000000" w:themeColor="text1"/>
-        </w:rPr>
-        <w:t>l"Baunya</w:t>
-      </w:r>
-      <w:proofErr w:type="spellEnd"/>
-      <w:r>
-        <w:rPr>
-          <w:rFonts w:ascii="Chinacat" w:hAnsi="Chinacat"/>
-          <w:color w:val="000000" w:themeColor="text1"/>
-        </w:rPr>
-        <w:t xml:space="preserve"> </w:t>
-      </w:r>
-      <w:proofErr w:type="spellStart"/>
-      <w:r>
-        <w:rPr>
-          <w:rFonts w:ascii="Chinacat" w:hAnsi="Chinacat"/>
-          <w:color w:val="000000" w:themeColor="text1"/>
+      <w:r>
+        <w:rPr>
+          <w:rFonts w:ascii="Chinacat" w:hAnsi="Chinacat"/>
+          <w:color w:val="FFC000"/>
+        </w:rPr>
+        <w:t>"</w:t>
+      </w:r>
+      <w:proofErr w:type="spellStart"/>
+      <w:r>
+        <w:rPr>
+          <w:rFonts w:ascii="Chinacat" w:hAnsi="Chinacat"/>
+          <w:color w:val="FFC000"/>
+        </w:rPr>
+        <w:t>Baunya</w:t>
+      </w:r>
+      <w:proofErr w:type="spellEnd"/>
+      <w:r>
+        <w:rPr>
+          <w:rFonts w:ascii="Chinacat" w:hAnsi="Chinacat"/>
+          <w:color w:val="FFC000"/>
+        </w:rPr>
+        <w:t xml:space="preserve"> </w:t>
+      </w:r>
+      <w:proofErr w:type="spellStart"/>
+      <w:r>
+        <w:rPr>
+          <w:rFonts w:ascii="Chinacat" w:hAnsi="Chinacat"/>
+          <w:color w:val="FFC000"/>
         </w:rPr>
         <w:t>enak</w:t>
       </w:r>
@@ -1804,7 +1816,7 @@
       <w:r>
         <w:rPr>
           <w:rFonts w:ascii="Chinacat" w:hAnsi="Chinacat"/>
-          <w:color w:val="000000" w:themeColor="text1"/>
+          <w:color w:val="FFC000"/>
         </w:rPr>
         <w:t>."</w:t>
       </w:r>
@@ -2036,30 +2048,37 @@
       <w:pPr>
         <w:rPr>
           <w:rFonts w:ascii="Chinacat" w:hAnsi="Chinacat"/>
-          <w:color w:val="000000" w:themeColor="text1"/>
+          <w:color w:val="FF0000"/>
         </w:rPr>
       </w:pPr>
-      <w:proofErr w:type="spellStart"/>
-      <w:r>
-        <w:rPr>
-          <w:rFonts w:ascii="Chinacat" w:hAnsi="Chinacat"/>
-          <w:color w:val="000000" w:themeColor="text1"/>
-        </w:rPr>
-        <w:t>g"Kamu</w:t>
-      </w:r>
-      <w:proofErr w:type="spellEnd"/>
-      <w:r>
-        <w:rPr>
-          <w:rFonts w:ascii="Chinacat" w:hAnsi="Chinacat"/>
-          <w:color w:val="000000" w:themeColor="text1"/>
-        </w:rPr>
-        <w:t xml:space="preserve"> </w:t>
-      </w:r>
-      <w:proofErr w:type="spellStart"/>
-      <w:r>
-        <w:rPr>
-          <w:rFonts w:ascii="Chinacat" w:hAnsi="Chinacat"/>
-          <w:color w:val="000000" w:themeColor="text1"/>
+      <w:r>
+        <w:rPr>
+          <w:rFonts w:ascii="Chinacat" w:hAnsi="Chinacat"/>
+          <w:color w:val="FF0000"/>
+        </w:rPr>
+        <w:t>"</w:t>
+      </w:r>
+      <w:proofErr w:type="spellStart"/>
+      <w:r>
+        <w:rPr>
+          <w:rFonts w:ascii="Chinacat" w:hAnsi="Chinacat"/>
+          <w:color w:val="FF0000"/>
+        </w:rPr>
+        <w:t>Kamu</w:t>
+      </w:r>
+      <w:proofErr w:type="spellEnd"/>
+      <w:r>
+        <w:rPr>
+          <w:rFonts w:ascii="Chinacat" w:hAnsi="Chinacat"/>
+          <w:color w:val="FF0000"/>
+        </w:rPr>
+        <w:t xml:space="preserve"> </w:t>
+      </w:r>
+      <w:proofErr w:type="spellStart"/>
+      <w:r>
+        <w:rPr>
+          <w:rFonts w:ascii="Chinacat" w:hAnsi="Chinacat"/>
+          <w:color w:val="FF0000"/>
         </w:rPr>
         <w:t>menyisir</w:t>
       </w:r>
@@ -2067,15 +2086,15 @@
       <w:r>
         <w:rPr>
           <w:rFonts w:ascii="Chinacat" w:hAnsi="Chinacat"/>
-          <w:color w:val="000000" w:themeColor="text1"/>
-        </w:rPr>
-        <w:t xml:space="preserve"> </w:t>
-      </w:r>
-      <w:proofErr w:type="spellStart"/>
-      <w:r>
-        <w:rPr>
-          <w:rFonts w:ascii="Chinacat" w:hAnsi="Chinacat"/>
-          <w:color w:val="000000" w:themeColor="text1"/>
+          <w:color w:val="FF0000"/>
+        </w:rPr>
+        <w:t xml:space="preserve"> </w:t>
+      </w:r>
+      <w:proofErr w:type="spellStart"/>
+      <w:r>
+        <w:rPr>
+          <w:rFonts w:ascii="Chinacat" w:hAnsi="Chinacat"/>
+          <w:color w:val="FF0000"/>
         </w:rPr>
         <w:t>rambut</w:t>
       </w:r>
@@ -2083,15 +2102,15 @@
       <w:r>
         <w:rPr>
           <w:rFonts w:ascii="Chinacat" w:hAnsi="Chinacat"/>
-          <w:color w:val="000000" w:themeColor="text1"/>
-        </w:rPr>
-        <w:t xml:space="preserve"> </w:t>
-      </w:r>
-      <w:proofErr w:type="spellStart"/>
-      <w:r>
-        <w:rPr>
-          <w:rFonts w:ascii="Chinacat" w:hAnsi="Chinacat"/>
-          <w:color w:val="000000" w:themeColor="text1"/>
+          <w:color w:val="FF0000"/>
+        </w:rPr>
+        <w:t xml:space="preserve"> </w:t>
+      </w:r>
+      <w:proofErr w:type="spellStart"/>
+      <w:r>
+        <w:rPr>
+          <w:rFonts w:ascii="Chinacat" w:hAnsi="Chinacat"/>
+          <w:color w:val="FF0000"/>
         </w:rPr>
         <w:t>setiap</w:t>
       </w:r>
@@ -2099,15 +2118,15 @@
       <w:r>
         <w:rPr>
           <w:rFonts w:ascii="Chinacat" w:hAnsi="Chinacat"/>
-          <w:color w:val="000000" w:themeColor="text1"/>
-        </w:rPr>
-        <w:t xml:space="preserve"> </w:t>
-      </w:r>
-      <w:proofErr w:type="spellStart"/>
-      <w:r>
-        <w:rPr>
-          <w:rFonts w:ascii="Chinacat" w:hAnsi="Chinacat"/>
-          <w:color w:val="000000" w:themeColor="text1"/>
+          <w:color w:val="FF0000"/>
+        </w:rPr>
+        <w:t xml:space="preserve"> </w:t>
+      </w:r>
+      <w:proofErr w:type="spellStart"/>
+      <w:r>
+        <w:rPr>
+          <w:rFonts w:ascii="Chinacat" w:hAnsi="Chinacat"/>
+          <w:color w:val="FF0000"/>
         </w:rPr>
         <w:t>pagi</w:t>
       </w:r>
@@ -2115,7 +2134,7 @@
       <w:r>
         <w:rPr>
           <w:rFonts w:ascii="Chinacat" w:hAnsi="Chinacat"/>
-          <w:color w:val="000000" w:themeColor="text1"/>
+          <w:color w:val="FF0000"/>
         </w:rPr>
         <w:t xml:space="preserve">, </w:t>
       </w:r>
@@ -2123,7 +2142,7 @@
       <w:r>
         <w:rPr>
           <w:rFonts w:ascii="Chinacat" w:hAnsi="Chinacat"/>
-          <w:color w:val="000000" w:themeColor="text1"/>
+          <w:color w:val="FF0000"/>
         </w:rPr>
         <w:t>kan</w:t>
       </w:r>
@@ -2131,7 +2150,7 @@
       <w:r>
         <w:rPr>
           <w:rFonts w:ascii="Chinacat" w:hAnsi="Chinacat"/>
-          <w:color w:val="000000" w:themeColor="text1"/>
+          <w:color w:val="FF0000"/>
         </w:rPr>
         <w:t xml:space="preserve">? </w:t>
       </w:r>
@@ -2139,7 +2158,7 @@
       <w:r>
         <w:rPr>
           <w:rFonts w:ascii="Chinacat" w:hAnsi="Chinacat"/>
-          <w:color w:val="000000" w:themeColor="text1"/>
+          <w:color w:val="FF0000"/>
         </w:rPr>
         <w:t>Tapi</w:t>
       </w:r>
@@ -2147,15 +2166,15 @@
       <w:r>
         <w:rPr>
           <w:rFonts w:ascii="Chinacat" w:hAnsi="Chinacat"/>
-          <w:color w:val="000000" w:themeColor="text1"/>
-        </w:rPr>
-        <w:t xml:space="preserve"> </w:t>
-      </w:r>
-      <w:proofErr w:type="spellStart"/>
-      <w:r>
-        <w:rPr>
-          <w:rFonts w:ascii="Chinacat" w:hAnsi="Chinacat"/>
-          <w:color w:val="000000" w:themeColor="text1"/>
+          <w:color w:val="FF0000"/>
+        </w:rPr>
+        <w:t xml:space="preserve"> </w:t>
+      </w:r>
+      <w:proofErr w:type="spellStart"/>
+      <w:r>
+        <w:rPr>
+          <w:rFonts w:ascii="Chinacat" w:hAnsi="Chinacat"/>
+          <w:color w:val="FF0000"/>
         </w:rPr>
         <w:t>kamu</w:t>
       </w:r>
@@ -2163,15 +2182,15 @@
       <w:r>
         <w:rPr>
           <w:rFonts w:ascii="Chinacat" w:hAnsi="Chinacat"/>
-          <w:color w:val="000000" w:themeColor="text1"/>
-        </w:rPr>
-        <w:t xml:space="preserve"> </w:t>
-      </w:r>
-      <w:proofErr w:type="spellStart"/>
-      <w:r>
-        <w:rPr>
-          <w:rFonts w:ascii="Chinacat" w:hAnsi="Chinacat"/>
-          <w:color w:val="000000" w:themeColor="text1"/>
+          <w:color w:val="FF0000"/>
+        </w:rPr>
+        <w:t xml:space="preserve"> </w:t>
+      </w:r>
+      <w:proofErr w:type="spellStart"/>
+      <w:r>
+        <w:rPr>
+          <w:rFonts w:ascii="Chinacat" w:hAnsi="Chinacat"/>
+          <w:color w:val="FF0000"/>
         </w:rPr>
         <w:t>masih</w:t>
       </w:r>
@@ -2179,15 +2198,15 @@
       <w:r>
         <w:rPr>
           <w:rFonts w:ascii="Chinacat" w:hAnsi="Chinacat"/>
-          <w:color w:val="000000" w:themeColor="text1"/>
-        </w:rPr>
-        <w:t xml:space="preserve"> </w:t>
-      </w:r>
-      <w:proofErr w:type="spellStart"/>
-      <w:r>
-        <w:rPr>
-          <w:rFonts w:ascii="Chinacat" w:hAnsi="Chinacat"/>
-          <w:color w:val="000000" w:themeColor="text1"/>
+          <w:color w:val="FF0000"/>
+        </w:rPr>
+        <w:t xml:space="preserve"> </w:t>
+      </w:r>
+      <w:proofErr w:type="spellStart"/>
+      <w:r>
+        <w:rPr>
+          <w:rFonts w:ascii="Chinacat" w:hAnsi="Chinacat"/>
+          <w:color w:val="FF0000"/>
         </w:rPr>
         <w:t>belum</w:t>
       </w:r>
@@ -2195,15 +2214,15 @@
       <w:r>
         <w:rPr>
           <w:rFonts w:ascii="Chinacat" w:hAnsi="Chinacat"/>
-          <w:color w:val="000000" w:themeColor="text1"/>
-        </w:rPr>
-        <w:t xml:space="preserve"> </w:t>
-      </w:r>
-      <w:proofErr w:type="spellStart"/>
-      <w:r>
-        <w:rPr>
-          <w:rFonts w:ascii="Chinacat" w:hAnsi="Chinacat"/>
-          <w:color w:val="000000" w:themeColor="text1"/>
+          <w:color w:val="FF0000"/>
+        </w:rPr>
+        <w:t xml:space="preserve"> </w:t>
+      </w:r>
+      <w:proofErr w:type="spellStart"/>
+      <w:r>
+        <w:rPr>
+          <w:rFonts w:ascii="Chinacat" w:hAnsi="Chinacat"/>
+          <w:color w:val="FF0000"/>
         </w:rPr>
         <w:t>sepenuhnya</w:t>
       </w:r>
@@ -2211,15 +2230,15 @@
       <w:r>
         <w:rPr>
           <w:rFonts w:ascii="Chinacat" w:hAnsi="Chinacat"/>
-          <w:color w:val="000000" w:themeColor="text1"/>
-        </w:rPr>
-        <w:t xml:space="preserve"> </w:t>
-      </w:r>
-      <w:proofErr w:type="spellStart"/>
-      <w:r>
-        <w:rPr>
-          <w:rFonts w:ascii="Chinacat" w:hAnsi="Chinacat"/>
-          <w:color w:val="000000" w:themeColor="text1"/>
+          <w:color w:val="FF0000"/>
+        </w:rPr>
+        <w:t xml:space="preserve"> </w:t>
+      </w:r>
+      <w:proofErr w:type="spellStart"/>
+      <w:r>
+        <w:rPr>
+          <w:rFonts w:ascii="Chinacat" w:hAnsi="Chinacat"/>
+          <w:color w:val="FF0000"/>
         </w:rPr>
         <w:t>bangun</w:t>
       </w:r>
@@ -2227,7 +2246,7 @@
       <w:r>
         <w:rPr>
           <w:rFonts w:ascii="Chinacat" w:hAnsi="Chinacat"/>
-          <w:color w:val="000000" w:themeColor="text1"/>
+          <w:color w:val="FF0000"/>
         </w:rPr>
         <w:t>."</w:t>
       </w:r>
@@ -3250,31 +3269,38 @@
       <w:pPr>
         <w:rPr>
           <w:rFonts w:ascii="Chinacat" w:hAnsi="Chinacat"/>
-          <w:color w:val="000000" w:themeColor="text1"/>
+          <w:color w:val="FFC000"/>
         </w:rPr>
       </w:pPr>
-      <w:proofErr w:type="spellStart"/>
-      <w:r>
-        <w:rPr>
-          <w:rFonts w:ascii="Chinacat" w:hAnsi="Chinacat"/>
-          <w:color w:val="000000" w:themeColor="text1"/>
+      <w:r>
+        <w:rPr>
+          <w:rFonts w:ascii="Chinacat" w:hAnsi="Chinacat"/>
+          <w:color w:val="FFC000"/>
         </w:rPr>
         <w:lastRenderedPageBreak/>
-        <w:t>l"Lagipula</w:t>
-      </w:r>
-      <w:proofErr w:type="spellEnd"/>
-      <w:r>
-        <w:rPr>
-          <w:rFonts w:ascii="Chinacat" w:hAnsi="Chinacat"/>
-          <w:color w:val="000000" w:themeColor="text1"/>
-        </w:rPr>
-        <w:t xml:space="preserve"> </w:t>
-      </w:r>
-      <w:proofErr w:type="spellStart"/>
-      <w:r>
-        <w:rPr>
-          <w:rFonts w:ascii="Chinacat" w:hAnsi="Chinacat"/>
-          <w:color w:val="000000" w:themeColor="text1"/>
+        <w:t>"</w:t>
+      </w:r>
+      <w:proofErr w:type="spellStart"/>
+      <w:r>
+        <w:rPr>
+          <w:rFonts w:ascii="Chinacat" w:hAnsi="Chinacat"/>
+          <w:color w:val="FFC000"/>
+        </w:rPr>
+        <w:t>Lagipula</w:t>
+      </w:r>
+      <w:proofErr w:type="spellEnd"/>
+      <w:r>
+        <w:rPr>
+          <w:rFonts w:ascii="Chinacat" w:hAnsi="Chinacat"/>
+          <w:color w:val="FFC000"/>
+        </w:rPr>
+        <w:t xml:space="preserve"> </w:t>
+      </w:r>
+      <w:proofErr w:type="spellStart"/>
+      <w:r>
+        <w:rPr>
+          <w:rFonts w:ascii="Chinacat" w:hAnsi="Chinacat"/>
+          <w:color w:val="FFC000"/>
         </w:rPr>
         <w:t>aku</w:t>
       </w:r>
@@ -3282,15 +3308,15 @@
       <w:r>
         <w:rPr>
           <w:rFonts w:ascii="Chinacat" w:hAnsi="Chinacat"/>
-          <w:color w:val="000000" w:themeColor="text1"/>
-        </w:rPr>
-        <w:t xml:space="preserve"> </w:t>
-      </w:r>
-      <w:proofErr w:type="spellStart"/>
-      <w:r>
-        <w:rPr>
-          <w:rFonts w:ascii="Chinacat" w:hAnsi="Chinacat"/>
-          <w:color w:val="000000" w:themeColor="text1"/>
+          <w:color w:val="FFC000"/>
+        </w:rPr>
+        <w:t xml:space="preserve"> </w:t>
+      </w:r>
+      <w:proofErr w:type="spellStart"/>
+      <w:r>
+        <w:rPr>
+          <w:rFonts w:ascii="Chinacat" w:hAnsi="Chinacat"/>
+          <w:color w:val="FFC000"/>
         </w:rPr>
         <w:t>sudah</w:t>
       </w:r>
@@ -3298,15 +3324,15 @@
       <w:r>
         <w:rPr>
           <w:rFonts w:ascii="Chinacat" w:hAnsi="Chinacat"/>
-          <w:color w:val="000000" w:themeColor="text1"/>
-        </w:rPr>
-        <w:t xml:space="preserve"> </w:t>
-      </w:r>
-      <w:proofErr w:type="spellStart"/>
-      <w:r>
-        <w:rPr>
-          <w:rFonts w:ascii="Chinacat" w:hAnsi="Chinacat"/>
-          <w:color w:val="000000" w:themeColor="text1"/>
+          <w:color w:val="FFC000"/>
+        </w:rPr>
+        <w:t xml:space="preserve"> </w:t>
+      </w:r>
+      <w:proofErr w:type="spellStart"/>
+      <w:r>
+        <w:rPr>
+          <w:rFonts w:ascii="Chinacat" w:hAnsi="Chinacat"/>
+          <w:color w:val="FFC000"/>
         </w:rPr>
         <w:t>sering</w:t>
       </w:r>
@@ -3314,15 +3340,15 @@
       <w:r>
         <w:rPr>
           <w:rFonts w:ascii="Chinacat" w:hAnsi="Chinacat"/>
-          <w:color w:val="000000" w:themeColor="text1"/>
-        </w:rPr>
-        <w:t xml:space="preserve"> </w:t>
-      </w:r>
-      <w:proofErr w:type="spellStart"/>
-      <w:r>
-        <w:rPr>
-          <w:rFonts w:ascii="Chinacat" w:hAnsi="Chinacat"/>
-          <w:color w:val="000000" w:themeColor="text1"/>
+          <w:color w:val="FFC000"/>
+        </w:rPr>
+        <w:t xml:space="preserve"> </w:t>
+      </w:r>
+      <w:proofErr w:type="spellStart"/>
+      <w:r>
+        <w:rPr>
+          <w:rFonts w:ascii="Chinacat" w:hAnsi="Chinacat"/>
+          <w:color w:val="FFC000"/>
         </w:rPr>
         <w:t>menyisir</w:t>
       </w:r>
@@ -3330,15 +3356,15 @@
       <w:r>
         <w:rPr>
           <w:rFonts w:ascii="Chinacat" w:hAnsi="Chinacat"/>
-          <w:color w:val="000000" w:themeColor="text1"/>
-        </w:rPr>
-        <w:t xml:space="preserve"> </w:t>
-      </w:r>
-      <w:proofErr w:type="spellStart"/>
-      <w:r>
-        <w:rPr>
-          <w:rFonts w:ascii="Chinacat" w:hAnsi="Chinacat"/>
-          <w:color w:val="000000" w:themeColor="text1"/>
+          <w:color w:val="FFC000"/>
+        </w:rPr>
+        <w:t xml:space="preserve"> </w:t>
+      </w:r>
+      <w:proofErr w:type="spellStart"/>
+      <w:r>
+        <w:rPr>
+          <w:rFonts w:ascii="Chinacat" w:hAnsi="Chinacat"/>
+          <w:color w:val="FFC000"/>
         </w:rPr>
         <w:t>rambutku</w:t>
       </w:r>
@@ -3346,15 +3372,15 @@
       <w:r>
         <w:rPr>
           <w:rFonts w:ascii="Chinacat" w:hAnsi="Chinacat"/>
-          <w:color w:val="000000" w:themeColor="text1"/>
-        </w:rPr>
-        <w:t xml:space="preserve"> </w:t>
-      </w:r>
-      <w:proofErr w:type="spellStart"/>
-      <w:r>
-        <w:rPr>
-          <w:rFonts w:ascii="Chinacat" w:hAnsi="Chinacat"/>
-          <w:color w:val="000000" w:themeColor="text1"/>
+          <w:color w:val="FFC000"/>
+        </w:rPr>
+        <w:t xml:space="preserve"> </w:t>
+      </w:r>
+      <w:proofErr w:type="spellStart"/>
+      <w:r>
+        <w:rPr>
+          <w:rFonts w:ascii="Chinacat" w:hAnsi="Chinacat"/>
+          <w:color w:val="FFC000"/>
         </w:rPr>
         <w:t>secara</w:t>
       </w:r>
@@ -3362,15 +3388,15 @@
       <w:r>
         <w:rPr>
           <w:rFonts w:ascii="Chinacat" w:hAnsi="Chinacat"/>
-          <w:color w:val="000000" w:themeColor="text1"/>
-        </w:rPr>
-        <w:t xml:space="preserve"> </w:t>
-      </w:r>
-      <w:proofErr w:type="spellStart"/>
-      <w:r>
-        <w:rPr>
-          <w:rFonts w:ascii="Chinacat" w:hAnsi="Chinacat"/>
-          <w:color w:val="000000" w:themeColor="text1"/>
+          <w:color w:val="FFC000"/>
+        </w:rPr>
+        <w:t xml:space="preserve"> </w:t>
+      </w:r>
+      <w:proofErr w:type="spellStart"/>
+      <w:r>
+        <w:rPr>
+          <w:rFonts w:ascii="Chinacat" w:hAnsi="Chinacat"/>
+          <w:color w:val="FFC000"/>
         </w:rPr>
         <w:t>tidak</w:t>
       </w:r>
@@ -3378,15 +3404,15 @@
       <w:r>
         <w:rPr>
           <w:rFonts w:ascii="Chinacat" w:hAnsi="Chinacat"/>
-          <w:color w:val="000000" w:themeColor="text1"/>
-        </w:rPr>
-        <w:t xml:space="preserve"> </w:t>
-      </w:r>
-      <w:proofErr w:type="spellStart"/>
-      <w:r>
-        <w:rPr>
-          <w:rFonts w:ascii="Chinacat" w:hAnsi="Chinacat"/>
-          <w:color w:val="000000" w:themeColor="text1"/>
+          <w:color w:val="FFC000"/>
+        </w:rPr>
+        <w:t xml:space="preserve"> </w:t>
+      </w:r>
+      <w:proofErr w:type="spellStart"/>
+      <w:r>
+        <w:rPr>
+          <w:rFonts w:ascii="Chinacat" w:hAnsi="Chinacat"/>
+          <w:color w:val="FFC000"/>
         </w:rPr>
         <w:t>sadar</w:t>
       </w:r>
@@ -3394,7 +3420,7 @@
       <w:r>
         <w:rPr>
           <w:rFonts w:ascii="Chinacat" w:hAnsi="Chinacat"/>
-          <w:color w:val="000000" w:themeColor="text1"/>
+          <w:color w:val="FFC000"/>
         </w:rPr>
         <w:t>."</w:t>
       </w:r>
@@ -3411,24 +3437,15 @@
       <w:pPr>
         <w:rPr>
           <w:rFonts w:ascii="Chinacat" w:hAnsi="Chinacat"/>
-          <w:color w:val="000000" w:themeColor="text1"/>
+          <w:color w:val="FF0000"/>
         </w:rPr>
       </w:pPr>
-      <w:proofErr w:type="spellStart"/>
-      <w:r>
-        <w:rPr>
-          <w:rFonts w:ascii="Chinacat" w:hAnsi="Chinacat"/>
-          <w:color w:val="000000" w:themeColor="text1"/>
-        </w:rPr>
-        <w:t>g"Eh</w:t>
-      </w:r>
-      <w:proofErr w:type="spellEnd"/>
-      <w:r>
-        <w:rPr>
-          <w:rFonts w:ascii="Chinacat" w:hAnsi="Chinacat"/>
-          <w:color w:val="000000" w:themeColor="text1"/>
-        </w:rPr>
-        <w:t>?"</w:t>
+      <w:r>
+        <w:rPr>
+          <w:rFonts w:ascii="Chinacat" w:hAnsi="Chinacat"/>
+          <w:color w:val="FF0000"/>
+        </w:rPr>
+        <w:t>"Eh?"</w:t>
       </w:r>
     </w:p>
     <w:p>
@@ -3443,30 +3460,37 @@
       <w:pPr>
         <w:rPr>
           <w:rFonts w:ascii="Chinacat" w:hAnsi="Chinacat"/>
-          <w:color w:val="000000" w:themeColor="text1"/>
+          <w:color w:val="FFC000"/>
         </w:rPr>
       </w:pPr>
-      <w:proofErr w:type="spellStart"/>
-      <w:r>
-        <w:rPr>
-          <w:rFonts w:ascii="Chinacat" w:hAnsi="Chinacat"/>
-          <w:color w:val="000000" w:themeColor="text1"/>
-        </w:rPr>
-        <w:t>l"Aku</w:t>
-      </w:r>
-      <w:proofErr w:type="spellEnd"/>
-      <w:r>
-        <w:rPr>
-          <w:rFonts w:ascii="Chinacat" w:hAnsi="Chinacat"/>
-          <w:color w:val="000000" w:themeColor="text1"/>
-        </w:rPr>
-        <w:t xml:space="preserve"> </w:t>
-      </w:r>
-      <w:proofErr w:type="spellStart"/>
-      <w:r>
-        <w:rPr>
-          <w:rFonts w:ascii="Chinacat" w:hAnsi="Chinacat"/>
-          <w:color w:val="000000" w:themeColor="text1"/>
+      <w:r>
+        <w:rPr>
+          <w:rFonts w:ascii="Chinacat" w:hAnsi="Chinacat"/>
+          <w:color w:val="FFC000"/>
+        </w:rPr>
+        <w:t>"</w:t>
+      </w:r>
+      <w:proofErr w:type="spellStart"/>
+      <w:r>
+        <w:rPr>
+          <w:rFonts w:ascii="Chinacat" w:hAnsi="Chinacat"/>
+          <w:color w:val="FFC000"/>
+        </w:rPr>
+        <w:t>Aku</w:t>
+      </w:r>
+      <w:proofErr w:type="spellEnd"/>
+      <w:r>
+        <w:rPr>
+          <w:rFonts w:ascii="Chinacat" w:hAnsi="Chinacat"/>
+          <w:color w:val="FFC000"/>
+        </w:rPr>
+        <w:t xml:space="preserve"> </w:t>
+      </w:r>
+      <w:proofErr w:type="spellStart"/>
+      <w:r>
+        <w:rPr>
+          <w:rFonts w:ascii="Chinacat" w:hAnsi="Chinacat"/>
+          <w:color w:val="FFC000"/>
         </w:rPr>
         <w:t>hanya</w:t>
       </w:r>
@@ -3474,15 +3498,15 @@
       <w:r>
         <w:rPr>
           <w:rFonts w:ascii="Chinacat" w:hAnsi="Chinacat"/>
-          <w:color w:val="000000" w:themeColor="text1"/>
-        </w:rPr>
-        <w:t xml:space="preserve"> </w:t>
-      </w:r>
-      <w:proofErr w:type="spellStart"/>
-      <w:r>
-        <w:rPr>
-          <w:rFonts w:ascii="Chinacat" w:hAnsi="Chinacat"/>
-          <w:color w:val="000000" w:themeColor="text1"/>
+          <w:color w:val="FFC000"/>
+        </w:rPr>
+        <w:t xml:space="preserve"> </w:t>
+      </w:r>
+      <w:proofErr w:type="spellStart"/>
+      <w:r>
+        <w:rPr>
+          <w:rFonts w:ascii="Chinacat" w:hAnsi="Chinacat"/>
+          <w:color w:val="FFC000"/>
         </w:rPr>
         <w:t>menyentuh</w:t>
       </w:r>
@@ -3490,15 +3514,15 @@
       <w:r>
         <w:rPr>
           <w:rFonts w:ascii="Chinacat" w:hAnsi="Chinacat"/>
-          <w:color w:val="000000" w:themeColor="text1"/>
-        </w:rPr>
-        <w:t xml:space="preserve"> </w:t>
-      </w:r>
-      <w:proofErr w:type="spellStart"/>
-      <w:r>
-        <w:rPr>
-          <w:rFonts w:ascii="Chinacat" w:hAnsi="Chinacat"/>
-          <w:color w:val="000000" w:themeColor="text1"/>
+          <w:color w:val="FFC000"/>
+        </w:rPr>
+        <w:t xml:space="preserve"> </w:t>
+      </w:r>
+      <w:proofErr w:type="spellStart"/>
+      <w:r>
+        <w:rPr>
+          <w:rFonts w:ascii="Chinacat" w:hAnsi="Chinacat"/>
+          <w:color w:val="FFC000"/>
         </w:rPr>
         <w:t>rambutku</w:t>
       </w:r>
@@ -3506,15 +3530,15 @@
       <w:r>
         <w:rPr>
           <w:rFonts w:ascii="Chinacat" w:hAnsi="Chinacat"/>
-          <w:color w:val="000000" w:themeColor="text1"/>
-        </w:rPr>
-        <w:t xml:space="preserve"> </w:t>
-      </w:r>
-      <w:proofErr w:type="spellStart"/>
-      <w:r>
-        <w:rPr>
-          <w:rFonts w:ascii="Chinacat" w:hAnsi="Chinacat"/>
-          <w:color w:val="000000" w:themeColor="text1"/>
+          <w:color w:val="FFC000"/>
+        </w:rPr>
+        <w:t xml:space="preserve"> </w:t>
+      </w:r>
+      <w:proofErr w:type="spellStart"/>
+      <w:r>
+        <w:rPr>
+          <w:rFonts w:ascii="Chinacat" w:hAnsi="Chinacat"/>
+          <w:color w:val="FFC000"/>
         </w:rPr>
         <w:t>dengan</w:t>
       </w:r>
@@ -3522,15 +3546,15 @@
       <w:r>
         <w:rPr>
           <w:rFonts w:ascii="Chinacat" w:hAnsi="Chinacat"/>
-          <w:color w:val="000000" w:themeColor="text1"/>
-        </w:rPr>
-        <w:t xml:space="preserve"> </w:t>
-      </w:r>
-      <w:proofErr w:type="spellStart"/>
-      <w:r>
-        <w:rPr>
-          <w:rFonts w:ascii="Chinacat" w:hAnsi="Chinacat"/>
-          <w:color w:val="000000" w:themeColor="text1"/>
+          <w:color w:val="FFC000"/>
+        </w:rPr>
+        <w:t xml:space="preserve"> </w:t>
+      </w:r>
+      <w:proofErr w:type="spellStart"/>
+      <w:r>
+        <w:rPr>
+          <w:rFonts w:ascii="Chinacat" w:hAnsi="Chinacat"/>
+          <w:color w:val="FFC000"/>
         </w:rPr>
         <w:t>linglung</w:t>
       </w:r>
@@ -3538,7 +3562,7 @@
       <w:r>
         <w:rPr>
           <w:rFonts w:ascii="Chinacat" w:hAnsi="Chinacat"/>
-          <w:color w:val="000000" w:themeColor="text1"/>
+          <w:color w:val="FFC000"/>
         </w:rPr>
         <w:t xml:space="preserve"> di </w:t>
       </w:r>
@@ -3546,7 +3570,7 @@
       <w:r>
         <w:rPr>
           <w:rFonts w:ascii="Chinacat" w:hAnsi="Chinacat"/>
-          <w:color w:val="000000" w:themeColor="text1"/>
+          <w:color w:val="FFC000"/>
         </w:rPr>
         <w:t>pagi</w:t>
       </w:r>
@@ -3554,15 +3578,15 @@
       <w:r>
         <w:rPr>
           <w:rFonts w:ascii="Chinacat" w:hAnsi="Chinacat"/>
-          <w:color w:val="000000" w:themeColor="text1"/>
-        </w:rPr>
-        <w:t xml:space="preserve"> </w:t>
-      </w:r>
-      <w:proofErr w:type="spellStart"/>
-      <w:r>
-        <w:rPr>
-          <w:rFonts w:ascii="Chinacat" w:hAnsi="Chinacat"/>
-          <w:color w:val="000000" w:themeColor="text1"/>
+          <w:color w:val="FFC000"/>
+        </w:rPr>
+        <w:t xml:space="preserve"> </w:t>
+      </w:r>
+      <w:proofErr w:type="spellStart"/>
+      <w:r>
+        <w:rPr>
+          <w:rFonts w:ascii="Chinacat" w:hAnsi="Chinacat"/>
+          <w:color w:val="FFC000"/>
         </w:rPr>
         <w:t>hari</w:t>
       </w:r>
@@ -3570,7 +3594,7 @@
       <w:r>
         <w:rPr>
           <w:rFonts w:ascii="Chinacat" w:hAnsi="Chinacat"/>
-          <w:color w:val="000000" w:themeColor="text1"/>
+          <w:color w:val="FFC000"/>
         </w:rPr>
         <w:t>."</w:t>
       </w:r>
@@ -3667,30 +3691,37 @@
       <w:pPr>
         <w:rPr>
           <w:rFonts w:ascii="Chinacat" w:hAnsi="Chinacat"/>
-          <w:color w:val="000000" w:themeColor="text1"/>
+          <w:color w:val="FF0000"/>
         </w:rPr>
       </w:pPr>
-      <w:proofErr w:type="spellStart"/>
-      <w:r>
-        <w:rPr>
-          <w:rFonts w:ascii="Chinacat" w:hAnsi="Chinacat"/>
-          <w:color w:val="000000" w:themeColor="text1"/>
-        </w:rPr>
-        <w:t>g"Tidak</w:t>
-      </w:r>
-      <w:proofErr w:type="spellEnd"/>
-      <w:r>
-        <w:rPr>
-          <w:rFonts w:ascii="Chinacat" w:hAnsi="Chinacat"/>
-          <w:color w:val="000000" w:themeColor="text1"/>
-        </w:rPr>
-        <w:t xml:space="preserve"> </w:t>
-      </w:r>
-      <w:proofErr w:type="spellStart"/>
-      <w:r>
-        <w:rPr>
-          <w:rFonts w:ascii="Chinacat" w:hAnsi="Chinacat"/>
-          <w:color w:val="000000" w:themeColor="text1"/>
+      <w:r>
+        <w:rPr>
+          <w:rFonts w:ascii="Chinacat" w:hAnsi="Chinacat"/>
+          <w:color w:val="FF0000"/>
+        </w:rPr>
+        <w:t>"</w:t>
+      </w:r>
+      <w:proofErr w:type="spellStart"/>
+      <w:r>
+        <w:rPr>
+          <w:rFonts w:ascii="Chinacat" w:hAnsi="Chinacat"/>
+          <w:color w:val="FF0000"/>
+        </w:rPr>
+        <w:t>Tidak</w:t>
+      </w:r>
+      <w:proofErr w:type="spellEnd"/>
+      <w:r>
+        <w:rPr>
+          <w:rFonts w:ascii="Chinacat" w:hAnsi="Chinacat"/>
+          <w:color w:val="FF0000"/>
+        </w:rPr>
+        <w:t xml:space="preserve"> </w:t>
+      </w:r>
+      <w:proofErr w:type="spellStart"/>
+      <w:r>
+        <w:rPr>
+          <w:rFonts w:ascii="Chinacat" w:hAnsi="Chinacat"/>
+          <w:color w:val="FF0000"/>
         </w:rPr>
         <w:t>seperti</w:t>
       </w:r>
@@ -3698,15 +3729,15 @@
       <w:r>
         <w:rPr>
           <w:rFonts w:ascii="Chinacat" w:hAnsi="Chinacat"/>
-          <w:color w:val="000000" w:themeColor="text1"/>
-        </w:rPr>
-        <w:t xml:space="preserve"> </w:t>
-      </w:r>
-      <w:proofErr w:type="spellStart"/>
-      <w:r>
-        <w:rPr>
-          <w:rFonts w:ascii="Chinacat" w:hAnsi="Chinacat"/>
-          <w:color w:val="000000" w:themeColor="text1"/>
+          <w:color w:val="FF0000"/>
+        </w:rPr>
+        <w:t xml:space="preserve"> </w:t>
+      </w:r>
+      <w:proofErr w:type="spellStart"/>
+      <w:r>
+        <w:rPr>
+          <w:rFonts w:ascii="Chinacat" w:hAnsi="Chinacat"/>
+          <w:color w:val="FF0000"/>
         </w:rPr>
         <w:t>bagaimana</w:t>
       </w:r>
@@ -3714,15 +3745,15 @@
       <w:r>
         <w:rPr>
           <w:rFonts w:ascii="Chinacat" w:hAnsi="Chinacat"/>
-          <w:color w:val="000000" w:themeColor="text1"/>
-        </w:rPr>
-        <w:t xml:space="preserve"> </w:t>
-      </w:r>
-      <w:proofErr w:type="spellStart"/>
-      <w:r>
-        <w:rPr>
-          <w:rFonts w:ascii="Chinacat" w:hAnsi="Chinacat"/>
-          <w:color w:val="000000" w:themeColor="text1"/>
+          <w:color w:val="FF0000"/>
+        </w:rPr>
+        <w:t xml:space="preserve"> </w:t>
+      </w:r>
+      <w:proofErr w:type="spellStart"/>
+      <w:r>
+        <w:rPr>
+          <w:rFonts w:ascii="Chinacat" w:hAnsi="Chinacat"/>
+          <w:color w:val="FF0000"/>
         </w:rPr>
         <w:t>aku</w:t>
       </w:r>
@@ -3730,15 +3761,15 @@
       <w:r>
         <w:rPr>
           <w:rFonts w:ascii="Chinacat" w:hAnsi="Chinacat"/>
-          <w:color w:val="000000" w:themeColor="text1"/>
-        </w:rPr>
-        <w:t xml:space="preserve"> </w:t>
-      </w:r>
-      <w:proofErr w:type="spellStart"/>
-      <w:r>
-        <w:rPr>
-          <w:rFonts w:ascii="Chinacat" w:hAnsi="Chinacat"/>
-          <w:color w:val="000000" w:themeColor="text1"/>
+          <w:color w:val="FF0000"/>
+        </w:rPr>
+        <w:t xml:space="preserve"> </w:t>
+      </w:r>
+      <w:proofErr w:type="spellStart"/>
+      <w:r>
+        <w:rPr>
+          <w:rFonts w:ascii="Chinacat" w:hAnsi="Chinacat"/>
+          <w:color w:val="FF0000"/>
         </w:rPr>
         <w:t>hanya</w:t>
       </w:r>
@@ -3746,15 +3777,15 @@
       <w:r>
         <w:rPr>
           <w:rFonts w:ascii="Chinacat" w:hAnsi="Chinacat"/>
-          <w:color w:val="000000" w:themeColor="text1"/>
-        </w:rPr>
-        <w:t xml:space="preserve"> </w:t>
-      </w:r>
-      <w:proofErr w:type="spellStart"/>
-      <w:r>
-        <w:rPr>
-          <w:rFonts w:ascii="Chinacat" w:hAnsi="Chinacat"/>
-          <w:color w:val="000000" w:themeColor="text1"/>
+          <w:color w:val="FF0000"/>
+        </w:rPr>
+        <w:t xml:space="preserve"> </w:t>
+      </w:r>
+      <w:proofErr w:type="spellStart"/>
+      <w:r>
+        <w:rPr>
+          <w:rFonts w:ascii="Chinacat" w:hAnsi="Chinacat"/>
+          <w:color w:val="FF0000"/>
         </w:rPr>
         <w:t>harus</w:t>
       </w:r>
@@ -3762,15 +3793,15 @@
       <w:r>
         <w:rPr>
           <w:rFonts w:ascii="Chinacat" w:hAnsi="Chinacat"/>
-          <w:color w:val="000000" w:themeColor="text1"/>
-        </w:rPr>
-        <w:t xml:space="preserve"> </w:t>
-      </w:r>
-      <w:proofErr w:type="spellStart"/>
-      <w:r>
-        <w:rPr>
-          <w:rFonts w:ascii="Chinacat" w:hAnsi="Chinacat"/>
-          <w:color w:val="000000" w:themeColor="text1"/>
+          <w:color w:val="FF0000"/>
+        </w:rPr>
+        <w:t xml:space="preserve"> </w:t>
+      </w:r>
+      <w:proofErr w:type="spellStart"/>
+      <w:r>
+        <w:rPr>
+          <w:rFonts w:ascii="Chinacat" w:hAnsi="Chinacat"/>
+          <w:color w:val="FF0000"/>
         </w:rPr>
         <w:t>memperbaiki</w:t>
       </w:r>
@@ -3778,15 +3809,15 @@
       <w:r>
         <w:rPr>
           <w:rFonts w:ascii="Chinacat" w:hAnsi="Chinacat"/>
-          <w:color w:val="000000" w:themeColor="text1"/>
-        </w:rPr>
-        <w:t xml:space="preserve"> </w:t>
-      </w:r>
-      <w:proofErr w:type="spellStart"/>
-      <w:r>
-        <w:rPr>
-          <w:rFonts w:ascii="Chinacat" w:hAnsi="Chinacat"/>
-          <w:color w:val="000000" w:themeColor="text1"/>
+          <w:color w:val="FF0000"/>
+        </w:rPr>
+        <w:t xml:space="preserve"> </w:t>
+      </w:r>
+      <w:proofErr w:type="spellStart"/>
+      <w:r>
+        <w:rPr>
+          <w:rFonts w:ascii="Chinacat" w:hAnsi="Chinacat"/>
+          <w:color w:val="FF0000"/>
         </w:rPr>
         <w:t>rambutku</w:t>
       </w:r>
@@ -3794,15 +3825,15 @@
       <w:r>
         <w:rPr>
           <w:rFonts w:ascii="Chinacat" w:hAnsi="Chinacat"/>
-          <w:color w:val="000000" w:themeColor="text1"/>
-        </w:rPr>
-        <w:t xml:space="preserve"> </w:t>
-      </w:r>
-      <w:proofErr w:type="spellStart"/>
-      <w:r>
-        <w:rPr>
-          <w:rFonts w:ascii="Chinacat" w:hAnsi="Chinacat"/>
-          <w:color w:val="000000" w:themeColor="text1"/>
+          <w:color w:val="FF0000"/>
+        </w:rPr>
+        <w:t xml:space="preserve"> </w:t>
+      </w:r>
+      <w:proofErr w:type="spellStart"/>
+      <w:r>
+        <w:rPr>
+          <w:rFonts w:ascii="Chinacat" w:hAnsi="Chinacat"/>
+          <w:color w:val="FF0000"/>
         </w:rPr>
         <w:t>ketika</w:t>
       </w:r>
@@ -3810,15 +3841,15 @@
       <w:r>
         <w:rPr>
           <w:rFonts w:ascii="Chinacat" w:hAnsi="Chinacat"/>
-          <w:color w:val="000000" w:themeColor="text1"/>
-        </w:rPr>
-        <w:t xml:space="preserve"> </w:t>
-      </w:r>
-      <w:proofErr w:type="spellStart"/>
-      <w:r>
-        <w:rPr>
-          <w:rFonts w:ascii="Chinacat" w:hAnsi="Chinacat"/>
-          <w:color w:val="000000" w:themeColor="text1"/>
+          <w:color w:val="FF0000"/>
+        </w:rPr>
+        <w:t xml:space="preserve"> </w:t>
+      </w:r>
+      <w:proofErr w:type="spellStart"/>
+      <w:r>
+        <w:rPr>
+          <w:rFonts w:ascii="Chinacat" w:hAnsi="Chinacat"/>
+          <w:color w:val="FF0000"/>
         </w:rPr>
         <w:t>bangun</w:t>
       </w:r>
@@ -3826,7 +3857,7 @@
       <w:r>
         <w:rPr>
           <w:rFonts w:ascii="Chinacat" w:hAnsi="Chinacat"/>
-          <w:color w:val="000000" w:themeColor="text1"/>
+          <w:color w:val="FF0000"/>
         </w:rPr>
         <w:t xml:space="preserve">, </w:t>
       </w:r>
@@ -3834,7 +3865,7 @@
       <w:r>
         <w:rPr>
           <w:rFonts w:ascii="Chinacat" w:hAnsi="Chinacat"/>
-          <w:color w:val="000000" w:themeColor="text1"/>
+          <w:color w:val="FF0000"/>
         </w:rPr>
         <w:t>bukankah</w:t>
       </w:r>
@@ -3842,15 +3873,15 @@
       <w:r>
         <w:rPr>
           <w:rFonts w:ascii="Chinacat" w:hAnsi="Chinacat"/>
-          <w:color w:val="000000" w:themeColor="text1"/>
-        </w:rPr>
-        <w:t xml:space="preserve"> </w:t>
-      </w:r>
-      <w:proofErr w:type="spellStart"/>
-      <w:r>
-        <w:rPr>
-          <w:rFonts w:ascii="Chinacat" w:hAnsi="Chinacat"/>
-          <w:color w:val="000000" w:themeColor="text1"/>
+          <w:color w:val="FF0000"/>
+        </w:rPr>
+        <w:t xml:space="preserve"> </w:t>
+      </w:r>
+      <w:proofErr w:type="spellStart"/>
+      <w:r>
+        <w:rPr>
+          <w:rFonts w:ascii="Chinacat" w:hAnsi="Chinacat"/>
+          <w:color w:val="FF0000"/>
         </w:rPr>
         <w:t>tidak</w:t>
       </w:r>
@@ -3858,15 +3889,15 @@
       <w:r>
         <w:rPr>
           <w:rFonts w:ascii="Chinacat" w:hAnsi="Chinacat"/>
-          <w:color w:val="000000" w:themeColor="text1"/>
-        </w:rPr>
-        <w:t xml:space="preserve"> </w:t>
-      </w:r>
-      <w:proofErr w:type="spellStart"/>
-      <w:r>
-        <w:rPr>
-          <w:rFonts w:ascii="Chinacat" w:hAnsi="Chinacat"/>
-          <w:color w:val="000000" w:themeColor="text1"/>
+          <w:color w:val="FF0000"/>
+        </w:rPr>
+        <w:t xml:space="preserve"> </w:t>
+      </w:r>
+      <w:proofErr w:type="spellStart"/>
+      <w:r>
+        <w:rPr>
+          <w:rFonts w:ascii="Chinacat" w:hAnsi="Chinacat"/>
+          <w:color w:val="FF0000"/>
         </w:rPr>
         <w:t>mungkin</w:t>
       </w:r>
@@ -3874,7 +3905,7 @@
       <w:r>
         <w:rPr>
           <w:rFonts w:ascii="Chinacat" w:hAnsi="Chinacat"/>
-          <w:color w:val="000000" w:themeColor="text1"/>
+          <w:color w:val="FF0000"/>
         </w:rPr>
         <w:t xml:space="preserve"> Lit </w:t>
       </w:r>
@@ -3882,7 +3913,7 @@
       <w:r>
         <w:rPr>
           <w:rFonts w:ascii="Chinacat" w:hAnsi="Chinacat"/>
-          <w:color w:val="000000" w:themeColor="text1"/>
+          <w:color w:val="FF0000"/>
         </w:rPr>
         <w:t>menyisir</w:t>
       </w:r>
@@ -3890,7 +3921,7 @@
       <w:r>
         <w:rPr>
           <w:rFonts w:ascii="Chinacat" w:hAnsi="Chinacat"/>
-          <w:color w:val="000000" w:themeColor="text1"/>
+          <w:color w:val="FF0000"/>
         </w:rPr>
         <w:t xml:space="preserve"> dan </w:t>
       </w:r>
@@ -3898,7 +3929,7 @@
       <w:r>
         <w:rPr>
           <w:rFonts w:ascii="Chinacat" w:hAnsi="Chinacat"/>
-          <w:color w:val="000000" w:themeColor="text1"/>
+          <w:color w:val="FF0000"/>
         </w:rPr>
         <w:t>menata</w:t>
       </w:r>
@@ -3906,15 +3937,15 @@
       <w:r>
         <w:rPr>
           <w:rFonts w:ascii="Chinacat" w:hAnsi="Chinacat"/>
-          <w:color w:val="000000" w:themeColor="text1"/>
-        </w:rPr>
-        <w:t xml:space="preserve"> </w:t>
-      </w:r>
-      <w:proofErr w:type="spellStart"/>
-      <w:r>
-        <w:rPr>
-          <w:rFonts w:ascii="Chinacat" w:hAnsi="Chinacat"/>
-          <w:color w:val="000000" w:themeColor="text1"/>
+          <w:color w:val="FF0000"/>
+        </w:rPr>
+        <w:t xml:space="preserve"> </w:t>
+      </w:r>
+      <w:proofErr w:type="spellStart"/>
+      <w:r>
+        <w:rPr>
+          <w:rFonts w:ascii="Chinacat" w:hAnsi="Chinacat"/>
+          <w:color w:val="FF0000"/>
         </w:rPr>
         <w:t>rambutmu</w:t>
       </w:r>
@@ -3922,15 +3953,15 @@
       <w:r>
         <w:rPr>
           <w:rFonts w:ascii="Chinacat" w:hAnsi="Chinacat"/>
-          <w:color w:val="000000" w:themeColor="text1"/>
-        </w:rPr>
-        <w:t xml:space="preserve"> </w:t>
-      </w:r>
-      <w:proofErr w:type="spellStart"/>
-      <w:r>
-        <w:rPr>
-          <w:rFonts w:ascii="Chinacat" w:hAnsi="Chinacat"/>
-          <w:color w:val="000000" w:themeColor="text1"/>
+          <w:color w:val="FF0000"/>
+        </w:rPr>
+        <w:t xml:space="preserve"> </w:t>
+      </w:r>
+      <w:proofErr w:type="spellStart"/>
+      <w:r>
+        <w:rPr>
+          <w:rFonts w:ascii="Chinacat" w:hAnsi="Chinacat"/>
+          <w:color w:val="FF0000"/>
         </w:rPr>
         <w:t>saat</w:t>
       </w:r>
@@ -3938,15 +3969,15 @@
       <w:r>
         <w:rPr>
           <w:rFonts w:ascii="Chinacat" w:hAnsi="Chinacat"/>
-          <w:color w:val="000000" w:themeColor="text1"/>
-        </w:rPr>
-        <w:t xml:space="preserve"> </w:t>
-      </w:r>
-      <w:proofErr w:type="spellStart"/>
-      <w:r>
-        <w:rPr>
-          <w:rFonts w:ascii="Chinacat" w:hAnsi="Chinacat"/>
-          <w:color w:val="000000" w:themeColor="text1"/>
+          <w:color w:val="FF0000"/>
+        </w:rPr>
+        <w:t xml:space="preserve"> </w:t>
+      </w:r>
+      <w:proofErr w:type="spellStart"/>
+      <w:r>
+        <w:rPr>
+          <w:rFonts w:ascii="Chinacat" w:hAnsi="Chinacat"/>
+          <w:color w:val="FF0000"/>
         </w:rPr>
         <w:t>setengah</w:t>
       </w:r>
@@ -3954,15 +3985,15 @@
       <w:r>
         <w:rPr>
           <w:rFonts w:ascii="Chinacat" w:hAnsi="Chinacat"/>
-          <w:color w:val="000000" w:themeColor="text1"/>
-        </w:rPr>
-        <w:t xml:space="preserve"> </w:t>
-      </w:r>
-      <w:proofErr w:type="spellStart"/>
-      <w:r>
-        <w:rPr>
-          <w:rFonts w:ascii="Chinacat" w:hAnsi="Chinacat"/>
-          <w:color w:val="000000" w:themeColor="text1"/>
+          <w:color w:val="FF0000"/>
+        </w:rPr>
+        <w:t xml:space="preserve"> </w:t>
+      </w:r>
+      <w:proofErr w:type="spellStart"/>
+      <w:r>
+        <w:rPr>
+          <w:rFonts w:ascii="Chinacat" w:hAnsi="Chinacat"/>
+          <w:color w:val="FF0000"/>
         </w:rPr>
         <w:t>tidur</w:t>
       </w:r>
@@ -3970,7 +4001,7 @@
       <w:r>
         <w:rPr>
           <w:rFonts w:ascii="Chinacat" w:hAnsi="Chinacat"/>
-          <w:color w:val="000000" w:themeColor="text1"/>
+          <w:color w:val="FF0000"/>
         </w:rPr>
         <w:t>?"</w:t>
       </w:r>
@@ -3987,30 +4018,37 @@
       <w:pPr>
         <w:rPr>
           <w:rFonts w:ascii="Chinacat" w:hAnsi="Chinacat"/>
-          <w:color w:val="000000" w:themeColor="text1"/>
+          <w:color w:val="FFC000"/>
         </w:rPr>
       </w:pPr>
-      <w:proofErr w:type="spellStart"/>
-      <w:r>
-        <w:rPr>
-          <w:rFonts w:ascii="Chinacat" w:hAnsi="Chinacat"/>
-          <w:color w:val="000000" w:themeColor="text1"/>
-        </w:rPr>
-        <w:t>l"Sangat</w:t>
-      </w:r>
-      <w:proofErr w:type="spellEnd"/>
-      <w:r>
-        <w:rPr>
-          <w:rFonts w:ascii="Chinacat" w:hAnsi="Chinacat"/>
-          <w:color w:val="000000" w:themeColor="text1"/>
-        </w:rPr>
-        <w:t xml:space="preserve"> </w:t>
-      </w:r>
-      <w:proofErr w:type="spellStart"/>
-      <w:r>
-        <w:rPr>
-          <w:rFonts w:ascii="Chinacat" w:hAnsi="Chinacat"/>
-          <w:color w:val="000000" w:themeColor="text1"/>
+      <w:r>
+        <w:rPr>
+          <w:rFonts w:ascii="Chinacat" w:hAnsi="Chinacat"/>
+          <w:color w:val="FFC000"/>
+        </w:rPr>
+        <w:t>"</w:t>
+      </w:r>
+      <w:proofErr w:type="spellStart"/>
+      <w:r>
+        <w:rPr>
+          <w:rFonts w:ascii="Chinacat" w:hAnsi="Chinacat"/>
+          <w:color w:val="FFC000"/>
+        </w:rPr>
+        <w:t>Sangat</w:t>
+      </w:r>
+      <w:proofErr w:type="spellEnd"/>
+      <w:r>
+        <w:rPr>
+          <w:rFonts w:ascii="Chinacat" w:hAnsi="Chinacat"/>
+          <w:color w:val="FFC000"/>
+        </w:rPr>
+        <w:t xml:space="preserve"> </w:t>
+      </w:r>
+      <w:proofErr w:type="spellStart"/>
+      <w:r>
+        <w:rPr>
+          <w:rFonts w:ascii="Chinacat" w:hAnsi="Chinacat"/>
+          <w:color w:val="FFC000"/>
         </w:rPr>
         <w:t>mudah</w:t>
       </w:r>
@@ -4018,15 +4056,15 @@
       <w:r>
         <w:rPr>
           <w:rFonts w:ascii="Chinacat" w:hAnsi="Chinacat"/>
-          <w:color w:val="000000" w:themeColor="text1"/>
-        </w:rPr>
-        <w:t xml:space="preserve"> </w:t>
-      </w:r>
-      <w:proofErr w:type="spellStart"/>
-      <w:r>
-        <w:rPr>
-          <w:rFonts w:ascii="Chinacat" w:hAnsi="Chinacat"/>
-          <w:color w:val="000000" w:themeColor="text1"/>
+          <w:color w:val="FFC000"/>
+        </w:rPr>
+        <w:t xml:space="preserve"> </w:t>
+      </w:r>
+      <w:proofErr w:type="spellStart"/>
+      <w:r>
+        <w:rPr>
+          <w:rFonts w:ascii="Chinacat" w:hAnsi="Chinacat"/>
+          <w:color w:val="FFC000"/>
         </w:rPr>
         <w:t>karena</w:t>
       </w:r>
@@ -4034,15 +4072,15 @@
       <w:r>
         <w:rPr>
           <w:rFonts w:ascii="Chinacat" w:hAnsi="Chinacat"/>
-          <w:color w:val="000000" w:themeColor="text1"/>
-        </w:rPr>
-        <w:t xml:space="preserve"> </w:t>
-      </w:r>
-      <w:proofErr w:type="spellStart"/>
-      <w:r>
-        <w:rPr>
-          <w:rFonts w:ascii="Chinacat" w:hAnsi="Chinacat"/>
-          <w:color w:val="000000" w:themeColor="text1"/>
+          <w:color w:val="FFC000"/>
+        </w:rPr>
+        <w:t xml:space="preserve"> </w:t>
+      </w:r>
+      <w:proofErr w:type="spellStart"/>
+      <w:r>
+        <w:rPr>
+          <w:rFonts w:ascii="Chinacat" w:hAnsi="Chinacat"/>
+          <w:color w:val="FFC000"/>
         </w:rPr>
         <w:t>aku</w:t>
       </w:r>
@@ -4050,15 +4088,15 @@
       <w:r>
         <w:rPr>
           <w:rFonts w:ascii="Chinacat" w:hAnsi="Chinacat"/>
-          <w:color w:val="000000" w:themeColor="text1"/>
-        </w:rPr>
-        <w:t xml:space="preserve"> </w:t>
-      </w:r>
-      <w:proofErr w:type="spellStart"/>
-      <w:r>
-        <w:rPr>
-          <w:rFonts w:ascii="Chinacat" w:hAnsi="Chinacat"/>
-          <w:color w:val="000000" w:themeColor="text1"/>
+          <w:color w:val="FFC000"/>
+        </w:rPr>
+        <w:t xml:space="preserve"> </w:t>
+      </w:r>
+      <w:proofErr w:type="spellStart"/>
+      <w:r>
+        <w:rPr>
+          <w:rFonts w:ascii="Chinacat" w:hAnsi="Chinacat"/>
+          <w:color w:val="FFC000"/>
         </w:rPr>
         <w:t>melakukannya</w:t>
       </w:r>
@@ -4066,15 +4104,15 @@
       <w:r>
         <w:rPr>
           <w:rFonts w:ascii="Chinacat" w:hAnsi="Chinacat"/>
-          <w:color w:val="000000" w:themeColor="text1"/>
-        </w:rPr>
-        <w:t xml:space="preserve"> </w:t>
-      </w:r>
-      <w:proofErr w:type="spellStart"/>
-      <w:r>
-        <w:rPr>
-          <w:rFonts w:ascii="Chinacat" w:hAnsi="Chinacat"/>
-          <w:color w:val="000000" w:themeColor="text1"/>
+          <w:color w:val="FFC000"/>
+        </w:rPr>
+        <w:t xml:space="preserve"> </w:t>
+      </w:r>
+      <w:proofErr w:type="spellStart"/>
+      <w:r>
+        <w:rPr>
+          <w:rFonts w:ascii="Chinacat" w:hAnsi="Chinacat"/>
+          <w:color w:val="FFC000"/>
         </w:rPr>
         <w:t>setiap</w:t>
       </w:r>
@@ -4082,15 +4120,15 @@
       <w:r>
         <w:rPr>
           <w:rFonts w:ascii="Chinacat" w:hAnsi="Chinacat"/>
-          <w:color w:val="000000" w:themeColor="text1"/>
-        </w:rPr>
-        <w:t xml:space="preserve"> </w:t>
-      </w:r>
-      <w:proofErr w:type="spellStart"/>
-      <w:r>
-        <w:rPr>
-          <w:rFonts w:ascii="Chinacat" w:hAnsi="Chinacat"/>
-          <w:color w:val="000000" w:themeColor="text1"/>
+          <w:color w:val="FFC000"/>
+        </w:rPr>
+        <w:t xml:space="preserve"> </w:t>
+      </w:r>
+      <w:proofErr w:type="spellStart"/>
+      <w:r>
+        <w:rPr>
+          <w:rFonts w:ascii="Chinacat" w:hAnsi="Chinacat"/>
+          <w:color w:val="FFC000"/>
         </w:rPr>
         <w:t>hari</w:t>
       </w:r>
@@ -4098,7 +4136,7 @@
       <w:r>
         <w:rPr>
           <w:rFonts w:ascii="Chinacat" w:hAnsi="Chinacat"/>
-          <w:color w:val="000000" w:themeColor="text1"/>
+          <w:color w:val="FFC000"/>
         </w:rPr>
         <w:t>."</w:t>
       </w:r>
@@ -4163,30 +4201,37 @@
       <w:pPr>
         <w:rPr>
           <w:rFonts w:ascii="Chinacat" w:hAnsi="Chinacat"/>
-          <w:color w:val="000000" w:themeColor="text1"/>
+          <w:color w:val="FFC000"/>
         </w:rPr>
       </w:pPr>
-      <w:proofErr w:type="spellStart"/>
-      <w:r>
-        <w:rPr>
-          <w:rFonts w:ascii="Chinacat" w:hAnsi="Chinacat"/>
-          <w:color w:val="000000" w:themeColor="text1"/>
-        </w:rPr>
-        <w:t>l"Berbicara</w:t>
-      </w:r>
-      <w:proofErr w:type="spellEnd"/>
-      <w:r>
-        <w:rPr>
-          <w:rFonts w:ascii="Chinacat" w:hAnsi="Chinacat"/>
-          <w:color w:val="000000" w:themeColor="text1"/>
-        </w:rPr>
-        <w:t xml:space="preserve"> </w:t>
-      </w:r>
-      <w:proofErr w:type="spellStart"/>
-      <w:r>
-        <w:rPr>
-          <w:rFonts w:ascii="Chinacat" w:hAnsi="Chinacat"/>
-          <w:color w:val="000000" w:themeColor="text1"/>
+      <w:r>
+        <w:rPr>
+          <w:rFonts w:ascii="Chinacat" w:hAnsi="Chinacat"/>
+          <w:color w:val="FFC000"/>
+        </w:rPr>
+        <w:t>"</w:t>
+      </w:r>
+      <w:proofErr w:type="spellStart"/>
+      <w:r>
+        <w:rPr>
+          <w:rFonts w:ascii="Chinacat" w:hAnsi="Chinacat"/>
+          <w:color w:val="FFC000"/>
+        </w:rPr>
+        <w:t>Berbicara</w:t>
+      </w:r>
+      <w:proofErr w:type="spellEnd"/>
+      <w:r>
+        <w:rPr>
+          <w:rFonts w:ascii="Chinacat" w:hAnsi="Chinacat"/>
+          <w:color w:val="FFC000"/>
+        </w:rPr>
+        <w:t xml:space="preserve"> </w:t>
+      </w:r>
+      <w:proofErr w:type="spellStart"/>
+      <w:r>
+        <w:rPr>
+          <w:rFonts w:ascii="Chinacat" w:hAnsi="Chinacat"/>
+          <w:color w:val="FFC000"/>
         </w:rPr>
         <w:t>tentang</w:t>
       </w:r>
@@ -4194,15 +4239,15 @@
       <w:r>
         <w:rPr>
           <w:rFonts w:ascii="Chinacat" w:hAnsi="Chinacat"/>
-          <w:color w:val="000000" w:themeColor="text1"/>
-        </w:rPr>
-        <w:t xml:space="preserve"> </w:t>
-      </w:r>
-      <w:proofErr w:type="spellStart"/>
-      <w:r>
-        <w:rPr>
-          <w:rFonts w:ascii="Chinacat" w:hAnsi="Chinacat"/>
-          <w:color w:val="000000" w:themeColor="text1"/>
+          <w:color w:val="FFC000"/>
+        </w:rPr>
+        <w:t xml:space="preserve"> </w:t>
+      </w:r>
+      <w:proofErr w:type="spellStart"/>
+      <w:r>
+        <w:rPr>
+          <w:rFonts w:ascii="Chinacat" w:hAnsi="Chinacat"/>
+          <w:color w:val="FFC000"/>
         </w:rPr>
         <w:t>rambut</w:t>
       </w:r>
@@ -4210,7 +4255,7 @@
       <w:r>
         <w:rPr>
           <w:rFonts w:ascii="Chinacat" w:hAnsi="Chinacat"/>
-          <w:color w:val="000000" w:themeColor="text1"/>
+          <w:color w:val="FFC000"/>
         </w:rPr>
         <w:t xml:space="preserve">, red juga </w:t>
       </w:r>
@@ -4218,7 +4263,7 @@
       <w:r>
         <w:rPr>
           <w:rFonts w:ascii="Chinacat" w:hAnsi="Chinacat"/>
-          <w:color w:val="000000" w:themeColor="text1"/>
+          <w:color w:val="FFC000"/>
         </w:rPr>
         <w:t>sama</w:t>
       </w:r>
@@ -4226,7 +4271,7 @@
       <w:r>
         <w:rPr>
           <w:rFonts w:ascii="Chinacat" w:hAnsi="Chinacat"/>
-          <w:color w:val="000000" w:themeColor="text1"/>
+          <w:color w:val="FFC000"/>
         </w:rPr>
         <w:t>."</w:t>
       </w:r>
@@ -4243,22 +4288,29 @@
       <w:pPr>
         <w:rPr>
           <w:rFonts w:ascii="Chinacat" w:hAnsi="Chinacat"/>
-          <w:color w:val="000000" w:themeColor="text1"/>
+          <w:color w:val="FF0000"/>
         </w:rPr>
       </w:pPr>
-      <w:proofErr w:type="spellStart"/>
-      <w:r>
-        <w:rPr>
-          <w:rFonts w:ascii="Chinacat" w:hAnsi="Chinacat"/>
-          <w:color w:val="000000" w:themeColor="text1"/>
-        </w:rPr>
-        <w:t>g"Hn</w:t>
-      </w:r>
-      <w:proofErr w:type="spellEnd"/>
-      <w:r>
-        <w:rPr>
-          <w:rFonts w:ascii="Chinacat" w:hAnsi="Chinacat"/>
-          <w:color w:val="000000" w:themeColor="text1"/>
+      <w:r>
+        <w:rPr>
+          <w:rFonts w:ascii="Chinacat" w:hAnsi="Chinacat"/>
+          <w:color w:val="FF0000"/>
+        </w:rPr>
+        <w:t>"</w:t>
+      </w:r>
+      <w:proofErr w:type="spellStart"/>
+      <w:r>
+        <w:rPr>
+          <w:rFonts w:ascii="Chinacat" w:hAnsi="Chinacat"/>
+          <w:color w:val="FF0000"/>
+        </w:rPr>
+        <w:t>Hn</w:t>
+      </w:r>
+      <w:proofErr w:type="spellEnd"/>
+      <w:r>
+        <w:rPr>
+          <w:rFonts w:ascii="Chinacat" w:hAnsi="Chinacat"/>
+          <w:color w:val="FF0000"/>
         </w:rPr>
         <w:t>?"</w:t>
       </w:r>
@@ -4275,30 +4327,37 @@
       <w:pPr>
         <w:rPr>
           <w:rFonts w:ascii="Chinacat" w:hAnsi="Chinacat"/>
-          <w:color w:val="000000" w:themeColor="text1"/>
+          <w:color w:val="FFC000"/>
         </w:rPr>
       </w:pPr>
-      <w:proofErr w:type="spellStart"/>
-      <w:r>
-        <w:rPr>
-          <w:rFonts w:ascii="Chinacat" w:hAnsi="Chinacat"/>
-          <w:color w:val="000000" w:themeColor="text1"/>
-        </w:rPr>
-        <w:t>l"Kudengar</w:t>
-      </w:r>
-      <w:proofErr w:type="spellEnd"/>
-      <w:r>
-        <w:rPr>
-          <w:rFonts w:ascii="Chinacat" w:hAnsi="Chinacat"/>
-          <w:color w:val="000000" w:themeColor="text1"/>
-        </w:rPr>
-        <w:t xml:space="preserve"> </w:t>
-      </w:r>
-      <w:proofErr w:type="spellStart"/>
-      <w:r>
-        <w:rPr>
-          <w:rFonts w:ascii="Chinacat" w:hAnsi="Chinacat"/>
-          <w:color w:val="000000" w:themeColor="text1"/>
+      <w:r>
+        <w:rPr>
+          <w:rFonts w:ascii="Chinacat" w:hAnsi="Chinacat"/>
+          <w:color w:val="FFC000"/>
+        </w:rPr>
+        <w:t>"</w:t>
+      </w:r>
+      <w:proofErr w:type="spellStart"/>
+      <w:r>
+        <w:rPr>
+          <w:rFonts w:ascii="Chinacat" w:hAnsi="Chinacat"/>
+          <w:color w:val="FFC000"/>
+        </w:rPr>
+        <w:t>Kudengar</w:t>
+      </w:r>
+      <w:proofErr w:type="spellEnd"/>
+      <w:r>
+        <w:rPr>
+          <w:rFonts w:ascii="Chinacat" w:hAnsi="Chinacat"/>
+          <w:color w:val="FFC000"/>
+        </w:rPr>
+        <w:t xml:space="preserve"> </w:t>
+      </w:r>
+      <w:proofErr w:type="spellStart"/>
+      <w:r>
+        <w:rPr>
+          <w:rFonts w:ascii="Chinacat" w:hAnsi="Chinacat"/>
+          <w:color w:val="FFC000"/>
         </w:rPr>
         <w:t>rambutmu</w:t>
       </w:r>
@@ -4306,15 +4365,15 @@
       <w:r>
         <w:rPr>
           <w:rFonts w:ascii="Chinacat" w:hAnsi="Chinacat"/>
-          <w:color w:val="000000" w:themeColor="text1"/>
-        </w:rPr>
-        <w:t xml:space="preserve"> </w:t>
-      </w:r>
-      <w:proofErr w:type="spellStart"/>
-      <w:r>
-        <w:rPr>
-          <w:rFonts w:ascii="Chinacat" w:hAnsi="Chinacat"/>
-          <w:color w:val="000000" w:themeColor="text1"/>
+          <w:color w:val="FFC000"/>
+        </w:rPr>
+        <w:t xml:space="preserve"> </w:t>
+      </w:r>
+      <w:proofErr w:type="spellStart"/>
+      <w:r>
+        <w:rPr>
+          <w:rFonts w:ascii="Chinacat" w:hAnsi="Chinacat"/>
+          <w:color w:val="FFC000"/>
         </w:rPr>
         <w:t>kacau</w:t>
       </w:r>
@@ -4322,15 +4381,15 @@
       <w:r>
         <w:rPr>
           <w:rFonts w:ascii="Chinacat" w:hAnsi="Chinacat"/>
-          <w:color w:val="000000" w:themeColor="text1"/>
-        </w:rPr>
-        <w:t xml:space="preserve"> </w:t>
-      </w:r>
-      <w:proofErr w:type="spellStart"/>
-      <w:r>
-        <w:rPr>
-          <w:rFonts w:ascii="Chinacat" w:hAnsi="Chinacat"/>
-          <w:color w:val="000000" w:themeColor="text1"/>
+          <w:color w:val="FFC000"/>
+        </w:rPr>
+        <w:t xml:space="preserve"> </w:t>
+      </w:r>
+      <w:proofErr w:type="spellStart"/>
+      <w:r>
+        <w:rPr>
+          <w:rFonts w:ascii="Chinacat" w:hAnsi="Chinacat"/>
+          <w:color w:val="FFC000"/>
         </w:rPr>
         <w:t>saat</w:t>
       </w:r>
@@ -4338,15 +4397,15 @@
       <w:r>
         <w:rPr>
           <w:rFonts w:ascii="Chinacat" w:hAnsi="Chinacat"/>
-          <w:color w:val="000000" w:themeColor="text1"/>
-        </w:rPr>
-        <w:t xml:space="preserve"> </w:t>
-      </w:r>
-      <w:proofErr w:type="spellStart"/>
-      <w:r>
-        <w:rPr>
-          <w:rFonts w:ascii="Chinacat" w:hAnsi="Chinacat"/>
-          <w:color w:val="000000" w:themeColor="text1"/>
+          <w:color w:val="FFC000"/>
+        </w:rPr>
+        <w:t xml:space="preserve"> </w:t>
+      </w:r>
+      <w:proofErr w:type="spellStart"/>
+      <w:r>
+        <w:rPr>
+          <w:rFonts w:ascii="Chinacat" w:hAnsi="Chinacat"/>
+          <w:color w:val="FFC000"/>
         </w:rPr>
         <w:t>berakting</w:t>
       </w:r>
@@ -4354,15 +4413,15 @@
       <w:r>
         <w:rPr>
           <w:rFonts w:ascii="Chinacat" w:hAnsi="Chinacat"/>
-          <w:color w:val="000000" w:themeColor="text1"/>
-        </w:rPr>
-        <w:t xml:space="preserve"> </w:t>
-      </w:r>
-      <w:proofErr w:type="spellStart"/>
-      <w:r>
-        <w:rPr>
-          <w:rFonts w:ascii="Chinacat" w:hAnsi="Chinacat"/>
-          <w:color w:val="000000" w:themeColor="text1"/>
+          <w:color w:val="FFC000"/>
+        </w:rPr>
+        <w:t xml:space="preserve"> </w:t>
+      </w:r>
+      <w:proofErr w:type="spellStart"/>
+      <w:r>
+        <w:rPr>
+          <w:rFonts w:ascii="Chinacat" w:hAnsi="Chinacat"/>
+          <w:color w:val="FFC000"/>
         </w:rPr>
         <w:t>sebagai</w:t>
       </w:r>
@@ -4370,15 +4429,15 @@
       <w:r>
         <w:rPr>
           <w:rFonts w:ascii="Chinacat" w:hAnsi="Chinacat"/>
-          <w:color w:val="000000" w:themeColor="text1"/>
-        </w:rPr>
-        <w:t xml:space="preserve"> </w:t>
-      </w:r>
-      <w:proofErr w:type="spellStart"/>
-      <w:r>
-        <w:rPr>
-          <w:rFonts w:ascii="Chinacat" w:hAnsi="Chinacat"/>
-          <w:color w:val="000000" w:themeColor="text1"/>
+          <w:color w:val="FFC000"/>
+        </w:rPr>
+        <w:t xml:space="preserve"> </w:t>
+      </w:r>
+      <w:proofErr w:type="spellStart"/>
+      <w:r>
+        <w:rPr>
+          <w:rFonts w:ascii="Chinacat" w:hAnsi="Chinacat"/>
+          <w:color w:val="FFC000"/>
         </w:rPr>
         <w:t>petualang</w:t>
       </w:r>
@@ -4386,7 +4445,7 @@
       <w:r>
         <w:rPr>
           <w:rFonts w:ascii="Chinacat" w:hAnsi="Chinacat"/>
-          <w:color w:val="000000" w:themeColor="text1"/>
+          <w:color w:val="FFC000"/>
         </w:rPr>
         <w:t xml:space="preserve"> di Zoltan. </w:t>
       </w:r>
@@ -4394,7 +4453,7 @@
       <w:r>
         <w:rPr>
           <w:rFonts w:ascii="Chinacat" w:hAnsi="Chinacat"/>
-          <w:color w:val="000000" w:themeColor="text1"/>
+          <w:color w:val="FFC000"/>
         </w:rPr>
         <w:t>Tapi</w:t>
       </w:r>
@@ -4402,15 +4461,15 @@
       <w:r>
         <w:rPr>
           <w:rFonts w:ascii="Chinacat" w:hAnsi="Chinacat"/>
-          <w:color w:val="000000" w:themeColor="text1"/>
-        </w:rPr>
-        <w:t xml:space="preserve"> </w:t>
-      </w:r>
-      <w:proofErr w:type="spellStart"/>
-      <w:r>
-        <w:rPr>
-          <w:rFonts w:ascii="Chinacat" w:hAnsi="Chinacat"/>
-          <w:color w:val="000000" w:themeColor="text1"/>
+          <w:color w:val="FFC000"/>
+        </w:rPr>
+        <w:t xml:space="preserve"> </w:t>
+      </w:r>
+      <w:proofErr w:type="spellStart"/>
+      <w:r>
+        <w:rPr>
+          <w:rFonts w:ascii="Chinacat" w:hAnsi="Chinacat"/>
+          <w:color w:val="FFC000"/>
         </w:rPr>
         <w:t>kamu</w:t>
       </w:r>
@@ -4418,15 +4477,15 @@
       <w:r>
         <w:rPr>
           <w:rFonts w:ascii="Chinacat" w:hAnsi="Chinacat"/>
-          <w:color w:val="000000" w:themeColor="text1"/>
-        </w:rPr>
-        <w:t xml:space="preserve"> </w:t>
-      </w:r>
-      <w:proofErr w:type="spellStart"/>
-      <w:r>
-        <w:rPr>
-          <w:rFonts w:ascii="Chinacat" w:hAnsi="Chinacat"/>
-          <w:color w:val="000000" w:themeColor="text1"/>
+          <w:color w:val="FFC000"/>
+        </w:rPr>
+        <w:t xml:space="preserve"> </w:t>
+      </w:r>
+      <w:proofErr w:type="spellStart"/>
+      <w:r>
+        <w:rPr>
+          <w:rFonts w:ascii="Chinacat" w:hAnsi="Chinacat"/>
+          <w:color w:val="FFC000"/>
         </w:rPr>
         <w:t>mengaturnya</w:t>
       </w:r>
@@ -4434,15 +4493,15 @@
       <w:r>
         <w:rPr>
           <w:rFonts w:ascii="Chinacat" w:hAnsi="Chinacat"/>
-          <w:color w:val="000000" w:themeColor="text1"/>
-        </w:rPr>
-        <w:t xml:space="preserve"> </w:t>
-      </w:r>
-      <w:proofErr w:type="spellStart"/>
-      <w:r>
-        <w:rPr>
-          <w:rFonts w:ascii="Chinacat" w:hAnsi="Chinacat"/>
-          <w:color w:val="000000" w:themeColor="text1"/>
+          <w:color w:val="FFC000"/>
+        </w:rPr>
+        <w:t xml:space="preserve"> </w:t>
+      </w:r>
+      <w:proofErr w:type="spellStart"/>
+      <w:r>
+        <w:rPr>
+          <w:rFonts w:ascii="Chinacat" w:hAnsi="Chinacat"/>
+          <w:color w:val="FFC000"/>
         </w:rPr>
         <w:t>dengan</w:t>
       </w:r>
@@ -4450,15 +4509,15 @@
       <w:r>
         <w:rPr>
           <w:rFonts w:ascii="Chinacat" w:hAnsi="Chinacat"/>
-          <w:color w:val="000000" w:themeColor="text1"/>
-        </w:rPr>
-        <w:t xml:space="preserve"> </w:t>
-      </w:r>
-      <w:proofErr w:type="spellStart"/>
-      <w:r>
-        <w:rPr>
-          <w:rFonts w:ascii="Chinacat" w:hAnsi="Chinacat"/>
-          <w:color w:val="000000" w:themeColor="text1"/>
+          <w:color w:val="FFC000"/>
+        </w:rPr>
+        <w:t xml:space="preserve"> </w:t>
+      </w:r>
+      <w:proofErr w:type="spellStart"/>
+      <w:r>
+        <w:rPr>
+          <w:rFonts w:ascii="Chinacat" w:hAnsi="Chinacat"/>
+          <w:color w:val="FFC000"/>
         </w:rPr>
         <w:t>rapi</w:t>
       </w:r>
@@ -4466,15 +4525,15 @@
       <w:r>
         <w:rPr>
           <w:rFonts w:ascii="Chinacat" w:hAnsi="Chinacat"/>
-          <w:color w:val="000000" w:themeColor="text1"/>
-        </w:rPr>
-        <w:t xml:space="preserve"> </w:t>
-      </w:r>
-      <w:proofErr w:type="spellStart"/>
-      <w:r>
-        <w:rPr>
-          <w:rFonts w:ascii="Chinacat" w:hAnsi="Chinacat"/>
-          <w:color w:val="000000" w:themeColor="text1"/>
+          <w:color w:val="FFC000"/>
+        </w:rPr>
+        <w:t xml:space="preserve"> </w:t>
+      </w:r>
+      <w:proofErr w:type="spellStart"/>
+      <w:r>
+        <w:rPr>
+          <w:rFonts w:ascii="Chinacat" w:hAnsi="Chinacat"/>
+          <w:color w:val="FFC000"/>
         </w:rPr>
         <w:t>sejak</w:t>
       </w:r>
@@ -4482,15 +4541,15 @@
       <w:r>
         <w:rPr>
           <w:rFonts w:ascii="Chinacat" w:hAnsi="Chinacat"/>
-          <w:color w:val="000000" w:themeColor="text1"/>
-        </w:rPr>
-        <w:t xml:space="preserve"> </w:t>
-      </w:r>
-      <w:proofErr w:type="spellStart"/>
-      <w:r>
-        <w:rPr>
-          <w:rFonts w:ascii="Chinacat" w:hAnsi="Chinacat"/>
-          <w:color w:val="000000" w:themeColor="text1"/>
+          <w:color w:val="FFC000"/>
+        </w:rPr>
+        <w:t xml:space="preserve"> </w:t>
+      </w:r>
+      <w:proofErr w:type="spellStart"/>
+      <w:r>
+        <w:rPr>
+          <w:rFonts w:ascii="Chinacat" w:hAnsi="Chinacat"/>
+          <w:color w:val="FFC000"/>
         </w:rPr>
         <w:t>kamu</w:t>
       </w:r>
@@ -4498,15 +4557,15 @@
       <w:r>
         <w:rPr>
           <w:rFonts w:ascii="Chinacat" w:hAnsi="Chinacat"/>
-          <w:color w:val="000000" w:themeColor="text1"/>
-        </w:rPr>
-        <w:t xml:space="preserve"> </w:t>
-      </w:r>
-      <w:proofErr w:type="spellStart"/>
-      <w:r>
-        <w:rPr>
-          <w:rFonts w:ascii="Chinacat" w:hAnsi="Chinacat"/>
-          <w:color w:val="000000" w:themeColor="text1"/>
+          <w:color w:val="FFC000"/>
+        </w:rPr>
+        <w:t xml:space="preserve"> </w:t>
+      </w:r>
+      <w:proofErr w:type="spellStart"/>
+      <w:r>
+        <w:rPr>
+          <w:rFonts w:ascii="Chinacat" w:hAnsi="Chinacat"/>
+          <w:color w:val="FFC000"/>
         </w:rPr>
         <w:t>membuka</w:t>
       </w:r>
@@ -4514,7 +4573,7 @@
       <w:r>
         <w:rPr>
           <w:rFonts w:ascii="Chinacat" w:hAnsi="Chinacat"/>
-          <w:color w:val="000000" w:themeColor="text1"/>
+          <w:color w:val="FFC000"/>
         </w:rPr>
         <w:t xml:space="preserve"> toko."</w:t>
       </w:r>
@@ -4586,22 +4645,29 @@
       <w:pPr>
         <w:rPr>
           <w:rFonts w:ascii="Chinacat" w:hAnsi="Chinacat"/>
-          <w:color w:val="000000" w:themeColor="text1"/>
+          <w:color w:val="FFC000"/>
         </w:rPr>
       </w:pPr>
-      <w:proofErr w:type="spellStart"/>
-      <w:r>
-        <w:rPr>
-          <w:rFonts w:ascii="Chinacat" w:hAnsi="Chinacat"/>
-          <w:color w:val="000000" w:themeColor="text1"/>
-        </w:rPr>
-        <w:t>l"Aku</w:t>
-      </w:r>
-      <w:proofErr w:type="spellEnd"/>
-      <w:r>
-        <w:rPr>
-          <w:rFonts w:ascii="Chinacat" w:hAnsi="Chinacat"/>
-          <w:color w:val="000000" w:themeColor="text1"/>
+      <w:r>
+        <w:rPr>
+          <w:rFonts w:ascii="Chinacat" w:hAnsi="Chinacat"/>
+          <w:color w:val="FFC000"/>
+        </w:rPr>
+        <w:t>"</w:t>
+      </w:r>
+      <w:proofErr w:type="spellStart"/>
+      <w:r>
+        <w:rPr>
+          <w:rFonts w:ascii="Chinacat" w:hAnsi="Chinacat"/>
+          <w:color w:val="FFC000"/>
+        </w:rPr>
+        <w:t>Aku</w:t>
+      </w:r>
+      <w:proofErr w:type="spellEnd"/>
+      <w:r>
+        <w:rPr>
+          <w:rFonts w:ascii="Chinacat" w:hAnsi="Chinacat"/>
+          <w:color w:val="FFC000"/>
         </w:rPr>
         <w:t xml:space="preserve"> juga </w:t>
       </w:r>
@@ -4609,7 +4675,7 @@
       <w:r>
         <w:rPr>
           <w:rFonts w:ascii="Chinacat" w:hAnsi="Chinacat"/>
-          <w:color w:val="000000" w:themeColor="text1"/>
+          <w:color w:val="FFC000"/>
         </w:rPr>
         <w:t>ingin</w:t>
       </w:r>
@@ -4617,15 +4683,15 @@
       <w:r>
         <w:rPr>
           <w:rFonts w:ascii="Chinacat" w:hAnsi="Chinacat"/>
-          <w:color w:val="000000" w:themeColor="text1"/>
-        </w:rPr>
-        <w:t xml:space="preserve"> </w:t>
-      </w:r>
-      <w:proofErr w:type="spellStart"/>
-      <w:r>
-        <w:rPr>
-          <w:rFonts w:ascii="Chinacat" w:hAnsi="Chinacat"/>
-          <w:color w:val="000000" w:themeColor="text1"/>
+          <w:color w:val="FFC000"/>
+        </w:rPr>
+        <w:t xml:space="preserve"> </w:t>
+      </w:r>
+      <w:proofErr w:type="spellStart"/>
+      <w:r>
+        <w:rPr>
+          <w:rFonts w:ascii="Chinacat" w:hAnsi="Chinacat"/>
+          <w:color w:val="FFC000"/>
         </w:rPr>
         <w:t>melihatnya</w:t>
       </w:r>
@@ -4633,7 +4699,7 @@
       <w:r>
         <w:rPr>
           <w:rFonts w:ascii="Chinacat" w:hAnsi="Chinacat"/>
-          <w:color w:val="000000" w:themeColor="text1"/>
+          <w:color w:val="FFC000"/>
         </w:rPr>
         <w:t xml:space="preserve">, </w:t>
       </w:r>
@@ -4641,7 +4707,7 @@
       <w:r>
         <w:rPr>
           <w:rFonts w:ascii="Chinacat" w:hAnsi="Chinacat"/>
-          <w:color w:val="000000" w:themeColor="text1"/>
+          <w:color w:val="FFC000"/>
         </w:rPr>
         <w:t>si</w:t>
       </w:r>
@@ -4649,7 +4715,7 @@
       <w:r>
         <w:rPr>
           <w:rFonts w:ascii="Chinacat" w:hAnsi="Chinacat"/>
-          <w:color w:val="000000" w:themeColor="text1"/>
+          <w:color w:val="FFC000"/>
         </w:rPr>
         <w:t xml:space="preserve"> red yang </w:t>
       </w:r>
@@ -4657,7 +4723,7 @@
       <w:r>
         <w:rPr>
           <w:rFonts w:ascii="Chinacat" w:hAnsi="Chinacat"/>
-          <w:color w:val="000000" w:themeColor="text1"/>
+          <w:color w:val="FFC000"/>
         </w:rPr>
         <w:t>tampak</w:t>
       </w:r>
@@ -4665,15 +4731,15 @@
       <w:r>
         <w:rPr>
           <w:rFonts w:ascii="Chinacat" w:hAnsi="Chinacat"/>
-          <w:color w:val="000000" w:themeColor="text1"/>
-        </w:rPr>
-        <w:t xml:space="preserve"> </w:t>
-      </w:r>
-      <w:proofErr w:type="spellStart"/>
-      <w:r>
-        <w:rPr>
-          <w:rFonts w:ascii="Chinacat" w:hAnsi="Chinacat"/>
-          <w:color w:val="000000" w:themeColor="text1"/>
+          <w:color w:val="FFC000"/>
+        </w:rPr>
+        <w:t xml:space="preserve"> </w:t>
+      </w:r>
+      <w:proofErr w:type="spellStart"/>
+      <w:r>
+        <w:rPr>
+          <w:rFonts w:ascii="Chinacat" w:hAnsi="Chinacat"/>
+          <w:color w:val="FFC000"/>
         </w:rPr>
         <w:t>ceroboh</w:t>
       </w:r>
@@ -4681,7 +4747,7 @@
       <w:r>
         <w:rPr>
           <w:rFonts w:ascii="Chinacat" w:hAnsi="Chinacat"/>
-          <w:color w:val="000000" w:themeColor="text1"/>
+          <w:color w:val="FFC000"/>
         </w:rPr>
         <w:t>."</w:t>
       </w:r>
@@ -4698,22 +4764,29 @@
       <w:pPr>
         <w:rPr>
           <w:rFonts w:ascii="Chinacat" w:hAnsi="Chinacat"/>
-          <w:color w:val="000000" w:themeColor="text1"/>
+          <w:color w:val="FF0000"/>
         </w:rPr>
       </w:pPr>
-      <w:proofErr w:type="spellStart"/>
-      <w:r>
-        <w:rPr>
-          <w:rFonts w:ascii="Chinacat" w:hAnsi="Chinacat"/>
-          <w:color w:val="000000" w:themeColor="text1"/>
-        </w:rPr>
-        <w:t>g"Uu</w:t>
-      </w:r>
-      <w:proofErr w:type="spellEnd"/>
-      <w:r>
-        <w:rPr>
-          <w:rFonts w:ascii="Chinacat" w:hAnsi="Chinacat"/>
-          <w:color w:val="000000" w:themeColor="text1"/>
+      <w:r>
+        <w:rPr>
+          <w:rFonts w:ascii="Chinacat" w:hAnsi="Chinacat"/>
+          <w:color w:val="FF0000"/>
+        </w:rPr>
+        <w:t>"</w:t>
+      </w:r>
+      <w:proofErr w:type="spellStart"/>
+      <w:r>
+        <w:rPr>
+          <w:rFonts w:ascii="Chinacat" w:hAnsi="Chinacat"/>
+          <w:color w:val="FF0000"/>
+        </w:rPr>
+        <w:t>Uu</w:t>
+      </w:r>
+      <w:proofErr w:type="spellEnd"/>
+      <w:r>
+        <w:rPr>
+          <w:rFonts w:ascii="Chinacat" w:hAnsi="Chinacat"/>
+          <w:color w:val="FF0000"/>
         </w:rPr>
         <w:t>...."</w:t>
       </w:r>
@@ -4730,30 +4803,37 @@
       <w:pPr>
         <w:rPr>
           <w:rFonts w:ascii="Chinacat" w:hAnsi="Chinacat"/>
-          <w:color w:val="000000" w:themeColor="text1"/>
+          <w:color w:val="FFC000"/>
         </w:rPr>
       </w:pPr>
-      <w:proofErr w:type="spellStart"/>
-      <w:r>
-        <w:rPr>
-          <w:rFonts w:ascii="Chinacat" w:hAnsi="Chinacat"/>
-          <w:color w:val="000000" w:themeColor="text1"/>
-        </w:rPr>
-        <w:t>l"Cobalah</w:t>
-      </w:r>
-      <w:proofErr w:type="spellEnd"/>
-      <w:r>
-        <w:rPr>
-          <w:rFonts w:ascii="Chinacat" w:hAnsi="Chinacat"/>
-          <w:color w:val="000000" w:themeColor="text1"/>
-        </w:rPr>
-        <w:t xml:space="preserve"> </w:t>
-      </w:r>
-      <w:proofErr w:type="spellStart"/>
-      <w:r>
-        <w:rPr>
-          <w:rFonts w:ascii="Chinacat" w:hAnsi="Chinacat"/>
-          <w:color w:val="000000" w:themeColor="text1"/>
+      <w:r>
+        <w:rPr>
+          <w:rFonts w:ascii="Chinacat" w:hAnsi="Chinacat"/>
+          <w:color w:val="FFC000"/>
+        </w:rPr>
+        <w:t>"</w:t>
+      </w:r>
+      <w:proofErr w:type="spellStart"/>
+      <w:r>
+        <w:rPr>
+          <w:rFonts w:ascii="Chinacat" w:hAnsi="Chinacat"/>
+          <w:color w:val="FFC000"/>
+        </w:rPr>
+        <w:t>Cobalah</w:t>
+      </w:r>
+      <w:proofErr w:type="spellEnd"/>
+      <w:r>
+        <w:rPr>
+          <w:rFonts w:ascii="Chinacat" w:hAnsi="Chinacat"/>
+          <w:color w:val="FFC000"/>
+        </w:rPr>
+        <w:t xml:space="preserve"> </w:t>
+      </w:r>
+      <w:proofErr w:type="spellStart"/>
+      <w:r>
+        <w:rPr>
+          <w:rFonts w:ascii="Chinacat" w:hAnsi="Chinacat"/>
+          <w:color w:val="FFC000"/>
         </w:rPr>
         <w:t>untuk</w:t>
       </w:r>
@@ -4761,15 +4841,15 @@
       <w:r>
         <w:rPr>
           <w:rFonts w:ascii="Chinacat" w:hAnsi="Chinacat"/>
-          <w:color w:val="000000" w:themeColor="text1"/>
-        </w:rPr>
-        <w:t xml:space="preserve"> </w:t>
-      </w:r>
-      <w:proofErr w:type="spellStart"/>
-      <w:r>
-        <w:rPr>
-          <w:rFonts w:ascii="Chinacat" w:hAnsi="Chinacat"/>
-          <w:color w:val="000000" w:themeColor="text1"/>
+          <w:color w:val="FFC000"/>
+        </w:rPr>
+        <w:t xml:space="preserve"> </w:t>
+      </w:r>
+      <w:proofErr w:type="spellStart"/>
+      <w:r>
+        <w:rPr>
+          <w:rFonts w:ascii="Chinacat" w:hAnsi="Chinacat"/>
+          <w:color w:val="FFC000"/>
         </w:rPr>
         <w:t>bangun</w:t>
       </w:r>
@@ -4777,15 +4857,15 @@
       <w:r>
         <w:rPr>
           <w:rFonts w:ascii="Chinacat" w:hAnsi="Chinacat"/>
-          <w:color w:val="000000" w:themeColor="text1"/>
-        </w:rPr>
-        <w:t xml:space="preserve"> </w:t>
-      </w:r>
-      <w:proofErr w:type="spellStart"/>
-      <w:r>
-        <w:rPr>
-          <w:rFonts w:ascii="Chinacat" w:hAnsi="Chinacat"/>
-          <w:color w:val="000000" w:themeColor="text1"/>
+          <w:color w:val="FFC000"/>
+        </w:rPr>
+        <w:t xml:space="preserve"> </w:t>
+      </w:r>
+      <w:proofErr w:type="spellStart"/>
+      <w:r>
+        <w:rPr>
+          <w:rFonts w:ascii="Chinacat" w:hAnsi="Chinacat"/>
+          <w:color w:val="FFC000"/>
         </w:rPr>
         <w:t>dengan</w:t>
       </w:r>
@@ -4793,7 +4873,7 @@
       <w:r>
         <w:rPr>
           <w:rFonts w:ascii="Chinacat" w:hAnsi="Chinacat"/>
-          <w:color w:val="000000" w:themeColor="text1"/>
+          <w:color w:val="FFC000"/>
         </w:rPr>
         <w:t xml:space="preserve"> malas </w:t>
       </w:r>
@@ -4801,7 +4881,7 @@
       <w:r>
         <w:rPr>
           <w:rFonts w:ascii="Chinacat" w:hAnsi="Chinacat"/>
-          <w:color w:val="000000" w:themeColor="text1"/>
+          <w:color w:val="FFC000"/>
         </w:rPr>
         <w:t>sepertiku</w:t>
       </w:r>
@@ -4809,15 +4889,15 @@
       <w:r>
         <w:rPr>
           <w:rFonts w:ascii="Chinacat" w:hAnsi="Chinacat"/>
-          <w:color w:val="000000" w:themeColor="text1"/>
-        </w:rPr>
-        <w:t xml:space="preserve"> </w:t>
-      </w:r>
-      <w:proofErr w:type="spellStart"/>
-      <w:r>
-        <w:rPr>
-          <w:rFonts w:ascii="Chinacat" w:hAnsi="Chinacat"/>
-          <w:color w:val="000000" w:themeColor="text1"/>
+          <w:color w:val="FFC000"/>
+        </w:rPr>
+        <w:t xml:space="preserve"> </w:t>
+      </w:r>
+      <w:proofErr w:type="spellStart"/>
+      <w:r>
+        <w:rPr>
+          <w:rFonts w:ascii="Chinacat" w:hAnsi="Chinacat"/>
+          <w:color w:val="FFC000"/>
         </w:rPr>
         <w:t>sesekali</w:t>
       </w:r>
@@ -4825,7 +4905,7 @@
       <w:r>
         <w:rPr>
           <w:rFonts w:ascii="Chinacat" w:hAnsi="Chinacat"/>
-          <w:color w:val="000000" w:themeColor="text1"/>
+          <w:color w:val="FFC000"/>
         </w:rPr>
         <w:t xml:space="preserve">. </w:t>
       </w:r>
@@ -4833,7 +4913,7 @@
       <w:r>
         <w:rPr>
           <w:rFonts w:ascii="Chinacat" w:hAnsi="Chinacat"/>
-          <w:color w:val="000000" w:themeColor="text1"/>
+          <w:color w:val="FFC000"/>
         </w:rPr>
         <w:t>Aku</w:t>
       </w:r>
@@ -4841,15 +4921,15 @@
       <w:r>
         <w:rPr>
           <w:rFonts w:ascii="Chinacat" w:hAnsi="Chinacat"/>
-          <w:color w:val="000000" w:themeColor="text1"/>
-        </w:rPr>
-        <w:t xml:space="preserve"> </w:t>
-      </w:r>
-      <w:proofErr w:type="spellStart"/>
-      <w:r>
-        <w:rPr>
-          <w:rFonts w:ascii="Chinacat" w:hAnsi="Chinacat"/>
-          <w:color w:val="000000" w:themeColor="text1"/>
+          <w:color w:val="FFC000"/>
+        </w:rPr>
+        <w:t xml:space="preserve"> </w:t>
+      </w:r>
+      <w:proofErr w:type="spellStart"/>
+      <w:r>
+        <w:rPr>
+          <w:rFonts w:ascii="Chinacat" w:hAnsi="Chinacat"/>
+          <w:color w:val="FFC000"/>
         </w:rPr>
         <w:t>akan</w:t>
       </w:r>
@@ -4857,15 +4937,15 @@
       <w:r>
         <w:rPr>
           <w:rFonts w:ascii="Chinacat" w:hAnsi="Chinacat"/>
-          <w:color w:val="000000" w:themeColor="text1"/>
-        </w:rPr>
-        <w:t xml:space="preserve"> </w:t>
-      </w:r>
-      <w:proofErr w:type="spellStart"/>
-      <w:r>
-        <w:rPr>
-          <w:rFonts w:ascii="Chinacat" w:hAnsi="Chinacat"/>
-          <w:color w:val="000000" w:themeColor="text1"/>
+          <w:color w:val="FFC000"/>
+        </w:rPr>
+        <w:t xml:space="preserve"> </w:t>
+      </w:r>
+      <w:proofErr w:type="spellStart"/>
+      <w:r>
+        <w:rPr>
+          <w:rFonts w:ascii="Chinacat" w:hAnsi="Chinacat"/>
+          <w:color w:val="FFC000"/>
         </w:rPr>
         <w:t>membuatkan</w:t>
       </w:r>
@@ -4873,15 +4953,15 @@
       <w:r>
         <w:rPr>
           <w:rFonts w:ascii="Chinacat" w:hAnsi="Chinacat"/>
-          <w:color w:val="000000" w:themeColor="text1"/>
-        </w:rPr>
-        <w:t xml:space="preserve"> </w:t>
-      </w:r>
-      <w:proofErr w:type="spellStart"/>
-      <w:r>
-        <w:rPr>
-          <w:rFonts w:ascii="Chinacat" w:hAnsi="Chinacat"/>
-          <w:color w:val="000000" w:themeColor="text1"/>
+          <w:color w:val="FFC000"/>
+        </w:rPr>
+        <w:t xml:space="preserve"> </w:t>
+      </w:r>
+      <w:proofErr w:type="spellStart"/>
+      <w:r>
+        <w:rPr>
+          <w:rFonts w:ascii="Chinacat" w:hAnsi="Chinacat"/>
+          <w:color w:val="FFC000"/>
         </w:rPr>
         <w:t>sarapan</w:t>
       </w:r>
@@ -4889,15 +4969,15 @@
       <w:r>
         <w:rPr>
           <w:rFonts w:ascii="Chinacat" w:hAnsi="Chinacat"/>
-          <w:color w:val="000000" w:themeColor="text1"/>
-        </w:rPr>
-        <w:t xml:space="preserve"> </w:t>
-      </w:r>
-      <w:proofErr w:type="spellStart"/>
-      <w:r>
-        <w:rPr>
-          <w:rFonts w:ascii="Chinacat" w:hAnsi="Chinacat"/>
-          <w:color w:val="000000" w:themeColor="text1"/>
+          <w:color w:val="FFC000"/>
+        </w:rPr>
+        <w:t xml:space="preserve"> </w:t>
+      </w:r>
+      <w:proofErr w:type="spellStart"/>
+      <w:r>
+        <w:rPr>
+          <w:rFonts w:ascii="Chinacat" w:hAnsi="Chinacat"/>
+          <w:color w:val="FFC000"/>
         </w:rPr>
         <w:t>untukmu</w:t>
       </w:r>
@@ -4905,15 +4985,15 @@
       <w:r>
         <w:rPr>
           <w:rFonts w:ascii="Chinacat" w:hAnsi="Chinacat"/>
-          <w:color w:val="000000" w:themeColor="text1"/>
-        </w:rPr>
-        <w:t xml:space="preserve"> </w:t>
-      </w:r>
-      <w:proofErr w:type="spellStart"/>
-      <w:r>
-        <w:rPr>
-          <w:rFonts w:ascii="Chinacat" w:hAnsi="Chinacat"/>
-          <w:color w:val="000000" w:themeColor="text1"/>
+          <w:color w:val="FFC000"/>
+        </w:rPr>
+        <w:t xml:space="preserve"> </w:t>
+      </w:r>
+      <w:proofErr w:type="spellStart"/>
+      <w:r>
+        <w:rPr>
+          <w:rFonts w:ascii="Chinacat" w:hAnsi="Chinacat"/>
+          <w:color w:val="FFC000"/>
         </w:rPr>
         <w:t>saat</w:t>
       </w:r>
@@ -4921,15 +5001,15 @@
       <w:r>
         <w:rPr>
           <w:rFonts w:ascii="Chinacat" w:hAnsi="Chinacat"/>
-          <w:color w:val="000000" w:themeColor="text1"/>
-        </w:rPr>
-        <w:t xml:space="preserve"> </w:t>
-      </w:r>
-      <w:proofErr w:type="spellStart"/>
-      <w:r>
-        <w:rPr>
-          <w:rFonts w:ascii="Chinacat" w:hAnsi="Chinacat"/>
-          <w:color w:val="000000" w:themeColor="text1"/>
+          <w:color w:val="FFC000"/>
+        </w:rPr>
+        <w:t xml:space="preserve"> </w:t>
+      </w:r>
+      <w:proofErr w:type="spellStart"/>
+      <w:r>
+        <w:rPr>
+          <w:rFonts w:ascii="Chinacat" w:hAnsi="Chinacat"/>
+          <w:color w:val="FFC000"/>
         </w:rPr>
         <w:t>kamu</w:t>
       </w:r>
@@ -4937,15 +5017,15 @@
       <w:r>
         <w:rPr>
           <w:rFonts w:ascii="Chinacat" w:hAnsi="Chinacat"/>
-          <w:color w:val="000000" w:themeColor="text1"/>
-        </w:rPr>
-        <w:t xml:space="preserve"> </w:t>
-      </w:r>
-      <w:proofErr w:type="spellStart"/>
-      <w:r>
-        <w:rPr>
-          <w:rFonts w:ascii="Chinacat" w:hAnsi="Chinacat"/>
-          <w:color w:val="000000" w:themeColor="text1"/>
+          <w:color w:val="FFC000"/>
+        </w:rPr>
+        <w:t xml:space="preserve"> </w:t>
+      </w:r>
+      <w:proofErr w:type="spellStart"/>
+      <w:r>
+        <w:rPr>
+          <w:rFonts w:ascii="Chinacat" w:hAnsi="Chinacat"/>
+          <w:color w:val="FFC000"/>
         </w:rPr>
         <w:t>melakukannya</w:t>
       </w:r>
@@ -4953,7 +5033,7 @@
       <w:r>
         <w:rPr>
           <w:rFonts w:ascii="Chinacat" w:hAnsi="Chinacat"/>
-          <w:color w:val="000000" w:themeColor="text1"/>
+          <w:color w:val="FFC000"/>
         </w:rPr>
         <w:t>."</w:t>
       </w:r>
@@ -4970,21 +5050,21 @@
       <w:pPr>
         <w:rPr>
           <w:rFonts w:ascii="Chinacat" w:hAnsi="Chinacat"/>
-          <w:color w:val="000000" w:themeColor="text1"/>
+          <w:color w:val="FF0000"/>
         </w:rPr>
       </w:pPr>
       <w:r>
         <w:rPr>
           <w:rFonts w:ascii="Chinacat" w:hAnsi="Chinacat"/>
-          <w:color w:val="000000" w:themeColor="text1"/>
-        </w:rPr>
-        <w:t xml:space="preserve">g"... </w:t>
-      </w:r>
-      <w:proofErr w:type="spellStart"/>
-      <w:r>
-        <w:rPr>
-          <w:rFonts w:ascii="Chinacat" w:hAnsi="Chinacat"/>
-          <w:color w:val="000000" w:themeColor="text1"/>
+          <w:color w:val="FF0000"/>
+        </w:rPr>
+        <w:t xml:space="preserve">"... </w:t>
+      </w:r>
+      <w:proofErr w:type="spellStart"/>
+      <w:r>
+        <w:rPr>
+          <w:rFonts w:ascii="Chinacat" w:hAnsi="Chinacat"/>
+          <w:color w:val="FF0000"/>
         </w:rPr>
         <w:t>Itu</w:t>
       </w:r>
@@ -4992,7 +5072,7 @@
       <w:r>
         <w:rPr>
           <w:rFonts w:ascii="Chinacat" w:hAnsi="Chinacat"/>
-          <w:color w:val="000000" w:themeColor="text1"/>
+          <w:color w:val="FF0000"/>
         </w:rPr>
         <w:t>..."</w:t>
       </w:r>
@@ -5153,30 +5233,37 @@
       <w:pPr>
         <w:rPr>
           <w:rFonts w:ascii="Chinacat" w:hAnsi="Chinacat"/>
-          <w:color w:val="000000" w:themeColor="text1"/>
+          <w:color w:val="FF0000"/>
         </w:rPr>
       </w:pPr>
-      <w:proofErr w:type="spellStart"/>
-      <w:r>
-        <w:rPr>
-          <w:rFonts w:ascii="Chinacat" w:hAnsi="Chinacat"/>
-          <w:color w:val="000000" w:themeColor="text1"/>
-        </w:rPr>
-        <w:t>g"aku</w:t>
-      </w:r>
-      <w:proofErr w:type="spellEnd"/>
-      <w:r>
-        <w:rPr>
-          <w:rFonts w:ascii="Chinacat" w:hAnsi="Chinacat"/>
-          <w:color w:val="000000" w:themeColor="text1"/>
-        </w:rPr>
-        <w:t xml:space="preserve"> </w:t>
-      </w:r>
-      <w:proofErr w:type="spellStart"/>
-      <w:r>
-        <w:rPr>
-          <w:rFonts w:ascii="Chinacat" w:hAnsi="Chinacat"/>
-          <w:color w:val="000000" w:themeColor="text1"/>
+      <w:r>
+        <w:rPr>
+          <w:rFonts w:ascii="Chinacat" w:hAnsi="Chinacat"/>
+          <w:color w:val="FF0000"/>
+        </w:rPr>
+        <w:t>"</w:t>
+      </w:r>
+      <w:proofErr w:type="spellStart"/>
+      <w:r>
+        <w:rPr>
+          <w:rFonts w:ascii="Chinacat" w:hAnsi="Chinacat"/>
+          <w:color w:val="FF0000"/>
+        </w:rPr>
+        <w:t>aku</w:t>
+      </w:r>
+      <w:proofErr w:type="spellEnd"/>
+      <w:r>
+        <w:rPr>
+          <w:rFonts w:ascii="Chinacat" w:hAnsi="Chinacat"/>
+          <w:color w:val="FF0000"/>
+        </w:rPr>
+        <w:t xml:space="preserve"> </w:t>
+      </w:r>
+      <w:proofErr w:type="spellStart"/>
+      <w:r>
+        <w:rPr>
+          <w:rFonts w:ascii="Chinacat" w:hAnsi="Chinacat"/>
+          <w:color w:val="FF0000"/>
         </w:rPr>
         <w:t>tidak</w:t>
       </w:r>
@@ -5184,15 +5271,15 @@
       <w:r>
         <w:rPr>
           <w:rFonts w:ascii="Chinacat" w:hAnsi="Chinacat"/>
-          <w:color w:val="000000" w:themeColor="text1"/>
-        </w:rPr>
-        <w:t xml:space="preserve"> </w:t>
-      </w:r>
-      <w:proofErr w:type="spellStart"/>
-      <w:r>
-        <w:rPr>
-          <w:rFonts w:ascii="Chinacat" w:hAnsi="Chinacat"/>
-          <w:color w:val="000000" w:themeColor="text1"/>
+          <w:color w:val="FF0000"/>
+        </w:rPr>
+        <w:t xml:space="preserve"> </w:t>
+      </w:r>
+      <w:proofErr w:type="spellStart"/>
+      <w:r>
+        <w:rPr>
+          <w:rFonts w:ascii="Chinacat" w:hAnsi="Chinacat"/>
+          <w:color w:val="FF0000"/>
         </w:rPr>
         <w:t>ingin</w:t>
       </w:r>
@@ -5200,29 +5287,29 @@
       <w:r>
         <w:rPr>
           <w:rFonts w:ascii="Chinacat" w:hAnsi="Chinacat"/>
-          <w:color w:val="000000" w:themeColor="text1"/>
-        </w:rPr>
-        <w:t xml:space="preserve"> </w:t>
-      </w:r>
-      <w:proofErr w:type="spellStart"/>
-      <w:r>
-        <w:rPr>
-          <w:rFonts w:ascii="Chinacat" w:hAnsi="Chinacat"/>
-          <w:color w:val="000000" w:themeColor="text1"/>
+          <w:color w:val="FF0000"/>
+        </w:rPr>
+        <w:t xml:space="preserve"> </w:t>
+      </w:r>
+      <w:proofErr w:type="spellStart"/>
+      <w:r>
+        <w:rPr>
+          <w:rFonts w:ascii="Chinacat" w:hAnsi="Chinacat"/>
+          <w:color w:val="FF0000"/>
         </w:rPr>
         <w:t>memb</w:t>
       </w:r>
       <w:r>
         <w:rPr>
           <w:rFonts w:ascii="Chinacat" w:hAnsi="Chinacat"/>
-          <w:color w:val="000000" w:themeColor="text1"/>
+          <w:color w:val="FF0000"/>
         </w:rPr>
         <w:t>i</w:t>
       </w:r>
       <w:r>
         <w:rPr>
           <w:rFonts w:ascii="Chinacat" w:hAnsi="Chinacat"/>
-          <w:color w:val="000000" w:themeColor="text1"/>
+          <w:color w:val="FF0000"/>
         </w:rPr>
         <w:t>arkan</w:t>
       </w:r>
@@ -5230,15 +5317,15 @@
       <w:r>
         <w:rPr>
           <w:rFonts w:ascii="Chinacat" w:hAnsi="Chinacat"/>
-          <w:color w:val="000000" w:themeColor="text1"/>
-        </w:rPr>
-        <w:t xml:space="preserve"> </w:t>
-      </w:r>
-      <w:proofErr w:type="spellStart"/>
-      <w:r>
-        <w:rPr>
-          <w:rFonts w:ascii="Chinacat" w:hAnsi="Chinacat"/>
-          <w:color w:val="000000" w:themeColor="text1"/>
+          <w:color w:val="FF0000"/>
+        </w:rPr>
+        <w:t xml:space="preserve"> </w:t>
+      </w:r>
+      <w:proofErr w:type="spellStart"/>
+      <w:r>
+        <w:rPr>
+          <w:rFonts w:ascii="Chinacat" w:hAnsi="Chinacat"/>
+          <w:color w:val="FF0000"/>
         </w:rPr>
         <w:t>rambut</w:t>
       </w:r>
@@ -5246,15 +5333,15 @@
       <w:r>
         <w:rPr>
           <w:rFonts w:ascii="Chinacat" w:hAnsi="Chinacat"/>
-          <w:color w:val="000000" w:themeColor="text1"/>
-        </w:rPr>
-        <w:t xml:space="preserve"> </w:t>
-      </w:r>
-      <w:proofErr w:type="spellStart"/>
-      <w:r>
-        <w:rPr>
-          <w:rFonts w:ascii="Chinacat" w:hAnsi="Chinacat"/>
-          <w:color w:val="000000" w:themeColor="text1"/>
+          <w:color w:val="FF0000"/>
+        </w:rPr>
+        <w:t xml:space="preserve"> </w:t>
+      </w:r>
+      <w:proofErr w:type="spellStart"/>
+      <w:r>
+        <w:rPr>
+          <w:rFonts w:ascii="Chinacat" w:hAnsi="Chinacat"/>
+          <w:color w:val="FF0000"/>
         </w:rPr>
         <w:t>acakku</w:t>
       </w:r>
@@ -5262,15 +5349,15 @@
       <w:r>
         <w:rPr>
           <w:rFonts w:ascii="Chinacat" w:hAnsi="Chinacat"/>
-          <w:color w:val="000000" w:themeColor="text1"/>
-        </w:rPr>
-        <w:t xml:space="preserve"> </w:t>
-      </w:r>
-      <w:proofErr w:type="spellStart"/>
-      <w:r>
-        <w:rPr>
-          <w:rFonts w:ascii="Chinacat" w:hAnsi="Chinacat"/>
-          <w:color w:val="000000" w:themeColor="text1"/>
+          <w:color w:val="FF0000"/>
+        </w:rPr>
+        <w:t xml:space="preserve"> </w:t>
+      </w:r>
+      <w:proofErr w:type="spellStart"/>
+      <w:r>
+        <w:rPr>
+          <w:rFonts w:ascii="Chinacat" w:hAnsi="Chinacat"/>
+          <w:color w:val="FF0000"/>
         </w:rPr>
         <w:t>terlalu</w:t>
       </w:r>
@@ -5278,7 +5365,7 @@
       <w:r>
         <w:rPr>
           <w:rFonts w:ascii="Chinacat" w:hAnsi="Chinacat"/>
-          <w:color w:val="000000" w:themeColor="text1"/>
+          <w:color w:val="FF0000"/>
         </w:rPr>
         <w:t xml:space="preserve"> lama </w:t>
       </w:r>
@@ -5286,7 +5373,7 @@
       <w:r>
         <w:rPr>
           <w:rFonts w:ascii="Chinacat" w:hAnsi="Chinacat"/>
-          <w:color w:val="000000" w:themeColor="text1"/>
+          <w:color w:val="FF0000"/>
         </w:rPr>
         <w:t>saat</w:t>
       </w:r>
@@ -5294,15 +5381,15 @@
       <w:r>
         <w:rPr>
           <w:rFonts w:ascii="Chinacat" w:hAnsi="Chinacat"/>
-          <w:color w:val="000000" w:themeColor="text1"/>
-        </w:rPr>
-        <w:t xml:space="preserve"> </w:t>
-      </w:r>
-      <w:proofErr w:type="spellStart"/>
-      <w:r>
-        <w:rPr>
-          <w:rFonts w:ascii="Chinacat" w:hAnsi="Chinacat"/>
-          <w:color w:val="000000" w:themeColor="text1"/>
+          <w:color w:val="FF0000"/>
+        </w:rPr>
+        <w:t xml:space="preserve"> </w:t>
+      </w:r>
+      <w:proofErr w:type="spellStart"/>
+      <w:r>
+        <w:rPr>
+          <w:rFonts w:ascii="Chinacat" w:hAnsi="Chinacat"/>
+          <w:color w:val="FF0000"/>
         </w:rPr>
         <w:t>menghadapi</w:t>
       </w:r>
@@ -5310,7 +5397,7 @@
       <w:r>
         <w:rPr>
           <w:rFonts w:ascii="Chinacat" w:hAnsi="Chinacat"/>
-          <w:color w:val="000000" w:themeColor="text1"/>
+          <w:color w:val="FF0000"/>
         </w:rPr>
         <w:t xml:space="preserve"> orang yang </w:t>
       </w:r>
@@ -5318,7 +5405,7 @@
       <w:r>
         <w:rPr>
           <w:rFonts w:ascii="Chinacat" w:hAnsi="Chinacat"/>
-          <w:color w:val="000000" w:themeColor="text1"/>
+          <w:color w:val="FF0000"/>
         </w:rPr>
         <w:t>aku</w:t>
       </w:r>
@@ -5326,15 +5413,15 @@
       <w:r>
         <w:rPr>
           <w:rFonts w:ascii="Chinacat" w:hAnsi="Chinacat"/>
-          <w:color w:val="000000" w:themeColor="text1"/>
-        </w:rPr>
-        <w:t xml:space="preserve"> </w:t>
-      </w:r>
-      <w:proofErr w:type="spellStart"/>
-      <w:r>
-        <w:rPr>
-          <w:rFonts w:ascii="Chinacat" w:hAnsi="Chinacat"/>
-          <w:color w:val="000000" w:themeColor="text1"/>
+          <w:color w:val="FF0000"/>
+        </w:rPr>
+        <w:t xml:space="preserve"> </w:t>
+      </w:r>
+      <w:proofErr w:type="spellStart"/>
+      <w:r>
+        <w:rPr>
+          <w:rFonts w:ascii="Chinacat" w:hAnsi="Chinacat"/>
+          <w:color w:val="FF0000"/>
         </w:rPr>
         <w:t>suka</w:t>
       </w:r>
@@ -5342,7 +5429,7 @@
       <w:r>
         <w:rPr>
           <w:rFonts w:ascii="Chinacat" w:hAnsi="Chinacat"/>
-          <w:color w:val="000000" w:themeColor="text1"/>
+          <w:color w:val="FF0000"/>
         </w:rPr>
         <w:t xml:space="preserve">. </w:t>
       </w:r>
@@ -5350,7 +5437,7 @@
       <w:r>
         <w:rPr>
           <w:rFonts w:ascii="Chinacat" w:hAnsi="Chinacat"/>
-          <w:color w:val="000000" w:themeColor="text1"/>
+          <w:color w:val="FF0000"/>
         </w:rPr>
         <w:t>Selain</w:t>
       </w:r>
@@ -5358,15 +5445,15 @@
       <w:r>
         <w:rPr>
           <w:rFonts w:ascii="Chinacat" w:hAnsi="Chinacat"/>
-          <w:color w:val="000000" w:themeColor="text1"/>
-        </w:rPr>
-        <w:t xml:space="preserve"> </w:t>
-      </w:r>
-      <w:proofErr w:type="spellStart"/>
-      <w:r>
-        <w:rPr>
-          <w:rFonts w:ascii="Chinacat" w:hAnsi="Chinacat"/>
-          <w:color w:val="000000" w:themeColor="text1"/>
+          <w:color w:val="FF0000"/>
+        </w:rPr>
+        <w:t xml:space="preserve"> </w:t>
+      </w:r>
+      <w:proofErr w:type="spellStart"/>
+      <w:r>
+        <w:rPr>
+          <w:rFonts w:ascii="Chinacat" w:hAnsi="Chinacat"/>
+          <w:color w:val="FF0000"/>
         </w:rPr>
         <w:t>itu</w:t>
       </w:r>
@@ -5374,7 +5461,7 @@
       <w:r>
         <w:rPr>
           <w:rFonts w:ascii="Chinacat" w:hAnsi="Chinacat"/>
-          <w:color w:val="000000" w:themeColor="text1"/>
+          <w:color w:val="FF0000"/>
         </w:rPr>
         <w:t xml:space="preserve">, </w:t>
       </w:r>
@@ -5382,7 +5469,7 @@
       <w:r>
         <w:rPr>
           <w:rFonts w:ascii="Chinacat" w:hAnsi="Chinacat"/>
-          <w:color w:val="000000" w:themeColor="text1"/>
+          <w:color w:val="FF0000"/>
         </w:rPr>
         <w:t>membuat</w:t>
       </w:r>
@@ -5390,15 +5477,15 @@
       <w:r>
         <w:rPr>
           <w:rFonts w:ascii="Chinacat" w:hAnsi="Chinacat"/>
-          <w:color w:val="000000" w:themeColor="text1"/>
-        </w:rPr>
-        <w:t xml:space="preserve"> </w:t>
-      </w:r>
-      <w:proofErr w:type="spellStart"/>
-      <w:r>
-        <w:rPr>
-          <w:rFonts w:ascii="Chinacat" w:hAnsi="Chinacat"/>
-          <w:color w:val="000000" w:themeColor="text1"/>
+          <w:color w:val="FF0000"/>
+        </w:rPr>
+        <w:t xml:space="preserve"> </w:t>
+      </w:r>
+      <w:proofErr w:type="spellStart"/>
+      <w:r>
+        <w:rPr>
+          <w:rFonts w:ascii="Chinacat" w:hAnsi="Chinacat"/>
+          <w:color w:val="FF0000"/>
         </w:rPr>
         <w:t>sarapan</w:t>
       </w:r>
@@ -5406,15 +5493,15 @@
       <w:r>
         <w:rPr>
           <w:rFonts w:ascii="Chinacat" w:hAnsi="Chinacat"/>
-          <w:color w:val="000000" w:themeColor="text1"/>
-        </w:rPr>
-        <w:t xml:space="preserve"> </w:t>
-      </w:r>
-      <w:proofErr w:type="spellStart"/>
-      <w:r>
-        <w:rPr>
-          <w:rFonts w:ascii="Chinacat" w:hAnsi="Chinacat"/>
-          <w:color w:val="000000" w:themeColor="text1"/>
+          <w:color w:val="FF0000"/>
+        </w:rPr>
+        <w:t xml:space="preserve"> </w:t>
+      </w:r>
+      <w:proofErr w:type="spellStart"/>
+      <w:r>
+        <w:rPr>
+          <w:rFonts w:ascii="Chinacat" w:hAnsi="Chinacat"/>
+          <w:color w:val="FF0000"/>
         </w:rPr>
         <w:t>untuk</w:t>
       </w:r>
@@ -5422,7 +5509,7 @@
       <w:r>
         <w:rPr>
           <w:rFonts w:ascii="Chinacat" w:hAnsi="Chinacat"/>
-          <w:color w:val="000000" w:themeColor="text1"/>
+          <w:color w:val="FF0000"/>
         </w:rPr>
         <w:t xml:space="preserve"> Lit </w:t>
       </w:r>
@@ -5430,7 +5517,7 @@
       <w:r>
         <w:rPr>
           <w:rFonts w:ascii="Chinacat" w:hAnsi="Chinacat"/>
-          <w:color w:val="000000" w:themeColor="text1"/>
+          <w:color w:val="FF0000"/>
         </w:rPr>
         <w:t>adalah</w:t>
       </w:r>
@@ -5438,7 +5525,7 @@
       <w:r>
         <w:rPr>
           <w:rFonts w:ascii="Chinacat" w:hAnsi="Chinacat"/>
-          <w:color w:val="000000" w:themeColor="text1"/>
+          <w:color w:val="FF0000"/>
         </w:rPr>
         <w:t xml:space="preserve"> salah </w:t>
       </w:r>
@@ -5446,7 +5533,7 @@
       <w:r>
         <w:rPr>
           <w:rFonts w:ascii="Chinacat" w:hAnsi="Chinacat"/>
-          <w:color w:val="000000" w:themeColor="text1"/>
+          <w:color w:val="FF0000"/>
         </w:rPr>
         <w:t>satu</w:t>
       </w:r>
@@ -5454,15 +5541,15 @@
       <w:r>
         <w:rPr>
           <w:rFonts w:ascii="Chinacat" w:hAnsi="Chinacat"/>
-          <w:color w:val="000000" w:themeColor="text1"/>
-        </w:rPr>
-        <w:t xml:space="preserve"> </w:t>
-      </w:r>
-      <w:proofErr w:type="spellStart"/>
-      <w:r>
-        <w:rPr>
-          <w:rFonts w:ascii="Chinacat" w:hAnsi="Chinacat"/>
-          <w:color w:val="000000" w:themeColor="text1"/>
+          <w:color w:val="FF0000"/>
+        </w:rPr>
+        <w:t xml:space="preserve"> </w:t>
+      </w:r>
+      <w:proofErr w:type="spellStart"/>
+      <w:r>
+        <w:rPr>
+          <w:rFonts w:ascii="Chinacat" w:hAnsi="Chinacat"/>
+          <w:color w:val="FF0000"/>
         </w:rPr>
         <w:t>kegembiraanku</w:t>
       </w:r>
@@ -5470,7 +5557,7 @@
       <w:r>
         <w:rPr>
           <w:rFonts w:ascii="Chinacat" w:hAnsi="Chinacat"/>
-          <w:color w:val="000000" w:themeColor="text1"/>
+          <w:color w:val="FF0000"/>
         </w:rPr>
         <w:t xml:space="preserve">, </w:t>
       </w:r>
@@ -5478,7 +5565,7 @@
       <w:r>
         <w:rPr>
           <w:rFonts w:ascii="Chinacat" w:hAnsi="Chinacat"/>
-          <w:color w:val="000000" w:themeColor="text1"/>
+          <w:color w:val="FF0000"/>
         </w:rPr>
         <w:t>jadi</w:t>
       </w:r>
@@ -5486,15 +5573,15 @@
       <w:r>
         <w:rPr>
           <w:rFonts w:ascii="Chinacat" w:hAnsi="Chinacat"/>
-          <w:color w:val="000000" w:themeColor="text1"/>
-        </w:rPr>
-        <w:t xml:space="preserve"> </w:t>
-      </w:r>
-      <w:proofErr w:type="spellStart"/>
-      <w:r>
-        <w:rPr>
-          <w:rFonts w:ascii="Chinacat" w:hAnsi="Chinacat"/>
-          <w:color w:val="000000" w:themeColor="text1"/>
+          <w:color w:val="FF0000"/>
+        </w:rPr>
+        <w:t xml:space="preserve"> </w:t>
+      </w:r>
+      <w:proofErr w:type="spellStart"/>
+      <w:r>
+        <w:rPr>
+          <w:rFonts w:ascii="Chinacat" w:hAnsi="Chinacat"/>
+          <w:color w:val="FF0000"/>
         </w:rPr>
         <w:t>aku</w:t>
       </w:r>
@@ -5502,15 +5589,15 @@
       <w:r>
         <w:rPr>
           <w:rFonts w:ascii="Chinacat" w:hAnsi="Chinacat"/>
-          <w:color w:val="000000" w:themeColor="text1"/>
-        </w:rPr>
-        <w:t xml:space="preserve"> </w:t>
-      </w:r>
-      <w:proofErr w:type="spellStart"/>
-      <w:r>
-        <w:rPr>
-          <w:rFonts w:ascii="Chinacat" w:hAnsi="Chinacat"/>
-          <w:color w:val="000000" w:themeColor="text1"/>
+          <w:color w:val="FF0000"/>
+        </w:rPr>
+        <w:t xml:space="preserve"> </w:t>
+      </w:r>
+      <w:proofErr w:type="spellStart"/>
+      <w:r>
+        <w:rPr>
+          <w:rFonts w:ascii="Chinacat" w:hAnsi="Chinacat"/>
+          <w:color w:val="FF0000"/>
         </w:rPr>
         <w:t>akan</w:t>
       </w:r>
@@ -5518,15 +5605,15 @@
       <w:r>
         <w:rPr>
           <w:rFonts w:ascii="Chinacat" w:hAnsi="Chinacat"/>
-          <w:color w:val="000000" w:themeColor="text1"/>
-        </w:rPr>
-        <w:t xml:space="preserve"> </w:t>
-      </w:r>
-      <w:proofErr w:type="spellStart"/>
-      <w:r>
-        <w:rPr>
-          <w:rFonts w:ascii="Chinacat" w:hAnsi="Chinacat"/>
-          <w:color w:val="000000" w:themeColor="text1"/>
+          <w:color w:val="FF0000"/>
+        </w:rPr>
+        <w:t xml:space="preserve"> </w:t>
+      </w:r>
+      <w:proofErr w:type="spellStart"/>
+      <w:r>
+        <w:rPr>
+          <w:rFonts w:ascii="Chinacat" w:hAnsi="Chinacat"/>
+          <w:color w:val="FF0000"/>
         </w:rPr>
         <w:t>membuatnya</w:t>
       </w:r>
@@ -5534,15 +5621,15 @@
       <w:r>
         <w:rPr>
           <w:rFonts w:ascii="Chinacat" w:hAnsi="Chinacat"/>
-          <w:color w:val="000000" w:themeColor="text1"/>
-        </w:rPr>
-        <w:t xml:space="preserve"> </w:t>
-      </w:r>
-      <w:proofErr w:type="spellStart"/>
-      <w:r>
-        <w:rPr>
-          <w:rFonts w:ascii="Chinacat" w:hAnsi="Chinacat"/>
-          <w:color w:val="000000" w:themeColor="text1"/>
+          <w:color w:val="FF0000"/>
+        </w:rPr>
+        <w:t xml:space="preserve"> </w:t>
+      </w:r>
+      <w:proofErr w:type="spellStart"/>
+      <w:r>
+        <w:rPr>
+          <w:rFonts w:ascii="Chinacat" w:hAnsi="Chinacat"/>
+          <w:color w:val="FF0000"/>
         </w:rPr>
         <w:t>untukmu</w:t>
       </w:r>
@@ -5550,15 +5637,15 @@
       <w:r>
         <w:rPr>
           <w:rFonts w:ascii="Chinacat" w:hAnsi="Chinacat"/>
-          <w:color w:val="000000" w:themeColor="text1"/>
-        </w:rPr>
-        <w:t xml:space="preserve"> </w:t>
-      </w:r>
-      <w:proofErr w:type="spellStart"/>
-      <w:r>
-        <w:rPr>
-          <w:rFonts w:ascii="Chinacat" w:hAnsi="Chinacat"/>
-          <w:color w:val="000000" w:themeColor="text1"/>
+          <w:color w:val="FF0000"/>
+        </w:rPr>
+        <w:t xml:space="preserve"> </w:t>
+      </w:r>
+      <w:proofErr w:type="spellStart"/>
+      <w:r>
+        <w:rPr>
+          <w:rFonts w:ascii="Chinacat" w:hAnsi="Chinacat"/>
+          <w:color w:val="FF0000"/>
         </w:rPr>
         <w:t>setiap</w:t>
       </w:r>
@@ -5566,15 +5653,15 @@
       <w:r>
         <w:rPr>
           <w:rFonts w:ascii="Chinacat" w:hAnsi="Chinacat"/>
-          <w:color w:val="000000" w:themeColor="text1"/>
-        </w:rPr>
-        <w:t xml:space="preserve"> </w:t>
-      </w:r>
-      <w:proofErr w:type="spellStart"/>
-      <w:r>
-        <w:rPr>
-          <w:rFonts w:ascii="Chinacat" w:hAnsi="Chinacat"/>
-          <w:color w:val="000000" w:themeColor="text1"/>
+          <w:color w:val="FF0000"/>
+        </w:rPr>
+        <w:t xml:space="preserve"> </w:t>
+      </w:r>
+      <w:proofErr w:type="spellStart"/>
+      <w:r>
+        <w:rPr>
+          <w:rFonts w:ascii="Chinacat" w:hAnsi="Chinacat"/>
+          <w:color w:val="FF0000"/>
         </w:rPr>
         <w:t>hari</w:t>
       </w:r>
@@ -5582,7 +5669,7 @@
       <w:r>
         <w:rPr>
           <w:rFonts w:ascii="Chinacat" w:hAnsi="Chinacat"/>
-          <w:color w:val="000000" w:themeColor="text1"/>
+          <w:color w:val="FF0000"/>
         </w:rPr>
         <w:t>."</w:t>
       </w:r>
@@ -6100,31 +6187,38 @@
       <w:pPr>
         <w:rPr>
           <w:rFonts w:ascii="Chinacat" w:hAnsi="Chinacat"/>
-          <w:color w:val="000000" w:themeColor="text1"/>
+          <w:color w:val="FFC000"/>
         </w:rPr>
       </w:pPr>
-      <w:proofErr w:type="spellStart"/>
-      <w:r>
-        <w:rPr>
-          <w:rFonts w:ascii="Chinacat" w:hAnsi="Chinacat"/>
-          <w:color w:val="000000" w:themeColor="text1"/>
+      <w:r>
+        <w:rPr>
+          <w:rFonts w:ascii="Chinacat" w:hAnsi="Chinacat"/>
+          <w:color w:val="FFC000"/>
         </w:rPr>
         <w:lastRenderedPageBreak/>
-        <w:t>l"Terima</w:t>
-      </w:r>
-      <w:proofErr w:type="spellEnd"/>
-      <w:r>
-        <w:rPr>
-          <w:rFonts w:ascii="Chinacat" w:hAnsi="Chinacat"/>
-          <w:color w:val="000000" w:themeColor="text1"/>
-        </w:rPr>
-        <w:t xml:space="preserve"> </w:t>
-      </w:r>
-      <w:proofErr w:type="spellStart"/>
-      <w:r>
-        <w:rPr>
-          <w:rFonts w:ascii="Chinacat" w:hAnsi="Chinacat"/>
-          <w:color w:val="000000" w:themeColor="text1"/>
+        <w:t>"</w:t>
+      </w:r>
+      <w:proofErr w:type="spellStart"/>
+      <w:r>
+        <w:rPr>
+          <w:rFonts w:ascii="Chinacat" w:hAnsi="Chinacat"/>
+          <w:color w:val="FFC000"/>
+        </w:rPr>
+        <w:t>Terima</w:t>
+      </w:r>
+      <w:proofErr w:type="spellEnd"/>
+      <w:r>
+        <w:rPr>
+          <w:rFonts w:ascii="Chinacat" w:hAnsi="Chinacat"/>
+          <w:color w:val="FFC000"/>
+        </w:rPr>
+        <w:t xml:space="preserve"> </w:t>
+      </w:r>
+      <w:proofErr w:type="spellStart"/>
+      <w:r>
+        <w:rPr>
+          <w:rFonts w:ascii="Chinacat" w:hAnsi="Chinacat"/>
+          <w:color w:val="FFC000"/>
         </w:rPr>
         <w:t>kasih</w:t>
       </w:r>
@@ -6132,15 +6226,15 @@
       <w:r>
         <w:rPr>
           <w:rFonts w:ascii="Chinacat" w:hAnsi="Chinacat"/>
-          <w:color w:val="000000" w:themeColor="text1"/>
-        </w:rPr>
-        <w:t xml:space="preserve"> </w:t>
-      </w:r>
-      <w:proofErr w:type="spellStart"/>
-      <w:r>
-        <w:rPr>
-          <w:rFonts w:ascii="Chinacat" w:hAnsi="Chinacat"/>
-          <w:color w:val="000000" w:themeColor="text1"/>
+          <w:color w:val="FFC000"/>
+        </w:rPr>
+        <w:t xml:space="preserve"> </w:t>
+      </w:r>
+      <w:proofErr w:type="spellStart"/>
+      <w:r>
+        <w:rPr>
+          <w:rFonts w:ascii="Chinacat" w:hAnsi="Chinacat"/>
+          <w:color w:val="FFC000"/>
         </w:rPr>
         <w:t>untuk</w:t>
       </w:r>
@@ -6148,15 +6242,15 @@
       <w:r>
         <w:rPr>
           <w:rFonts w:ascii="Chinacat" w:hAnsi="Chinacat"/>
-          <w:color w:val="000000" w:themeColor="text1"/>
-        </w:rPr>
-        <w:t xml:space="preserve"> </w:t>
-      </w:r>
-      <w:proofErr w:type="spellStart"/>
-      <w:r>
-        <w:rPr>
-          <w:rFonts w:ascii="Chinacat" w:hAnsi="Chinacat"/>
-          <w:color w:val="000000" w:themeColor="text1"/>
+          <w:color w:val="FFC000"/>
+        </w:rPr>
+        <w:t xml:space="preserve"> </w:t>
+      </w:r>
+      <w:proofErr w:type="spellStart"/>
+      <w:r>
+        <w:rPr>
+          <w:rFonts w:ascii="Chinacat" w:hAnsi="Chinacat"/>
+          <w:color w:val="FFC000"/>
         </w:rPr>
         <w:t>makanannya</w:t>
       </w:r>
@@ -6164,7 +6258,7 @@
       <w:r>
         <w:rPr>
           <w:rFonts w:ascii="Chinacat" w:hAnsi="Chinacat"/>
-          <w:color w:val="000000" w:themeColor="text1"/>
+          <w:color w:val="FFC000"/>
         </w:rPr>
         <w:t>."</w:t>
       </w:r>
@@ -6181,30 +6275,37 @@
       <w:pPr>
         <w:rPr>
           <w:rFonts w:ascii="Chinacat" w:hAnsi="Chinacat"/>
-          <w:color w:val="000000" w:themeColor="text1"/>
+          <w:color w:val="FF0000"/>
         </w:rPr>
       </w:pPr>
-      <w:proofErr w:type="spellStart"/>
-      <w:r>
-        <w:rPr>
-          <w:rFonts w:ascii="Chinacat" w:hAnsi="Chinacat"/>
-          <w:color w:val="000000" w:themeColor="text1"/>
-        </w:rPr>
-        <w:t>g"Terima</w:t>
-      </w:r>
-      <w:proofErr w:type="spellEnd"/>
-      <w:r>
-        <w:rPr>
-          <w:rFonts w:ascii="Chinacat" w:hAnsi="Chinacat"/>
-          <w:color w:val="000000" w:themeColor="text1"/>
-        </w:rPr>
-        <w:t xml:space="preserve"> </w:t>
-      </w:r>
-      <w:proofErr w:type="spellStart"/>
-      <w:r>
-        <w:rPr>
-          <w:rFonts w:ascii="Chinacat" w:hAnsi="Chinacat"/>
-          <w:color w:val="000000" w:themeColor="text1"/>
+      <w:r>
+        <w:rPr>
+          <w:rFonts w:ascii="Chinacat" w:hAnsi="Chinacat"/>
+          <w:color w:val="FF0000"/>
+        </w:rPr>
+        <w:t>"</w:t>
+      </w:r>
+      <w:proofErr w:type="spellStart"/>
+      <w:r>
+        <w:rPr>
+          <w:rFonts w:ascii="Chinacat" w:hAnsi="Chinacat"/>
+          <w:color w:val="FF0000"/>
+        </w:rPr>
+        <w:t>Terima</w:t>
+      </w:r>
+      <w:proofErr w:type="spellEnd"/>
+      <w:r>
+        <w:rPr>
+          <w:rFonts w:ascii="Chinacat" w:hAnsi="Chinacat"/>
+          <w:color w:val="FF0000"/>
+        </w:rPr>
+        <w:t xml:space="preserve"> </w:t>
+      </w:r>
+      <w:proofErr w:type="spellStart"/>
+      <w:r>
+        <w:rPr>
+          <w:rFonts w:ascii="Chinacat" w:hAnsi="Chinacat"/>
+          <w:color w:val="FF0000"/>
         </w:rPr>
         <w:t>kasih</w:t>
       </w:r>
@@ -6212,15 +6313,15 @@
       <w:r>
         <w:rPr>
           <w:rFonts w:ascii="Chinacat" w:hAnsi="Chinacat"/>
-          <w:color w:val="000000" w:themeColor="text1"/>
-        </w:rPr>
-        <w:t xml:space="preserve"> </w:t>
-      </w:r>
-      <w:proofErr w:type="spellStart"/>
-      <w:r>
-        <w:rPr>
-          <w:rFonts w:ascii="Chinacat" w:hAnsi="Chinacat"/>
-          <w:color w:val="000000" w:themeColor="text1"/>
+          <w:color w:val="FF0000"/>
+        </w:rPr>
+        <w:t xml:space="preserve"> </w:t>
+      </w:r>
+      <w:proofErr w:type="spellStart"/>
+      <w:r>
+        <w:rPr>
+          <w:rFonts w:ascii="Chinacat" w:hAnsi="Chinacat"/>
+          <w:color w:val="FF0000"/>
         </w:rPr>
         <w:t>untuk</w:t>
       </w:r>
@@ -6228,15 +6329,15 @@
       <w:r>
         <w:rPr>
           <w:rFonts w:ascii="Chinacat" w:hAnsi="Chinacat"/>
-          <w:color w:val="000000" w:themeColor="text1"/>
-        </w:rPr>
-        <w:t xml:space="preserve"> </w:t>
-      </w:r>
-      <w:proofErr w:type="spellStart"/>
-      <w:r>
-        <w:rPr>
-          <w:rFonts w:ascii="Chinacat" w:hAnsi="Chinacat"/>
-          <w:color w:val="000000" w:themeColor="text1"/>
+          <w:color w:val="FF0000"/>
+        </w:rPr>
+        <w:t xml:space="preserve"> </w:t>
+      </w:r>
+      <w:proofErr w:type="spellStart"/>
+      <w:r>
+        <w:rPr>
+          <w:rFonts w:ascii="Chinacat" w:hAnsi="Chinacat"/>
+          <w:color w:val="FF0000"/>
         </w:rPr>
         <w:t>makanannya</w:t>
       </w:r>
@@ -6244,7 +6345,7 @@
       <w:r>
         <w:rPr>
           <w:rFonts w:ascii="Chinacat" w:hAnsi="Chinacat"/>
-          <w:color w:val="000000" w:themeColor="text1"/>
+          <w:color w:val="FF0000"/>
         </w:rPr>
         <w:t>."</w:t>
       </w:r>
@@ -6261,30 +6362,21 @@
       <w:pPr>
         <w:rPr>
           <w:rFonts w:ascii="Chinacat" w:hAnsi="Chinacat"/>
-          <w:color w:val="000000" w:themeColor="text1"/>
+          <w:color w:val="FFC000"/>
         </w:rPr>
       </w:pPr>
-      <w:proofErr w:type="spellStart"/>
-      <w:r>
-        <w:rPr>
-          <w:rFonts w:ascii="Chinacat" w:hAnsi="Chinacat"/>
-          <w:color w:val="000000" w:themeColor="text1"/>
-        </w:rPr>
-        <w:t>l"Hari</w:t>
-      </w:r>
-      <w:proofErr w:type="spellEnd"/>
-      <w:r>
-        <w:rPr>
-          <w:rFonts w:ascii="Chinacat" w:hAnsi="Chinacat"/>
-          <w:color w:val="000000" w:themeColor="text1"/>
-        </w:rPr>
-        <w:t xml:space="preserve"> </w:t>
-      </w:r>
-      <w:proofErr w:type="spellStart"/>
-      <w:r>
-        <w:rPr>
-          <w:rFonts w:ascii="Chinacat" w:hAnsi="Chinacat"/>
-          <w:color w:val="000000" w:themeColor="text1"/>
+      <w:r>
+        <w:rPr>
+          <w:rFonts w:ascii="Chinacat" w:hAnsi="Chinacat"/>
+          <w:color w:val="FFC000"/>
+        </w:rPr>
+        <w:t xml:space="preserve">"Hari </w:t>
+      </w:r>
+      <w:proofErr w:type="spellStart"/>
+      <w:r>
+        <w:rPr>
+          <w:rFonts w:ascii="Chinacat" w:hAnsi="Chinacat"/>
+          <w:color w:val="FFC000"/>
         </w:rPr>
         <w:t>ini</w:t>
       </w:r>
@@ -6292,7 +6384,7 @@
       <w:r>
         <w:rPr>
           <w:rFonts w:ascii="Chinacat" w:hAnsi="Chinacat"/>
-          <w:color w:val="000000" w:themeColor="text1"/>
+          <w:color w:val="FFC000"/>
         </w:rPr>
         <w:t xml:space="preserve"> juga </w:t>
       </w:r>
@@ -6300,7 +6392,7 @@
       <w:r>
         <w:rPr>
           <w:rFonts w:ascii="Chinacat" w:hAnsi="Chinacat"/>
-          <w:color w:val="000000" w:themeColor="text1"/>
+          <w:color w:val="FFC000"/>
         </w:rPr>
         <w:t>enak</w:t>
       </w:r>
@@ -6308,7 +6400,7 @@
       <w:r>
         <w:rPr>
           <w:rFonts w:ascii="Chinacat" w:hAnsi="Chinacat"/>
-          <w:color w:val="000000" w:themeColor="text1"/>
+          <w:color w:val="FFC000"/>
         </w:rPr>
         <w:t>."</w:t>
       </w:r>
@@ -6325,22 +6417,29 @@
       <w:pPr>
         <w:rPr>
           <w:rFonts w:ascii="Chinacat" w:hAnsi="Chinacat"/>
-          <w:color w:val="000000" w:themeColor="text1"/>
+          <w:color w:val="FF0000"/>
         </w:rPr>
       </w:pPr>
-      <w:proofErr w:type="spellStart"/>
-      <w:r>
-        <w:rPr>
-          <w:rFonts w:ascii="Chinacat" w:hAnsi="Chinacat"/>
-          <w:color w:val="000000" w:themeColor="text1"/>
-        </w:rPr>
-        <w:t>g"baguslah</w:t>
-      </w:r>
-      <w:proofErr w:type="spellEnd"/>
-      <w:r>
-        <w:rPr>
-          <w:rFonts w:ascii="Chinacat" w:hAnsi="Chinacat"/>
-          <w:color w:val="000000" w:themeColor="text1"/>
+      <w:r>
+        <w:rPr>
+          <w:rFonts w:ascii="Chinacat" w:hAnsi="Chinacat"/>
+          <w:color w:val="FF0000"/>
+        </w:rPr>
+        <w:t>"</w:t>
+      </w:r>
+      <w:proofErr w:type="spellStart"/>
+      <w:r>
+        <w:rPr>
+          <w:rFonts w:ascii="Chinacat" w:hAnsi="Chinacat"/>
+          <w:color w:val="FF0000"/>
+        </w:rPr>
+        <w:t>baguslah</w:t>
+      </w:r>
+      <w:proofErr w:type="spellEnd"/>
+      <w:r>
+        <w:rPr>
+          <w:rFonts w:ascii="Chinacat" w:hAnsi="Chinacat"/>
+          <w:color w:val="FF0000"/>
         </w:rPr>
         <w:t>."</w:t>
       </w:r>
@@ -7020,30 +7119,37 @@
       <w:pPr>
         <w:rPr>
           <w:rFonts w:ascii="Chinacat" w:hAnsi="Chinacat"/>
-          <w:color w:val="000000" w:themeColor="text1"/>
+          <w:color w:val="FF0000"/>
         </w:rPr>
       </w:pPr>
-      <w:proofErr w:type="spellStart"/>
-      <w:r>
-        <w:rPr>
-          <w:rFonts w:ascii="Chinacat" w:hAnsi="Chinacat"/>
-          <w:color w:val="000000" w:themeColor="text1"/>
-        </w:rPr>
-        <w:t>g"aku</w:t>
-      </w:r>
-      <w:proofErr w:type="spellEnd"/>
-      <w:r>
-        <w:rPr>
-          <w:rFonts w:ascii="Chinacat" w:hAnsi="Chinacat"/>
-          <w:color w:val="000000" w:themeColor="text1"/>
-        </w:rPr>
-        <w:t xml:space="preserve"> </w:t>
-      </w:r>
-      <w:proofErr w:type="spellStart"/>
-      <w:r>
-        <w:rPr>
-          <w:rFonts w:ascii="Chinacat" w:hAnsi="Chinacat"/>
-          <w:color w:val="000000" w:themeColor="text1"/>
+      <w:r>
+        <w:rPr>
+          <w:rFonts w:ascii="Chinacat" w:hAnsi="Chinacat"/>
+          <w:color w:val="FF0000"/>
+        </w:rPr>
+        <w:t>"</w:t>
+      </w:r>
+      <w:proofErr w:type="spellStart"/>
+      <w:r>
+        <w:rPr>
+          <w:rFonts w:ascii="Chinacat" w:hAnsi="Chinacat"/>
+          <w:color w:val="FF0000"/>
+        </w:rPr>
+        <w:t>aku</w:t>
+      </w:r>
+      <w:proofErr w:type="spellEnd"/>
+      <w:r>
+        <w:rPr>
+          <w:rFonts w:ascii="Chinacat" w:hAnsi="Chinacat"/>
+          <w:color w:val="FF0000"/>
+        </w:rPr>
+        <w:t xml:space="preserve"> </w:t>
+      </w:r>
+      <w:proofErr w:type="spellStart"/>
+      <w:r>
+        <w:rPr>
+          <w:rFonts w:ascii="Chinacat" w:hAnsi="Chinacat"/>
+          <w:color w:val="FF0000"/>
         </w:rPr>
         <w:t>berpikir</w:t>
       </w:r>
@@ -7051,15 +7157,15 @@
       <w:r>
         <w:rPr>
           <w:rFonts w:ascii="Chinacat" w:hAnsi="Chinacat"/>
-          <w:color w:val="000000" w:themeColor="text1"/>
-        </w:rPr>
-        <w:t xml:space="preserve"> </w:t>
-      </w:r>
-      <w:proofErr w:type="spellStart"/>
-      <w:r>
-        <w:rPr>
-          <w:rFonts w:ascii="Chinacat" w:hAnsi="Chinacat"/>
-          <w:color w:val="000000" w:themeColor="text1"/>
+          <w:color w:val="FF0000"/>
+        </w:rPr>
+        <w:t xml:space="preserve"> </w:t>
+      </w:r>
+      <w:proofErr w:type="spellStart"/>
+      <w:r>
+        <w:rPr>
+          <w:rFonts w:ascii="Chinacat" w:hAnsi="Chinacat"/>
+          <w:color w:val="FF0000"/>
         </w:rPr>
         <w:t>untuk</w:t>
       </w:r>
@@ -7067,15 +7173,15 @@
       <w:r>
         <w:rPr>
           <w:rFonts w:ascii="Chinacat" w:hAnsi="Chinacat"/>
-          <w:color w:val="000000" w:themeColor="text1"/>
-        </w:rPr>
-        <w:t xml:space="preserve"> </w:t>
-      </w:r>
-      <w:proofErr w:type="spellStart"/>
-      <w:r>
-        <w:rPr>
-          <w:rFonts w:ascii="Chinacat" w:hAnsi="Chinacat"/>
-          <w:color w:val="000000" w:themeColor="text1"/>
+          <w:color w:val="FF0000"/>
+        </w:rPr>
+        <w:t xml:space="preserve"> </w:t>
+      </w:r>
+      <w:proofErr w:type="spellStart"/>
+      <w:r>
+        <w:rPr>
+          <w:rFonts w:ascii="Chinacat" w:hAnsi="Chinacat"/>
+          <w:color w:val="FF0000"/>
         </w:rPr>
         <w:t>membuka</w:t>
       </w:r>
@@ -7083,7 +7189,7 @@
       <w:r>
         <w:rPr>
           <w:rFonts w:ascii="Chinacat" w:hAnsi="Chinacat"/>
-          <w:color w:val="000000" w:themeColor="text1"/>
+          <w:color w:val="FF0000"/>
         </w:rPr>
         <w:t xml:space="preserve"> toko </w:t>
       </w:r>
@@ -7091,7 +7197,7 @@
       <w:r>
         <w:rPr>
           <w:rFonts w:ascii="Chinacat" w:hAnsi="Chinacat"/>
-          <w:color w:val="000000" w:themeColor="text1"/>
+          <w:color w:val="FF0000"/>
         </w:rPr>
         <w:t>dua</w:t>
       </w:r>
@@ -7099,7 +7205,7 @@
       <w:r>
         <w:rPr>
           <w:rFonts w:ascii="Chinacat" w:hAnsi="Chinacat"/>
-          <w:color w:val="000000" w:themeColor="text1"/>
+          <w:color w:val="FF0000"/>
         </w:rPr>
         <w:t xml:space="preserve"> jam </w:t>
       </w:r>
@@ -7107,7 +7213,7 @@
       <w:r>
         <w:rPr>
           <w:rFonts w:ascii="Chinacat" w:hAnsi="Chinacat"/>
-          <w:color w:val="000000" w:themeColor="text1"/>
+          <w:color w:val="FF0000"/>
         </w:rPr>
         <w:t>lagi</w:t>
       </w:r>
@@ -7115,15 +7221,15 @@
       <w:r>
         <w:rPr>
           <w:rFonts w:ascii="Chinacat" w:hAnsi="Chinacat"/>
-          <w:color w:val="000000" w:themeColor="text1"/>
-        </w:rPr>
-        <w:t xml:space="preserve"> </w:t>
-      </w:r>
-      <w:proofErr w:type="spellStart"/>
-      <w:r>
-        <w:rPr>
-          <w:rFonts w:ascii="Chinacat" w:hAnsi="Chinacat"/>
-          <w:color w:val="000000" w:themeColor="text1"/>
+          <w:color w:val="FF0000"/>
+        </w:rPr>
+        <w:t xml:space="preserve"> </w:t>
+      </w:r>
+      <w:proofErr w:type="spellStart"/>
+      <w:r>
+        <w:rPr>
+          <w:rFonts w:ascii="Chinacat" w:hAnsi="Chinacat"/>
+          <w:color w:val="FF0000"/>
         </w:rPr>
         <w:t>nanti</w:t>
       </w:r>
@@ -7131,15 +7237,15 @@
       <w:r>
         <w:rPr>
           <w:rFonts w:ascii="Chinacat" w:hAnsi="Chinacat"/>
-          <w:color w:val="000000" w:themeColor="text1"/>
-        </w:rPr>
-        <w:t xml:space="preserve"> </w:t>
-      </w:r>
-      <w:proofErr w:type="spellStart"/>
-      <w:r>
-        <w:rPr>
-          <w:rFonts w:ascii="Chinacat" w:hAnsi="Chinacat"/>
-          <w:color w:val="000000" w:themeColor="text1"/>
+          <w:color w:val="FF0000"/>
+        </w:rPr>
+        <w:t xml:space="preserve"> </w:t>
+      </w:r>
+      <w:proofErr w:type="spellStart"/>
+      <w:r>
+        <w:rPr>
+          <w:rFonts w:ascii="Chinacat" w:hAnsi="Chinacat"/>
+          <w:color w:val="FF0000"/>
         </w:rPr>
         <w:t>karena</w:t>
       </w:r>
@@ -7147,15 +7253,15 @@
       <w:r>
         <w:rPr>
           <w:rFonts w:ascii="Chinacat" w:hAnsi="Chinacat"/>
-          <w:color w:val="000000" w:themeColor="text1"/>
-        </w:rPr>
-        <w:t xml:space="preserve"> </w:t>
-      </w:r>
-      <w:proofErr w:type="spellStart"/>
-      <w:r>
-        <w:rPr>
-          <w:rFonts w:ascii="Chinacat" w:hAnsi="Chinacat"/>
-          <w:color w:val="000000" w:themeColor="text1"/>
+          <w:color w:val="FF0000"/>
+        </w:rPr>
+        <w:t xml:space="preserve"> </w:t>
+      </w:r>
+      <w:proofErr w:type="spellStart"/>
+      <w:r>
+        <w:rPr>
+          <w:rFonts w:ascii="Chinacat" w:hAnsi="Chinacat"/>
+          <w:color w:val="FF0000"/>
         </w:rPr>
         <w:t>akan</w:t>
       </w:r>
@@ -7163,15 +7269,15 @@
       <w:r>
         <w:rPr>
           <w:rFonts w:ascii="Chinacat" w:hAnsi="Chinacat"/>
-          <w:color w:val="000000" w:themeColor="text1"/>
-        </w:rPr>
-        <w:t xml:space="preserve"> </w:t>
-      </w:r>
-      <w:proofErr w:type="spellStart"/>
-      <w:r>
-        <w:rPr>
-          <w:rFonts w:ascii="Chinacat" w:hAnsi="Chinacat"/>
-          <w:color w:val="000000" w:themeColor="text1"/>
+          <w:color w:val="FF0000"/>
+        </w:rPr>
+        <w:t xml:space="preserve"> </w:t>
+      </w:r>
+      <w:proofErr w:type="spellStart"/>
+      <w:r>
+        <w:rPr>
+          <w:rFonts w:ascii="Chinacat" w:hAnsi="Chinacat"/>
+          <w:color w:val="FF0000"/>
         </w:rPr>
         <w:t>memanen</w:t>
       </w:r>
@@ -7179,15 +7285,15 @@
       <w:r>
         <w:rPr>
           <w:rFonts w:ascii="Chinacat" w:hAnsi="Chinacat"/>
-          <w:color w:val="000000" w:themeColor="text1"/>
-        </w:rPr>
-        <w:t xml:space="preserve"> </w:t>
-      </w:r>
-      <w:proofErr w:type="spellStart"/>
-      <w:r>
-        <w:rPr>
-          <w:rFonts w:ascii="Chinacat" w:hAnsi="Chinacat"/>
-          <w:color w:val="000000" w:themeColor="text1"/>
+          <w:color w:val="FF0000"/>
+        </w:rPr>
+        <w:t xml:space="preserve"> </w:t>
+      </w:r>
+      <w:proofErr w:type="spellStart"/>
+      <w:r>
+        <w:rPr>
+          <w:rFonts w:ascii="Chinacat" w:hAnsi="Chinacat"/>
+          <w:color w:val="FF0000"/>
         </w:rPr>
         <w:t>beberapa</w:t>
       </w:r>
@@ -7195,15 +7301,15 @@
       <w:r>
         <w:rPr>
           <w:rFonts w:ascii="Chinacat" w:hAnsi="Chinacat"/>
-          <w:color w:val="000000" w:themeColor="text1"/>
-        </w:rPr>
-        <w:t xml:space="preserve"> </w:t>
-      </w:r>
-      <w:proofErr w:type="spellStart"/>
-      <w:r>
-        <w:rPr>
-          <w:rFonts w:ascii="Chinacat" w:hAnsi="Chinacat"/>
-          <w:color w:val="000000" w:themeColor="text1"/>
+          <w:color w:val="FF0000"/>
+        </w:rPr>
+        <w:t xml:space="preserve"> </w:t>
+      </w:r>
+      <w:proofErr w:type="spellStart"/>
+      <w:r>
+        <w:rPr>
+          <w:rFonts w:ascii="Chinacat" w:hAnsi="Chinacat"/>
+          <w:color w:val="FF0000"/>
         </w:rPr>
         <w:t>tanaman</w:t>
       </w:r>
@@ -7211,15 +7317,15 @@
       <w:r>
         <w:rPr>
           <w:rFonts w:ascii="Chinacat" w:hAnsi="Chinacat"/>
-          <w:color w:val="000000" w:themeColor="text1"/>
-        </w:rPr>
-        <w:t xml:space="preserve"> </w:t>
-      </w:r>
-      <w:proofErr w:type="spellStart"/>
-      <w:r>
-        <w:rPr>
-          <w:rFonts w:ascii="Chinacat" w:hAnsi="Chinacat"/>
-          <w:color w:val="000000" w:themeColor="text1"/>
+          <w:color w:val="FF0000"/>
+        </w:rPr>
+        <w:t xml:space="preserve"> </w:t>
+      </w:r>
+      <w:proofErr w:type="spellStart"/>
+      <w:r>
+        <w:rPr>
+          <w:rFonts w:ascii="Chinacat" w:hAnsi="Chinacat"/>
+          <w:color w:val="FF0000"/>
         </w:rPr>
         <w:t>obat</w:t>
       </w:r>
@@ -7227,7 +7333,7 @@
       <w:r>
         <w:rPr>
           <w:rFonts w:ascii="Chinacat" w:hAnsi="Chinacat"/>
-          <w:color w:val="000000" w:themeColor="text1"/>
+          <w:color w:val="FF0000"/>
         </w:rPr>
         <w:t xml:space="preserve"> di </w:t>
       </w:r>
@@ -7235,7 +7341,7 @@
       <w:r>
         <w:rPr>
           <w:rFonts w:ascii="Chinacat" w:hAnsi="Chinacat"/>
-          <w:color w:val="000000" w:themeColor="text1"/>
+          <w:color w:val="FF0000"/>
         </w:rPr>
         <w:t>kebun</w:t>
       </w:r>
@@ -7243,7 +7349,7 @@
       <w:r>
         <w:rPr>
           <w:rFonts w:ascii="Chinacat" w:hAnsi="Chinacat"/>
-          <w:color w:val="000000" w:themeColor="text1"/>
+          <w:color w:val="FF0000"/>
         </w:rPr>
         <w:t>."</w:t>
       </w:r>
@@ -7260,22 +7366,29 @@
       <w:pPr>
         <w:rPr>
           <w:rFonts w:ascii="Chinacat" w:hAnsi="Chinacat"/>
-          <w:color w:val="000000" w:themeColor="text1"/>
+          <w:color w:val="FFC000"/>
         </w:rPr>
       </w:pPr>
-      <w:proofErr w:type="spellStart"/>
-      <w:r>
-        <w:rPr>
-          <w:rFonts w:ascii="Chinacat" w:hAnsi="Chinacat"/>
-          <w:color w:val="000000" w:themeColor="text1"/>
-        </w:rPr>
-        <w:t>l"Baiklah</w:t>
-      </w:r>
-      <w:proofErr w:type="spellEnd"/>
-      <w:r>
-        <w:rPr>
-          <w:rFonts w:ascii="Chinacat" w:hAnsi="Chinacat"/>
-          <w:color w:val="000000" w:themeColor="text1"/>
+      <w:r>
+        <w:rPr>
+          <w:rFonts w:ascii="Chinacat" w:hAnsi="Chinacat"/>
+          <w:color w:val="FFC000"/>
+        </w:rPr>
+        <w:t>"</w:t>
+      </w:r>
+      <w:proofErr w:type="spellStart"/>
+      <w:r>
+        <w:rPr>
+          <w:rFonts w:ascii="Chinacat" w:hAnsi="Chinacat"/>
+          <w:color w:val="FFC000"/>
+        </w:rPr>
+        <w:t>Baiklah</w:t>
+      </w:r>
+      <w:proofErr w:type="spellEnd"/>
+      <w:r>
+        <w:rPr>
+          <w:rFonts w:ascii="Chinacat" w:hAnsi="Chinacat"/>
+          <w:color w:val="FFC000"/>
         </w:rPr>
         <w:t xml:space="preserve">, </w:t>
       </w:r>
@@ -7283,7 +7396,7 @@
       <w:r>
         <w:rPr>
           <w:rFonts w:ascii="Chinacat" w:hAnsi="Chinacat"/>
-          <w:color w:val="000000" w:themeColor="text1"/>
+          <w:color w:val="FFC000"/>
         </w:rPr>
         <w:t>kalau</w:t>
       </w:r>
@@ -7291,15 +7404,15 @@
       <w:r>
         <w:rPr>
           <w:rFonts w:ascii="Chinacat" w:hAnsi="Chinacat"/>
-          <w:color w:val="000000" w:themeColor="text1"/>
-        </w:rPr>
-        <w:t xml:space="preserve"> </w:t>
-      </w:r>
-      <w:proofErr w:type="spellStart"/>
-      <w:r>
-        <w:rPr>
-          <w:rFonts w:ascii="Chinacat" w:hAnsi="Chinacat"/>
-          <w:color w:val="000000" w:themeColor="text1"/>
+          <w:color w:val="FFC000"/>
+        </w:rPr>
+        <w:t xml:space="preserve"> </w:t>
+      </w:r>
+      <w:proofErr w:type="spellStart"/>
+      <w:r>
+        <w:rPr>
+          <w:rFonts w:ascii="Chinacat" w:hAnsi="Chinacat"/>
+          <w:color w:val="FFC000"/>
         </w:rPr>
         <w:t>begitu</w:t>
       </w:r>
@@ -7307,15 +7420,15 @@
       <w:r>
         <w:rPr>
           <w:rFonts w:ascii="Chinacat" w:hAnsi="Chinacat"/>
-          <w:color w:val="000000" w:themeColor="text1"/>
-        </w:rPr>
-        <w:t xml:space="preserve"> </w:t>
-      </w:r>
-      <w:proofErr w:type="spellStart"/>
-      <w:r>
-        <w:rPr>
-          <w:rFonts w:ascii="Chinacat" w:hAnsi="Chinacat"/>
-          <w:color w:val="000000" w:themeColor="text1"/>
+          <w:color w:val="FFC000"/>
+        </w:rPr>
+        <w:t xml:space="preserve"> </w:t>
+      </w:r>
+      <w:proofErr w:type="spellStart"/>
+      <w:r>
+        <w:rPr>
+          <w:rFonts w:ascii="Chinacat" w:hAnsi="Chinacat"/>
+          <w:color w:val="FFC000"/>
         </w:rPr>
         <w:t>aku</w:t>
       </w:r>
@@ -7323,15 +7436,15 @@
       <w:r>
         <w:rPr>
           <w:rFonts w:ascii="Chinacat" w:hAnsi="Chinacat"/>
-          <w:color w:val="000000" w:themeColor="text1"/>
-        </w:rPr>
-        <w:t xml:space="preserve"> </w:t>
-      </w:r>
-      <w:proofErr w:type="spellStart"/>
-      <w:r>
-        <w:rPr>
-          <w:rFonts w:ascii="Chinacat" w:hAnsi="Chinacat"/>
-          <w:color w:val="000000" w:themeColor="text1"/>
+          <w:color w:val="FFC000"/>
+        </w:rPr>
+        <w:t xml:space="preserve"> </w:t>
+      </w:r>
+      <w:proofErr w:type="spellStart"/>
+      <w:r>
+        <w:rPr>
+          <w:rFonts w:ascii="Chinacat" w:hAnsi="Chinacat"/>
+          <w:color w:val="FFC000"/>
         </w:rPr>
         <w:t>akan</w:t>
       </w:r>
@@ -7339,15 +7452,15 @@
       <w:r>
         <w:rPr>
           <w:rFonts w:ascii="Chinacat" w:hAnsi="Chinacat"/>
-          <w:color w:val="000000" w:themeColor="text1"/>
-        </w:rPr>
-        <w:t xml:space="preserve"> </w:t>
-      </w:r>
-      <w:proofErr w:type="spellStart"/>
-      <w:r>
-        <w:rPr>
-          <w:rFonts w:ascii="Chinacat" w:hAnsi="Chinacat"/>
-          <w:color w:val="000000" w:themeColor="text1"/>
+          <w:color w:val="FFC000"/>
+        </w:rPr>
+        <w:t xml:space="preserve"> </w:t>
+      </w:r>
+      <w:proofErr w:type="spellStart"/>
+      <w:r>
+        <w:rPr>
+          <w:rFonts w:ascii="Chinacat" w:hAnsi="Chinacat"/>
+          <w:color w:val="FFC000"/>
         </w:rPr>
         <w:t>ganti</w:t>
       </w:r>
@@ -7355,7 +7468,7 @@
       <w:r>
         <w:rPr>
           <w:rFonts w:ascii="Chinacat" w:hAnsi="Chinacat"/>
-          <w:color w:val="000000" w:themeColor="text1"/>
+          <w:color w:val="FFC000"/>
         </w:rPr>
         <w:t xml:space="preserve"> baju </w:t>
       </w:r>
@@ -7363,7 +7476,7 @@
       <w:r>
         <w:rPr>
           <w:rFonts w:ascii="Chinacat" w:hAnsi="Chinacat"/>
-          <w:color w:val="000000" w:themeColor="text1"/>
+          <w:color w:val="FFC000"/>
         </w:rPr>
         <w:t>setelah</w:t>
       </w:r>
@@ -7371,15 +7484,15 @@
       <w:r>
         <w:rPr>
           <w:rFonts w:ascii="Chinacat" w:hAnsi="Chinacat"/>
-          <w:color w:val="000000" w:themeColor="text1"/>
-        </w:rPr>
-        <w:t xml:space="preserve"> </w:t>
-      </w:r>
-      <w:proofErr w:type="spellStart"/>
-      <w:r>
-        <w:rPr>
-          <w:rFonts w:ascii="Chinacat" w:hAnsi="Chinacat"/>
-          <w:color w:val="000000" w:themeColor="text1"/>
+          <w:color w:val="FFC000"/>
+        </w:rPr>
+        <w:t xml:space="preserve"> </w:t>
+      </w:r>
+      <w:proofErr w:type="spellStart"/>
+      <w:r>
+        <w:rPr>
+          <w:rFonts w:ascii="Chinacat" w:hAnsi="Chinacat"/>
+          <w:color w:val="FFC000"/>
         </w:rPr>
         <w:t>mencuci</w:t>
       </w:r>
@@ -7387,15 +7500,15 @@
       <w:r>
         <w:rPr>
           <w:rFonts w:ascii="Chinacat" w:hAnsi="Chinacat"/>
-          <w:color w:val="000000" w:themeColor="text1"/>
-        </w:rPr>
-        <w:t xml:space="preserve"> </w:t>
-      </w:r>
-      <w:proofErr w:type="spellStart"/>
-      <w:r>
-        <w:rPr>
-          <w:rFonts w:ascii="Chinacat" w:hAnsi="Chinacat"/>
-          <w:color w:val="000000" w:themeColor="text1"/>
+          <w:color w:val="FFC000"/>
+        </w:rPr>
+        <w:t xml:space="preserve"> </w:t>
+      </w:r>
+      <w:proofErr w:type="spellStart"/>
+      <w:r>
+        <w:rPr>
+          <w:rFonts w:ascii="Chinacat" w:hAnsi="Chinacat"/>
+          <w:color w:val="FFC000"/>
         </w:rPr>
         <w:t>piring</w:t>
       </w:r>
@@ -7403,7 +7516,7 @@
       <w:r>
         <w:rPr>
           <w:rFonts w:ascii="Chinacat" w:hAnsi="Chinacat"/>
-          <w:color w:val="000000" w:themeColor="text1"/>
+          <w:color w:val="FFC000"/>
         </w:rPr>
         <w:t>."</w:t>
       </w:r>
@@ -9581,31 +9694,38 @@
       <w:pPr>
         <w:rPr>
           <w:rFonts w:ascii="Chinacat" w:hAnsi="Chinacat"/>
-          <w:color w:val="000000" w:themeColor="text1"/>
+          <w:color w:val="FFC000"/>
         </w:rPr>
       </w:pPr>
-      <w:proofErr w:type="spellStart"/>
-      <w:r>
-        <w:rPr>
-          <w:rFonts w:ascii="Chinacat" w:hAnsi="Chinacat"/>
-          <w:color w:val="000000" w:themeColor="text1"/>
+      <w:r>
+        <w:rPr>
+          <w:rFonts w:ascii="Chinacat" w:hAnsi="Chinacat"/>
+          <w:color w:val="FFC000"/>
         </w:rPr>
         <w:lastRenderedPageBreak/>
-        <w:t>l"Maaf</w:t>
-      </w:r>
-      <w:proofErr w:type="spellEnd"/>
-      <w:r>
-        <w:rPr>
-          <w:rFonts w:ascii="Chinacat" w:hAnsi="Chinacat"/>
-          <w:color w:val="000000" w:themeColor="text1"/>
-        </w:rPr>
-        <w:t xml:space="preserve"> </w:t>
-      </w:r>
-      <w:proofErr w:type="spellStart"/>
-      <w:r>
-        <w:rPr>
-          <w:rFonts w:ascii="Chinacat" w:hAnsi="Chinacat"/>
-          <w:color w:val="000000" w:themeColor="text1"/>
+        <w:t>"</w:t>
+      </w:r>
+      <w:proofErr w:type="spellStart"/>
+      <w:r>
+        <w:rPr>
+          <w:rFonts w:ascii="Chinacat" w:hAnsi="Chinacat"/>
+          <w:color w:val="FFC000"/>
+        </w:rPr>
+        <w:t>Maaf</w:t>
+      </w:r>
+      <w:proofErr w:type="spellEnd"/>
+      <w:r>
+        <w:rPr>
+          <w:rFonts w:ascii="Chinacat" w:hAnsi="Chinacat"/>
+          <w:color w:val="FFC000"/>
+        </w:rPr>
+        <w:t xml:space="preserve"> </w:t>
+      </w:r>
+      <w:proofErr w:type="spellStart"/>
+      <w:r>
+        <w:rPr>
+          <w:rFonts w:ascii="Chinacat" w:hAnsi="Chinacat"/>
+          <w:color w:val="FFC000"/>
         </w:rPr>
         <w:t>sudah</w:t>
       </w:r>
@@ -9613,15 +9733,15 @@
       <w:r>
         <w:rPr>
           <w:rFonts w:ascii="Chinacat" w:hAnsi="Chinacat"/>
-          <w:color w:val="000000" w:themeColor="text1"/>
-        </w:rPr>
-        <w:t xml:space="preserve"> </w:t>
-      </w:r>
-      <w:proofErr w:type="spellStart"/>
-      <w:r>
-        <w:rPr>
-          <w:rFonts w:ascii="Chinacat" w:hAnsi="Chinacat"/>
-          <w:color w:val="000000" w:themeColor="text1"/>
+          <w:color w:val="FFC000"/>
+        </w:rPr>
+        <w:t xml:space="preserve"> </w:t>
+      </w:r>
+      <w:proofErr w:type="spellStart"/>
+      <w:r>
+        <w:rPr>
+          <w:rFonts w:ascii="Chinacat" w:hAnsi="Chinacat"/>
+          <w:color w:val="FFC000"/>
         </w:rPr>
         <w:t>menunggu</w:t>
       </w:r>
@@ -9629,7 +9749,7 @@
       <w:r>
         <w:rPr>
           <w:rFonts w:ascii="Chinacat" w:hAnsi="Chinacat"/>
-          <w:color w:val="000000" w:themeColor="text1"/>
+          <w:color w:val="FFC000"/>
         </w:rPr>
         <w:t>."</w:t>
       </w:r>
@@ -11651,29 +11771,36 @@
       <w:pPr>
         <w:rPr>
           <w:rFonts w:ascii="Chinacat" w:hAnsi="Chinacat"/>
-          <w:color w:val="000000" w:themeColor="text1"/>
+          <w:color w:val="FFC000"/>
         </w:rPr>
       </w:pPr>
-      <w:proofErr w:type="spellStart"/>
-      <w:r>
-        <w:rPr>
-          <w:rFonts w:ascii="Chinacat" w:hAnsi="Chinacat"/>
-          <w:color w:val="000000" w:themeColor="text1"/>
-        </w:rPr>
-        <w:t>l"cuaca</w:t>
-      </w:r>
-      <w:proofErr w:type="spellEnd"/>
-      <w:r>
-        <w:rPr>
-          <w:rFonts w:ascii="Chinacat" w:hAnsi="Chinacat"/>
-          <w:color w:val="000000" w:themeColor="text1"/>
-        </w:rPr>
-        <w:t xml:space="preserve"> </w:t>
-      </w:r>
-      <w:r>
-        <w:rPr>
-          <w:rFonts w:ascii="Chinacat" w:hAnsi="Chinacat"/>
-          <w:color w:val="000000" w:themeColor="text1"/>
+      <w:r>
+        <w:rPr>
+          <w:rFonts w:ascii="Chinacat" w:hAnsi="Chinacat"/>
+          <w:color w:val="FFC000"/>
+        </w:rPr>
+        <w:t>"</w:t>
+      </w:r>
+      <w:proofErr w:type="spellStart"/>
+      <w:r>
+        <w:rPr>
+          <w:rFonts w:ascii="Chinacat" w:hAnsi="Chinacat"/>
+          <w:color w:val="FFC000"/>
+        </w:rPr>
+        <w:t>cuaca</w:t>
+      </w:r>
+      <w:proofErr w:type="spellEnd"/>
+      <w:r>
+        <w:rPr>
+          <w:rFonts w:ascii="Chinacat" w:hAnsi="Chinacat"/>
+          <w:color w:val="FFC000"/>
+        </w:rPr>
+        <w:t xml:space="preserve"> </w:t>
+      </w:r>
+      <w:r>
+        <w:rPr>
+          <w:rFonts w:ascii="Chinacat" w:hAnsi="Chinacat"/>
+          <w:color w:val="FFC000"/>
         </w:rPr>
         <w:t xml:space="preserve">yang </w:t>
       </w:r>
@@ -11681,7 +11808,7 @@
       <w:r>
         <w:rPr>
           <w:rFonts w:ascii="Chinacat" w:hAnsi="Chinacat"/>
-          <w:color w:val="000000" w:themeColor="text1"/>
+          <w:color w:val="FFC000"/>
         </w:rPr>
         <w:t>bagus</w:t>
       </w:r>
@@ -11689,7 +11816,7 @@
       <w:r>
         <w:rPr>
           <w:rFonts w:ascii="Chinacat" w:hAnsi="Chinacat"/>
-          <w:color w:val="000000" w:themeColor="text1"/>
+          <w:color w:val="FFC000"/>
         </w:rPr>
         <w:t>."</w:t>
       </w:r>
@@ -11953,30 +12080,37 @@
       <w:pPr>
         <w:rPr>
           <w:rFonts w:ascii="Chinacat" w:hAnsi="Chinacat"/>
-          <w:color w:val="000000" w:themeColor="text1"/>
+          <w:color w:val="FF0000"/>
         </w:rPr>
       </w:pPr>
-      <w:proofErr w:type="spellStart"/>
-      <w:r>
-        <w:rPr>
-          <w:rFonts w:ascii="Chinacat" w:hAnsi="Chinacat"/>
-          <w:color w:val="000000" w:themeColor="text1"/>
-        </w:rPr>
-        <w:t>g"kita</w:t>
-      </w:r>
-      <w:proofErr w:type="spellEnd"/>
-      <w:r>
-        <w:rPr>
-          <w:rFonts w:ascii="Chinacat" w:hAnsi="Chinacat"/>
-          <w:color w:val="000000" w:themeColor="text1"/>
-        </w:rPr>
-        <w:t xml:space="preserve"> </w:t>
-      </w:r>
-      <w:proofErr w:type="spellStart"/>
-      <w:r>
-        <w:rPr>
-          <w:rFonts w:ascii="Chinacat" w:hAnsi="Chinacat"/>
-          <w:color w:val="000000" w:themeColor="text1"/>
+      <w:r>
+        <w:rPr>
+          <w:rFonts w:ascii="Chinacat" w:hAnsi="Chinacat"/>
+          <w:color w:val="FF0000"/>
+        </w:rPr>
+        <w:t>"</w:t>
+      </w:r>
+      <w:proofErr w:type="spellStart"/>
+      <w:r>
+        <w:rPr>
+          <w:rFonts w:ascii="Chinacat" w:hAnsi="Chinacat"/>
+          <w:color w:val="FF0000"/>
+        </w:rPr>
+        <w:t>kita</w:t>
+      </w:r>
+      <w:proofErr w:type="spellEnd"/>
+      <w:r>
+        <w:rPr>
+          <w:rFonts w:ascii="Chinacat" w:hAnsi="Chinacat"/>
+          <w:color w:val="FF0000"/>
+        </w:rPr>
+        <w:t xml:space="preserve"> </w:t>
+      </w:r>
+      <w:proofErr w:type="spellStart"/>
+      <w:r>
+        <w:rPr>
+          <w:rFonts w:ascii="Chinacat" w:hAnsi="Chinacat"/>
+          <w:color w:val="FF0000"/>
         </w:rPr>
         <w:t>akan</w:t>
       </w:r>
@@ -11984,15 +12118,15 @@
       <w:r>
         <w:rPr>
           <w:rFonts w:ascii="Chinacat" w:hAnsi="Chinacat"/>
-          <w:color w:val="000000" w:themeColor="text1"/>
-        </w:rPr>
-        <w:t xml:space="preserve"> </w:t>
-      </w:r>
-      <w:proofErr w:type="spellStart"/>
-      <w:r>
-        <w:rPr>
-          <w:rFonts w:ascii="Chinacat" w:hAnsi="Chinacat"/>
-          <w:color w:val="000000" w:themeColor="text1"/>
+          <w:color w:val="FF0000"/>
+        </w:rPr>
+        <w:t xml:space="preserve"> </w:t>
+      </w:r>
+      <w:proofErr w:type="spellStart"/>
+      <w:r>
+        <w:rPr>
+          <w:rFonts w:ascii="Chinacat" w:hAnsi="Chinacat"/>
+          <w:color w:val="FF0000"/>
         </w:rPr>
         <w:t>memanen</w:t>
       </w:r>
@@ -12000,15 +12134,15 @@
       <w:r>
         <w:rPr>
           <w:rFonts w:ascii="Chinacat" w:hAnsi="Chinacat"/>
-          <w:color w:val="000000" w:themeColor="text1"/>
-        </w:rPr>
-        <w:t xml:space="preserve"> </w:t>
-      </w:r>
-      <w:proofErr w:type="spellStart"/>
-      <w:r>
-        <w:rPr>
-          <w:rFonts w:ascii="Chinacat" w:hAnsi="Chinacat"/>
-          <w:color w:val="000000" w:themeColor="text1"/>
+          <w:color w:val="FF0000"/>
+        </w:rPr>
+        <w:t xml:space="preserve"> </w:t>
+      </w:r>
+      <w:proofErr w:type="spellStart"/>
+      <w:r>
+        <w:rPr>
+          <w:rFonts w:ascii="Chinacat" w:hAnsi="Chinacat"/>
+          <w:color w:val="FF0000"/>
         </w:rPr>
         <w:t>tanaman</w:t>
       </w:r>
@@ -12016,15 +12150,15 @@
       <w:r>
         <w:rPr>
           <w:rFonts w:ascii="Chinacat" w:hAnsi="Chinacat"/>
-          <w:color w:val="000000" w:themeColor="text1"/>
-        </w:rPr>
-        <w:t xml:space="preserve"> </w:t>
-      </w:r>
-      <w:proofErr w:type="spellStart"/>
-      <w:r>
-        <w:rPr>
-          <w:rFonts w:ascii="Chinacat" w:hAnsi="Chinacat"/>
-          <w:color w:val="000000" w:themeColor="text1"/>
+          <w:color w:val="FF0000"/>
+        </w:rPr>
+        <w:t xml:space="preserve"> </w:t>
+      </w:r>
+      <w:proofErr w:type="spellStart"/>
+      <w:r>
+        <w:rPr>
+          <w:rFonts w:ascii="Chinacat" w:hAnsi="Chinacat"/>
+          <w:color w:val="FF0000"/>
         </w:rPr>
         <w:t>ini</w:t>
       </w:r>
@@ -12032,15 +12166,15 @@
       <w:r>
         <w:rPr>
           <w:rFonts w:ascii="Chinacat" w:hAnsi="Chinacat"/>
-          <w:color w:val="000000" w:themeColor="text1"/>
-        </w:rPr>
-        <w:t xml:space="preserve"> </w:t>
-      </w:r>
-      <w:proofErr w:type="spellStart"/>
-      <w:r>
-        <w:rPr>
-          <w:rFonts w:ascii="Chinacat" w:hAnsi="Chinacat"/>
-          <w:color w:val="000000" w:themeColor="text1"/>
+          <w:color w:val="FF0000"/>
+        </w:rPr>
+        <w:t xml:space="preserve"> </w:t>
+      </w:r>
+      <w:proofErr w:type="spellStart"/>
+      <w:r>
+        <w:rPr>
+          <w:rFonts w:ascii="Chinacat" w:hAnsi="Chinacat"/>
+          <w:color w:val="FF0000"/>
         </w:rPr>
         <w:t>hari</w:t>
       </w:r>
@@ -12048,15 +12182,15 @@
       <w:r>
         <w:rPr>
           <w:rFonts w:ascii="Chinacat" w:hAnsi="Chinacat"/>
-          <w:color w:val="000000" w:themeColor="text1"/>
-        </w:rPr>
-        <w:t xml:space="preserve"> </w:t>
-      </w:r>
-      <w:proofErr w:type="spellStart"/>
-      <w:r>
-        <w:rPr>
-          <w:rFonts w:ascii="Chinacat" w:hAnsi="Chinacat"/>
-          <w:color w:val="000000" w:themeColor="text1"/>
+          <w:color w:val="FF0000"/>
+        </w:rPr>
+        <w:t xml:space="preserve"> </w:t>
+      </w:r>
+      <w:proofErr w:type="spellStart"/>
+      <w:r>
+        <w:rPr>
+          <w:rFonts w:ascii="Chinacat" w:hAnsi="Chinacat"/>
+          <w:color w:val="FF0000"/>
         </w:rPr>
         <w:t>ini</w:t>
       </w:r>
@@ -12064,7 +12198,7 @@
       <w:r>
         <w:rPr>
           <w:rFonts w:ascii="Chinacat" w:hAnsi="Chinacat"/>
-          <w:color w:val="000000" w:themeColor="text1"/>
+          <w:color w:val="FF0000"/>
         </w:rPr>
         <w:t>."</w:t>
       </w:r>
@@ -12081,28 +12215,35 @@
       <w:pPr>
         <w:rPr>
           <w:rFonts w:ascii="Chinacat" w:hAnsi="Chinacat"/>
-          <w:color w:val="000000" w:themeColor="text1"/>
+          <w:color w:val="FFC000"/>
         </w:rPr>
       </w:pPr>
-      <w:proofErr w:type="spellStart"/>
-      <w:r>
-        <w:rPr>
-          <w:rFonts w:ascii="Chinacat" w:hAnsi="Chinacat"/>
-          <w:color w:val="000000" w:themeColor="text1"/>
-        </w:rPr>
-        <w:t>l"ru</w:t>
-      </w:r>
-      <w:r>
-        <w:rPr>
-          <w:rFonts w:ascii="Chinacat" w:hAnsi="Chinacat"/>
-          <w:color w:val="000000" w:themeColor="text1"/>
+      <w:r>
+        <w:rPr>
+          <w:rFonts w:ascii="Chinacat" w:hAnsi="Chinacat"/>
+          <w:color w:val="FFC000"/>
+        </w:rPr>
+        <w:t>"</w:t>
+      </w:r>
+      <w:proofErr w:type="spellStart"/>
+      <w:r>
+        <w:rPr>
+          <w:rFonts w:ascii="Chinacat" w:hAnsi="Chinacat"/>
+          <w:color w:val="FFC000"/>
+        </w:rPr>
+        <w:t>ru</w:t>
+      </w:r>
+      <w:r>
+        <w:rPr>
+          <w:rFonts w:ascii="Chinacat" w:hAnsi="Chinacat"/>
+          <w:color w:val="FFC000"/>
         </w:rPr>
         <w:t>m</w:t>
       </w:r>
       <w:r>
         <w:rPr>
           <w:rFonts w:ascii="Chinacat" w:hAnsi="Chinacat"/>
-          <w:color w:val="000000" w:themeColor="text1"/>
+          <w:color w:val="FFC000"/>
         </w:rPr>
         <w:t>put</w:t>
       </w:r>
@@ -12110,7 +12251,7 @@
       <w:r>
         <w:rPr>
           <w:rFonts w:ascii="Chinacat" w:hAnsi="Chinacat"/>
-          <w:color w:val="000000" w:themeColor="text1"/>
+          <w:color w:val="FFC000"/>
         </w:rPr>
         <w:t xml:space="preserve"> henbane </w:t>
       </w:r>
@@ -12118,7 +12259,7 @@
       <w:r>
         <w:rPr>
           <w:rFonts w:ascii="Chinacat" w:hAnsi="Chinacat"/>
-          <w:color w:val="000000" w:themeColor="text1"/>
+          <w:color w:val="FFC000"/>
         </w:rPr>
         <w:t>efektif</w:t>
       </w:r>
@@ -12126,15 +12267,15 @@
       <w:r>
         <w:rPr>
           <w:rFonts w:ascii="Chinacat" w:hAnsi="Chinacat"/>
-          <w:color w:val="000000" w:themeColor="text1"/>
-        </w:rPr>
-        <w:t xml:space="preserve"> </w:t>
-      </w:r>
-      <w:proofErr w:type="spellStart"/>
-      <w:r>
-        <w:rPr>
-          <w:rFonts w:ascii="Chinacat" w:hAnsi="Chinacat"/>
-          <w:color w:val="000000" w:themeColor="text1"/>
+          <w:color w:val="FFC000"/>
+        </w:rPr>
+        <w:t xml:space="preserve"> </w:t>
+      </w:r>
+      <w:proofErr w:type="spellStart"/>
+      <w:r>
+        <w:rPr>
+          <w:rFonts w:ascii="Chinacat" w:hAnsi="Chinacat"/>
+          <w:color w:val="FFC000"/>
         </w:rPr>
         <w:t>untuk</w:t>
       </w:r>
@@ -12142,15 +12283,15 @@
       <w:r>
         <w:rPr>
           <w:rFonts w:ascii="Chinacat" w:hAnsi="Chinacat"/>
-          <w:color w:val="000000" w:themeColor="text1"/>
-        </w:rPr>
-        <w:t xml:space="preserve"> </w:t>
-      </w:r>
-      <w:proofErr w:type="spellStart"/>
-      <w:r>
-        <w:rPr>
-          <w:rFonts w:ascii="Chinacat" w:hAnsi="Chinacat"/>
-          <w:color w:val="000000" w:themeColor="text1"/>
+          <w:color w:val="FFC000"/>
+        </w:rPr>
+        <w:t xml:space="preserve"> </w:t>
+      </w:r>
+      <w:proofErr w:type="spellStart"/>
+      <w:r>
+        <w:rPr>
+          <w:rFonts w:ascii="Chinacat" w:hAnsi="Chinacat"/>
+          <w:color w:val="FFC000"/>
         </w:rPr>
         <w:t>hemostasis</w:t>
       </w:r>
@@ -12158,7 +12299,7 @@
       <w:r>
         <w:rPr>
           <w:rFonts w:ascii="Chinacat" w:hAnsi="Chinacat"/>
-          <w:color w:val="000000" w:themeColor="text1"/>
+          <w:color w:val="FFC000"/>
         </w:rPr>
         <w:t xml:space="preserve"> dan </w:t>
       </w:r>
@@ -12166,7 +12307,7 @@
       <w:r>
         <w:rPr>
           <w:rFonts w:ascii="Chinacat" w:hAnsi="Chinacat"/>
-          <w:color w:val="000000" w:themeColor="text1"/>
+          <w:color w:val="FFC000"/>
         </w:rPr>
         <w:t>disinfeksi</w:t>
       </w:r>
@@ -12174,15 +12315,15 @@
       <w:r>
         <w:rPr>
           <w:rFonts w:ascii="Chinacat" w:hAnsi="Chinacat"/>
-          <w:color w:val="000000" w:themeColor="text1"/>
-        </w:rPr>
-        <w:t xml:space="preserve"> </w:t>
-      </w:r>
-      <w:proofErr w:type="spellStart"/>
-      <w:r>
-        <w:rPr>
-          <w:rFonts w:ascii="Chinacat" w:hAnsi="Chinacat"/>
-          <w:color w:val="000000" w:themeColor="text1"/>
+          <w:color w:val="FFC000"/>
+        </w:rPr>
+        <w:t xml:space="preserve"> </w:t>
+      </w:r>
+      <w:proofErr w:type="spellStart"/>
+      <w:r>
+        <w:rPr>
+          <w:rFonts w:ascii="Chinacat" w:hAnsi="Chinacat"/>
+          <w:color w:val="FFC000"/>
         </w:rPr>
         <w:t>kan</w:t>
       </w:r>
@@ -12190,7 +12331,7 @@
       <w:r>
         <w:rPr>
           <w:rFonts w:ascii="Chinacat" w:hAnsi="Chinacat"/>
-          <w:color w:val="000000" w:themeColor="text1"/>
+          <w:color w:val="FFC000"/>
         </w:rPr>
         <w:t>?"</w:t>
       </w:r>
@@ -13904,22 +14045,29 @@
       <w:pPr>
         <w:rPr>
           <w:rFonts w:ascii="Chinacat" w:hAnsi="Chinacat"/>
-          <w:color w:val="000000" w:themeColor="text1"/>
+          <w:color w:val="FFC000"/>
         </w:rPr>
       </w:pPr>
-      <w:proofErr w:type="spellStart"/>
-      <w:r>
-        <w:rPr>
-          <w:rFonts w:ascii="Chinacat" w:hAnsi="Chinacat"/>
-          <w:color w:val="000000" w:themeColor="text1"/>
-        </w:rPr>
-        <w:t>l"Hei</w:t>
-      </w:r>
-      <w:proofErr w:type="spellEnd"/>
-      <w:r>
-        <w:rPr>
-          <w:rFonts w:ascii="Chinacat" w:hAnsi="Chinacat"/>
-          <w:color w:val="000000" w:themeColor="text1"/>
+      <w:r>
+        <w:rPr>
+          <w:rFonts w:ascii="Chinacat" w:hAnsi="Chinacat"/>
+          <w:color w:val="FFC000"/>
+        </w:rPr>
+        <w:t>"</w:t>
+      </w:r>
+      <w:proofErr w:type="spellStart"/>
+      <w:r>
+        <w:rPr>
+          <w:rFonts w:ascii="Chinacat" w:hAnsi="Chinacat"/>
+          <w:color w:val="FFC000"/>
+        </w:rPr>
+        <w:t>Hei</w:t>
+      </w:r>
+      <w:proofErr w:type="spellEnd"/>
+      <w:r>
+        <w:rPr>
+          <w:rFonts w:ascii="Chinacat" w:hAnsi="Chinacat"/>
+          <w:color w:val="FFC000"/>
         </w:rPr>
         <w:t xml:space="preserve">, </w:t>
       </w:r>
@@ -13927,7 +14075,7 @@
       <w:r>
         <w:rPr>
           <w:rFonts w:ascii="Chinacat" w:hAnsi="Chinacat"/>
-          <w:color w:val="000000" w:themeColor="text1"/>
+          <w:color w:val="FFC000"/>
         </w:rPr>
         <w:t>aku</w:t>
       </w:r>
@@ -13935,15 +14083,15 @@
       <w:r>
         <w:rPr>
           <w:rFonts w:ascii="Chinacat" w:hAnsi="Chinacat"/>
-          <w:color w:val="000000" w:themeColor="text1"/>
-        </w:rPr>
-        <w:t xml:space="preserve"> </w:t>
-      </w:r>
-      <w:proofErr w:type="spellStart"/>
-      <w:r>
-        <w:rPr>
-          <w:rFonts w:ascii="Chinacat" w:hAnsi="Chinacat"/>
-          <w:color w:val="000000" w:themeColor="text1"/>
+          <w:color w:val="FFC000"/>
+        </w:rPr>
+        <w:t xml:space="preserve"> </w:t>
+      </w:r>
+      <w:proofErr w:type="spellStart"/>
+      <w:r>
+        <w:rPr>
+          <w:rFonts w:ascii="Chinacat" w:hAnsi="Chinacat"/>
+          <w:color w:val="FFC000"/>
         </w:rPr>
         <w:t>sudah</w:t>
       </w:r>
@@ -13951,15 +14099,15 @@
       <w:r>
         <w:rPr>
           <w:rFonts w:ascii="Chinacat" w:hAnsi="Chinacat"/>
-          <w:color w:val="000000" w:themeColor="text1"/>
-        </w:rPr>
-        <w:t xml:space="preserve"> </w:t>
-      </w:r>
-      <w:proofErr w:type="spellStart"/>
-      <w:r>
-        <w:rPr>
-          <w:rFonts w:ascii="Chinacat" w:hAnsi="Chinacat"/>
-          <w:color w:val="000000" w:themeColor="text1"/>
+          <w:color w:val="FFC000"/>
+        </w:rPr>
+        <w:t xml:space="preserve"> </w:t>
+      </w:r>
+      <w:proofErr w:type="spellStart"/>
+      <w:r>
+        <w:rPr>
+          <w:rFonts w:ascii="Chinacat" w:hAnsi="Chinacat"/>
+          <w:color w:val="FFC000"/>
         </w:rPr>
         <w:t>memikirkannya</w:t>
       </w:r>
@@ -13967,15 +14115,15 @@
       <w:r>
         <w:rPr>
           <w:rFonts w:ascii="Chinacat" w:hAnsi="Chinacat"/>
-          <w:color w:val="000000" w:themeColor="text1"/>
-        </w:rPr>
-        <w:t xml:space="preserve"> </w:t>
-      </w:r>
-      <w:proofErr w:type="spellStart"/>
-      <w:r>
-        <w:rPr>
-          <w:rFonts w:ascii="Chinacat" w:hAnsi="Chinacat"/>
-          <w:color w:val="000000" w:themeColor="text1"/>
+          <w:color w:val="FFC000"/>
+        </w:rPr>
+        <w:t xml:space="preserve"> </w:t>
+      </w:r>
+      <w:proofErr w:type="spellStart"/>
+      <w:r>
+        <w:rPr>
+          <w:rFonts w:ascii="Chinacat" w:hAnsi="Chinacat"/>
+          <w:color w:val="FFC000"/>
         </w:rPr>
         <w:t>tapi</w:t>
       </w:r>
@@ -13983,15 +14131,15 @@
       <w:r>
         <w:rPr>
           <w:rFonts w:ascii="Chinacat" w:hAnsi="Chinacat"/>
-          <w:color w:val="000000" w:themeColor="text1"/>
-        </w:rPr>
-        <w:t xml:space="preserve"> </w:t>
-      </w:r>
-      <w:proofErr w:type="spellStart"/>
-      <w:r>
-        <w:rPr>
-          <w:rFonts w:ascii="Chinacat" w:hAnsi="Chinacat"/>
-          <w:color w:val="000000" w:themeColor="text1"/>
+          <w:color w:val="FFC000"/>
+        </w:rPr>
+        <w:t xml:space="preserve"> </w:t>
+      </w:r>
+      <w:proofErr w:type="spellStart"/>
+      <w:r>
+        <w:rPr>
+          <w:rFonts w:ascii="Chinacat" w:hAnsi="Chinacat"/>
+          <w:color w:val="FFC000"/>
         </w:rPr>
         <w:t>bukankah</w:t>
       </w:r>
@@ -13999,15 +14147,15 @@
       <w:r>
         <w:rPr>
           <w:rFonts w:ascii="Chinacat" w:hAnsi="Chinacat"/>
-          <w:color w:val="000000" w:themeColor="text1"/>
-        </w:rPr>
-        <w:t xml:space="preserve"> </w:t>
-      </w:r>
-      <w:proofErr w:type="spellStart"/>
-      <w:r>
-        <w:rPr>
-          <w:rFonts w:ascii="Chinacat" w:hAnsi="Chinacat"/>
-          <w:color w:val="000000" w:themeColor="text1"/>
+          <w:color w:val="FFC000"/>
+        </w:rPr>
+        <w:t xml:space="preserve"> </w:t>
+      </w:r>
+      <w:proofErr w:type="spellStart"/>
+      <w:r>
+        <w:rPr>
+          <w:rFonts w:ascii="Chinacat" w:hAnsi="Chinacat"/>
+          <w:color w:val="FFC000"/>
         </w:rPr>
         <w:t>lebih</w:t>
       </w:r>
@@ -14015,15 +14163,15 @@
       <w:r>
         <w:rPr>
           <w:rFonts w:ascii="Chinacat" w:hAnsi="Chinacat"/>
-          <w:color w:val="000000" w:themeColor="text1"/>
-        </w:rPr>
-        <w:t xml:space="preserve"> </w:t>
-      </w:r>
-      <w:proofErr w:type="spellStart"/>
-      <w:r>
-        <w:rPr>
-          <w:rFonts w:ascii="Chinacat" w:hAnsi="Chinacat"/>
-          <w:color w:val="000000" w:themeColor="text1"/>
+          <w:color w:val="FFC000"/>
+        </w:rPr>
+        <w:t xml:space="preserve"> </w:t>
+      </w:r>
+      <w:proofErr w:type="spellStart"/>
+      <w:r>
+        <w:rPr>
+          <w:rFonts w:ascii="Chinacat" w:hAnsi="Chinacat"/>
+          <w:color w:val="FFC000"/>
         </w:rPr>
         <w:t>mudah</w:t>
       </w:r>
@@ -14031,15 +14179,15 @@
       <w:r>
         <w:rPr>
           <w:rFonts w:ascii="Chinacat" w:hAnsi="Chinacat"/>
-          <w:color w:val="000000" w:themeColor="text1"/>
-        </w:rPr>
-        <w:t xml:space="preserve"> </w:t>
-      </w:r>
-      <w:proofErr w:type="spellStart"/>
-      <w:r>
-        <w:rPr>
-          <w:rFonts w:ascii="Chinacat" w:hAnsi="Chinacat"/>
-          <w:color w:val="000000" w:themeColor="text1"/>
+          <w:color w:val="FFC000"/>
+        </w:rPr>
+        <w:t xml:space="preserve"> </w:t>
+      </w:r>
+      <w:proofErr w:type="spellStart"/>
+      <w:r>
+        <w:rPr>
+          <w:rFonts w:ascii="Chinacat" w:hAnsi="Chinacat"/>
+          <w:color w:val="FFC000"/>
         </w:rPr>
         <w:t>menggunakan</w:t>
       </w:r>
@@ -14047,15 +14195,15 @@
       <w:r>
         <w:rPr>
           <w:rFonts w:ascii="Chinacat" w:hAnsi="Chinacat"/>
-          <w:color w:val="000000" w:themeColor="text1"/>
-        </w:rPr>
-        <w:t xml:space="preserve"> </w:t>
-      </w:r>
-      <w:proofErr w:type="spellStart"/>
-      <w:r>
-        <w:rPr>
-          <w:rFonts w:ascii="Chinacat" w:hAnsi="Chinacat"/>
-          <w:color w:val="000000" w:themeColor="text1"/>
+          <w:color w:val="FFC000"/>
+        </w:rPr>
+        <w:t xml:space="preserve"> </w:t>
+      </w:r>
+      <w:proofErr w:type="spellStart"/>
+      <w:r>
+        <w:rPr>
+          <w:rFonts w:ascii="Chinacat" w:hAnsi="Chinacat"/>
+          <w:color w:val="FFC000"/>
         </w:rPr>
         <w:t>sabit</w:t>
       </w:r>
@@ -14063,15 +14211,15 @@
       <w:r>
         <w:rPr>
           <w:rFonts w:ascii="Chinacat" w:hAnsi="Chinacat"/>
-          <w:color w:val="000000" w:themeColor="text1"/>
-        </w:rPr>
-        <w:t xml:space="preserve"> </w:t>
-      </w:r>
-      <w:proofErr w:type="spellStart"/>
-      <w:r>
-        <w:rPr>
-          <w:rFonts w:ascii="Chinacat" w:hAnsi="Chinacat"/>
-          <w:color w:val="000000" w:themeColor="text1"/>
+          <w:color w:val="FFC000"/>
+        </w:rPr>
+        <w:t xml:space="preserve"> </w:t>
+      </w:r>
+      <w:proofErr w:type="spellStart"/>
+      <w:r>
+        <w:rPr>
+          <w:rFonts w:ascii="Chinacat" w:hAnsi="Chinacat"/>
+          <w:color w:val="FFC000"/>
         </w:rPr>
         <w:t>biasa</w:t>
       </w:r>
@@ -14079,7 +14227,7 @@
       <w:r>
         <w:rPr>
           <w:rFonts w:ascii="Chinacat" w:hAnsi="Chinacat"/>
-          <w:color w:val="000000" w:themeColor="text1"/>
+          <w:color w:val="FFC000"/>
         </w:rPr>
         <w:t>?"</w:t>
       </w:r>
@@ -14096,30 +14244,37 @@
       <w:pPr>
         <w:rPr>
           <w:rFonts w:ascii="Chinacat" w:hAnsi="Chinacat"/>
-          <w:color w:val="000000" w:themeColor="text1"/>
+          <w:color w:val="FF0000"/>
         </w:rPr>
       </w:pPr>
-      <w:proofErr w:type="spellStart"/>
-      <w:r>
-        <w:rPr>
-          <w:rFonts w:ascii="Chinacat" w:hAnsi="Chinacat"/>
-          <w:color w:val="000000" w:themeColor="text1"/>
-        </w:rPr>
-        <w:t>g"Tapi</w:t>
-      </w:r>
-      <w:proofErr w:type="spellEnd"/>
-      <w:r>
-        <w:rPr>
-          <w:rFonts w:ascii="Chinacat" w:hAnsi="Chinacat"/>
-          <w:color w:val="000000" w:themeColor="text1"/>
-        </w:rPr>
-        <w:t xml:space="preserve"> </w:t>
-      </w:r>
-      <w:proofErr w:type="spellStart"/>
-      <w:r>
-        <w:rPr>
-          <w:rFonts w:ascii="Chinacat" w:hAnsi="Chinacat"/>
-          <w:color w:val="000000" w:themeColor="text1"/>
+      <w:r>
+        <w:rPr>
+          <w:rFonts w:ascii="Chinacat" w:hAnsi="Chinacat"/>
+          <w:color w:val="FF0000"/>
+        </w:rPr>
+        <w:t>"</w:t>
+      </w:r>
+      <w:proofErr w:type="spellStart"/>
+      <w:r>
+        <w:rPr>
+          <w:rFonts w:ascii="Chinacat" w:hAnsi="Chinacat"/>
+          <w:color w:val="FF0000"/>
+        </w:rPr>
+        <w:t>Tapi</w:t>
+      </w:r>
+      <w:proofErr w:type="spellEnd"/>
+      <w:r>
+        <w:rPr>
+          <w:rFonts w:ascii="Chinacat" w:hAnsi="Chinacat"/>
+          <w:color w:val="FF0000"/>
+        </w:rPr>
+        <w:t xml:space="preserve"> </w:t>
+      </w:r>
+      <w:proofErr w:type="spellStart"/>
+      <w:r>
+        <w:rPr>
+          <w:rFonts w:ascii="Chinacat" w:hAnsi="Chinacat"/>
+          <w:color w:val="FF0000"/>
         </w:rPr>
         <w:t>bukankah</w:t>
       </w:r>
@@ -14127,15 +14282,15 @@
       <w:r>
         <w:rPr>
           <w:rFonts w:ascii="Chinacat" w:hAnsi="Chinacat"/>
-          <w:color w:val="000000" w:themeColor="text1"/>
-        </w:rPr>
-        <w:t xml:space="preserve"> </w:t>
-      </w:r>
-      <w:proofErr w:type="spellStart"/>
-      <w:r>
-        <w:rPr>
-          <w:rFonts w:ascii="Chinacat" w:hAnsi="Chinacat"/>
-          <w:color w:val="000000" w:themeColor="text1"/>
+          <w:color w:val="FF0000"/>
+        </w:rPr>
+        <w:t xml:space="preserve"> </w:t>
+      </w:r>
+      <w:proofErr w:type="spellStart"/>
+      <w:r>
+        <w:rPr>
+          <w:rFonts w:ascii="Chinacat" w:hAnsi="Chinacat"/>
+          <w:color w:val="FF0000"/>
         </w:rPr>
         <w:t>kamu</w:t>
       </w:r>
@@ -14143,7 +14298,7 @@
       <w:r>
         <w:rPr>
           <w:rFonts w:ascii="Chinacat" w:hAnsi="Chinacat"/>
-          <w:color w:val="000000" w:themeColor="text1"/>
+          <w:color w:val="FF0000"/>
         </w:rPr>
         <w:t xml:space="preserve"> juga </w:t>
       </w:r>
@@ -14151,7 +14306,7 @@
       <w:r>
         <w:rPr>
           <w:rFonts w:ascii="Chinacat" w:hAnsi="Chinacat"/>
-          <w:color w:val="000000" w:themeColor="text1"/>
+          <w:color w:val="FF0000"/>
         </w:rPr>
         <w:t>menggunakan</w:t>
       </w:r>
@@ -14159,15 +14314,15 @@
       <w:r>
         <w:rPr>
           <w:rFonts w:ascii="Chinacat" w:hAnsi="Chinacat"/>
-          <w:color w:val="000000" w:themeColor="text1"/>
-        </w:rPr>
-        <w:t xml:space="preserve"> </w:t>
-      </w:r>
-      <w:proofErr w:type="spellStart"/>
-      <w:r>
-        <w:rPr>
-          <w:rFonts w:ascii="Chinacat" w:hAnsi="Chinacat"/>
-          <w:color w:val="000000" w:themeColor="text1"/>
+          <w:color w:val="FF0000"/>
+        </w:rPr>
+        <w:t xml:space="preserve"> </w:t>
+      </w:r>
+      <w:proofErr w:type="spellStart"/>
+      <w:r>
+        <w:rPr>
+          <w:rFonts w:ascii="Chinacat" w:hAnsi="Chinacat"/>
+          <w:color w:val="FF0000"/>
         </w:rPr>
         <w:t>shotelmu</w:t>
       </w:r>
@@ -14175,7 +14330,7 @@
       <w:r>
         <w:rPr>
           <w:rFonts w:ascii="Chinacat" w:hAnsi="Chinacat"/>
-          <w:color w:val="000000" w:themeColor="text1"/>
+          <w:color w:val="FF0000"/>
         </w:rPr>
         <w:t>?"</w:t>
       </w:r>
@@ -14192,30 +14347,37 @@
       <w:pPr>
         <w:rPr>
           <w:rFonts w:ascii="Chinacat" w:hAnsi="Chinacat"/>
-          <w:color w:val="000000" w:themeColor="text1"/>
+          <w:color w:val="FFC000"/>
         </w:rPr>
       </w:pPr>
-      <w:proofErr w:type="spellStart"/>
-      <w:r>
-        <w:rPr>
-          <w:rFonts w:ascii="Chinacat" w:hAnsi="Chinacat"/>
-          <w:color w:val="000000" w:themeColor="text1"/>
-        </w:rPr>
-        <w:t>l"Pedangku</w:t>
-      </w:r>
-      <w:proofErr w:type="spellEnd"/>
-      <w:r>
-        <w:rPr>
-          <w:rFonts w:ascii="Chinacat" w:hAnsi="Chinacat"/>
-          <w:color w:val="000000" w:themeColor="text1"/>
-        </w:rPr>
-        <w:t xml:space="preserve"> </w:t>
-      </w:r>
-      <w:proofErr w:type="spellStart"/>
-      <w:r>
-        <w:rPr>
-          <w:rFonts w:ascii="Chinacat" w:hAnsi="Chinacat"/>
-          <w:color w:val="000000" w:themeColor="text1"/>
+      <w:r>
+        <w:rPr>
+          <w:rFonts w:ascii="Chinacat" w:hAnsi="Chinacat"/>
+          <w:color w:val="FFC000"/>
+        </w:rPr>
+        <w:t>"</w:t>
+      </w:r>
+      <w:proofErr w:type="spellStart"/>
+      <w:r>
+        <w:rPr>
+          <w:rFonts w:ascii="Chinacat" w:hAnsi="Chinacat"/>
+          <w:color w:val="FFC000"/>
+        </w:rPr>
+        <w:t>Pedangku</w:t>
+      </w:r>
+      <w:proofErr w:type="spellEnd"/>
+      <w:r>
+        <w:rPr>
+          <w:rFonts w:ascii="Chinacat" w:hAnsi="Chinacat"/>
+          <w:color w:val="FFC000"/>
+        </w:rPr>
+        <w:t xml:space="preserve"> </w:t>
+      </w:r>
+      <w:proofErr w:type="spellStart"/>
+      <w:r>
+        <w:rPr>
+          <w:rFonts w:ascii="Chinacat" w:hAnsi="Chinacat"/>
+          <w:color w:val="FFC000"/>
         </w:rPr>
         <w:t>berbentuk</w:t>
       </w:r>
@@ -14223,15 +14385,15 @@
       <w:r>
         <w:rPr>
           <w:rFonts w:ascii="Chinacat" w:hAnsi="Chinacat"/>
-          <w:color w:val="000000" w:themeColor="text1"/>
-        </w:rPr>
-        <w:t xml:space="preserve"> </w:t>
-      </w:r>
-      <w:proofErr w:type="spellStart"/>
-      <w:r>
-        <w:rPr>
-          <w:rFonts w:ascii="Chinacat" w:hAnsi="Chinacat"/>
-          <w:color w:val="000000" w:themeColor="text1"/>
+          <w:color w:val="FFC000"/>
+        </w:rPr>
+        <w:t xml:space="preserve"> </w:t>
+      </w:r>
+      <w:proofErr w:type="spellStart"/>
+      <w:r>
+        <w:rPr>
+          <w:rFonts w:ascii="Chinacat" w:hAnsi="Chinacat"/>
+          <w:color w:val="FFC000"/>
         </w:rPr>
         <w:t>seperti</w:t>
       </w:r>
@@ -14239,15 +14401,15 @@
       <w:r>
         <w:rPr>
           <w:rFonts w:ascii="Chinacat" w:hAnsi="Chinacat"/>
-          <w:color w:val="000000" w:themeColor="text1"/>
-        </w:rPr>
-        <w:t xml:space="preserve"> </w:t>
-      </w:r>
-      <w:proofErr w:type="spellStart"/>
-      <w:r>
-        <w:rPr>
-          <w:rFonts w:ascii="Chinacat" w:hAnsi="Chinacat"/>
-          <w:color w:val="000000" w:themeColor="text1"/>
+          <w:color w:val="FFC000"/>
+        </w:rPr>
+        <w:t xml:space="preserve"> </w:t>
+      </w:r>
+      <w:proofErr w:type="spellStart"/>
+      <w:r>
+        <w:rPr>
+          <w:rFonts w:ascii="Chinacat" w:hAnsi="Chinacat"/>
+          <w:color w:val="FFC000"/>
         </w:rPr>
         <w:t>sabit</w:t>
       </w:r>
@@ -14255,7 +14417,7 @@
       <w:r>
         <w:rPr>
           <w:rFonts w:ascii="Chinacat" w:hAnsi="Chinacat"/>
-          <w:color w:val="000000" w:themeColor="text1"/>
+          <w:color w:val="FFC000"/>
         </w:rPr>
         <w:t xml:space="preserve">. </w:t>
       </w:r>
@@ -14263,7 +14425,7 @@
       <w:r>
         <w:rPr>
           <w:rFonts w:ascii="Chinacat" w:hAnsi="Chinacat"/>
-          <w:color w:val="000000" w:themeColor="text1"/>
+          <w:color w:val="FFC000"/>
         </w:rPr>
         <w:t>Selain</w:t>
       </w:r>
@@ -14271,15 +14433,15 @@
       <w:r>
         <w:rPr>
           <w:rFonts w:ascii="Chinacat" w:hAnsi="Chinacat"/>
-          <w:color w:val="000000" w:themeColor="text1"/>
-        </w:rPr>
-        <w:t xml:space="preserve"> </w:t>
-      </w:r>
-      <w:proofErr w:type="spellStart"/>
-      <w:r>
-        <w:rPr>
-          <w:rFonts w:ascii="Chinacat" w:hAnsi="Chinacat"/>
-          <w:color w:val="000000" w:themeColor="text1"/>
+          <w:color w:val="FFC000"/>
+        </w:rPr>
+        <w:t xml:space="preserve"> </w:t>
+      </w:r>
+      <w:proofErr w:type="spellStart"/>
+      <w:r>
+        <w:rPr>
+          <w:rFonts w:ascii="Chinacat" w:hAnsi="Chinacat"/>
+          <w:color w:val="FFC000"/>
         </w:rPr>
         <w:t>itu</w:t>
       </w:r>
@@ -14287,7 +14449,7 @@
       <w:r>
         <w:rPr>
           <w:rFonts w:ascii="Chinacat" w:hAnsi="Chinacat"/>
-          <w:color w:val="000000" w:themeColor="text1"/>
+          <w:color w:val="FFC000"/>
         </w:rPr>
         <w:t xml:space="preserve">, </w:t>
       </w:r>
@@ -14295,7 +14457,7 @@
       <w:r>
         <w:rPr>
           <w:rFonts w:ascii="Chinacat" w:hAnsi="Chinacat"/>
-          <w:color w:val="000000" w:themeColor="text1"/>
+          <w:color w:val="FFC000"/>
         </w:rPr>
         <w:t>ujung</w:t>
       </w:r>
@@ -14303,15 +14465,15 @@
       <w:r>
         <w:rPr>
           <w:rFonts w:ascii="Chinacat" w:hAnsi="Chinacat"/>
-          <w:color w:val="000000" w:themeColor="text1"/>
-        </w:rPr>
-        <w:t xml:space="preserve"> </w:t>
-      </w:r>
-      <w:proofErr w:type="spellStart"/>
-      <w:r>
-        <w:rPr>
-          <w:rFonts w:ascii="Chinacat" w:hAnsi="Chinacat"/>
-          <w:color w:val="000000" w:themeColor="text1"/>
+          <w:color w:val="FFC000"/>
+        </w:rPr>
+        <w:t xml:space="preserve"> </w:t>
+      </w:r>
+      <w:proofErr w:type="spellStart"/>
+      <w:r>
+        <w:rPr>
+          <w:rFonts w:ascii="Chinacat" w:hAnsi="Chinacat"/>
+          <w:color w:val="FFC000"/>
         </w:rPr>
         <w:t>pedang</w:t>
       </w:r>
@@ -14319,15 +14481,15 @@
       <w:r>
         <w:rPr>
           <w:rFonts w:ascii="Chinacat" w:hAnsi="Chinacat"/>
-          <w:color w:val="000000" w:themeColor="text1"/>
-        </w:rPr>
-        <w:t xml:space="preserve"> </w:t>
-      </w:r>
-      <w:proofErr w:type="spellStart"/>
-      <w:r>
-        <w:rPr>
-          <w:rFonts w:ascii="Chinacat" w:hAnsi="Chinacat"/>
-          <w:color w:val="000000" w:themeColor="text1"/>
+          <w:color w:val="FFC000"/>
+        </w:rPr>
+        <w:t xml:space="preserve"> </w:t>
+      </w:r>
+      <w:proofErr w:type="spellStart"/>
+      <w:r>
+        <w:rPr>
+          <w:rFonts w:ascii="Chinacat" w:hAnsi="Chinacat"/>
+          <w:color w:val="FFC000"/>
         </w:rPr>
         <w:t>tembaga</w:t>
       </w:r>
@@ -14335,15 +14497,15 @@
       <w:r>
         <w:rPr>
           <w:rFonts w:ascii="Chinacat" w:hAnsi="Chinacat"/>
-          <w:color w:val="000000" w:themeColor="text1"/>
-        </w:rPr>
-        <w:t xml:space="preserve"> </w:t>
-      </w:r>
-      <w:proofErr w:type="spellStart"/>
-      <w:r>
-        <w:rPr>
-          <w:rFonts w:ascii="Chinacat" w:hAnsi="Chinacat"/>
-          <w:color w:val="000000" w:themeColor="text1"/>
+          <w:color w:val="FFC000"/>
+        </w:rPr>
+        <w:t xml:space="preserve"> </w:t>
+      </w:r>
+      <w:proofErr w:type="spellStart"/>
+      <w:r>
+        <w:rPr>
+          <w:rFonts w:ascii="Chinacat" w:hAnsi="Chinacat"/>
+          <w:color w:val="FFC000"/>
         </w:rPr>
         <w:t>sangat</w:t>
       </w:r>
@@ -14351,15 +14513,15 @@
       <w:r>
         <w:rPr>
           <w:rFonts w:ascii="Chinacat" w:hAnsi="Chinacat"/>
-          <w:color w:val="000000" w:themeColor="text1"/>
-        </w:rPr>
-        <w:t xml:space="preserve"> </w:t>
-      </w:r>
-      <w:proofErr w:type="spellStart"/>
-      <w:r>
-        <w:rPr>
-          <w:rFonts w:ascii="Chinacat" w:hAnsi="Chinacat"/>
-          <w:color w:val="000000" w:themeColor="text1"/>
+          <w:color w:val="FFC000"/>
+        </w:rPr>
+        <w:t xml:space="preserve"> </w:t>
+      </w:r>
+      <w:proofErr w:type="spellStart"/>
+      <w:r>
+        <w:rPr>
+          <w:rFonts w:ascii="Chinacat" w:hAnsi="Chinacat"/>
+          <w:color w:val="FFC000"/>
         </w:rPr>
         <w:t>buruk</w:t>
       </w:r>
@@ -14367,7 +14529,7 @@
       <w:r>
         <w:rPr>
           <w:rFonts w:ascii="Chinacat" w:hAnsi="Chinacat"/>
-          <w:color w:val="000000" w:themeColor="text1"/>
+          <w:color w:val="FFC000"/>
         </w:rPr>
         <w:t>. "</w:t>
       </w:r>
@@ -14384,30 +14546,37 @@
       <w:pPr>
         <w:rPr>
           <w:rFonts w:ascii="Chinacat" w:hAnsi="Chinacat"/>
-          <w:color w:val="000000" w:themeColor="text1"/>
+          <w:color w:val="FF0000"/>
         </w:rPr>
       </w:pPr>
-      <w:proofErr w:type="spellStart"/>
-      <w:r>
-        <w:rPr>
-          <w:rFonts w:ascii="Chinacat" w:hAnsi="Chinacat"/>
-          <w:color w:val="000000" w:themeColor="text1"/>
-        </w:rPr>
-        <w:t>g"Itu</w:t>
-      </w:r>
-      <w:proofErr w:type="spellEnd"/>
-      <w:r>
-        <w:rPr>
-          <w:rFonts w:ascii="Chinacat" w:hAnsi="Chinacat"/>
-          <w:color w:val="000000" w:themeColor="text1"/>
-        </w:rPr>
-        <w:t xml:space="preserve"> </w:t>
-      </w:r>
-      <w:proofErr w:type="spellStart"/>
-      <w:r>
-        <w:rPr>
-          <w:rFonts w:ascii="Chinacat" w:hAnsi="Chinacat"/>
-          <w:color w:val="000000" w:themeColor="text1"/>
+      <w:r>
+        <w:rPr>
+          <w:rFonts w:ascii="Chinacat" w:hAnsi="Chinacat"/>
+          <w:color w:val="FF0000"/>
+        </w:rPr>
+        <w:t>"</w:t>
+      </w:r>
+      <w:proofErr w:type="spellStart"/>
+      <w:r>
+        <w:rPr>
+          <w:rFonts w:ascii="Chinacat" w:hAnsi="Chinacat"/>
+          <w:color w:val="FF0000"/>
+        </w:rPr>
+        <w:t>Itu</w:t>
+      </w:r>
+      <w:proofErr w:type="spellEnd"/>
+      <w:r>
+        <w:rPr>
+          <w:rFonts w:ascii="Chinacat" w:hAnsi="Chinacat"/>
+          <w:color w:val="FF0000"/>
+        </w:rPr>
+        <w:t xml:space="preserve"> </w:t>
+      </w:r>
+      <w:proofErr w:type="spellStart"/>
+      <w:r>
+        <w:rPr>
+          <w:rFonts w:ascii="Chinacat" w:hAnsi="Chinacat"/>
+          <w:color w:val="FF0000"/>
         </w:rPr>
         <w:t>mungkin</w:t>
       </w:r>
@@ -14415,15 +14584,15 @@
       <w:r>
         <w:rPr>
           <w:rFonts w:ascii="Chinacat" w:hAnsi="Chinacat"/>
-          <w:color w:val="000000" w:themeColor="text1"/>
-        </w:rPr>
-        <w:t xml:space="preserve"> </w:t>
-      </w:r>
-      <w:proofErr w:type="spellStart"/>
-      <w:r>
-        <w:rPr>
-          <w:rFonts w:ascii="Chinacat" w:hAnsi="Chinacat"/>
-          <w:color w:val="000000" w:themeColor="text1"/>
+          <w:color w:val="FF0000"/>
+        </w:rPr>
+        <w:t xml:space="preserve"> </w:t>
+      </w:r>
+      <w:proofErr w:type="spellStart"/>
+      <w:r>
+        <w:rPr>
+          <w:rFonts w:ascii="Chinacat" w:hAnsi="Chinacat"/>
+          <w:color w:val="FF0000"/>
         </w:rPr>
         <w:t>benar</w:t>
       </w:r>
@@ -14431,7 +14600,7 @@
       <w:r>
         <w:rPr>
           <w:rFonts w:ascii="Chinacat" w:hAnsi="Chinacat"/>
-          <w:color w:val="000000" w:themeColor="text1"/>
+          <w:color w:val="FF0000"/>
         </w:rPr>
         <w:t xml:space="preserve">, </w:t>
       </w:r>
@@ -14439,7 +14608,7 @@
       <w:r>
         <w:rPr>
           <w:rFonts w:ascii="Chinacat" w:hAnsi="Chinacat"/>
-          <w:color w:val="000000" w:themeColor="text1"/>
+          <w:color w:val="FF0000"/>
         </w:rPr>
         <w:t>tetapi</w:t>
       </w:r>
@@ -14447,15 +14616,15 @@
       <w:r>
         <w:rPr>
           <w:rFonts w:ascii="Chinacat" w:hAnsi="Chinacat"/>
-          <w:color w:val="000000" w:themeColor="text1"/>
-        </w:rPr>
-        <w:t xml:space="preserve"> </w:t>
-      </w:r>
-      <w:proofErr w:type="spellStart"/>
-      <w:r>
-        <w:rPr>
-          <w:rFonts w:ascii="Chinacat" w:hAnsi="Chinacat"/>
-          <w:color w:val="000000" w:themeColor="text1"/>
+          <w:color w:val="FF0000"/>
+        </w:rPr>
+        <w:t xml:space="preserve"> </w:t>
+      </w:r>
+      <w:proofErr w:type="spellStart"/>
+      <w:r>
+        <w:rPr>
+          <w:rFonts w:ascii="Chinacat" w:hAnsi="Chinacat"/>
+          <w:color w:val="FF0000"/>
         </w:rPr>
         <w:t>itu</w:t>
       </w:r>
@@ -14463,15 +14632,15 @@
       <w:r>
         <w:rPr>
           <w:rFonts w:ascii="Chinacat" w:hAnsi="Chinacat"/>
-          <w:color w:val="000000" w:themeColor="text1"/>
-        </w:rPr>
-        <w:t xml:space="preserve"> </w:t>
-      </w:r>
-      <w:proofErr w:type="spellStart"/>
-      <w:r>
-        <w:rPr>
-          <w:rFonts w:ascii="Chinacat" w:hAnsi="Chinacat"/>
-          <w:color w:val="000000" w:themeColor="text1"/>
+          <w:color w:val="FF0000"/>
+        </w:rPr>
+        <w:t xml:space="preserve"> </w:t>
+      </w:r>
+      <w:proofErr w:type="spellStart"/>
+      <w:r>
+        <w:rPr>
+          <w:rFonts w:ascii="Chinacat" w:hAnsi="Chinacat"/>
+          <w:color w:val="FF0000"/>
         </w:rPr>
         <w:t>lebih</w:t>
       </w:r>
@@ -14479,15 +14648,15 @@
       <w:r>
         <w:rPr>
           <w:rFonts w:ascii="Chinacat" w:hAnsi="Chinacat"/>
-          <w:color w:val="000000" w:themeColor="text1"/>
-        </w:rPr>
-        <w:t xml:space="preserve"> </w:t>
-      </w:r>
-      <w:proofErr w:type="spellStart"/>
-      <w:r>
-        <w:rPr>
-          <w:rFonts w:ascii="Chinacat" w:hAnsi="Chinacat"/>
-          <w:color w:val="000000" w:themeColor="text1"/>
+          <w:color w:val="FF0000"/>
+        </w:rPr>
+        <w:t xml:space="preserve"> </w:t>
+      </w:r>
+      <w:proofErr w:type="spellStart"/>
+      <w:r>
+        <w:rPr>
+          <w:rFonts w:ascii="Chinacat" w:hAnsi="Chinacat"/>
+          <w:color w:val="FF0000"/>
         </w:rPr>
         <w:t>dari</w:t>
       </w:r>
@@ -14495,15 +14664,15 @@
       <w:r>
         <w:rPr>
           <w:rFonts w:ascii="Chinacat" w:hAnsi="Chinacat"/>
-          <w:color w:val="000000" w:themeColor="text1"/>
-        </w:rPr>
-        <w:t xml:space="preserve"> </w:t>
-      </w:r>
-      <w:proofErr w:type="spellStart"/>
-      <w:r>
-        <w:rPr>
-          <w:rFonts w:ascii="Chinacat" w:hAnsi="Chinacat"/>
-          <w:color w:val="000000" w:themeColor="text1"/>
+          <w:color w:val="FF0000"/>
+        </w:rPr>
+        <w:t xml:space="preserve"> </w:t>
+      </w:r>
+      <w:proofErr w:type="spellStart"/>
+      <w:r>
+        <w:rPr>
+          <w:rFonts w:ascii="Chinacat" w:hAnsi="Chinacat"/>
+          <w:color w:val="FF0000"/>
         </w:rPr>
         <w:t>cukup</w:t>
       </w:r>
@@ -14511,15 +14680,15 @@
       <w:r>
         <w:rPr>
           <w:rFonts w:ascii="Chinacat" w:hAnsi="Chinacat"/>
-          <w:color w:val="000000" w:themeColor="text1"/>
-        </w:rPr>
-        <w:t xml:space="preserve"> </w:t>
-      </w:r>
-      <w:proofErr w:type="spellStart"/>
-      <w:r>
-        <w:rPr>
-          <w:rFonts w:ascii="Chinacat" w:hAnsi="Chinacat"/>
-          <w:color w:val="000000" w:themeColor="text1"/>
+          <w:color w:val="FF0000"/>
+        </w:rPr>
+        <w:t xml:space="preserve"> </w:t>
+      </w:r>
+      <w:proofErr w:type="spellStart"/>
+      <w:r>
+        <w:rPr>
+          <w:rFonts w:ascii="Chinacat" w:hAnsi="Chinacat"/>
+          <w:color w:val="FF0000"/>
         </w:rPr>
         <w:t>untuk</w:t>
       </w:r>
@@ -14527,15 +14696,15 @@
       <w:r>
         <w:rPr>
           <w:rFonts w:ascii="Chinacat" w:hAnsi="Chinacat"/>
-          <w:color w:val="000000" w:themeColor="text1"/>
-        </w:rPr>
-        <w:t xml:space="preserve"> </w:t>
-      </w:r>
-      <w:proofErr w:type="spellStart"/>
-      <w:r>
-        <w:rPr>
-          <w:rFonts w:ascii="Chinacat" w:hAnsi="Chinacat"/>
-          <w:color w:val="000000" w:themeColor="text1"/>
+          <w:color w:val="FF0000"/>
+        </w:rPr>
+        <w:t xml:space="preserve"> </w:t>
+      </w:r>
+      <w:proofErr w:type="spellStart"/>
+      <w:r>
+        <w:rPr>
+          <w:rFonts w:ascii="Chinacat" w:hAnsi="Chinacat"/>
+          <w:color w:val="FF0000"/>
         </w:rPr>
         <w:t>tanaman</w:t>
       </w:r>
@@ -14543,15 +14712,15 @@
       <w:r>
         <w:rPr>
           <w:rFonts w:ascii="Chinacat" w:hAnsi="Chinacat"/>
-          <w:color w:val="000000" w:themeColor="text1"/>
-        </w:rPr>
-        <w:t xml:space="preserve"> </w:t>
-      </w:r>
-      <w:proofErr w:type="spellStart"/>
-      <w:r>
-        <w:rPr>
-          <w:rFonts w:ascii="Chinacat" w:hAnsi="Chinacat"/>
-          <w:color w:val="000000" w:themeColor="text1"/>
+          <w:color w:val="FF0000"/>
+        </w:rPr>
+        <w:t xml:space="preserve"> </w:t>
+      </w:r>
+      <w:proofErr w:type="spellStart"/>
+      <w:r>
+        <w:rPr>
+          <w:rFonts w:ascii="Chinacat" w:hAnsi="Chinacat"/>
+          <w:color w:val="FF0000"/>
         </w:rPr>
         <w:t>karena</w:t>
       </w:r>
@@ -14559,15 +14728,15 @@
       <w:r>
         <w:rPr>
           <w:rFonts w:ascii="Chinacat" w:hAnsi="Chinacat"/>
-          <w:color w:val="000000" w:themeColor="text1"/>
-        </w:rPr>
-        <w:t xml:space="preserve"> </w:t>
-      </w:r>
-      <w:proofErr w:type="spellStart"/>
-      <w:r>
-        <w:rPr>
-          <w:rFonts w:ascii="Chinacat" w:hAnsi="Chinacat"/>
-          <w:color w:val="000000" w:themeColor="text1"/>
+          <w:color w:val="FF0000"/>
+        </w:rPr>
+        <w:t xml:space="preserve"> </w:t>
+      </w:r>
+      <w:proofErr w:type="spellStart"/>
+      <w:r>
+        <w:rPr>
+          <w:rFonts w:ascii="Chinacat" w:hAnsi="Chinacat"/>
+          <w:color w:val="FF0000"/>
         </w:rPr>
         <w:t>sudah</w:t>
       </w:r>
@@ -14575,15 +14744,15 @@
       <w:r>
         <w:rPr>
           <w:rFonts w:ascii="Chinacat" w:hAnsi="Chinacat"/>
-          <w:color w:val="000000" w:themeColor="text1"/>
-        </w:rPr>
-        <w:t xml:space="preserve"> </w:t>
-      </w:r>
-      <w:proofErr w:type="spellStart"/>
-      <w:r>
-        <w:rPr>
-          <w:rFonts w:ascii="Chinacat" w:hAnsi="Chinacat"/>
-          <w:color w:val="000000" w:themeColor="text1"/>
+          <w:color w:val="FF0000"/>
+        </w:rPr>
+        <w:t xml:space="preserve"> </w:t>
+      </w:r>
+      <w:proofErr w:type="spellStart"/>
+      <w:r>
+        <w:rPr>
+          <w:rFonts w:ascii="Chinacat" w:hAnsi="Chinacat"/>
+          <w:color w:val="FF0000"/>
         </w:rPr>
         <w:t>terbiasa</w:t>
       </w:r>
@@ -14591,7 +14760,7 @@
       <w:r>
         <w:rPr>
           <w:rFonts w:ascii="Chinacat" w:hAnsi="Chinacat"/>
-          <w:color w:val="000000" w:themeColor="text1"/>
+          <w:color w:val="FF0000"/>
         </w:rPr>
         <w:t>."</w:t>
       </w:r>
@@ -15086,22 +15255,29 @@
       <w:pPr>
         <w:rPr>
           <w:rFonts w:ascii="Chinacat" w:hAnsi="Chinacat"/>
-          <w:color w:val="000000" w:themeColor="text1"/>
+          <w:color w:val="FF0000"/>
         </w:rPr>
       </w:pPr>
-      <w:proofErr w:type="spellStart"/>
-      <w:r>
-        <w:rPr>
-          <w:rFonts w:ascii="Chinacat" w:hAnsi="Chinacat"/>
-          <w:color w:val="000000" w:themeColor="text1"/>
-        </w:rPr>
-        <w:t>g"Baiklah</w:t>
-      </w:r>
-      <w:proofErr w:type="spellEnd"/>
-      <w:r>
-        <w:rPr>
-          <w:rFonts w:ascii="Chinacat" w:hAnsi="Chinacat"/>
-          <w:color w:val="000000" w:themeColor="text1"/>
+      <w:r>
+        <w:rPr>
+          <w:rFonts w:ascii="Chinacat" w:hAnsi="Chinacat"/>
+          <w:color w:val="FF0000"/>
+        </w:rPr>
+        <w:t>"</w:t>
+      </w:r>
+      <w:proofErr w:type="spellStart"/>
+      <w:r>
+        <w:rPr>
+          <w:rFonts w:ascii="Chinacat" w:hAnsi="Chinacat"/>
+          <w:color w:val="FF0000"/>
+        </w:rPr>
+        <w:t>Baiklah</w:t>
+      </w:r>
+      <w:proofErr w:type="spellEnd"/>
+      <w:r>
+        <w:rPr>
+          <w:rFonts w:ascii="Chinacat" w:hAnsi="Chinacat"/>
+          <w:color w:val="FF0000"/>
         </w:rPr>
         <w:t xml:space="preserve">, </w:t>
       </w:r>
@@ -15109,7 +15285,7 @@
       <w:r>
         <w:rPr>
           <w:rFonts w:ascii="Chinacat" w:hAnsi="Chinacat"/>
-          <w:color w:val="000000" w:themeColor="text1"/>
+          <w:color w:val="FF0000"/>
         </w:rPr>
         <w:t>ini</w:t>
       </w:r>
@@ -15117,15 +15293,15 @@
       <w:r>
         <w:rPr>
           <w:rFonts w:ascii="Chinacat" w:hAnsi="Chinacat"/>
-          <w:color w:val="000000" w:themeColor="text1"/>
-        </w:rPr>
-        <w:t xml:space="preserve"> </w:t>
-      </w:r>
-      <w:proofErr w:type="spellStart"/>
-      <w:r>
-        <w:rPr>
-          <w:rFonts w:ascii="Chinacat" w:hAnsi="Chinacat"/>
-          <w:color w:val="000000" w:themeColor="text1"/>
+          <w:color w:val="FF0000"/>
+        </w:rPr>
+        <w:t xml:space="preserve"> </w:t>
+      </w:r>
+      <w:proofErr w:type="spellStart"/>
+      <w:r>
+        <w:rPr>
+          <w:rFonts w:ascii="Chinacat" w:hAnsi="Chinacat"/>
+          <w:color w:val="FF0000"/>
         </w:rPr>
         <w:t>sudah</w:t>
       </w:r>
@@ -15133,15 +15309,15 @@
       <w:r>
         <w:rPr>
           <w:rFonts w:ascii="Chinacat" w:hAnsi="Chinacat"/>
-          <w:color w:val="000000" w:themeColor="text1"/>
-        </w:rPr>
-        <w:t xml:space="preserve"> </w:t>
-      </w:r>
-      <w:proofErr w:type="spellStart"/>
-      <w:r>
-        <w:rPr>
-          <w:rFonts w:ascii="Chinacat" w:hAnsi="Chinacat"/>
-          <w:color w:val="000000" w:themeColor="text1"/>
+          <w:color w:val="FF0000"/>
+        </w:rPr>
+        <w:t xml:space="preserve"> </w:t>
+      </w:r>
+      <w:proofErr w:type="spellStart"/>
+      <w:r>
+        <w:rPr>
+          <w:rFonts w:ascii="Chinacat" w:hAnsi="Chinacat"/>
+          <w:color w:val="FF0000"/>
         </w:rPr>
         <w:t>cukup</w:t>
       </w:r>
@@ -15149,7 +15325,7 @@
       <w:r>
         <w:rPr>
           <w:rFonts w:ascii="Chinacat" w:hAnsi="Chinacat"/>
-          <w:color w:val="000000" w:themeColor="text1"/>
+          <w:color w:val="FF0000"/>
         </w:rPr>
         <w:t>."</w:t>
       </w:r>
@@ -15390,22 +15566,29 @@
       <w:pPr>
         <w:rPr>
           <w:rFonts w:ascii="Chinacat" w:hAnsi="Chinacat"/>
-          <w:color w:val="000000" w:themeColor="text1"/>
+          <w:color w:val="FFC000"/>
         </w:rPr>
       </w:pPr>
-      <w:proofErr w:type="spellStart"/>
-      <w:r>
-        <w:rPr>
-          <w:rFonts w:ascii="Chinacat" w:hAnsi="Chinacat"/>
-          <w:color w:val="000000" w:themeColor="text1"/>
-        </w:rPr>
-        <w:t>l"Wa</w:t>
-      </w:r>
-      <w:proofErr w:type="spellEnd"/>
-      <w:r>
-        <w:rPr>
-          <w:rFonts w:ascii="Chinacat" w:hAnsi="Chinacat"/>
-          <w:color w:val="000000" w:themeColor="text1"/>
+      <w:r>
+        <w:rPr>
+          <w:rFonts w:ascii="Chinacat" w:hAnsi="Chinacat"/>
+          <w:color w:val="FFC000"/>
+        </w:rPr>
+        <w:t>"</w:t>
+      </w:r>
+      <w:proofErr w:type="spellStart"/>
+      <w:r>
+        <w:rPr>
+          <w:rFonts w:ascii="Chinacat" w:hAnsi="Chinacat"/>
+          <w:color w:val="FFC000"/>
+        </w:rPr>
+        <w:t>Wa</w:t>
+      </w:r>
+      <w:proofErr w:type="spellEnd"/>
+      <w:r>
+        <w:rPr>
+          <w:rFonts w:ascii="Chinacat" w:hAnsi="Chinacat"/>
+          <w:color w:val="FFC000"/>
         </w:rPr>
         <w:t xml:space="preserve"> !!"</w:t>
       </w:r>
@@ -16202,30 +16385,37 @@
       <w:pPr>
         <w:rPr>
           <w:rFonts w:ascii="Chinacat" w:hAnsi="Chinacat"/>
-          <w:color w:val="000000" w:themeColor="text1"/>
+          <w:color w:val="FF0000"/>
         </w:rPr>
       </w:pPr>
-      <w:proofErr w:type="spellStart"/>
-      <w:r>
-        <w:rPr>
-          <w:rFonts w:ascii="Chinacat" w:hAnsi="Chinacat"/>
-          <w:color w:val="000000" w:themeColor="text1"/>
-        </w:rPr>
-        <w:t>g"Apakah</w:t>
-      </w:r>
-      <w:proofErr w:type="spellEnd"/>
-      <w:r>
-        <w:rPr>
-          <w:rFonts w:ascii="Chinacat" w:hAnsi="Chinacat"/>
-          <w:color w:val="000000" w:themeColor="text1"/>
-        </w:rPr>
-        <w:t xml:space="preserve"> </w:t>
-      </w:r>
-      <w:proofErr w:type="spellStart"/>
-      <w:r>
-        <w:rPr>
-          <w:rFonts w:ascii="Chinacat" w:hAnsi="Chinacat"/>
-          <w:color w:val="000000" w:themeColor="text1"/>
+      <w:r>
+        <w:rPr>
+          <w:rFonts w:ascii="Chinacat" w:hAnsi="Chinacat"/>
+          <w:color w:val="FF0000"/>
+        </w:rPr>
+        <w:t>"</w:t>
+      </w:r>
+      <w:proofErr w:type="spellStart"/>
+      <w:r>
+        <w:rPr>
+          <w:rFonts w:ascii="Chinacat" w:hAnsi="Chinacat"/>
+          <w:color w:val="FF0000"/>
+        </w:rPr>
+        <w:t>Apakah</w:t>
+      </w:r>
+      <w:proofErr w:type="spellEnd"/>
+      <w:r>
+        <w:rPr>
+          <w:rFonts w:ascii="Chinacat" w:hAnsi="Chinacat"/>
+          <w:color w:val="FF0000"/>
+        </w:rPr>
+        <w:t xml:space="preserve"> </w:t>
+      </w:r>
+      <w:proofErr w:type="spellStart"/>
+      <w:r>
+        <w:rPr>
+          <w:rFonts w:ascii="Chinacat" w:hAnsi="Chinacat"/>
+          <w:color w:val="FF0000"/>
         </w:rPr>
         <w:t>kita</w:t>
       </w:r>
@@ -16233,15 +16423,15 @@
       <w:r>
         <w:rPr>
           <w:rFonts w:ascii="Chinacat" w:hAnsi="Chinacat"/>
-          <w:color w:val="000000" w:themeColor="text1"/>
-        </w:rPr>
-        <w:t xml:space="preserve"> </w:t>
-      </w:r>
-      <w:proofErr w:type="spellStart"/>
-      <w:r>
-        <w:rPr>
-          <w:rFonts w:ascii="Chinacat" w:hAnsi="Chinacat"/>
-          <w:color w:val="000000" w:themeColor="text1"/>
+          <w:color w:val="FF0000"/>
+        </w:rPr>
+        <w:t xml:space="preserve"> </w:t>
+      </w:r>
+      <w:proofErr w:type="spellStart"/>
+      <w:r>
+        <w:rPr>
+          <w:rFonts w:ascii="Chinacat" w:hAnsi="Chinacat"/>
+          <w:color w:val="FF0000"/>
         </w:rPr>
         <w:t>akan</w:t>
       </w:r>
@@ -16249,15 +16439,15 @@
       <w:r>
         <w:rPr>
           <w:rFonts w:ascii="Chinacat" w:hAnsi="Chinacat"/>
-          <w:color w:val="000000" w:themeColor="text1"/>
-        </w:rPr>
-        <w:t xml:space="preserve"> </w:t>
-      </w:r>
-      <w:proofErr w:type="spellStart"/>
-      <w:r>
-        <w:rPr>
-          <w:rFonts w:ascii="Chinacat" w:hAnsi="Chinacat"/>
-          <w:color w:val="000000" w:themeColor="text1"/>
+          <w:color w:val="FF0000"/>
+        </w:rPr>
+        <w:t xml:space="preserve"> </w:t>
+      </w:r>
+      <w:proofErr w:type="spellStart"/>
+      <w:r>
+        <w:rPr>
+          <w:rFonts w:ascii="Chinacat" w:hAnsi="Chinacat"/>
+          <w:color w:val="FF0000"/>
         </w:rPr>
         <w:t>makan</w:t>
       </w:r>
@@ -16265,15 +16455,15 @@
       <w:r>
         <w:rPr>
           <w:rFonts w:ascii="Chinacat" w:hAnsi="Chinacat"/>
-          <w:color w:val="000000" w:themeColor="text1"/>
-        </w:rPr>
-        <w:t xml:space="preserve"> </w:t>
-      </w:r>
-      <w:proofErr w:type="spellStart"/>
-      <w:r>
-        <w:rPr>
-          <w:rFonts w:ascii="Chinacat" w:hAnsi="Chinacat"/>
-          <w:color w:val="000000" w:themeColor="text1"/>
+          <w:color w:val="FF0000"/>
+        </w:rPr>
+        <w:t xml:space="preserve"> </w:t>
+      </w:r>
+      <w:proofErr w:type="spellStart"/>
+      <w:r>
+        <w:rPr>
+          <w:rFonts w:ascii="Chinacat" w:hAnsi="Chinacat"/>
+          <w:color w:val="FF0000"/>
         </w:rPr>
         <w:t>siang</w:t>
       </w:r>
@@ -16281,15 +16471,15 @@
       <w:r>
         <w:rPr>
           <w:rFonts w:ascii="Chinacat" w:hAnsi="Chinacat"/>
-          <w:color w:val="000000" w:themeColor="text1"/>
-        </w:rPr>
-        <w:t xml:space="preserve"> </w:t>
-      </w:r>
-      <w:proofErr w:type="spellStart"/>
-      <w:r>
-        <w:rPr>
-          <w:rFonts w:ascii="Chinacat" w:hAnsi="Chinacat"/>
-          <w:color w:val="000000" w:themeColor="text1"/>
+          <w:color w:val="FF0000"/>
+        </w:rPr>
+        <w:t xml:space="preserve"> </w:t>
+      </w:r>
+      <w:proofErr w:type="spellStart"/>
+      <w:r>
+        <w:rPr>
+          <w:rFonts w:ascii="Chinacat" w:hAnsi="Chinacat"/>
+          <w:color w:val="FF0000"/>
         </w:rPr>
         <w:t>hari</w:t>
       </w:r>
@@ -16297,15 +16487,15 @@
       <w:r>
         <w:rPr>
           <w:rFonts w:ascii="Chinacat" w:hAnsi="Chinacat"/>
-          <w:color w:val="000000" w:themeColor="text1"/>
-        </w:rPr>
-        <w:t xml:space="preserve"> </w:t>
-      </w:r>
-      <w:proofErr w:type="spellStart"/>
-      <w:r>
-        <w:rPr>
-          <w:rFonts w:ascii="Chinacat" w:hAnsi="Chinacat"/>
-          <w:color w:val="000000" w:themeColor="text1"/>
+          <w:color w:val="FF0000"/>
+        </w:rPr>
+        <w:t xml:space="preserve"> </w:t>
+      </w:r>
+      <w:proofErr w:type="spellStart"/>
+      <w:r>
+        <w:rPr>
+          <w:rFonts w:ascii="Chinacat" w:hAnsi="Chinacat"/>
+          <w:color w:val="FF0000"/>
         </w:rPr>
         <w:t>ini</w:t>
       </w:r>
@@ -16313,22 +16503,22 @@
       <w:r>
         <w:rPr>
           <w:rFonts w:ascii="Chinacat" w:hAnsi="Chinacat"/>
-          <w:color w:val="000000" w:themeColor="text1"/>
-        </w:rPr>
-        <w:t xml:space="preserve"> </w:t>
-      </w:r>
-      <w:proofErr w:type="spellStart"/>
-      <w:r>
-        <w:rPr>
-          <w:rFonts w:ascii="Chinacat" w:hAnsi="Chinacat"/>
-          <w:color w:val="000000" w:themeColor="text1"/>
+          <w:color w:val="FF0000"/>
+        </w:rPr>
+        <w:t xml:space="preserve"> </w:t>
+      </w:r>
+      <w:proofErr w:type="spellStart"/>
+      <w:r>
+        <w:rPr>
+          <w:rFonts w:ascii="Chinacat" w:hAnsi="Chinacat"/>
+          <w:color w:val="FF0000"/>
         </w:rPr>
         <w:t>di</w:t>
       </w:r>
       <w:r>
         <w:rPr>
           <w:rFonts w:ascii="Chinacat" w:hAnsi="Chinacat"/>
-          <w:color w:val="000000" w:themeColor="text1"/>
+          <w:color w:val="FF0000"/>
         </w:rPr>
         <w:t>sini</w:t>
       </w:r>
@@ -16336,7 +16526,7 @@
       <w:r>
         <w:rPr>
           <w:rFonts w:ascii="Chinacat" w:hAnsi="Chinacat"/>
-          <w:color w:val="000000" w:themeColor="text1"/>
+          <w:color w:val="FF0000"/>
         </w:rPr>
         <w:t>?"</w:t>
       </w:r>
@@ -16353,47 +16543,54 @@
       <w:pPr>
         <w:rPr>
           <w:rFonts w:ascii="Chinacat" w:hAnsi="Chinacat"/>
-          <w:color w:val="000000" w:themeColor="text1"/>
+          <w:color w:val="FFC000"/>
         </w:rPr>
       </w:pPr>
-      <w:proofErr w:type="spellStart"/>
-      <w:r>
-        <w:rPr>
-          <w:rFonts w:ascii="Chinacat" w:hAnsi="Chinacat"/>
-          <w:color w:val="000000" w:themeColor="text1"/>
+      <w:r>
+        <w:rPr>
+          <w:rFonts w:ascii="Chinacat" w:hAnsi="Chinacat"/>
+          <w:color w:val="FFC000"/>
         </w:rPr>
         <w:lastRenderedPageBreak/>
-        <w:t>l"Ya</w:t>
-      </w:r>
-      <w:proofErr w:type="spellEnd"/>
-      <w:r>
-        <w:rPr>
-          <w:rFonts w:ascii="Chinacat" w:hAnsi="Chinacat"/>
-          <w:color w:val="000000" w:themeColor="text1"/>
-        </w:rPr>
-        <w:t xml:space="preserve">! </w:t>
-      </w:r>
-      <w:proofErr w:type="spellStart"/>
-      <w:r>
-        <w:rPr>
-          <w:rFonts w:ascii="Chinacat" w:hAnsi="Chinacat"/>
-          <w:color w:val="000000" w:themeColor="text1"/>
-        </w:rPr>
-        <w:t>aku</w:t>
-      </w:r>
-      <w:proofErr w:type="spellEnd"/>
-      <w:r>
-        <w:rPr>
-          <w:rFonts w:ascii="Chinacat" w:hAnsi="Chinacat"/>
-          <w:color w:val="000000" w:themeColor="text1"/>
-        </w:rPr>
-        <w:t xml:space="preserve"> </w:t>
-      </w:r>
-      <w:proofErr w:type="spellStart"/>
-      <w:r>
-        <w:rPr>
-          <w:rFonts w:ascii="Chinacat" w:hAnsi="Chinacat"/>
-          <w:color w:val="000000" w:themeColor="text1"/>
+        <w:t>"</w:t>
+      </w:r>
+      <w:proofErr w:type="spellStart"/>
+      <w:r>
+        <w:rPr>
+          <w:rFonts w:ascii="Chinacat" w:hAnsi="Chinacat"/>
+          <w:color w:val="FFC000"/>
+        </w:rPr>
+        <w:t>Ya</w:t>
+      </w:r>
+      <w:proofErr w:type="spellEnd"/>
+      <w:r>
+        <w:rPr>
+          <w:rFonts w:ascii="Chinacat" w:hAnsi="Chinacat"/>
+          <w:color w:val="FFC000"/>
+        </w:rPr>
+        <w:t>! a</w:t>
+      </w:r>
+      <w:proofErr w:type="spellStart"/>
+      <w:r>
+        <w:rPr>
+          <w:rFonts w:ascii="Chinacat" w:hAnsi="Chinacat"/>
+          <w:color w:val="FFC000"/>
+        </w:rPr>
+        <w:t>ku</w:t>
+      </w:r>
+      <w:proofErr w:type="spellEnd"/>
+      <w:r>
+        <w:rPr>
+          <w:rFonts w:ascii="Chinacat" w:hAnsi="Chinacat"/>
+          <w:color w:val="FFC000"/>
+        </w:rPr>
+        <w:t xml:space="preserve"> </w:t>
+      </w:r>
+      <w:proofErr w:type="spellStart"/>
+      <w:r>
+        <w:rPr>
+          <w:rFonts w:ascii="Chinacat" w:hAnsi="Chinacat"/>
+          <w:color w:val="FFC000"/>
         </w:rPr>
         <w:t>hanya</w:t>
       </w:r>
@@ -16401,15 +16598,15 @@
       <w:r>
         <w:rPr>
           <w:rFonts w:ascii="Chinacat" w:hAnsi="Chinacat"/>
-          <w:color w:val="000000" w:themeColor="text1"/>
-        </w:rPr>
-        <w:t xml:space="preserve"> </w:t>
-      </w:r>
-      <w:proofErr w:type="spellStart"/>
-      <w:r>
-        <w:rPr>
-          <w:rFonts w:ascii="Chinacat" w:hAnsi="Chinacat"/>
-          <w:color w:val="000000" w:themeColor="text1"/>
+          <w:color w:val="FFC000"/>
+        </w:rPr>
+        <w:t xml:space="preserve"> </w:t>
+      </w:r>
+      <w:proofErr w:type="spellStart"/>
+      <w:r>
+        <w:rPr>
+          <w:rFonts w:ascii="Chinacat" w:hAnsi="Chinacat"/>
+          <w:color w:val="FFC000"/>
         </w:rPr>
         <w:t>berpikir</w:t>
       </w:r>
@@ -16417,15 +16614,15 @@
       <w:r>
         <w:rPr>
           <w:rFonts w:ascii="Chinacat" w:hAnsi="Chinacat"/>
-          <w:color w:val="000000" w:themeColor="text1"/>
-        </w:rPr>
-        <w:t xml:space="preserve"> </w:t>
-      </w:r>
-      <w:proofErr w:type="spellStart"/>
-      <w:r>
-        <w:rPr>
-          <w:rFonts w:ascii="Chinacat" w:hAnsi="Chinacat"/>
-          <w:color w:val="000000" w:themeColor="text1"/>
+          <w:color w:val="FFC000"/>
+        </w:rPr>
+        <w:t xml:space="preserve"> </w:t>
+      </w:r>
+      <w:proofErr w:type="spellStart"/>
+      <w:r>
+        <w:rPr>
+          <w:rFonts w:ascii="Chinacat" w:hAnsi="Chinacat"/>
+          <w:color w:val="FFC000"/>
         </w:rPr>
         <w:t>itu</w:t>
       </w:r>
@@ -16433,15 +16630,15 @@
       <w:r>
         <w:rPr>
           <w:rFonts w:ascii="Chinacat" w:hAnsi="Chinacat"/>
-          <w:color w:val="000000" w:themeColor="text1"/>
-        </w:rPr>
-        <w:t xml:space="preserve"> </w:t>
-      </w:r>
-      <w:proofErr w:type="spellStart"/>
-      <w:r>
-        <w:rPr>
-          <w:rFonts w:ascii="Chinacat" w:hAnsi="Chinacat"/>
-          <w:color w:val="000000" w:themeColor="text1"/>
+          <w:color w:val="FFC000"/>
+        </w:rPr>
+        <w:t xml:space="preserve"> </w:t>
+      </w:r>
+      <w:proofErr w:type="spellStart"/>
+      <w:r>
+        <w:rPr>
+          <w:rFonts w:ascii="Chinacat" w:hAnsi="Chinacat"/>
+          <w:color w:val="FFC000"/>
         </w:rPr>
         <w:t>akan</w:t>
       </w:r>
@@ -16449,15 +16646,15 @@
       <w:r>
         <w:rPr>
           <w:rFonts w:ascii="Chinacat" w:hAnsi="Chinacat"/>
-          <w:color w:val="000000" w:themeColor="text1"/>
-        </w:rPr>
-        <w:t xml:space="preserve"> </w:t>
-      </w:r>
-      <w:proofErr w:type="spellStart"/>
-      <w:r>
-        <w:rPr>
-          <w:rFonts w:ascii="Chinacat" w:hAnsi="Chinacat"/>
-          <w:color w:val="000000" w:themeColor="text1"/>
+          <w:color w:val="FFC000"/>
+        </w:rPr>
+        <w:t xml:space="preserve"> </w:t>
+      </w:r>
+      <w:proofErr w:type="spellStart"/>
+      <w:r>
+        <w:rPr>
+          <w:rFonts w:ascii="Chinacat" w:hAnsi="Chinacat"/>
+          <w:color w:val="FFC000"/>
         </w:rPr>
         <w:t>menyenangkan</w:t>
       </w:r>
@@ -16465,7 +16662,7 @@
       <w:r>
         <w:rPr>
           <w:rFonts w:ascii="Chinacat" w:hAnsi="Chinacat"/>
-          <w:color w:val="000000" w:themeColor="text1"/>
+          <w:color w:val="FFC000"/>
         </w:rPr>
         <w:t>!"</w:t>
       </w:r>
@@ -16607,6 +16804,12 @@
       </w:pPr>
     </w:p>
     <w:p>
+      <w:pPr>
+        <w:rPr>
+          <w:rFonts w:ascii="Chinacat" w:hAnsi="Chinacat"/>
+          <w:color w:val="000000" w:themeColor="text1"/>
+        </w:rPr>
+      </w:pPr>
       <w:proofErr w:type="spellStart"/>
       <w:r>
         <w:rPr>
@@ -16878,6 +17081,1424 @@
           <w:color w:val="000000" w:themeColor="text1"/>
         </w:rPr>
         <w:t xml:space="preserve"> Lit.</w:t>
+      </w:r>
+    </w:p>
+    <w:p>
+      <w:pPr>
+        <w:rPr>
+          <w:rFonts w:ascii="Chinacat" w:hAnsi="Chinacat"/>
+          <w:color w:val="000000" w:themeColor="text1"/>
+        </w:rPr>
+      </w:pPr>
+    </w:p>
+    <w:p>
+      <w:pPr>
+        <w:rPr>
+          <w:rFonts w:ascii="Chinacat" w:hAnsi="Chinacat"/>
+          <w:color w:val="000000" w:themeColor="text1"/>
+        </w:rPr>
+      </w:pPr>
+      <w:r>
+        <w:rPr>
+          <w:rFonts w:ascii="Chinacat" w:hAnsi="Chinacat"/>
+          <w:color w:val="000000" w:themeColor="text1"/>
+        </w:rPr>
+        <w:t>------------</w:t>
+      </w:r>
+    </w:p>
+    <w:p>
+      <w:pPr>
+        <w:rPr>
+          <w:rFonts w:ascii="Chinacat" w:hAnsi="Chinacat"/>
+          <w:color w:val="000000" w:themeColor="text1"/>
+        </w:rPr>
+      </w:pPr>
+    </w:p>
+    <w:p>
+      <w:pPr>
+        <w:rPr>
+          <w:rFonts w:ascii="Chinacat" w:hAnsi="Chinacat"/>
+          <w:color w:val="000000" w:themeColor="text1"/>
+        </w:rPr>
+      </w:pPr>
+      <w:proofErr w:type="spellStart"/>
+      <w:r>
+        <w:rPr>
+          <w:rFonts w:ascii="Chinacat" w:hAnsi="Chinacat"/>
+          <w:color w:val="000000" w:themeColor="text1"/>
+        </w:rPr>
+        <w:t>saya</w:t>
+      </w:r>
+      <w:proofErr w:type="spellEnd"/>
+      <w:r>
+        <w:rPr>
+          <w:rFonts w:ascii="Chinacat" w:hAnsi="Chinacat"/>
+          <w:color w:val="000000" w:themeColor="text1"/>
+        </w:rPr>
+        <w:t xml:space="preserve"> </w:t>
+      </w:r>
+      <w:proofErr w:type="spellStart"/>
+      <w:r>
+        <w:rPr>
+          <w:rFonts w:ascii="Chinacat" w:hAnsi="Chinacat"/>
+          <w:color w:val="000000" w:themeColor="text1"/>
+        </w:rPr>
+        <w:t>jadi</w:t>
+      </w:r>
+      <w:proofErr w:type="spellEnd"/>
+      <w:r>
+        <w:rPr>
+          <w:rFonts w:ascii="Chinacat" w:hAnsi="Chinacat"/>
+          <w:color w:val="000000" w:themeColor="text1"/>
+        </w:rPr>
+        <w:t xml:space="preserve"> </w:t>
+      </w:r>
+      <w:proofErr w:type="spellStart"/>
+      <w:r>
+        <w:rPr>
+          <w:rFonts w:ascii="Chinacat" w:hAnsi="Chinacat"/>
+          <w:color w:val="000000" w:themeColor="text1"/>
+        </w:rPr>
+        <w:t>penasaran</w:t>
+      </w:r>
+      <w:proofErr w:type="spellEnd"/>
+      <w:r>
+        <w:rPr>
+          <w:rFonts w:ascii="Chinacat" w:hAnsi="Chinacat"/>
+          <w:color w:val="000000" w:themeColor="text1"/>
+        </w:rPr>
+        <w:t xml:space="preserve"> </w:t>
+      </w:r>
+      <w:proofErr w:type="spellStart"/>
+      <w:r>
+        <w:rPr>
+          <w:rFonts w:ascii="Chinacat" w:hAnsi="Chinacat"/>
+          <w:color w:val="000000" w:themeColor="text1"/>
+        </w:rPr>
+        <w:t>bagaimana</w:t>
+      </w:r>
+      <w:proofErr w:type="spellEnd"/>
+      <w:r>
+        <w:rPr>
+          <w:rFonts w:ascii="Chinacat" w:hAnsi="Chinacat"/>
+          <w:color w:val="000000" w:themeColor="text1"/>
+        </w:rPr>
+        <w:t xml:space="preserve"> </w:t>
+      </w:r>
+      <w:proofErr w:type="spellStart"/>
+      <w:r>
+        <w:rPr>
+          <w:rFonts w:ascii="Chinacat" w:hAnsi="Chinacat"/>
+          <w:color w:val="000000" w:themeColor="text1"/>
+        </w:rPr>
+        <w:t>bisa</w:t>
+      </w:r>
+      <w:proofErr w:type="spellEnd"/>
+      <w:r>
+        <w:rPr>
+          <w:rFonts w:ascii="Chinacat" w:hAnsi="Chinacat"/>
+          <w:color w:val="000000" w:themeColor="text1"/>
+        </w:rPr>
+        <w:t xml:space="preserve"> </w:t>
+      </w:r>
+      <w:proofErr w:type="spellStart"/>
+      <w:r>
+        <w:rPr>
+          <w:rFonts w:ascii="Chinacat" w:hAnsi="Chinacat"/>
+          <w:color w:val="000000" w:themeColor="text1"/>
+        </w:rPr>
+        <w:t>merapikan</w:t>
+      </w:r>
+      <w:proofErr w:type="spellEnd"/>
+      <w:r>
+        <w:rPr>
+          <w:rFonts w:ascii="Chinacat" w:hAnsi="Chinacat"/>
+          <w:color w:val="000000" w:themeColor="text1"/>
+        </w:rPr>
+        <w:t xml:space="preserve"> </w:t>
+      </w:r>
+      <w:proofErr w:type="spellStart"/>
+      <w:r>
+        <w:rPr>
+          <w:rFonts w:ascii="Chinacat" w:hAnsi="Chinacat"/>
+          <w:color w:val="000000" w:themeColor="text1"/>
+        </w:rPr>
+        <w:t>rambut</w:t>
+      </w:r>
+      <w:proofErr w:type="spellEnd"/>
+      <w:r>
+        <w:rPr>
+          <w:rFonts w:ascii="Chinacat" w:hAnsi="Chinacat"/>
+          <w:color w:val="000000" w:themeColor="text1"/>
+        </w:rPr>
+        <w:t xml:space="preserve"> </w:t>
+      </w:r>
+      <w:proofErr w:type="spellStart"/>
+      <w:r>
+        <w:rPr>
+          <w:rFonts w:ascii="Chinacat" w:hAnsi="Chinacat"/>
+          <w:color w:val="000000" w:themeColor="text1"/>
+        </w:rPr>
+        <w:t>panjang</w:t>
+      </w:r>
+      <w:proofErr w:type="spellEnd"/>
+      <w:r>
+        <w:rPr>
+          <w:rFonts w:ascii="Chinacat" w:hAnsi="Chinacat"/>
+          <w:color w:val="000000" w:themeColor="text1"/>
+        </w:rPr>
+        <w:t xml:space="preserve"> </w:t>
+      </w:r>
+      <w:proofErr w:type="spellStart"/>
+      <w:r>
+        <w:rPr>
+          <w:rFonts w:ascii="Chinacat" w:hAnsi="Chinacat"/>
+          <w:color w:val="000000" w:themeColor="text1"/>
+        </w:rPr>
+        <w:t>bisa</w:t>
+      </w:r>
+      <w:proofErr w:type="spellEnd"/>
+      <w:r>
+        <w:rPr>
+          <w:rFonts w:ascii="Chinacat" w:hAnsi="Chinacat"/>
+          <w:color w:val="000000" w:themeColor="text1"/>
+        </w:rPr>
+        <w:t xml:space="preserve"> </w:t>
+      </w:r>
+      <w:proofErr w:type="spellStart"/>
+      <w:r>
+        <w:rPr>
+          <w:rFonts w:ascii="Chinacat" w:hAnsi="Chinacat"/>
+          <w:color w:val="000000" w:themeColor="text1"/>
+        </w:rPr>
+        <w:t>menjadi</w:t>
+      </w:r>
+      <w:proofErr w:type="spellEnd"/>
+      <w:r>
+        <w:rPr>
+          <w:rFonts w:ascii="Chinacat" w:hAnsi="Chinacat"/>
+          <w:color w:val="000000" w:themeColor="text1"/>
+        </w:rPr>
+        <w:t xml:space="preserve"> </w:t>
+      </w:r>
+      <w:proofErr w:type="spellStart"/>
+      <w:r>
+        <w:rPr>
+          <w:rFonts w:ascii="Chinacat" w:hAnsi="Chinacat"/>
+          <w:color w:val="000000" w:themeColor="text1"/>
+        </w:rPr>
+        <w:t>sesuatu</w:t>
+      </w:r>
+      <w:proofErr w:type="spellEnd"/>
+      <w:r>
+        <w:rPr>
+          <w:rFonts w:ascii="Chinacat" w:hAnsi="Chinacat"/>
+          <w:color w:val="000000" w:themeColor="text1"/>
+        </w:rPr>
+        <w:t xml:space="preserve"> yang </w:t>
+      </w:r>
+      <w:proofErr w:type="spellStart"/>
+      <w:r>
+        <w:rPr>
+          <w:rFonts w:ascii="Chinacat" w:hAnsi="Chinacat"/>
+          <w:color w:val="000000" w:themeColor="text1"/>
+        </w:rPr>
+        <w:t>otomatis</w:t>
+      </w:r>
+      <w:proofErr w:type="spellEnd"/>
+      <w:r>
+        <w:rPr>
+          <w:rFonts w:ascii="Chinacat" w:hAnsi="Chinacat"/>
+          <w:color w:val="000000" w:themeColor="text1"/>
+        </w:rPr>
+        <w:t xml:space="preserve">... </w:t>
+      </w:r>
+      <w:proofErr w:type="spellStart"/>
+      <w:r>
+        <w:rPr>
+          <w:rFonts w:ascii="Chinacat" w:hAnsi="Chinacat"/>
+          <w:color w:val="000000" w:themeColor="text1"/>
+        </w:rPr>
+        <w:t>jujur</w:t>
+      </w:r>
+      <w:proofErr w:type="spellEnd"/>
+      <w:r>
+        <w:rPr>
+          <w:rFonts w:ascii="Chinacat" w:hAnsi="Chinacat"/>
+          <w:color w:val="000000" w:themeColor="text1"/>
+        </w:rPr>
+        <w:t xml:space="preserve"> </w:t>
+      </w:r>
+      <w:proofErr w:type="spellStart"/>
+      <w:r>
+        <w:rPr>
+          <w:rFonts w:ascii="Chinacat" w:hAnsi="Chinacat"/>
+          <w:color w:val="000000" w:themeColor="text1"/>
+        </w:rPr>
+        <w:t>saya</w:t>
+      </w:r>
+      <w:proofErr w:type="spellEnd"/>
+      <w:r>
+        <w:rPr>
+          <w:rFonts w:ascii="Chinacat" w:hAnsi="Chinacat"/>
+          <w:color w:val="000000" w:themeColor="text1"/>
+        </w:rPr>
+        <w:t xml:space="preserve"> </w:t>
+      </w:r>
+      <w:proofErr w:type="spellStart"/>
+      <w:r>
+        <w:rPr>
+          <w:rFonts w:ascii="Chinacat" w:hAnsi="Chinacat"/>
+          <w:color w:val="000000" w:themeColor="text1"/>
+        </w:rPr>
+        <w:t>pernah</w:t>
+      </w:r>
+      <w:proofErr w:type="spellEnd"/>
+      <w:r>
+        <w:rPr>
+          <w:rFonts w:ascii="Chinacat" w:hAnsi="Chinacat"/>
+          <w:color w:val="000000" w:themeColor="text1"/>
+        </w:rPr>
+        <w:t xml:space="preserve"> </w:t>
+      </w:r>
+      <w:proofErr w:type="spellStart"/>
+      <w:r>
+        <w:rPr>
+          <w:rFonts w:ascii="Chinacat" w:hAnsi="Chinacat"/>
+          <w:color w:val="000000" w:themeColor="text1"/>
+        </w:rPr>
+        <w:t>gondrong</w:t>
+      </w:r>
+      <w:proofErr w:type="spellEnd"/>
+      <w:r>
+        <w:rPr>
+          <w:rFonts w:ascii="Chinacat" w:hAnsi="Chinacat"/>
+          <w:color w:val="000000" w:themeColor="text1"/>
+        </w:rPr>
+        <w:t xml:space="preserve"> </w:t>
+      </w:r>
+      <w:proofErr w:type="spellStart"/>
+      <w:r>
+        <w:rPr>
+          <w:rFonts w:ascii="Chinacat" w:hAnsi="Chinacat"/>
+          <w:color w:val="000000" w:themeColor="text1"/>
+        </w:rPr>
+        <w:t>tapi</w:t>
+      </w:r>
+      <w:proofErr w:type="spellEnd"/>
+      <w:r>
+        <w:rPr>
+          <w:rFonts w:ascii="Chinacat" w:hAnsi="Chinacat"/>
+          <w:color w:val="000000" w:themeColor="text1"/>
+        </w:rPr>
+        <w:t xml:space="preserve"> </w:t>
+      </w:r>
+      <w:proofErr w:type="spellStart"/>
+      <w:r>
+        <w:rPr>
+          <w:rFonts w:ascii="Chinacat" w:hAnsi="Chinacat"/>
+          <w:color w:val="000000" w:themeColor="text1"/>
+        </w:rPr>
+        <w:t>tidak</w:t>
+      </w:r>
+      <w:proofErr w:type="spellEnd"/>
+      <w:r>
+        <w:rPr>
+          <w:rFonts w:ascii="Chinacat" w:hAnsi="Chinacat"/>
+          <w:color w:val="000000" w:themeColor="text1"/>
+        </w:rPr>
+        <w:t xml:space="preserve"> </w:t>
+      </w:r>
+      <w:proofErr w:type="spellStart"/>
+      <w:r>
+        <w:rPr>
+          <w:rFonts w:ascii="Chinacat" w:hAnsi="Chinacat"/>
+          <w:color w:val="000000" w:themeColor="text1"/>
+        </w:rPr>
+        <w:t>bisa</w:t>
+      </w:r>
+      <w:proofErr w:type="spellEnd"/>
+      <w:r>
+        <w:rPr>
+          <w:rFonts w:ascii="Chinacat" w:hAnsi="Chinacat"/>
+          <w:color w:val="000000" w:themeColor="text1"/>
+        </w:rPr>
+        <w:t xml:space="preserve"> </w:t>
+      </w:r>
+      <w:proofErr w:type="spellStart"/>
+      <w:r>
+        <w:rPr>
+          <w:rFonts w:ascii="Chinacat" w:hAnsi="Chinacat"/>
+          <w:color w:val="000000" w:themeColor="text1"/>
+        </w:rPr>
+        <w:t>otomatis</w:t>
+      </w:r>
+      <w:proofErr w:type="spellEnd"/>
+      <w:r>
+        <w:rPr>
+          <w:rFonts w:ascii="Chinacat" w:hAnsi="Chinacat"/>
+          <w:color w:val="000000" w:themeColor="text1"/>
+        </w:rPr>
+        <w:t xml:space="preserve"> </w:t>
+      </w:r>
+      <w:proofErr w:type="spellStart"/>
+      <w:r>
+        <w:rPr>
+          <w:rFonts w:ascii="Chinacat" w:hAnsi="Chinacat"/>
+          <w:color w:val="000000" w:themeColor="text1"/>
+        </w:rPr>
+        <w:t>merapikan</w:t>
+      </w:r>
+      <w:proofErr w:type="spellEnd"/>
+      <w:r>
+        <w:rPr>
+          <w:rFonts w:ascii="Chinacat" w:hAnsi="Chinacat"/>
+          <w:color w:val="000000" w:themeColor="text1"/>
+        </w:rPr>
+        <w:t xml:space="preserve"> </w:t>
+      </w:r>
+      <w:proofErr w:type="spellStart"/>
+      <w:r>
+        <w:rPr>
+          <w:rFonts w:ascii="Chinacat" w:hAnsi="Chinacat"/>
+          <w:color w:val="000000" w:themeColor="text1"/>
+        </w:rPr>
+        <w:t>rambut</w:t>
+      </w:r>
+      <w:proofErr w:type="spellEnd"/>
+      <w:r>
+        <w:rPr>
+          <w:rFonts w:ascii="Chinacat" w:hAnsi="Chinacat"/>
+          <w:color w:val="000000" w:themeColor="text1"/>
+        </w:rPr>
+        <w:t xml:space="preserve">, </w:t>
+      </w:r>
+      <w:proofErr w:type="spellStart"/>
+      <w:r>
+        <w:rPr>
+          <w:rFonts w:ascii="Chinacat" w:hAnsi="Chinacat"/>
+          <w:color w:val="000000" w:themeColor="text1"/>
+        </w:rPr>
+        <w:t>mesti</w:t>
+      </w:r>
+      <w:proofErr w:type="spellEnd"/>
+      <w:r>
+        <w:rPr>
+          <w:rFonts w:ascii="Chinacat" w:hAnsi="Chinacat"/>
+          <w:color w:val="000000" w:themeColor="text1"/>
+        </w:rPr>
+        <w:t xml:space="preserve"> </w:t>
+      </w:r>
+      <w:proofErr w:type="spellStart"/>
+      <w:r>
+        <w:rPr>
+          <w:rFonts w:ascii="Chinacat" w:hAnsi="Chinacat"/>
+          <w:color w:val="000000" w:themeColor="text1"/>
+        </w:rPr>
+        <w:t>bangun</w:t>
+      </w:r>
+      <w:proofErr w:type="spellEnd"/>
+      <w:r>
+        <w:rPr>
+          <w:rFonts w:ascii="Chinacat" w:hAnsi="Chinacat"/>
+          <w:color w:val="000000" w:themeColor="text1"/>
+        </w:rPr>
+        <w:t xml:space="preserve"> dan </w:t>
+      </w:r>
+      <w:proofErr w:type="spellStart"/>
+      <w:r>
+        <w:rPr>
+          <w:rFonts w:ascii="Chinacat" w:hAnsi="Chinacat"/>
+          <w:color w:val="000000" w:themeColor="text1"/>
+        </w:rPr>
+        <w:t>sadar</w:t>
+      </w:r>
+      <w:proofErr w:type="spellEnd"/>
+      <w:r>
+        <w:rPr>
+          <w:rFonts w:ascii="Chinacat" w:hAnsi="Chinacat"/>
+          <w:color w:val="000000" w:themeColor="text1"/>
+        </w:rPr>
+        <w:t xml:space="preserve"> </w:t>
+      </w:r>
+      <w:proofErr w:type="spellStart"/>
+      <w:r>
+        <w:rPr>
+          <w:rFonts w:ascii="Chinacat" w:hAnsi="Chinacat"/>
+          <w:color w:val="000000" w:themeColor="text1"/>
+        </w:rPr>
+        <w:t>dulu</w:t>
+      </w:r>
+      <w:proofErr w:type="spellEnd"/>
+      <w:r>
+        <w:rPr>
+          <w:rFonts w:ascii="Chinacat" w:hAnsi="Chinacat"/>
+          <w:color w:val="000000" w:themeColor="text1"/>
+        </w:rPr>
+        <w:t xml:space="preserve"> </w:t>
+      </w:r>
+      <w:proofErr w:type="spellStart"/>
+      <w:r>
+        <w:rPr>
+          <w:rFonts w:ascii="Chinacat" w:hAnsi="Chinacat"/>
+          <w:color w:val="000000" w:themeColor="text1"/>
+        </w:rPr>
+        <w:t>baru</w:t>
+      </w:r>
+      <w:proofErr w:type="spellEnd"/>
+      <w:r>
+        <w:rPr>
+          <w:rFonts w:ascii="Chinacat" w:hAnsi="Chinacat"/>
+          <w:color w:val="000000" w:themeColor="text1"/>
+        </w:rPr>
+        <w:t xml:space="preserve"> </w:t>
+      </w:r>
+      <w:proofErr w:type="spellStart"/>
+      <w:r>
+        <w:rPr>
+          <w:rFonts w:ascii="Chinacat" w:hAnsi="Chinacat"/>
+          <w:color w:val="000000" w:themeColor="text1"/>
+        </w:rPr>
+        <w:t>bisa</w:t>
+      </w:r>
+      <w:proofErr w:type="spellEnd"/>
+      <w:r>
+        <w:rPr>
+          <w:rFonts w:ascii="Chinacat" w:hAnsi="Chinacat"/>
+          <w:color w:val="000000" w:themeColor="text1"/>
+        </w:rPr>
+        <w:t xml:space="preserve"> </w:t>
+      </w:r>
+      <w:proofErr w:type="spellStart"/>
+      <w:r>
+        <w:rPr>
+          <w:rFonts w:ascii="Chinacat" w:hAnsi="Chinacat"/>
+          <w:color w:val="000000" w:themeColor="text1"/>
+        </w:rPr>
+        <w:t>merapikannya</w:t>
+      </w:r>
+      <w:proofErr w:type="spellEnd"/>
+      <w:r>
+        <w:rPr>
+          <w:rFonts w:ascii="Chinacat" w:hAnsi="Chinacat"/>
+          <w:color w:val="000000" w:themeColor="text1"/>
+        </w:rPr>
+        <w:t xml:space="preserve"> dan </w:t>
+      </w:r>
+      <w:proofErr w:type="spellStart"/>
+      <w:r>
+        <w:rPr>
+          <w:rFonts w:ascii="Chinacat" w:hAnsi="Chinacat"/>
+          <w:color w:val="000000" w:themeColor="text1"/>
+        </w:rPr>
+        <w:t>agak</w:t>
+      </w:r>
+      <w:proofErr w:type="spellEnd"/>
+      <w:r>
+        <w:rPr>
+          <w:rFonts w:ascii="Chinacat" w:hAnsi="Chinacat"/>
+          <w:color w:val="000000" w:themeColor="text1"/>
+        </w:rPr>
+        <w:t xml:space="preserve"> </w:t>
+      </w:r>
+      <w:proofErr w:type="spellStart"/>
+      <w:r>
+        <w:rPr>
+          <w:rFonts w:ascii="Chinacat" w:hAnsi="Chinacat"/>
+          <w:color w:val="000000" w:themeColor="text1"/>
+        </w:rPr>
+        <w:t>merepotkan</w:t>
+      </w:r>
+      <w:proofErr w:type="spellEnd"/>
+      <w:r>
+        <w:rPr>
+          <w:rFonts w:ascii="Chinacat" w:hAnsi="Chinacat"/>
+          <w:color w:val="000000" w:themeColor="text1"/>
+        </w:rPr>
+        <w:t xml:space="preserve">... </w:t>
+      </w:r>
+      <w:proofErr w:type="spellStart"/>
+      <w:r>
+        <w:rPr>
+          <w:rFonts w:ascii="Chinacat" w:hAnsi="Chinacat"/>
+          <w:color w:val="000000" w:themeColor="text1"/>
+        </w:rPr>
+        <w:t>yaah</w:t>
+      </w:r>
+      <w:proofErr w:type="spellEnd"/>
+      <w:r>
+        <w:rPr>
+          <w:rFonts w:ascii="Chinacat" w:hAnsi="Chinacat"/>
+          <w:color w:val="000000" w:themeColor="text1"/>
+        </w:rPr>
+        <w:t xml:space="preserve"> </w:t>
+      </w:r>
+      <w:proofErr w:type="spellStart"/>
+      <w:r>
+        <w:rPr>
+          <w:rFonts w:ascii="Chinacat" w:hAnsi="Chinacat"/>
+          <w:color w:val="000000" w:themeColor="text1"/>
+        </w:rPr>
+        <w:t>mungkin</w:t>
+      </w:r>
+      <w:proofErr w:type="spellEnd"/>
+      <w:r>
+        <w:rPr>
+          <w:rFonts w:ascii="Chinacat" w:hAnsi="Chinacat"/>
+          <w:color w:val="000000" w:themeColor="text1"/>
+        </w:rPr>
+        <w:t xml:space="preserve"> </w:t>
+      </w:r>
+      <w:proofErr w:type="spellStart"/>
+      <w:r>
+        <w:rPr>
+          <w:rFonts w:ascii="Chinacat" w:hAnsi="Chinacat"/>
+          <w:color w:val="000000" w:themeColor="text1"/>
+        </w:rPr>
+        <w:t>melakukan</w:t>
+      </w:r>
+      <w:proofErr w:type="spellEnd"/>
+      <w:r>
+        <w:rPr>
+          <w:rFonts w:ascii="Chinacat" w:hAnsi="Chinacat"/>
+          <w:color w:val="000000" w:themeColor="text1"/>
+        </w:rPr>
+        <w:t xml:space="preserve"> </w:t>
+      </w:r>
+      <w:proofErr w:type="spellStart"/>
+      <w:r>
+        <w:rPr>
+          <w:rFonts w:ascii="Chinacat" w:hAnsi="Chinacat"/>
+          <w:color w:val="000000" w:themeColor="text1"/>
+        </w:rPr>
+        <w:t>hal</w:t>
+      </w:r>
+      <w:proofErr w:type="spellEnd"/>
+      <w:r>
+        <w:rPr>
+          <w:rFonts w:ascii="Chinacat" w:hAnsi="Chinacat"/>
+          <w:color w:val="000000" w:themeColor="text1"/>
+        </w:rPr>
+        <w:t xml:space="preserve"> yang </w:t>
+      </w:r>
+      <w:proofErr w:type="spellStart"/>
+      <w:r>
+        <w:rPr>
+          <w:rFonts w:ascii="Chinacat" w:hAnsi="Chinacat"/>
+          <w:color w:val="000000" w:themeColor="text1"/>
+        </w:rPr>
+        <w:t>sama</w:t>
+      </w:r>
+      <w:proofErr w:type="spellEnd"/>
+      <w:r>
+        <w:rPr>
+          <w:rFonts w:ascii="Chinacat" w:hAnsi="Chinacat"/>
+          <w:color w:val="000000" w:themeColor="text1"/>
+        </w:rPr>
+        <w:t xml:space="preserve"> </w:t>
+      </w:r>
+      <w:proofErr w:type="spellStart"/>
+      <w:r>
+        <w:rPr>
+          <w:rFonts w:ascii="Chinacat" w:hAnsi="Chinacat"/>
+          <w:color w:val="000000" w:themeColor="text1"/>
+        </w:rPr>
+        <w:t>setiap</w:t>
+      </w:r>
+      <w:proofErr w:type="spellEnd"/>
+      <w:r>
+        <w:rPr>
+          <w:rFonts w:ascii="Chinacat" w:hAnsi="Chinacat"/>
+          <w:color w:val="000000" w:themeColor="text1"/>
+        </w:rPr>
+        <w:t xml:space="preserve"> </w:t>
+      </w:r>
+      <w:proofErr w:type="spellStart"/>
+      <w:r>
+        <w:rPr>
+          <w:rFonts w:ascii="Chinacat" w:hAnsi="Chinacat"/>
+          <w:color w:val="000000" w:themeColor="text1"/>
+        </w:rPr>
+        <w:t>hari</w:t>
+      </w:r>
+      <w:proofErr w:type="spellEnd"/>
+      <w:r>
+        <w:rPr>
+          <w:rFonts w:ascii="Chinacat" w:hAnsi="Chinacat"/>
+          <w:color w:val="000000" w:themeColor="text1"/>
+        </w:rPr>
+        <w:t xml:space="preserve"> </w:t>
+      </w:r>
+      <w:proofErr w:type="spellStart"/>
+      <w:r>
+        <w:rPr>
+          <w:rFonts w:ascii="Chinacat" w:hAnsi="Chinacat"/>
+          <w:color w:val="000000" w:themeColor="text1"/>
+        </w:rPr>
+        <w:t>akan</w:t>
+      </w:r>
+      <w:proofErr w:type="spellEnd"/>
+      <w:r>
+        <w:rPr>
+          <w:rFonts w:ascii="Chinacat" w:hAnsi="Chinacat"/>
+          <w:color w:val="000000" w:themeColor="text1"/>
+        </w:rPr>
+        <w:t xml:space="preserve"> </w:t>
+      </w:r>
+      <w:proofErr w:type="spellStart"/>
+      <w:r>
+        <w:rPr>
+          <w:rFonts w:ascii="Chinacat" w:hAnsi="Chinacat"/>
+          <w:color w:val="000000" w:themeColor="text1"/>
+        </w:rPr>
+        <w:t>mendapatkan</w:t>
+      </w:r>
+      <w:proofErr w:type="spellEnd"/>
+      <w:r>
+        <w:rPr>
+          <w:rFonts w:ascii="Chinacat" w:hAnsi="Chinacat"/>
+          <w:color w:val="000000" w:themeColor="text1"/>
+        </w:rPr>
+        <w:t xml:space="preserve"> skill </w:t>
+      </w:r>
+      <w:proofErr w:type="spellStart"/>
+      <w:r>
+        <w:rPr>
+          <w:rFonts w:ascii="Chinacat" w:hAnsi="Chinacat"/>
+          <w:color w:val="000000" w:themeColor="text1"/>
+        </w:rPr>
+        <w:t>pasif</w:t>
+      </w:r>
+      <w:proofErr w:type="spellEnd"/>
+      <w:r>
+        <w:rPr>
+          <w:rFonts w:ascii="Chinacat" w:hAnsi="Chinacat"/>
+          <w:color w:val="000000" w:themeColor="text1"/>
+        </w:rPr>
+        <w:t xml:space="preserve"> </w:t>
+      </w:r>
+      <w:proofErr w:type="spellStart"/>
+      <w:r>
+        <w:rPr>
+          <w:rFonts w:ascii="Chinacat" w:hAnsi="Chinacat"/>
+          <w:color w:val="000000" w:themeColor="text1"/>
+        </w:rPr>
+        <w:t>otomatisnya</w:t>
+      </w:r>
+      <w:proofErr w:type="spellEnd"/>
+      <w:r>
+        <w:rPr>
+          <w:rFonts w:ascii="Chinacat" w:hAnsi="Chinacat"/>
+          <w:color w:val="000000" w:themeColor="text1"/>
+        </w:rPr>
+        <w:t xml:space="preserve"> </w:t>
+      </w:r>
+      <w:proofErr w:type="spellStart"/>
+      <w:r>
+        <w:rPr>
+          <w:rFonts w:ascii="Chinacat" w:hAnsi="Chinacat"/>
+          <w:color w:val="000000" w:themeColor="text1"/>
+        </w:rPr>
+        <w:t>bahahahhaa</w:t>
+      </w:r>
+      <w:proofErr w:type="spellEnd"/>
+      <w:r>
+        <w:rPr>
+          <w:rFonts w:ascii="Chinacat" w:hAnsi="Chinacat"/>
+          <w:color w:val="000000" w:themeColor="text1"/>
+        </w:rPr>
+        <w:t>..</w:t>
+      </w:r>
+    </w:p>
+    <w:p>
+      <w:pPr>
+        <w:rPr>
+          <w:rFonts w:ascii="Chinacat" w:hAnsi="Chinacat"/>
+          <w:color w:val="000000" w:themeColor="text1"/>
+        </w:rPr>
+      </w:pPr>
+    </w:p>
+    <w:p>
+      <w:pPr>
+        <w:rPr>
+          <w:rFonts w:ascii="Chinacat" w:hAnsi="Chinacat"/>
+          <w:color w:val="000000" w:themeColor="text1"/>
+        </w:rPr>
+      </w:pPr>
+      <w:proofErr w:type="spellStart"/>
+      <w:r>
+        <w:rPr>
+          <w:rFonts w:ascii="Chinacat" w:hAnsi="Chinacat"/>
+          <w:color w:val="000000" w:themeColor="text1"/>
+        </w:rPr>
+        <w:t>daaaaammmnn</w:t>
+      </w:r>
+      <w:proofErr w:type="spellEnd"/>
+      <w:r>
+        <w:rPr>
+          <w:rFonts w:ascii="Chinacat" w:hAnsi="Chinacat"/>
+          <w:color w:val="000000" w:themeColor="text1"/>
+        </w:rPr>
+        <w:t xml:space="preserve"> kali </w:t>
+      </w:r>
+      <w:proofErr w:type="spellStart"/>
+      <w:r>
+        <w:rPr>
+          <w:rFonts w:ascii="Chinacat" w:hAnsi="Chinacat"/>
+          <w:color w:val="000000" w:themeColor="text1"/>
+        </w:rPr>
+        <w:t>ini</w:t>
+      </w:r>
+      <w:proofErr w:type="spellEnd"/>
+      <w:r>
+        <w:rPr>
+          <w:rFonts w:ascii="Chinacat" w:hAnsi="Chinacat"/>
+          <w:color w:val="000000" w:themeColor="text1"/>
+        </w:rPr>
+        <w:t xml:space="preserve"> </w:t>
+      </w:r>
+      <w:proofErr w:type="spellStart"/>
+      <w:r>
+        <w:rPr>
+          <w:rFonts w:ascii="Chinacat" w:hAnsi="Chinacat"/>
+          <w:color w:val="000000" w:themeColor="text1"/>
+        </w:rPr>
+        <w:t>benar</w:t>
+      </w:r>
+      <w:proofErr w:type="spellEnd"/>
+      <w:r>
+        <w:rPr>
+          <w:rFonts w:ascii="Chinacat" w:hAnsi="Chinacat"/>
+          <w:color w:val="000000" w:themeColor="text1"/>
+        </w:rPr>
+        <w:t xml:space="preserve"> </w:t>
+      </w:r>
+      <w:proofErr w:type="spellStart"/>
+      <w:r>
+        <w:rPr>
+          <w:rFonts w:ascii="Chinacat" w:hAnsi="Chinacat"/>
+          <w:color w:val="000000" w:themeColor="text1"/>
+        </w:rPr>
+        <w:t>benar</w:t>
+      </w:r>
+      <w:proofErr w:type="spellEnd"/>
+      <w:r>
+        <w:rPr>
+          <w:rFonts w:ascii="Chinacat" w:hAnsi="Chinacat"/>
+          <w:color w:val="000000" w:themeColor="text1"/>
+        </w:rPr>
+        <w:t xml:space="preserve"> </w:t>
+      </w:r>
+      <w:proofErr w:type="spellStart"/>
+      <w:r>
+        <w:rPr>
+          <w:rFonts w:ascii="Chinacat" w:hAnsi="Chinacat"/>
+          <w:color w:val="000000" w:themeColor="text1"/>
+        </w:rPr>
+        <w:t>banyak</w:t>
+      </w:r>
+      <w:proofErr w:type="spellEnd"/>
+      <w:r>
+        <w:rPr>
+          <w:rFonts w:ascii="Chinacat" w:hAnsi="Chinacat"/>
+          <w:color w:val="000000" w:themeColor="text1"/>
+        </w:rPr>
+        <w:t xml:space="preserve"> gula </w:t>
+      </w:r>
+      <w:proofErr w:type="spellStart"/>
+      <w:r>
+        <w:rPr>
+          <w:rFonts w:ascii="Chinacat" w:hAnsi="Chinacat"/>
+          <w:color w:val="000000" w:themeColor="text1"/>
+        </w:rPr>
+        <w:t>ya</w:t>
+      </w:r>
+      <w:proofErr w:type="spellEnd"/>
+      <w:r>
+        <w:rPr>
+          <w:rFonts w:ascii="Chinacat" w:hAnsi="Chinacat"/>
+          <w:color w:val="000000" w:themeColor="text1"/>
+        </w:rPr>
+        <w:t xml:space="preserve">.. </w:t>
+      </w:r>
+      <w:proofErr w:type="spellStart"/>
+      <w:r>
+        <w:rPr>
+          <w:rFonts w:ascii="Chinacat" w:hAnsi="Chinacat"/>
+          <w:color w:val="000000" w:themeColor="text1"/>
+        </w:rPr>
+        <w:t>sunguh</w:t>
+      </w:r>
+      <w:proofErr w:type="spellEnd"/>
+      <w:r>
+        <w:rPr>
+          <w:rFonts w:ascii="Chinacat" w:hAnsi="Chinacat"/>
+          <w:color w:val="000000" w:themeColor="text1"/>
+        </w:rPr>
+        <w:t xml:space="preserve"> </w:t>
+      </w:r>
+      <w:proofErr w:type="spellStart"/>
+      <w:r>
+        <w:rPr>
+          <w:rFonts w:ascii="Chinacat" w:hAnsi="Chinacat"/>
+          <w:color w:val="000000" w:themeColor="text1"/>
+        </w:rPr>
+        <w:t>damai</w:t>
+      </w:r>
+      <w:proofErr w:type="spellEnd"/>
+      <w:r>
+        <w:rPr>
+          <w:rFonts w:ascii="Chinacat" w:hAnsi="Chinacat"/>
+          <w:color w:val="000000" w:themeColor="text1"/>
+        </w:rPr>
+        <w:t xml:space="preserve"> dan </w:t>
+      </w:r>
+      <w:proofErr w:type="spellStart"/>
+      <w:r>
+        <w:rPr>
+          <w:rFonts w:ascii="Chinacat" w:hAnsi="Chinacat"/>
+          <w:color w:val="000000" w:themeColor="text1"/>
+        </w:rPr>
+        <w:t>adem</w:t>
+      </w:r>
+      <w:proofErr w:type="spellEnd"/>
+      <w:r>
+        <w:rPr>
+          <w:rFonts w:ascii="Chinacat" w:hAnsi="Chinacat"/>
+          <w:color w:val="000000" w:themeColor="text1"/>
+        </w:rPr>
+        <w:t xml:space="preserve">, gak </w:t>
+      </w:r>
+      <w:proofErr w:type="spellStart"/>
+      <w:r>
+        <w:rPr>
+          <w:rFonts w:ascii="Chinacat" w:hAnsi="Chinacat"/>
+          <w:color w:val="000000" w:themeColor="text1"/>
+        </w:rPr>
+        <w:t>ada</w:t>
+      </w:r>
+      <w:proofErr w:type="spellEnd"/>
+      <w:r>
+        <w:rPr>
+          <w:rFonts w:ascii="Chinacat" w:hAnsi="Chinacat"/>
+          <w:color w:val="000000" w:themeColor="text1"/>
+        </w:rPr>
+        <w:t xml:space="preserve"> </w:t>
+      </w:r>
+      <w:proofErr w:type="spellStart"/>
+      <w:r>
+        <w:rPr>
+          <w:rFonts w:ascii="Chinacat" w:hAnsi="Chinacat"/>
+          <w:color w:val="000000" w:themeColor="text1"/>
+        </w:rPr>
+        <w:t>konflik</w:t>
+      </w:r>
+      <w:proofErr w:type="spellEnd"/>
+      <w:r>
+        <w:rPr>
+          <w:rFonts w:ascii="Chinacat" w:hAnsi="Chinacat"/>
+          <w:color w:val="000000" w:themeColor="text1"/>
+        </w:rPr>
+        <w:t xml:space="preserve">.. </w:t>
+      </w:r>
+      <w:proofErr w:type="spellStart"/>
+      <w:r>
+        <w:rPr>
+          <w:rFonts w:ascii="Chinacat" w:hAnsi="Chinacat"/>
+          <w:color w:val="000000" w:themeColor="text1"/>
+        </w:rPr>
+        <w:t>keseharian</w:t>
+      </w:r>
+      <w:proofErr w:type="spellEnd"/>
+      <w:r>
+        <w:rPr>
+          <w:rFonts w:ascii="Chinacat" w:hAnsi="Chinacat"/>
+          <w:color w:val="000000" w:themeColor="text1"/>
+        </w:rPr>
+        <w:t xml:space="preserve"> yang </w:t>
+      </w:r>
+      <w:proofErr w:type="spellStart"/>
+      <w:r>
+        <w:rPr>
+          <w:rFonts w:ascii="Chinacat" w:hAnsi="Chinacat"/>
+          <w:color w:val="000000" w:themeColor="text1"/>
+        </w:rPr>
+        <w:t>menyenangkan</w:t>
+      </w:r>
+      <w:proofErr w:type="spellEnd"/>
+      <w:r>
+        <w:rPr>
+          <w:rFonts w:ascii="Chinacat" w:hAnsi="Chinacat"/>
+          <w:color w:val="000000" w:themeColor="text1"/>
+        </w:rPr>
+        <w:t xml:space="preserve">.. </w:t>
+      </w:r>
+      <w:proofErr w:type="spellStart"/>
+      <w:r>
+        <w:rPr>
+          <w:rFonts w:ascii="Chinacat" w:hAnsi="Chinacat"/>
+          <w:color w:val="000000" w:themeColor="text1"/>
+        </w:rPr>
+        <w:t>entahlah</w:t>
+      </w:r>
+      <w:proofErr w:type="spellEnd"/>
+      <w:r>
+        <w:rPr>
+          <w:rFonts w:ascii="Chinacat" w:hAnsi="Chinacat"/>
+          <w:color w:val="000000" w:themeColor="text1"/>
+        </w:rPr>
+        <w:t xml:space="preserve"> bro, </w:t>
+      </w:r>
+      <w:proofErr w:type="spellStart"/>
+      <w:r>
+        <w:rPr>
+          <w:rFonts w:ascii="Chinacat" w:hAnsi="Chinacat"/>
+          <w:color w:val="000000" w:themeColor="text1"/>
+        </w:rPr>
+        <w:t>andai</w:t>
+      </w:r>
+      <w:proofErr w:type="spellEnd"/>
+      <w:r>
+        <w:rPr>
+          <w:rFonts w:ascii="Chinacat" w:hAnsi="Chinacat"/>
+          <w:color w:val="000000" w:themeColor="text1"/>
+        </w:rPr>
+        <w:t xml:space="preserve"> </w:t>
+      </w:r>
+      <w:proofErr w:type="spellStart"/>
+      <w:r>
+        <w:rPr>
+          <w:rFonts w:ascii="Chinacat" w:hAnsi="Chinacat"/>
+          <w:color w:val="000000" w:themeColor="text1"/>
+        </w:rPr>
+        <w:t>saya</w:t>
+      </w:r>
+      <w:proofErr w:type="spellEnd"/>
+      <w:r>
+        <w:rPr>
+          <w:rFonts w:ascii="Chinacat" w:hAnsi="Chinacat"/>
+          <w:color w:val="000000" w:themeColor="text1"/>
+        </w:rPr>
+        <w:t xml:space="preserve"> </w:t>
+      </w:r>
+      <w:proofErr w:type="spellStart"/>
+      <w:r>
+        <w:rPr>
+          <w:rFonts w:ascii="Chinacat" w:hAnsi="Chinacat"/>
+          <w:color w:val="000000" w:themeColor="text1"/>
+        </w:rPr>
+        <w:t>bisa</w:t>
+      </w:r>
+      <w:proofErr w:type="spellEnd"/>
+      <w:r>
+        <w:rPr>
+          <w:rFonts w:ascii="Chinacat" w:hAnsi="Chinacat"/>
+          <w:color w:val="000000" w:themeColor="text1"/>
+        </w:rPr>
+        <w:t xml:space="preserve"> </w:t>
+      </w:r>
+      <w:proofErr w:type="spellStart"/>
+      <w:r>
+        <w:rPr>
+          <w:rFonts w:ascii="Chinacat" w:hAnsi="Chinacat"/>
+          <w:color w:val="000000" w:themeColor="text1"/>
+        </w:rPr>
+        <w:t>memiliki</w:t>
+      </w:r>
+      <w:proofErr w:type="spellEnd"/>
+      <w:r>
+        <w:rPr>
+          <w:rFonts w:ascii="Chinacat" w:hAnsi="Chinacat"/>
+          <w:color w:val="000000" w:themeColor="text1"/>
+        </w:rPr>
+        <w:t xml:space="preserve"> </w:t>
+      </w:r>
+      <w:proofErr w:type="spellStart"/>
+      <w:r>
+        <w:rPr>
+          <w:rFonts w:ascii="Chinacat" w:hAnsi="Chinacat"/>
+          <w:color w:val="000000" w:themeColor="text1"/>
+        </w:rPr>
+        <w:t>hidup</w:t>
+      </w:r>
+      <w:proofErr w:type="spellEnd"/>
+      <w:r>
+        <w:rPr>
+          <w:rFonts w:ascii="Chinacat" w:hAnsi="Chinacat"/>
+          <w:color w:val="000000" w:themeColor="text1"/>
+        </w:rPr>
+        <w:t xml:space="preserve"> </w:t>
+      </w:r>
+      <w:proofErr w:type="spellStart"/>
+      <w:r>
+        <w:rPr>
+          <w:rFonts w:ascii="Chinacat" w:hAnsi="Chinacat"/>
+          <w:color w:val="000000" w:themeColor="text1"/>
+        </w:rPr>
+        <w:t>seperti</w:t>
+      </w:r>
+      <w:proofErr w:type="spellEnd"/>
+      <w:r>
+        <w:rPr>
+          <w:rFonts w:ascii="Chinacat" w:hAnsi="Chinacat"/>
+          <w:color w:val="000000" w:themeColor="text1"/>
+        </w:rPr>
+        <w:t xml:space="preserve"> red yang </w:t>
+      </w:r>
+      <w:proofErr w:type="spellStart"/>
+      <w:r>
+        <w:rPr>
+          <w:rFonts w:ascii="Chinacat" w:hAnsi="Chinacat"/>
+          <w:color w:val="000000" w:themeColor="text1"/>
+        </w:rPr>
+        <w:t>memiliki</w:t>
+      </w:r>
+      <w:proofErr w:type="spellEnd"/>
+      <w:r>
+        <w:rPr>
+          <w:rFonts w:ascii="Chinacat" w:hAnsi="Chinacat"/>
+          <w:color w:val="000000" w:themeColor="text1"/>
+        </w:rPr>
+        <w:t xml:space="preserve"> lit... </w:t>
+      </w:r>
+      <w:proofErr w:type="spellStart"/>
+      <w:r>
+        <w:rPr>
+          <w:rFonts w:ascii="Chinacat" w:hAnsi="Chinacat"/>
+          <w:color w:val="000000" w:themeColor="text1"/>
+        </w:rPr>
+        <w:t>tapi</w:t>
+      </w:r>
+      <w:proofErr w:type="spellEnd"/>
+      <w:r>
+        <w:rPr>
+          <w:rFonts w:ascii="Chinacat" w:hAnsi="Chinacat"/>
+          <w:color w:val="000000" w:themeColor="text1"/>
+        </w:rPr>
+        <w:t xml:space="preserve"> </w:t>
+      </w:r>
+      <w:proofErr w:type="spellStart"/>
+      <w:r>
+        <w:rPr>
+          <w:rFonts w:ascii="Chinacat" w:hAnsi="Chinacat"/>
+          <w:color w:val="000000" w:themeColor="text1"/>
+        </w:rPr>
+        <w:t>saya</w:t>
+      </w:r>
+      <w:proofErr w:type="spellEnd"/>
+      <w:r>
+        <w:rPr>
+          <w:rFonts w:ascii="Chinacat" w:hAnsi="Chinacat"/>
+          <w:color w:val="000000" w:themeColor="text1"/>
+        </w:rPr>
+        <w:t xml:space="preserve"> </w:t>
+      </w:r>
+      <w:proofErr w:type="spellStart"/>
+      <w:r>
+        <w:rPr>
+          <w:rFonts w:ascii="Chinacat" w:hAnsi="Chinacat"/>
+          <w:color w:val="000000" w:themeColor="text1"/>
+        </w:rPr>
+        <w:t>belum</w:t>
+      </w:r>
+      <w:proofErr w:type="spellEnd"/>
+      <w:r>
+        <w:rPr>
+          <w:rFonts w:ascii="Chinacat" w:hAnsi="Chinacat"/>
+          <w:color w:val="000000" w:themeColor="text1"/>
+        </w:rPr>
+        <w:t xml:space="preserve"> </w:t>
+      </w:r>
+      <w:proofErr w:type="spellStart"/>
+      <w:r>
+        <w:rPr>
+          <w:rFonts w:ascii="Chinacat" w:hAnsi="Chinacat"/>
+          <w:color w:val="000000" w:themeColor="text1"/>
+        </w:rPr>
+        <w:t>menemukan</w:t>
+      </w:r>
+      <w:proofErr w:type="spellEnd"/>
+      <w:r>
+        <w:rPr>
+          <w:rFonts w:ascii="Chinacat" w:hAnsi="Chinacat"/>
+          <w:color w:val="000000" w:themeColor="text1"/>
+        </w:rPr>
+        <w:t xml:space="preserve"> </w:t>
+      </w:r>
+      <w:proofErr w:type="spellStart"/>
+      <w:r>
+        <w:rPr>
+          <w:rFonts w:ascii="Chinacat" w:hAnsi="Chinacat"/>
+          <w:color w:val="000000" w:themeColor="text1"/>
+        </w:rPr>
+        <w:t>wanita</w:t>
+      </w:r>
+      <w:proofErr w:type="spellEnd"/>
+      <w:r>
+        <w:rPr>
+          <w:rFonts w:ascii="Chinacat" w:hAnsi="Chinacat"/>
+          <w:color w:val="000000" w:themeColor="text1"/>
+        </w:rPr>
+        <w:t xml:space="preserve"> </w:t>
+      </w:r>
+      <w:proofErr w:type="spellStart"/>
+      <w:r>
+        <w:rPr>
+          <w:rFonts w:ascii="Chinacat" w:hAnsi="Chinacat"/>
+          <w:color w:val="000000" w:themeColor="text1"/>
+        </w:rPr>
+        <w:t>seperti</w:t>
+      </w:r>
+      <w:proofErr w:type="spellEnd"/>
+      <w:r>
+        <w:rPr>
+          <w:rFonts w:ascii="Chinacat" w:hAnsi="Chinacat"/>
+          <w:color w:val="000000" w:themeColor="text1"/>
+        </w:rPr>
+        <w:t xml:space="preserve"> lit... yang </w:t>
+      </w:r>
+      <w:proofErr w:type="spellStart"/>
+      <w:r>
+        <w:rPr>
+          <w:rFonts w:ascii="Chinacat" w:hAnsi="Chinacat"/>
+          <w:color w:val="000000" w:themeColor="text1"/>
+        </w:rPr>
+        <w:t>mencintai</w:t>
+      </w:r>
+      <w:proofErr w:type="spellEnd"/>
+      <w:r>
+        <w:rPr>
+          <w:rFonts w:ascii="Chinacat" w:hAnsi="Chinacat"/>
+          <w:color w:val="000000" w:themeColor="text1"/>
+        </w:rPr>
+        <w:t xml:space="preserve"> red </w:t>
+      </w:r>
+      <w:proofErr w:type="spellStart"/>
+      <w:r>
+        <w:rPr>
+          <w:rFonts w:ascii="Chinacat" w:hAnsi="Chinacat"/>
+          <w:color w:val="000000" w:themeColor="text1"/>
+        </w:rPr>
+        <w:t>apa</w:t>
+      </w:r>
+      <w:proofErr w:type="spellEnd"/>
+      <w:r>
+        <w:rPr>
+          <w:rFonts w:ascii="Chinacat" w:hAnsi="Chinacat"/>
+          <w:color w:val="000000" w:themeColor="text1"/>
+        </w:rPr>
+        <w:t xml:space="preserve"> </w:t>
+      </w:r>
+      <w:proofErr w:type="spellStart"/>
+      <w:r>
+        <w:rPr>
+          <w:rFonts w:ascii="Chinacat" w:hAnsi="Chinacat"/>
+          <w:color w:val="000000" w:themeColor="text1"/>
+        </w:rPr>
+        <w:t>adanya</w:t>
+      </w:r>
+      <w:proofErr w:type="spellEnd"/>
+      <w:r>
+        <w:rPr>
+          <w:rFonts w:ascii="Chinacat" w:hAnsi="Chinacat"/>
+          <w:color w:val="000000" w:themeColor="text1"/>
+        </w:rPr>
+        <w:t xml:space="preserve">... </w:t>
+      </w:r>
+      <w:proofErr w:type="spellStart"/>
+      <w:r>
+        <w:rPr>
+          <w:rFonts w:ascii="Chinacat" w:hAnsi="Chinacat"/>
+          <w:color w:val="000000" w:themeColor="text1"/>
+        </w:rPr>
+        <w:t>yaah</w:t>
+      </w:r>
+      <w:proofErr w:type="spellEnd"/>
+      <w:r>
+        <w:rPr>
+          <w:rFonts w:ascii="Chinacat" w:hAnsi="Chinacat"/>
+          <w:color w:val="000000" w:themeColor="text1"/>
+        </w:rPr>
+        <w:t xml:space="preserve"> </w:t>
+      </w:r>
+      <w:proofErr w:type="spellStart"/>
+      <w:r>
+        <w:rPr>
+          <w:rFonts w:ascii="Chinacat" w:hAnsi="Chinacat"/>
+          <w:color w:val="000000" w:themeColor="text1"/>
+        </w:rPr>
+        <w:t>inilah</w:t>
+      </w:r>
+      <w:proofErr w:type="spellEnd"/>
+      <w:r>
+        <w:rPr>
+          <w:rFonts w:ascii="Chinacat" w:hAnsi="Chinacat"/>
+          <w:color w:val="000000" w:themeColor="text1"/>
+        </w:rPr>
+        <w:t xml:space="preserve"> </w:t>
+      </w:r>
+      <w:proofErr w:type="spellStart"/>
+      <w:r>
+        <w:rPr>
+          <w:rFonts w:ascii="Chinacat" w:hAnsi="Chinacat"/>
+          <w:color w:val="000000" w:themeColor="text1"/>
+        </w:rPr>
+        <w:t>kehidupan</w:t>
+      </w:r>
+      <w:proofErr w:type="spellEnd"/>
+      <w:r>
+        <w:rPr>
+          <w:rFonts w:ascii="Chinacat" w:hAnsi="Chinacat"/>
+          <w:color w:val="000000" w:themeColor="text1"/>
+        </w:rPr>
+        <w:t xml:space="preserve">... </w:t>
+      </w:r>
+      <w:proofErr w:type="spellStart"/>
+      <w:r>
+        <w:rPr>
+          <w:rFonts w:ascii="Chinacat" w:hAnsi="Chinacat"/>
+          <w:color w:val="000000" w:themeColor="text1"/>
+        </w:rPr>
+        <w:t>bahahaha</w:t>
+      </w:r>
+      <w:proofErr w:type="spellEnd"/>
+    </w:p>
+    <w:p>
+      <w:pPr>
+        <w:rPr>
+          <w:rFonts w:ascii="Chinacat" w:hAnsi="Chinacat"/>
+          <w:color w:val="000000" w:themeColor="text1"/>
+        </w:rPr>
+      </w:pPr>
+    </w:p>
+    <w:p>
+      <w:proofErr w:type="spellStart"/>
+      <w:r>
+        <w:rPr>
+          <w:rFonts w:ascii="Chinacat" w:hAnsi="Chinacat"/>
+          <w:color w:val="000000" w:themeColor="text1"/>
+        </w:rPr>
+        <w:t>sekian</w:t>
+      </w:r>
+      <w:proofErr w:type="spellEnd"/>
+      <w:r>
+        <w:rPr>
+          <w:rFonts w:ascii="Chinacat" w:hAnsi="Chinacat"/>
+          <w:color w:val="000000" w:themeColor="text1"/>
+        </w:rPr>
+        <w:t xml:space="preserve"> chapter kali </w:t>
+      </w:r>
+      <w:proofErr w:type="spellStart"/>
+      <w:r>
+        <w:rPr>
+          <w:rFonts w:ascii="Chinacat" w:hAnsi="Chinacat"/>
+          <w:color w:val="000000" w:themeColor="text1"/>
+        </w:rPr>
+        <w:t>ini</w:t>
+      </w:r>
+      <w:proofErr w:type="spellEnd"/>
+      <w:r>
+        <w:rPr>
+          <w:rFonts w:ascii="Chinacat" w:hAnsi="Chinacat"/>
+          <w:color w:val="000000" w:themeColor="text1"/>
+        </w:rPr>
+        <w:t xml:space="preserve">, </w:t>
+      </w:r>
+      <w:proofErr w:type="spellStart"/>
+      <w:r>
+        <w:rPr>
+          <w:rFonts w:ascii="Chinacat" w:hAnsi="Chinacat"/>
+          <w:color w:val="000000" w:themeColor="text1"/>
+        </w:rPr>
+        <w:t>kalau</w:t>
+      </w:r>
+      <w:proofErr w:type="spellEnd"/>
+      <w:r>
+        <w:rPr>
+          <w:rFonts w:ascii="Chinacat" w:hAnsi="Chinacat"/>
+          <w:color w:val="000000" w:themeColor="text1"/>
+        </w:rPr>
+        <w:t xml:space="preserve"> </w:t>
+      </w:r>
+      <w:proofErr w:type="spellStart"/>
+      <w:r>
+        <w:rPr>
+          <w:rFonts w:ascii="Chinacat" w:hAnsi="Chinacat"/>
+          <w:color w:val="000000" w:themeColor="text1"/>
+        </w:rPr>
+        <w:t>ada</w:t>
+      </w:r>
+      <w:proofErr w:type="spellEnd"/>
+      <w:r>
+        <w:rPr>
+          <w:rFonts w:ascii="Chinacat" w:hAnsi="Chinacat"/>
+          <w:color w:val="000000" w:themeColor="text1"/>
+        </w:rPr>
+        <w:t xml:space="preserve"> saran </w:t>
+      </w:r>
+      <w:proofErr w:type="spellStart"/>
+      <w:r>
+        <w:rPr>
+          <w:rFonts w:ascii="Chinacat" w:hAnsi="Chinacat"/>
+          <w:color w:val="000000" w:themeColor="text1"/>
+        </w:rPr>
+        <w:t>silahkan</w:t>
+      </w:r>
+      <w:proofErr w:type="spellEnd"/>
+      <w:r>
+        <w:rPr>
+          <w:rFonts w:ascii="Chinacat" w:hAnsi="Chinacat"/>
+          <w:color w:val="000000" w:themeColor="text1"/>
+        </w:rPr>
+        <w:t xml:space="preserve"> </w:t>
+      </w:r>
+      <w:proofErr w:type="spellStart"/>
+      <w:r>
+        <w:rPr>
+          <w:rFonts w:ascii="Chinacat" w:hAnsi="Chinacat"/>
+          <w:color w:val="000000" w:themeColor="text1"/>
+        </w:rPr>
+        <w:t>corat</w:t>
+      </w:r>
+      <w:proofErr w:type="spellEnd"/>
+      <w:r>
+        <w:rPr>
+          <w:rFonts w:ascii="Chinacat" w:hAnsi="Chinacat"/>
+          <w:color w:val="000000" w:themeColor="text1"/>
+        </w:rPr>
+        <w:t xml:space="preserve"> </w:t>
+      </w:r>
+      <w:proofErr w:type="spellStart"/>
+      <w:r>
+        <w:rPr>
+          <w:rFonts w:ascii="Chinacat" w:hAnsi="Chinacat"/>
+          <w:color w:val="000000" w:themeColor="text1"/>
+        </w:rPr>
+        <w:t>coret</w:t>
+      </w:r>
+      <w:proofErr w:type="spellEnd"/>
+      <w:r>
+        <w:rPr>
+          <w:rFonts w:ascii="Chinacat" w:hAnsi="Chinacat"/>
+          <w:color w:val="000000" w:themeColor="text1"/>
+        </w:rPr>
+        <w:t xml:space="preserve"> di </w:t>
+      </w:r>
+      <w:proofErr w:type="spellStart"/>
+      <w:r>
+        <w:rPr>
+          <w:rFonts w:ascii="Chinacat" w:hAnsi="Chinacat"/>
+          <w:color w:val="000000" w:themeColor="text1"/>
+        </w:rPr>
+        <w:t>komentar</w:t>
+      </w:r>
+      <w:proofErr w:type="spellEnd"/>
+      <w:r>
+        <w:rPr>
+          <w:rFonts w:ascii="Chinacat" w:hAnsi="Chinacat"/>
+          <w:color w:val="000000" w:themeColor="text1"/>
+        </w:rPr>
+        <w:t xml:space="preserve"> !! TERIMA KASIH !!! </w:t>
       </w:r>
     </w:p>
     <w:sectPr>

--- a/draft.docx
+++ b/draft.docx
@@ -2988,30 +2988,21 @@
       <w:pPr>
         <w:rPr>
           <w:rFonts w:ascii="Chinacat" w:hAnsi="Chinacat"/>
-          <w:color w:val="000000" w:themeColor="text1"/>
+          <w:color w:val="FFC000"/>
         </w:rPr>
       </w:pPr>
-      <w:proofErr w:type="spellStart"/>
-      <w:r>
-        <w:rPr>
-          <w:rFonts w:ascii="Chinacat" w:hAnsi="Chinacat"/>
-          <w:color w:val="000000" w:themeColor="text1"/>
-        </w:rPr>
-        <w:t>l"Ruiz</w:t>
-      </w:r>
-      <w:proofErr w:type="spellEnd"/>
-      <w:r>
-        <w:rPr>
-          <w:rFonts w:ascii="Chinacat" w:hAnsi="Chinacat"/>
-          <w:color w:val="000000" w:themeColor="text1"/>
-        </w:rPr>
-        <w:t xml:space="preserve">, </w:t>
-      </w:r>
-      <w:proofErr w:type="spellStart"/>
-      <w:r>
-        <w:rPr>
-          <w:rFonts w:ascii="Chinacat" w:hAnsi="Chinacat"/>
-          <w:color w:val="000000" w:themeColor="text1"/>
+      <w:r>
+        <w:rPr>
+          <w:rFonts w:ascii="Chinacat" w:hAnsi="Chinacat"/>
+          <w:color w:val="FFC000"/>
+        </w:rPr>
+        <w:t xml:space="preserve">"Ruiz, </w:t>
+      </w:r>
+      <w:proofErr w:type="spellStart"/>
+      <w:r>
+        <w:rPr>
+          <w:rFonts w:ascii="Chinacat" w:hAnsi="Chinacat"/>
+          <w:color w:val="FFC000"/>
         </w:rPr>
         <w:t>sudah</w:t>
       </w:r>
@@ -3019,7 +3010,7 @@
       <w:r>
         <w:rPr>
           <w:rFonts w:ascii="Chinacat" w:hAnsi="Chinacat"/>
-          <w:color w:val="000000" w:themeColor="text1"/>
+          <w:color w:val="FFC000"/>
         </w:rPr>
         <w:t xml:space="preserve"> lama </w:t>
       </w:r>
@@ -3027,7 +3018,7 @@
       <w:r>
         <w:rPr>
           <w:rFonts w:ascii="Chinacat" w:hAnsi="Chinacat"/>
-          <w:color w:val="000000" w:themeColor="text1"/>
+          <w:color w:val="FFC000"/>
         </w:rPr>
         <w:t>ya</w:t>
       </w:r>
@@ -3035,7 +3026,7 @@
       <w:r>
         <w:rPr>
           <w:rFonts w:ascii="Chinacat" w:hAnsi="Chinacat"/>
-          <w:color w:val="000000" w:themeColor="text1"/>
+          <w:color w:val="FFC000"/>
         </w:rPr>
         <w:t xml:space="preserve">. </w:t>
       </w:r>
@@ -3043,7 +3034,7 @@
       <w:r>
         <w:rPr>
           <w:rFonts w:ascii="Chinacat" w:hAnsi="Chinacat"/>
-          <w:color w:val="000000" w:themeColor="text1"/>
+          <w:color w:val="FFC000"/>
         </w:rPr>
         <w:t>Apakah</w:t>
       </w:r>
@@ -3051,15 +3042,15 @@
       <w:r>
         <w:rPr>
           <w:rFonts w:ascii="Chinacat" w:hAnsi="Chinacat"/>
-          <w:color w:val="000000" w:themeColor="text1"/>
-        </w:rPr>
-        <w:t xml:space="preserve"> </w:t>
-      </w:r>
-      <w:proofErr w:type="spellStart"/>
-      <w:r>
-        <w:rPr>
-          <w:rFonts w:ascii="Chinacat" w:hAnsi="Chinacat"/>
-          <w:color w:val="000000" w:themeColor="text1"/>
+          <w:color w:val="FFC000"/>
+        </w:rPr>
+        <w:t xml:space="preserve"> </w:t>
+      </w:r>
+      <w:proofErr w:type="spellStart"/>
+      <w:r>
+        <w:rPr>
+          <w:rFonts w:ascii="Chinacat" w:hAnsi="Chinacat"/>
+          <w:color w:val="FFC000"/>
         </w:rPr>
         <w:t>kamu</w:t>
       </w:r>
@@ -3067,15 +3058,15 @@
       <w:r>
         <w:rPr>
           <w:rFonts w:ascii="Chinacat" w:hAnsi="Chinacat"/>
-          <w:color w:val="000000" w:themeColor="text1"/>
-        </w:rPr>
-        <w:t xml:space="preserve"> </w:t>
-      </w:r>
-      <w:proofErr w:type="spellStart"/>
-      <w:r>
-        <w:rPr>
-          <w:rFonts w:ascii="Chinacat" w:hAnsi="Chinacat"/>
-          <w:color w:val="000000" w:themeColor="text1"/>
+          <w:color w:val="FFC000"/>
+        </w:rPr>
+        <w:t xml:space="preserve"> </w:t>
+      </w:r>
+      <w:proofErr w:type="spellStart"/>
+      <w:r>
+        <w:rPr>
+          <w:rFonts w:ascii="Chinacat" w:hAnsi="Chinacat"/>
+          <w:color w:val="FFC000"/>
         </w:rPr>
         <w:t>baik-baik</w:t>
       </w:r>
@@ -3083,15 +3074,15 @@
       <w:r>
         <w:rPr>
           <w:rFonts w:ascii="Chinacat" w:hAnsi="Chinacat"/>
-          <w:color w:val="000000" w:themeColor="text1"/>
-        </w:rPr>
-        <w:t xml:space="preserve"> </w:t>
-      </w:r>
-      <w:proofErr w:type="spellStart"/>
-      <w:r>
-        <w:rPr>
-          <w:rFonts w:ascii="Chinacat" w:hAnsi="Chinacat"/>
-          <w:color w:val="000000" w:themeColor="text1"/>
+          <w:color w:val="FFC000"/>
+        </w:rPr>
+        <w:t xml:space="preserve"> </w:t>
+      </w:r>
+      <w:proofErr w:type="spellStart"/>
+      <w:r>
+        <w:rPr>
+          <w:rFonts w:ascii="Chinacat" w:hAnsi="Chinacat"/>
+          <w:color w:val="FFC000"/>
         </w:rPr>
         <w:t>saja</w:t>
       </w:r>
@@ -3099,7 +3090,7 @@
       <w:r>
         <w:rPr>
           <w:rFonts w:ascii="Chinacat" w:hAnsi="Chinacat"/>
-          <w:color w:val="000000" w:themeColor="text1"/>
+          <w:color w:val="FFC000"/>
         </w:rPr>
         <w:t>?"</w:t>
       </w:r>
@@ -3667,22 +3658,29 @@
       <w:pPr>
         <w:rPr>
           <w:rFonts w:ascii="Chinacat" w:hAnsi="Chinacat"/>
-          <w:color w:val="000000" w:themeColor="text1"/>
+          <w:color w:val="FFC000"/>
         </w:rPr>
       </w:pPr>
-      <w:proofErr w:type="spellStart"/>
-      <w:r>
-        <w:rPr>
-          <w:rFonts w:ascii="Chinacat" w:hAnsi="Chinacat"/>
-          <w:color w:val="000000" w:themeColor="text1"/>
-        </w:rPr>
-        <w:t>l"Maaf</w:t>
-      </w:r>
-      <w:proofErr w:type="spellEnd"/>
-      <w:r>
-        <w:rPr>
-          <w:rFonts w:ascii="Chinacat" w:hAnsi="Chinacat"/>
-          <w:color w:val="000000" w:themeColor="text1"/>
+      <w:r>
+        <w:rPr>
+          <w:rFonts w:ascii="Chinacat" w:hAnsi="Chinacat"/>
+          <w:color w:val="FFC000"/>
+        </w:rPr>
+        <w:t>"</w:t>
+      </w:r>
+      <w:proofErr w:type="spellStart"/>
+      <w:r>
+        <w:rPr>
+          <w:rFonts w:ascii="Chinacat" w:hAnsi="Chinacat"/>
+          <w:color w:val="FFC000"/>
+        </w:rPr>
+        <w:t>Maaf</w:t>
+      </w:r>
+      <w:proofErr w:type="spellEnd"/>
+      <w:r>
+        <w:rPr>
+          <w:rFonts w:ascii="Chinacat" w:hAnsi="Chinacat"/>
+          <w:color w:val="FFC000"/>
         </w:rPr>
         <w:t>."</w:t>
       </w:r>
@@ -4230,30 +4228,37 @@
       <w:pPr>
         <w:rPr>
           <w:rFonts w:ascii="Chinacat" w:hAnsi="Chinacat"/>
-          <w:color w:val="000000" w:themeColor="text1"/>
+          <w:color w:val="FFC000"/>
         </w:rPr>
       </w:pPr>
-      <w:proofErr w:type="spellStart"/>
-      <w:r>
-        <w:rPr>
-          <w:rFonts w:ascii="Chinacat" w:hAnsi="Chinacat"/>
-          <w:color w:val="000000" w:themeColor="text1"/>
-        </w:rPr>
-        <w:t>l"aku</w:t>
-      </w:r>
-      <w:proofErr w:type="spellEnd"/>
-      <w:r>
-        <w:rPr>
-          <w:rFonts w:ascii="Chinacat" w:hAnsi="Chinacat"/>
-          <w:color w:val="000000" w:themeColor="text1"/>
-        </w:rPr>
-        <w:t xml:space="preserve"> </w:t>
-      </w:r>
-      <w:proofErr w:type="spellStart"/>
-      <w:r>
-        <w:rPr>
-          <w:rFonts w:ascii="Chinacat" w:hAnsi="Chinacat"/>
-          <w:color w:val="000000" w:themeColor="text1"/>
+      <w:r>
+        <w:rPr>
+          <w:rFonts w:ascii="Chinacat" w:hAnsi="Chinacat"/>
+          <w:color w:val="FFC000"/>
+        </w:rPr>
+        <w:t>"</w:t>
+      </w:r>
+      <w:proofErr w:type="spellStart"/>
+      <w:r>
+        <w:rPr>
+          <w:rFonts w:ascii="Chinacat" w:hAnsi="Chinacat"/>
+          <w:color w:val="FFC000"/>
+        </w:rPr>
+        <w:t>aku</w:t>
+      </w:r>
+      <w:proofErr w:type="spellEnd"/>
+      <w:r>
+        <w:rPr>
+          <w:rFonts w:ascii="Chinacat" w:hAnsi="Chinacat"/>
+          <w:color w:val="FFC000"/>
+        </w:rPr>
+        <w:t xml:space="preserve"> </w:t>
+      </w:r>
+      <w:proofErr w:type="spellStart"/>
+      <w:r>
+        <w:rPr>
+          <w:rFonts w:ascii="Chinacat" w:hAnsi="Chinacat"/>
+          <w:color w:val="FFC000"/>
         </w:rPr>
         <w:t>ingin</w:t>
       </w:r>
@@ -4261,15 +4266,15 @@
       <w:r>
         <w:rPr>
           <w:rFonts w:ascii="Chinacat" w:hAnsi="Chinacat"/>
-          <w:color w:val="000000" w:themeColor="text1"/>
-        </w:rPr>
-        <w:t xml:space="preserve"> </w:t>
-      </w:r>
-      <w:proofErr w:type="spellStart"/>
-      <w:r>
-        <w:rPr>
-          <w:rFonts w:ascii="Chinacat" w:hAnsi="Chinacat"/>
-          <w:color w:val="000000" w:themeColor="text1"/>
+          <w:color w:val="FFC000"/>
+        </w:rPr>
+        <w:t xml:space="preserve"> </w:t>
+      </w:r>
+      <w:proofErr w:type="spellStart"/>
+      <w:r>
+        <w:rPr>
+          <w:rFonts w:ascii="Chinacat" w:hAnsi="Chinacat"/>
+          <w:color w:val="FFC000"/>
         </w:rPr>
         <w:t>bertemu</w:t>
       </w:r>
@@ -4277,15 +4282,15 @@
       <w:r>
         <w:rPr>
           <w:rFonts w:ascii="Chinacat" w:hAnsi="Chinacat"/>
-          <w:color w:val="000000" w:themeColor="text1"/>
-        </w:rPr>
-        <w:t xml:space="preserve"> </w:t>
-      </w:r>
-      <w:proofErr w:type="spellStart"/>
-      <w:r>
-        <w:rPr>
-          <w:rFonts w:ascii="Chinacat" w:hAnsi="Chinacat"/>
-          <w:color w:val="000000" w:themeColor="text1"/>
+          <w:color w:val="FFC000"/>
+        </w:rPr>
+        <w:t xml:space="preserve"> </w:t>
+      </w:r>
+      <w:proofErr w:type="spellStart"/>
+      <w:r>
+        <w:rPr>
+          <w:rFonts w:ascii="Chinacat" w:hAnsi="Chinacat"/>
+          <w:color w:val="FFC000"/>
         </w:rPr>
         <w:t>Garadin</w:t>
       </w:r>
@@ -4293,7 +4298,7 @@
       <w:r>
         <w:rPr>
           <w:rFonts w:ascii="Chinacat" w:hAnsi="Chinacat"/>
-          <w:color w:val="000000" w:themeColor="text1"/>
+          <w:color w:val="FFC000"/>
         </w:rPr>
         <w:t xml:space="preserve">. </w:t>
       </w:r>
@@ -4301,7 +4306,7 @@
       <w:r>
         <w:rPr>
           <w:rFonts w:ascii="Chinacat" w:hAnsi="Chinacat"/>
-          <w:color w:val="000000" w:themeColor="text1"/>
+          <w:color w:val="FFC000"/>
         </w:rPr>
         <w:t>Aku</w:t>
       </w:r>
@@ -4309,15 +4314,15 @@
       <w:r>
         <w:rPr>
           <w:rFonts w:ascii="Chinacat" w:hAnsi="Chinacat"/>
-          <w:color w:val="000000" w:themeColor="text1"/>
-        </w:rPr>
-        <w:t xml:space="preserve"> </w:t>
-      </w:r>
-      <w:proofErr w:type="spellStart"/>
-      <w:r>
-        <w:rPr>
-          <w:rFonts w:ascii="Chinacat" w:hAnsi="Chinacat"/>
-          <w:color w:val="000000" w:themeColor="text1"/>
+          <w:color w:val="FFC000"/>
+        </w:rPr>
+        <w:t xml:space="preserve"> </w:t>
+      </w:r>
+      <w:proofErr w:type="spellStart"/>
+      <w:r>
+        <w:rPr>
+          <w:rFonts w:ascii="Chinacat" w:hAnsi="Chinacat"/>
+          <w:color w:val="FFC000"/>
         </w:rPr>
         <w:t>sebenarnya</w:t>
       </w:r>
@@ -4325,15 +4330,15 @@
       <w:r>
         <w:rPr>
           <w:rFonts w:ascii="Chinacat" w:hAnsi="Chinacat"/>
-          <w:color w:val="000000" w:themeColor="text1"/>
-        </w:rPr>
-        <w:t xml:space="preserve"> </w:t>
-      </w:r>
-      <w:proofErr w:type="spellStart"/>
-      <w:r>
-        <w:rPr>
-          <w:rFonts w:ascii="Chinacat" w:hAnsi="Chinacat"/>
-          <w:color w:val="000000" w:themeColor="text1"/>
+          <w:color w:val="FFC000"/>
+        </w:rPr>
+        <w:t xml:space="preserve"> </w:t>
+      </w:r>
+      <w:proofErr w:type="spellStart"/>
+      <w:r>
+        <w:rPr>
+          <w:rFonts w:ascii="Chinacat" w:hAnsi="Chinacat"/>
+          <w:color w:val="FFC000"/>
         </w:rPr>
         <w:t>membantu</w:t>
       </w:r>
@@ -4341,15 +4346,15 @@
       <w:r>
         <w:rPr>
           <w:rFonts w:ascii="Chinacat" w:hAnsi="Chinacat"/>
-          <w:color w:val="000000" w:themeColor="text1"/>
-        </w:rPr>
-        <w:t xml:space="preserve"> </w:t>
-      </w:r>
-      <w:proofErr w:type="spellStart"/>
-      <w:r>
-        <w:rPr>
-          <w:rFonts w:ascii="Chinacat" w:hAnsi="Chinacat"/>
-          <w:color w:val="000000" w:themeColor="text1"/>
+          <w:color w:val="FFC000"/>
+        </w:rPr>
+        <w:t xml:space="preserve"> </w:t>
+      </w:r>
+      <w:proofErr w:type="spellStart"/>
+      <w:r>
+        <w:rPr>
+          <w:rFonts w:ascii="Chinacat" w:hAnsi="Chinacat"/>
+          <w:color w:val="FFC000"/>
         </w:rPr>
         <w:t>Ruru</w:t>
       </w:r>
@@ -4357,7 +4362,7 @@
       <w:r>
         <w:rPr>
           <w:rFonts w:ascii="Chinacat" w:hAnsi="Chinacat"/>
-          <w:color w:val="000000" w:themeColor="text1"/>
+          <w:color w:val="FFC000"/>
         </w:rPr>
         <w:t xml:space="preserve">-san dan </w:t>
       </w:r>
@@ -4365,7 +4370,7 @@
       <w:r>
         <w:rPr>
           <w:rFonts w:ascii="Chinacat" w:hAnsi="Chinacat"/>
-          <w:color w:val="000000" w:themeColor="text1"/>
+          <w:color w:val="FFC000"/>
         </w:rPr>
         <w:t>Tifa</w:t>
       </w:r>
@@ -4373,7 +4378,7 @@
       <w:r>
         <w:rPr>
           <w:rFonts w:ascii="Chinacat" w:hAnsi="Chinacat"/>
-          <w:color w:val="000000" w:themeColor="text1"/>
+          <w:color w:val="FFC000"/>
         </w:rPr>
         <w:t>-san."</w:t>
       </w:r>
@@ -5676,22 +5681,29 @@
       <w:pPr>
         <w:rPr>
           <w:rFonts w:ascii="Chinacat" w:hAnsi="Chinacat"/>
-          <w:color w:val="000000" w:themeColor="text1"/>
+          <w:color w:val="FF0000"/>
         </w:rPr>
       </w:pPr>
-      <w:proofErr w:type="spellStart"/>
-      <w:r>
-        <w:rPr>
-          <w:rFonts w:ascii="Chinacat" w:hAnsi="Chinacat"/>
-          <w:color w:val="000000" w:themeColor="text1"/>
-        </w:rPr>
-        <w:t>g"Ngomong-ngomong</w:t>
-      </w:r>
-      <w:proofErr w:type="spellEnd"/>
-      <w:r>
-        <w:rPr>
-          <w:rFonts w:ascii="Chinacat" w:hAnsi="Chinacat"/>
-          <w:color w:val="000000" w:themeColor="text1"/>
+      <w:r>
+        <w:rPr>
+          <w:rFonts w:ascii="Chinacat" w:hAnsi="Chinacat"/>
+          <w:color w:val="FF0000"/>
+        </w:rPr>
+        <w:t>"</w:t>
+      </w:r>
+      <w:proofErr w:type="spellStart"/>
+      <w:r>
+        <w:rPr>
+          <w:rFonts w:ascii="Chinacat" w:hAnsi="Chinacat"/>
+          <w:color w:val="FF0000"/>
+        </w:rPr>
+        <w:t>Ngomong-ngomong</w:t>
+      </w:r>
+      <w:proofErr w:type="spellEnd"/>
+      <w:r>
+        <w:rPr>
+          <w:rFonts w:ascii="Chinacat" w:hAnsi="Chinacat"/>
+          <w:color w:val="FF0000"/>
         </w:rPr>
         <w:t xml:space="preserve">, </w:t>
       </w:r>
@@ -5699,7 +5711,7 @@
       <w:r>
         <w:rPr>
           <w:rFonts w:ascii="Chinacat" w:hAnsi="Chinacat"/>
-          <w:color w:val="000000" w:themeColor="text1"/>
+          <w:color w:val="FF0000"/>
         </w:rPr>
         <w:t>kamu</w:t>
       </w:r>
@@ -5707,15 +5719,15 @@
       <w:r>
         <w:rPr>
           <w:rFonts w:ascii="Chinacat" w:hAnsi="Chinacat"/>
-          <w:color w:val="000000" w:themeColor="text1"/>
-        </w:rPr>
-        <w:t xml:space="preserve"> </w:t>
-      </w:r>
-      <w:proofErr w:type="spellStart"/>
-      <w:r>
-        <w:rPr>
-          <w:rFonts w:ascii="Chinacat" w:hAnsi="Chinacat"/>
-          <w:color w:val="000000" w:themeColor="text1"/>
+          <w:color w:val="FF0000"/>
+        </w:rPr>
+        <w:t xml:space="preserve"> </w:t>
+      </w:r>
+      <w:proofErr w:type="spellStart"/>
+      <w:r>
+        <w:rPr>
+          <w:rFonts w:ascii="Chinacat" w:hAnsi="Chinacat"/>
+          <w:color w:val="FF0000"/>
         </w:rPr>
         <w:t>menyebut</w:t>
       </w:r>
@@ -5723,15 +5735,15 @@
       <w:r>
         <w:rPr>
           <w:rFonts w:ascii="Chinacat" w:hAnsi="Chinacat"/>
-          <w:color w:val="000000" w:themeColor="text1"/>
-        </w:rPr>
-        <w:t xml:space="preserve"> </w:t>
-      </w:r>
-      <w:proofErr w:type="spellStart"/>
-      <w:r>
-        <w:rPr>
-          <w:rFonts w:ascii="Chinacat" w:hAnsi="Chinacat"/>
-          <w:color w:val="000000" w:themeColor="text1"/>
+          <w:color w:val="FF0000"/>
+        </w:rPr>
+        <w:t xml:space="preserve"> </w:t>
+      </w:r>
+      <w:proofErr w:type="spellStart"/>
+      <w:r>
+        <w:rPr>
+          <w:rFonts w:ascii="Chinacat" w:hAnsi="Chinacat"/>
+          <w:color w:val="FF0000"/>
         </w:rPr>
         <w:t>Garadin</w:t>
       </w:r>
@@ -5739,7 +5751,7 @@
       <w:r>
         <w:rPr>
           <w:rFonts w:ascii="Chinacat" w:hAnsi="Chinacat"/>
-          <w:color w:val="000000" w:themeColor="text1"/>
+          <w:color w:val="FF0000"/>
         </w:rPr>
         <w:t xml:space="preserve"> dan </w:t>
       </w:r>
@@ -5747,7 +5759,7 @@
       <w:r>
         <w:rPr>
           <w:rFonts w:ascii="Chinacat" w:hAnsi="Chinacat"/>
-          <w:color w:val="000000" w:themeColor="text1"/>
+          <w:color w:val="FF0000"/>
         </w:rPr>
         <w:t>timnya</w:t>
       </w:r>
@@ -5755,7 +5767,7 @@
       <w:r>
         <w:rPr>
           <w:rFonts w:ascii="Chinacat" w:hAnsi="Chinacat"/>
-          <w:color w:val="000000" w:themeColor="text1"/>
+          <w:color w:val="FF0000"/>
         </w:rPr>
         <w:t>?"</w:t>
       </w:r>
@@ -6090,22 +6102,132 @@
       <w:pPr>
         <w:rPr>
           <w:rFonts w:ascii="Chinacat" w:hAnsi="Chinacat"/>
-          <w:color w:val="000000" w:themeColor="text1"/>
+          <w:color w:val="FF0000"/>
         </w:rPr>
       </w:pPr>
-      <w:proofErr w:type="spellStart"/>
-      <w:r>
-        <w:rPr>
-          <w:rFonts w:ascii="Chinacat" w:hAnsi="Chinacat"/>
-          <w:color w:val="000000" w:themeColor="text1"/>
-        </w:rPr>
-        <w:t>g"Yup</w:t>
-      </w:r>
-      <w:proofErr w:type="spellEnd"/>
-      <w:r>
-        <w:rPr>
-          <w:rFonts w:ascii="Chinacat" w:hAnsi="Chinacat"/>
-          <w:color w:val="000000" w:themeColor="text1"/>
+      <w:r>
+        <w:rPr>
+          <w:rFonts w:ascii="Chinacat" w:hAnsi="Chinacat"/>
+          <w:color w:val="FF0000"/>
+        </w:rPr>
+        <w:t xml:space="preserve">"Yup, </w:t>
+      </w:r>
+      <w:proofErr w:type="spellStart"/>
+      <w:r>
+        <w:rPr>
+          <w:rFonts w:ascii="Chinacat" w:hAnsi="Chinacat"/>
+          <w:color w:val="FF0000"/>
+        </w:rPr>
+        <w:t>sudah</w:t>
+      </w:r>
+      <w:proofErr w:type="spellEnd"/>
+      <w:r>
+        <w:rPr>
+          <w:rFonts w:ascii="Chinacat" w:hAnsi="Chinacat"/>
+          <w:color w:val="FF0000"/>
+        </w:rPr>
+        <w:t xml:space="preserve"> lama</w:t>
+      </w:r>
+      <w:r>
+        <w:rPr>
+          <w:rFonts w:ascii="Chinacat" w:hAnsi="Chinacat"/>
+          <w:color w:val="FF0000"/>
+        </w:rPr>
+        <w:t xml:space="preserve"> </w:t>
+      </w:r>
+      <w:proofErr w:type="spellStart"/>
+      <w:r>
+        <w:rPr>
+          <w:rFonts w:ascii="Chinacat" w:hAnsi="Chinacat"/>
+          <w:color w:val="FF0000"/>
+        </w:rPr>
+        <w:t>sekali</w:t>
+      </w:r>
+      <w:proofErr w:type="spellEnd"/>
+      <w:r>
+        <w:rPr>
+          <w:rFonts w:ascii="Chinacat" w:hAnsi="Chinacat"/>
+          <w:color w:val="FF0000"/>
+        </w:rPr>
+        <w:t xml:space="preserve">. Jadi, </w:t>
+      </w:r>
+      <w:proofErr w:type="spellStart"/>
+      <w:r>
+        <w:rPr>
+          <w:rFonts w:ascii="Chinacat" w:hAnsi="Chinacat"/>
+          <w:color w:val="FF0000"/>
+        </w:rPr>
+        <w:t>ketika</w:t>
+      </w:r>
+      <w:proofErr w:type="spellEnd"/>
+      <w:r>
+        <w:rPr>
+          <w:rFonts w:ascii="Chinacat" w:hAnsi="Chinacat"/>
+          <w:color w:val="FF0000"/>
+        </w:rPr>
+        <w:t xml:space="preserve"> </w:t>
+      </w:r>
+      <w:proofErr w:type="spellStart"/>
+      <w:r>
+        <w:rPr>
+          <w:rFonts w:ascii="Chinacat" w:hAnsi="Chinacat"/>
+          <w:color w:val="FF0000"/>
+        </w:rPr>
+        <w:t>aku</w:t>
+      </w:r>
+      <w:proofErr w:type="spellEnd"/>
+      <w:r>
+        <w:rPr>
+          <w:rFonts w:ascii="Chinacat" w:hAnsi="Chinacat"/>
+          <w:color w:val="FF0000"/>
+        </w:rPr>
+        <w:t xml:space="preserve"> </w:t>
+      </w:r>
+      <w:proofErr w:type="spellStart"/>
+      <w:r>
+        <w:rPr>
+          <w:rFonts w:ascii="Chinacat" w:hAnsi="Chinacat"/>
+          <w:color w:val="FF0000"/>
+        </w:rPr>
+        <w:t>menyebutkan</w:t>
+      </w:r>
+      <w:proofErr w:type="spellEnd"/>
+      <w:r>
+        <w:rPr>
+          <w:rFonts w:ascii="Chinacat" w:hAnsi="Chinacat"/>
+          <w:color w:val="FF0000"/>
+        </w:rPr>
+        <w:t xml:space="preserve"> </w:t>
+      </w:r>
+      <w:proofErr w:type="spellStart"/>
+      <w:r>
+        <w:rPr>
+          <w:rFonts w:ascii="Chinacat" w:hAnsi="Chinacat"/>
+          <w:color w:val="FF0000"/>
+        </w:rPr>
+        <w:t>Garadin</w:t>
+      </w:r>
+      <w:proofErr w:type="spellEnd"/>
+      <w:r>
+        <w:rPr>
+          <w:rFonts w:ascii="Chinacat" w:hAnsi="Chinacat"/>
+          <w:color w:val="FF0000"/>
+        </w:rPr>
+        <w:t xml:space="preserve"> dan </w:t>
+      </w:r>
+      <w:proofErr w:type="spellStart"/>
+      <w:r>
+        <w:rPr>
+          <w:rFonts w:ascii="Chinacat" w:hAnsi="Chinacat"/>
+          <w:color w:val="FF0000"/>
+        </w:rPr>
+        <w:t>timnya</w:t>
+      </w:r>
+      <w:proofErr w:type="spellEnd"/>
+      <w:r>
+        <w:rPr>
+          <w:rFonts w:ascii="Chinacat" w:hAnsi="Chinacat"/>
+          <w:color w:val="FF0000"/>
         </w:rPr>
         <w:t xml:space="preserve">, </w:t>
       </w:r>
@@ -6113,126 +6235,7 @@
       <w:r>
         <w:rPr>
           <w:rFonts w:ascii="Chinacat" w:hAnsi="Chinacat"/>
-          <w:color w:val="000000" w:themeColor="text1"/>
-        </w:rPr>
-        <w:t>sudah</w:t>
-      </w:r>
-      <w:proofErr w:type="spellEnd"/>
-      <w:r>
-        <w:rPr>
-          <w:rFonts w:ascii="Chinacat" w:hAnsi="Chinacat"/>
-          <w:color w:val="000000" w:themeColor="text1"/>
-        </w:rPr>
-        <w:t xml:space="preserve"> lama</w:t>
-      </w:r>
-      <w:r>
-        <w:rPr>
-          <w:rFonts w:ascii="Chinacat" w:hAnsi="Chinacat"/>
-          <w:color w:val="000000" w:themeColor="text1"/>
-        </w:rPr>
-        <w:t xml:space="preserve"> </w:t>
-      </w:r>
-      <w:proofErr w:type="spellStart"/>
-      <w:r>
-        <w:rPr>
-          <w:rFonts w:ascii="Chinacat" w:hAnsi="Chinacat"/>
-          <w:color w:val="000000" w:themeColor="text1"/>
-        </w:rPr>
-        <w:t>sekali</w:t>
-      </w:r>
-      <w:proofErr w:type="spellEnd"/>
-      <w:r>
-        <w:rPr>
-          <w:rFonts w:ascii="Chinacat" w:hAnsi="Chinacat"/>
-          <w:color w:val="000000" w:themeColor="text1"/>
-        </w:rPr>
-        <w:t xml:space="preserve">. Jadi, </w:t>
-      </w:r>
-      <w:proofErr w:type="spellStart"/>
-      <w:r>
-        <w:rPr>
-          <w:rFonts w:ascii="Chinacat" w:hAnsi="Chinacat"/>
-          <w:color w:val="000000" w:themeColor="text1"/>
-        </w:rPr>
-        <w:t>ketika</w:t>
-      </w:r>
-      <w:proofErr w:type="spellEnd"/>
-      <w:r>
-        <w:rPr>
-          <w:rFonts w:ascii="Chinacat" w:hAnsi="Chinacat"/>
-          <w:color w:val="000000" w:themeColor="text1"/>
-        </w:rPr>
-        <w:t xml:space="preserve"> </w:t>
-      </w:r>
-      <w:proofErr w:type="spellStart"/>
-      <w:r>
-        <w:rPr>
-          <w:rFonts w:ascii="Chinacat" w:hAnsi="Chinacat"/>
-          <w:color w:val="000000" w:themeColor="text1"/>
-        </w:rPr>
-        <w:t>aku</w:t>
-      </w:r>
-      <w:proofErr w:type="spellEnd"/>
-      <w:r>
-        <w:rPr>
-          <w:rFonts w:ascii="Chinacat" w:hAnsi="Chinacat"/>
-          <w:color w:val="000000" w:themeColor="text1"/>
-        </w:rPr>
-        <w:t xml:space="preserve"> </w:t>
-      </w:r>
-      <w:proofErr w:type="spellStart"/>
-      <w:r>
-        <w:rPr>
-          <w:rFonts w:ascii="Chinacat" w:hAnsi="Chinacat"/>
-          <w:color w:val="000000" w:themeColor="text1"/>
-        </w:rPr>
-        <w:t>menyebutkan</w:t>
-      </w:r>
-      <w:proofErr w:type="spellEnd"/>
-      <w:r>
-        <w:rPr>
-          <w:rFonts w:ascii="Chinacat" w:hAnsi="Chinacat"/>
-          <w:color w:val="000000" w:themeColor="text1"/>
-        </w:rPr>
-        <w:t xml:space="preserve"> </w:t>
-      </w:r>
-      <w:proofErr w:type="spellStart"/>
-      <w:r>
-        <w:rPr>
-          <w:rFonts w:ascii="Chinacat" w:hAnsi="Chinacat"/>
-          <w:color w:val="000000" w:themeColor="text1"/>
-        </w:rPr>
-        <w:t>Garadin</w:t>
-      </w:r>
-      <w:proofErr w:type="spellEnd"/>
-      <w:r>
-        <w:rPr>
-          <w:rFonts w:ascii="Chinacat" w:hAnsi="Chinacat"/>
-          <w:color w:val="000000" w:themeColor="text1"/>
-        </w:rPr>
-        <w:t xml:space="preserve"> dan </w:t>
-      </w:r>
-      <w:proofErr w:type="spellStart"/>
-      <w:r>
-        <w:rPr>
-          <w:rFonts w:ascii="Chinacat" w:hAnsi="Chinacat"/>
-          <w:color w:val="000000" w:themeColor="text1"/>
-        </w:rPr>
-        <w:t>timnya</w:t>
-      </w:r>
-      <w:proofErr w:type="spellEnd"/>
-      <w:r>
-        <w:rPr>
-          <w:rFonts w:ascii="Chinacat" w:hAnsi="Chinacat"/>
-          <w:color w:val="000000" w:themeColor="text1"/>
-        </w:rPr>
-        <w:t xml:space="preserve">, </w:t>
-      </w:r>
-      <w:proofErr w:type="spellStart"/>
-      <w:r>
-        <w:rPr>
-          <w:rFonts w:ascii="Chinacat" w:hAnsi="Chinacat"/>
-          <w:color w:val="000000" w:themeColor="text1"/>
+          <w:color w:val="FF0000"/>
         </w:rPr>
         <w:t>maksudmu</w:t>
       </w:r>
@@ -6240,15 +6243,15 @@
       <w:r>
         <w:rPr>
           <w:rFonts w:ascii="Chinacat" w:hAnsi="Chinacat"/>
-          <w:color w:val="000000" w:themeColor="text1"/>
-        </w:rPr>
-        <w:t xml:space="preserve"> </w:t>
-      </w:r>
-      <w:proofErr w:type="spellStart"/>
-      <w:r>
-        <w:rPr>
-          <w:rFonts w:ascii="Chinacat" w:hAnsi="Chinacat"/>
-          <w:color w:val="000000" w:themeColor="text1"/>
+          <w:color w:val="FF0000"/>
+        </w:rPr>
+        <w:t xml:space="preserve"> </w:t>
+      </w:r>
+      <w:proofErr w:type="spellStart"/>
+      <w:r>
+        <w:rPr>
+          <w:rFonts w:ascii="Chinacat" w:hAnsi="Chinacat"/>
+          <w:color w:val="FF0000"/>
         </w:rPr>
         <w:t>dia</w:t>
       </w:r>
@@ -6256,15 +6259,15 @@
       <w:r>
         <w:rPr>
           <w:rFonts w:ascii="Chinacat" w:hAnsi="Chinacat"/>
-          <w:color w:val="000000" w:themeColor="text1"/>
-        </w:rPr>
-        <w:t xml:space="preserve"> </w:t>
-      </w:r>
-      <w:proofErr w:type="spellStart"/>
-      <w:r>
-        <w:rPr>
-          <w:rFonts w:ascii="Chinacat" w:hAnsi="Chinacat"/>
-          <w:color w:val="000000" w:themeColor="text1"/>
+          <w:color w:val="FF0000"/>
+        </w:rPr>
+        <w:t xml:space="preserve"> </w:t>
+      </w:r>
+      <w:proofErr w:type="spellStart"/>
+      <w:r>
+        <w:rPr>
+          <w:rFonts w:ascii="Chinacat" w:hAnsi="Chinacat"/>
+          <w:color w:val="FF0000"/>
         </w:rPr>
         <w:t>tidak</w:t>
       </w:r>
@@ -6272,15 +6275,15 @@
       <w:r>
         <w:rPr>
           <w:rFonts w:ascii="Chinacat" w:hAnsi="Chinacat"/>
-          <w:color w:val="000000" w:themeColor="text1"/>
-        </w:rPr>
-        <w:t xml:space="preserve"> </w:t>
-      </w:r>
-      <w:proofErr w:type="spellStart"/>
-      <w:r>
-        <w:rPr>
-          <w:rFonts w:ascii="Chinacat" w:hAnsi="Chinacat"/>
-          <w:color w:val="000000" w:themeColor="text1"/>
+          <w:color w:val="FF0000"/>
+        </w:rPr>
+        <w:t xml:space="preserve"> </w:t>
+      </w:r>
+      <w:proofErr w:type="spellStart"/>
+      <w:r>
+        <w:rPr>
+          <w:rFonts w:ascii="Chinacat" w:hAnsi="Chinacat"/>
+          <w:color w:val="FF0000"/>
         </w:rPr>
         <w:t>bertindak</w:t>
       </w:r>
@@ -6288,15 +6291,15 @@
       <w:r>
         <w:rPr>
           <w:rFonts w:ascii="Chinacat" w:hAnsi="Chinacat"/>
-          <w:color w:val="000000" w:themeColor="text1"/>
-        </w:rPr>
-        <w:t xml:space="preserve"> </w:t>
-      </w:r>
-      <w:proofErr w:type="spellStart"/>
-      <w:r>
-        <w:rPr>
-          <w:rFonts w:ascii="Chinacat" w:hAnsi="Chinacat"/>
-          <w:color w:val="000000" w:themeColor="text1"/>
+          <w:color w:val="FF0000"/>
+        </w:rPr>
+        <w:t xml:space="preserve"> </w:t>
+      </w:r>
+      <w:proofErr w:type="spellStart"/>
+      <w:r>
+        <w:rPr>
+          <w:rFonts w:ascii="Chinacat" w:hAnsi="Chinacat"/>
+          <w:color w:val="FF0000"/>
         </w:rPr>
         <w:t>sebagai</w:t>
       </w:r>
@@ -6304,15 +6307,15 @@
       <w:r>
         <w:rPr>
           <w:rFonts w:ascii="Chinacat" w:hAnsi="Chinacat"/>
-          <w:color w:val="000000" w:themeColor="text1"/>
-        </w:rPr>
-        <w:t xml:space="preserve"> </w:t>
-      </w:r>
-      <w:proofErr w:type="spellStart"/>
-      <w:r>
-        <w:rPr>
-          <w:rFonts w:ascii="Chinacat" w:hAnsi="Chinacat"/>
-          <w:color w:val="000000" w:themeColor="text1"/>
+          <w:color w:val="FF0000"/>
+        </w:rPr>
+        <w:t xml:space="preserve"> </w:t>
+      </w:r>
+      <w:proofErr w:type="spellStart"/>
+      <w:r>
+        <w:rPr>
+          <w:rFonts w:ascii="Chinacat" w:hAnsi="Chinacat"/>
+          <w:color w:val="FF0000"/>
         </w:rPr>
         <w:t>eksekutif</w:t>
       </w:r>
@@ -6320,7 +6323,7 @@
       <w:r>
         <w:rPr>
           <w:rFonts w:ascii="Chinacat" w:hAnsi="Chinacat"/>
-          <w:color w:val="000000" w:themeColor="text1"/>
+          <w:color w:val="FF0000"/>
         </w:rPr>
         <w:t xml:space="preserve"> Guild </w:t>
       </w:r>
@@ -6328,7 +6331,7 @@
       <w:r>
         <w:rPr>
           <w:rFonts w:ascii="Chinacat" w:hAnsi="Chinacat"/>
-          <w:color w:val="000000" w:themeColor="text1"/>
+          <w:color w:val="FF0000"/>
         </w:rPr>
         <w:t>Petualang</w:t>
       </w:r>
@@ -6336,15 +6339,15 @@
       <w:r>
         <w:rPr>
           <w:rFonts w:ascii="Chinacat" w:hAnsi="Chinacat"/>
-          <w:color w:val="000000" w:themeColor="text1"/>
-        </w:rPr>
-        <w:t xml:space="preserve"> </w:t>
-      </w:r>
-      <w:proofErr w:type="spellStart"/>
-      <w:r>
-        <w:rPr>
-          <w:rFonts w:ascii="Chinacat" w:hAnsi="Chinacat"/>
-          <w:color w:val="000000" w:themeColor="text1"/>
+          <w:color w:val="FF0000"/>
+        </w:rPr>
+        <w:t xml:space="preserve"> </w:t>
+      </w:r>
+      <w:proofErr w:type="spellStart"/>
+      <w:r>
+        <w:rPr>
+          <w:rFonts w:ascii="Chinacat" w:hAnsi="Chinacat"/>
+          <w:color w:val="FF0000"/>
         </w:rPr>
         <w:t>tetapi</w:t>
       </w:r>
@@ -6352,15 +6355,15 @@
       <w:r>
         <w:rPr>
           <w:rFonts w:ascii="Chinacat" w:hAnsi="Chinacat"/>
-          <w:color w:val="000000" w:themeColor="text1"/>
-        </w:rPr>
-        <w:t xml:space="preserve"> </w:t>
-      </w:r>
-      <w:proofErr w:type="spellStart"/>
-      <w:r>
-        <w:rPr>
-          <w:rFonts w:ascii="Chinacat" w:hAnsi="Chinacat"/>
-          <w:color w:val="000000" w:themeColor="text1"/>
+          <w:color w:val="FF0000"/>
+        </w:rPr>
+        <w:t xml:space="preserve"> </w:t>
+      </w:r>
+      <w:proofErr w:type="spellStart"/>
+      <w:r>
+        <w:rPr>
+          <w:rFonts w:ascii="Chinacat" w:hAnsi="Chinacat"/>
+          <w:color w:val="FF0000"/>
         </w:rPr>
         <w:t>dengan</w:t>
       </w:r>
@@ -6368,15 +6371,15 @@
       <w:r>
         <w:rPr>
           <w:rFonts w:ascii="Chinacat" w:hAnsi="Chinacat"/>
-          <w:color w:val="000000" w:themeColor="text1"/>
-        </w:rPr>
-        <w:t xml:space="preserve"> </w:t>
-      </w:r>
-      <w:proofErr w:type="spellStart"/>
-      <w:r>
-        <w:rPr>
-          <w:rFonts w:ascii="Chinacat" w:hAnsi="Chinacat"/>
-          <w:color w:val="000000" w:themeColor="text1"/>
+          <w:color w:val="FF0000"/>
+        </w:rPr>
+        <w:t xml:space="preserve"> </w:t>
+      </w:r>
+      <w:proofErr w:type="spellStart"/>
+      <w:r>
+        <w:rPr>
+          <w:rFonts w:ascii="Chinacat" w:hAnsi="Chinacat"/>
+          <w:color w:val="FF0000"/>
         </w:rPr>
         <w:t>pendeta</w:t>
       </w:r>
@@ -6384,15 +6387,15 @@
       <w:r>
         <w:rPr>
           <w:rFonts w:ascii="Chinacat" w:hAnsi="Chinacat"/>
-          <w:color w:val="000000" w:themeColor="text1"/>
-        </w:rPr>
-        <w:t xml:space="preserve"> </w:t>
-      </w:r>
-      <w:proofErr w:type="spellStart"/>
-      <w:r>
-        <w:rPr>
-          <w:rFonts w:ascii="Chinacat" w:hAnsi="Chinacat"/>
-          <w:color w:val="000000" w:themeColor="text1"/>
+          <w:color w:val="FF0000"/>
+        </w:rPr>
+        <w:t xml:space="preserve"> </w:t>
+      </w:r>
+      <w:proofErr w:type="spellStart"/>
+      <w:r>
+        <w:rPr>
+          <w:rFonts w:ascii="Chinacat" w:hAnsi="Chinacat"/>
+          <w:color w:val="FF0000"/>
         </w:rPr>
         <w:t>Cien</w:t>
       </w:r>
@@ -6400,7 +6403,7 @@
       <w:r>
         <w:rPr>
           <w:rFonts w:ascii="Chinacat" w:hAnsi="Chinacat"/>
-          <w:color w:val="000000" w:themeColor="text1"/>
+          <w:color w:val="FF0000"/>
         </w:rPr>
         <w:t xml:space="preserve"> dan Moen?"</w:t>
       </w:r>
@@ -6536,22 +6539,29 @@
       <w:pPr>
         <w:rPr>
           <w:rFonts w:ascii="Chinacat" w:hAnsi="Chinacat"/>
-          <w:color w:val="000000" w:themeColor="text1"/>
+          <w:color w:val="FF0000"/>
         </w:rPr>
       </w:pPr>
-      <w:proofErr w:type="spellStart"/>
-      <w:r>
-        <w:rPr>
-          <w:rFonts w:ascii="Chinacat" w:hAnsi="Chinacat"/>
-          <w:color w:val="000000" w:themeColor="text1"/>
-        </w:rPr>
-        <w:t>g"Mistome-shi</w:t>
-      </w:r>
-      <w:proofErr w:type="spellEnd"/>
-      <w:r>
-        <w:rPr>
-          <w:rFonts w:ascii="Chinacat" w:hAnsi="Chinacat"/>
-          <w:color w:val="000000" w:themeColor="text1"/>
+      <w:r>
+        <w:rPr>
+          <w:rFonts w:ascii="Chinacat" w:hAnsi="Chinacat"/>
+          <w:color w:val="FF0000"/>
+        </w:rPr>
+        <w:t>"</w:t>
+      </w:r>
+      <w:proofErr w:type="spellStart"/>
+      <w:r>
+        <w:rPr>
+          <w:rFonts w:ascii="Chinacat" w:hAnsi="Chinacat"/>
+          <w:color w:val="FF0000"/>
+        </w:rPr>
+        <w:t>Mistome-shi</w:t>
+      </w:r>
+      <w:proofErr w:type="spellEnd"/>
+      <w:r>
+        <w:rPr>
+          <w:rFonts w:ascii="Chinacat" w:hAnsi="Chinacat"/>
+          <w:color w:val="FF0000"/>
         </w:rPr>
         <w:t xml:space="preserve">? </w:t>
       </w:r>
@@ -6559,7 +6569,7 @@
       <w:r>
         <w:rPr>
           <w:rFonts w:ascii="Chinacat" w:hAnsi="Chinacat"/>
-          <w:color w:val="000000" w:themeColor="text1"/>
+          <w:color w:val="FF0000"/>
         </w:rPr>
         <w:t>Tapi</w:t>
       </w:r>
@@ -6567,15 +6577,15 @@
       <w:r>
         <w:rPr>
           <w:rFonts w:ascii="Chinacat" w:hAnsi="Chinacat"/>
-          <w:color w:val="000000" w:themeColor="text1"/>
-        </w:rPr>
-        <w:t xml:space="preserve"> </w:t>
-      </w:r>
-      <w:proofErr w:type="spellStart"/>
-      <w:r>
-        <w:rPr>
-          <w:rFonts w:ascii="Chinacat" w:hAnsi="Chinacat"/>
-          <w:color w:val="000000" w:themeColor="text1"/>
+          <w:color w:val="FF0000"/>
+        </w:rPr>
+        <w:t xml:space="preserve"> </w:t>
+      </w:r>
+      <w:proofErr w:type="spellStart"/>
+      <w:r>
+        <w:rPr>
+          <w:rFonts w:ascii="Chinacat" w:hAnsi="Chinacat"/>
+          <w:color w:val="FF0000"/>
         </w:rPr>
         <w:t>bagaimanapun</w:t>
       </w:r>
@@ -6583,7 +6593,7 @@
       <w:r>
         <w:rPr>
           <w:rFonts w:ascii="Chinacat" w:hAnsi="Chinacat"/>
-          <w:color w:val="000000" w:themeColor="text1"/>
+          <w:color w:val="FF0000"/>
         </w:rPr>
         <w:t xml:space="preserve"> juga, </w:t>
       </w:r>
@@ -6591,7 +6601,7 @@
       <w:r>
         <w:rPr>
           <w:rFonts w:ascii="Chinacat" w:hAnsi="Chinacat"/>
-          <w:color w:val="000000" w:themeColor="text1"/>
+          <w:color w:val="FF0000"/>
         </w:rPr>
         <w:t>dia</w:t>
       </w:r>
@@ -6599,15 +6609,15 @@
       <w:r>
         <w:rPr>
           <w:rFonts w:ascii="Chinacat" w:hAnsi="Chinacat"/>
-          <w:color w:val="000000" w:themeColor="text1"/>
-        </w:rPr>
-        <w:t xml:space="preserve"> </w:t>
-      </w:r>
-      <w:proofErr w:type="spellStart"/>
-      <w:r>
-        <w:rPr>
-          <w:rFonts w:ascii="Chinacat" w:hAnsi="Chinacat"/>
-          <w:color w:val="000000" w:themeColor="text1"/>
+          <w:color w:val="FF0000"/>
+        </w:rPr>
+        <w:t xml:space="preserve"> </w:t>
+      </w:r>
+      <w:proofErr w:type="spellStart"/>
+      <w:r>
+        <w:rPr>
+          <w:rFonts w:ascii="Chinacat" w:hAnsi="Chinacat"/>
+          <w:color w:val="FF0000"/>
         </w:rPr>
         <w:t>sudah</w:t>
       </w:r>
@@ -6615,15 +6625,15 @@
       <w:r>
         <w:rPr>
           <w:rFonts w:ascii="Chinacat" w:hAnsi="Chinacat"/>
-          <w:color w:val="000000" w:themeColor="text1"/>
-        </w:rPr>
-        <w:t xml:space="preserve"> </w:t>
-      </w:r>
-      <w:proofErr w:type="spellStart"/>
-      <w:r>
-        <w:rPr>
-          <w:rFonts w:ascii="Chinacat" w:hAnsi="Chinacat"/>
-          <w:color w:val="000000" w:themeColor="text1"/>
+          <w:color w:val="FF0000"/>
+        </w:rPr>
+        <w:t xml:space="preserve"> </w:t>
+      </w:r>
+      <w:proofErr w:type="spellStart"/>
+      <w:r>
+        <w:rPr>
+          <w:rFonts w:ascii="Chinacat" w:hAnsi="Chinacat"/>
+          <w:color w:val="FF0000"/>
         </w:rPr>
         <w:t>tua</w:t>
       </w:r>
@@ -6631,7 +6641,7 @@
       <w:r>
         <w:rPr>
           <w:rFonts w:ascii="Chinacat" w:hAnsi="Chinacat"/>
-          <w:color w:val="000000" w:themeColor="text1"/>
+          <w:color w:val="FF0000"/>
         </w:rPr>
         <w:t>."</w:t>
       </w:r>
@@ -8168,30 +8178,37 @@
       <w:pPr>
         <w:rPr>
           <w:rFonts w:ascii="Chinacat" w:hAnsi="Chinacat"/>
-          <w:color w:val="000000" w:themeColor="text1"/>
+          <w:color w:val="FF0000"/>
         </w:rPr>
       </w:pPr>
-      <w:proofErr w:type="spellStart"/>
-      <w:r>
-        <w:rPr>
-          <w:rFonts w:ascii="Chinacat" w:hAnsi="Chinacat"/>
-          <w:color w:val="000000" w:themeColor="text1"/>
-        </w:rPr>
-        <w:t>g"Maaf</w:t>
-      </w:r>
-      <w:proofErr w:type="spellEnd"/>
-      <w:r>
-        <w:rPr>
-          <w:rFonts w:ascii="Chinacat" w:hAnsi="Chinacat"/>
-          <w:color w:val="000000" w:themeColor="text1"/>
-        </w:rPr>
-        <w:t xml:space="preserve"> </w:t>
-      </w:r>
-      <w:proofErr w:type="spellStart"/>
-      <w:r>
-        <w:rPr>
-          <w:rFonts w:ascii="Chinacat" w:hAnsi="Chinacat"/>
-          <w:color w:val="000000" w:themeColor="text1"/>
+      <w:r>
+        <w:rPr>
+          <w:rFonts w:ascii="Chinacat" w:hAnsi="Chinacat"/>
+          <w:color w:val="FF0000"/>
+        </w:rPr>
+        <w:t>"</w:t>
+      </w:r>
+      <w:proofErr w:type="spellStart"/>
+      <w:r>
+        <w:rPr>
+          <w:rFonts w:ascii="Chinacat" w:hAnsi="Chinacat"/>
+          <w:color w:val="FF0000"/>
+        </w:rPr>
+        <w:t>Maaf</w:t>
+      </w:r>
+      <w:proofErr w:type="spellEnd"/>
+      <w:r>
+        <w:rPr>
+          <w:rFonts w:ascii="Chinacat" w:hAnsi="Chinacat"/>
+          <w:color w:val="FF0000"/>
+        </w:rPr>
+        <w:t xml:space="preserve"> </w:t>
+      </w:r>
+      <w:proofErr w:type="spellStart"/>
+      <w:r>
+        <w:rPr>
+          <w:rFonts w:ascii="Chinacat" w:hAnsi="Chinacat"/>
+          <w:color w:val="FF0000"/>
         </w:rPr>
         <w:t>maaf</w:t>
       </w:r>
@@ -8199,7 +8216,7 @@
       <w:r>
         <w:rPr>
           <w:rFonts w:ascii="Chinacat" w:hAnsi="Chinacat"/>
-          <w:color w:val="000000" w:themeColor="text1"/>
+          <w:color w:val="FF0000"/>
         </w:rPr>
         <w:t>."</w:t>
       </w:r>
@@ -8623,22 +8640,29 @@
       <w:pPr>
         <w:rPr>
           <w:rFonts w:ascii="Chinacat" w:hAnsi="Chinacat"/>
-          <w:color w:val="000000" w:themeColor="text1"/>
+          <w:color w:val="FF0000"/>
         </w:rPr>
       </w:pPr>
-      <w:proofErr w:type="spellStart"/>
-      <w:r>
-        <w:rPr>
-          <w:rFonts w:ascii="Chinacat" w:hAnsi="Chinacat"/>
-          <w:color w:val="000000" w:themeColor="text1"/>
-        </w:rPr>
-        <w:t>g"J-jadi</w:t>
-      </w:r>
-      <w:proofErr w:type="spellEnd"/>
-      <w:r>
-        <w:rPr>
-          <w:rFonts w:ascii="Chinacat" w:hAnsi="Chinacat"/>
-          <w:color w:val="000000" w:themeColor="text1"/>
+      <w:r>
+        <w:rPr>
+          <w:rFonts w:ascii="Chinacat" w:hAnsi="Chinacat"/>
+          <w:color w:val="FF0000"/>
+        </w:rPr>
+        <w:t>"J-</w:t>
+      </w:r>
+      <w:proofErr w:type="spellStart"/>
+      <w:r>
+        <w:rPr>
+          <w:rFonts w:ascii="Chinacat" w:hAnsi="Chinacat"/>
+          <w:color w:val="FF0000"/>
+        </w:rPr>
+        <w:t>jadi</w:t>
+      </w:r>
+      <w:proofErr w:type="spellEnd"/>
+      <w:r>
+        <w:rPr>
+          <w:rFonts w:ascii="Chinacat" w:hAnsi="Chinacat"/>
+          <w:color w:val="FF0000"/>
         </w:rPr>
         <w:t xml:space="preserve">, kami </w:t>
       </w:r>
@@ -8646,7 +8670,7 @@
       <w:r>
         <w:rPr>
           <w:rFonts w:ascii="Chinacat" w:hAnsi="Chinacat"/>
-          <w:color w:val="000000" w:themeColor="text1"/>
+          <w:color w:val="FF0000"/>
         </w:rPr>
         <w:t>ingin</w:t>
       </w:r>
@@ -8654,15 +8678,15 @@
       <w:r>
         <w:rPr>
           <w:rFonts w:ascii="Chinacat" w:hAnsi="Chinacat"/>
-          <w:color w:val="000000" w:themeColor="text1"/>
-        </w:rPr>
-        <w:t xml:space="preserve"> </w:t>
-      </w:r>
-      <w:proofErr w:type="spellStart"/>
-      <w:r>
-        <w:rPr>
-          <w:rFonts w:ascii="Chinacat" w:hAnsi="Chinacat"/>
-          <w:color w:val="000000" w:themeColor="text1"/>
+          <w:color w:val="FF0000"/>
+        </w:rPr>
+        <w:t xml:space="preserve"> </w:t>
+      </w:r>
+      <w:proofErr w:type="spellStart"/>
+      <w:r>
+        <w:rPr>
+          <w:rFonts w:ascii="Chinacat" w:hAnsi="Chinacat"/>
+          <w:color w:val="FF0000"/>
         </w:rPr>
         <w:t>bertemu</w:t>
       </w:r>
@@ -8670,15 +8694,15 @@
       <w:r>
         <w:rPr>
           <w:rFonts w:ascii="Chinacat" w:hAnsi="Chinacat"/>
-          <w:color w:val="000000" w:themeColor="text1"/>
-        </w:rPr>
-        <w:t xml:space="preserve"> </w:t>
-      </w:r>
-      <w:proofErr w:type="spellStart"/>
-      <w:r>
-        <w:rPr>
-          <w:rFonts w:ascii="Chinacat" w:hAnsi="Chinacat"/>
-          <w:color w:val="000000" w:themeColor="text1"/>
+          <w:color w:val="FF0000"/>
+        </w:rPr>
+        <w:t xml:space="preserve"> </w:t>
+      </w:r>
+      <w:proofErr w:type="spellStart"/>
+      <w:r>
+        <w:rPr>
+          <w:rFonts w:ascii="Chinacat" w:hAnsi="Chinacat"/>
+          <w:color w:val="FF0000"/>
         </w:rPr>
         <w:t>Garadin</w:t>
       </w:r>
@@ -8686,7 +8710,7 @@
       <w:r>
         <w:rPr>
           <w:rFonts w:ascii="Chinacat" w:hAnsi="Chinacat"/>
-          <w:color w:val="000000" w:themeColor="text1"/>
+          <w:color w:val="FF0000"/>
         </w:rPr>
         <w:t>."</w:t>
       </w:r>
@@ -8934,30 +8958,37 @@
       <w:pPr>
         <w:rPr>
           <w:rFonts w:ascii="Chinacat" w:hAnsi="Chinacat"/>
-          <w:color w:val="000000" w:themeColor="text1"/>
+          <w:color w:val="FF0000"/>
         </w:rPr>
       </w:pPr>
-      <w:proofErr w:type="spellStart"/>
-      <w:r>
-        <w:rPr>
-          <w:rFonts w:ascii="Chinacat" w:hAnsi="Chinacat"/>
-          <w:color w:val="000000" w:themeColor="text1"/>
-        </w:rPr>
-        <w:t>g"Dia</w:t>
-      </w:r>
-      <w:proofErr w:type="spellEnd"/>
-      <w:r>
-        <w:rPr>
-          <w:rFonts w:ascii="Chinacat" w:hAnsi="Chinacat"/>
-          <w:color w:val="000000" w:themeColor="text1"/>
-        </w:rPr>
-        <w:t xml:space="preserve"> </w:t>
-      </w:r>
-      <w:proofErr w:type="spellStart"/>
-      <w:r>
-        <w:rPr>
-          <w:rFonts w:ascii="Chinacat" w:hAnsi="Chinacat"/>
-          <w:color w:val="000000" w:themeColor="text1"/>
+      <w:r>
+        <w:rPr>
+          <w:rFonts w:ascii="Chinacat" w:hAnsi="Chinacat"/>
+          <w:color w:val="FF0000"/>
+        </w:rPr>
+        <w:t>"</w:t>
+      </w:r>
+      <w:proofErr w:type="spellStart"/>
+      <w:r>
+        <w:rPr>
+          <w:rFonts w:ascii="Chinacat" w:hAnsi="Chinacat"/>
+          <w:color w:val="FF0000"/>
+        </w:rPr>
+        <w:t>Dia</w:t>
+      </w:r>
+      <w:proofErr w:type="spellEnd"/>
+      <w:r>
+        <w:rPr>
+          <w:rFonts w:ascii="Chinacat" w:hAnsi="Chinacat"/>
+          <w:color w:val="FF0000"/>
+        </w:rPr>
+        <w:t xml:space="preserve"> </w:t>
+      </w:r>
+      <w:proofErr w:type="spellStart"/>
+      <w:r>
+        <w:rPr>
+          <w:rFonts w:ascii="Chinacat" w:hAnsi="Chinacat"/>
+          <w:color w:val="FF0000"/>
         </w:rPr>
         <w:t>tidak</w:t>
       </w:r>
@@ -8965,15 +8996,15 @@
       <w:r>
         <w:rPr>
           <w:rFonts w:ascii="Chinacat" w:hAnsi="Chinacat"/>
-          <w:color w:val="000000" w:themeColor="text1"/>
-        </w:rPr>
-        <w:t xml:space="preserve"> </w:t>
-      </w:r>
-      <w:proofErr w:type="spellStart"/>
-      <w:r>
-        <w:rPr>
-          <w:rFonts w:ascii="Chinacat" w:hAnsi="Chinacat"/>
-          <w:color w:val="000000" w:themeColor="text1"/>
+          <w:color w:val="FF0000"/>
+        </w:rPr>
+        <w:t xml:space="preserve"> </w:t>
+      </w:r>
+      <w:proofErr w:type="spellStart"/>
+      <w:r>
+        <w:rPr>
+          <w:rFonts w:ascii="Chinacat" w:hAnsi="Chinacat"/>
+          <w:color w:val="FF0000"/>
         </w:rPr>
         <w:t>ada</w:t>
       </w:r>
@@ -8981,7 +9012,7 @@
       <w:r>
         <w:rPr>
           <w:rFonts w:ascii="Chinacat" w:hAnsi="Chinacat"/>
-          <w:color w:val="000000" w:themeColor="text1"/>
+          <w:color w:val="FF0000"/>
         </w:rPr>
         <w:t>?"</w:t>
       </w:r>
@@ -9421,22 +9452,29 @@
       <w:pPr>
         <w:rPr>
           <w:rFonts w:ascii="Chinacat" w:hAnsi="Chinacat"/>
-          <w:color w:val="000000" w:themeColor="text1"/>
+          <w:color w:val="FF0000"/>
         </w:rPr>
       </w:pPr>
-      <w:proofErr w:type="spellStart"/>
-      <w:r>
-        <w:rPr>
-          <w:rFonts w:ascii="Chinacat" w:hAnsi="Chinacat"/>
-          <w:color w:val="000000" w:themeColor="text1"/>
-        </w:rPr>
-        <w:t>g"Mistome-shi</w:t>
-      </w:r>
-      <w:proofErr w:type="spellEnd"/>
-      <w:r>
-        <w:rPr>
-          <w:rFonts w:ascii="Chinacat" w:hAnsi="Chinacat"/>
-          <w:color w:val="000000" w:themeColor="text1"/>
+      <w:r>
+        <w:rPr>
+          <w:rFonts w:ascii="Chinacat" w:hAnsi="Chinacat"/>
+          <w:color w:val="FF0000"/>
+        </w:rPr>
+        <w:t>"</w:t>
+      </w:r>
+      <w:proofErr w:type="spellStart"/>
+      <w:r>
+        <w:rPr>
+          <w:rFonts w:ascii="Chinacat" w:hAnsi="Chinacat"/>
+          <w:color w:val="FF0000"/>
+        </w:rPr>
+        <w:t>Mistome-shi</w:t>
+      </w:r>
+      <w:proofErr w:type="spellEnd"/>
+      <w:r>
+        <w:rPr>
+          <w:rFonts w:ascii="Chinacat" w:hAnsi="Chinacat"/>
+          <w:color w:val="FF0000"/>
         </w:rPr>
         <w:t xml:space="preserve"> juga </w:t>
       </w:r>
@@ -9444,7 +9482,7 @@
       <w:r>
         <w:rPr>
           <w:rFonts w:ascii="Chinacat" w:hAnsi="Chinacat"/>
-          <w:color w:val="000000" w:themeColor="text1"/>
+          <w:color w:val="FF0000"/>
         </w:rPr>
         <w:t>ya</w:t>
       </w:r>
@@ -9452,7 +9490,7 @@
       <w:r>
         <w:rPr>
           <w:rFonts w:ascii="Chinacat" w:hAnsi="Chinacat"/>
-          <w:color w:val="000000" w:themeColor="text1"/>
+          <w:color w:val="FF0000"/>
         </w:rPr>
         <w:t>."</w:t>
       </w:r>
@@ -9716,30 +9754,21 @@
       <w:pPr>
         <w:rPr>
           <w:rFonts w:ascii="Chinacat" w:hAnsi="Chinacat"/>
-          <w:color w:val="000000" w:themeColor="text1"/>
+          <w:color w:val="FF0000"/>
         </w:rPr>
       </w:pPr>
-      <w:proofErr w:type="spellStart"/>
-      <w:r>
-        <w:rPr>
-          <w:rFonts w:ascii="Chinacat" w:hAnsi="Chinacat"/>
-          <w:color w:val="000000" w:themeColor="text1"/>
-        </w:rPr>
-        <w:t>g"Aura</w:t>
-      </w:r>
-      <w:proofErr w:type="spellEnd"/>
-      <w:r>
-        <w:rPr>
-          <w:rFonts w:ascii="Chinacat" w:hAnsi="Chinacat"/>
-          <w:color w:val="000000" w:themeColor="text1"/>
-        </w:rPr>
-        <w:t xml:space="preserve"> </w:t>
-      </w:r>
-      <w:proofErr w:type="spellStart"/>
-      <w:r>
-        <w:rPr>
-          <w:rFonts w:ascii="Chinacat" w:hAnsi="Chinacat"/>
-          <w:color w:val="000000" w:themeColor="text1"/>
+      <w:r>
+        <w:rPr>
+          <w:rFonts w:ascii="Chinacat" w:hAnsi="Chinacat"/>
+          <w:color w:val="FF0000"/>
+        </w:rPr>
+        <w:t xml:space="preserve">"Aura </w:t>
+      </w:r>
+      <w:proofErr w:type="spellStart"/>
+      <w:r>
+        <w:rPr>
+          <w:rFonts w:ascii="Chinacat" w:hAnsi="Chinacat"/>
+          <w:color w:val="FF0000"/>
         </w:rPr>
         <w:t>heroiknya</w:t>
       </w:r>
@@ -9747,15 +9776,15 @@
       <w:r>
         <w:rPr>
           <w:rFonts w:ascii="Chinacat" w:hAnsi="Chinacat"/>
-          <w:color w:val="000000" w:themeColor="text1"/>
-        </w:rPr>
-        <w:t xml:space="preserve"> </w:t>
-      </w:r>
-      <w:proofErr w:type="spellStart"/>
-      <w:r>
-        <w:rPr>
-          <w:rFonts w:ascii="Chinacat" w:hAnsi="Chinacat"/>
-          <w:color w:val="000000" w:themeColor="text1"/>
+          <w:color w:val="FF0000"/>
+        </w:rPr>
+        <w:t xml:space="preserve"> </w:t>
+      </w:r>
+      <w:proofErr w:type="spellStart"/>
+      <w:r>
+        <w:rPr>
+          <w:rFonts w:ascii="Chinacat" w:hAnsi="Chinacat"/>
+          <w:color w:val="FF0000"/>
         </w:rPr>
         <w:t>ya</w:t>
       </w:r>
@@ -9763,7 +9792,7 @@
       <w:r>
         <w:rPr>
           <w:rFonts w:ascii="Chinacat" w:hAnsi="Chinacat"/>
-          <w:color w:val="000000" w:themeColor="text1"/>
+          <w:color w:val="FF0000"/>
         </w:rPr>
         <w:t>."</w:t>
       </w:r>
@@ -9844,30 +9873,37 @@
       <w:pPr>
         <w:rPr>
           <w:rFonts w:ascii="Chinacat" w:hAnsi="Chinacat"/>
-          <w:color w:val="000000" w:themeColor="text1"/>
+          <w:color w:val="FF0000"/>
         </w:rPr>
       </w:pPr>
-      <w:proofErr w:type="spellStart"/>
-      <w:r>
-        <w:rPr>
-          <w:rFonts w:ascii="Chinacat" w:hAnsi="Chinacat"/>
-          <w:color w:val="000000" w:themeColor="text1"/>
-        </w:rPr>
-        <w:t>g"Apakah</w:t>
-      </w:r>
-      <w:proofErr w:type="spellEnd"/>
-      <w:r>
-        <w:rPr>
-          <w:rFonts w:ascii="Chinacat" w:hAnsi="Chinacat"/>
-          <w:color w:val="000000" w:themeColor="text1"/>
-        </w:rPr>
-        <w:t xml:space="preserve"> </w:t>
-      </w:r>
-      <w:proofErr w:type="spellStart"/>
-      <w:r>
-        <w:rPr>
-          <w:rFonts w:ascii="Chinacat" w:hAnsi="Chinacat"/>
-          <w:color w:val="000000" w:themeColor="text1"/>
+      <w:r>
+        <w:rPr>
+          <w:rFonts w:ascii="Chinacat" w:hAnsi="Chinacat"/>
+          <w:color w:val="FF0000"/>
+        </w:rPr>
+        <w:t>"</w:t>
+      </w:r>
+      <w:proofErr w:type="spellStart"/>
+      <w:r>
+        <w:rPr>
+          <w:rFonts w:ascii="Chinacat" w:hAnsi="Chinacat"/>
+          <w:color w:val="FF0000"/>
+        </w:rPr>
+        <w:t>Apakah</w:t>
+      </w:r>
+      <w:proofErr w:type="spellEnd"/>
+      <w:r>
+        <w:rPr>
+          <w:rFonts w:ascii="Chinacat" w:hAnsi="Chinacat"/>
+          <w:color w:val="FF0000"/>
+        </w:rPr>
+        <w:t xml:space="preserve"> </w:t>
+      </w:r>
+      <w:proofErr w:type="spellStart"/>
+      <w:r>
+        <w:rPr>
+          <w:rFonts w:ascii="Chinacat" w:hAnsi="Chinacat"/>
+          <w:color w:val="FF0000"/>
         </w:rPr>
         <w:t>kamu</w:t>
       </w:r>
@@ -9875,15 +9911,15 @@
       <w:r>
         <w:rPr>
           <w:rFonts w:ascii="Chinacat" w:hAnsi="Chinacat"/>
-          <w:color w:val="000000" w:themeColor="text1"/>
-        </w:rPr>
-        <w:t xml:space="preserve"> </w:t>
-      </w:r>
-      <w:proofErr w:type="spellStart"/>
-      <w:r>
-        <w:rPr>
-          <w:rFonts w:ascii="Chinacat" w:hAnsi="Chinacat"/>
-          <w:color w:val="000000" w:themeColor="text1"/>
+          <w:color w:val="FF0000"/>
+        </w:rPr>
+        <w:t xml:space="preserve"> </w:t>
+      </w:r>
+      <w:proofErr w:type="spellStart"/>
+      <w:r>
+        <w:rPr>
+          <w:rFonts w:ascii="Chinacat" w:hAnsi="Chinacat"/>
+          <w:color w:val="FF0000"/>
         </w:rPr>
         <w:t>tahu</w:t>
       </w:r>
@@ -9891,15 +9927,15 @@
       <w:r>
         <w:rPr>
           <w:rFonts w:ascii="Chinacat" w:hAnsi="Chinacat"/>
-          <w:color w:val="000000" w:themeColor="text1"/>
-        </w:rPr>
-        <w:t xml:space="preserve"> </w:t>
-      </w:r>
-      <w:proofErr w:type="spellStart"/>
-      <w:r>
-        <w:rPr>
-          <w:rFonts w:ascii="Chinacat" w:hAnsi="Chinacat"/>
-          <w:color w:val="000000" w:themeColor="text1"/>
+          <w:color w:val="FF0000"/>
+        </w:rPr>
+        <w:t xml:space="preserve"> </w:t>
+      </w:r>
+      <w:proofErr w:type="spellStart"/>
+      <w:r>
+        <w:rPr>
+          <w:rFonts w:ascii="Chinacat" w:hAnsi="Chinacat"/>
+          <w:color w:val="FF0000"/>
         </w:rPr>
         <w:t>kemana</w:t>
       </w:r>
@@ -9907,15 +9943,15 @@
       <w:r>
         <w:rPr>
           <w:rFonts w:ascii="Chinacat" w:hAnsi="Chinacat"/>
-          <w:color w:val="000000" w:themeColor="text1"/>
-        </w:rPr>
-        <w:t xml:space="preserve"> </w:t>
-      </w:r>
-      <w:proofErr w:type="spellStart"/>
-      <w:r>
-        <w:rPr>
-          <w:rFonts w:ascii="Chinacat" w:hAnsi="Chinacat"/>
-          <w:color w:val="000000" w:themeColor="text1"/>
+          <w:color w:val="FF0000"/>
+        </w:rPr>
+        <w:t xml:space="preserve"> </w:t>
+      </w:r>
+      <w:proofErr w:type="spellStart"/>
+      <w:r>
+        <w:rPr>
+          <w:rFonts w:ascii="Chinacat" w:hAnsi="Chinacat"/>
+          <w:color w:val="FF0000"/>
         </w:rPr>
         <w:t>mereka</w:t>
       </w:r>
@@ -9923,15 +9959,15 @@
       <w:r>
         <w:rPr>
           <w:rFonts w:ascii="Chinacat" w:hAnsi="Chinacat"/>
-          <w:color w:val="000000" w:themeColor="text1"/>
-        </w:rPr>
-        <w:t xml:space="preserve"> </w:t>
-      </w:r>
-      <w:proofErr w:type="spellStart"/>
-      <w:r>
-        <w:rPr>
-          <w:rFonts w:ascii="Chinacat" w:hAnsi="Chinacat"/>
-          <w:color w:val="000000" w:themeColor="text1"/>
+          <w:color w:val="FF0000"/>
+        </w:rPr>
+        <w:t xml:space="preserve"> </w:t>
+      </w:r>
+      <w:proofErr w:type="spellStart"/>
+      <w:r>
+        <w:rPr>
+          <w:rFonts w:ascii="Chinacat" w:hAnsi="Chinacat"/>
+          <w:color w:val="FF0000"/>
         </w:rPr>
         <w:t>pergi</w:t>
       </w:r>
@@ -9939,7 +9975,7 @@
       <w:r>
         <w:rPr>
           <w:rFonts w:ascii="Chinacat" w:hAnsi="Chinacat"/>
-          <w:color w:val="000000" w:themeColor="text1"/>
+          <w:color w:val="FF0000"/>
         </w:rPr>
         <w:t>?"</w:t>
       </w:r>
@@ -10714,30 +10750,30 @@
       <w:pPr>
         <w:rPr>
           <w:rFonts w:ascii="Chinacat" w:hAnsi="Chinacat"/>
-          <w:color w:val="000000" w:themeColor="text1"/>
+          <w:color w:val="FF0000"/>
         </w:rPr>
       </w:pPr>
       <w:proofErr w:type="spellStart"/>
       <w:r>
         <w:rPr>
           <w:rFonts w:ascii="Chinacat" w:hAnsi="Chinacat"/>
-          <w:color w:val="000000" w:themeColor="text1"/>
-        </w:rPr>
-        <w:t>g"Mengikuti</w:t>
-      </w:r>
-      <w:proofErr w:type="spellEnd"/>
-      <w:r>
-        <w:rPr>
-          <w:rFonts w:ascii="Chinacat" w:hAnsi="Chinacat"/>
-          <w:color w:val="000000" w:themeColor="text1"/>
-        </w:rPr>
-        <w:t xml:space="preserve"> </w:t>
-      </w:r>
-      <w:proofErr w:type="spellStart"/>
-      <w:r>
-        <w:rPr>
-          <w:rFonts w:ascii="Chinacat" w:hAnsi="Chinacat"/>
-          <w:color w:val="000000" w:themeColor="text1"/>
+          <w:color w:val="FF0000"/>
+        </w:rPr>
+        <w:t>"Mengikuti</w:t>
+      </w:r>
+      <w:proofErr w:type="spellEnd"/>
+      <w:r>
+        <w:rPr>
+          <w:rFonts w:ascii="Chinacat" w:hAnsi="Chinacat"/>
+          <w:color w:val="FF0000"/>
+        </w:rPr>
+        <w:t xml:space="preserve"> </w:t>
+      </w:r>
+      <w:proofErr w:type="spellStart"/>
+      <w:r>
+        <w:rPr>
+          <w:rFonts w:ascii="Chinacat" w:hAnsi="Chinacat"/>
+          <w:color w:val="FF0000"/>
         </w:rPr>
         <w:t>arus</w:t>
       </w:r>
@@ -10745,15 +10781,15 @@
       <w:r>
         <w:rPr>
           <w:rFonts w:ascii="Chinacat" w:hAnsi="Chinacat"/>
-          <w:color w:val="000000" w:themeColor="text1"/>
-        </w:rPr>
-        <w:t xml:space="preserve"> </w:t>
-      </w:r>
-      <w:proofErr w:type="spellStart"/>
-      <w:r>
-        <w:rPr>
-          <w:rFonts w:ascii="Chinacat" w:hAnsi="Chinacat"/>
-          <w:color w:val="000000" w:themeColor="text1"/>
+          <w:color w:val="FF0000"/>
+        </w:rPr>
+        <w:t xml:space="preserve"> </w:t>
+      </w:r>
+      <w:proofErr w:type="spellStart"/>
+      <w:r>
+        <w:rPr>
+          <w:rFonts w:ascii="Chinacat" w:hAnsi="Chinacat"/>
+          <w:color w:val="FF0000"/>
         </w:rPr>
         <w:t>ini</w:t>
       </w:r>
@@ -10761,7 +10797,7 @@
       <w:r>
         <w:rPr>
           <w:rFonts w:ascii="Chinacat" w:hAnsi="Chinacat"/>
-          <w:color w:val="000000" w:themeColor="text1"/>
+          <w:color w:val="FF0000"/>
         </w:rPr>
         <w:t xml:space="preserve">, </w:t>
       </w:r>
@@ -10769,7 +10805,7 @@
       <w:r>
         <w:rPr>
           <w:rFonts w:ascii="Chinacat" w:hAnsi="Chinacat"/>
-          <w:color w:val="000000" w:themeColor="text1"/>
+          <w:color w:val="FF0000"/>
         </w:rPr>
         <w:t>pendeta</w:t>
       </w:r>
@@ -10777,15 +10813,15 @@
       <w:r>
         <w:rPr>
           <w:rFonts w:ascii="Chinacat" w:hAnsi="Chinacat"/>
-          <w:color w:val="000000" w:themeColor="text1"/>
-        </w:rPr>
-        <w:t xml:space="preserve"> </w:t>
-      </w:r>
-      <w:proofErr w:type="spellStart"/>
-      <w:r>
-        <w:rPr>
-          <w:rFonts w:ascii="Chinacat" w:hAnsi="Chinacat"/>
-          <w:color w:val="000000" w:themeColor="text1"/>
+          <w:color w:val="FF0000"/>
+        </w:rPr>
+        <w:t xml:space="preserve"> </w:t>
+      </w:r>
+      <w:proofErr w:type="spellStart"/>
+      <w:r>
+        <w:rPr>
+          <w:rFonts w:ascii="Chinacat" w:hAnsi="Chinacat"/>
+          <w:color w:val="FF0000"/>
         </w:rPr>
         <w:t>Cien</w:t>
       </w:r>
@@ -10793,15 +10829,15 @@
       <w:r>
         <w:rPr>
           <w:rFonts w:ascii="Chinacat" w:hAnsi="Chinacat"/>
-          <w:color w:val="000000" w:themeColor="text1"/>
-        </w:rPr>
-        <w:t xml:space="preserve"> </w:t>
-      </w:r>
-      <w:proofErr w:type="spellStart"/>
-      <w:r>
-        <w:rPr>
-          <w:rFonts w:ascii="Chinacat" w:hAnsi="Chinacat"/>
-          <w:color w:val="000000" w:themeColor="text1"/>
+          <w:color w:val="FF0000"/>
+        </w:rPr>
+        <w:t xml:space="preserve"> </w:t>
+      </w:r>
+      <w:proofErr w:type="spellStart"/>
+      <w:r>
+        <w:rPr>
+          <w:rFonts w:ascii="Chinacat" w:hAnsi="Chinacat"/>
+          <w:color w:val="FF0000"/>
         </w:rPr>
         <w:t>mungkin</w:t>
       </w:r>
@@ -10809,7 +10845,7 @@
       <w:r>
         <w:rPr>
           <w:rFonts w:ascii="Chinacat" w:hAnsi="Chinacat"/>
-          <w:color w:val="000000" w:themeColor="text1"/>
+          <w:color w:val="FF0000"/>
         </w:rPr>
         <w:t xml:space="preserve"> juga </w:t>
       </w:r>
@@ -10817,7 +10853,7 @@
       <w:r>
         <w:rPr>
           <w:rFonts w:ascii="Chinacat" w:hAnsi="Chinacat"/>
-          <w:color w:val="000000" w:themeColor="text1"/>
+          <w:color w:val="FF0000"/>
         </w:rPr>
         <w:t>tidak</w:t>
       </w:r>
@@ -10825,15 +10861,15 @@
       <w:r>
         <w:rPr>
           <w:rFonts w:ascii="Chinacat" w:hAnsi="Chinacat"/>
-          <w:color w:val="000000" w:themeColor="text1"/>
-        </w:rPr>
-        <w:t xml:space="preserve"> </w:t>
-      </w:r>
-      <w:proofErr w:type="spellStart"/>
-      <w:r>
-        <w:rPr>
-          <w:rFonts w:ascii="Chinacat" w:hAnsi="Chinacat"/>
-          <w:color w:val="000000" w:themeColor="text1"/>
+          <w:color w:val="FF0000"/>
+        </w:rPr>
+        <w:t xml:space="preserve"> </w:t>
+      </w:r>
+      <w:proofErr w:type="spellStart"/>
+      <w:r>
+        <w:rPr>
+          <w:rFonts w:ascii="Chinacat" w:hAnsi="Chinacat"/>
+          <w:color w:val="FF0000"/>
         </w:rPr>
         <w:t>ada</w:t>
       </w:r>
@@ -10841,7 +10877,7 @@
       <w:r>
         <w:rPr>
           <w:rFonts w:ascii="Chinacat" w:hAnsi="Chinacat"/>
-          <w:color w:val="000000" w:themeColor="text1"/>
+          <w:color w:val="FF0000"/>
         </w:rPr>
         <w:t xml:space="preserve"> di </w:t>
       </w:r>
@@ -10849,7 +10885,7 @@
       <w:r>
         <w:rPr>
           <w:rFonts w:ascii="Chinacat" w:hAnsi="Chinacat"/>
-          <w:color w:val="000000" w:themeColor="text1"/>
+          <w:color w:val="FF0000"/>
         </w:rPr>
         <w:t>gereja</w:t>
       </w:r>
@@ -10857,7 +10893,7 @@
       <w:r>
         <w:rPr>
           <w:rFonts w:ascii="Chinacat" w:hAnsi="Chinacat"/>
-          <w:color w:val="000000" w:themeColor="text1"/>
+          <w:color w:val="FF0000"/>
         </w:rPr>
         <w:t>."</w:t>
       </w:r>
@@ -10874,30 +10910,37 @@
       <w:pPr>
         <w:rPr>
           <w:rFonts w:ascii="Chinacat" w:hAnsi="Chinacat"/>
-          <w:color w:val="000000" w:themeColor="text1"/>
+          <w:color w:val="FFC000"/>
         </w:rPr>
       </w:pPr>
-      <w:proofErr w:type="spellStart"/>
-      <w:r>
-        <w:rPr>
-          <w:rFonts w:ascii="Chinacat" w:hAnsi="Chinacat"/>
-          <w:color w:val="000000" w:themeColor="text1"/>
-        </w:rPr>
-        <w:t>l"Apakah</w:t>
-      </w:r>
-      <w:proofErr w:type="spellEnd"/>
-      <w:r>
-        <w:rPr>
-          <w:rFonts w:ascii="Chinacat" w:hAnsi="Chinacat"/>
-          <w:color w:val="000000" w:themeColor="text1"/>
-        </w:rPr>
-        <w:t xml:space="preserve"> </w:t>
-      </w:r>
-      <w:proofErr w:type="spellStart"/>
-      <w:r>
-        <w:rPr>
-          <w:rFonts w:ascii="Chinacat" w:hAnsi="Chinacat"/>
-          <w:color w:val="000000" w:themeColor="text1"/>
+      <w:r>
+        <w:rPr>
+          <w:rFonts w:ascii="Chinacat" w:hAnsi="Chinacat"/>
+          <w:color w:val="FFC000"/>
+        </w:rPr>
+        <w:t>"</w:t>
+      </w:r>
+      <w:proofErr w:type="spellStart"/>
+      <w:r>
+        <w:rPr>
+          <w:rFonts w:ascii="Chinacat" w:hAnsi="Chinacat"/>
+          <w:color w:val="FFC000"/>
+        </w:rPr>
+        <w:t>Apakah</w:t>
+      </w:r>
+      <w:proofErr w:type="spellEnd"/>
+      <w:r>
+        <w:rPr>
+          <w:rFonts w:ascii="Chinacat" w:hAnsi="Chinacat"/>
+          <w:color w:val="FFC000"/>
+        </w:rPr>
+        <w:t xml:space="preserve"> </w:t>
+      </w:r>
+      <w:proofErr w:type="spellStart"/>
+      <w:r>
+        <w:rPr>
+          <w:rFonts w:ascii="Chinacat" w:hAnsi="Chinacat"/>
+          <w:color w:val="FFC000"/>
         </w:rPr>
         <w:t>menurutmu</w:t>
       </w:r>
@@ -10905,15 +10948,15 @@
       <w:r>
         <w:rPr>
           <w:rFonts w:ascii="Chinacat" w:hAnsi="Chinacat"/>
-          <w:color w:val="000000" w:themeColor="text1"/>
-        </w:rPr>
-        <w:t xml:space="preserve"> </w:t>
-      </w:r>
-      <w:proofErr w:type="spellStart"/>
-      <w:r>
-        <w:rPr>
-          <w:rFonts w:ascii="Chinacat" w:hAnsi="Chinacat"/>
-          <w:color w:val="000000" w:themeColor="text1"/>
+          <w:color w:val="FFC000"/>
+        </w:rPr>
+        <w:t xml:space="preserve"> </w:t>
+      </w:r>
+      <w:proofErr w:type="spellStart"/>
+      <w:r>
+        <w:rPr>
+          <w:rFonts w:ascii="Chinacat" w:hAnsi="Chinacat"/>
+          <w:color w:val="FFC000"/>
         </w:rPr>
         <w:t>ada</w:t>
       </w:r>
@@ -10921,15 +10964,15 @@
       <w:r>
         <w:rPr>
           <w:rFonts w:ascii="Chinacat" w:hAnsi="Chinacat"/>
-          <w:color w:val="000000" w:themeColor="text1"/>
-        </w:rPr>
-        <w:t xml:space="preserve"> </w:t>
-      </w:r>
-      <w:proofErr w:type="spellStart"/>
-      <w:r>
-        <w:rPr>
-          <w:rFonts w:ascii="Chinacat" w:hAnsi="Chinacat"/>
-          <w:color w:val="000000" w:themeColor="text1"/>
+          <w:color w:val="FFC000"/>
+        </w:rPr>
+        <w:t xml:space="preserve"> </w:t>
+      </w:r>
+      <w:proofErr w:type="spellStart"/>
+      <w:r>
+        <w:rPr>
+          <w:rFonts w:ascii="Chinacat" w:hAnsi="Chinacat"/>
+          <w:color w:val="FFC000"/>
         </w:rPr>
         <w:t>sesuatu</w:t>
       </w:r>
@@ -10937,7 +10980,7 @@
       <w:r>
         <w:rPr>
           <w:rFonts w:ascii="Chinacat" w:hAnsi="Chinacat"/>
-          <w:color w:val="000000" w:themeColor="text1"/>
+          <w:color w:val="FFC000"/>
         </w:rPr>
         <w:t xml:space="preserve"> yang </w:t>
       </w:r>
@@ -10945,7 +10988,7 @@
       <w:r>
         <w:rPr>
           <w:rFonts w:ascii="Chinacat" w:hAnsi="Chinacat"/>
-          <w:color w:val="000000" w:themeColor="text1"/>
+          <w:color w:val="FFC000"/>
         </w:rPr>
         <w:t>terjadi</w:t>
       </w:r>
@@ -10953,7 +10996,7 @@
       <w:r>
         <w:rPr>
           <w:rFonts w:ascii="Chinacat" w:hAnsi="Chinacat"/>
-          <w:color w:val="000000" w:themeColor="text1"/>
+          <w:color w:val="FFC000"/>
         </w:rPr>
         <w:t xml:space="preserve"> di </w:t>
       </w:r>
@@ -10961,7 +11004,7 @@
       <w:r>
         <w:rPr>
           <w:rFonts w:ascii="Chinacat" w:hAnsi="Chinacat"/>
-          <w:color w:val="000000" w:themeColor="text1"/>
+          <w:color w:val="FFC000"/>
         </w:rPr>
         <w:t>balik</w:t>
       </w:r>
@@ -10969,15 +11012,15 @@
       <w:r>
         <w:rPr>
           <w:rFonts w:ascii="Chinacat" w:hAnsi="Chinacat"/>
-          <w:color w:val="000000" w:themeColor="text1"/>
-        </w:rPr>
-        <w:t xml:space="preserve"> </w:t>
-      </w:r>
-      <w:proofErr w:type="spellStart"/>
-      <w:r>
-        <w:rPr>
-          <w:rFonts w:ascii="Chinacat" w:hAnsi="Chinacat"/>
-          <w:color w:val="000000" w:themeColor="text1"/>
+          <w:color w:val="FFC000"/>
+        </w:rPr>
+        <w:t xml:space="preserve"> </w:t>
+      </w:r>
+      <w:proofErr w:type="spellStart"/>
+      <w:r>
+        <w:rPr>
+          <w:rFonts w:ascii="Chinacat" w:hAnsi="Chinacat"/>
+          <w:color w:val="FFC000"/>
         </w:rPr>
         <w:t>layar</w:t>
       </w:r>
@@ -10985,7 +11028,7 @@
       <w:r>
         <w:rPr>
           <w:rFonts w:ascii="Chinacat" w:hAnsi="Chinacat"/>
-          <w:color w:val="000000" w:themeColor="text1"/>
+          <w:color w:val="FFC000"/>
         </w:rPr>
         <w:t>?"</w:t>
       </w:r>
@@ -11002,30 +11045,37 @@
       <w:pPr>
         <w:rPr>
           <w:rFonts w:ascii="Chinacat" w:hAnsi="Chinacat"/>
-          <w:color w:val="000000" w:themeColor="text1"/>
+          <w:color w:val="FF0000"/>
         </w:rPr>
       </w:pPr>
-      <w:proofErr w:type="spellStart"/>
-      <w:r>
-        <w:rPr>
-          <w:rFonts w:ascii="Chinacat" w:hAnsi="Chinacat"/>
-          <w:color w:val="000000" w:themeColor="text1"/>
-        </w:rPr>
-        <w:t>g"aku</w:t>
-      </w:r>
-      <w:proofErr w:type="spellEnd"/>
-      <w:r>
-        <w:rPr>
-          <w:rFonts w:ascii="Chinacat" w:hAnsi="Chinacat"/>
-          <w:color w:val="000000" w:themeColor="text1"/>
-        </w:rPr>
-        <w:t xml:space="preserve"> </w:t>
-      </w:r>
-      <w:proofErr w:type="spellStart"/>
-      <w:r>
-        <w:rPr>
-          <w:rFonts w:ascii="Chinacat" w:hAnsi="Chinacat"/>
-          <w:color w:val="000000" w:themeColor="text1"/>
+      <w:r>
+        <w:rPr>
+          <w:rFonts w:ascii="Chinacat" w:hAnsi="Chinacat"/>
+          <w:color w:val="FF0000"/>
+        </w:rPr>
+        <w:t>"</w:t>
+      </w:r>
+      <w:proofErr w:type="spellStart"/>
+      <w:r>
+        <w:rPr>
+          <w:rFonts w:ascii="Chinacat" w:hAnsi="Chinacat"/>
+          <w:color w:val="FF0000"/>
+        </w:rPr>
+        <w:t>aku</w:t>
+      </w:r>
+      <w:proofErr w:type="spellEnd"/>
+      <w:r>
+        <w:rPr>
+          <w:rFonts w:ascii="Chinacat" w:hAnsi="Chinacat"/>
+          <w:color w:val="FF0000"/>
+        </w:rPr>
+        <w:t xml:space="preserve"> </w:t>
+      </w:r>
+      <w:proofErr w:type="spellStart"/>
+      <w:r>
+        <w:rPr>
+          <w:rFonts w:ascii="Chinacat" w:hAnsi="Chinacat"/>
+          <w:color w:val="FF0000"/>
         </w:rPr>
         <w:t>yakin</w:t>
       </w:r>
@@ -11033,15 +11083,15 @@
       <w:r>
         <w:rPr>
           <w:rFonts w:ascii="Chinacat" w:hAnsi="Chinacat"/>
-          <w:color w:val="000000" w:themeColor="text1"/>
-        </w:rPr>
-        <w:t xml:space="preserve"> </w:t>
-      </w:r>
-      <w:proofErr w:type="spellStart"/>
-      <w:r>
-        <w:rPr>
-          <w:rFonts w:ascii="Chinacat" w:hAnsi="Chinacat"/>
-          <w:color w:val="000000" w:themeColor="text1"/>
+          <w:color w:val="FF0000"/>
+        </w:rPr>
+        <w:t xml:space="preserve"> </w:t>
+      </w:r>
+      <w:proofErr w:type="spellStart"/>
+      <w:r>
+        <w:rPr>
+          <w:rFonts w:ascii="Chinacat" w:hAnsi="Chinacat"/>
+          <w:color w:val="FF0000"/>
         </w:rPr>
         <w:t>ada</w:t>
       </w:r>
@@ -11049,7 +11099,7 @@
       <w:r>
         <w:rPr>
           <w:rFonts w:ascii="Chinacat" w:hAnsi="Chinacat"/>
-          <w:color w:val="000000" w:themeColor="text1"/>
+          <w:color w:val="FF0000"/>
         </w:rPr>
         <w:t xml:space="preserve">. </w:t>
       </w:r>
@@ -11057,7 +11107,7 @@
       <w:r>
         <w:rPr>
           <w:rFonts w:ascii="Chinacat" w:hAnsi="Chinacat"/>
-          <w:color w:val="000000" w:themeColor="text1"/>
+          <w:color w:val="FF0000"/>
         </w:rPr>
         <w:t>Pahlawan</w:t>
       </w:r>
@@ -11065,7 +11115,7 @@
       <w:r>
         <w:rPr>
           <w:rFonts w:ascii="Chinacat" w:hAnsi="Chinacat"/>
-          <w:color w:val="000000" w:themeColor="text1"/>
+          <w:color w:val="FF0000"/>
         </w:rPr>
         <w:t xml:space="preserve"> yang </w:t>
       </w:r>
@@ -11073,7 +11123,7 @@
       <w:r>
         <w:rPr>
           <w:rFonts w:ascii="Chinacat" w:hAnsi="Chinacat"/>
-          <w:color w:val="000000" w:themeColor="text1"/>
+          <w:color w:val="FF0000"/>
         </w:rPr>
         <w:t>bergerak</w:t>
       </w:r>
@@ -11081,15 +11131,15 @@
       <w:r>
         <w:rPr>
           <w:rFonts w:ascii="Chinacat" w:hAnsi="Chinacat"/>
-          <w:color w:val="000000" w:themeColor="text1"/>
-        </w:rPr>
-        <w:t xml:space="preserve"> </w:t>
-      </w:r>
-      <w:proofErr w:type="spellStart"/>
-      <w:r>
-        <w:rPr>
-          <w:rFonts w:ascii="Chinacat" w:hAnsi="Chinacat"/>
-          <w:color w:val="000000" w:themeColor="text1"/>
+          <w:color w:val="FF0000"/>
+        </w:rPr>
+        <w:t xml:space="preserve"> </w:t>
+      </w:r>
+      <w:proofErr w:type="spellStart"/>
+      <w:r>
+        <w:rPr>
+          <w:rFonts w:ascii="Chinacat" w:hAnsi="Chinacat"/>
+          <w:color w:val="FF0000"/>
         </w:rPr>
         <w:t>untuk</w:t>
       </w:r>
@@ -11097,15 +11147,15 @@
       <w:r>
         <w:rPr>
           <w:rFonts w:ascii="Chinacat" w:hAnsi="Chinacat"/>
-          <w:color w:val="000000" w:themeColor="text1"/>
-        </w:rPr>
-        <w:t xml:space="preserve"> </w:t>
-      </w:r>
-      <w:proofErr w:type="spellStart"/>
-      <w:r>
-        <w:rPr>
-          <w:rFonts w:ascii="Chinacat" w:hAnsi="Chinacat"/>
-          <w:color w:val="000000" w:themeColor="text1"/>
+          <w:color w:val="FF0000"/>
+        </w:rPr>
+        <w:t xml:space="preserve"> </w:t>
+      </w:r>
+      <w:proofErr w:type="spellStart"/>
+      <w:r>
+        <w:rPr>
+          <w:rFonts w:ascii="Chinacat" w:hAnsi="Chinacat"/>
+          <w:color w:val="FF0000"/>
         </w:rPr>
         <w:t>menyelamatkan</w:t>
       </w:r>
@@ -11113,7 +11163,7 @@
       <w:r>
         <w:rPr>
           <w:rFonts w:ascii="Chinacat" w:hAnsi="Chinacat"/>
-          <w:color w:val="000000" w:themeColor="text1"/>
+          <w:color w:val="FF0000"/>
         </w:rPr>
         <w:t xml:space="preserve"> negara </w:t>
       </w:r>
@@ -11121,7 +11171,7 @@
       <w:r>
         <w:rPr>
           <w:rFonts w:ascii="Chinacat" w:hAnsi="Chinacat"/>
-          <w:color w:val="000000" w:themeColor="text1"/>
+          <w:color w:val="FF0000"/>
         </w:rPr>
         <w:t>tidak</w:t>
       </w:r>
@@ -11129,15 +11179,15 @@
       <w:r>
         <w:rPr>
           <w:rFonts w:ascii="Chinacat" w:hAnsi="Chinacat"/>
-          <w:color w:val="000000" w:themeColor="text1"/>
-        </w:rPr>
-        <w:t xml:space="preserve"> </w:t>
-      </w:r>
-      <w:proofErr w:type="spellStart"/>
-      <w:r>
-        <w:rPr>
-          <w:rFonts w:ascii="Chinacat" w:hAnsi="Chinacat"/>
-          <w:color w:val="000000" w:themeColor="text1"/>
+          <w:color w:val="FF0000"/>
+        </w:rPr>
+        <w:t xml:space="preserve"> </w:t>
+      </w:r>
+      <w:proofErr w:type="spellStart"/>
+      <w:r>
+        <w:rPr>
+          <w:rFonts w:ascii="Chinacat" w:hAnsi="Chinacat"/>
+          <w:color w:val="FF0000"/>
         </w:rPr>
         <w:t>akan</w:t>
       </w:r>
@@ -11145,15 +11195,15 @@
       <w:r>
         <w:rPr>
           <w:rFonts w:ascii="Chinacat" w:hAnsi="Chinacat"/>
-          <w:color w:val="000000" w:themeColor="text1"/>
-        </w:rPr>
-        <w:t xml:space="preserve"> </w:t>
-      </w:r>
-      <w:proofErr w:type="spellStart"/>
-      <w:r>
-        <w:rPr>
-          <w:rFonts w:ascii="Chinacat" w:hAnsi="Chinacat"/>
-          <w:color w:val="000000" w:themeColor="text1"/>
+          <w:color w:val="FF0000"/>
+        </w:rPr>
+        <w:t xml:space="preserve"> </w:t>
+      </w:r>
+      <w:proofErr w:type="spellStart"/>
+      <w:r>
+        <w:rPr>
+          <w:rFonts w:ascii="Chinacat" w:hAnsi="Chinacat"/>
+          <w:color w:val="FF0000"/>
         </w:rPr>
         <w:t>bergerak</w:t>
       </w:r>
@@ -11161,15 +11211,15 @@
       <w:r>
         <w:rPr>
           <w:rFonts w:ascii="Chinacat" w:hAnsi="Chinacat"/>
-          <w:color w:val="000000" w:themeColor="text1"/>
-        </w:rPr>
-        <w:t xml:space="preserve"> </w:t>
-      </w:r>
-      <w:proofErr w:type="spellStart"/>
-      <w:r>
-        <w:rPr>
-          <w:rFonts w:ascii="Chinacat" w:hAnsi="Chinacat"/>
-          <w:color w:val="000000" w:themeColor="text1"/>
+          <w:color w:val="FF0000"/>
+        </w:rPr>
+        <w:t xml:space="preserve"> </w:t>
+      </w:r>
+      <w:proofErr w:type="spellStart"/>
+      <w:r>
+        <w:rPr>
+          <w:rFonts w:ascii="Chinacat" w:hAnsi="Chinacat"/>
+          <w:color w:val="FF0000"/>
         </w:rPr>
         <w:t>secara</w:t>
       </w:r>
@@ -11177,15 +11227,15 @@
       <w:r>
         <w:rPr>
           <w:rFonts w:ascii="Chinacat" w:hAnsi="Chinacat"/>
-          <w:color w:val="000000" w:themeColor="text1"/>
-        </w:rPr>
-        <w:t xml:space="preserve"> </w:t>
-      </w:r>
-      <w:proofErr w:type="spellStart"/>
-      <w:r>
-        <w:rPr>
-          <w:rFonts w:ascii="Chinacat" w:hAnsi="Chinacat"/>
-          <w:color w:val="000000" w:themeColor="text1"/>
+          <w:color w:val="FF0000"/>
+        </w:rPr>
+        <w:t xml:space="preserve"> </w:t>
+      </w:r>
+      <w:proofErr w:type="spellStart"/>
+      <w:r>
+        <w:rPr>
+          <w:rFonts w:ascii="Chinacat" w:hAnsi="Chinacat"/>
+          <w:color w:val="FF0000"/>
         </w:rPr>
         <w:t>diam</w:t>
       </w:r>
@@ -11193,7 +11243,7 @@
       <w:r>
         <w:rPr>
           <w:rFonts w:ascii="Chinacat" w:hAnsi="Chinacat"/>
-          <w:color w:val="000000" w:themeColor="text1"/>
+          <w:color w:val="FF0000"/>
         </w:rPr>
         <w:t xml:space="preserve">-diam. </w:t>
       </w:r>
@@ -11201,7 +11251,7 @@
       <w:r>
         <w:rPr>
           <w:rFonts w:ascii="Chinacat" w:hAnsi="Chinacat"/>
-          <w:color w:val="000000" w:themeColor="text1"/>
+          <w:color w:val="FF0000"/>
         </w:rPr>
         <w:t>Mereka</w:t>
       </w:r>
@@ -11209,15 +11259,15 @@
       <w:r>
         <w:rPr>
           <w:rFonts w:ascii="Chinacat" w:hAnsi="Chinacat"/>
-          <w:color w:val="000000" w:themeColor="text1"/>
-        </w:rPr>
-        <w:t xml:space="preserve"> </w:t>
-      </w:r>
-      <w:proofErr w:type="spellStart"/>
-      <w:r>
-        <w:rPr>
-          <w:rFonts w:ascii="Chinacat" w:hAnsi="Chinacat"/>
-          <w:color w:val="000000" w:themeColor="text1"/>
+          <w:color w:val="FF0000"/>
+        </w:rPr>
+        <w:t xml:space="preserve"> </w:t>
+      </w:r>
+      <w:proofErr w:type="spellStart"/>
+      <w:r>
+        <w:rPr>
+          <w:rFonts w:ascii="Chinacat" w:hAnsi="Chinacat"/>
+          <w:color w:val="FF0000"/>
         </w:rPr>
         <w:t>akan</w:t>
       </w:r>
@@ -11225,15 +11275,15 @@
       <w:r>
         <w:rPr>
           <w:rFonts w:ascii="Chinacat" w:hAnsi="Chinacat"/>
-          <w:color w:val="000000" w:themeColor="text1"/>
-        </w:rPr>
-        <w:t xml:space="preserve"> </w:t>
-      </w:r>
-      <w:proofErr w:type="spellStart"/>
-      <w:r>
-        <w:rPr>
-          <w:rFonts w:ascii="Chinacat" w:hAnsi="Chinacat"/>
-          <w:color w:val="000000" w:themeColor="text1"/>
+          <w:color w:val="FF0000"/>
+        </w:rPr>
+        <w:t xml:space="preserve"> </w:t>
+      </w:r>
+      <w:proofErr w:type="spellStart"/>
+      <w:r>
+        <w:rPr>
+          <w:rFonts w:ascii="Chinacat" w:hAnsi="Chinacat"/>
+          <w:color w:val="FF0000"/>
         </w:rPr>
         <w:t>mengangkat</w:t>
       </w:r>
@@ -11241,15 +11291,15 @@
       <w:r>
         <w:rPr>
           <w:rFonts w:ascii="Chinacat" w:hAnsi="Chinacat"/>
-          <w:color w:val="000000" w:themeColor="text1"/>
-        </w:rPr>
-        <w:t xml:space="preserve"> </w:t>
-      </w:r>
-      <w:proofErr w:type="spellStart"/>
-      <w:r>
-        <w:rPr>
-          <w:rFonts w:ascii="Chinacat" w:hAnsi="Chinacat"/>
-          <w:color w:val="000000" w:themeColor="text1"/>
+          <w:color w:val="FF0000"/>
+        </w:rPr>
+        <w:t xml:space="preserve"> </w:t>
+      </w:r>
+      <w:proofErr w:type="spellStart"/>
+      <w:r>
+        <w:rPr>
+          <w:rFonts w:ascii="Chinacat" w:hAnsi="Chinacat"/>
+          <w:color w:val="FF0000"/>
         </w:rPr>
         <w:t>pedang</w:t>
       </w:r>
@@ -11257,15 +11307,15 @@
       <w:r>
         <w:rPr>
           <w:rFonts w:ascii="Chinacat" w:hAnsi="Chinacat"/>
-          <w:color w:val="000000" w:themeColor="text1"/>
-        </w:rPr>
-        <w:t xml:space="preserve"> </w:t>
-      </w:r>
-      <w:proofErr w:type="spellStart"/>
-      <w:r>
-        <w:rPr>
-          <w:rFonts w:ascii="Chinacat" w:hAnsi="Chinacat"/>
-          <w:color w:val="000000" w:themeColor="text1"/>
+          <w:color w:val="FF0000"/>
+        </w:rPr>
+        <w:t xml:space="preserve"> </w:t>
+      </w:r>
+      <w:proofErr w:type="spellStart"/>
+      <w:r>
+        <w:rPr>
+          <w:rFonts w:ascii="Chinacat" w:hAnsi="Chinacat"/>
+          <w:color w:val="FF0000"/>
         </w:rPr>
         <w:t>mereka</w:t>
       </w:r>
@@ -11273,7 +11323,7 @@
       <w:r>
         <w:rPr>
           <w:rFonts w:ascii="Chinacat" w:hAnsi="Chinacat"/>
-          <w:color w:val="000000" w:themeColor="text1"/>
+          <w:color w:val="FF0000"/>
         </w:rPr>
         <w:t xml:space="preserve">, </w:t>
       </w:r>
@@ -11281,7 +11331,7 @@
       <w:r>
         <w:rPr>
           <w:rFonts w:ascii="Chinacat" w:hAnsi="Chinacat"/>
-          <w:color w:val="000000" w:themeColor="text1"/>
+          <w:color w:val="FF0000"/>
         </w:rPr>
         <w:t>dengan</w:t>
       </w:r>
@@ -11289,15 +11339,15 @@
       <w:r>
         <w:rPr>
           <w:rFonts w:ascii="Chinacat" w:hAnsi="Chinacat"/>
-          <w:color w:val="000000" w:themeColor="text1"/>
-        </w:rPr>
-        <w:t xml:space="preserve"> </w:t>
-      </w:r>
-      <w:proofErr w:type="spellStart"/>
-      <w:r>
-        <w:rPr>
-          <w:rFonts w:ascii="Chinacat" w:hAnsi="Chinacat"/>
-          <w:color w:val="000000" w:themeColor="text1"/>
+          <w:color w:val="FF0000"/>
+        </w:rPr>
+        <w:t xml:space="preserve"> </w:t>
+      </w:r>
+      <w:proofErr w:type="spellStart"/>
+      <w:r>
+        <w:rPr>
+          <w:rFonts w:ascii="Chinacat" w:hAnsi="Chinacat"/>
+          <w:color w:val="FF0000"/>
         </w:rPr>
         <w:t>megah</w:t>
       </w:r>
@@ -11305,15 +11355,15 @@
       <w:r>
         <w:rPr>
           <w:rFonts w:ascii="Chinacat" w:hAnsi="Chinacat"/>
-          <w:color w:val="000000" w:themeColor="text1"/>
-        </w:rPr>
-        <w:t xml:space="preserve"> </w:t>
-      </w:r>
-      <w:proofErr w:type="spellStart"/>
-      <w:r>
-        <w:rPr>
-          <w:rFonts w:ascii="Chinacat" w:hAnsi="Chinacat"/>
-          <w:color w:val="000000" w:themeColor="text1"/>
+          <w:color w:val="FF0000"/>
+        </w:rPr>
+        <w:t xml:space="preserve"> </w:t>
+      </w:r>
+      <w:proofErr w:type="spellStart"/>
+      <w:r>
+        <w:rPr>
+          <w:rFonts w:ascii="Chinacat" w:hAnsi="Chinacat"/>
+          <w:color w:val="FF0000"/>
         </w:rPr>
         <w:t>menyebutkan</w:t>
       </w:r>
@@ -11321,15 +11371,15 @@
       <w:r>
         <w:rPr>
           <w:rFonts w:ascii="Chinacat" w:hAnsi="Chinacat"/>
-          <w:color w:val="000000" w:themeColor="text1"/>
-        </w:rPr>
-        <w:t xml:space="preserve"> </w:t>
-      </w:r>
-      <w:proofErr w:type="spellStart"/>
-      <w:r>
-        <w:rPr>
-          <w:rFonts w:ascii="Chinacat" w:hAnsi="Chinacat"/>
-          <w:color w:val="000000" w:themeColor="text1"/>
+          <w:color w:val="FF0000"/>
+        </w:rPr>
+        <w:t xml:space="preserve"> </w:t>
+      </w:r>
+      <w:proofErr w:type="spellStart"/>
+      <w:r>
+        <w:rPr>
+          <w:rFonts w:ascii="Chinacat" w:hAnsi="Chinacat"/>
+          <w:color w:val="FF0000"/>
         </w:rPr>
         <w:t>nama</w:t>
       </w:r>
@@ -11337,15 +11387,15 @@
       <w:r>
         <w:rPr>
           <w:rFonts w:ascii="Chinacat" w:hAnsi="Chinacat"/>
-          <w:color w:val="000000" w:themeColor="text1"/>
-        </w:rPr>
-        <w:t xml:space="preserve"> </w:t>
-      </w:r>
-      <w:proofErr w:type="spellStart"/>
-      <w:r>
-        <w:rPr>
-          <w:rFonts w:ascii="Chinacat" w:hAnsi="Chinacat"/>
-          <w:color w:val="000000" w:themeColor="text1"/>
+          <w:color w:val="FF0000"/>
+        </w:rPr>
+        <w:t xml:space="preserve"> </w:t>
+      </w:r>
+      <w:proofErr w:type="spellStart"/>
+      <w:r>
+        <w:rPr>
+          <w:rFonts w:ascii="Chinacat" w:hAnsi="Chinacat"/>
+          <w:color w:val="FF0000"/>
         </w:rPr>
         <w:t>mereka</w:t>
       </w:r>
@@ -11353,7 +11403,7 @@
       <w:r>
         <w:rPr>
           <w:rFonts w:ascii="Chinacat" w:hAnsi="Chinacat"/>
-          <w:color w:val="000000" w:themeColor="text1"/>
+          <w:color w:val="FF0000"/>
         </w:rPr>
         <w:t xml:space="preserve"> dan </w:t>
       </w:r>
@@ -11361,7 +11411,7 @@
       <w:r>
         <w:rPr>
           <w:rFonts w:ascii="Chinacat" w:hAnsi="Chinacat"/>
-          <w:color w:val="000000" w:themeColor="text1"/>
+          <w:color w:val="FF0000"/>
         </w:rPr>
         <w:t>dengan</w:t>
       </w:r>
@@ -11369,15 +11419,15 @@
       <w:r>
         <w:rPr>
           <w:rFonts w:ascii="Chinacat" w:hAnsi="Chinacat"/>
-          <w:color w:val="000000" w:themeColor="text1"/>
-        </w:rPr>
-        <w:t xml:space="preserve"> </w:t>
-      </w:r>
-      <w:proofErr w:type="spellStart"/>
-      <w:r>
-        <w:rPr>
-          <w:rFonts w:ascii="Chinacat" w:hAnsi="Chinacat"/>
-          <w:color w:val="000000" w:themeColor="text1"/>
+          <w:color w:val="FF0000"/>
+        </w:rPr>
+        <w:t xml:space="preserve"> </w:t>
+      </w:r>
+      <w:proofErr w:type="spellStart"/>
+      <w:r>
+        <w:rPr>
+          <w:rFonts w:ascii="Chinacat" w:hAnsi="Chinacat"/>
+          <w:color w:val="FF0000"/>
         </w:rPr>
         <w:t>bangga</w:t>
       </w:r>
@@ -11385,15 +11435,15 @@
       <w:r>
         <w:rPr>
           <w:rFonts w:ascii="Chinacat" w:hAnsi="Chinacat"/>
-          <w:color w:val="000000" w:themeColor="text1"/>
-        </w:rPr>
-        <w:t xml:space="preserve"> </w:t>
-      </w:r>
-      <w:proofErr w:type="spellStart"/>
-      <w:r>
-        <w:rPr>
-          <w:rFonts w:ascii="Chinacat" w:hAnsi="Chinacat"/>
-          <w:color w:val="000000" w:themeColor="text1"/>
+          <w:color w:val="FF0000"/>
+        </w:rPr>
+        <w:t xml:space="preserve"> </w:t>
+      </w:r>
+      <w:proofErr w:type="spellStart"/>
+      <w:r>
+        <w:rPr>
+          <w:rFonts w:ascii="Chinacat" w:hAnsi="Chinacat"/>
+          <w:color w:val="FF0000"/>
         </w:rPr>
         <w:t>maju</w:t>
       </w:r>
@@ -11401,7 +11451,7 @@
       <w:r>
         <w:rPr>
           <w:rFonts w:ascii="Chinacat" w:hAnsi="Chinacat"/>
-          <w:color w:val="000000" w:themeColor="text1"/>
+          <w:color w:val="FF0000"/>
         </w:rPr>
         <w:t xml:space="preserve">. </w:t>
       </w:r>
@@ -11409,7 +11459,7 @@
       <w:r>
         <w:rPr>
           <w:rFonts w:ascii="Chinacat" w:hAnsi="Chinacat"/>
-          <w:color w:val="000000" w:themeColor="text1"/>
+          <w:color w:val="FF0000"/>
         </w:rPr>
         <w:t>Seperti</w:t>
       </w:r>
@@ -11417,15 +11467,15 @@
       <w:r>
         <w:rPr>
           <w:rFonts w:ascii="Chinacat" w:hAnsi="Chinacat"/>
-          <w:color w:val="000000" w:themeColor="text1"/>
-        </w:rPr>
-        <w:t xml:space="preserve"> </w:t>
-      </w:r>
-      <w:proofErr w:type="spellStart"/>
-      <w:r>
-        <w:rPr>
-          <w:rFonts w:ascii="Chinacat" w:hAnsi="Chinacat"/>
-          <w:color w:val="000000" w:themeColor="text1"/>
+          <w:color w:val="FF0000"/>
+        </w:rPr>
+        <w:t xml:space="preserve"> </w:t>
+      </w:r>
+      <w:proofErr w:type="spellStart"/>
+      <w:r>
+        <w:rPr>
+          <w:rFonts w:ascii="Chinacat" w:hAnsi="Chinacat"/>
+          <w:color w:val="FF0000"/>
         </w:rPr>
         <w:t>bagaimana</w:t>
       </w:r>
@@ -11433,15 +11483,15 @@
       <w:r>
         <w:rPr>
           <w:rFonts w:ascii="Chinacat" w:hAnsi="Chinacat"/>
-          <w:color w:val="000000" w:themeColor="text1"/>
-        </w:rPr>
-        <w:t xml:space="preserve"> </w:t>
-      </w:r>
-      <w:proofErr w:type="spellStart"/>
-      <w:r>
-        <w:rPr>
-          <w:rFonts w:ascii="Chinacat" w:hAnsi="Chinacat"/>
-          <w:color w:val="000000" w:themeColor="text1"/>
+          <w:color w:val="FF0000"/>
+        </w:rPr>
+        <w:t xml:space="preserve"> </w:t>
+      </w:r>
+      <w:proofErr w:type="spellStart"/>
+      <w:r>
+        <w:rPr>
+          <w:rFonts w:ascii="Chinacat" w:hAnsi="Chinacat"/>
+          <w:color w:val="FF0000"/>
         </w:rPr>
         <w:t>Ruti</w:t>
       </w:r>
@@ -11449,7 +11499,7 @@
       <w:r>
         <w:rPr>
           <w:rFonts w:ascii="Chinacat" w:hAnsi="Chinacat"/>
-          <w:color w:val="000000" w:themeColor="text1"/>
+          <w:color w:val="FF0000"/>
         </w:rPr>
         <w:t xml:space="preserve">, para </w:t>
       </w:r>
@@ -11457,7 +11507,7 @@
       <w:r>
         <w:rPr>
           <w:rFonts w:ascii="Chinacat" w:hAnsi="Chinacat"/>
-          <w:color w:val="000000" w:themeColor="text1"/>
+          <w:color w:val="FF0000"/>
         </w:rPr>
         <w:t>pahlawan</w:t>
       </w:r>
@@ -11465,15 +11515,15 @@
       <w:r>
         <w:rPr>
           <w:rFonts w:ascii="Chinacat" w:hAnsi="Chinacat"/>
-          <w:color w:val="000000" w:themeColor="text1"/>
-        </w:rPr>
-        <w:t xml:space="preserve"> </w:t>
-      </w:r>
-      <w:proofErr w:type="spellStart"/>
-      <w:r>
-        <w:rPr>
-          <w:rFonts w:ascii="Chinacat" w:hAnsi="Chinacat"/>
-          <w:color w:val="000000" w:themeColor="text1"/>
+          <w:color w:val="FF0000"/>
+        </w:rPr>
+        <w:t xml:space="preserve"> </w:t>
+      </w:r>
+      <w:proofErr w:type="spellStart"/>
+      <w:r>
+        <w:rPr>
+          <w:rFonts w:ascii="Chinacat" w:hAnsi="Chinacat"/>
+          <w:color w:val="FF0000"/>
         </w:rPr>
         <w:t>berperan</w:t>
       </w:r>
@@ -11481,15 +11531,15 @@
       <w:r>
         <w:rPr>
           <w:rFonts w:ascii="Chinacat" w:hAnsi="Chinacat"/>
-          <w:color w:val="000000" w:themeColor="text1"/>
-        </w:rPr>
-        <w:t xml:space="preserve"> </w:t>
-      </w:r>
-      <w:proofErr w:type="spellStart"/>
-      <w:r>
-        <w:rPr>
-          <w:rFonts w:ascii="Chinacat" w:hAnsi="Chinacat"/>
-          <w:color w:val="000000" w:themeColor="text1"/>
+          <w:color w:val="FF0000"/>
+        </w:rPr>
+        <w:t xml:space="preserve"> </w:t>
+      </w:r>
+      <w:proofErr w:type="spellStart"/>
+      <w:r>
+        <w:rPr>
+          <w:rFonts w:ascii="Chinacat" w:hAnsi="Chinacat"/>
+          <w:color w:val="FF0000"/>
         </w:rPr>
         <w:t>sebagai</w:t>
       </w:r>
@@ -11497,7 +11547,7 @@
       <w:r>
         <w:rPr>
           <w:rFonts w:ascii="Chinacat" w:hAnsi="Chinacat"/>
-          <w:color w:val="000000" w:themeColor="text1"/>
+          <w:color w:val="FF0000"/>
         </w:rPr>
         <w:t xml:space="preserve"> pilar </w:t>
       </w:r>
@@ -11505,7 +11555,7 @@
       <w:r>
         <w:rPr>
           <w:rFonts w:ascii="Chinacat" w:hAnsi="Chinacat"/>
-          <w:color w:val="000000" w:themeColor="text1"/>
+          <w:color w:val="FF0000"/>
         </w:rPr>
         <w:t>bagi</w:t>
       </w:r>
@@ -11513,15 +11563,15 @@
       <w:r>
         <w:rPr>
           <w:rFonts w:ascii="Chinacat" w:hAnsi="Chinacat"/>
-          <w:color w:val="000000" w:themeColor="text1"/>
-        </w:rPr>
-        <w:t xml:space="preserve"> </w:t>
-      </w:r>
-      <w:proofErr w:type="spellStart"/>
-      <w:r>
-        <w:rPr>
-          <w:rFonts w:ascii="Chinacat" w:hAnsi="Chinacat"/>
-          <w:color w:val="000000" w:themeColor="text1"/>
+          <w:color w:val="FF0000"/>
+        </w:rPr>
+        <w:t xml:space="preserve"> </w:t>
+      </w:r>
+      <w:proofErr w:type="spellStart"/>
+      <w:r>
+        <w:rPr>
+          <w:rFonts w:ascii="Chinacat" w:hAnsi="Chinacat"/>
+          <w:color w:val="FF0000"/>
         </w:rPr>
         <w:t>sekutu</w:t>
       </w:r>
@@ -11529,15 +11579,15 @@
       <w:r>
         <w:rPr>
           <w:rFonts w:ascii="Chinacat" w:hAnsi="Chinacat"/>
-          <w:color w:val="000000" w:themeColor="text1"/>
-        </w:rPr>
-        <w:t xml:space="preserve"> </w:t>
-      </w:r>
-      <w:proofErr w:type="spellStart"/>
-      <w:r>
-        <w:rPr>
-          <w:rFonts w:ascii="Chinacat" w:hAnsi="Chinacat"/>
-          <w:color w:val="000000" w:themeColor="text1"/>
+          <w:color w:val="FF0000"/>
+        </w:rPr>
+        <w:t xml:space="preserve"> </w:t>
+      </w:r>
+      <w:proofErr w:type="spellStart"/>
+      <w:r>
+        <w:rPr>
+          <w:rFonts w:ascii="Chinacat" w:hAnsi="Chinacat"/>
+          <w:color w:val="FF0000"/>
         </w:rPr>
         <w:t>mereka</w:t>
       </w:r>
@@ -11545,7 +11595,7 @@
       <w:r>
         <w:rPr>
           <w:rFonts w:ascii="Chinacat" w:hAnsi="Chinacat"/>
-          <w:color w:val="000000" w:themeColor="text1"/>
+          <w:color w:val="FF0000"/>
         </w:rPr>
         <w:t xml:space="preserve">. </w:t>
       </w:r>
@@ -11553,7 +11603,7 @@
       <w:r>
         <w:rPr>
           <w:rFonts w:ascii="Chinacat" w:hAnsi="Chinacat"/>
-          <w:color w:val="000000" w:themeColor="text1"/>
+          <w:color w:val="FF0000"/>
         </w:rPr>
         <w:t>Melakukan</w:t>
       </w:r>
@@ -11561,15 +11611,15 @@
       <w:r>
         <w:rPr>
           <w:rFonts w:ascii="Chinacat" w:hAnsi="Chinacat"/>
-          <w:color w:val="000000" w:themeColor="text1"/>
-        </w:rPr>
-        <w:t xml:space="preserve"> </w:t>
-      </w:r>
-      <w:proofErr w:type="spellStart"/>
-      <w:r>
-        <w:rPr>
-          <w:rFonts w:ascii="Chinacat" w:hAnsi="Chinacat"/>
-          <w:color w:val="000000" w:themeColor="text1"/>
+          <w:color w:val="FF0000"/>
+        </w:rPr>
+        <w:t xml:space="preserve"> </w:t>
+      </w:r>
+      <w:proofErr w:type="spellStart"/>
+      <w:r>
+        <w:rPr>
+          <w:rFonts w:ascii="Chinacat" w:hAnsi="Chinacat"/>
+          <w:color w:val="FF0000"/>
         </w:rPr>
         <w:t>sesuatu</w:t>
       </w:r>
@@ -11577,15 +11627,15 @@
       <w:r>
         <w:rPr>
           <w:rFonts w:ascii="Chinacat" w:hAnsi="Chinacat"/>
-          <w:color w:val="000000" w:themeColor="text1"/>
-        </w:rPr>
-        <w:t xml:space="preserve"> </w:t>
-      </w:r>
-      <w:proofErr w:type="spellStart"/>
-      <w:r>
-        <w:rPr>
-          <w:rFonts w:ascii="Chinacat" w:hAnsi="Chinacat"/>
-          <w:color w:val="000000" w:themeColor="text1"/>
+          <w:color w:val="FF0000"/>
+        </w:rPr>
+        <w:t xml:space="preserve"> </w:t>
+      </w:r>
+      <w:proofErr w:type="spellStart"/>
+      <w:r>
+        <w:rPr>
+          <w:rFonts w:ascii="Chinacat" w:hAnsi="Chinacat"/>
+          <w:color w:val="FF0000"/>
         </w:rPr>
         <w:t>secara</w:t>
       </w:r>
@@ -11593,15 +11643,15 @@
       <w:r>
         <w:rPr>
           <w:rFonts w:ascii="Chinacat" w:hAnsi="Chinacat"/>
-          <w:color w:val="000000" w:themeColor="text1"/>
-        </w:rPr>
-        <w:t xml:space="preserve"> </w:t>
-      </w:r>
-      <w:proofErr w:type="spellStart"/>
-      <w:r>
-        <w:rPr>
-          <w:rFonts w:ascii="Chinacat" w:hAnsi="Chinacat"/>
-          <w:color w:val="000000" w:themeColor="text1"/>
+          <w:color w:val="FF0000"/>
+        </w:rPr>
+        <w:t xml:space="preserve"> </w:t>
+      </w:r>
+      <w:proofErr w:type="spellStart"/>
+      <w:r>
+        <w:rPr>
+          <w:rFonts w:ascii="Chinacat" w:hAnsi="Chinacat"/>
+          <w:color w:val="FF0000"/>
         </w:rPr>
         <w:t>diam-diam</w:t>
       </w:r>
@@ -11609,15 +11659,15 @@
       <w:r>
         <w:rPr>
           <w:rFonts w:ascii="Chinacat" w:hAnsi="Chinacat"/>
-          <w:color w:val="000000" w:themeColor="text1"/>
-        </w:rPr>
-        <w:t xml:space="preserve"> </w:t>
-      </w:r>
-      <w:proofErr w:type="spellStart"/>
-      <w:r>
-        <w:rPr>
-          <w:rFonts w:ascii="Chinacat" w:hAnsi="Chinacat"/>
-          <w:color w:val="000000" w:themeColor="text1"/>
+          <w:color w:val="FF0000"/>
+        </w:rPr>
+        <w:t xml:space="preserve"> </w:t>
+      </w:r>
+      <w:proofErr w:type="spellStart"/>
+      <w:r>
+        <w:rPr>
+          <w:rFonts w:ascii="Chinacat" w:hAnsi="Chinacat"/>
+          <w:color w:val="FF0000"/>
         </w:rPr>
         <w:t>berarti</w:t>
       </w:r>
@@ -11625,15 +11675,15 @@
       <w:r>
         <w:rPr>
           <w:rFonts w:ascii="Chinacat" w:hAnsi="Chinacat"/>
-          <w:color w:val="000000" w:themeColor="text1"/>
-        </w:rPr>
-        <w:t xml:space="preserve"> </w:t>
-      </w:r>
-      <w:proofErr w:type="spellStart"/>
-      <w:r>
-        <w:rPr>
-          <w:rFonts w:ascii="Chinacat" w:hAnsi="Chinacat"/>
-          <w:color w:val="000000" w:themeColor="text1"/>
+          <w:color w:val="FF0000"/>
+        </w:rPr>
+        <w:t xml:space="preserve"> </w:t>
+      </w:r>
+      <w:proofErr w:type="spellStart"/>
+      <w:r>
+        <w:rPr>
+          <w:rFonts w:ascii="Chinacat" w:hAnsi="Chinacat"/>
+          <w:color w:val="FF0000"/>
         </w:rPr>
         <w:t>tujuan</w:t>
       </w:r>
@@ -11641,15 +11691,15 @@
       <w:r>
         <w:rPr>
           <w:rFonts w:ascii="Chinacat" w:hAnsi="Chinacat"/>
-          <w:color w:val="000000" w:themeColor="text1"/>
-        </w:rPr>
-        <w:t xml:space="preserve"> </w:t>
-      </w:r>
-      <w:proofErr w:type="spellStart"/>
-      <w:r>
-        <w:rPr>
-          <w:rFonts w:ascii="Chinacat" w:hAnsi="Chinacat"/>
-          <w:color w:val="000000" w:themeColor="text1"/>
+          <w:color w:val="FF0000"/>
+        </w:rPr>
+        <w:t xml:space="preserve"> </w:t>
+      </w:r>
+      <w:proofErr w:type="spellStart"/>
+      <w:r>
+        <w:rPr>
+          <w:rFonts w:ascii="Chinacat" w:hAnsi="Chinacat"/>
+          <w:color w:val="FF0000"/>
         </w:rPr>
         <w:t>mereka</w:t>
       </w:r>
@@ -11657,15 +11707,15 @@
       <w:r>
         <w:rPr>
           <w:rFonts w:ascii="Chinacat" w:hAnsi="Chinacat"/>
-          <w:color w:val="000000" w:themeColor="text1"/>
-        </w:rPr>
-        <w:t xml:space="preserve"> </w:t>
-      </w:r>
-      <w:proofErr w:type="spellStart"/>
-      <w:r>
-        <w:rPr>
-          <w:rFonts w:ascii="Chinacat" w:hAnsi="Chinacat"/>
-          <w:color w:val="000000" w:themeColor="text1"/>
+          <w:color w:val="FF0000"/>
+        </w:rPr>
+        <w:t xml:space="preserve"> </w:t>
+      </w:r>
+      <w:proofErr w:type="spellStart"/>
+      <w:r>
+        <w:rPr>
+          <w:rFonts w:ascii="Chinacat" w:hAnsi="Chinacat"/>
+          <w:color w:val="FF0000"/>
         </w:rPr>
         <w:t>adalah</w:t>
       </w:r>
@@ -11673,15 +11723,15 @@
       <w:r>
         <w:rPr>
           <w:rFonts w:ascii="Chinacat" w:hAnsi="Chinacat"/>
-          <w:color w:val="000000" w:themeColor="text1"/>
-        </w:rPr>
-        <w:t xml:space="preserve"> </w:t>
-      </w:r>
-      <w:proofErr w:type="spellStart"/>
-      <w:r>
-        <w:rPr>
-          <w:rFonts w:ascii="Chinacat" w:hAnsi="Chinacat"/>
-          <w:color w:val="000000" w:themeColor="text1"/>
+          <w:color w:val="FF0000"/>
+        </w:rPr>
+        <w:t xml:space="preserve"> </w:t>
+      </w:r>
+      <w:proofErr w:type="spellStart"/>
+      <w:r>
+        <w:rPr>
+          <w:rFonts w:ascii="Chinacat" w:hAnsi="Chinacat"/>
+          <w:color w:val="FF0000"/>
         </w:rPr>
         <w:t>sesuatu</w:t>
       </w:r>
@@ -11689,7 +11739,7 @@
       <w:r>
         <w:rPr>
           <w:rFonts w:ascii="Chinacat" w:hAnsi="Chinacat"/>
-          <w:color w:val="000000" w:themeColor="text1"/>
+          <w:color w:val="FF0000"/>
         </w:rPr>
         <w:t xml:space="preserve"> yang </w:t>
       </w:r>
@@ -11697,7 +11747,7 @@
       <w:r>
         <w:rPr>
           <w:rFonts w:ascii="Chinacat" w:hAnsi="Chinacat"/>
-          <w:color w:val="000000" w:themeColor="text1"/>
+          <w:color w:val="FF0000"/>
         </w:rPr>
         <w:t>tidak</w:t>
       </w:r>
@@ -11705,15 +11755,15 @@
       <w:r>
         <w:rPr>
           <w:rFonts w:ascii="Chinacat" w:hAnsi="Chinacat"/>
-          <w:color w:val="000000" w:themeColor="text1"/>
-        </w:rPr>
-        <w:t xml:space="preserve"> </w:t>
-      </w:r>
-      <w:proofErr w:type="spellStart"/>
-      <w:r>
-        <w:rPr>
-          <w:rFonts w:ascii="Chinacat" w:hAnsi="Chinacat"/>
-          <w:color w:val="000000" w:themeColor="text1"/>
+          <w:color w:val="FF0000"/>
+        </w:rPr>
+        <w:t xml:space="preserve"> </w:t>
+      </w:r>
+      <w:proofErr w:type="spellStart"/>
+      <w:r>
+        <w:rPr>
+          <w:rFonts w:ascii="Chinacat" w:hAnsi="Chinacat"/>
+          <w:color w:val="FF0000"/>
         </w:rPr>
         <w:t>bisa</w:t>
       </w:r>
@@ -11721,15 +11771,15 @@
       <w:r>
         <w:rPr>
           <w:rFonts w:ascii="Chinacat" w:hAnsi="Chinacat"/>
-          <w:color w:val="000000" w:themeColor="text1"/>
-        </w:rPr>
-        <w:t xml:space="preserve"> </w:t>
-      </w:r>
-      <w:proofErr w:type="spellStart"/>
-      <w:r>
-        <w:rPr>
-          <w:rFonts w:ascii="Chinacat" w:hAnsi="Chinacat"/>
-          <w:color w:val="000000" w:themeColor="text1"/>
+          <w:color w:val="FF0000"/>
+        </w:rPr>
+        <w:t xml:space="preserve"> </w:t>
+      </w:r>
+      <w:proofErr w:type="spellStart"/>
+      <w:r>
+        <w:rPr>
+          <w:rFonts w:ascii="Chinacat" w:hAnsi="Chinacat"/>
+          <w:color w:val="FF0000"/>
         </w:rPr>
         <w:t>mereka</w:t>
       </w:r>
@@ -11737,15 +11787,15 @@
       <w:r>
         <w:rPr>
           <w:rFonts w:ascii="Chinacat" w:hAnsi="Chinacat"/>
-          <w:color w:val="000000" w:themeColor="text1"/>
-        </w:rPr>
-        <w:t xml:space="preserve"> </w:t>
-      </w:r>
-      <w:proofErr w:type="spellStart"/>
-      <w:r>
-        <w:rPr>
-          <w:rFonts w:ascii="Chinacat" w:hAnsi="Chinacat"/>
-          <w:color w:val="000000" w:themeColor="text1"/>
+          <w:color w:val="FF0000"/>
+        </w:rPr>
+        <w:t xml:space="preserve"> </w:t>
+      </w:r>
+      <w:proofErr w:type="spellStart"/>
+      <w:r>
+        <w:rPr>
+          <w:rFonts w:ascii="Chinacat" w:hAnsi="Chinacat"/>
+          <w:color w:val="FF0000"/>
         </w:rPr>
         <w:t>biarkan</w:t>
       </w:r>
@@ -11753,7 +11803,7 @@
       <w:r>
         <w:rPr>
           <w:rFonts w:ascii="Chinacat" w:hAnsi="Chinacat"/>
-          <w:color w:val="000000" w:themeColor="text1"/>
+          <w:color w:val="FF0000"/>
         </w:rPr>
         <w:t xml:space="preserve"> orang lain </w:t>
       </w:r>
@@ -11761,7 +11811,7 @@
       <w:r>
         <w:rPr>
           <w:rFonts w:ascii="Chinacat" w:hAnsi="Chinacat"/>
-          <w:color w:val="000000" w:themeColor="text1"/>
+          <w:color w:val="FF0000"/>
         </w:rPr>
         <w:t>tahu</w:t>
       </w:r>
@@ -11769,7 +11819,7 @@
       <w:r>
         <w:rPr>
           <w:rFonts w:ascii="Chinacat" w:hAnsi="Chinacat"/>
-          <w:color w:val="000000" w:themeColor="text1"/>
+          <w:color w:val="FF0000"/>
         </w:rPr>
         <w:t>."</w:t>
       </w:r>
@@ -11786,30 +11836,37 @@
       <w:pPr>
         <w:rPr>
           <w:rFonts w:ascii="Chinacat" w:hAnsi="Chinacat"/>
-          <w:color w:val="000000" w:themeColor="text1"/>
+          <w:color w:val="FFC000"/>
         </w:rPr>
       </w:pPr>
-      <w:proofErr w:type="spellStart"/>
-      <w:r>
-        <w:rPr>
-          <w:rFonts w:ascii="Chinacat" w:hAnsi="Chinacat"/>
-          <w:color w:val="000000" w:themeColor="text1"/>
-        </w:rPr>
-        <w:t>l"Itu</w:t>
-      </w:r>
-      <w:proofErr w:type="spellEnd"/>
-      <w:r>
-        <w:rPr>
-          <w:rFonts w:ascii="Chinacat" w:hAnsi="Chinacat"/>
-          <w:color w:val="000000" w:themeColor="text1"/>
-        </w:rPr>
-        <w:t xml:space="preserve"> </w:t>
-      </w:r>
-      <w:proofErr w:type="spellStart"/>
-      <w:r>
-        <w:rPr>
-          <w:rFonts w:ascii="Chinacat" w:hAnsi="Chinacat"/>
-          <w:color w:val="000000" w:themeColor="text1"/>
+      <w:r>
+        <w:rPr>
+          <w:rFonts w:ascii="Chinacat" w:hAnsi="Chinacat"/>
+          <w:color w:val="FFC000"/>
+        </w:rPr>
+        <w:t>"</w:t>
+      </w:r>
+      <w:proofErr w:type="spellStart"/>
+      <w:r>
+        <w:rPr>
+          <w:rFonts w:ascii="Chinacat" w:hAnsi="Chinacat"/>
+          <w:color w:val="FFC000"/>
+        </w:rPr>
+        <w:t>Itu</w:t>
+      </w:r>
+      <w:proofErr w:type="spellEnd"/>
+      <w:r>
+        <w:rPr>
+          <w:rFonts w:ascii="Chinacat" w:hAnsi="Chinacat"/>
+          <w:color w:val="FFC000"/>
+        </w:rPr>
+        <w:t xml:space="preserve"> </w:t>
+      </w:r>
+      <w:proofErr w:type="spellStart"/>
+      <w:r>
+        <w:rPr>
+          <w:rFonts w:ascii="Chinacat" w:hAnsi="Chinacat"/>
+          <w:color w:val="FFC000"/>
         </w:rPr>
         <w:t>benar</w:t>
       </w:r>
@@ -11817,7 +11874,7 @@
       <w:r>
         <w:rPr>
           <w:rFonts w:ascii="Chinacat" w:hAnsi="Chinacat"/>
-          <w:color w:val="000000" w:themeColor="text1"/>
+          <w:color w:val="FFC000"/>
         </w:rPr>
         <w:t>."</w:t>
       </w:r>
@@ -11953,22 +12010,29 @@
       <w:pPr>
         <w:rPr>
           <w:rFonts w:ascii="Chinacat" w:hAnsi="Chinacat"/>
-          <w:color w:val="000000" w:themeColor="text1"/>
+          <w:color w:val="FF0000"/>
         </w:rPr>
       </w:pPr>
-      <w:proofErr w:type="spellStart"/>
-      <w:r>
-        <w:rPr>
-          <w:rFonts w:ascii="Chinacat" w:hAnsi="Chinacat"/>
-          <w:color w:val="000000" w:themeColor="text1"/>
-        </w:rPr>
-        <w:t>g"Baiklah</w:t>
-      </w:r>
-      <w:proofErr w:type="spellEnd"/>
-      <w:r>
-        <w:rPr>
-          <w:rFonts w:ascii="Chinacat" w:hAnsi="Chinacat"/>
-          <w:color w:val="000000" w:themeColor="text1"/>
+      <w:r>
+        <w:rPr>
+          <w:rFonts w:ascii="Chinacat" w:hAnsi="Chinacat"/>
+          <w:color w:val="FF0000"/>
+        </w:rPr>
+        <w:t>"</w:t>
+      </w:r>
+      <w:proofErr w:type="spellStart"/>
+      <w:r>
+        <w:rPr>
+          <w:rFonts w:ascii="Chinacat" w:hAnsi="Chinacat"/>
+          <w:color w:val="FF0000"/>
+        </w:rPr>
+        <w:t>Baiklah</w:t>
+      </w:r>
+      <w:proofErr w:type="spellEnd"/>
+      <w:r>
+        <w:rPr>
+          <w:rFonts w:ascii="Chinacat" w:hAnsi="Chinacat"/>
+          <w:color w:val="FF0000"/>
         </w:rPr>
         <w:t xml:space="preserve">, </w:t>
       </w:r>
@@ -11976,7 +12040,7 @@
       <w:r>
         <w:rPr>
           <w:rFonts w:ascii="Chinacat" w:hAnsi="Chinacat"/>
-          <w:color w:val="000000" w:themeColor="text1"/>
+          <w:color w:val="FF0000"/>
         </w:rPr>
         <w:t>mari</w:t>
       </w:r>
@@ -11984,15 +12048,15 @@
       <w:r>
         <w:rPr>
           <w:rFonts w:ascii="Chinacat" w:hAnsi="Chinacat"/>
-          <w:color w:val="000000" w:themeColor="text1"/>
-        </w:rPr>
-        <w:t xml:space="preserve"> </w:t>
-      </w:r>
-      <w:proofErr w:type="spellStart"/>
-      <w:r>
-        <w:rPr>
-          <w:rFonts w:ascii="Chinacat" w:hAnsi="Chinacat"/>
-          <w:color w:val="000000" w:themeColor="text1"/>
+          <w:color w:val="FF0000"/>
+        </w:rPr>
+        <w:t xml:space="preserve"> </w:t>
+      </w:r>
+      <w:proofErr w:type="spellStart"/>
+      <w:r>
+        <w:rPr>
+          <w:rFonts w:ascii="Chinacat" w:hAnsi="Chinacat"/>
+          <w:color w:val="FF0000"/>
         </w:rPr>
         <w:t>kita</w:t>
       </w:r>
@@ -12000,15 +12064,15 @@
       <w:r>
         <w:rPr>
           <w:rFonts w:ascii="Chinacat" w:hAnsi="Chinacat"/>
-          <w:color w:val="000000" w:themeColor="text1"/>
-        </w:rPr>
-        <w:t xml:space="preserve"> </w:t>
-      </w:r>
-      <w:proofErr w:type="spellStart"/>
-      <w:r>
-        <w:rPr>
-          <w:rFonts w:ascii="Chinacat" w:hAnsi="Chinacat"/>
-          <w:color w:val="000000" w:themeColor="text1"/>
+          <w:color w:val="FF0000"/>
+        </w:rPr>
+        <w:t xml:space="preserve"> </w:t>
+      </w:r>
+      <w:proofErr w:type="spellStart"/>
+      <w:r>
+        <w:rPr>
+          <w:rFonts w:ascii="Chinacat" w:hAnsi="Chinacat"/>
+          <w:color w:val="FF0000"/>
         </w:rPr>
         <w:t>pergi</w:t>
       </w:r>
@@ -12016,15 +12080,15 @@
       <w:r>
         <w:rPr>
           <w:rFonts w:ascii="Chinacat" w:hAnsi="Chinacat"/>
-          <w:color w:val="000000" w:themeColor="text1"/>
-        </w:rPr>
-        <w:t xml:space="preserve"> </w:t>
-      </w:r>
-      <w:proofErr w:type="spellStart"/>
-      <w:r>
-        <w:rPr>
-          <w:rFonts w:ascii="Chinacat" w:hAnsi="Chinacat"/>
-          <w:color w:val="000000" w:themeColor="text1"/>
+          <w:color w:val="FF0000"/>
+        </w:rPr>
+        <w:t xml:space="preserve"> </w:t>
+      </w:r>
+      <w:proofErr w:type="spellStart"/>
+      <w:r>
+        <w:rPr>
+          <w:rFonts w:ascii="Chinacat" w:hAnsi="Chinacat"/>
+          <w:color w:val="FF0000"/>
         </w:rPr>
         <w:t>ke</w:t>
       </w:r>
@@ -12032,15 +12096,15 @@
       <w:r>
         <w:rPr>
           <w:rFonts w:ascii="Chinacat" w:hAnsi="Chinacat"/>
-          <w:color w:val="000000" w:themeColor="text1"/>
-        </w:rPr>
-        <w:t xml:space="preserve"> </w:t>
-      </w:r>
-      <w:proofErr w:type="spellStart"/>
-      <w:r>
-        <w:rPr>
-          <w:rFonts w:ascii="Chinacat" w:hAnsi="Chinacat"/>
-          <w:color w:val="000000" w:themeColor="text1"/>
+          <w:color w:val="FF0000"/>
+        </w:rPr>
+        <w:t xml:space="preserve"> </w:t>
+      </w:r>
+      <w:proofErr w:type="spellStart"/>
+      <w:r>
+        <w:rPr>
+          <w:rFonts w:ascii="Chinacat" w:hAnsi="Chinacat"/>
+          <w:color w:val="FF0000"/>
         </w:rPr>
         <w:t>gereja</w:t>
       </w:r>
@@ -12048,15 +12112,15 @@
       <w:r>
         <w:rPr>
           <w:rFonts w:ascii="Chinacat" w:hAnsi="Chinacat"/>
-          <w:color w:val="000000" w:themeColor="text1"/>
-        </w:rPr>
-        <w:t xml:space="preserve"> </w:t>
-      </w:r>
-      <w:proofErr w:type="spellStart"/>
-      <w:r>
-        <w:rPr>
-          <w:rFonts w:ascii="Chinacat" w:hAnsi="Chinacat"/>
-          <w:color w:val="000000" w:themeColor="text1"/>
+          <w:color w:val="FF0000"/>
+        </w:rPr>
+        <w:t xml:space="preserve"> </w:t>
+      </w:r>
+      <w:proofErr w:type="spellStart"/>
+      <w:r>
+        <w:rPr>
+          <w:rFonts w:ascii="Chinacat" w:hAnsi="Chinacat"/>
+          <w:color w:val="FF0000"/>
         </w:rPr>
         <w:t>sekarang</w:t>
       </w:r>
@@ -12064,7 +12128,7 @@
       <w:r>
         <w:rPr>
           <w:rFonts w:ascii="Chinacat" w:hAnsi="Chinacat"/>
-          <w:color w:val="000000" w:themeColor="text1"/>
+          <w:color w:val="FF0000"/>
         </w:rPr>
         <w:t xml:space="preserve">. </w:t>
       </w:r>
@@ -12072,7 +12136,7 @@
       <w:r>
         <w:rPr>
           <w:rFonts w:ascii="Chinacat" w:hAnsi="Chinacat"/>
-          <w:color w:val="000000" w:themeColor="text1"/>
+          <w:color w:val="FF0000"/>
         </w:rPr>
         <w:t>Bahkan</w:t>
       </w:r>
@@ -12080,15 +12144,15 @@
       <w:r>
         <w:rPr>
           <w:rFonts w:ascii="Chinacat" w:hAnsi="Chinacat"/>
-          <w:color w:val="000000" w:themeColor="text1"/>
-        </w:rPr>
-        <w:t xml:space="preserve"> </w:t>
-      </w:r>
-      <w:proofErr w:type="spellStart"/>
-      <w:r>
-        <w:rPr>
-          <w:rFonts w:ascii="Chinacat" w:hAnsi="Chinacat"/>
-          <w:color w:val="000000" w:themeColor="text1"/>
+          <w:color w:val="FF0000"/>
+        </w:rPr>
+        <w:t xml:space="preserve"> </w:t>
+      </w:r>
+      <w:proofErr w:type="spellStart"/>
+      <w:r>
+        <w:rPr>
+          <w:rFonts w:ascii="Chinacat" w:hAnsi="Chinacat"/>
+          <w:color w:val="FF0000"/>
         </w:rPr>
         <w:t>jika</w:t>
       </w:r>
@@ -12096,15 +12160,15 @@
       <w:r>
         <w:rPr>
           <w:rFonts w:ascii="Chinacat" w:hAnsi="Chinacat"/>
-          <w:color w:val="000000" w:themeColor="text1"/>
-        </w:rPr>
-        <w:t xml:space="preserve"> </w:t>
-      </w:r>
-      <w:proofErr w:type="spellStart"/>
-      <w:r>
-        <w:rPr>
-          <w:rFonts w:ascii="Chinacat" w:hAnsi="Chinacat"/>
-          <w:color w:val="000000" w:themeColor="text1"/>
+          <w:color w:val="FF0000"/>
+        </w:rPr>
+        <w:t xml:space="preserve"> </w:t>
+      </w:r>
+      <w:proofErr w:type="spellStart"/>
+      <w:r>
+        <w:rPr>
+          <w:rFonts w:ascii="Chinacat" w:hAnsi="Chinacat"/>
+          <w:color w:val="FF0000"/>
         </w:rPr>
         <w:t>dia</w:t>
       </w:r>
@@ -12112,15 +12176,15 @@
       <w:r>
         <w:rPr>
           <w:rFonts w:ascii="Chinacat" w:hAnsi="Chinacat"/>
-          <w:color w:val="000000" w:themeColor="text1"/>
-        </w:rPr>
-        <w:t xml:space="preserve"> </w:t>
-      </w:r>
-      <w:proofErr w:type="spellStart"/>
-      <w:r>
-        <w:rPr>
-          <w:rFonts w:ascii="Chinacat" w:hAnsi="Chinacat"/>
-          <w:color w:val="000000" w:themeColor="text1"/>
+          <w:color w:val="FF0000"/>
+        </w:rPr>
+        <w:t xml:space="preserve"> </w:t>
+      </w:r>
+      <w:proofErr w:type="spellStart"/>
+      <w:r>
+        <w:rPr>
+          <w:rFonts w:ascii="Chinacat" w:hAnsi="Chinacat"/>
+          <w:color w:val="FF0000"/>
         </w:rPr>
         <w:t>tidak</w:t>
       </w:r>
@@ -12128,15 +12192,15 @@
       <w:r>
         <w:rPr>
           <w:rFonts w:ascii="Chinacat" w:hAnsi="Chinacat"/>
-          <w:color w:val="000000" w:themeColor="text1"/>
-        </w:rPr>
-        <w:t xml:space="preserve"> </w:t>
-      </w:r>
-      <w:proofErr w:type="spellStart"/>
-      <w:r>
-        <w:rPr>
-          <w:rFonts w:ascii="Chinacat" w:hAnsi="Chinacat"/>
-          <w:color w:val="000000" w:themeColor="text1"/>
+          <w:color w:val="FF0000"/>
+        </w:rPr>
+        <w:t xml:space="preserve"> </w:t>
+      </w:r>
+      <w:proofErr w:type="spellStart"/>
+      <w:r>
+        <w:rPr>
+          <w:rFonts w:ascii="Chinacat" w:hAnsi="Chinacat"/>
+          <w:color w:val="FF0000"/>
         </w:rPr>
         <w:t>ada</w:t>
       </w:r>
@@ -12144,7 +12208,7 @@
       <w:r>
         <w:rPr>
           <w:rFonts w:ascii="Chinacat" w:hAnsi="Chinacat"/>
-          <w:color w:val="000000" w:themeColor="text1"/>
+          <w:color w:val="FF0000"/>
         </w:rPr>
         <w:t xml:space="preserve"> di </w:t>
       </w:r>
@@ -12152,7 +12216,7 @@
       <w:r>
         <w:rPr>
           <w:rFonts w:ascii="Chinacat" w:hAnsi="Chinacat"/>
-          <w:color w:val="000000" w:themeColor="text1"/>
+          <w:color w:val="FF0000"/>
         </w:rPr>
         <w:t>sana</w:t>
       </w:r>
@@ -12160,7 +12224,7 @@
       <w:r>
         <w:rPr>
           <w:rFonts w:ascii="Chinacat" w:hAnsi="Chinacat"/>
-          <w:color w:val="000000" w:themeColor="text1"/>
+          <w:color w:val="FF0000"/>
         </w:rPr>
         <w:t xml:space="preserve">, </w:t>
       </w:r>
@@ -12168,7 +12232,7 @@
       <w:r>
         <w:rPr>
           <w:rFonts w:ascii="Chinacat" w:hAnsi="Chinacat"/>
-          <w:color w:val="000000" w:themeColor="text1"/>
+          <w:color w:val="FF0000"/>
         </w:rPr>
         <w:t>dia</w:t>
       </w:r>
@@ -12176,15 +12240,15 @@
       <w:r>
         <w:rPr>
           <w:rFonts w:ascii="Chinacat" w:hAnsi="Chinacat"/>
-          <w:color w:val="000000" w:themeColor="text1"/>
-        </w:rPr>
-        <w:t xml:space="preserve"> </w:t>
-      </w:r>
-      <w:proofErr w:type="spellStart"/>
-      <w:r>
-        <w:rPr>
-          <w:rFonts w:ascii="Chinacat" w:hAnsi="Chinacat"/>
-          <w:color w:val="000000" w:themeColor="text1"/>
+          <w:color w:val="FF0000"/>
+        </w:rPr>
+        <w:t xml:space="preserve"> </w:t>
+      </w:r>
+      <w:proofErr w:type="spellStart"/>
+      <w:r>
+        <w:rPr>
+          <w:rFonts w:ascii="Chinacat" w:hAnsi="Chinacat"/>
+          <w:color w:val="FF0000"/>
         </w:rPr>
         <w:t>mungkin</w:t>
       </w:r>
@@ -12192,15 +12256,15 @@
       <w:r>
         <w:rPr>
           <w:rFonts w:ascii="Chinacat" w:hAnsi="Chinacat"/>
-          <w:color w:val="000000" w:themeColor="text1"/>
-        </w:rPr>
-        <w:t xml:space="preserve"> </w:t>
-      </w:r>
-      <w:proofErr w:type="spellStart"/>
-      <w:r>
-        <w:rPr>
-          <w:rFonts w:ascii="Chinacat" w:hAnsi="Chinacat"/>
-          <w:color w:val="000000" w:themeColor="text1"/>
+          <w:color w:val="FF0000"/>
+        </w:rPr>
+        <w:t xml:space="preserve"> </w:t>
+      </w:r>
+      <w:proofErr w:type="spellStart"/>
+      <w:r>
+        <w:rPr>
+          <w:rFonts w:ascii="Chinacat" w:hAnsi="Chinacat"/>
+          <w:color w:val="FF0000"/>
         </w:rPr>
         <w:t>telah</w:t>
       </w:r>
@@ -12208,15 +12272,15 @@
       <w:r>
         <w:rPr>
           <w:rFonts w:ascii="Chinacat" w:hAnsi="Chinacat"/>
-          <w:color w:val="000000" w:themeColor="text1"/>
-        </w:rPr>
-        <w:t xml:space="preserve"> </w:t>
-      </w:r>
-      <w:proofErr w:type="spellStart"/>
-      <w:r>
-        <w:rPr>
-          <w:rFonts w:ascii="Chinacat" w:hAnsi="Chinacat"/>
-          <w:color w:val="000000" w:themeColor="text1"/>
+          <w:color w:val="FF0000"/>
+        </w:rPr>
+        <w:t xml:space="preserve"> </w:t>
+      </w:r>
+      <w:proofErr w:type="spellStart"/>
+      <w:r>
+        <w:rPr>
+          <w:rFonts w:ascii="Chinacat" w:hAnsi="Chinacat"/>
+          <w:color w:val="FF0000"/>
         </w:rPr>
         <w:t>mengatakan</w:t>
       </w:r>
@@ -12224,15 +12288,15 @@
       <w:r>
         <w:rPr>
           <w:rFonts w:ascii="Chinacat" w:hAnsi="Chinacat"/>
-          <w:color w:val="000000" w:themeColor="text1"/>
-        </w:rPr>
-        <w:t xml:space="preserve"> </w:t>
-      </w:r>
-      <w:proofErr w:type="spellStart"/>
-      <w:r>
-        <w:rPr>
-          <w:rFonts w:ascii="Chinacat" w:hAnsi="Chinacat"/>
-          <w:color w:val="000000" w:themeColor="text1"/>
+          <w:color w:val="FF0000"/>
+        </w:rPr>
+        <w:t xml:space="preserve"> </w:t>
+      </w:r>
+      <w:proofErr w:type="spellStart"/>
+      <w:r>
+        <w:rPr>
+          <w:rFonts w:ascii="Chinacat" w:hAnsi="Chinacat"/>
+          <w:color w:val="FF0000"/>
         </w:rPr>
         <w:t>sesuatu</w:t>
       </w:r>
@@ -12240,7 +12304,7 @@
       <w:r>
         <w:rPr>
           <w:rFonts w:ascii="Chinacat" w:hAnsi="Chinacat"/>
-          <w:color w:val="000000" w:themeColor="text1"/>
+          <w:color w:val="FF0000"/>
         </w:rPr>
         <w:t>."</w:t>
       </w:r>
@@ -12257,30 +12321,37 @@
       <w:pPr>
         <w:rPr>
           <w:rFonts w:ascii="Chinacat" w:hAnsi="Chinacat"/>
-          <w:color w:val="000000" w:themeColor="text1"/>
+          <w:color w:val="FFC000"/>
         </w:rPr>
       </w:pPr>
-      <w:proofErr w:type="spellStart"/>
-      <w:r>
-        <w:rPr>
-          <w:rFonts w:ascii="Chinacat" w:hAnsi="Chinacat"/>
-          <w:color w:val="000000" w:themeColor="text1"/>
-        </w:rPr>
-        <w:t>l"Rasanya</w:t>
-      </w:r>
-      <w:proofErr w:type="spellEnd"/>
-      <w:r>
-        <w:rPr>
-          <w:rFonts w:ascii="Chinacat" w:hAnsi="Chinacat"/>
-          <w:color w:val="000000" w:themeColor="text1"/>
-        </w:rPr>
-        <w:t xml:space="preserve"> </w:t>
-      </w:r>
-      <w:proofErr w:type="spellStart"/>
-      <w:r>
-        <w:rPr>
-          <w:rFonts w:ascii="Chinacat" w:hAnsi="Chinacat"/>
-          <w:color w:val="000000" w:themeColor="text1"/>
+      <w:r>
+        <w:rPr>
+          <w:rFonts w:ascii="Chinacat" w:hAnsi="Chinacat"/>
+          <w:color w:val="FFC000"/>
+        </w:rPr>
+        <w:t>"</w:t>
+      </w:r>
+      <w:proofErr w:type="spellStart"/>
+      <w:r>
+        <w:rPr>
+          <w:rFonts w:ascii="Chinacat" w:hAnsi="Chinacat"/>
+          <w:color w:val="FFC000"/>
+        </w:rPr>
+        <w:t>Rasanya</w:t>
+      </w:r>
+      <w:proofErr w:type="spellEnd"/>
+      <w:r>
+        <w:rPr>
+          <w:rFonts w:ascii="Chinacat" w:hAnsi="Chinacat"/>
+          <w:color w:val="FFC000"/>
+        </w:rPr>
+        <w:t xml:space="preserve"> </w:t>
+      </w:r>
+      <w:proofErr w:type="spellStart"/>
+      <w:r>
+        <w:rPr>
+          <w:rFonts w:ascii="Chinacat" w:hAnsi="Chinacat"/>
+          <w:color w:val="FFC000"/>
         </w:rPr>
         <w:t>tidak</w:t>
       </w:r>
@@ -12288,15 +12359,15 @@
       <w:r>
         <w:rPr>
           <w:rFonts w:ascii="Chinacat" w:hAnsi="Chinacat"/>
-          <w:color w:val="000000" w:themeColor="text1"/>
-        </w:rPr>
-        <w:t xml:space="preserve"> </w:t>
-      </w:r>
-      <w:proofErr w:type="spellStart"/>
-      <w:r>
-        <w:rPr>
-          <w:rFonts w:ascii="Chinacat" w:hAnsi="Chinacat"/>
-          <w:color w:val="000000" w:themeColor="text1"/>
+          <w:color w:val="FFC000"/>
+        </w:rPr>
+        <w:t xml:space="preserve"> </w:t>
+      </w:r>
+      <w:proofErr w:type="spellStart"/>
+      <w:r>
+        <w:rPr>
+          <w:rFonts w:ascii="Chinacat" w:hAnsi="Chinacat"/>
+          <w:color w:val="FFC000"/>
         </w:rPr>
         <w:t>menyenangkan</w:t>
       </w:r>
@@ -12304,15 +12375,15 @@
       <w:r>
         <w:rPr>
           <w:rFonts w:ascii="Chinacat" w:hAnsi="Chinacat"/>
-          <w:color w:val="000000" w:themeColor="text1"/>
-        </w:rPr>
-        <w:t xml:space="preserve"> </w:t>
-      </w:r>
-      <w:proofErr w:type="spellStart"/>
-      <w:r>
-        <w:rPr>
-          <w:rFonts w:ascii="Chinacat" w:hAnsi="Chinacat"/>
-          <w:color w:val="000000" w:themeColor="text1"/>
+          <w:color w:val="FFC000"/>
+        </w:rPr>
+        <w:t xml:space="preserve"> </w:t>
+      </w:r>
+      <w:proofErr w:type="spellStart"/>
+      <w:r>
+        <w:rPr>
+          <w:rFonts w:ascii="Chinacat" w:hAnsi="Chinacat"/>
+          <w:color w:val="FFC000"/>
         </w:rPr>
         <w:t>untuk</w:t>
       </w:r>
@@ -12320,15 +12391,15 @@
       <w:r>
         <w:rPr>
           <w:rFonts w:ascii="Chinacat" w:hAnsi="Chinacat"/>
-          <w:color w:val="000000" w:themeColor="text1"/>
-        </w:rPr>
-        <w:t xml:space="preserve"> </w:t>
-      </w:r>
-      <w:proofErr w:type="spellStart"/>
-      <w:r>
-        <w:rPr>
-          <w:rFonts w:ascii="Chinacat" w:hAnsi="Chinacat"/>
-          <w:color w:val="000000" w:themeColor="text1"/>
+          <w:color w:val="FFC000"/>
+        </w:rPr>
+        <w:t xml:space="preserve"> </w:t>
+      </w:r>
+      <w:proofErr w:type="spellStart"/>
+      <w:r>
+        <w:rPr>
+          <w:rFonts w:ascii="Chinacat" w:hAnsi="Chinacat"/>
+          <w:color w:val="FFC000"/>
         </w:rPr>
         <w:t>bergerak</w:t>
       </w:r>
@@ -12336,15 +12407,15 @@
       <w:r>
         <w:rPr>
           <w:rFonts w:ascii="Chinacat" w:hAnsi="Chinacat"/>
-          <w:color w:val="000000" w:themeColor="text1"/>
-        </w:rPr>
-        <w:t xml:space="preserve"> </w:t>
-      </w:r>
-      <w:proofErr w:type="spellStart"/>
-      <w:r>
-        <w:rPr>
-          <w:rFonts w:ascii="Chinacat" w:hAnsi="Chinacat"/>
-          <w:color w:val="000000" w:themeColor="text1"/>
+          <w:color w:val="FFC000"/>
+        </w:rPr>
+        <w:t xml:space="preserve"> </w:t>
+      </w:r>
+      <w:proofErr w:type="spellStart"/>
+      <w:r>
+        <w:rPr>
+          <w:rFonts w:ascii="Chinacat" w:hAnsi="Chinacat"/>
+          <w:color w:val="FFC000"/>
         </w:rPr>
         <w:t>seperti</w:t>
       </w:r>
@@ -12352,15 +12423,15 @@
       <w:r>
         <w:rPr>
           <w:rFonts w:ascii="Chinacat" w:hAnsi="Chinacat"/>
-          <w:color w:val="000000" w:themeColor="text1"/>
-        </w:rPr>
-        <w:t xml:space="preserve"> </w:t>
-      </w:r>
-      <w:proofErr w:type="spellStart"/>
-      <w:r>
-        <w:rPr>
-          <w:rFonts w:ascii="Chinacat" w:hAnsi="Chinacat"/>
-          <w:color w:val="000000" w:themeColor="text1"/>
+          <w:color w:val="FFC000"/>
+        </w:rPr>
+        <w:t xml:space="preserve"> </w:t>
+      </w:r>
+      <w:proofErr w:type="spellStart"/>
+      <w:r>
+        <w:rPr>
+          <w:rFonts w:ascii="Chinacat" w:hAnsi="Chinacat"/>
+          <w:color w:val="FFC000"/>
         </w:rPr>
         <w:t>ini</w:t>
       </w:r>
@@ -12368,15 +12439,15 @@
       <w:r>
         <w:rPr>
           <w:rFonts w:ascii="Chinacat" w:hAnsi="Chinacat"/>
-          <w:color w:val="000000" w:themeColor="text1"/>
-        </w:rPr>
-        <w:t xml:space="preserve"> </w:t>
-      </w:r>
-      <w:proofErr w:type="spellStart"/>
-      <w:r>
-        <w:rPr>
-          <w:rFonts w:ascii="Chinacat" w:hAnsi="Chinacat"/>
-          <w:color w:val="000000" w:themeColor="text1"/>
+          <w:color w:val="FFC000"/>
+        </w:rPr>
+        <w:t xml:space="preserve"> </w:t>
+      </w:r>
+      <w:proofErr w:type="spellStart"/>
+      <w:r>
+        <w:rPr>
+          <w:rFonts w:ascii="Chinacat" w:hAnsi="Chinacat"/>
+          <w:color w:val="FFC000"/>
         </w:rPr>
         <w:t>dalam</w:t>
       </w:r>
@@ -12384,15 +12455,15 @@
       <w:r>
         <w:rPr>
           <w:rFonts w:ascii="Chinacat" w:hAnsi="Chinacat"/>
-          <w:color w:val="000000" w:themeColor="text1"/>
-        </w:rPr>
-        <w:t xml:space="preserve"> </w:t>
-      </w:r>
-      <w:proofErr w:type="spellStart"/>
-      <w:r>
-        <w:rPr>
-          <w:rFonts w:ascii="Chinacat" w:hAnsi="Chinacat"/>
-          <w:color w:val="000000" w:themeColor="text1"/>
+          <w:color w:val="FFC000"/>
+        </w:rPr>
+        <w:t xml:space="preserve"> </w:t>
+      </w:r>
+      <w:proofErr w:type="spellStart"/>
+      <w:r>
+        <w:rPr>
+          <w:rFonts w:ascii="Chinacat" w:hAnsi="Chinacat"/>
+          <w:color w:val="FFC000"/>
         </w:rPr>
         <w:t>kegelapan</w:t>
       </w:r>
@@ -12400,7 +12471,7 @@
       <w:r>
         <w:rPr>
           <w:rFonts w:ascii="Chinacat" w:hAnsi="Chinacat"/>
-          <w:color w:val="000000" w:themeColor="text1"/>
+          <w:color w:val="FFC000"/>
         </w:rPr>
         <w:t>."</w:t>
       </w:r>
@@ -12417,30 +12488,37 @@
       <w:pPr>
         <w:rPr>
           <w:rFonts w:ascii="Chinacat" w:hAnsi="Chinacat"/>
-          <w:color w:val="000000" w:themeColor="text1"/>
+          <w:color w:val="FF0000"/>
         </w:rPr>
       </w:pPr>
-      <w:proofErr w:type="spellStart"/>
-      <w:r>
-        <w:rPr>
-          <w:rFonts w:ascii="Chinacat" w:hAnsi="Chinacat"/>
-          <w:color w:val="000000" w:themeColor="text1"/>
-        </w:rPr>
-        <w:t>g"Itu</w:t>
-      </w:r>
-      <w:proofErr w:type="spellEnd"/>
-      <w:r>
-        <w:rPr>
-          <w:rFonts w:ascii="Chinacat" w:hAnsi="Chinacat"/>
-          <w:color w:val="000000" w:themeColor="text1"/>
-        </w:rPr>
-        <w:t xml:space="preserve"> </w:t>
-      </w:r>
-      <w:proofErr w:type="spellStart"/>
-      <w:r>
-        <w:rPr>
-          <w:rFonts w:ascii="Chinacat" w:hAnsi="Chinacat"/>
-          <w:color w:val="000000" w:themeColor="text1"/>
+      <w:r>
+        <w:rPr>
+          <w:rFonts w:ascii="Chinacat" w:hAnsi="Chinacat"/>
+          <w:color w:val="FF0000"/>
+        </w:rPr>
+        <w:t>"</w:t>
+      </w:r>
+      <w:proofErr w:type="spellStart"/>
+      <w:r>
+        <w:rPr>
+          <w:rFonts w:ascii="Chinacat" w:hAnsi="Chinacat"/>
+          <w:color w:val="FF0000"/>
+        </w:rPr>
+        <w:t>Itu</w:t>
+      </w:r>
+      <w:proofErr w:type="spellEnd"/>
+      <w:r>
+        <w:rPr>
+          <w:rFonts w:ascii="Chinacat" w:hAnsi="Chinacat"/>
+          <w:color w:val="FF0000"/>
+        </w:rPr>
+        <w:t xml:space="preserve"> </w:t>
+      </w:r>
+      <w:proofErr w:type="spellStart"/>
+      <w:r>
+        <w:rPr>
+          <w:rFonts w:ascii="Chinacat" w:hAnsi="Chinacat"/>
+          <w:color w:val="FF0000"/>
         </w:rPr>
         <w:t>benar</w:t>
       </w:r>
@@ -12448,7 +12526,7 @@
       <w:r>
         <w:rPr>
           <w:rFonts w:ascii="Chinacat" w:hAnsi="Chinacat"/>
-          <w:color w:val="000000" w:themeColor="text1"/>
+          <w:color w:val="FF0000"/>
         </w:rPr>
         <w:t xml:space="preserve">, </w:t>
       </w:r>
@@ -12456,7 +12534,7 @@
       <w:r>
         <w:rPr>
           <w:rFonts w:ascii="Chinacat" w:hAnsi="Chinacat"/>
-          <w:color w:val="000000" w:themeColor="text1"/>
+          <w:color w:val="FF0000"/>
         </w:rPr>
         <w:t>jadi</w:t>
       </w:r>
@@ -12464,15 +12542,15 @@
       <w:r>
         <w:rPr>
           <w:rFonts w:ascii="Chinacat" w:hAnsi="Chinacat"/>
-          <w:color w:val="000000" w:themeColor="text1"/>
-        </w:rPr>
-        <w:t xml:space="preserve"> </w:t>
-      </w:r>
-      <w:proofErr w:type="spellStart"/>
-      <w:r>
-        <w:rPr>
-          <w:rFonts w:ascii="Chinacat" w:hAnsi="Chinacat"/>
-          <w:color w:val="000000" w:themeColor="text1"/>
+          <w:color w:val="FF0000"/>
+        </w:rPr>
+        <w:t xml:space="preserve"> </w:t>
+      </w:r>
+      <w:proofErr w:type="spellStart"/>
+      <w:r>
+        <w:rPr>
+          <w:rFonts w:ascii="Chinacat" w:hAnsi="Chinacat"/>
+          <w:color w:val="FF0000"/>
         </w:rPr>
         <w:t>kurasa</w:t>
       </w:r>
@@ -12480,15 +12558,15 @@
       <w:r>
         <w:rPr>
           <w:rFonts w:ascii="Chinacat" w:hAnsi="Chinacat"/>
-          <w:color w:val="000000" w:themeColor="text1"/>
-        </w:rPr>
-        <w:t xml:space="preserve"> </w:t>
-      </w:r>
-      <w:proofErr w:type="spellStart"/>
-      <w:r>
-        <w:rPr>
-          <w:rFonts w:ascii="Chinacat" w:hAnsi="Chinacat"/>
-          <w:color w:val="000000" w:themeColor="text1"/>
+          <w:color w:val="FF0000"/>
+        </w:rPr>
+        <w:t xml:space="preserve"> </w:t>
+      </w:r>
+      <w:proofErr w:type="spellStart"/>
+      <w:r>
+        <w:rPr>
+          <w:rFonts w:ascii="Chinacat" w:hAnsi="Chinacat"/>
+          <w:color w:val="FF0000"/>
         </w:rPr>
         <w:t>kita</w:t>
       </w:r>
@@ -12496,15 +12574,15 @@
       <w:r>
         <w:rPr>
           <w:rFonts w:ascii="Chinacat" w:hAnsi="Chinacat"/>
-          <w:color w:val="000000" w:themeColor="text1"/>
-        </w:rPr>
-        <w:t xml:space="preserve"> </w:t>
-      </w:r>
-      <w:proofErr w:type="spellStart"/>
-      <w:r>
-        <w:rPr>
-          <w:rFonts w:ascii="Chinacat" w:hAnsi="Chinacat"/>
-          <w:color w:val="000000" w:themeColor="text1"/>
+          <w:color w:val="FF0000"/>
+        </w:rPr>
+        <w:t xml:space="preserve"> </w:t>
+      </w:r>
+      <w:proofErr w:type="spellStart"/>
+      <w:r>
+        <w:rPr>
+          <w:rFonts w:ascii="Chinacat" w:hAnsi="Chinacat"/>
+          <w:color w:val="FF0000"/>
         </w:rPr>
         <w:t>harus</w:t>
       </w:r>
@@ -12512,15 +12590,15 @@
       <w:r>
         <w:rPr>
           <w:rFonts w:ascii="Chinacat" w:hAnsi="Chinacat"/>
-          <w:color w:val="000000" w:themeColor="text1"/>
-        </w:rPr>
-        <w:t xml:space="preserve"> </w:t>
-      </w:r>
-      <w:proofErr w:type="spellStart"/>
-      <w:r>
-        <w:rPr>
-          <w:rFonts w:ascii="Chinacat" w:hAnsi="Chinacat"/>
-          <w:color w:val="000000" w:themeColor="text1"/>
+          <w:color w:val="FF0000"/>
+        </w:rPr>
+        <w:t xml:space="preserve"> </w:t>
+      </w:r>
+      <w:proofErr w:type="spellStart"/>
+      <w:r>
+        <w:rPr>
+          <w:rFonts w:ascii="Chinacat" w:hAnsi="Chinacat"/>
+          <w:color w:val="FF0000"/>
         </w:rPr>
         <w:t>melakukan</w:t>
       </w:r>
@@ -12528,15 +12606,15 @@
       <w:r>
         <w:rPr>
           <w:rFonts w:ascii="Chinacat" w:hAnsi="Chinacat"/>
-          <w:color w:val="000000" w:themeColor="text1"/>
-        </w:rPr>
-        <w:t xml:space="preserve"> </w:t>
-      </w:r>
-      <w:proofErr w:type="spellStart"/>
-      <w:r>
-        <w:rPr>
-          <w:rFonts w:ascii="Chinacat" w:hAnsi="Chinacat"/>
-          <w:color w:val="000000" w:themeColor="text1"/>
+          <w:color w:val="FF0000"/>
+        </w:rPr>
+        <w:t xml:space="preserve"> </w:t>
+      </w:r>
+      <w:proofErr w:type="spellStart"/>
+      <w:r>
+        <w:rPr>
+          <w:rFonts w:ascii="Chinacat" w:hAnsi="Chinacat"/>
+          <w:color w:val="FF0000"/>
         </w:rPr>
         <w:t>penyelidikan</w:t>
       </w:r>
@@ -12544,15 +12622,15 @@
       <w:r>
         <w:rPr>
           <w:rFonts w:ascii="Chinacat" w:hAnsi="Chinacat"/>
-          <w:color w:val="000000" w:themeColor="text1"/>
-        </w:rPr>
-        <w:t xml:space="preserve"> </w:t>
-      </w:r>
-      <w:proofErr w:type="spellStart"/>
-      <w:r>
-        <w:rPr>
-          <w:rFonts w:ascii="Chinacat" w:hAnsi="Chinacat"/>
-          <w:color w:val="000000" w:themeColor="text1"/>
+          <w:color w:val="FF0000"/>
+        </w:rPr>
+        <w:t xml:space="preserve"> </w:t>
+      </w:r>
+      <w:proofErr w:type="spellStart"/>
+      <w:r>
+        <w:rPr>
+          <w:rFonts w:ascii="Chinacat" w:hAnsi="Chinacat"/>
+          <w:color w:val="FF0000"/>
         </w:rPr>
         <w:t>serius</w:t>
       </w:r>
@@ -12560,7 +12638,7 @@
       <w:r>
         <w:rPr>
           <w:rFonts w:ascii="Chinacat" w:hAnsi="Chinacat"/>
-          <w:color w:val="000000" w:themeColor="text1"/>
+          <w:color w:val="FF0000"/>
         </w:rPr>
         <w:t xml:space="preserve">. Mari </w:t>
       </w:r>
@@ -12568,7 +12646,7 @@
       <w:r>
         <w:rPr>
           <w:rFonts w:ascii="Chinacat" w:hAnsi="Chinacat"/>
-          <w:color w:val="000000" w:themeColor="text1"/>
+          <w:color w:val="FF0000"/>
         </w:rPr>
         <w:t>kita</w:t>
       </w:r>
@@ -12576,15 +12654,15 @@
       <w:r>
         <w:rPr>
           <w:rFonts w:ascii="Chinacat" w:hAnsi="Chinacat"/>
-          <w:color w:val="000000" w:themeColor="text1"/>
-        </w:rPr>
-        <w:t xml:space="preserve"> </w:t>
-      </w:r>
-      <w:proofErr w:type="spellStart"/>
-      <w:r>
-        <w:rPr>
-          <w:rFonts w:ascii="Chinacat" w:hAnsi="Chinacat"/>
-          <w:color w:val="000000" w:themeColor="text1"/>
+          <w:color w:val="FF0000"/>
+        </w:rPr>
+        <w:t xml:space="preserve"> </w:t>
+      </w:r>
+      <w:proofErr w:type="spellStart"/>
+      <w:r>
+        <w:rPr>
+          <w:rFonts w:ascii="Chinacat" w:hAnsi="Chinacat"/>
+          <w:color w:val="FF0000"/>
         </w:rPr>
         <w:t>teliti</w:t>
       </w:r>
@@ -12592,7 +12670,7 @@
       <w:r>
         <w:rPr>
           <w:rFonts w:ascii="Chinacat" w:hAnsi="Chinacat"/>
-          <w:color w:val="000000" w:themeColor="text1"/>
+          <w:color w:val="FF0000"/>
         </w:rPr>
         <w:t xml:space="preserve"> masa </w:t>
       </w:r>
@@ -12600,7 +12678,7 @@
       <w:r>
         <w:rPr>
           <w:rFonts w:ascii="Chinacat" w:hAnsi="Chinacat"/>
-          <w:color w:val="000000" w:themeColor="text1"/>
+          <w:color w:val="FF0000"/>
         </w:rPr>
         <w:t>lalu</w:t>
       </w:r>
@@ -12608,15 +12686,15 @@
       <w:r>
         <w:rPr>
           <w:rFonts w:ascii="Chinacat" w:hAnsi="Chinacat"/>
-          <w:color w:val="000000" w:themeColor="text1"/>
-        </w:rPr>
-        <w:t xml:space="preserve"> </w:t>
-      </w:r>
-      <w:proofErr w:type="spellStart"/>
-      <w:r>
-        <w:rPr>
-          <w:rFonts w:ascii="Chinacat" w:hAnsi="Chinacat"/>
-          <w:color w:val="000000" w:themeColor="text1"/>
+          <w:color w:val="FF0000"/>
+        </w:rPr>
+        <w:t xml:space="preserve"> </w:t>
+      </w:r>
+      <w:proofErr w:type="spellStart"/>
+      <w:r>
+        <w:rPr>
+          <w:rFonts w:ascii="Chinacat" w:hAnsi="Chinacat"/>
+          <w:color w:val="FF0000"/>
         </w:rPr>
         <w:t>tim</w:t>
       </w:r>
@@ -12624,21 +12702,21 @@
       <w:r>
         <w:rPr>
           <w:rFonts w:ascii="Chinacat" w:hAnsi="Chinacat"/>
-          <w:color w:val="000000" w:themeColor="text1"/>
-        </w:rPr>
-        <w:t xml:space="preserve"> </w:t>
-      </w:r>
-      <w:r>
-        <w:rPr>
-          <w:rFonts w:ascii="Chinacat" w:hAnsi="Chinacat"/>
-          <w:color w:val="000000" w:themeColor="text1"/>
+          <w:color w:val="FF0000"/>
+        </w:rPr>
+        <w:t xml:space="preserve"> </w:t>
+      </w:r>
+      <w:r>
+        <w:rPr>
+          <w:rFonts w:ascii="Chinacat" w:hAnsi="Chinacat"/>
+          <w:color w:val="FF0000"/>
         </w:rPr>
         <w:t>rank</w:t>
       </w:r>
       <w:r>
         <w:rPr>
           <w:rFonts w:ascii="Chinacat" w:hAnsi="Chinacat"/>
-          <w:color w:val="000000" w:themeColor="text1"/>
+          <w:color w:val="FF0000"/>
         </w:rPr>
         <w:t xml:space="preserve">-B </w:t>
       </w:r>
@@ -12646,7 +12724,7 @@
       <w:r>
         <w:rPr>
           <w:rFonts w:ascii="Chinacat" w:hAnsi="Chinacat"/>
-          <w:color w:val="000000" w:themeColor="text1"/>
+          <w:color w:val="FF0000"/>
         </w:rPr>
         <w:t>generasi</w:t>
       </w:r>
@@ -12654,15 +12732,15 @@
       <w:r>
         <w:rPr>
           <w:rFonts w:ascii="Chinacat" w:hAnsi="Chinacat"/>
-          <w:color w:val="000000" w:themeColor="text1"/>
-        </w:rPr>
-        <w:t xml:space="preserve"> </w:t>
-      </w:r>
-      <w:proofErr w:type="spellStart"/>
-      <w:r>
-        <w:rPr>
-          <w:rFonts w:ascii="Chinacat" w:hAnsi="Chinacat"/>
-          <w:color w:val="000000" w:themeColor="text1"/>
+          <w:color w:val="FF0000"/>
+        </w:rPr>
+        <w:t xml:space="preserve"> </w:t>
+      </w:r>
+      <w:proofErr w:type="spellStart"/>
+      <w:r>
+        <w:rPr>
+          <w:rFonts w:ascii="Chinacat" w:hAnsi="Chinacat"/>
+          <w:color w:val="FF0000"/>
         </w:rPr>
         <w:t>sebelumnya</w:t>
       </w:r>
@@ -12670,7 +12748,7 @@
       <w:r>
         <w:rPr>
           <w:rFonts w:ascii="Chinacat" w:hAnsi="Chinacat"/>
-          <w:color w:val="000000" w:themeColor="text1"/>
+          <w:color w:val="FF0000"/>
         </w:rPr>
         <w:t>."</w:t>
       </w:r>
@@ -12879,30 +12957,37 @@
       <w:pPr>
         <w:rPr>
           <w:rFonts w:ascii="Chinacat" w:hAnsi="Chinacat"/>
-          <w:color w:val="000000" w:themeColor="text1"/>
+          <w:color w:val="FF0000"/>
         </w:rPr>
       </w:pPr>
-      <w:proofErr w:type="spellStart"/>
-      <w:r>
-        <w:rPr>
-          <w:rFonts w:ascii="Chinacat" w:hAnsi="Chinacat"/>
-          <w:color w:val="000000" w:themeColor="text1"/>
-        </w:rPr>
-        <w:t>g"Upaya</w:t>
-      </w:r>
-      <w:proofErr w:type="spellEnd"/>
-      <w:r>
-        <w:rPr>
-          <w:rFonts w:ascii="Chinacat" w:hAnsi="Chinacat"/>
-          <w:color w:val="000000" w:themeColor="text1"/>
-        </w:rPr>
-        <w:t xml:space="preserve"> </w:t>
-      </w:r>
-      <w:proofErr w:type="spellStart"/>
-      <w:r>
-        <w:rPr>
-          <w:rFonts w:ascii="Chinacat" w:hAnsi="Chinacat"/>
-          <w:color w:val="000000" w:themeColor="text1"/>
+      <w:r>
+        <w:rPr>
+          <w:rFonts w:ascii="Chinacat" w:hAnsi="Chinacat"/>
+          <w:color w:val="FF0000"/>
+        </w:rPr>
+        <w:t>"</w:t>
+      </w:r>
+      <w:proofErr w:type="spellStart"/>
+      <w:r>
+        <w:rPr>
+          <w:rFonts w:ascii="Chinacat" w:hAnsi="Chinacat"/>
+          <w:color w:val="FF0000"/>
+        </w:rPr>
+        <w:t>Upaya</w:t>
+      </w:r>
+      <w:proofErr w:type="spellEnd"/>
+      <w:r>
+        <w:rPr>
+          <w:rFonts w:ascii="Chinacat" w:hAnsi="Chinacat"/>
+          <w:color w:val="FF0000"/>
+        </w:rPr>
+        <w:t xml:space="preserve"> </w:t>
+      </w:r>
+      <w:proofErr w:type="spellStart"/>
+      <w:r>
+        <w:rPr>
+          <w:rFonts w:ascii="Chinacat" w:hAnsi="Chinacat"/>
+          <w:color w:val="FF0000"/>
         </w:rPr>
         <w:t>pembunuhan</w:t>
       </w:r>
@@ -12910,15 +12995,15 @@
       <w:r>
         <w:rPr>
           <w:rFonts w:ascii="Chinacat" w:hAnsi="Chinacat"/>
-          <w:color w:val="000000" w:themeColor="text1"/>
-        </w:rPr>
-        <w:t xml:space="preserve"> </w:t>
-      </w:r>
-      <w:proofErr w:type="spellStart"/>
-      <w:r>
-        <w:rPr>
-          <w:rFonts w:ascii="Chinacat" w:hAnsi="Chinacat"/>
-          <w:color w:val="000000" w:themeColor="text1"/>
+          <w:color w:val="FF0000"/>
+        </w:rPr>
+        <w:t xml:space="preserve"> </w:t>
+      </w:r>
+      <w:proofErr w:type="spellStart"/>
+      <w:r>
+        <w:rPr>
+          <w:rFonts w:ascii="Chinacat" w:hAnsi="Chinacat"/>
+          <w:color w:val="FF0000"/>
         </w:rPr>
         <w:t>Mistome-shi</w:t>
       </w:r>
@@ -12926,7 +13011,7 @@
       <w:r>
         <w:rPr>
           <w:rFonts w:ascii="Chinacat" w:hAnsi="Chinacat"/>
-          <w:color w:val="000000" w:themeColor="text1"/>
+          <w:color w:val="FF0000"/>
         </w:rPr>
         <w:t xml:space="preserve">, </w:t>
       </w:r>
@@ -12934,7 +13019,7 @@
       <w:r>
         <w:rPr>
           <w:rFonts w:ascii="Chinacat" w:hAnsi="Chinacat"/>
-          <w:color w:val="000000" w:themeColor="text1"/>
+          <w:color w:val="FF0000"/>
         </w:rPr>
         <w:t>Garadin</w:t>
       </w:r>
@@ -12942,7 +13027,7 @@
       <w:r>
         <w:rPr>
           <w:rFonts w:ascii="Chinacat" w:hAnsi="Chinacat"/>
-          <w:color w:val="000000" w:themeColor="text1"/>
+          <w:color w:val="FF0000"/>
         </w:rPr>
         <w:t xml:space="preserve"> dan </w:t>
       </w:r>
@@ -12950,7 +13035,7 @@
       <w:r>
         <w:rPr>
           <w:rFonts w:ascii="Chinacat" w:hAnsi="Chinacat"/>
-          <w:color w:val="000000" w:themeColor="text1"/>
+          <w:color w:val="FF0000"/>
         </w:rPr>
         <w:t>pendeta</w:t>
       </w:r>
@@ -12958,15 +13043,15 @@
       <w:r>
         <w:rPr>
           <w:rFonts w:ascii="Chinacat" w:hAnsi="Chinacat"/>
-          <w:color w:val="000000" w:themeColor="text1"/>
-        </w:rPr>
-        <w:t xml:space="preserve"> </w:t>
-      </w:r>
-      <w:proofErr w:type="spellStart"/>
-      <w:r>
-        <w:rPr>
-          <w:rFonts w:ascii="Chinacat" w:hAnsi="Chinacat"/>
-          <w:color w:val="000000" w:themeColor="text1"/>
+          <w:color w:val="FF0000"/>
+        </w:rPr>
+        <w:t xml:space="preserve"> </w:t>
+      </w:r>
+      <w:proofErr w:type="spellStart"/>
+      <w:r>
+        <w:rPr>
+          <w:rFonts w:ascii="Chinacat" w:hAnsi="Chinacat"/>
+          <w:color w:val="FF0000"/>
         </w:rPr>
         <w:t>Cien</w:t>
       </w:r>
@@ -12974,7 +13059,7 @@
       <w:r>
         <w:rPr>
           <w:rFonts w:ascii="Chinacat" w:hAnsi="Chinacat"/>
-          <w:color w:val="000000" w:themeColor="text1"/>
+          <w:color w:val="FF0000"/>
         </w:rPr>
         <w:t xml:space="preserve"> yang </w:t>
       </w:r>
@@ -12982,7 +13067,7 @@
       <w:r>
         <w:rPr>
           <w:rFonts w:ascii="Chinacat" w:hAnsi="Chinacat"/>
-          <w:color w:val="000000" w:themeColor="text1"/>
+          <w:color w:val="FF0000"/>
         </w:rPr>
         <w:t>membela</w:t>
       </w:r>
@@ -12990,7 +13075,7 @@
       <w:r>
         <w:rPr>
           <w:rFonts w:ascii="Chinacat" w:hAnsi="Chinacat"/>
-          <w:color w:val="000000" w:themeColor="text1"/>
+          <w:color w:val="FF0000"/>
         </w:rPr>
         <w:t xml:space="preserve"> para </w:t>
       </w:r>
@@ -12998,7 +13083,7 @@
       <w:r>
         <w:rPr>
           <w:rFonts w:ascii="Chinacat" w:hAnsi="Chinacat"/>
-          <w:color w:val="000000" w:themeColor="text1"/>
+          <w:color w:val="FF0000"/>
         </w:rPr>
         <w:t>pembunuh</w:t>
       </w:r>
@@ -13006,15 +13091,15 @@
       <w:r>
         <w:rPr>
           <w:rFonts w:ascii="Chinacat" w:hAnsi="Chinacat"/>
-          <w:color w:val="000000" w:themeColor="text1"/>
-        </w:rPr>
-        <w:t xml:space="preserve"> </w:t>
-      </w:r>
-      <w:proofErr w:type="spellStart"/>
-      <w:r>
-        <w:rPr>
-          <w:rFonts w:ascii="Chinacat" w:hAnsi="Chinacat"/>
-          <w:color w:val="000000" w:themeColor="text1"/>
+          <w:color w:val="FF0000"/>
+        </w:rPr>
+        <w:t xml:space="preserve"> </w:t>
+      </w:r>
+      <w:proofErr w:type="spellStart"/>
+      <w:r>
+        <w:rPr>
+          <w:rFonts w:ascii="Chinacat" w:hAnsi="Chinacat"/>
+          <w:color w:val="FF0000"/>
         </w:rPr>
         <w:t>bayaran</w:t>
       </w:r>
@@ -13022,7 +13107,7 @@
       <w:r>
         <w:rPr>
           <w:rFonts w:ascii="Chinacat" w:hAnsi="Chinacat"/>
-          <w:color w:val="000000" w:themeColor="text1"/>
+          <w:color w:val="FF0000"/>
         </w:rPr>
         <w:t xml:space="preserve"> yang </w:t>
       </w:r>
@@ -13030,7 +13115,7 @@
       <w:r>
         <w:rPr>
           <w:rFonts w:ascii="Chinacat" w:hAnsi="Chinacat"/>
-          <w:color w:val="000000" w:themeColor="text1"/>
+          <w:color w:val="FF0000"/>
         </w:rPr>
         <w:t>tidak</w:t>
       </w:r>
@@ -13038,15 +13123,15 @@
       <w:r>
         <w:rPr>
           <w:rFonts w:ascii="Chinacat" w:hAnsi="Chinacat"/>
-          <w:color w:val="000000" w:themeColor="text1"/>
-        </w:rPr>
-        <w:t xml:space="preserve"> </w:t>
-      </w:r>
-      <w:proofErr w:type="spellStart"/>
-      <w:r>
-        <w:rPr>
-          <w:rFonts w:ascii="Chinacat" w:hAnsi="Chinacat"/>
-          <w:color w:val="000000" w:themeColor="text1"/>
+          <w:color w:val="FF0000"/>
+        </w:rPr>
+        <w:t xml:space="preserve"> </w:t>
+      </w:r>
+      <w:proofErr w:type="spellStart"/>
+      <w:r>
+        <w:rPr>
+          <w:rFonts w:ascii="Chinacat" w:hAnsi="Chinacat"/>
+          <w:color w:val="FF0000"/>
         </w:rPr>
         <w:t>terafiliasi</w:t>
       </w:r>
@@ -13054,15 +13139,15 @@
       <w:r>
         <w:rPr>
           <w:rFonts w:ascii="Chinacat" w:hAnsi="Chinacat"/>
-          <w:color w:val="000000" w:themeColor="text1"/>
-        </w:rPr>
-        <w:t xml:space="preserve"> </w:t>
-      </w:r>
-      <w:proofErr w:type="spellStart"/>
-      <w:r>
-        <w:rPr>
-          <w:rFonts w:ascii="Chinacat" w:hAnsi="Chinacat"/>
-          <w:color w:val="000000" w:themeColor="text1"/>
+          <w:color w:val="FF0000"/>
+        </w:rPr>
+        <w:t xml:space="preserve"> </w:t>
+      </w:r>
+      <w:proofErr w:type="spellStart"/>
+      <w:r>
+        <w:rPr>
+          <w:rFonts w:ascii="Chinacat" w:hAnsi="Chinacat"/>
+          <w:color w:val="FF0000"/>
         </w:rPr>
         <w:t>serta</w:t>
       </w:r>
@@ -13070,7 +13155,7 @@
       <w:r>
         <w:rPr>
           <w:rFonts w:ascii="Chinacat" w:hAnsi="Chinacat"/>
-          <w:color w:val="000000" w:themeColor="text1"/>
+          <w:color w:val="FF0000"/>
         </w:rPr>
         <w:t xml:space="preserve"> Moen yang </w:t>
       </w:r>
@@ -13078,7 +13163,7 @@
       <w:r>
         <w:rPr>
           <w:rFonts w:ascii="Chinacat" w:hAnsi="Chinacat"/>
-          <w:color w:val="000000" w:themeColor="text1"/>
+          <w:color w:val="FF0000"/>
         </w:rPr>
         <w:t>bergabung</w:t>
       </w:r>
@@ -13086,15 +13171,15 @@
       <w:r>
         <w:rPr>
           <w:rFonts w:ascii="Chinacat" w:hAnsi="Chinacat"/>
-          <w:color w:val="000000" w:themeColor="text1"/>
-        </w:rPr>
-        <w:t xml:space="preserve"> </w:t>
-      </w:r>
-      <w:proofErr w:type="spellStart"/>
-      <w:r>
-        <w:rPr>
-          <w:rFonts w:ascii="Chinacat" w:hAnsi="Chinacat"/>
-          <w:color w:val="000000" w:themeColor="text1"/>
+          <w:color w:val="FF0000"/>
+        </w:rPr>
+        <w:t xml:space="preserve"> </w:t>
+      </w:r>
+      <w:proofErr w:type="spellStart"/>
+      <w:r>
+        <w:rPr>
+          <w:rFonts w:ascii="Chinacat" w:hAnsi="Chinacat"/>
+          <w:color w:val="FF0000"/>
         </w:rPr>
         <w:t>dengan</w:t>
       </w:r>
@@ -13102,15 +13187,15 @@
       <w:r>
         <w:rPr>
           <w:rFonts w:ascii="Chinacat" w:hAnsi="Chinacat"/>
-          <w:color w:val="000000" w:themeColor="text1"/>
-        </w:rPr>
-        <w:t xml:space="preserve"> </w:t>
-      </w:r>
-      <w:proofErr w:type="spellStart"/>
-      <w:r>
-        <w:rPr>
-          <w:rFonts w:ascii="Chinacat" w:hAnsi="Chinacat"/>
-          <w:color w:val="000000" w:themeColor="text1"/>
+          <w:color w:val="FF0000"/>
+        </w:rPr>
+        <w:t xml:space="preserve"> </w:t>
+      </w:r>
+      <w:proofErr w:type="spellStart"/>
+      <w:r>
+        <w:rPr>
+          <w:rFonts w:ascii="Chinacat" w:hAnsi="Chinacat"/>
+          <w:color w:val="FF0000"/>
         </w:rPr>
         <w:t>mereka</w:t>
       </w:r>
@@ -13118,15 +13203,15 @@
       <w:r>
         <w:rPr>
           <w:rFonts w:ascii="Chinacat" w:hAnsi="Chinacat"/>
-          <w:color w:val="000000" w:themeColor="text1"/>
-        </w:rPr>
-        <w:t xml:space="preserve"> </w:t>
-      </w:r>
-      <w:proofErr w:type="spellStart"/>
-      <w:r>
-        <w:rPr>
-          <w:rFonts w:ascii="Chinacat" w:hAnsi="Chinacat"/>
-          <w:color w:val="000000" w:themeColor="text1"/>
+          <w:color w:val="FF0000"/>
+        </w:rPr>
+        <w:t xml:space="preserve"> </w:t>
+      </w:r>
+      <w:proofErr w:type="spellStart"/>
+      <w:r>
+        <w:rPr>
+          <w:rFonts w:ascii="Chinacat" w:hAnsi="Chinacat"/>
+          <w:color w:val="FF0000"/>
         </w:rPr>
         <w:t>tanpa</w:t>
       </w:r>
@@ -13134,15 +13219,15 @@
       <w:r>
         <w:rPr>
           <w:rFonts w:ascii="Chinacat" w:hAnsi="Chinacat"/>
-          <w:color w:val="000000" w:themeColor="text1"/>
-        </w:rPr>
-        <w:t xml:space="preserve"> </w:t>
-      </w:r>
-      <w:proofErr w:type="spellStart"/>
-      <w:r>
-        <w:rPr>
-          <w:rFonts w:ascii="Chinacat" w:hAnsi="Chinacat"/>
-          <w:color w:val="000000" w:themeColor="text1"/>
+          <w:color w:val="FF0000"/>
+        </w:rPr>
+        <w:t xml:space="preserve"> </w:t>
+      </w:r>
+      <w:proofErr w:type="spellStart"/>
+      <w:r>
+        <w:rPr>
+          <w:rFonts w:ascii="Chinacat" w:hAnsi="Chinacat"/>
+          <w:color w:val="FF0000"/>
         </w:rPr>
         <w:t>memberikan</w:t>
       </w:r>
@@ -13150,15 +13235,15 @@
       <w:r>
         <w:rPr>
           <w:rFonts w:ascii="Chinacat" w:hAnsi="Chinacat"/>
-          <w:color w:val="000000" w:themeColor="text1"/>
-        </w:rPr>
-        <w:t xml:space="preserve"> </w:t>
-      </w:r>
-      <w:proofErr w:type="spellStart"/>
-      <w:r>
-        <w:rPr>
-          <w:rFonts w:ascii="Chinacat" w:hAnsi="Chinacat"/>
-          <w:color w:val="000000" w:themeColor="text1"/>
+          <w:color w:val="FF0000"/>
+        </w:rPr>
+        <w:t xml:space="preserve"> </w:t>
+      </w:r>
+      <w:proofErr w:type="spellStart"/>
+      <w:r>
+        <w:rPr>
+          <w:rFonts w:ascii="Chinacat" w:hAnsi="Chinacat"/>
+          <w:color w:val="FF0000"/>
         </w:rPr>
         <w:t>instruksi</w:t>
       </w:r>
@@ -13166,15 +13251,15 @@
       <w:r>
         <w:rPr>
           <w:rFonts w:ascii="Chinacat" w:hAnsi="Chinacat"/>
-          <w:color w:val="000000" w:themeColor="text1"/>
-        </w:rPr>
-        <w:t xml:space="preserve"> </w:t>
-      </w:r>
-      <w:proofErr w:type="spellStart"/>
-      <w:r>
-        <w:rPr>
-          <w:rFonts w:ascii="Chinacat" w:hAnsi="Chinacat"/>
-          <w:color w:val="000000" w:themeColor="text1"/>
+          <w:color w:val="FF0000"/>
+        </w:rPr>
+        <w:t xml:space="preserve"> </w:t>
+      </w:r>
+      <w:proofErr w:type="spellStart"/>
+      <w:r>
+        <w:rPr>
+          <w:rFonts w:ascii="Chinacat" w:hAnsi="Chinacat"/>
+          <w:color w:val="FF0000"/>
         </w:rPr>
         <w:t>kepada</w:t>
       </w:r>
@@ -13182,15 +13267,15 @@
       <w:r>
         <w:rPr>
           <w:rFonts w:ascii="Chinacat" w:hAnsi="Chinacat"/>
-          <w:color w:val="000000" w:themeColor="text1"/>
-        </w:rPr>
-        <w:t xml:space="preserve"> </w:t>
-      </w:r>
-      <w:proofErr w:type="spellStart"/>
-      <w:r>
-        <w:rPr>
-          <w:rFonts w:ascii="Chinacat" w:hAnsi="Chinacat"/>
-          <w:color w:val="000000" w:themeColor="text1"/>
+          <w:color w:val="FF0000"/>
+        </w:rPr>
+        <w:t xml:space="preserve"> </w:t>
+      </w:r>
+      <w:proofErr w:type="spellStart"/>
+      <w:r>
+        <w:rPr>
+          <w:rFonts w:ascii="Chinacat" w:hAnsi="Chinacat"/>
+          <w:color w:val="FF0000"/>
         </w:rPr>
         <w:t>bawahannya</w:t>
       </w:r>
@@ -13198,7 +13283,7 @@
       <w:r>
         <w:rPr>
           <w:rFonts w:ascii="Chinacat" w:hAnsi="Chinacat"/>
-          <w:color w:val="000000" w:themeColor="text1"/>
+          <w:color w:val="FF0000"/>
         </w:rPr>
         <w:t>."</w:t>
       </w:r>
@@ -13215,30 +13300,21 @@
       <w:pPr>
         <w:rPr>
           <w:rFonts w:ascii="Chinacat" w:hAnsi="Chinacat"/>
-          <w:color w:val="000000" w:themeColor="text1"/>
+          <w:color w:val="FFC000"/>
         </w:rPr>
       </w:pPr>
-      <w:proofErr w:type="spellStart"/>
-      <w:r>
-        <w:rPr>
-          <w:rFonts w:ascii="Chinacat" w:hAnsi="Chinacat"/>
-          <w:color w:val="000000" w:themeColor="text1"/>
-        </w:rPr>
-        <w:t>l"dan</w:t>
-      </w:r>
-      <w:proofErr w:type="spellEnd"/>
-      <w:r>
-        <w:rPr>
-          <w:rFonts w:ascii="Chinacat" w:hAnsi="Chinacat"/>
-          <w:color w:val="000000" w:themeColor="text1"/>
-        </w:rPr>
-        <w:t xml:space="preserve"> juga, </w:t>
-      </w:r>
-      <w:proofErr w:type="spellStart"/>
-      <w:r>
-        <w:rPr>
-          <w:rFonts w:ascii="Chinacat" w:hAnsi="Chinacat"/>
-          <w:color w:val="000000" w:themeColor="text1"/>
+      <w:r>
+        <w:rPr>
+          <w:rFonts w:ascii="Chinacat" w:hAnsi="Chinacat"/>
+          <w:color w:val="FFC000"/>
+        </w:rPr>
+        <w:t xml:space="preserve">"dan juga, </w:t>
+      </w:r>
+      <w:proofErr w:type="spellStart"/>
+      <w:r>
+        <w:rPr>
+          <w:rFonts w:ascii="Chinacat" w:hAnsi="Chinacat"/>
+          <w:color w:val="FFC000"/>
         </w:rPr>
         <w:t>memikirkannya</w:t>
       </w:r>
@@ -13246,15 +13322,15 @@
       <w:r>
         <w:rPr>
           <w:rFonts w:ascii="Chinacat" w:hAnsi="Chinacat"/>
-          <w:color w:val="000000" w:themeColor="text1"/>
-        </w:rPr>
-        <w:t xml:space="preserve"> </w:t>
-      </w:r>
-      <w:proofErr w:type="spellStart"/>
-      <w:r>
-        <w:rPr>
-          <w:rFonts w:ascii="Chinacat" w:hAnsi="Chinacat"/>
-          <w:color w:val="000000" w:themeColor="text1"/>
+          <w:color w:val="FFC000"/>
+        </w:rPr>
+        <w:t xml:space="preserve"> </w:t>
+      </w:r>
+      <w:proofErr w:type="spellStart"/>
+      <w:r>
+        <w:rPr>
+          <w:rFonts w:ascii="Chinacat" w:hAnsi="Chinacat"/>
+          <w:color w:val="FFC000"/>
         </w:rPr>
         <w:t>lebih</w:t>
       </w:r>
@@ -13262,15 +13338,15 @@
       <w:r>
         <w:rPr>
           <w:rFonts w:ascii="Chinacat" w:hAnsi="Chinacat"/>
-          <w:color w:val="000000" w:themeColor="text1"/>
-        </w:rPr>
-        <w:t xml:space="preserve"> </w:t>
-      </w:r>
-      <w:proofErr w:type="spellStart"/>
-      <w:r>
-        <w:rPr>
-          <w:rFonts w:ascii="Chinacat" w:hAnsi="Chinacat"/>
-          <w:color w:val="000000" w:themeColor="text1"/>
+          <w:color w:val="FFC000"/>
+        </w:rPr>
+        <w:t xml:space="preserve"> </w:t>
+      </w:r>
+      <w:proofErr w:type="spellStart"/>
+      <w:r>
+        <w:rPr>
+          <w:rFonts w:ascii="Chinacat" w:hAnsi="Chinacat"/>
+          <w:color w:val="FFC000"/>
         </w:rPr>
         <w:t>jauh</w:t>
       </w:r>
@@ -13278,7 +13354,7 @@
       <w:r>
         <w:rPr>
           <w:rFonts w:ascii="Chinacat" w:hAnsi="Chinacat"/>
-          <w:color w:val="000000" w:themeColor="text1"/>
+          <w:color w:val="FFC000"/>
         </w:rPr>
         <w:t xml:space="preserve">, </w:t>
       </w:r>
@@ -13286,7 +13362,7 @@
       <w:r>
         <w:rPr>
           <w:rFonts w:ascii="Chinacat" w:hAnsi="Chinacat"/>
-          <w:color w:val="000000" w:themeColor="text1"/>
+          <w:color w:val="FFC000"/>
         </w:rPr>
         <w:t>aneh</w:t>
       </w:r>
@@ -13294,15 +13370,15 @@
       <w:r>
         <w:rPr>
           <w:rFonts w:ascii="Chinacat" w:hAnsi="Chinacat"/>
-          <w:color w:val="000000" w:themeColor="text1"/>
-        </w:rPr>
-        <w:t xml:space="preserve"> </w:t>
-      </w:r>
-      <w:proofErr w:type="spellStart"/>
-      <w:r>
-        <w:rPr>
-          <w:rFonts w:ascii="Chinacat" w:hAnsi="Chinacat"/>
-          <w:color w:val="000000" w:themeColor="text1"/>
+          <w:color w:val="FFC000"/>
+        </w:rPr>
+        <w:t xml:space="preserve"> </w:t>
+      </w:r>
+      <w:proofErr w:type="spellStart"/>
+      <w:r>
+        <w:rPr>
+          <w:rFonts w:ascii="Chinacat" w:hAnsi="Chinacat"/>
+          <w:color w:val="FFC000"/>
         </w:rPr>
         <w:t>bahwa</w:t>
       </w:r>
@@ -13310,15 +13386,15 @@
       <w:r>
         <w:rPr>
           <w:rFonts w:ascii="Chinacat" w:hAnsi="Chinacat"/>
-          <w:color w:val="000000" w:themeColor="text1"/>
-        </w:rPr>
-        <w:t xml:space="preserve"> </w:t>
-      </w:r>
-      <w:proofErr w:type="spellStart"/>
-      <w:r>
-        <w:rPr>
-          <w:rFonts w:ascii="Chinacat" w:hAnsi="Chinacat"/>
-          <w:color w:val="000000" w:themeColor="text1"/>
+          <w:color w:val="FFC000"/>
+        </w:rPr>
+        <w:t xml:space="preserve"> </w:t>
+      </w:r>
+      <w:proofErr w:type="spellStart"/>
+      <w:r>
+        <w:rPr>
+          <w:rFonts w:ascii="Chinacat" w:hAnsi="Chinacat"/>
+          <w:color w:val="FFC000"/>
         </w:rPr>
         <w:t>mereka</w:t>
       </w:r>
@@ -13326,15 +13402,15 @@
       <w:r>
         <w:rPr>
           <w:rFonts w:ascii="Chinacat" w:hAnsi="Chinacat"/>
-          <w:color w:val="000000" w:themeColor="text1"/>
-        </w:rPr>
-        <w:t xml:space="preserve"> </w:t>
-      </w:r>
-      <w:proofErr w:type="spellStart"/>
-      <w:r>
-        <w:rPr>
-          <w:rFonts w:ascii="Chinacat" w:hAnsi="Chinacat"/>
-          <w:color w:val="000000" w:themeColor="text1"/>
+          <w:color w:val="FFC000"/>
+        </w:rPr>
+        <w:t xml:space="preserve"> </w:t>
+      </w:r>
+      <w:proofErr w:type="spellStart"/>
+      <w:r>
+        <w:rPr>
+          <w:rFonts w:ascii="Chinacat" w:hAnsi="Chinacat"/>
+          <w:color w:val="FFC000"/>
         </w:rPr>
         <w:t>bertiga</w:t>
       </w:r>
@@ -13342,7 +13418,7 @@
       <w:r>
         <w:rPr>
           <w:rFonts w:ascii="Chinacat" w:hAnsi="Chinacat"/>
-          <w:color w:val="000000" w:themeColor="text1"/>
+          <w:color w:val="FFC000"/>
         </w:rPr>
         <w:t xml:space="preserve">, </w:t>
       </w:r>
@@ -13350,7 +13426,7 @@
       <w:r>
         <w:rPr>
           <w:rFonts w:ascii="Chinacat" w:hAnsi="Chinacat"/>
-          <w:color w:val="000000" w:themeColor="text1"/>
+          <w:color w:val="FFC000"/>
         </w:rPr>
         <w:t>Garadin</w:t>
       </w:r>
@@ -13358,7 +13434,7 @@
       <w:r>
         <w:rPr>
           <w:rFonts w:ascii="Chinacat" w:hAnsi="Chinacat"/>
-          <w:color w:val="000000" w:themeColor="text1"/>
+          <w:color w:val="FFC000"/>
         </w:rPr>
         <w:t xml:space="preserve">, Pastor </w:t>
       </w:r>
@@ -13366,7 +13442,7 @@
       <w:r>
         <w:rPr>
           <w:rFonts w:ascii="Chinacat" w:hAnsi="Chinacat"/>
-          <w:color w:val="000000" w:themeColor="text1"/>
+          <w:color w:val="FFC000"/>
         </w:rPr>
         <w:t>Cien</w:t>
       </w:r>
@@ -13374,7 +13450,7 @@
       <w:r>
         <w:rPr>
           <w:rFonts w:ascii="Chinacat" w:hAnsi="Chinacat"/>
-          <w:color w:val="000000" w:themeColor="text1"/>
+          <w:color w:val="FFC000"/>
         </w:rPr>
         <w:t xml:space="preserve">, dan Moen </w:t>
       </w:r>
@@ -13382,7 +13458,7 @@
       <w:r>
         <w:rPr>
           <w:rFonts w:ascii="Chinacat" w:hAnsi="Chinacat"/>
-          <w:color w:val="000000" w:themeColor="text1"/>
+          <w:color w:val="FFC000"/>
         </w:rPr>
         <w:t>semuanya</w:t>
       </w:r>
@@ -13390,15 +13466,15 @@
       <w:r>
         <w:rPr>
           <w:rFonts w:ascii="Chinacat" w:hAnsi="Chinacat"/>
-          <w:color w:val="000000" w:themeColor="text1"/>
-        </w:rPr>
-        <w:t xml:space="preserve"> </w:t>
-      </w:r>
-      <w:proofErr w:type="spellStart"/>
-      <w:r>
-        <w:rPr>
-          <w:rFonts w:ascii="Chinacat" w:hAnsi="Chinacat"/>
-          <w:color w:val="000000" w:themeColor="text1"/>
+          <w:color w:val="FFC000"/>
+        </w:rPr>
+        <w:t xml:space="preserve"> </w:t>
+      </w:r>
+      <w:proofErr w:type="spellStart"/>
+      <w:r>
+        <w:rPr>
+          <w:rFonts w:ascii="Chinacat" w:hAnsi="Chinacat"/>
+          <w:color w:val="FFC000"/>
         </w:rPr>
         <w:t>menyarankan</w:t>
       </w:r>
@@ -13406,15 +13482,15 @@
       <w:r>
         <w:rPr>
           <w:rFonts w:ascii="Chinacat" w:hAnsi="Chinacat"/>
-          <w:color w:val="000000" w:themeColor="text1"/>
-        </w:rPr>
-        <w:t xml:space="preserve"> </w:t>
-      </w:r>
-      <w:proofErr w:type="spellStart"/>
-      <w:r>
-        <w:rPr>
-          <w:rFonts w:ascii="Chinacat" w:hAnsi="Chinacat"/>
-          <w:color w:val="000000" w:themeColor="text1"/>
+          <w:color w:val="FFC000"/>
+        </w:rPr>
+        <w:t xml:space="preserve"> </w:t>
+      </w:r>
+      <w:proofErr w:type="spellStart"/>
+      <w:r>
+        <w:rPr>
+          <w:rFonts w:ascii="Chinacat" w:hAnsi="Chinacat"/>
+          <w:color w:val="FFC000"/>
         </w:rPr>
         <w:t>untuk</w:t>
       </w:r>
@@ -13422,15 +13498,15 @@
       <w:r>
         <w:rPr>
           <w:rFonts w:ascii="Chinacat" w:hAnsi="Chinacat"/>
-          <w:color w:val="000000" w:themeColor="text1"/>
-        </w:rPr>
-        <w:t xml:space="preserve"> </w:t>
-      </w:r>
-      <w:proofErr w:type="spellStart"/>
-      <w:r>
-        <w:rPr>
-          <w:rFonts w:ascii="Chinacat" w:hAnsi="Chinacat"/>
-          <w:color w:val="000000" w:themeColor="text1"/>
+          <w:color w:val="FFC000"/>
+        </w:rPr>
+        <w:t xml:space="preserve"> </w:t>
+      </w:r>
+      <w:proofErr w:type="spellStart"/>
+      <w:r>
+        <w:rPr>
+          <w:rFonts w:ascii="Chinacat" w:hAnsi="Chinacat"/>
+          <w:color w:val="FFC000"/>
         </w:rPr>
         <w:t>melawan</w:t>
       </w:r>
@@ -13438,15 +13514,15 @@
       <w:r>
         <w:rPr>
           <w:rFonts w:ascii="Chinacat" w:hAnsi="Chinacat"/>
-          <w:color w:val="000000" w:themeColor="text1"/>
-        </w:rPr>
-        <w:t xml:space="preserve"> </w:t>
-      </w:r>
-      <w:proofErr w:type="spellStart"/>
-      <w:r>
-        <w:rPr>
-          <w:rFonts w:ascii="Chinacat" w:hAnsi="Chinacat"/>
-          <w:color w:val="000000" w:themeColor="text1"/>
+          <w:color w:val="FFC000"/>
+        </w:rPr>
+        <w:t xml:space="preserve"> </w:t>
+      </w:r>
+      <w:proofErr w:type="spellStart"/>
+      <w:r>
+        <w:rPr>
+          <w:rFonts w:ascii="Chinacat" w:hAnsi="Chinacat"/>
+          <w:color w:val="FFC000"/>
         </w:rPr>
         <w:t>sampai</w:t>
       </w:r>
@@ -13454,15 +13530,15 @@
       <w:r>
         <w:rPr>
           <w:rFonts w:ascii="Chinacat" w:hAnsi="Chinacat"/>
-          <w:color w:val="000000" w:themeColor="text1"/>
-        </w:rPr>
-        <w:t xml:space="preserve"> </w:t>
-      </w:r>
-      <w:proofErr w:type="spellStart"/>
-      <w:r>
-        <w:rPr>
-          <w:rFonts w:ascii="Chinacat" w:hAnsi="Chinacat"/>
-          <w:color w:val="000000" w:themeColor="text1"/>
+          <w:color w:val="FFC000"/>
+        </w:rPr>
+        <w:t xml:space="preserve"> </w:t>
+      </w:r>
+      <w:proofErr w:type="spellStart"/>
+      <w:r>
+        <w:rPr>
+          <w:rFonts w:ascii="Chinacat" w:hAnsi="Chinacat"/>
+          <w:color w:val="FFC000"/>
         </w:rPr>
         <w:t>titik</w:t>
       </w:r>
@@ -13470,15 +13546,15 @@
       <w:r>
         <w:rPr>
           <w:rFonts w:ascii="Chinacat" w:hAnsi="Chinacat"/>
-          <w:color w:val="000000" w:themeColor="text1"/>
-        </w:rPr>
-        <w:t xml:space="preserve"> </w:t>
-      </w:r>
-      <w:proofErr w:type="spellStart"/>
-      <w:r>
-        <w:rPr>
-          <w:rFonts w:ascii="Chinacat" w:hAnsi="Chinacat"/>
-          <w:color w:val="000000" w:themeColor="text1"/>
+          <w:color w:val="FFC000"/>
+        </w:rPr>
+        <w:t xml:space="preserve"> </w:t>
+      </w:r>
+      <w:proofErr w:type="spellStart"/>
+      <w:r>
+        <w:rPr>
+          <w:rFonts w:ascii="Chinacat" w:hAnsi="Chinacat"/>
+          <w:color w:val="FFC000"/>
         </w:rPr>
         <w:t>darah</w:t>
       </w:r>
@@ -13486,15 +13562,15 @@
       <w:r>
         <w:rPr>
           <w:rFonts w:ascii="Chinacat" w:hAnsi="Chinacat"/>
-          <w:color w:val="000000" w:themeColor="text1"/>
-        </w:rPr>
-        <w:t xml:space="preserve"> </w:t>
-      </w:r>
-      <w:proofErr w:type="spellStart"/>
-      <w:r>
-        <w:rPr>
-          <w:rFonts w:ascii="Chinacat" w:hAnsi="Chinacat"/>
-          <w:color w:val="000000" w:themeColor="text1"/>
+          <w:color w:val="FFC000"/>
+        </w:rPr>
+        <w:t xml:space="preserve"> </w:t>
+      </w:r>
+      <w:proofErr w:type="spellStart"/>
+      <w:r>
+        <w:rPr>
+          <w:rFonts w:ascii="Chinacat" w:hAnsi="Chinacat"/>
+          <w:color w:val="FFC000"/>
         </w:rPr>
         <w:t>penghabisan</w:t>
       </w:r>
@@ -13502,15 +13578,15 @@
       <w:r>
         <w:rPr>
           <w:rFonts w:ascii="Chinacat" w:hAnsi="Chinacat"/>
-          <w:color w:val="000000" w:themeColor="text1"/>
-        </w:rPr>
-        <w:t xml:space="preserve"> </w:t>
-      </w:r>
-      <w:proofErr w:type="spellStart"/>
-      <w:r>
-        <w:rPr>
-          <w:rFonts w:ascii="Chinacat" w:hAnsi="Chinacat"/>
-          <w:color w:val="000000" w:themeColor="text1"/>
+          <w:color w:val="FFC000"/>
+        </w:rPr>
+        <w:t xml:space="preserve"> </w:t>
+      </w:r>
+      <w:proofErr w:type="spellStart"/>
+      <w:r>
+        <w:rPr>
+          <w:rFonts w:ascii="Chinacat" w:hAnsi="Chinacat"/>
+          <w:color w:val="FFC000"/>
         </w:rPr>
         <w:t>meski</w:t>
       </w:r>
@@ -13518,15 +13594,15 @@
       <w:r>
         <w:rPr>
           <w:rFonts w:ascii="Chinacat" w:hAnsi="Chinacat"/>
-          <w:color w:val="000000" w:themeColor="text1"/>
-        </w:rPr>
-        <w:t xml:space="preserve"> </w:t>
-      </w:r>
-      <w:proofErr w:type="spellStart"/>
-      <w:r>
-        <w:rPr>
-          <w:rFonts w:ascii="Chinacat" w:hAnsi="Chinacat"/>
-          <w:color w:val="000000" w:themeColor="text1"/>
+          <w:color w:val="FFC000"/>
+        </w:rPr>
+        <w:t xml:space="preserve"> </w:t>
+      </w:r>
+      <w:proofErr w:type="spellStart"/>
+      <w:r>
+        <w:rPr>
+          <w:rFonts w:ascii="Chinacat" w:hAnsi="Chinacat"/>
+          <w:color w:val="FFC000"/>
         </w:rPr>
         <w:t>tahu</w:t>
       </w:r>
@@ -13534,15 +13610,15 @@
       <w:r>
         <w:rPr>
           <w:rFonts w:ascii="Chinacat" w:hAnsi="Chinacat"/>
-          <w:color w:val="000000" w:themeColor="text1"/>
-        </w:rPr>
-        <w:t xml:space="preserve"> </w:t>
-      </w:r>
-      <w:proofErr w:type="spellStart"/>
-      <w:r>
-        <w:rPr>
-          <w:rFonts w:ascii="Chinacat" w:hAnsi="Chinacat"/>
-          <w:color w:val="000000" w:themeColor="text1"/>
+          <w:color w:val="FFC000"/>
+        </w:rPr>
+        <w:t xml:space="preserve"> </w:t>
+      </w:r>
+      <w:proofErr w:type="spellStart"/>
+      <w:r>
+        <w:rPr>
+          <w:rFonts w:ascii="Chinacat" w:hAnsi="Chinacat"/>
+          <w:color w:val="FFC000"/>
         </w:rPr>
         <w:t>bahwa</w:t>
       </w:r>
@@ -13550,15 +13626,15 @@
       <w:r>
         <w:rPr>
           <w:rFonts w:ascii="Chinacat" w:hAnsi="Chinacat"/>
-          <w:color w:val="000000" w:themeColor="text1"/>
-        </w:rPr>
-        <w:t xml:space="preserve"> </w:t>
-      </w:r>
-      <w:proofErr w:type="spellStart"/>
-      <w:r>
-        <w:rPr>
-          <w:rFonts w:ascii="Chinacat" w:hAnsi="Chinacat"/>
-          <w:color w:val="000000" w:themeColor="text1"/>
+          <w:color w:val="FFC000"/>
+        </w:rPr>
+        <w:t xml:space="preserve"> </w:t>
+      </w:r>
+      <w:proofErr w:type="spellStart"/>
+      <w:r>
+        <w:rPr>
+          <w:rFonts w:ascii="Chinacat" w:hAnsi="Chinacat"/>
+          <w:color w:val="FFC000"/>
         </w:rPr>
         <w:t>tidak</w:t>
       </w:r>
@@ -13566,15 +13642,15 @@
       <w:r>
         <w:rPr>
           <w:rFonts w:ascii="Chinacat" w:hAnsi="Chinacat"/>
-          <w:color w:val="000000" w:themeColor="text1"/>
-        </w:rPr>
-        <w:t xml:space="preserve"> </w:t>
-      </w:r>
-      <w:proofErr w:type="spellStart"/>
-      <w:r>
-        <w:rPr>
-          <w:rFonts w:ascii="Chinacat" w:hAnsi="Chinacat"/>
-          <w:color w:val="000000" w:themeColor="text1"/>
+          <w:color w:val="FFC000"/>
+        </w:rPr>
+        <w:t xml:space="preserve"> </w:t>
+      </w:r>
+      <w:proofErr w:type="spellStart"/>
+      <w:r>
+        <w:rPr>
+          <w:rFonts w:ascii="Chinacat" w:hAnsi="Chinacat"/>
+          <w:color w:val="FFC000"/>
         </w:rPr>
         <w:t>ada</w:t>
       </w:r>
@@ -13582,15 +13658,15 @@
       <w:r>
         <w:rPr>
           <w:rFonts w:ascii="Chinacat" w:hAnsi="Chinacat"/>
-          <w:color w:val="000000" w:themeColor="text1"/>
-        </w:rPr>
-        <w:t xml:space="preserve"> </w:t>
-      </w:r>
-      <w:proofErr w:type="spellStart"/>
-      <w:r>
-        <w:rPr>
-          <w:rFonts w:ascii="Chinacat" w:hAnsi="Chinacat"/>
-          <w:color w:val="000000" w:themeColor="text1"/>
+          <w:color w:val="FFC000"/>
+        </w:rPr>
+        <w:t xml:space="preserve"> </w:t>
+      </w:r>
+      <w:proofErr w:type="spellStart"/>
+      <w:r>
+        <w:rPr>
+          <w:rFonts w:ascii="Chinacat" w:hAnsi="Chinacat"/>
+          <w:color w:val="FFC000"/>
         </w:rPr>
         <w:t>peluang</w:t>
       </w:r>
@@ -13598,15 +13674,15 @@
       <w:r>
         <w:rPr>
           <w:rFonts w:ascii="Chinacat" w:hAnsi="Chinacat"/>
-          <w:color w:val="000000" w:themeColor="text1"/>
-        </w:rPr>
-        <w:t xml:space="preserve"> </w:t>
-      </w:r>
-      <w:proofErr w:type="spellStart"/>
-      <w:r>
-        <w:rPr>
-          <w:rFonts w:ascii="Chinacat" w:hAnsi="Chinacat"/>
-          <w:color w:val="000000" w:themeColor="text1"/>
+          <w:color w:val="FFC000"/>
+        </w:rPr>
+        <w:t xml:space="preserve"> </w:t>
+      </w:r>
+      <w:proofErr w:type="spellStart"/>
+      <w:r>
+        <w:rPr>
+          <w:rFonts w:ascii="Chinacat" w:hAnsi="Chinacat"/>
+          <w:color w:val="FFC000"/>
         </w:rPr>
         <w:t>untuk</w:t>
       </w:r>
@@ -13614,15 +13690,15 @@
       <w:r>
         <w:rPr>
           <w:rFonts w:ascii="Chinacat" w:hAnsi="Chinacat"/>
-          <w:color w:val="000000" w:themeColor="text1"/>
-        </w:rPr>
-        <w:t xml:space="preserve"> </w:t>
-      </w:r>
-      <w:proofErr w:type="spellStart"/>
-      <w:r>
-        <w:rPr>
-          <w:rFonts w:ascii="Chinacat" w:hAnsi="Chinacat"/>
-          <w:color w:val="000000" w:themeColor="text1"/>
+          <w:color w:val="FFC000"/>
+        </w:rPr>
+        <w:t xml:space="preserve"> </w:t>
+      </w:r>
+      <w:proofErr w:type="spellStart"/>
+      <w:r>
+        <w:rPr>
+          <w:rFonts w:ascii="Chinacat" w:hAnsi="Chinacat"/>
+          <w:color w:val="FFC000"/>
         </w:rPr>
         <w:t>menang</w:t>
       </w:r>
@@ -13630,7 +13706,7 @@
       <w:r>
         <w:rPr>
           <w:rFonts w:ascii="Chinacat" w:hAnsi="Chinacat"/>
-          <w:color w:val="000000" w:themeColor="text1"/>
+          <w:color w:val="FFC000"/>
         </w:rPr>
         <w:t>."</w:t>
       </w:r>
@@ -13647,30 +13723,37 @@
       <w:pPr>
         <w:rPr>
           <w:rFonts w:ascii="Chinacat" w:hAnsi="Chinacat"/>
-          <w:color w:val="000000" w:themeColor="text1"/>
+          <w:color w:val="FF0000"/>
         </w:rPr>
       </w:pPr>
-      <w:proofErr w:type="spellStart"/>
-      <w:r>
-        <w:rPr>
-          <w:rFonts w:ascii="Chinacat" w:hAnsi="Chinacat"/>
-          <w:color w:val="000000" w:themeColor="text1"/>
-        </w:rPr>
-        <w:t>g"Aku</w:t>
-      </w:r>
-      <w:proofErr w:type="spellEnd"/>
-      <w:r>
-        <w:rPr>
-          <w:rFonts w:ascii="Chinacat" w:hAnsi="Chinacat"/>
-          <w:color w:val="000000" w:themeColor="text1"/>
-        </w:rPr>
-        <w:t xml:space="preserve"> </w:t>
-      </w:r>
-      <w:proofErr w:type="spellStart"/>
-      <w:r>
-        <w:rPr>
-          <w:rFonts w:ascii="Chinacat" w:hAnsi="Chinacat"/>
-          <w:color w:val="000000" w:themeColor="text1"/>
+      <w:r>
+        <w:rPr>
+          <w:rFonts w:ascii="Chinacat" w:hAnsi="Chinacat"/>
+          <w:color w:val="FF0000"/>
+        </w:rPr>
+        <w:t>"</w:t>
+      </w:r>
+      <w:proofErr w:type="spellStart"/>
+      <w:r>
+        <w:rPr>
+          <w:rFonts w:ascii="Chinacat" w:hAnsi="Chinacat"/>
+          <w:color w:val="FF0000"/>
+        </w:rPr>
+        <w:t>Aku</w:t>
+      </w:r>
+      <w:proofErr w:type="spellEnd"/>
+      <w:r>
+        <w:rPr>
+          <w:rFonts w:ascii="Chinacat" w:hAnsi="Chinacat"/>
+          <w:color w:val="FF0000"/>
+        </w:rPr>
+        <w:t xml:space="preserve"> </w:t>
+      </w:r>
+      <w:proofErr w:type="spellStart"/>
+      <w:r>
+        <w:rPr>
+          <w:rFonts w:ascii="Chinacat" w:hAnsi="Chinacat"/>
+          <w:color w:val="FF0000"/>
         </w:rPr>
         <w:t>ingin</w:t>
       </w:r>
@@ -13678,15 +13761,15 @@
       <w:r>
         <w:rPr>
           <w:rFonts w:ascii="Chinacat" w:hAnsi="Chinacat"/>
-          <w:color w:val="000000" w:themeColor="text1"/>
-        </w:rPr>
-        <w:t xml:space="preserve"> </w:t>
-      </w:r>
-      <w:proofErr w:type="spellStart"/>
-      <w:r>
-        <w:rPr>
-          <w:rFonts w:ascii="Chinacat" w:hAnsi="Chinacat"/>
-          <w:color w:val="000000" w:themeColor="text1"/>
+          <w:color w:val="FF0000"/>
+        </w:rPr>
+        <w:t xml:space="preserve"> </w:t>
+      </w:r>
+      <w:proofErr w:type="spellStart"/>
+      <w:r>
+        <w:rPr>
+          <w:rFonts w:ascii="Chinacat" w:hAnsi="Chinacat"/>
+          <w:color w:val="FF0000"/>
         </w:rPr>
         <w:t>mendapatkan</w:t>
       </w:r>
@@ -13694,15 +13777,15 @@
       <w:r>
         <w:rPr>
           <w:rFonts w:ascii="Chinacat" w:hAnsi="Chinacat"/>
-          <w:color w:val="000000" w:themeColor="text1"/>
-        </w:rPr>
-        <w:t xml:space="preserve"> </w:t>
-      </w:r>
-      <w:proofErr w:type="spellStart"/>
-      <w:r>
-        <w:rPr>
-          <w:rFonts w:ascii="Chinacat" w:hAnsi="Chinacat"/>
-          <w:color w:val="000000" w:themeColor="text1"/>
+          <w:color w:val="FF0000"/>
+        </w:rPr>
+        <w:t xml:space="preserve"> </w:t>
+      </w:r>
+      <w:proofErr w:type="spellStart"/>
+      <w:r>
+        <w:rPr>
+          <w:rFonts w:ascii="Chinacat" w:hAnsi="Chinacat"/>
+          <w:color w:val="FF0000"/>
         </w:rPr>
         <w:t>informasi</w:t>
       </w:r>
@@ -13710,15 +13793,15 @@
       <w:r>
         <w:rPr>
           <w:rFonts w:ascii="Chinacat" w:hAnsi="Chinacat"/>
-          <w:color w:val="000000" w:themeColor="text1"/>
-        </w:rPr>
-        <w:t xml:space="preserve"> </w:t>
-      </w:r>
-      <w:proofErr w:type="spellStart"/>
-      <w:r>
-        <w:rPr>
-          <w:rFonts w:ascii="Chinacat" w:hAnsi="Chinacat"/>
-          <w:color w:val="000000" w:themeColor="text1"/>
+          <w:color w:val="FF0000"/>
+        </w:rPr>
+        <w:t xml:space="preserve"> </w:t>
+      </w:r>
+      <w:proofErr w:type="spellStart"/>
+      <w:r>
+        <w:rPr>
+          <w:rFonts w:ascii="Chinacat" w:hAnsi="Chinacat"/>
+          <w:color w:val="FF0000"/>
         </w:rPr>
         <w:t>dari</w:t>
       </w:r>
@@ -13726,15 +13809,15 @@
       <w:r>
         <w:rPr>
           <w:rFonts w:ascii="Chinacat" w:hAnsi="Chinacat"/>
-          <w:color w:val="000000" w:themeColor="text1"/>
-        </w:rPr>
-        <w:t xml:space="preserve"> </w:t>
-      </w:r>
-      <w:proofErr w:type="spellStart"/>
-      <w:r>
-        <w:rPr>
-          <w:rFonts w:ascii="Chinacat" w:hAnsi="Chinacat"/>
-          <w:color w:val="000000" w:themeColor="text1"/>
+          <w:color w:val="FF0000"/>
+        </w:rPr>
+        <w:t xml:space="preserve"> </w:t>
+      </w:r>
+      <w:proofErr w:type="spellStart"/>
+      <w:r>
+        <w:rPr>
+          <w:rFonts w:ascii="Chinacat" w:hAnsi="Chinacat"/>
+          <w:color w:val="FF0000"/>
         </w:rPr>
         <w:t>pihak</w:t>
       </w:r>
@@ -13742,15 +13825,15 @@
       <w:r>
         <w:rPr>
           <w:rFonts w:ascii="Chinacat" w:hAnsi="Chinacat"/>
-          <w:color w:val="000000" w:themeColor="text1"/>
-        </w:rPr>
-        <w:t xml:space="preserve"> </w:t>
-      </w:r>
-      <w:proofErr w:type="spellStart"/>
-      <w:r>
-        <w:rPr>
-          <w:rFonts w:ascii="Chinacat" w:hAnsi="Chinacat"/>
-          <w:color w:val="000000" w:themeColor="text1"/>
+          <w:color w:val="FF0000"/>
+        </w:rPr>
+        <w:t xml:space="preserve"> </w:t>
+      </w:r>
+      <w:proofErr w:type="spellStart"/>
+      <w:r>
+        <w:rPr>
+          <w:rFonts w:ascii="Chinacat" w:hAnsi="Chinacat"/>
+          <w:color w:val="FF0000"/>
         </w:rPr>
         <w:t>Veronia</w:t>
       </w:r>
@@ -13758,15 +13841,15 @@
       <w:r>
         <w:rPr>
           <w:rFonts w:ascii="Chinacat" w:hAnsi="Chinacat"/>
-          <w:color w:val="000000" w:themeColor="text1"/>
-        </w:rPr>
-        <w:t xml:space="preserve"> </w:t>
-      </w:r>
-      <w:proofErr w:type="spellStart"/>
-      <w:r>
-        <w:rPr>
-          <w:rFonts w:ascii="Chinacat" w:hAnsi="Chinacat"/>
-          <w:color w:val="000000" w:themeColor="text1"/>
+          <w:color w:val="FF0000"/>
+        </w:rPr>
+        <w:t xml:space="preserve"> </w:t>
+      </w:r>
+      <w:proofErr w:type="spellStart"/>
+      <w:r>
+        <w:rPr>
+          <w:rFonts w:ascii="Chinacat" w:hAnsi="Chinacat"/>
+          <w:color w:val="FF0000"/>
         </w:rPr>
         <w:t>tapi</w:t>
       </w:r>
@@ -13774,15 +13857,15 @@
       <w:r>
         <w:rPr>
           <w:rFonts w:ascii="Chinacat" w:hAnsi="Chinacat"/>
-          <w:color w:val="000000" w:themeColor="text1"/>
-        </w:rPr>
-        <w:t xml:space="preserve"> </w:t>
-      </w:r>
-      <w:proofErr w:type="spellStart"/>
-      <w:r>
-        <w:rPr>
-          <w:rFonts w:ascii="Chinacat" w:hAnsi="Chinacat"/>
-          <w:color w:val="000000" w:themeColor="text1"/>
+          <w:color w:val="FF0000"/>
+        </w:rPr>
+        <w:t xml:space="preserve"> </w:t>
+      </w:r>
+      <w:proofErr w:type="spellStart"/>
+      <w:r>
+        <w:rPr>
+          <w:rFonts w:ascii="Chinacat" w:hAnsi="Chinacat"/>
+          <w:color w:val="FF0000"/>
         </w:rPr>
         <w:t>kurasa</w:t>
       </w:r>
@@ -13790,15 +13873,15 @@
       <w:r>
         <w:rPr>
           <w:rFonts w:ascii="Chinacat" w:hAnsi="Chinacat"/>
-          <w:color w:val="000000" w:themeColor="text1"/>
-        </w:rPr>
-        <w:t xml:space="preserve"> </w:t>
-      </w:r>
-      <w:proofErr w:type="spellStart"/>
-      <w:r>
-        <w:rPr>
-          <w:rFonts w:ascii="Chinacat" w:hAnsi="Chinacat"/>
-          <w:color w:val="000000" w:themeColor="text1"/>
+          <w:color w:val="FF0000"/>
+        </w:rPr>
+        <w:t xml:space="preserve"> </w:t>
+      </w:r>
+      <w:proofErr w:type="spellStart"/>
+      <w:r>
+        <w:rPr>
+          <w:rFonts w:ascii="Chinacat" w:hAnsi="Chinacat"/>
+          <w:color w:val="FF0000"/>
         </w:rPr>
         <w:t>kita</w:t>
       </w:r>
@@ -13806,15 +13889,15 @@
       <w:r>
         <w:rPr>
           <w:rFonts w:ascii="Chinacat" w:hAnsi="Chinacat"/>
-          <w:color w:val="000000" w:themeColor="text1"/>
-        </w:rPr>
-        <w:t xml:space="preserve"> </w:t>
-      </w:r>
-      <w:proofErr w:type="spellStart"/>
-      <w:r>
-        <w:rPr>
-          <w:rFonts w:ascii="Chinacat" w:hAnsi="Chinacat"/>
-          <w:color w:val="000000" w:themeColor="text1"/>
+          <w:color w:val="FF0000"/>
+        </w:rPr>
+        <w:t xml:space="preserve"> </w:t>
+      </w:r>
+      <w:proofErr w:type="spellStart"/>
+      <w:r>
+        <w:rPr>
+          <w:rFonts w:ascii="Chinacat" w:hAnsi="Chinacat"/>
+          <w:color w:val="FF0000"/>
         </w:rPr>
         <w:t>harus</w:t>
       </w:r>
@@ -13822,15 +13905,15 @@
       <w:r>
         <w:rPr>
           <w:rFonts w:ascii="Chinacat" w:hAnsi="Chinacat"/>
-          <w:color w:val="000000" w:themeColor="text1"/>
-        </w:rPr>
-        <w:t xml:space="preserve"> </w:t>
-      </w:r>
-      <w:proofErr w:type="spellStart"/>
-      <w:r>
-        <w:rPr>
-          <w:rFonts w:ascii="Chinacat" w:hAnsi="Chinacat"/>
-          <w:color w:val="000000" w:themeColor="text1"/>
+          <w:color w:val="FF0000"/>
+        </w:rPr>
+        <w:t xml:space="preserve"> </w:t>
+      </w:r>
+      <w:proofErr w:type="spellStart"/>
+      <w:r>
+        <w:rPr>
+          <w:rFonts w:ascii="Chinacat" w:hAnsi="Chinacat"/>
+          <w:color w:val="FF0000"/>
         </w:rPr>
         <w:t>menyerahkannya</w:t>
       </w:r>
@@ -13838,7 +13921,7 @@
       <w:r>
         <w:rPr>
           <w:rFonts w:ascii="Chinacat" w:hAnsi="Chinacat"/>
-          <w:color w:val="000000" w:themeColor="text1"/>
+          <w:color w:val="FF0000"/>
         </w:rPr>
         <w:t xml:space="preserve"> pada </w:t>
       </w:r>
@@ -13846,7 +13929,7 @@
       <w:r>
         <w:rPr>
           <w:rFonts w:ascii="Chinacat" w:hAnsi="Chinacat"/>
-          <w:color w:val="000000" w:themeColor="text1"/>
+          <w:color w:val="FF0000"/>
         </w:rPr>
         <w:t>Ruti</w:t>
       </w:r>
@@ -13854,7 +13937,7 @@
       <w:r>
         <w:rPr>
           <w:rFonts w:ascii="Chinacat" w:hAnsi="Chinacat"/>
-          <w:color w:val="000000" w:themeColor="text1"/>
+          <w:color w:val="FF0000"/>
         </w:rPr>
         <w:t>."</w:t>
       </w:r>
@@ -14052,30 +14135,21 @@
       <w:pPr>
         <w:rPr>
           <w:rFonts w:ascii="Chinacat" w:hAnsi="Chinacat"/>
-          <w:color w:val="000000" w:themeColor="text1"/>
+          <w:color w:val="FFC000"/>
         </w:rPr>
       </w:pPr>
-      <w:proofErr w:type="spellStart"/>
-      <w:r>
-        <w:rPr>
-          <w:rFonts w:ascii="Chinacat" w:hAnsi="Chinacat"/>
-          <w:color w:val="000000" w:themeColor="text1"/>
-        </w:rPr>
-        <w:t>l"Jadi</w:t>
-      </w:r>
-      <w:proofErr w:type="spellEnd"/>
-      <w:r>
-        <w:rPr>
-          <w:rFonts w:ascii="Chinacat" w:hAnsi="Chinacat"/>
-          <w:color w:val="000000" w:themeColor="text1"/>
-        </w:rPr>
-        <w:t xml:space="preserve">, </w:t>
-      </w:r>
-      <w:proofErr w:type="spellStart"/>
-      <w:r>
-        <w:rPr>
-          <w:rFonts w:ascii="Chinacat" w:hAnsi="Chinacat"/>
-          <w:color w:val="000000" w:themeColor="text1"/>
+      <w:r>
+        <w:rPr>
+          <w:rFonts w:ascii="Chinacat" w:hAnsi="Chinacat"/>
+          <w:color w:val="FFC000"/>
+        </w:rPr>
+        <w:t xml:space="preserve">"Jadi, </w:t>
+      </w:r>
+      <w:proofErr w:type="spellStart"/>
+      <w:r>
+        <w:rPr>
+          <w:rFonts w:ascii="Chinacat" w:hAnsi="Chinacat"/>
+          <w:color w:val="FFC000"/>
         </w:rPr>
         <w:t>kemana</w:t>
       </w:r>
@@ -14083,15 +14157,15 @@
       <w:r>
         <w:rPr>
           <w:rFonts w:ascii="Chinacat" w:hAnsi="Chinacat"/>
-          <w:color w:val="000000" w:themeColor="text1"/>
-        </w:rPr>
-        <w:t xml:space="preserve"> </w:t>
-      </w:r>
-      <w:proofErr w:type="spellStart"/>
-      <w:r>
-        <w:rPr>
-          <w:rFonts w:ascii="Chinacat" w:hAnsi="Chinacat"/>
-          <w:color w:val="000000" w:themeColor="text1"/>
+          <w:color w:val="FFC000"/>
+        </w:rPr>
+        <w:t xml:space="preserve"> </w:t>
+      </w:r>
+      <w:proofErr w:type="spellStart"/>
+      <w:r>
+        <w:rPr>
+          <w:rFonts w:ascii="Chinacat" w:hAnsi="Chinacat"/>
+          <w:color w:val="FFC000"/>
         </w:rPr>
         <w:t>kita</w:t>
       </w:r>
@@ -14099,15 +14173,15 @@
       <w:r>
         <w:rPr>
           <w:rFonts w:ascii="Chinacat" w:hAnsi="Chinacat"/>
-          <w:color w:val="000000" w:themeColor="text1"/>
-        </w:rPr>
-        <w:t xml:space="preserve"> </w:t>
-      </w:r>
-      <w:proofErr w:type="spellStart"/>
-      <w:r>
-        <w:rPr>
-          <w:rFonts w:ascii="Chinacat" w:hAnsi="Chinacat"/>
-          <w:color w:val="000000" w:themeColor="text1"/>
+          <w:color w:val="FFC000"/>
+        </w:rPr>
+        <w:t xml:space="preserve"> </w:t>
+      </w:r>
+      <w:proofErr w:type="spellStart"/>
+      <w:r>
+        <w:rPr>
+          <w:rFonts w:ascii="Chinacat" w:hAnsi="Chinacat"/>
+          <w:color w:val="FFC000"/>
         </w:rPr>
         <w:t>harus</w:t>
       </w:r>
@@ -14115,15 +14189,15 @@
       <w:r>
         <w:rPr>
           <w:rFonts w:ascii="Chinacat" w:hAnsi="Chinacat"/>
-          <w:color w:val="000000" w:themeColor="text1"/>
-        </w:rPr>
-        <w:t xml:space="preserve"> </w:t>
-      </w:r>
-      <w:proofErr w:type="spellStart"/>
-      <w:r>
-        <w:rPr>
-          <w:rFonts w:ascii="Chinacat" w:hAnsi="Chinacat"/>
-          <w:color w:val="000000" w:themeColor="text1"/>
+          <w:color w:val="FFC000"/>
+        </w:rPr>
+        <w:t xml:space="preserve"> </w:t>
+      </w:r>
+      <w:proofErr w:type="spellStart"/>
+      <w:r>
+        <w:rPr>
+          <w:rFonts w:ascii="Chinacat" w:hAnsi="Chinacat"/>
+          <w:color w:val="FFC000"/>
         </w:rPr>
         <w:t>pergi</w:t>
       </w:r>
@@ -14131,15 +14205,15 @@
       <w:r>
         <w:rPr>
           <w:rFonts w:ascii="Chinacat" w:hAnsi="Chinacat"/>
-          <w:color w:val="000000" w:themeColor="text1"/>
-        </w:rPr>
-        <w:t xml:space="preserve"> </w:t>
-      </w:r>
-      <w:proofErr w:type="spellStart"/>
-      <w:r>
-        <w:rPr>
-          <w:rFonts w:ascii="Chinacat" w:hAnsi="Chinacat"/>
-          <w:color w:val="000000" w:themeColor="text1"/>
+          <w:color w:val="FFC000"/>
+        </w:rPr>
+        <w:t xml:space="preserve"> </w:t>
+      </w:r>
+      <w:proofErr w:type="spellStart"/>
+      <w:r>
+        <w:rPr>
+          <w:rFonts w:ascii="Chinacat" w:hAnsi="Chinacat"/>
+          <w:color w:val="FFC000"/>
         </w:rPr>
         <w:t>dulu</w:t>
       </w:r>
@@ -14147,7 +14221,7 @@
       <w:r>
         <w:rPr>
           <w:rFonts w:ascii="Chinacat" w:hAnsi="Chinacat"/>
-          <w:color w:val="000000" w:themeColor="text1"/>
+          <w:color w:val="FFC000"/>
         </w:rPr>
         <w:t>?"</w:t>
       </w:r>
@@ -14292,31 +14366,22 @@
       <w:pPr>
         <w:rPr>
           <w:rFonts w:ascii="Chinacat" w:hAnsi="Chinacat"/>
-          <w:color w:val="000000" w:themeColor="text1"/>
+          <w:color w:val="FF0000"/>
         </w:rPr>
       </w:pPr>
-      <w:proofErr w:type="spellStart"/>
-      <w:r>
-        <w:rPr>
-          <w:rFonts w:ascii="Chinacat" w:hAnsi="Chinacat"/>
-          <w:color w:val="000000" w:themeColor="text1"/>
+      <w:r>
+        <w:rPr>
+          <w:rFonts w:ascii="Chinacat" w:hAnsi="Chinacat"/>
+          <w:color w:val="FF0000"/>
         </w:rPr>
         <w:lastRenderedPageBreak/>
-        <w:t>g"Toko</w:t>
-      </w:r>
-      <w:proofErr w:type="spellEnd"/>
-      <w:r>
-        <w:rPr>
-          <w:rFonts w:ascii="Chinacat" w:hAnsi="Chinacat"/>
-          <w:color w:val="000000" w:themeColor="text1"/>
-        </w:rPr>
-        <w:t xml:space="preserve"> </w:t>
-      </w:r>
-      <w:proofErr w:type="spellStart"/>
-      <w:r>
-        <w:rPr>
-          <w:rFonts w:ascii="Chinacat" w:hAnsi="Chinacat"/>
-          <w:color w:val="000000" w:themeColor="text1"/>
+        <w:t xml:space="preserve">"Toko </w:t>
+      </w:r>
+      <w:proofErr w:type="spellStart"/>
+      <w:r>
+        <w:rPr>
+          <w:rFonts w:ascii="Chinacat" w:hAnsi="Chinacat"/>
+          <w:color w:val="FF0000"/>
         </w:rPr>
         <w:t>sewa</w:t>
       </w:r>
@@ -14324,15 +14389,15 @@
       <w:r>
         <w:rPr>
           <w:rFonts w:ascii="Chinacat" w:hAnsi="Chinacat"/>
-          <w:color w:val="000000" w:themeColor="text1"/>
-        </w:rPr>
-        <w:t xml:space="preserve"> </w:t>
-      </w:r>
-      <w:proofErr w:type="spellStart"/>
-      <w:r>
-        <w:rPr>
-          <w:rFonts w:ascii="Chinacat" w:hAnsi="Chinacat"/>
-          <w:color w:val="000000" w:themeColor="text1"/>
+          <w:color w:val="FF0000"/>
+        </w:rPr>
+        <w:t xml:space="preserve"> </w:t>
+      </w:r>
+      <w:proofErr w:type="spellStart"/>
+      <w:r>
+        <w:rPr>
+          <w:rFonts w:ascii="Chinacat" w:hAnsi="Chinacat"/>
+          <w:color w:val="FF0000"/>
         </w:rPr>
         <w:t>buku</w:t>
       </w:r>
@@ -14340,7 +14405,7 @@
       <w:r>
         <w:rPr>
           <w:rFonts w:ascii="Chinacat" w:hAnsi="Chinacat"/>
-          <w:color w:val="000000" w:themeColor="text1"/>
+          <w:color w:val="FF0000"/>
         </w:rPr>
         <w:t>."</w:t>
       </w:r>
